--- a/Assignment 1.docx
+++ b/Assignment 1.docx
@@ -350,6 +350,3590 @@
           <w:lang w:val="en-US"/>
         </w:rPr>
       </w:pPr>
+      <w:r>
+        <w:rPr>
+          <w:lang w:val="en-US"/>
+        </w:rPr>
+        <w:t>Student Number: s387</w:t>
+      </w:r>
+      <w:r>
+        <w:rPr>
+          <w:u w:val="single"/>
+          <w:lang w:val="en-US"/>
+        </w:rPr>
+        <w:t>5753</w:t>
+      </w:r>
+      <w:r>
+        <w:rPr>
+          <w:lang w:val="en-US"/>
+        </w:rPr>
+        <w:br/>
+      </w:r>
+      <w:r>
+        <w:rPr>
+          <w:lang w:val="en-US"/>
+        </w:rPr>
+        <w:t>X = 5753</w:t>
+      </w:r>
+    </w:p>
+    <w:p>
+      <w:pPr>
+        <w:pStyle w:val="ListParagraph"/>
+        <w:numPr>
+          <w:ilvl w:val="0"/>
+          <w:numId w:val="1"/>
+        </w:numPr>
+        <w:rPr>
+          <w:lang w:val="en-US"/>
+        </w:rPr>
+      </w:pPr>
+      <w:r>
+        <w:rPr>
+          <w:lang w:val="en-US"/>
+        </w:rPr>
+        <w:t>Convert X from decimal to binary</w:t>
+      </w:r>
+    </w:p>
+    <w:tbl>
+      <w:tblPr>
+        <w:tblStyle w:val="TableGrid"/>
+        <w:tblW w:w="0" w:type="auto"/>
+        <w:tblInd w:w="704" w:type="dxa"/>
+        <w:tblLook w:val="04A0" w:firstRow="1" w:lastRow="0" w:firstColumn="1" w:lastColumn="0" w:noHBand="0" w:noVBand="1"/>
+      </w:tblPr>
+      <w:tblGrid>
+        <w:gridCol w:w="1418"/>
+        <w:gridCol w:w="1019"/>
+        <w:gridCol w:w="1194"/>
+        <w:gridCol w:w="622"/>
+      </w:tblGrid>
+      <w:tr>
+        <w:trPr>
+          <w:trHeight w:val="300"/>
+        </w:trPr>
+        <w:tc>
+          <w:tcPr>
+            <w:tcW w:w="1418" w:type="dxa"/>
+            <w:noWrap/>
+            <w:hideMark/>
+          </w:tcPr>
+          <w:p>
+            <w:proofErr w:type="spellStart"/>
+            <w:r>
+              <w:t>Devision</w:t>
+            </w:r>
+            <w:proofErr w:type="spellEnd"/>
+            <w:r>
+              <w:t xml:space="preserve"> by 2</w:t>
+            </w:r>
+          </w:p>
+        </w:tc>
+        <w:tc>
+          <w:tcPr>
+            <w:tcW w:w="1019" w:type="dxa"/>
+            <w:noWrap/>
+            <w:hideMark/>
+          </w:tcPr>
+          <w:p>
+            <w:r>
+              <w:t>Quotient</w:t>
+            </w:r>
+          </w:p>
+        </w:tc>
+        <w:tc>
+          <w:tcPr>
+            <w:tcW w:w="1194" w:type="dxa"/>
+            <w:noWrap/>
+            <w:hideMark/>
+          </w:tcPr>
+          <w:p>
+            <w:r>
+              <w:t>Remainder</w:t>
+            </w:r>
+          </w:p>
+        </w:tc>
+        <w:tc>
+          <w:tcPr>
+            <w:tcW w:w="622" w:type="dxa"/>
+            <w:noWrap/>
+            <w:hideMark/>
+          </w:tcPr>
+          <w:p>
+            <w:r>
+              <w:t>Bit#</w:t>
+            </w:r>
+          </w:p>
+        </w:tc>
+      </w:tr>
+      <w:tr>
+        <w:trPr>
+          <w:trHeight w:val="300"/>
+        </w:trPr>
+        <w:tc>
+          <w:tcPr>
+            <w:tcW w:w="1418" w:type="dxa"/>
+            <w:noWrap/>
+            <w:hideMark/>
+          </w:tcPr>
+          <w:p>
+            <w:r>
+              <w:t>5753/2</w:t>
+            </w:r>
+          </w:p>
+        </w:tc>
+        <w:tc>
+          <w:tcPr>
+            <w:tcW w:w="1019" w:type="dxa"/>
+            <w:noWrap/>
+            <w:hideMark/>
+          </w:tcPr>
+          <w:p>
+            <w:r>
+              <w:t>2876</w:t>
+            </w:r>
+          </w:p>
+        </w:tc>
+        <w:tc>
+          <w:tcPr>
+            <w:tcW w:w="1194" w:type="dxa"/>
+            <w:noWrap/>
+            <w:hideMark/>
+          </w:tcPr>
+          <w:p>
+            <w:r>
+              <w:t>1</w:t>
+            </w:r>
+          </w:p>
+        </w:tc>
+        <w:tc>
+          <w:tcPr>
+            <w:tcW w:w="622" w:type="dxa"/>
+            <w:noWrap/>
+            <w:hideMark/>
+          </w:tcPr>
+          <w:p>
+            <w:r>
+              <w:t>0</w:t>
+            </w:r>
+          </w:p>
+        </w:tc>
+      </w:tr>
+      <w:tr>
+        <w:trPr>
+          <w:trHeight w:val="300"/>
+        </w:trPr>
+        <w:tc>
+          <w:tcPr>
+            <w:tcW w:w="1418" w:type="dxa"/>
+            <w:noWrap/>
+            <w:hideMark/>
+          </w:tcPr>
+          <w:p>
+            <w:r>
+              <w:t>2876/2</w:t>
+            </w:r>
+          </w:p>
+        </w:tc>
+        <w:tc>
+          <w:tcPr>
+            <w:tcW w:w="1019" w:type="dxa"/>
+            <w:noWrap/>
+            <w:hideMark/>
+          </w:tcPr>
+          <w:p>
+            <w:r>
+              <w:t>1438</w:t>
+            </w:r>
+          </w:p>
+        </w:tc>
+        <w:tc>
+          <w:tcPr>
+            <w:tcW w:w="1194" w:type="dxa"/>
+            <w:noWrap/>
+            <w:hideMark/>
+          </w:tcPr>
+          <w:p>
+            <w:r>
+              <w:t>0</w:t>
+            </w:r>
+          </w:p>
+        </w:tc>
+        <w:tc>
+          <w:tcPr>
+            <w:tcW w:w="622" w:type="dxa"/>
+            <w:noWrap/>
+            <w:hideMark/>
+          </w:tcPr>
+          <w:p>
+            <w:r>
+              <w:t>1</w:t>
+            </w:r>
+          </w:p>
+        </w:tc>
+      </w:tr>
+      <w:tr>
+        <w:trPr>
+          <w:trHeight w:val="300"/>
+        </w:trPr>
+        <w:tc>
+          <w:tcPr>
+            <w:tcW w:w="1418" w:type="dxa"/>
+            <w:noWrap/>
+            <w:hideMark/>
+          </w:tcPr>
+          <w:p>
+            <w:r>
+              <w:t>1438/2</w:t>
+            </w:r>
+          </w:p>
+        </w:tc>
+        <w:tc>
+          <w:tcPr>
+            <w:tcW w:w="1019" w:type="dxa"/>
+            <w:noWrap/>
+            <w:hideMark/>
+          </w:tcPr>
+          <w:p>
+            <w:r>
+              <w:t>719</w:t>
+            </w:r>
+          </w:p>
+        </w:tc>
+        <w:tc>
+          <w:tcPr>
+            <w:tcW w:w="1194" w:type="dxa"/>
+            <w:noWrap/>
+            <w:hideMark/>
+          </w:tcPr>
+          <w:p>
+            <w:r>
+              <w:t>0</w:t>
+            </w:r>
+          </w:p>
+        </w:tc>
+        <w:tc>
+          <w:tcPr>
+            <w:tcW w:w="622" w:type="dxa"/>
+            <w:noWrap/>
+            <w:hideMark/>
+          </w:tcPr>
+          <w:p>
+            <w:r>
+              <w:t>2</w:t>
+            </w:r>
+          </w:p>
+        </w:tc>
+      </w:tr>
+      <w:tr>
+        <w:trPr>
+          <w:trHeight w:val="300"/>
+        </w:trPr>
+        <w:tc>
+          <w:tcPr>
+            <w:tcW w:w="1418" w:type="dxa"/>
+            <w:noWrap/>
+            <w:hideMark/>
+          </w:tcPr>
+          <w:p>
+            <w:r>
+              <w:t>719/2</w:t>
+            </w:r>
+          </w:p>
+        </w:tc>
+        <w:tc>
+          <w:tcPr>
+            <w:tcW w:w="1019" w:type="dxa"/>
+            <w:noWrap/>
+            <w:hideMark/>
+          </w:tcPr>
+          <w:p>
+            <w:r>
+              <w:t>359</w:t>
+            </w:r>
+          </w:p>
+        </w:tc>
+        <w:tc>
+          <w:tcPr>
+            <w:tcW w:w="1194" w:type="dxa"/>
+            <w:noWrap/>
+            <w:hideMark/>
+          </w:tcPr>
+          <w:p>
+            <w:r>
+              <w:t>1</w:t>
+            </w:r>
+          </w:p>
+        </w:tc>
+        <w:tc>
+          <w:tcPr>
+            <w:tcW w:w="622" w:type="dxa"/>
+            <w:noWrap/>
+            <w:hideMark/>
+          </w:tcPr>
+          <w:p>
+            <w:r>
+              <w:t>3</w:t>
+            </w:r>
+          </w:p>
+        </w:tc>
+      </w:tr>
+      <w:tr>
+        <w:trPr>
+          <w:trHeight w:val="300"/>
+        </w:trPr>
+        <w:tc>
+          <w:tcPr>
+            <w:tcW w:w="1418" w:type="dxa"/>
+            <w:noWrap/>
+            <w:hideMark/>
+          </w:tcPr>
+          <w:p>
+            <w:r>
+              <w:t>359/2</w:t>
+            </w:r>
+          </w:p>
+        </w:tc>
+        <w:tc>
+          <w:tcPr>
+            <w:tcW w:w="1019" w:type="dxa"/>
+            <w:noWrap/>
+            <w:hideMark/>
+          </w:tcPr>
+          <w:p>
+            <w:r>
+              <w:t>179</w:t>
+            </w:r>
+          </w:p>
+        </w:tc>
+        <w:tc>
+          <w:tcPr>
+            <w:tcW w:w="1194" w:type="dxa"/>
+            <w:noWrap/>
+            <w:hideMark/>
+          </w:tcPr>
+          <w:p>
+            <w:r>
+              <w:t>1</w:t>
+            </w:r>
+          </w:p>
+        </w:tc>
+        <w:tc>
+          <w:tcPr>
+            <w:tcW w:w="622" w:type="dxa"/>
+            <w:noWrap/>
+            <w:hideMark/>
+          </w:tcPr>
+          <w:p>
+            <w:r>
+              <w:t>4</w:t>
+            </w:r>
+          </w:p>
+        </w:tc>
+      </w:tr>
+      <w:tr>
+        <w:trPr>
+          <w:trHeight w:val="300"/>
+        </w:trPr>
+        <w:tc>
+          <w:tcPr>
+            <w:tcW w:w="1418" w:type="dxa"/>
+            <w:noWrap/>
+            <w:hideMark/>
+          </w:tcPr>
+          <w:p>
+            <w:r>
+              <w:t>179/2</w:t>
+            </w:r>
+          </w:p>
+        </w:tc>
+        <w:tc>
+          <w:tcPr>
+            <w:tcW w:w="1019" w:type="dxa"/>
+            <w:noWrap/>
+            <w:hideMark/>
+          </w:tcPr>
+          <w:p>
+            <w:r>
+              <w:t>89</w:t>
+            </w:r>
+          </w:p>
+        </w:tc>
+        <w:tc>
+          <w:tcPr>
+            <w:tcW w:w="1194" w:type="dxa"/>
+            <w:noWrap/>
+            <w:hideMark/>
+          </w:tcPr>
+          <w:p>
+            <w:r>
+              <w:t>1</w:t>
+            </w:r>
+          </w:p>
+        </w:tc>
+        <w:tc>
+          <w:tcPr>
+            <w:tcW w:w="622" w:type="dxa"/>
+            <w:noWrap/>
+            <w:hideMark/>
+          </w:tcPr>
+          <w:p>
+            <w:r>
+              <w:t>5</w:t>
+            </w:r>
+          </w:p>
+        </w:tc>
+      </w:tr>
+      <w:tr>
+        <w:trPr>
+          <w:trHeight w:val="300"/>
+        </w:trPr>
+        <w:tc>
+          <w:tcPr>
+            <w:tcW w:w="1418" w:type="dxa"/>
+            <w:noWrap/>
+            <w:hideMark/>
+          </w:tcPr>
+          <w:p>
+            <w:r>
+              <w:t>89/2</w:t>
+            </w:r>
+          </w:p>
+        </w:tc>
+        <w:tc>
+          <w:tcPr>
+            <w:tcW w:w="1019" w:type="dxa"/>
+            <w:noWrap/>
+            <w:hideMark/>
+          </w:tcPr>
+          <w:p>
+            <w:r>
+              <w:t>44</w:t>
+            </w:r>
+          </w:p>
+        </w:tc>
+        <w:tc>
+          <w:tcPr>
+            <w:tcW w:w="1194" w:type="dxa"/>
+            <w:noWrap/>
+            <w:hideMark/>
+          </w:tcPr>
+          <w:p>
+            <w:r>
+              <w:t>1</w:t>
+            </w:r>
+          </w:p>
+        </w:tc>
+        <w:tc>
+          <w:tcPr>
+            <w:tcW w:w="622" w:type="dxa"/>
+            <w:noWrap/>
+            <w:hideMark/>
+          </w:tcPr>
+          <w:p>
+            <w:r>
+              <w:t>6</w:t>
+            </w:r>
+          </w:p>
+        </w:tc>
+      </w:tr>
+      <w:tr>
+        <w:trPr>
+          <w:trHeight w:val="300"/>
+        </w:trPr>
+        <w:tc>
+          <w:tcPr>
+            <w:tcW w:w="1418" w:type="dxa"/>
+            <w:noWrap/>
+            <w:hideMark/>
+          </w:tcPr>
+          <w:p>
+            <w:r>
+              <w:t>44/2</w:t>
+            </w:r>
+          </w:p>
+        </w:tc>
+        <w:tc>
+          <w:tcPr>
+            <w:tcW w:w="1019" w:type="dxa"/>
+            <w:noWrap/>
+            <w:hideMark/>
+          </w:tcPr>
+          <w:p>
+            <w:r>
+              <w:t>22</w:t>
+            </w:r>
+          </w:p>
+        </w:tc>
+        <w:tc>
+          <w:tcPr>
+            <w:tcW w:w="1194" w:type="dxa"/>
+            <w:noWrap/>
+            <w:hideMark/>
+          </w:tcPr>
+          <w:p>
+            <w:r>
+              <w:t>0</w:t>
+            </w:r>
+          </w:p>
+        </w:tc>
+        <w:tc>
+          <w:tcPr>
+            <w:tcW w:w="622" w:type="dxa"/>
+            <w:noWrap/>
+            <w:hideMark/>
+          </w:tcPr>
+          <w:p>
+            <w:r>
+              <w:t>7</w:t>
+            </w:r>
+          </w:p>
+        </w:tc>
+      </w:tr>
+      <w:tr>
+        <w:trPr>
+          <w:trHeight w:val="300"/>
+        </w:trPr>
+        <w:tc>
+          <w:tcPr>
+            <w:tcW w:w="1418" w:type="dxa"/>
+            <w:noWrap/>
+            <w:hideMark/>
+          </w:tcPr>
+          <w:p>
+            <w:r>
+              <w:t>22/2</w:t>
+            </w:r>
+          </w:p>
+        </w:tc>
+        <w:tc>
+          <w:tcPr>
+            <w:tcW w:w="1019" w:type="dxa"/>
+            <w:noWrap/>
+            <w:hideMark/>
+          </w:tcPr>
+          <w:p>
+            <w:r>
+              <w:t>11</w:t>
+            </w:r>
+          </w:p>
+        </w:tc>
+        <w:tc>
+          <w:tcPr>
+            <w:tcW w:w="1194" w:type="dxa"/>
+            <w:noWrap/>
+            <w:hideMark/>
+          </w:tcPr>
+          <w:p>
+            <w:r>
+              <w:t>0</w:t>
+            </w:r>
+          </w:p>
+        </w:tc>
+        <w:tc>
+          <w:tcPr>
+            <w:tcW w:w="622" w:type="dxa"/>
+            <w:noWrap/>
+            <w:hideMark/>
+          </w:tcPr>
+          <w:p>
+            <w:r>
+              <w:t>8</w:t>
+            </w:r>
+          </w:p>
+        </w:tc>
+      </w:tr>
+      <w:tr>
+        <w:trPr>
+          <w:trHeight w:val="300"/>
+        </w:trPr>
+        <w:tc>
+          <w:tcPr>
+            <w:tcW w:w="1418" w:type="dxa"/>
+            <w:noWrap/>
+            <w:hideMark/>
+          </w:tcPr>
+          <w:p>
+            <w:r>
+              <w:t>11/2</w:t>
+            </w:r>
+          </w:p>
+        </w:tc>
+        <w:tc>
+          <w:tcPr>
+            <w:tcW w:w="1019" w:type="dxa"/>
+            <w:noWrap/>
+            <w:hideMark/>
+          </w:tcPr>
+          <w:p>
+            <w:r>
+              <w:t>5</w:t>
+            </w:r>
+          </w:p>
+        </w:tc>
+        <w:tc>
+          <w:tcPr>
+            <w:tcW w:w="1194" w:type="dxa"/>
+            <w:noWrap/>
+            <w:hideMark/>
+          </w:tcPr>
+          <w:p>
+            <w:r>
+              <w:t>1</w:t>
+            </w:r>
+          </w:p>
+        </w:tc>
+        <w:tc>
+          <w:tcPr>
+            <w:tcW w:w="622" w:type="dxa"/>
+            <w:noWrap/>
+            <w:hideMark/>
+          </w:tcPr>
+          <w:p>
+            <w:r>
+              <w:t>9</w:t>
+            </w:r>
+          </w:p>
+        </w:tc>
+      </w:tr>
+      <w:tr>
+        <w:trPr>
+          <w:trHeight w:val="300"/>
+        </w:trPr>
+        <w:tc>
+          <w:tcPr>
+            <w:tcW w:w="1418" w:type="dxa"/>
+            <w:noWrap/>
+            <w:hideMark/>
+          </w:tcPr>
+          <w:p>
+            <w:r>
+              <w:t>5/2</w:t>
+            </w:r>
+          </w:p>
+        </w:tc>
+        <w:tc>
+          <w:tcPr>
+            <w:tcW w:w="1019" w:type="dxa"/>
+            <w:noWrap/>
+            <w:hideMark/>
+          </w:tcPr>
+          <w:p>
+            <w:r>
+              <w:t>2</w:t>
+            </w:r>
+          </w:p>
+        </w:tc>
+        <w:tc>
+          <w:tcPr>
+            <w:tcW w:w="1194" w:type="dxa"/>
+            <w:noWrap/>
+            <w:hideMark/>
+          </w:tcPr>
+          <w:p>
+            <w:r>
+              <w:t>1</w:t>
+            </w:r>
+          </w:p>
+        </w:tc>
+        <w:tc>
+          <w:tcPr>
+            <w:tcW w:w="622" w:type="dxa"/>
+            <w:noWrap/>
+            <w:hideMark/>
+          </w:tcPr>
+          <w:p>
+            <w:r>
+              <w:t>10</w:t>
+            </w:r>
+          </w:p>
+        </w:tc>
+      </w:tr>
+      <w:tr>
+        <w:trPr>
+          <w:trHeight w:val="300"/>
+        </w:trPr>
+        <w:tc>
+          <w:tcPr>
+            <w:tcW w:w="1418" w:type="dxa"/>
+            <w:noWrap/>
+            <w:hideMark/>
+          </w:tcPr>
+          <w:p>
+            <w:r>
+              <w:t>2/2</w:t>
+            </w:r>
+          </w:p>
+        </w:tc>
+        <w:tc>
+          <w:tcPr>
+            <w:tcW w:w="1019" w:type="dxa"/>
+            <w:noWrap/>
+            <w:hideMark/>
+          </w:tcPr>
+          <w:p>
+            <w:r>
+              <w:t>1</w:t>
+            </w:r>
+          </w:p>
+        </w:tc>
+        <w:tc>
+          <w:tcPr>
+            <w:tcW w:w="1194" w:type="dxa"/>
+            <w:noWrap/>
+            <w:hideMark/>
+          </w:tcPr>
+          <w:p>
+            <w:r>
+              <w:t>0</w:t>
+            </w:r>
+          </w:p>
+        </w:tc>
+        <w:tc>
+          <w:tcPr>
+            <w:tcW w:w="622" w:type="dxa"/>
+            <w:noWrap/>
+            <w:hideMark/>
+          </w:tcPr>
+          <w:p>
+            <w:r>
+              <w:t>11</w:t>
+            </w:r>
+          </w:p>
+        </w:tc>
+      </w:tr>
+      <w:tr>
+        <w:trPr>
+          <w:trHeight w:val="300"/>
+        </w:trPr>
+        <w:tc>
+          <w:tcPr>
+            <w:tcW w:w="1418" w:type="dxa"/>
+            <w:noWrap/>
+            <w:hideMark/>
+          </w:tcPr>
+          <w:p>
+            <w:r>
+              <w:t>1/2</w:t>
+            </w:r>
+          </w:p>
+        </w:tc>
+        <w:tc>
+          <w:tcPr>
+            <w:tcW w:w="1019" w:type="dxa"/>
+            <w:noWrap/>
+            <w:hideMark/>
+          </w:tcPr>
+          <w:p>
+            <w:r>
+              <w:t>0</w:t>
+            </w:r>
+          </w:p>
+        </w:tc>
+        <w:tc>
+          <w:tcPr>
+            <w:tcW w:w="1194" w:type="dxa"/>
+            <w:noWrap/>
+            <w:hideMark/>
+          </w:tcPr>
+          <w:p>
+            <w:r>
+              <w:t>1</w:t>
+            </w:r>
+          </w:p>
+        </w:tc>
+        <w:tc>
+          <w:tcPr>
+            <w:tcW w:w="622" w:type="dxa"/>
+            <w:noWrap/>
+            <w:hideMark/>
+          </w:tcPr>
+          <w:p>
+            <w:r>
+              <w:t>12</w:t>
+            </w:r>
+          </w:p>
+        </w:tc>
+      </w:tr>
+    </w:tbl>
+    <w:p>
+      <w:pPr>
+        <w:ind w:left="360"/>
+        <w:rPr>
+          <w:lang w:val="en-US"/>
+        </w:rPr>
+      </w:pPr>
+    </w:p>
+    <w:p>
+      <w:pPr>
+        <w:ind w:left="720"/>
+        <w:rPr>
+          <w:color w:val="FF0000"/>
+          <w:u w:val="single"/>
+          <w:lang w:val="en-US"/>
+        </w:rPr>
+      </w:pPr>
+      <w:r>
+        <w:rPr>
+          <w:color w:val="FF0000"/>
+          <w:u w:val="single"/>
+          <w:lang w:val="en-US"/>
+        </w:rPr>
+        <w:t xml:space="preserve">X = </w:t>
+      </w:r>
+      <w:r>
+        <w:rPr>
+          <w:color w:val="FF0000"/>
+          <w:u w:val="single"/>
+          <w:lang w:val="en-US"/>
+        </w:rPr>
+        <w:t>000</w:t>
+      </w:r>
+      <w:r>
+        <w:rPr>
+          <w:color w:val="FF0000"/>
+          <w:u w:val="single"/>
+          <w:lang w:val="en-US"/>
+        </w:rPr>
+        <w:t>1</w:t>
+      </w:r>
+      <w:r>
+        <w:rPr>
+          <w:color w:val="FF0000"/>
+          <w:u w:val="single"/>
+          <w:lang w:val="en-US"/>
+        </w:rPr>
+        <w:t xml:space="preserve"> </w:t>
+      </w:r>
+      <w:r>
+        <w:rPr>
+          <w:color w:val="FF0000"/>
+          <w:u w:val="single"/>
+          <w:lang w:val="en-US"/>
+        </w:rPr>
+        <w:t>0110</w:t>
+      </w:r>
+      <w:r>
+        <w:rPr>
+          <w:color w:val="FF0000"/>
+          <w:u w:val="single"/>
+          <w:lang w:val="en-US"/>
+        </w:rPr>
+        <w:t xml:space="preserve"> </w:t>
+      </w:r>
+      <w:r>
+        <w:rPr>
+          <w:color w:val="FF0000"/>
+          <w:u w:val="single"/>
+          <w:lang w:val="en-US"/>
+        </w:rPr>
+        <w:t>0111</w:t>
+      </w:r>
+      <w:r>
+        <w:rPr>
+          <w:color w:val="FF0000"/>
+          <w:u w:val="single"/>
+          <w:lang w:val="en-US"/>
+        </w:rPr>
+        <w:t xml:space="preserve"> </w:t>
+      </w:r>
+      <w:r>
+        <w:rPr>
+          <w:color w:val="FF0000"/>
+          <w:u w:val="single"/>
+          <w:lang w:val="en-US"/>
+        </w:rPr>
+        <w:t>1001</w:t>
+      </w:r>
+    </w:p>
+    <w:p>
+      <w:pPr>
+        <w:ind w:left="720"/>
+        <w:rPr>
+          <w:lang w:val="en-US"/>
+        </w:rPr>
+      </w:pPr>
+    </w:p>
+    <w:p>
+      <w:pPr>
+        <w:pStyle w:val="ListParagraph"/>
+        <w:numPr>
+          <w:ilvl w:val="0"/>
+          <w:numId w:val="1"/>
+        </w:numPr>
+        <w:rPr>
+          <w:lang w:val="en-US"/>
+        </w:rPr>
+      </w:pPr>
+      <w:r>
+        <w:rPr>
+          <w:lang w:val="en-US"/>
+        </w:rPr>
+        <w:t>Convert the binary string obtained from your answer to (a) into an octal and hexadecimal</w:t>
+      </w:r>
+    </w:p>
+    <w:p>
+      <w:pPr>
+        <w:pStyle w:val="ListParagraph"/>
+        <w:numPr>
+          <w:ilvl w:val="1"/>
+          <w:numId w:val="1"/>
+        </w:numPr>
+        <w:rPr>
+          <w:lang w:val="en-US"/>
+        </w:rPr>
+      </w:pPr>
+      <w:r>
+        <w:rPr>
+          <w:lang w:val="en-US"/>
+        </w:rPr>
+        <w:t>Octal Conversion</w:t>
+      </w:r>
+    </w:p>
+    <w:tbl>
+      <w:tblPr>
+        <w:tblStyle w:val="TableGrid"/>
+        <w:tblW w:w="0" w:type="auto"/>
+        <w:tblInd w:w="1440" w:type="dxa"/>
+        <w:tblBorders>
+          <w:top w:val="none" w:sz="0" w:space="0" w:color="auto"/>
+          <w:left w:val="none" w:sz="0" w:space="0" w:color="auto"/>
+          <w:bottom w:val="none" w:sz="0" w:space="0" w:color="auto"/>
+          <w:right w:val="none" w:sz="0" w:space="0" w:color="auto"/>
+          <w:insideH w:val="none" w:sz="0" w:space="0" w:color="auto"/>
+          <w:insideV w:val="none" w:sz="0" w:space="0" w:color="auto"/>
+        </w:tblBorders>
+        <w:tblLook w:val="04A0" w:firstRow="1" w:lastRow="0" w:firstColumn="1" w:lastColumn="0" w:noHBand="0" w:noVBand="1"/>
+      </w:tblPr>
+      <w:tblGrid>
+        <w:gridCol w:w="2950"/>
+        <w:gridCol w:w="4626"/>
+      </w:tblGrid>
+      <w:tr>
+        <w:tc>
+          <w:tcPr>
+            <w:tcW w:w="2950" w:type="dxa"/>
+          </w:tcPr>
+          <w:tbl>
+            <w:tblPr>
+              <w:tblStyle w:val="TableGrid"/>
+              <w:tblW w:w="0" w:type="auto"/>
+              <w:tblLook w:val="04A0" w:firstRow="1" w:lastRow="0" w:firstColumn="1" w:lastColumn="0" w:noHBand="0" w:noVBand="1"/>
+            </w:tblPr>
+            <w:tblGrid>
+              <w:gridCol w:w="1112"/>
+              <w:gridCol w:w="1157"/>
+            </w:tblGrid>
+            <w:tr>
+              <w:trPr>
+                <w:trHeight w:val="303"/>
+              </w:trPr>
+              <w:tc>
+                <w:tcPr>
+                  <w:tcW w:w="1112" w:type="dxa"/>
+                  <w:hideMark/>
+                </w:tcPr>
+                <w:p>
+                  <w:pPr>
+                    <w:jc w:val="center"/>
+                    <w:rPr>
+                      <w:b/>
+                      <w:bCs/>
+                      <w:sz w:val="20"/>
+                      <w:szCs w:val="20"/>
+                    </w:rPr>
+                  </w:pPr>
+                  <w:bookmarkStart w:id="0" w:name="_Hlk84962378"/>
+                  <w:r>
+                    <w:rPr>
+                      <w:b/>
+                      <w:bCs/>
+                      <w:sz w:val="20"/>
+                      <w:szCs w:val="20"/>
+                    </w:rPr>
+                    <w:t>Octal Digit Value</w:t>
+                  </w:r>
+                </w:p>
+              </w:tc>
+              <w:tc>
+                <w:tcPr>
+                  <w:tcW w:w="1157" w:type="dxa"/>
+                  <w:hideMark/>
+                </w:tcPr>
+                <w:p>
+                  <w:pPr>
+                    <w:jc w:val="center"/>
+                    <w:rPr>
+                      <w:b/>
+                      <w:bCs/>
+                      <w:sz w:val="20"/>
+                      <w:szCs w:val="20"/>
+                    </w:rPr>
+                  </w:pPr>
+                  <w:r>
+                    <w:rPr>
+                      <w:b/>
+                      <w:bCs/>
+                      <w:sz w:val="20"/>
+                      <w:szCs w:val="20"/>
+                    </w:rPr>
+                    <w:t>Binary Equivalent</w:t>
+                  </w:r>
+                </w:p>
+              </w:tc>
+            </w:tr>
+            <w:tr>
+              <w:trPr>
+                <w:trHeight w:val="300"/>
+              </w:trPr>
+              <w:tc>
+                <w:tcPr>
+                  <w:tcW w:w="1112" w:type="dxa"/>
+                  <w:hideMark/>
+                </w:tcPr>
+                <w:p>
+                  <w:pPr>
+                    <w:jc w:val="center"/>
+                    <w:rPr>
+                      <w:sz w:val="20"/>
+                      <w:szCs w:val="20"/>
+                    </w:rPr>
+                  </w:pPr>
+                  <w:r>
+                    <w:rPr>
+                      <w:sz w:val="20"/>
+                      <w:szCs w:val="20"/>
+                    </w:rPr>
+                    <w:t>0</w:t>
+                  </w:r>
+                </w:p>
+              </w:tc>
+              <w:tc>
+                <w:tcPr>
+                  <w:tcW w:w="1157" w:type="dxa"/>
+                  <w:hideMark/>
+                </w:tcPr>
+                <w:p>
+                  <w:pPr>
+                    <w:jc w:val="center"/>
+                    <w:rPr>
+                      <w:sz w:val="20"/>
+                      <w:szCs w:val="20"/>
+                    </w:rPr>
+                  </w:pPr>
+                  <w:r>
+                    <w:rPr>
+                      <w:sz w:val="20"/>
+                      <w:szCs w:val="20"/>
+                    </w:rPr>
+                    <w:t>00</w:t>
+                  </w:r>
+                  <w:r>
+                    <w:rPr>
+                      <w:sz w:val="20"/>
+                      <w:szCs w:val="20"/>
+                    </w:rPr>
+                    <w:t>0</w:t>
+                  </w:r>
+                </w:p>
+              </w:tc>
+            </w:tr>
+            <w:tr>
+              <w:trPr>
+                <w:trHeight w:val="300"/>
+              </w:trPr>
+              <w:tc>
+                <w:tcPr>
+                  <w:tcW w:w="1112" w:type="dxa"/>
+                  <w:hideMark/>
+                </w:tcPr>
+                <w:p>
+                  <w:pPr>
+                    <w:jc w:val="center"/>
+                    <w:rPr>
+                      <w:sz w:val="20"/>
+                      <w:szCs w:val="20"/>
+                    </w:rPr>
+                  </w:pPr>
+                  <w:r>
+                    <w:rPr>
+                      <w:sz w:val="20"/>
+                      <w:szCs w:val="20"/>
+                    </w:rPr>
+                    <w:t>1</w:t>
+                  </w:r>
+                </w:p>
+              </w:tc>
+              <w:tc>
+                <w:tcPr>
+                  <w:tcW w:w="1157" w:type="dxa"/>
+                  <w:hideMark/>
+                </w:tcPr>
+                <w:p>
+                  <w:pPr>
+                    <w:jc w:val="center"/>
+                    <w:rPr>
+                      <w:sz w:val="20"/>
+                      <w:szCs w:val="20"/>
+                    </w:rPr>
+                  </w:pPr>
+                  <w:r>
+                    <w:rPr>
+                      <w:sz w:val="20"/>
+                      <w:szCs w:val="20"/>
+                    </w:rPr>
+                    <w:t>00</w:t>
+                  </w:r>
+                  <w:r>
+                    <w:rPr>
+                      <w:sz w:val="20"/>
+                      <w:szCs w:val="20"/>
+                    </w:rPr>
+                    <w:t>1</w:t>
+                  </w:r>
+                </w:p>
+              </w:tc>
+            </w:tr>
+            <w:tr>
+              <w:trPr>
+                <w:trHeight w:val="300"/>
+              </w:trPr>
+              <w:tc>
+                <w:tcPr>
+                  <w:tcW w:w="1112" w:type="dxa"/>
+                  <w:hideMark/>
+                </w:tcPr>
+                <w:p>
+                  <w:pPr>
+                    <w:jc w:val="center"/>
+                    <w:rPr>
+                      <w:sz w:val="20"/>
+                      <w:szCs w:val="20"/>
+                    </w:rPr>
+                  </w:pPr>
+                  <w:r>
+                    <w:rPr>
+                      <w:sz w:val="20"/>
+                      <w:szCs w:val="20"/>
+                    </w:rPr>
+                    <w:t>2</w:t>
+                  </w:r>
+                </w:p>
+              </w:tc>
+              <w:tc>
+                <w:tcPr>
+                  <w:tcW w:w="1157" w:type="dxa"/>
+                  <w:hideMark/>
+                </w:tcPr>
+                <w:p>
+                  <w:pPr>
+                    <w:jc w:val="center"/>
+                    <w:rPr>
+                      <w:sz w:val="20"/>
+                      <w:szCs w:val="20"/>
+                    </w:rPr>
+                  </w:pPr>
+                  <w:r>
+                    <w:rPr>
+                      <w:sz w:val="20"/>
+                      <w:szCs w:val="20"/>
+                    </w:rPr>
+                    <w:t>0</w:t>
+                  </w:r>
+                  <w:r>
+                    <w:rPr>
+                      <w:sz w:val="20"/>
+                      <w:szCs w:val="20"/>
+                    </w:rPr>
+                    <w:t>10</w:t>
+                  </w:r>
+                </w:p>
+              </w:tc>
+            </w:tr>
+            <w:tr>
+              <w:trPr>
+                <w:trHeight w:val="300"/>
+              </w:trPr>
+              <w:tc>
+                <w:tcPr>
+                  <w:tcW w:w="1112" w:type="dxa"/>
+                  <w:hideMark/>
+                </w:tcPr>
+                <w:p>
+                  <w:pPr>
+                    <w:jc w:val="center"/>
+                    <w:rPr>
+                      <w:sz w:val="20"/>
+                      <w:szCs w:val="20"/>
+                    </w:rPr>
+                  </w:pPr>
+                  <w:r>
+                    <w:rPr>
+                      <w:sz w:val="20"/>
+                      <w:szCs w:val="20"/>
+                    </w:rPr>
+                    <w:t>3</w:t>
+                  </w:r>
+                </w:p>
+              </w:tc>
+              <w:tc>
+                <w:tcPr>
+                  <w:tcW w:w="1157" w:type="dxa"/>
+                  <w:hideMark/>
+                </w:tcPr>
+                <w:p>
+                  <w:pPr>
+                    <w:jc w:val="center"/>
+                    <w:rPr>
+                      <w:sz w:val="20"/>
+                      <w:szCs w:val="20"/>
+                    </w:rPr>
+                  </w:pPr>
+                  <w:r>
+                    <w:rPr>
+                      <w:sz w:val="20"/>
+                      <w:szCs w:val="20"/>
+                    </w:rPr>
+                    <w:t>0</w:t>
+                  </w:r>
+                  <w:r>
+                    <w:rPr>
+                      <w:sz w:val="20"/>
+                      <w:szCs w:val="20"/>
+                    </w:rPr>
+                    <w:t>11</w:t>
+                  </w:r>
+                </w:p>
+              </w:tc>
+            </w:tr>
+            <w:tr>
+              <w:trPr>
+                <w:trHeight w:val="300"/>
+              </w:trPr>
+              <w:tc>
+                <w:tcPr>
+                  <w:tcW w:w="1112" w:type="dxa"/>
+                  <w:hideMark/>
+                </w:tcPr>
+                <w:p>
+                  <w:pPr>
+                    <w:jc w:val="center"/>
+                    <w:rPr>
+                      <w:sz w:val="20"/>
+                      <w:szCs w:val="20"/>
+                    </w:rPr>
+                  </w:pPr>
+                  <w:r>
+                    <w:rPr>
+                      <w:sz w:val="20"/>
+                      <w:szCs w:val="20"/>
+                    </w:rPr>
+                    <w:t>4</w:t>
+                  </w:r>
+                </w:p>
+              </w:tc>
+              <w:tc>
+                <w:tcPr>
+                  <w:tcW w:w="1157" w:type="dxa"/>
+                  <w:hideMark/>
+                </w:tcPr>
+                <w:p>
+                  <w:pPr>
+                    <w:jc w:val="center"/>
+                    <w:rPr>
+                      <w:sz w:val="20"/>
+                      <w:szCs w:val="20"/>
+                    </w:rPr>
+                  </w:pPr>
+                  <w:r>
+                    <w:rPr>
+                      <w:sz w:val="20"/>
+                      <w:szCs w:val="20"/>
+                    </w:rPr>
+                    <w:t>100</w:t>
+                  </w:r>
+                </w:p>
+              </w:tc>
+            </w:tr>
+            <w:tr>
+              <w:trPr>
+                <w:trHeight w:val="300"/>
+              </w:trPr>
+              <w:tc>
+                <w:tcPr>
+                  <w:tcW w:w="1112" w:type="dxa"/>
+                  <w:hideMark/>
+                </w:tcPr>
+                <w:p>
+                  <w:pPr>
+                    <w:jc w:val="center"/>
+                    <w:rPr>
+                      <w:sz w:val="20"/>
+                      <w:szCs w:val="20"/>
+                    </w:rPr>
+                  </w:pPr>
+                  <w:r>
+                    <w:rPr>
+                      <w:sz w:val="20"/>
+                      <w:szCs w:val="20"/>
+                    </w:rPr>
+                    <w:t>5</w:t>
+                  </w:r>
+                </w:p>
+              </w:tc>
+              <w:tc>
+                <w:tcPr>
+                  <w:tcW w:w="1157" w:type="dxa"/>
+                  <w:hideMark/>
+                </w:tcPr>
+                <w:p>
+                  <w:pPr>
+                    <w:jc w:val="center"/>
+                    <w:rPr>
+                      <w:sz w:val="20"/>
+                      <w:szCs w:val="20"/>
+                    </w:rPr>
+                  </w:pPr>
+                  <w:r>
+                    <w:rPr>
+                      <w:sz w:val="20"/>
+                      <w:szCs w:val="20"/>
+                    </w:rPr>
+                    <w:t>101</w:t>
+                  </w:r>
+                </w:p>
+              </w:tc>
+            </w:tr>
+            <w:tr>
+              <w:trPr>
+                <w:trHeight w:val="300"/>
+              </w:trPr>
+              <w:tc>
+                <w:tcPr>
+                  <w:tcW w:w="1112" w:type="dxa"/>
+                  <w:hideMark/>
+                </w:tcPr>
+                <w:p>
+                  <w:pPr>
+                    <w:jc w:val="center"/>
+                    <w:rPr>
+                      <w:sz w:val="20"/>
+                      <w:szCs w:val="20"/>
+                    </w:rPr>
+                  </w:pPr>
+                  <w:r>
+                    <w:rPr>
+                      <w:sz w:val="20"/>
+                      <w:szCs w:val="20"/>
+                    </w:rPr>
+                    <w:t>6</w:t>
+                  </w:r>
+                </w:p>
+              </w:tc>
+              <w:tc>
+                <w:tcPr>
+                  <w:tcW w:w="1157" w:type="dxa"/>
+                  <w:hideMark/>
+                </w:tcPr>
+                <w:p>
+                  <w:pPr>
+                    <w:jc w:val="center"/>
+                    <w:rPr>
+                      <w:sz w:val="20"/>
+                      <w:szCs w:val="20"/>
+                    </w:rPr>
+                  </w:pPr>
+                  <w:r>
+                    <w:rPr>
+                      <w:sz w:val="20"/>
+                      <w:szCs w:val="20"/>
+                    </w:rPr>
+                    <w:t>110</w:t>
+                  </w:r>
+                </w:p>
+              </w:tc>
+            </w:tr>
+            <w:tr>
+              <w:trPr>
+                <w:trHeight w:val="300"/>
+              </w:trPr>
+              <w:tc>
+                <w:tcPr>
+                  <w:tcW w:w="1112" w:type="dxa"/>
+                  <w:hideMark/>
+                </w:tcPr>
+                <w:p>
+                  <w:pPr>
+                    <w:jc w:val="center"/>
+                    <w:rPr>
+                      <w:sz w:val="20"/>
+                      <w:szCs w:val="20"/>
+                    </w:rPr>
+                  </w:pPr>
+                  <w:r>
+                    <w:rPr>
+                      <w:sz w:val="20"/>
+                      <w:szCs w:val="20"/>
+                    </w:rPr>
+                    <w:t>7</w:t>
+                  </w:r>
+                </w:p>
+              </w:tc>
+              <w:tc>
+                <w:tcPr>
+                  <w:tcW w:w="1157" w:type="dxa"/>
+                  <w:hideMark/>
+                </w:tcPr>
+                <w:p>
+                  <w:pPr>
+                    <w:jc w:val="center"/>
+                    <w:rPr>
+                      <w:sz w:val="20"/>
+                      <w:szCs w:val="20"/>
+                    </w:rPr>
+                  </w:pPr>
+                  <w:r>
+                    <w:rPr>
+                      <w:sz w:val="20"/>
+                      <w:szCs w:val="20"/>
+                    </w:rPr>
+                    <w:t>111</w:t>
+                  </w:r>
+                </w:p>
+              </w:tc>
+            </w:tr>
+          </w:tbl>
+          <w:p>
+            <w:pPr>
+              <w:pStyle w:val="ListParagraph"/>
+              <w:ind w:left="0"/>
+              <w:jc w:val="center"/>
+              <w:rPr>
+                <w:lang w:val="en-US"/>
+              </w:rPr>
+            </w:pPr>
+          </w:p>
+        </w:tc>
+        <w:tc>
+          <w:tcPr>
+            <w:tcW w:w="4626" w:type="dxa"/>
+          </w:tcPr>
+          <w:tbl>
+            <w:tblPr>
+              <w:tblStyle w:val="TableGrid"/>
+              <w:tblW w:w="0" w:type="auto"/>
+              <w:tblLook w:val="04A0" w:firstRow="1" w:lastRow="0" w:firstColumn="1" w:lastColumn="0" w:noHBand="0" w:noVBand="1"/>
+            </w:tblPr>
+            <w:tblGrid>
+              <w:gridCol w:w="880"/>
+              <w:gridCol w:w="880"/>
+              <w:gridCol w:w="880"/>
+              <w:gridCol w:w="880"/>
+              <w:gridCol w:w="880"/>
+            </w:tblGrid>
+            <w:tr>
+              <w:tc>
+                <w:tcPr>
+                  <w:tcW w:w="880" w:type="dxa"/>
+                </w:tcPr>
+                <w:p>
+                  <w:pPr>
+                    <w:pStyle w:val="ListParagraph"/>
+                    <w:ind w:left="0"/>
+                    <w:jc w:val="center"/>
+                    <w:rPr>
+                      <w:lang w:val="en-US"/>
+                    </w:rPr>
+                  </w:pPr>
+                  <w:r>
+                    <w:rPr>
+                      <w:color w:val="FF0000"/>
+                      <w:lang w:val="en-US"/>
+                    </w:rPr>
+                    <w:t>00</w:t>
+                  </w:r>
+                  <w:r>
+                    <w:rPr>
+                      <w:lang w:val="en-US"/>
+                    </w:rPr>
+                    <w:t>1</w:t>
+                  </w:r>
+                </w:p>
+              </w:tc>
+              <w:tc>
+                <w:tcPr>
+                  <w:tcW w:w="880" w:type="dxa"/>
+                </w:tcPr>
+                <w:p>
+                  <w:pPr>
+                    <w:pStyle w:val="ListParagraph"/>
+                    <w:ind w:left="0"/>
+                    <w:jc w:val="center"/>
+                    <w:rPr>
+                      <w:lang w:val="en-US"/>
+                    </w:rPr>
+                  </w:pPr>
+                  <w:r>
+                    <w:rPr>
+                      <w:lang w:val="en-US"/>
+                    </w:rPr>
+                    <w:t>011</w:t>
+                  </w:r>
+                </w:p>
+              </w:tc>
+              <w:tc>
+                <w:tcPr>
+                  <w:tcW w:w="880" w:type="dxa"/>
+                </w:tcPr>
+                <w:p>
+                  <w:pPr>
+                    <w:pStyle w:val="ListParagraph"/>
+                    <w:ind w:left="0"/>
+                    <w:jc w:val="center"/>
+                    <w:rPr>
+                      <w:lang w:val="en-US"/>
+                    </w:rPr>
+                  </w:pPr>
+                  <w:r>
+                    <w:rPr>
+                      <w:lang w:val="en-US"/>
+                    </w:rPr>
+                    <w:t>001</w:t>
+                  </w:r>
+                </w:p>
+              </w:tc>
+              <w:tc>
+                <w:tcPr>
+                  <w:tcW w:w="880" w:type="dxa"/>
+                </w:tcPr>
+                <w:p>
+                  <w:pPr>
+                    <w:pStyle w:val="ListParagraph"/>
+                    <w:ind w:left="0"/>
+                    <w:jc w:val="center"/>
+                    <w:rPr>
+                      <w:lang w:val="en-US"/>
+                    </w:rPr>
+                  </w:pPr>
+                  <w:r>
+                    <w:rPr>
+                      <w:lang w:val="en-US"/>
+                    </w:rPr>
+                    <w:t>111</w:t>
+                  </w:r>
+                </w:p>
+              </w:tc>
+              <w:tc>
+                <w:tcPr>
+                  <w:tcW w:w="880" w:type="dxa"/>
+                </w:tcPr>
+                <w:p>
+                  <w:pPr>
+                    <w:pStyle w:val="ListParagraph"/>
+                    <w:ind w:left="0"/>
+                    <w:jc w:val="center"/>
+                    <w:rPr>
+                      <w:lang w:val="en-US"/>
+                    </w:rPr>
+                  </w:pPr>
+                  <w:r>
+                    <w:rPr>
+                      <w:lang w:val="en-US"/>
+                    </w:rPr>
+                    <w:t>001</w:t>
+                  </w:r>
+                </w:p>
+              </w:tc>
+            </w:tr>
+            <w:tr>
+              <w:tc>
+                <w:tcPr>
+                  <w:tcW w:w="880" w:type="dxa"/>
+                </w:tcPr>
+                <w:p>
+                  <w:pPr>
+                    <w:pStyle w:val="ListParagraph"/>
+                    <w:ind w:left="0"/>
+                    <w:jc w:val="center"/>
+                    <w:rPr>
+                      <w:lang w:val="en-US"/>
+                    </w:rPr>
+                  </w:pPr>
+                  <w:r>
+                    <w:rPr>
+                      <w:lang w:val="en-US"/>
+                    </w:rPr>
+                    <w:t>1</w:t>
+                  </w:r>
+                </w:p>
+              </w:tc>
+              <w:tc>
+                <w:tcPr>
+                  <w:tcW w:w="880" w:type="dxa"/>
+                </w:tcPr>
+                <w:p>
+                  <w:pPr>
+                    <w:pStyle w:val="ListParagraph"/>
+                    <w:ind w:left="0"/>
+                    <w:jc w:val="center"/>
+                    <w:rPr>
+                      <w:lang w:val="en-US"/>
+                    </w:rPr>
+                  </w:pPr>
+                  <w:r>
+                    <w:rPr>
+                      <w:lang w:val="en-US"/>
+                    </w:rPr>
+                    <w:t>3</w:t>
+                  </w:r>
+                </w:p>
+              </w:tc>
+              <w:tc>
+                <w:tcPr>
+                  <w:tcW w:w="880" w:type="dxa"/>
+                </w:tcPr>
+                <w:p>
+                  <w:pPr>
+                    <w:pStyle w:val="ListParagraph"/>
+                    <w:ind w:left="0"/>
+                    <w:jc w:val="center"/>
+                    <w:rPr>
+                      <w:lang w:val="en-US"/>
+                    </w:rPr>
+                  </w:pPr>
+                  <w:r>
+                    <w:rPr>
+                      <w:lang w:val="en-US"/>
+                    </w:rPr>
+                    <w:t>1</w:t>
+                  </w:r>
+                </w:p>
+              </w:tc>
+              <w:tc>
+                <w:tcPr>
+                  <w:tcW w:w="880" w:type="dxa"/>
+                </w:tcPr>
+                <w:p>
+                  <w:pPr>
+                    <w:pStyle w:val="ListParagraph"/>
+                    <w:ind w:left="0"/>
+                    <w:jc w:val="center"/>
+                    <w:rPr>
+                      <w:lang w:val="en-US"/>
+                    </w:rPr>
+                  </w:pPr>
+                  <w:r>
+                    <w:rPr>
+                      <w:lang w:val="en-US"/>
+                    </w:rPr>
+                    <w:t>7</w:t>
+                  </w:r>
+                </w:p>
+              </w:tc>
+              <w:tc>
+                <w:tcPr>
+                  <w:tcW w:w="880" w:type="dxa"/>
+                </w:tcPr>
+                <w:p>
+                  <w:pPr>
+                    <w:pStyle w:val="ListParagraph"/>
+                    <w:ind w:left="0"/>
+                    <w:jc w:val="center"/>
+                    <w:rPr>
+                      <w:lang w:val="en-US"/>
+                    </w:rPr>
+                  </w:pPr>
+                  <w:r>
+                    <w:rPr>
+                      <w:lang w:val="en-US"/>
+                    </w:rPr>
+                    <w:t>1</w:t>
+                  </w:r>
+                </w:p>
+              </w:tc>
+            </w:tr>
+          </w:tbl>
+          <w:p>
+            <w:pPr>
+              <w:pStyle w:val="ListParagraph"/>
+              <w:ind w:left="0"/>
+              <w:jc w:val="center"/>
+              <w:rPr>
+                <w:lang w:val="en-US"/>
+              </w:rPr>
+            </w:pPr>
+          </w:p>
+          <w:p>
+            <w:pPr>
+              <w:pStyle w:val="ListParagraph"/>
+              <w:ind w:left="0"/>
+              <w:jc w:val="center"/>
+              <w:rPr>
+                <w:lang w:val="en-US"/>
+              </w:rPr>
+            </w:pPr>
+          </w:p>
+          <w:p>
+            <w:pPr>
+              <w:pStyle w:val="ListParagraph"/>
+              <w:ind w:left="0"/>
+              <w:jc w:val="center"/>
+              <w:rPr>
+                <w:u w:val="single"/>
+                <w:lang w:val="en-US"/>
+              </w:rPr>
+            </w:pPr>
+            <w:r>
+              <w:rPr>
+                <w:color w:val="FF0000"/>
+                <w:u w:val="single"/>
+                <w:lang w:val="en-US"/>
+              </w:rPr>
+              <w:t>Octal = 13171</w:t>
+            </w:r>
+          </w:p>
+        </w:tc>
+      </w:tr>
+      <w:bookmarkEnd w:id="0"/>
+    </w:tbl>
+    <w:p>
+      <w:pPr>
+        <w:rPr>
+          <w:lang w:val="en-US"/>
+        </w:rPr>
+      </w:pPr>
+    </w:p>
+    <w:p>
+      <w:pPr>
+        <w:rPr>
+          <w:lang w:val="en-US"/>
+        </w:rPr>
+      </w:pPr>
+    </w:p>
+    <w:p>
+      <w:pPr>
+        <w:rPr>
+          <w:lang w:val="en-US"/>
+        </w:rPr>
+      </w:pPr>
+    </w:p>
+    <w:p>
+      <w:pPr>
+        <w:rPr>
+          <w:lang w:val="en-US"/>
+        </w:rPr>
+      </w:pPr>
+    </w:p>
+    <w:p>
+      <w:pPr>
+        <w:rPr>
+          <w:lang w:val="en-US"/>
+        </w:rPr>
+      </w:pPr>
+    </w:p>
+    <w:p>
+      <w:pPr>
+        <w:rPr>
+          <w:lang w:val="en-US"/>
+        </w:rPr>
+      </w:pPr>
+    </w:p>
+    <w:p>
+      <w:pPr>
+        <w:pStyle w:val="ListParagraph"/>
+        <w:numPr>
+          <w:ilvl w:val="1"/>
+          <w:numId w:val="1"/>
+        </w:numPr>
+        <w:rPr>
+          <w:lang w:val="en-US"/>
+        </w:rPr>
+      </w:pPr>
+      <w:r>
+        <w:rPr>
+          <w:lang w:val="en-US"/>
+        </w:rPr>
+        <w:lastRenderedPageBreak/>
+        <w:t>Hexadecimal Conversion</w:t>
+      </w:r>
+    </w:p>
+    <w:tbl>
+      <w:tblPr>
+        <w:tblStyle w:val="TableGrid"/>
+        <w:tblW w:w="0" w:type="auto"/>
+        <w:tblInd w:w="1440" w:type="dxa"/>
+        <w:tblBorders>
+          <w:top w:val="none" w:sz="0" w:space="0" w:color="auto"/>
+          <w:left w:val="none" w:sz="0" w:space="0" w:color="auto"/>
+          <w:bottom w:val="none" w:sz="0" w:space="0" w:color="auto"/>
+          <w:right w:val="none" w:sz="0" w:space="0" w:color="auto"/>
+          <w:insideH w:val="none" w:sz="0" w:space="0" w:color="auto"/>
+          <w:insideV w:val="none" w:sz="0" w:space="0" w:color="auto"/>
+        </w:tblBorders>
+        <w:tblLook w:val="04A0" w:firstRow="1" w:lastRow="0" w:firstColumn="1" w:lastColumn="0" w:noHBand="0" w:noVBand="1"/>
+      </w:tblPr>
+      <w:tblGrid>
+        <w:gridCol w:w="2950"/>
+        <w:gridCol w:w="4626"/>
+      </w:tblGrid>
+      <w:tr>
+        <w:tc>
+          <w:tcPr>
+            <w:tcW w:w="2950" w:type="dxa"/>
+          </w:tcPr>
+          <w:tbl>
+            <w:tblPr>
+              <w:tblStyle w:val="TableGrid"/>
+              <w:tblW w:w="0" w:type="auto"/>
+              <w:tblLook w:val="04A0" w:firstRow="1" w:lastRow="0" w:firstColumn="1" w:lastColumn="0" w:noHBand="0" w:noVBand="1"/>
+            </w:tblPr>
+            <w:tblGrid>
+              <w:gridCol w:w="1112"/>
+              <w:gridCol w:w="1157"/>
+            </w:tblGrid>
+            <w:tr>
+              <w:trPr>
+                <w:trHeight w:val="303"/>
+              </w:trPr>
+              <w:tc>
+                <w:tcPr>
+                  <w:tcW w:w="1112" w:type="dxa"/>
+                  <w:hideMark/>
+                </w:tcPr>
+                <w:p>
+                  <w:pPr>
+                    <w:jc w:val="center"/>
+                    <w:rPr>
+                      <w:b/>
+                      <w:bCs/>
+                      <w:sz w:val="20"/>
+                      <w:szCs w:val="20"/>
+                    </w:rPr>
+                  </w:pPr>
+                  <w:r>
+                    <w:rPr>
+                      <w:b/>
+                      <w:bCs/>
+                      <w:sz w:val="20"/>
+                      <w:szCs w:val="20"/>
+                    </w:rPr>
+                    <w:t>Hex</w:t>
+                  </w:r>
+                  <w:r>
+                    <w:rPr>
+                      <w:b/>
+                      <w:bCs/>
+                      <w:sz w:val="20"/>
+                      <w:szCs w:val="20"/>
+                    </w:rPr>
+                    <w:t xml:space="preserve"> Value</w:t>
+                  </w:r>
+                </w:p>
+              </w:tc>
+              <w:tc>
+                <w:tcPr>
+                  <w:tcW w:w="1157" w:type="dxa"/>
+                  <w:hideMark/>
+                </w:tcPr>
+                <w:p>
+                  <w:pPr>
+                    <w:jc w:val="center"/>
+                    <w:rPr>
+                      <w:b/>
+                      <w:bCs/>
+                      <w:sz w:val="20"/>
+                      <w:szCs w:val="20"/>
+                    </w:rPr>
+                  </w:pPr>
+                  <w:r>
+                    <w:rPr>
+                      <w:b/>
+                      <w:bCs/>
+                      <w:sz w:val="20"/>
+                      <w:szCs w:val="20"/>
+                    </w:rPr>
+                    <w:t>Binary Equivalent</w:t>
+                  </w:r>
+                </w:p>
+              </w:tc>
+            </w:tr>
+            <w:tr>
+              <w:trPr>
+                <w:trHeight w:val="300"/>
+              </w:trPr>
+              <w:tc>
+                <w:tcPr>
+                  <w:tcW w:w="1112" w:type="dxa"/>
+                  <w:hideMark/>
+                </w:tcPr>
+                <w:p>
+                  <w:pPr>
+                    <w:jc w:val="center"/>
+                    <w:rPr>
+                      <w:sz w:val="20"/>
+                      <w:szCs w:val="20"/>
+                    </w:rPr>
+                  </w:pPr>
+                  <w:r>
+                    <w:rPr>
+                      <w:sz w:val="20"/>
+                      <w:szCs w:val="20"/>
+                    </w:rPr>
+                    <w:t>0</w:t>
+                  </w:r>
+                </w:p>
+              </w:tc>
+              <w:tc>
+                <w:tcPr>
+                  <w:tcW w:w="1157" w:type="dxa"/>
+                  <w:hideMark/>
+                </w:tcPr>
+                <w:p>
+                  <w:pPr>
+                    <w:jc w:val="center"/>
+                    <w:rPr>
+                      <w:sz w:val="20"/>
+                      <w:szCs w:val="20"/>
+                    </w:rPr>
+                  </w:pPr>
+                  <w:r>
+                    <w:rPr>
+                      <w:sz w:val="20"/>
+                      <w:szCs w:val="20"/>
+                    </w:rPr>
+                    <w:t>0000</w:t>
+                  </w:r>
+                </w:p>
+              </w:tc>
+            </w:tr>
+            <w:tr>
+              <w:trPr>
+                <w:trHeight w:val="300"/>
+              </w:trPr>
+              <w:tc>
+                <w:tcPr>
+                  <w:tcW w:w="1112" w:type="dxa"/>
+                  <w:hideMark/>
+                </w:tcPr>
+                <w:p>
+                  <w:pPr>
+                    <w:jc w:val="center"/>
+                    <w:rPr>
+                      <w:sz w:val="20"/>
+                      <w:szCs w:val="20"/>
+                    </w:rPr>
+                  </w:pPr>
+                  <w:r>
+                    <w:rPr>
+                      <w:sz w:val="20"/>
+                      <w:szCs w:val="20"/>
+                    </w:rPr>
+                    <w:t>1</w:t>
+                  </w:r>
+                </w:p>
+              </w:tc>
+              <w:tc>
+                <w:tcPr>
+                  <w:tcW w:w="1157" w:type="dxa"/>
+                  <w:hideMark/>
+                </w:tcPr>
+                <w:p>
+                  <w:pPr>
+                    <w:jc w:val="center"/>
+                    <w:rPr>
+                      <w:sz w:val="20"/>
+                      <w:szCs w:val="20"/>
+                    </w:rPr>
+                  </w:pPr>
+                  <w:r>
+                    <w:rPr>
+                      <w:sz w:val="20"/>
+                      <w:szCs w:val="20"/>
+                    </w:rPr>
+                    <w:t>000</w:t>
+                  </w:r>
+                  <w:r>
+                    <w:rPr>
+                      <w:sz w:val="20"/>
+                      <w:szCs w:val="20"/>
+                    </w:rPr>
+                    <w:t>1</w:t>
+                  </w:r>
+                </w:p>
+              </w:tc>
+            </w:tr>
+            <w:tr>
+              <w:trPr>
+                <w:trHeight w:val="300"/>
+              </w:trPr>
+              <w:tc>
+                <w:tcPr>
+                  <w:tcW w:w="1112" w:type="dxa"/>
+                  <w:hideMark/>
+                </w:tcPr>
+                <w:p>
+                  <w:pPr>
+                    <w:jc w:val="center"/>
+                    <w:rPr>
+                      <w:sz w:val="20"/>
+                      <w:szCs w:val="20"/>
+                    </w:rPr>
+                  </w:pPr>
+                  <w:r>
+                    <w:rPr>
+                      <w:sz w:val="20"/>
+                      <w:szCs w:val="20"/>
+                    </w:rPr>
+                    <w:t>2</w:t>
+                  </w:r>
+                </w:p>
+              </w:tc>
+              <w:tc>
+                <w:tcPr>
+                  <w:tcW w:w="1157" w:type="dxa"/>
+                  <w:hideMark/>
+                </w:tcPr>
+                <w:p>
+                  <w:pPr>
+                    <w:jc w:val="center"/>
+                    <w:rPr>
+                      <w:sz w:val="20"/>
+                      <w:szCs w:val="20"/>
+                    </w:rPr>
+                  </w:pPr>
+                  <w:r>
+                    <w:rPr>
+                      <w:sz w:val="20"/>
+                      <w:szCs w:val="20"/>
+                    </w:rPr>
+                    <w:t>00</w:t>
+                  </w:r>
+                  <w:r>
+                    <w:rPr>
+                      <w:sz w:val="20"/>
+                      <w:szCs w:val="20"/>
+                    </w:rPr>
+                    <w:t>10</w:t>
+                  </w:r>
+                </w:p>
+              </w:tc>
+            </w:tr>
+            <w:tr>
+              <w:trPr>
+                <w:trHeight w:val="300"/>
+              </w:trPr>
+              <w:tc>
+                <w:tcPr>
+                  <w:tcW w:w="1112" w:type="dxa"/>
+                  <w:hideMark/>
+                </w:tcPr>
+                <w:p>
+                  <w:pPr>
+                    <w:jc w:val="center"/>
+                    <w:rPr>
+                      <w:sz w:val="20"/>
+                      <w:szCs w:val="20"/>
+                    </w:rPr>
+                  </w:pPr>
+                  <w:r>
+                    <w:rPr>
+                      <w:sz w:val="20"/>
+                      <w:szCs w:val="20"/>
+                    </w:rPr>
+                    <w:t>3</w:t>
+                  </w:r>
+                </w:p>
+              </w:tc>
+              <w:tc>
+                <w:tcPr>
+                  <w:tcW w:w="1157" w:type="dxa"/>
+                  <w:hideMark/>
+                </w:tcPr>
+                <w:p>
+                  <w:pPr>
+                    <w:jc w:val="center"/>
+                    <w:rPr>
+                      <w:sz w:val="20"/>
+                      <w:szCs w:val="20"/>
+                    </w:rPr>
+                  </w:pPr>
+                  <w:r>
+                    <w:rPr>
+                      <w:sz w:val="20"/>
+                      <w:szCs w:val="20"/>
+                    </w:rPr>
+                    <w:t>00</w:t>
+                  </w:r>
+                  <w:r>
+                    <w:rPr>
+                      <w:sz w:val="20"/>
+                      <w:szCs w:val="20"/>
+                    </w:rPr>
+                    <w:t>11</w:t>
+                  </w:r>
+                </w:p>
+              </w:tc>
+            </w:tr>
+            <w:tr>
+              <w:trPr>
+                <w:trHeight w:val="300"/>
+              </w:trPr>
+              <w:tc>
+                <w:tcPr>
+                  <w:tcW w:w="1112" w:type="dxa"/>
+                  <w:hideMark/>
+                </w:tcPr>
+                <w:p>
+                  <w:pPr>
+                    <w:jc w:val="center"/>
+                    <w:rPr>
+                      <w:sz w:val="20"/>
+                      <w:szCs w:val="20"/>
+                    </w:rPr>
+                  </w:pPr>
+                  <w:r>
+                    <w:rPr>
+                      <w:sz w:val="20"/>
+                      <w:szCs w:val="20"/>
+                    </w:rPr>
+                    <w:t>4</w:t>
+                  </w:r>
+                </w:p>
+              </w:tc>
+              <w:tc>
+                <w:tcPr>
+                  <w:tcW w:w="1157" w:type="dxa"/>
+                  <w:hideMark/>
+                </w:tcPr>
+                <w:p>
+                  <w:pPr>
+                    <w:jc w:val="center"/>
+                    <w:rPr>
+                      <w:sz w:val="20"/>
+                      <w:szCs w:val="20"/>
+                    </w:rPr>
+                  </w:pPr>
+                  <w:r>
+                    <w:rPr>
+                      <w:sz w:val="20"/>
+                      <w:szCs w:val="20"/>
+                    </w:rPr>
+                    <w:t>0</w:t>
+                  </w:r>
+                  <w:r>
+                    <w:rPr>
+                      <w:sz w:val="20"/>
+                      <w:szCs w:val="20"/>
+                    </w:rPr>
+                    <w:t>100</w:t>
+                  </w:r>
+                </w:p>
+              </w:tc>
+            </w:tr>
+            <w:tr>
+              <w:trPr>
+                <w:trHeight w:val="300"/>
+              </w:trPr>
+              <w:tc>
+                <w:tcPr>
+                  <w:tcW w:w="1112" w:type="dxa"/>
+                  <w:hideMark/>
+                </w:tcPr>
+                <w:p>
+                  <w:pPr>
+                    <w:jc w:val="center"/>
+                    <w:rPr>
+                      <w:sz w:val="20"/>
+                      <w:szCs w:val="20"/>
+                    </w:rPr>
+                  </w:pPr>
+                  <w:r>
+                    <w:rPr>
+                      <w:sz w:val="20"/>
+                      <w:szCs w:val="20"/>
+                    </w:rPr>
+                    <w:t>5</w:t>
+                  </w:r>
+                </w:p>
+              </w:tc>
+              <w:tc>
+                <w:tcPr>
+                  <w:tcW w:w="1157" w:type="dxa"/>
+                  <w:hideMark/>
+                </w:tcPr>
+                <w:p>
+                  <w:pPr>
+                    <w:jc w:val="center"/>
+                    <w:rPr>
+                      <w:sz w:val="20"/>
+                      <w:szCs w:val="20"/>
+                    </w:rPr>
+                  </w:pPr>
+                  <w:r>
+                    <w:rPr>
+                      <w:sz w:val="20"/>
+                      <w:szCs w:val="20"/>
+                    </w:rPr>
+                    <w:t>0</w:t>
+                  </w:r>
+                  <w:r>
+                    <w:rPr>
+                      <w:sz w:val="20"/>
+                      <w:szCs w:val="20"/>
+                    </w:rPr>
+                    <w:t>101</w:t>
+                  </w:r>
+                </w:p>
+              </w:tc>
+            </w:tr>
+            <w:tr>
+              <w:trPr>
+                <w:trHeight w:val="300"/>
+              </w:trPr>
+              <w:tc>
+                <w:tcPr>
+                  <w:tcW w:w="1112" w:type="dxa"/>
+                  <w:hideMark/>
+                </w:tcPr>
+                <w:p>
+                  <w:pPr>
+                    <w:jc w:val="center"/>
+                    <w:rPr>
+                      <w:sz w:val="20"/>
+                      <w:szCs w:val="20"/>
+                    </w:rPr>
+                  </w:pPr>
+                  <w:r>
+                    <w:rPr>
+                      <w:sz w:val="20"/>
+                      <w:szCs w:val="20"/>
+                    </w:rPr>
+                    <w:t>6</w:t>
+                  </w:r>
+                </w:p>
+              </w:tc>
+              <w:tc>
+                <w:tcPr>
+                  <w:tcW w:w="1157" w:type="dxa"/>
+                  <w:hideMark/>
+                </w:tcPr>
+                <w:p>
+                  <w:pPr>
+                    <w:jc w:val="center"/>
+                    <w:rPr>
+                      <w:sz w:val="20"/>
+                      <w:szCs w:val="20"/>
+                    </w:rPr>
+                  </w:pPr>
+                  <w:r>
+                    <w:rPr>
+                      <w:sz w:val="20"/>
+                      <w:szCs w:val="20"/>
+                    </w:rPr>
+                    <w:t>0</w:t>
+                  </w:r>
+                  <w:r>
+                    <w:rPr>
+                      <w:sz w:val="20"/>
+                      <w:szCs w:val="20"/>
+                    </w:rPr>
+                    <w:t>110</w:t>
+                  </w:r>
+                </w:p>
+              </w:tc>
+            </w:tr>
+            <w:tr>
+              <w:trPr>
+                <w:trHeight w:val="300"/>
+              </w:trPr>
+              <w:tc>
+                <w:tcPr>
+                  <w:tcW w:w="1112" w:type="dxa"/>
+                  <w:hideMark/>
+                </w:tcPr>
+                <w:p>
+                  <w:pPr>
+                    <w:jc w:val="center"/>
+                    <w:rPr>
+                      <w:sz w:val="20"/>
+                      <w:szCs w:val="20"/>
+                    </w:rPr>
+                  </w:pPr>
+                  <w:r>
+                    <w:rPr>
+                      <w:sz w:val="20"/>
+                      <w:szCs w:val="20"/>
+                    </w:rPr>
+                    <w:t>7</w:t>
+                  </w:r>
+                </w:p>
+              </w:tc>
+              <w:tc>
+                <w:tcPr>
+                  <w:tcW w:w="1157" w:type="dxa"/>
+                  <w:hideMark/>
+                </w:tcPr>
+                <w:p>
+                  <w:pPr>
+                    <w:jc w:val="center"/>
+                    <w:rPr>
+                      <w:sz w:val="20"/>
+                      <w:szCs w:val="20"/>
+                    </w:rPr>
+                  </w:pPr>
+                  <w:r>
+                    <w:rPr>
+                      <w:sz w:val="20"/>
+                      <w:szCs w:val="20"/>
+                    </w:rPr>
+                    <w:t>0</w:t>
+                  </w:r>
+                  <w:r>
+                    <w:rPr>
+                      <w:sz w:val="20"/>
+                      <w:szCs w:val="20"/>
+                    </w:rPr>
+                    <w:t>111</w:t>
+                  </w:r>
+                </w:p>
+              </w:tc>
+            </w:tr>
+            <w:tr>
+              <w:trPr>
+                <w:trHeight w:val="300"/>
+              </w:trPr>
+              <w:tc>
+                <w:tcPr>
+                  <w:tcW w:w="1112" w:type="dxa"/>
+                </w:tcPr>
+                <w:p>
+                  <w:pPr>
+                    <w:jc w:val="center"/>
+                    <w:rPr>
+                      <w:sz w:val="20"/>
+                      <w:szCs w:val="20"/>
+                    </w:rPr>
+                  </w:pPr>
+                  <w:r>
+                    <w:rPr>
+                      <w:sz w:val="20"/>
+                      <w:szCs w:val="20"/>
+                    </w:rPr>
+                    <w:t>8</w:t>
+                  </w:r>
+                </w:p>
+              </w:tc>
+              <w:tc>
+                <w:tcPr>
+                  <w:tcW w:w="1157" w:type="dxa"/>
+                </w:tcPr>
+                <w:p>
+                  <w:pPr>
+                    <w:jc w:val="center"/>
+                    <w:rPr>
+                      <w:sz w:val="20"/>
+                      <w:szCs w:val="20"/>
+                    </w:rPr>
+                  </w:pPr>
+                  <w:r>
+                    <w:rPr>
+                      <w:sz w:val="20"/>
+                      <w:szCs w:val="20"/>
+                    </w:rPr>
+                    <w:t>1000</w:t>
+                  </w:r>
+                </w:p>
+              </w:tc>
+            </w:tr>
+            <w:tr>
+              <w:trPr>
+                <w:trHeight w:val="300"/>
+              </w:trPr>
+              <w:tc>
+                <w:tcPr>
+                  <w:tcW w:w="1112" w:type="dxa"/>
+                </w:tcPr>
+                <w:p>
+                  <w:pPr>
+                    <w:jc w:val="center"/>
+                    <w:rPr>
+                      <w:sz w:val="20"/>
+                      <w:szCs w:val="20"/>
+                    </w:rPr>
+                  </w:pPr>
+                  <w:r>
+                    <w:rPr>
+                      <w:sz w:val="20"/>
+                      <w:szCs w:val="20"/>
+                    </w:rPr>
+                    <w:t>9</w:t>
+                  </w:r>
+                </w:p>
+              </w:tc>
+              <w:tc>
+                <w:tcPr>
+                  <w:tcW w:w="1157" w:type="dxa"/>
+                </w:tcPr>
+                <w:p>
+                  <w:pPr>
+                    <w:jc w:val="center"/>
+                    <w:rPr>
+                      <w:sz w:val="20"/>
+                      <w:szCs w:val="20"/>
+                    </w:rPr>
+                  </w:pPr>
+                  <w:r>
+                    <w:rPr>
+                      <w:sz w:val="20"/>
+                      <w:szCs w:val="20"/>
+                    </w:rPr>
+                    <w:t>1001</w:t>
+                  </w:r>
+                </w:p>
+              </w:tc>
+            </w:tr>
+            <w:tr>
+              <w:trPr>
+                <w:trHeight w:val="300"/>
+              </w:trPr>
+              <w:tc>
+                <w:tcPr>
+                  <w:tcW w:w="1112" w:type="dxa"/>
+                </w:tcPr>
+                <w:p>
+                  <w:pPr>
+                    <w:jc w:val="center"/>
+                    <w:rPr>
+                      <w:sz w:val="20"/>
+                      <w:szCs w:val="20"/>
+                    </w:rPr>
+                  </w:pPr>
+                  <w:r>
+                    <w:rPr>
+                      <w:sz w:val="20"/>
+                      <w:szCs w:val="20"/>
+                    </w:rPr>
+                    <w:t>A</w:t>
+                  </w:r>
+                </w:p>
+              </w:tc>
+              <w:tc>
+                <w:tcPr>
+                  <w:tcW w:w="1157" w:type="dxa"/>
+                </w:tcPr>
+                <w:p>
+                  <w:pPr>
+                    <w:jc w:val="center"/>
+                    <w:rPr>
+                      <w:sz w:val="20"/>
+                      <w:szCs w:val="20"/>
+                    </w:rPr>
+                  </w:pPr>
+                  <w:r>
+                    <w:rPr>
+                      <w:sz w:val="20"/>
+                      <w:szCs w:val="20"/>
+                    </w:rPr>
+                    <w:t>1010</w:t>
+                  </w:r>
+                </w:p>
+              </w:tc>
+            </w:tr>
+            <w:tr>
+              <w:trPr>
+                <w:trHeight w:val="300"/>
+              </w:trPr>
+              <w:tc>
+                <w:tcPr>
+                  <w:tcW w:w="1112" w:type="dxa"/>
+                </w:tcPr>
+                <w:p>
+                  <w:pPr>
+                    <w:jc w:val="center"/>
+                    <w:rPr>
+                      <w:sz w:val="20"/>
+                      <w:szCs w:val="20"/>
+                    </w:rPr>
+                  </w:pPr>
+                  <w:r>
+                    <w:rPr>
+                      <w:sz w:val="20"/>
+                      <w:szCs w:val="20"/>
+                    </w:rPr>
+                    <w:t>B</w:t>
+                  </w:r>
+                </w:p>
+              </w:tc>
+              <w:tc>
+                <w:tcPr>
+                  <w:tcW w:w="1157" w:type="dxa"/>
+                </w:tcPr>
+                <w:p>
+                  <w:pPr>
+                    <w:jc w:val="center"/>
+                    <w:rPr>
+                      <w:sz w:val="20"/>
+                      <w:szCs w:val="20"/>
+                    </w:rPr>
+                  </w:pPr>
+                  <w:r>
+                    <w:rPr>
+                      <w:sz w:val="20"/>
+                      <w:szCs w:val="20"/>
+                    </w:rPr>
+                    <w:t>1011</w:t>
+                  </w:r>
+                </w:p>
+              </w:tc>
+            </w:tr>
+            <w:tr>
+              <w:trPr>
+                <w:trHeight w:val="300"/>
+              </w:trPr>
+              <w:tc>
+                <w:tcPr>
+                  <w:tcW w:w="1112" w:type="dxa"/>
+                </w:tcPr>
+                <w:p>
+                  <w:pPr>
+                    <w:jc w:val="center"/>
+                    <w:rPr>
+                      <w:sz w:val="20"/>
+                      <w:szCs w:val="20"/>
+                    </w:rPr>
+                  </w:pPr>
+                  <w:r>
+                    <w:rPr>
+                      <w:sz w:val="20"/>
+                      <w:szCs w:val="20"/>
+                    </w:rPr>
+                    <w:t>C</w:t>
+                  </w:r>
+                </w:p>
+              </w:tc>
+              <w:tc>
+                <w:tcPr>
+                  <w:tcW w:w="1157" w:type="dxa"/>
+                </w:tcPr>
+                <w:p>
+                  <w:pPr>
+                    <w:jc w:val="center"/>
+                    <w:rPr>
+                      <w:sz w:val="20"/>
+                      <w:szCs w:val="20"/>
+                    </w:rPr>
+                  </w:pPr>
+                  <w:r>
+                    <w:rPr>
+                      <w:sz w:val="20"/>
+                      <w:szCs w:val="20"/>
+                    </w:rPr>
+                    <w:t>1100</w:t>
+                  </w:r>
+                </w:p>
+              </w:tc>
+            </w:tr>
+            <w:tr>
+              <w:trPr>
+                <w:trHeight w:val="300"/>
+              </w:trPr>
+              <w:tc>
+                <w:tcPr>
+                  <w:tcW w:w="1112" w:type="dxa"/>
+                </w:tcPr>
+                <w:p>
+                  <w:pPr>
+                    <w:jc w:val="center"/>
+                    <w:rPr>
+                      <w:sz w:val="20"/>
+                      <w:szCs w:val="20"/>
+                    </w:rPr>
+                  </w:pPr>
+                  <w:r>
+                    <w:rPr>
+                      <w:sz w:val="20"/>
+                      <w:szCs w:val="20"/>
+                    </w:rPr>
+                    <w:t>D</w:t>
+                  </w:r>
+                </w:p>
+              </w:tc>
+              <w:tc>
+                <w:tcPr>
+                  <w:tcW w:w="1157" w:type="dxa"/>
+                </w:tcPr>
+                <w:p>
+                  <w:pPr>
+                    <w:jc w:val="center"/>
+                    <w:rPr>
+                      <w:sz w:val="20"/>
+                      <w:szCs w:val="20"/>
+                    </w:rPr>
+                  </w:pPr>
+                  <w:r>
+                    <w:rPr>
+                      <w:sz w:val="20"/>
+                      <w:szCs w:val="20"/>
+                    </w:rPr>
+                    <w:t>1101</w:t>
+                  </w:r>
+                </w:p>
+              </w:tc>
+            </w:tr>
+          </w:tbl>
+          <w:p>
+            <w:pPr>
+              <w:pStyle w:val="ListParagraph"/>
+              <w:ind w:left="0"/>
+              <w:jc w:val="center"/>
+              <w:rPr>
+                <w:lang w:val="en-US"/>
+              </w:rPr>
+            </w:pPr>
+          </w:p>
+        </w:tc>
+        <w:tc>
+          <w:tcPr>
+            <w:tcW w:w="4626" w:type="dxa"/>
+          </w:tcPr>
+          <w:tbl>
+            <w:tblPr>
+              <w:tblStyle w:val="TableGrid"/>
+              <w:tblW w:w="0" w:type="auto"/>
+              <w:jc w:val="center"/>
+              <w:tblLook w:val="04A0" w:firstRow="1" w:lastRow="0" w:firstColumn="1" w:lastColumn="0" w:noHBand="0" w:noVBand="1"/>
+            </w:tblPr>
+            <w:tblGrid>
+              <w:gridCol w:w="880"/>
+              <w:gridCol w:w="880"/>
+              <w:gridCol w:w="880"/>
+              <w:gridCol w:w="880"/>
+            </w:tblGrid>
+            <w:tr>
+              <w:trPr>
+                <w:jc w:val="center"/>
+              </w:trPr>
+              <w:tc>
+                <w:tcPr>
+                  <w:tcW w:w="880" w:type="dxa"/>
+                </w:tcPr>
+                <w:p>
+                  <w:pPr>
+                    <w:pStyle w:val="ListParagraph"/>
+                    <w:ind w:left="0"/>
+                    <w:jc w:val="center"/>
+                    <w:rPr>
+                      <w:lang w:val="en-US"/>
+                    </w:rPr>
+                  </w:pPr>
+                  <w:r>
+                    <w:rPr>
+                      <w:lang w:val="en-US"/>
+                    </w:rPr>
+                    <w:t>0001</w:t>
+                  </w:r>
+                </w:p>
+              </w:tc>
+              <w:tc>
+                <w:tcPr>
+                  <w:tcW w:w="880" w:type="dxa"/>
+                </w:tcPr>
+                <w:p>
+                  <w:pPr>
+                    <w:pStyle w:val="ListParagraph"/>
+                    <w:ind w:left="0"/>
+                    <w:jc w:val="center"/>
+                    <w:rPr>
+                      <w:lang w:val="en-US"/>
+                    </w:rPr>
+                  </w:pPr>
+                  <w:r>
+                    <w:rPr>
+                      <w:lang w:val="en-US"/>
+                    </w:rPr>
+                    <w:t>0110</w:t>
+                  </w:r>
+                </w:p>
+              </w:tc>
+              <w:tc>
+                <w:tcPr>
+                  <w:tcW w:w="880" w:type="dxa"/>
+                </w:tcPr>
+                <w:p>
+                  <w:pPr>
+                    <w:pStyle w:val="ListParagraph"/>
+                    <w:ind w:left="0"/>
+                    <w:jc w:val="center"/>
+                    <w:rPr>
+                      <w:lang w:val="en-US"/>
+                    </w:rPr>
+                  </w:pPr>
+                  <w:r>
+                    <w:rPr>
+                      <w:lang w:val="en-US"/>
+                    </w:rPr>
+                    <w:t>0111</w:t>
+                  </w:r>
+                </w:p>
+              </w:tc>
+              <w:tc>
+                <w:tcPr>
+                  <w:tcW w:w="880" w:type="dxa"/>
+                </w:tcPr>
+                <w:p>
+                  <w:pPr>
+                    <w:pStyle w:val="ListParagraph"/>
+                    <w:ind w:left="0"/>
+                    <w:jc w:val="center"/>
+                    <w:rPr>
+                      <w:lang w:val="en-US"/>
+                    </w:rPr>
+                  </w:pPr>
+                  <w:r>
+                    <w:rPr>
+                      <w:lang w:val="en-US"/>
+                    </w:rPr>
+                    <w:t>1001</w:t>
+                  </w:r>
+                </w:p>
+              </w:tc>
+            </w:tr>
+            <w:tr>
+              <w:trPr>
+                <w:jc w:val="center"/>
+              </w:trPr>
+              <w:tc>
+                <w:tcPr>
+                  <w:tcW w:w="880" w:type="dxa"/>
+                </w:tcPr>
+                <w:p>
+                  <w:pPr>
+                    <w:pStyle w:val="ListParagraph"/>
+                    <w:ind w:left="0"/>
+                    <w:jc w:val="center"/>
+                    <w:rPr>
+                      <w:lang w:val="en-US"/>
+                    </w:rPr>
+                  </w:pPr>
+                  <w:r>
+                    <w:rPr>
+                      <w:lang w:val="en-US"/>
+                    </w:rPr>
+                    <w:t>1</w:t>
+                  </w:r>
+                </w:p>
+              </w:tc>
+              <w:tc>
+                <w:tcPr>
+                  <w:tcW w:w="880" w:type="dxa"/>
+                </w:tcPr>
+                <w:p>
+                  <w:pPr>
+                    <w:pStyle w:val="ListParagraph"/>
+                    <w:ind w:left="0"/>
+                    <w:jc w:val="center"/>
+                    <w:rPr>
+                      <w:lang w:val="en-US"/>
+                    </w:rPr>
+                  </w:pPr>
+                  <w:r>
+                    <w:rPr>
+                      <w:lang w:val="en-US"/>
+                    </w:rPr>
+                    <w:t>6</w:t>
+                  </w:r>
+                </w:p>
+              </w:tc>
+              <w:tc>
+                <w:tcPr>
+                  <w:tcW w:w="880" w:type="dxa"/>
+                </w:tcPr>
+                <w:p>
+                  <w:pPr>
+                    <w:pStyle w:val="ListParagraph"/>
+                    <w:ind w:left="0"/>
+                    <w:jc w:val="center"/>
+                    <w:rPr>
+                      <w:lang w:val="en-US"/>
+                    </w:rPr>
+                  </w:pPr>
+                  <w:r>
+                    <w:rPr>
+                      <w:lang w:val="en-US"/>
+                    </w:rPr>
+                    <w:t>7</w:t>
+                  </w:r>
+                </w:p>
+              </w:tc>
+              <w:tc>
+                <w:tcPr>
+                  <w:tcW w:w="880" w:type="dxa"/>
+                </w:tcPr>
+                <w:p>
+                  <w:pPr>
+                    <w:pStyle w:val="ListParagraph"/>
+                    <w:ind w:left="0"/>
+                    <w:jc w:val="center"/>
+                    <w:rPr>
+                      <w:lang w:val="en-US"/>
+                    </w:rPr>
+                  </w:pPr>
+                  <w:r>
+                    <w:rPr>
+                      <w:lang w:val="en-US"/>
+                    </w:rPr>
+                    <w:t>9</w:t>
+                  </w:r>
+                </w:p>
+              </w:tc>
+            </w:tr>
+          </w:tbl>
+          <w:p>
+            <w:pPr>
+              <w:pStyle w:val="ListParagraph"/>
+              <w:ind w:left="0"/>
+              <w:jc w:val="center"/>
+              <w:rPr>
+                <w:lang w:val="en-US"/>
+              </w:rPr>
+            </w:pPr>
+          </w:p>
+          <w:p>
+            <w:pPr>
+              <w:pStyle w:val="ListParagraph"/>
+              <w:ind w:left="0"/>
+              <w:jc w:val="center"/>
+              <w:rPr>
+                <w:u w:val="single"/>
+                <w:lang w:val="en-US"/>
+              </w:rPr>
+            </w:pPr>
+            <w:r>
+              <w:rPr>
+                <w:color w:val="FF0000"/>
+                <w:u w:val="single"/>
+                <w:lang w:val="en-US"/>
+              </w:rPr>
+              <w:t>Hexadecimal</w:t>
+            </w:r>
+            <w:r>
+              <w:rPr>
+                <w:color w:val="FF0000"/>
+                <w:u w:val="single"/>
+                <w:lang w:val="en-US"/>
+              </w:rPr>
+              <w:t xml:space="preserve"> = 13171</w:t>
+            </w:r>
+          </w:p>
+        </w:tc>
+      </w:tr>
+    </w:tbl>
+    <w:p>
+      <w:pPr>
+        <w:ind w:left="360"/>
+        <w:rPr>
+          <w:lang w:val="en-US"/>
+        </w:rPr>
+      </w:pPr>
+    </w:p>
+    <w:p>
+      <w:pPr>
+        <w:pStyle w:val="ListParagraph"/>
+        <w:numPr>
+          <w:ilvl w:val="0"/>
+          <w:numId w:val="1"/>
+        </w:numPr>
+        <w:rPr>
+          <w:lang w:val="en-US"/>
+        </w:rPr>
+      </w:pPr>
+      <w:r>
+        <w:rPr>
+          <w:lang w:val="en-US"/>
+        </w:rPr>
+        <w:t xml:space="preserve">Convert X from decimal to base 14, Where A, </w:t>
+      </w:r>
+      <w:proofErr w:type="gramStart"/>
+      <w:r>
+        <w:rPr>
+          <w:lang w:val="en-US"/>
+        </w:rPr>
+        <w:t>B,C</w:t>
+      </w:r>
+      <w:proofErr w:type="gramEnd"/>
+      <w:r>
+        <w:rPr>
+          <w:lang w:val="en-US"/>
+        </w:rPr>
+        <w:t xml:space="preserve"> and D correspond to 10, 11, 12 and 13 respectively.</w:t>
+      </w:r>
+    </w:p>
+    <w:p>
+      <w:pPr>
+        <w:pStyle w:val="ListParagraph"/>
+        <w:rPr>
+          <w:lang w:val="en-US"/>
+        </w:rPr>
+      </w:pPr>
+      <w:r>
+        <w:rPr>
+          <w:lang w:val="en-US"/>
+        </w:rPr>
+        <w:br/>
+      </w:r>
+      <w:r>
+        <w:rPr>
+          <w:noProof/>
+          <w:lang w:val="en-US"/>
+        </w:rPr>
+        <w:drawing>
+          <wp:inline distT="0" distB="0" distL="0" distR="0" wp14:anchorId="12EB9357" wp14:editId="5B0412AA">
+            <wp:extent cx="5730875" cy="2969260"/>
+            <wp:effectExtent l="0" t="0" r="3175" b="2540"/>
+            <wp:docPr id="2" name="Picture 2"/>
+            <wp:cNvGraphicFramePr>
+              <a:graphicFrameLocks xmlns:a="http://schemas.openxmlformats.org/drawingml/2006/main" noChangeAspect="1"/>
+            </wp:cNvGraphicFramePr>
+            <a:graphic xmlns:a="http://schemas.openxmlformats.org/drawingml/2006/main">
+              <a:graphicData uri="http://schemas.openxmlformats.org/drawingml/2006/picture">
+                <pic:pic xmlns:pic="http://schemas.openxmlformats.org/drawingml/2006/picture">
+                  <pic:nvPicPr>
+                    <pic:cNvPr id="0" name="Picture 2"/>
+                    <pic:cNvPicPr>
+                      <a:picLocks noChangeAspect="1" noChangeArrowheads="1"/>
+                    </pic:cNvPicPr>
+                  </pic:nvPicPr>
+                  <pic:blipFill>
+                    <a:blip r:embed="rId5">
+                      <a:extLst>
+                        <a:ext uri="{28A0092B-C50C-407E-A947-70E740481C1C}">
+                          <a14:useLocalDpi xmlns:a14="http://schemas.microsoft.com/office/drawing/2010/main" val="0"/>
+                        </a:ext>
+                      </a:extLst>
+                    </a:blip>
+                    <a:srcRect/>
+                    <a:stretch>
+                      <a:fillRect/>
+                    </a:stretch>
+                  </pic:blipFill>
+                  <pic:spPr bwMode="auto">
+                    <a:xfrm>
+                      <a:off x="0" y="0"/>
+                      <a:ext cx="5730875" cy="2969260"/>
+                    </a:xfrm>
+                    <a:prstGeom prst="rect">
+                      <a:avLst/>
+                    </a:prstGeom>
+                    <a:noFill/>
+                  </pic:spPr>
+                </pic:pic>
+              </a:graphicData>
+            </a:graphic>
+          </wp:inline>
+        </w:drawing>
+      </w:r>
+    </w:p>
+    <w:p>
+      <w:pPr>
+        <w:pStyle w:val="ListParagraph"/>
+        <w:rPr>
+          <w:lang w:val="en-US"/>
+        </w:rPr>
+      </w:pPr>
+    </w:p>
+    <w:p>
+      <w:pPr>
+        <w:pStyle w:val="ListParagraph"/>
+        <w:rPr>
+          <w:lang w:val="en-US"/>
+        </w:rPr>
+      </w:pPr>
+    </w:p>
+    <w:p>
+      <w:pPr>
+        <w:pStyle w:val="ListParagraph"/>
+        <w:rPr>
+          <w:lang w:val="en-US"/>
+        </w:rPr>
+      </w:pPr>
+    </w:p>
+    <w:p>
+      <w:pPr>
+        <w:pStyle w:val="ListParagraph"/>
+        <w:rPr>
+          <w:lang w:val="en-US"/>
+        </w:rPr>
+      </w:pPr>
+    </w:p>
+    <w:p>
+      <w:pPr>
+        <w:pStyle w:val="ListParagraph"/>
+        <w:rPr>
+          <w:lang w:val="en-US"/>
+        </w:rPr>
+      </w:pPr>
+    </w:p>
+    <w:p>
+      <w:pPr>
+        <w:pStyle w:val="ListParagraph"/>
+        <w:rPr>
+          <w:lang w:val="en-US"/>
+        </w:rPr>
+      </w:pPr>
+    </w:p>
+    <w:p>
+      <w:pPr>
+        <w:pStyle w:val="ListParagraph"/>
+        <w:rPr>
+          <w:lang w:val="en-US"/>
+        </w:rPr>
+      </w:pPr>
+    </w:p>
+    <w:p>
+      <w:pPr>
+        <w:pStyle w:val="ListParagraph"/>
+        <w:rPr>
+          <w:lang w:val="en-US"/>
+        </w:rPr>
+      </w:pPr>
+    </w:p>
+    <w:p>
+      <w:pPr>
+        <w:pStyle w:val="ListParagraph"/>
+        <w:numPr>
+          <w:ilvl w:val="0"/>
+          <w:numId w:val="1"/>
+        </w:numPr>
+        <w:rPr>
+          <w:rFonts w:eastAsiaTheme="minorEastAsia"/>
+          <w:lang w:val="en-US"/>
+        </w:rPr>
+      </w:pPr>
+      <w:r>
+        <w:rPr>
+          <w:lang w:val="en-US"/>
+        </w:rPr>
+        <w:lastRenderedPageBreak/>
+        <w:t xml:space="preserve">Now add </w:t>
+      </w:r>
+      <m:oMath>
+        <m:sSup>
+          <m:sSupPr>
+            <m:ctrlPr>
+              <w:rPr>
+                <w:rFonts w:ascii="Cambria Math" w:hAnsi="Cambria Math"/>
+                <w:i/>
+                <w:lang w:val="en-US"/>
+              </w:rPr>
+            </m:ctrlPr>
+          </m:sSupPr>
+          <m:e>
+            <m:r>
+              <w:rPr>
+                <w:rFonts w:ascii="Cambria Math" w:hAnsi="Cambria Math"/>
+                <w:lang w:val="en-US"/>
+              </w:rPr>
+              <m:t>42</m:t>
+            </m:r>
+          </m:e>
+          <m:sup>
+            <m:r>
+              <w:rPr>
+                <w:rFonts w:ascii="Cambria Math" w:hAnsi="Cambria Math"/>
+                <w:lang w:val="en-US"/>
+              </w:rPr>
+              <m:t>10</m:t>
+            </m:r>
+          </m:sup>
+        </m:sSup>
+      </m:oMath>
+      <w:r>
+        <w:rPr>
+          <w:rFonts w:eastAsiaTheme="minorEastAsia"/>
+          <w:lang w:val="en-US"/>
+        </w:rPr>
+        <w:t>(42 in decimal) to X and calculate the sum in base 14. Consider the following two calculations:</w:t>
+      </w:r>
+    </w:p>
+    <w:p>
+      <w:pPr>
+        <w:pStyle w:val="ListParagraph"/>
+        <w:numPr>
+          <w:ilvl w:val="0"/>
+          <w:numId w:val="5"/>
+        </w:numPr>
+        <w:rPr>
+          <w:rFonts w:eastAsiaTheme="minorEastAsia"/>
+          <w:lang w:val="en-US"/>
+        </w:rPr>
+      </w:pPr>
+      <w:r>
+        <w:rPr>
+          <w:rFonts w:eastAsiaTheme="minorEastAsia"/>
+          <w:lang w:val="en-US"/>
+        </w:rPr>
+        <w:t xml:space="preserve">Conversion (base 14 to decimal) before addition (in base 14): convert </w:t>
+      </w:r>
+      <m:oMath>
+        <m:sSup>
+          <m:sSupPr>
+            <m:ctrlPr>
+              <w:rPr>
+                <w:rFonts w:ascii="Cambria Math" w:eastAsiaTheme="minorEastAsia" w:hAnsi="Cambria Math"/>
+                <w:i/>
+                <w:lang w:val="en-US"/>
+              </w:rPr>
+            </m:ctrlPr>
+          </m:sSupPr>
+          <m:e>
+            <m:r>
+              <w:rPr>
+                <w:rFonts w:ascii="Cambria Math" w:eastAsiaTheme="minorEastAsia" w:hAnsi="Cambria Math"/>
+                <w:lang w:val="en-US"/>
+              </w:rPr>
+              <m:t>42</m:t>
+            </m:r>
+          </m:e>
+          <m:sup>
+            <m:r>
+              <w:rPr>
+                <w:rFonts w:ascii="Cambria Math" w:eastAsiaTheme="minorEastAsia" w:hAnsi="Cambria Math"/>
+                <w:lang w:val="en-US"/>
+              </w:rPr>
+              <m:t>10</m:t>
+            </m:r>
+          </m:sup>
+        </m:sSup>
+      </m:oMath>
+      <w:r>
+        <w:rPr>
+          <w:rFonts w:eastAsiaTheme="minorEastAsia"/>
+          <w:lang w:val="en-US"/>
+        </w:rPr>
+        <w:t xml:space="preserve"> in to base 14, then add the two base 14 numbers.</w:t>
+      </w:r>
+    </w:p>
+    <w:p>
+      <w:pPr>
+        <w:pStyle w:val="ListParagraph"/>
+        <w:ind w:left="1440"/>
+        <w:rPr>
+          <w:rFonts w:eastAsiaTheme="minorEastAsia"/>
+          <w:lang w:val="en-US"/>
+        </w:rPr>
+      </w:pPr>
+      <w:r>
+        <w:rPr>
+          <w:rFonts w:eastAsiaTheme="minorEastAsia"/>
+          <w:noProof/>
+          <w:lang w:val="en-US"/>
+        </w:rPr>
+        <w:drawing>
+          <wp:inline distT="0" distB="0" distL="0" distR="0" wp14:anchorId="2E945A80" wp14:editId="2F78223E">
+            <wp:extent cx="2934012" cy="914400"/>
+            <wp:effectExtent l="0" t="0" r="0" b="0"/>
+            <wp:docPr id="6" name="Picture 6"/>
+            <wp:cNvGraphicFramePr>
+              <a:graphicFrameLocks xmlns:a="http://schemas.openxmlformats.org/drawingml/2006/main" noChangeAspect="1"/>
+            </wp:cNvGraphicFramePr>
+            <a:graphic xmlns:a="http://schemas.openxmlformats.org/drawingml/2006/main">
+              <a:graphicData uri="http://schemas.openxmlformats.org/drawingml/2006/picture">
+                <pic:pic xmlns:pic="http://schemas.openxmlformats.org/drawingml/2006/picture">
+                  <pic:nvPicPr>
+                    <pic:cNvPr id="6" name="Picture 6"/>
+                    <pic:cNvPicPr/>
+                  </pic:nvPicPr>
+                  <pic:blipFill>
+                    <a:blip r:embed="rId6" cstate="print">
+                      <a:extLst>
+                        <a:ext uri="{28A0092B-C50C-407E-A947-70E740481C1C}">
+                          <a14:useLocalDpi xmlns:a14="http://schemas.microsoft.com/office/drawing/2010/main" val="0"/>
+                        </a:ext>
+                      </a:extLst>
+                    </a:blip>
+                    <a:stretch>
+                      <a:fillRect/>
+                    </a:stretch>
+                  </pic:blipFill>
+                  <pic:spPr>
+                    <a:xfrm>
+                      <a:off x="0" y="0"/>
+                      <a:ext cx="2950536" cy="919550"/>
+                    </a:xfrm>
+                    <a:prstGeom prst="rect">
+                      <a:avLst/>
+                    </a:prstGeom>
+                  </pic:spPr>
+                </pic:pic>
+              </a:graphicData>
+            </a:graphic>
+          </wp:inline>
+        </w:drawing>
+      </w:r>
+    </w:p>
+    <w:p>
+      <w:pPr>
+        <w:pStyle w:val="ListParagraph"/>
+        <w:ind w:left="1440"/>
+        <w:rPr>
+          <w:rFonts w:eastAsiaTheme="minorEastAsia"/>
+          <w:lang w:val="en-US"/>
+        </w:rPr>
+      </w:pPr>
+      <w:r>
+        <w:rPr>
+          <w:rFonts w:eastAsiaTheme="minorEastAsia"/>
+          <w:noProof/>
+          <w:lang w:val="en-US"/>
+        </w:rPr>
+        <w:drawing>
+          <wp:inline distT="0" distB="0" distL="0" distR="0" wp14:anchorId="291C7C98" wp14:editId="3DF5AF75">
+            <wp:extent cx="1817152" cy="1184841"/>
+            <wp:effectExtent l="0" t="0" r="0" b="0"/>
+            <wp:docPr id="3" name="Picture 3"/>
+            <wp:cNvGraphicFramePr>
+              <a:graphicFrameLocks xmlns:a="http://schemas.openxmlformats.org/drawingml/2006/main" noChangeAspect="1"/>
+            </wp:cNvGraphicFramePr>
+            <a:graphic xmlns:a="http://schemas.openxmlformats.org/drawingml/2006/main">
+              <a:graphicData uri="http://schemas.openxmlformats.org/drawingml/2006/picture">
+                <pic:pic xmlns:pic="http://schemas.openxmlformats.org/drawingml/2006/picture">
+                  <pic:nvPicPr>
+                    <pic:cNvPr id="3" name="Picture 3"/>
+                    <pic:cNvPicPr/>
+                  </pic:nvPicPr>
+                  <pic:blipFill>
+                    <a:blip r:embed="rId7" cstate="print">
+                      <a:extLst>
+                        <a:ext uri="{28A0092B-C50C-407E-A947-70E740481C1C}">
+                          <a14:useLocalDpi xmlns:a14="http://schemas.microsoft.com/office/drawing/2010/main" val="0"/>
+                        </a:ext>
+                      </a:extLst>
+                    </a:blip>
+                    <a:stretch>
+                      <a:fillRect/>
+                    </a:stretch>
+                  </pic:blipFill>
+                  <pic:spPr>
+                    <a:xfrm>
+                      <a:off x="0" y="0"/>
+                      <a:ext cx="1836516" cy="1197467"/>
+                    </a:xfrm>
+                    <a:prstGeom prst="rect">
+                      <a:avLst/>
+                    </a:prstGeom>
+                  </pic:spPr>
+                </pic:pic>
+              </a:graphicData>
+            </a:graphic>
+          </wp:inline>
+        </w:drawing>
+      </w:r>
+    </w:p>
+    <w:p>
+      <w:pPr>
+        <w:pStyle w:val="ListParagraph"/>
+        <w:numPr>
+          <w:ilvl w:val="0"/>
+          <w:numId w:val="6"/>
+        </w:numPr>
+        <w:rPr>
+          <w:rFonts w:eastAsiaTheme="minorEastAsia"/>
+          <w:lang w:val="en-US"/>
+        </w:rPr>
+      </w:pPr>
+      <w:r>
+        <w:rPr>
+          <w:rFonts w:eastAsiaTheme="minorEastAsia"/>
+          <w:lang w:val="en-US"/>
+        </w:rPr>
+        <w:t xml:space="preserve">Addition (in decimal) before conversion (decimal to base 14): add </w:t>
+      </w:r>
+      <m:oMath>
+        <m:sSup>
+          <m:sSupPr>
+            <m:ctrlPr>
+              <w:rPr>
+                <w:rFonts w:ascii="Cambria Math" w:eastAsiaTheme="minorEastAsia" w:hAnsi="Cambria Math"/>
+                <w:i/>
+                <w:lang w:val="en-US"/>
+              </w:rPr>
+            </m:ctrlPr>
+          </m:sSupPr>
+          <m:e>
+            <m:r>
+              <w:rPr>
+                <w:rFonts w:ascii="Cambria Math" w:eastAsiaTheme="minorEastAsia" w:hAnsi="Cambria Math"/>
+                <w:lang w:val="en-US"/>
+              </w:rPr>
+              <m:t>42</m:t>
+            </m:r>
+          </m:e>
+          <m:sup>
+            <m:r>
+              <w:rPr>
+                <w:rFonts w:ascii="Cambria Math" w:eastAsiaTheme="minorEastAsia" w:hAnsi="Cambria Math"/>
+                <w:lang w:val="en-US"/>
+              </w:rPr>
+              <m:t>10</m:t>
+            </m:r>
+          </m:sup>
+        </m:sSup>
+      </m:oMath>
+      <w:r>
+        <w:rPr>
+          <w:rFonts w:eastAsiaTheme="minorEastAsia"/>
+          <w:lang w:val="en-US"/>
+        </w:rPr>
+        <w:t xml:space="preserve"> to X in decimal, then convert the decimal sum into base 14.</w:t>
+      </w:r>
+    </w:p>
+    <w:p>
+      <w:pPr>
+        <w:ind w:left="1080"/>
+        <w:rPr>
+          <w:rFonts w:eastAsiaTheme="minorEastAsia"/>
+          <w:lang w:val="en-US"/>
+        </w:rPr>
+      </w:pPr>
+      <w:r>
+        <w:rPr>
+          <w:noProof/>
+          <w:lang w:val="en-US"/>
+        </w:rPr>
+        <w:drawing>
+          <wp:inline distT="0" distB="0" distL="0" distR="0" wp14:anchorId="2BA4B86A" wp14:editId="5E0F7B5C">
+            <wp:extent cx="4746726" cy="2280551"/>
+            <wp:effectExtent l="0" t="0" r="0" b="5715"/>
+            <wp:docPr id="4" name="Picture 4"/>
+            <wp:cNvGraphicFramePr>
+              <a:graphicFrameLocks xmlns:a="http://schemas.openxmlformats.org/drawingml/2006/main" noChangeAspect="1"/>
+            </wp:cNvGraphicFramePr>
+            <a:graphic xmlns:a="http://schemas.openxmlformats.org/drawingml/2006/main">
+              <a:graphicData uri="http://schemas.openxmlformats.org/drawingml/2006/picture">
+                <pic:pic xmlns:pic="http://schemas.openxmlformats.org/drawingml/2006/picture">
+                  <pic:nvPicPr>
+                    <pic:cNvPr id="4" name="Picture 4"/>
+                    <pic:cNvPicPr/>
+                  </pic:nvPicPr>
+                  <pic:blipFill>
+                    <a:blip r:embed="rId8" cstate="print">
+                      <a:extLst>
+                        <a:ext uri="{28A0092B-C50C-407E-A947-70E740481C1C}">
+                          <a14:useLocalDpi xmlns:a14="http://schemas.microsoft.com/office/drawing/2010/main" val="0"/>
+                        </a:ext>
+                      </a:extLst>
+                    </a:blip>
+                    <a:stretch>
+                      <a:fillRect/>
+                    </a:stretch>
+                  </pic:blipFill>
+                  <pic:spPr>
+                    <a:xfrm>
+                      <a:off x="0" y="0"/>
+                      <a:ext cx="4765890" cy="2289758"/>
+                    </a:xfrm>
+                    <a:prstGeom prst="rect">
+                      <a:avLst/>
+                    </a:prstGeom>
+                  </pic:spPr>
+                </pic:pic>
+              </a:graphicData>
+            </a:graphic>
+          </wp:inline>
+        </w:drawing>
+      </w:r>
+    </w:p>
+    <w:p>
+      <w:pPr>
+        <w:pStyle w:val="ListParagraph"/>
+        <w:numPr>
+          <w:ilvl w:val="0"/>
+          <w:numId w:val="8"/>
+        </w:numPr>
+        <w:rPr>
+          <w:rFonts w:eastAsiaTheme="minorEastAsia"/>
+          <w:lang w:val="en-US"/>
+        </w:rPr>
+      </w:pPr>
+      <w:r>
+        <w:rPr>
+          <w:rFonts w:eastAsiaTheme="minorEastAsia"/>
+          <w:lang w:val="en-US"/>
+        </w:rPr>
+        <w:t>Which calculation is simpler? Please explain you answer. How many digits are different from your answer to (c)?</w:t>
+      </w:r>
+    </w:p>
+    <w:p>
+      <w:pPr>
+        <w:rPr>
+          <w:rFonts w:eastAsiaTheme="minorEastAsia"/>
+          <w:lang w:val="en-US"/>
+        </w:rPr>
+      </w:pPr>
+    </w:p>
+    <w:p>
+      <w:pPr>
+        <w:pStyle w:val="ListParagraph"/>
+        <w:numPr>
+          <w:ilvl w:val="0"/>
+          <w:numId w:val="1"/>
+        </w:numPr>
+        <w:rPr>
+          <w:rFonts w:eastAsiaTheme="minorEastAsia"/>
+          <w:lang w:val="en-US"/>
+        </w:rPr>
+      </w:pPr>
+      <w:bookmarkStart w:id="1" w:name="_Hlk85102474"/>
+      <w:r>
+        <w:rPr>
+          <w:rFonts w:eastAsiaTheme="minorEastAsia"/>
+          <w:lang w:val="en-US"/>
+        </w:rPr>
+        <w:t>Consider a base 26 number system wherein the letters of the alphabet are the digits.</w:t>
+      </w:r>
+    </w:p>
+    <w:p>
+      <w:pPr>
+        <w:pStyle w:val="ListParagraph"/>
+        <w:rPr>
+          <w:rFonts w:eastAsiaTheme="minorEastAsia"/>
+          <w:i/>
+          <w:iCs/>
+          <w:lang w:val="en-US"/>
+        </w:rPr>
+      </w:pPr>
+      <w:r>
+        <w:rPr>
+          <w:rFonts w:eastAsiaTheme="minorEastAsia"/>
+          <w:i/>
+          <w:iCs/>
+          <w:lang w:val="en-US"/>
+        </w:rPr>
+        <w:t xml:space="preserve">That is, A=0, B=1, C=2, </w:t>
+      </w:r>
+      <w:proofErr w:type="gramStart"/>
+      <w:r>
+        <w:rPr>
+          <w:rFonts w:eastAsiaTheme="minorEastAsia"/>
+          <w:i/>
+          <w:iCs/>
+          <w:lang w:val="en-US"/>
+        </w:rPr>
+        <w:t>….Z</w:t>
+      </w:r>
+      <w:proofErr w:type="gramEnd"/>
+      <w:r>
+        <w:rPr>
+          <w:rFonts w:eastAsiaTheme="minorEastAsia"/>
+          <w:i/>
+          <w:iCs/>
+          <w:lang w:val="en-US"/>
+        </w:rPr>
+        <w:t>=25 in base 10.</w:t>
+      </w:r>
+    </w:p>
+    <w:p>
+      <w:pPr>
+        <w:pStyle w:val="ListParagraph"/>
+        <w:rPr>
+          <w:rFonts w:eastAsiaTheme="minorEastAsia"/>
+          <w:lang w:val="en-US"/>
+        </w:rPr>
+      </w:pPr>
+      <w:r>
+        <w:rPr>
+          <w:rFonts w:eastAsiaTheme="minorEastAsia"/>
+          <w:lang w:val="en-US"/>
+        </w:rPr>
+        <w:t>Use the first three letters of your given name as a number in the base 26 system, and the first three letters of your surname as another number in the base 26 system.</w:t>
+      </w:r>
+    </w:p>
+    <w:p>
+      <w:pPr>
+        <w:pStyle w:val="ListParagraph"/>
+        <w:rPr>
+          <w:rFonts w:eastAsiaTheme="minorEastAsia"/>
+          <w:lang w:val="en-US"/>
+        </w:rPr>
+      </w:pPr>
+    </w:p>
+    <w:p>
+      <w:pPr>
+        <w:pStyle w:val="ListParagraph"/>
+        <w:rPr>
+          <w:rFonts w:eastAsiaTheme="minorEastAsia"/>
+          <w:lang w:val="en-US"/>
+        </w:rPr>
+      </w:pPr>
+      <w:r>
+        <w:rPr>
+          <w:rFonts w:eastAsiaTheme="minorEastAsia"/>
+          <w:lang w:val="en-US"/>
+        </w:rPr>
+        <w:t>Add these numbers together to obtain the sum in base 26.</w:t>
+      </w:r>
+    </w:p>
+    <w:p>
+      <w:pPr>
+        <w:pStyle w:val="ListParagraph"/>
+        <w:rPr>
+          <w:rFonts w:eastAsiaTheme="minorEastAsia"/>
+          <w:lang w:val="en-US"/>
+        </w:rPr>
+      </w:pPr>
+    </w:p>
+    <w:p>
+      <w:pPr>
+        <w:pStyle w:val="ListParagraph"/>
+        <w:rPr>
+          <w:rFonts w:eastAsiaTheme="minorEastAsia"/>
+          <w:lang w:val="en-US"/>
+        </w:rPr>
+      </w:pPr>
+    </w:p>
+    <w:p>
+      <w:pPr>
+        <w:pStyle w:val="ListParagraph"/>
+        <w:rPr>
+          <w:rFonts w:eastAsiaTheme="minorEastAsia"/>
+          <w:lang w:val="en-US"/>
+        </w:rPr>
+      </w:pPr>
+    </w:p>
+    <w:p>
+      <w:pPr>
+        <w:pStyle w:val="ListParagraph"/>
+        <w:rPr>
+          <w:rFonts w:eastAsiaTheme="minorEastAsia"/>
+          <w:lang w:val="en-US"/>
+        </w:rPr>
+      </w:pPr>
+    </w:p>
+    <w:p>
+      <w:pPr>
+        <w:pStyle w:val="ListParagraph"/>
+        <w:rPr>
+          <w:rFonts w:eastAsiaTheme="minorEastAsia"/>
+          <w:lang w:val="en-US"/>
+        </w:rPr>
+      </w:pPr>
+    </w:p>
+    <w:bookmarkEnd w:id="1"/>
+    <w:p>
+      <w:pPr>
+        <w:pStyle w:val="ListParagraph"/>
+        <w:ind w:left="360"/>
+        <w:rPr>
+          <w:lang w:val="en-US"/>
+        </w:rPr>
+      </w:pPr>
+    </w:p>
+    <w:p>
+      <w:pPr>
+        <w:ind w:left="360"/>
+        <w:rPr>
+          <w:lang w:val="en-US"/>
+        </w:rPr>
+      </w:pPr>
     </w:p>
     <w:p>
       <w:pPr>
@@ -590,6 +4174,738 @@
     </w:sectPr>
   </w:body>
 </w:document>
+</file>
+
+<file path=word/numbering.xml><?xml version="1.0" encoding="utf-8"?>
+<w:numbering xmlns:wpc="http://schemas.microsoft.com/office/word/2010/wordprocessingCanvas" xmlns:cx="http://schemas.microsoft.com/office/drawing/2014/chartex" xmlns:cx1="http://schemas.microsoft.com/office/drawing/2015/9/8/chartex" xmlns:cx2="http://schemas.microsoft.com/office/drawing/2015/10/21/chartex" xmlns:cx3="http://schemas.microsoft.com/office/drawing/2016/5/9/chartex" xmlns:cx4="http://schemas.microsoft.com/office/drawing/2016/5/10/chartex" xmlns:cx5="http://schemas.microsoft.com/office/drawing/2016/5/11/chartex" xmlns:cx6="http://schemas.microsoft.com/office/drawing/2016/5/12/chartex" xmlns:cx7="http://schemas.microsoft.com/office/drawing/2016/5/13/chartex" xmlns:cx8="http://schemas.microsoft.com/office/drawing/2016/5/14/chartex" xmlns:mc="http://schemas.openxmlformats.org/markup-compatibility/2006" xmlns:aink="http://schemas.microsoft.com/office/drawing/2016/ink" xmlns:am3d="http://schemas.microsoft.com/office/drawing/2017/model3d" xmlns:o="urn:schemas-microsoft-com:office:office" xmlns:r="http://schemas.openxmlformats.org/officeDocument/2006/relationships" xmlns:m="http://schemas.openxmlformats.org/officeDocument/2006/math" xmlns:v="urn:schemas-microsoft-com:vml" xmlns:wp14="http://schemas.microsoft.com/office/word/2010/wordprocessingDrawing" xmlns:wp="http://schemas.openxmlformats.org/drawingml/2006/wordprocessingDrawing" xmlns:w10="urn:schemas-microsoft-com:office:word" xmlns:w="http://schemas.openxmlformats.org/wordprocessingml/2006/main" xmlns:w14="http://schemas.microsoft.com/office/word/2010/wordml" xmlns:w15="http://schemas.microsoft.com/office/word/2012/wordml" xmlns:w16cex="http://schemas.microsoft.com/office/word/2018/wordml/cex" xmlns:w16cid="http://schemas.microsoft.com/office/word/2016/wordml/cid" xmlns:w16="http://schemas.microsoft.com/office/word/2018/wordml" xmlns:w16sdtdh="http://schemas.microsoft.com/office/word/2020/wordml/sdtdatahash" xmlns:w16se="http://schemas.microsoft.com/office/word/2015/wordml/symex" xmlns:wpg="http://schemas.microsoft.com/office/word/2010/wordprocessingGroup" xmlns:wpi="http://schemas.microsoft.com/office/word/2010/wordprocessingInk" xmlns:wne="http://schemas.microsoft.com/office/word/2006/wordml" xmlns:wps="http://schemas.microsoft.com/office/word/2010/wordprocessingShape" mc:Ignorable="w14 w15 w16se w16cid w16 w16cex w16sdtdh wp14">
+  <w:abstractNum w:abstractNumId="0" w15:restartNumberingAfterBreak="0">
+    <w:nsid w:val="027A31CE"/>
+    <w:multiLevelType w:val="hybridMultilevel"/>
+    <w:tmpl w:val="B68A6ACE"/>
+    <w:lvl w:ilvl="0" w:tplc="0C090017">
+      <w:start w:val="1"/>
+      <w:numFmt w:val="lowerLetter"/>
+      <w:lvlText w:val="%1)"/>
+      <w:lvlJc w:val="left"/>
+      <w:pPr>
+        <w:ind w:left="720" w:hanging="360"/>
+      </w:pPr>
+    </w:lvl>
+    <w:lvl w:ilvl="1" w:tplc="0C090019">
+      <w:start w:val="1"/>
+      <w:numFmt w:val="lowerLetter"/>
+      <w:lvlText w:val="%2."/>
+      <w:lvlJc w:val="left"/>
+      <w:pPr>
+        <w:ind w:left="1440" w:hanging="360"/>
+      </w:pPr>
+    </w:lvl>
+    <w:lvl w:ilvl="2" w:tplc="0C09001B" w:tentative="1">
+      <w:start w:val="1"/>
+      <w:numFmt w:val="lowerRoman"/>
+      <w:lvlText w:val="%3."/>
+      <w:lvlJc w:val="right"/>
+      <w:pPr>
+        <w:ind w:left="2160" w:hanging="180"/>
+      </w:pPr>
+    </w:lvl>
+    <w:lvl w:ilvl="3" w:tplc="0C09000F" w:tentative="1">
+      <w:start w:val="1"/>
+      <w:numFmt w:val="decimal"/>
+      <w:lvlText w:val="%4."/>
+      <w:lvlJc w:val="left"/>
+      <w:pPr>
+        <w:ind w:left="2880" w:hanging="360"/>
+      </w:pPr>
+    </w:lvl>
+    <w:lvl w:ilvl="4" w:tplc="0C090019" w:tentative="1">
+      <w:start w:val="1"/>
+      <w:numFmt w:val="lowerLetter"/>
+      <w:lvlText w:val="%5."/>
+      <w:lvlJc w:val="left"/>
+      <w:pPr>
+        <w:ind w:left="3600" w:hanging="360"/>
+      </w:pPr>
+    </w:lvl>
+    <w:lvl w:ilvl="5" w:tplc="0C09001B" w:tentative="1">
+      <w:start w:val="1"/>
+      <w:numFmt w:val="lowerRoman"/>
+      <w:lvlText w:val="%6."/>
+      <w:lvlJc w:val="right"/>
+      <w:pPr>
+        <w:ind w:left="4320" w:hanging="180"/>
+      </w:pPr>
+    </w:lvl>
+    <w:lvl w:ilvl="6" w:tplc="0C09000F" w:tentative="1">
+      <w:start w:val="1"/>
+      <w:numFmt w:val="decimal"/>
+      <w:lvlText w:val="%7."/>
+      <w:lvlJc w:val="left"/>
+      <w:pPr>
+        <w:ind w:left="5040" w:hanging="360"/>
+      </w:pPr>
+    </w:lvl>
+    <w:lvl w:ilvl="7" w:tplc="0C090019" w:tentative="1">
+      <w:start w:val="1"/>
+      <w:numFmt w:val="lowerLetter"/>
+      <w:lvlText w:val="%8."/>
+      <w:lvlJc w:val="left"/>
+      <w:pPr>
+        <w:ind w:left="5760" w:hanging="360"/>
+      </w:pPr>
+    </w:lvl>
+    <w:lvl w:ilvl="8" w:tplc="0C09001B" w:tentative="1">
+      <w:start w:val="1"/>
+      <w:numFmt w:val="lowerRoman"/>
+      <w:lvlText w:val="%9."/>
+      <w:lvlJc w:val="right"/>
+      <w:pPr>
+        <w:ind w:left="6480" w:hanging="180"/>
+      </w:pPr>
+    </w:lvl>
+  </w:abstractNum>
+  <w:abstractNum w:abstractNumId="1" w15:restartNumberingAfterBreak="0">
+    <w:nsid w:val="46D05217"/>
+    <w:multiLevelType w:val="hybridMultilevel"/>
+    <w:tmpl w:val="7576A716"/>
+    <w:lvl w:ilvl="0" w:tplc="D3AADF5C">
+      <w:start w:val="35"/>
+      <w:numFmt w:val="lowerLetter"/>
+      <w:lvlText w:val="%1."/>
+      <w:lvlJc w:val="left"/>
+      <w:pPr>
+        <w:ind w:left="1440" w:hanging="360"/>
+      </w:pPr>
+      <w:rPr>
+        <w:rFonts w:hint="default"/>
+      </w:rPr>
+    </w:lvl>
+    <w:lvl w:ilvl="1" w:tplc="0C090019" w:tentative="1">
+      <w:start w:val="1"/>
+      <w:numFmt w:val="lowerLetter"/>
+      <w:lvlText w:val="%2."/>
+      <w:lvlJc w:val="left"/>
+      <w:pPr>
+        <w:ind w:left="1440" w:hanging="360"/>
+      </w:pPr>
+    </w:lvl>
+    <w:lvl w:ilvl="2" w:tplc="0C09001B" w:tentative="1">
+      <w:start w:val="1"/>
+      <w:numFmt w:val="lowerRoman"/>
+      <w:lvlText w:val="%3."/>
+      <w:lvlJc w:val="right"/>
+      <w:pPr>
+        <w:ind w:left="2160" w:hanging="180"/>
+      </w:pPr>
+    </w:lvl>
+    <w:lvl w:ilvl="3" w:tplc="0C09000F" w:tentative="1">
+      <w:start w:val="1"/>
+      <w:numFmt w:val="decimal"/>
+      <w:lvlText w:val="%4."/>
+      <w:lvlJc w:val="left"/>
+      <w:pPr>
+        <w:ind w:left="2880" w:hanging="360"/>
+      </w:pPr>
+    </w:lvl>
+    <w:lvl w:ilvl="4" w:tplc="0C090019" w:tentative="1">
+      <w:start w:val="1"/>
+      <w:numFmt w:val="lowerLetter"/>
+      <w:lvlText w:val="%5."/>
+      <w:lvlJc w:val="left"/>
+      <w:pPr>
+        <w:ind w:left="3600" w:hanging="360"/>
+      </w:pPr>
+    </w:lvl>
+    <w:lvl w:ilvl="5" w:tplc="0C09001B" w:tentative="1">
+      <w:start w:val="1"/>
+      <w:numFmt w:val="lowerRoman"/>
+      <w:lvlText w:val="%6."/>
+      <w:lvlJc w:val="right"/>
+      <w:pPr>
+        <w:ind w:left="4320" w:hanging="180"/>
+      </w:pPr>
+    </w:lvl>
+    <w:lvl w:ilvl="6" w:tplc="0C09000F" w:tentative="1">
+      <w:start w:val="1"/>
+      <w:numFmt w:val="decimal"/>
+      <w:lvlText w:val="%7."/>
+      <w:lvlJc w:val="left"/>
+      <w:pPr>
+        <w:ind w:left="5040" w:hanging="360"/>
+      </w:pPr>
+    </w:lvl>
+    <w:lvl w:ilvl="7" w:tplc="0C090019" w:tentative="1">
+      <w:start w:val="1"/>
+      <w:numFmt w:val="lowerLetter"/>
+      <w:lvlText w:val="%8."/>
+      <w:lvlJc w:val="left"/>
+      <w:pPr>
+        <w:ind w:left="5760" w:hanging="360"/>
+      </w:pPr>
+    </w:lvl>
+    <w:lvl w:ilvl="8" w:tplc="0C09001B" w:tentative="1">
+      <w:start w:val="1"/>
+      <w:numFmt w:val="lowerRoman"/>
+      <w:lvlText w:val="%9."/>
+      <w:lvlJc w:val="right"/>
+      <w:pPr>
+        <w:ind w:left="6480" w:hanging="180"/>
+      </w:pPr>
+    </w:lvl>
+  </w:abstractNum>
+  <w:abstractNum w:abstractNumId="2" w15:restartNumberingAfterBreak="0">
+    <w:nsid w:val="4A223245"/>
+    <w:multiLevelType w:val="hybridMultilevel"/>
+    <w:tmpl w:val="7A7A1E76"/>
+    <w:lvl w:ilvl="0" w:tplc="0C09000F">
+      <w:start w:val="1"/>
+      <w:numFmt w:val="decimal"/>
+      <w:lvlText w:val="%1."/>
+      <w:lvlJc w:val="left"/>
+      <w:pPr>
+        <w:ind w:left="360" w:hanging="360"/>
+      </w:pPr>
+    </w:lvl>
+    <w:lvl w:ilvl="1" w:tplc="0C090019" w:tentative="1">
+      <w:start w:val="1"/>
+      <w:numFmt w:val="lowerLetter"/>
+      <w:lvlText w:val="%2."/>
+      <w:lvlJc w:val="left"/>
+      <w:pPr>
+        <w:ind w:left="1080" w:hanging="360"/>
+      </w:pPr>
+    </w:lvl>
+    <w:lvl w:ilvl="2" w:tplc="0C09001B" w:tentative="1">
+      <w:start w:val="1"/>
+      <w:numFmt w:val="lowerRoman"/>
+      <w:lvlText w:val="%3."/>
+      <w:lvlJc w:val="right"/>
+      <w:pPr>
+        <w:ind w:left="1800" w:hanging="180"/>
+      </w:pPr>
+    </w:lvl>
+    <w:lvl w:ilvl="3" w:tplc="0C09000F" w:tentative="1">
+      <w:start w:val="1"/>
+      <w:numFmt w:val="decimal"/>
+      <w:lvlText w:val="%4."/>
+      <w:lvlJc w:val="left"/>
+      <w:pPr>
+        <w:ind w:left="2520" w:hanging="360"/>
+      </w:pPr>
+    </w:lvl>
+    <w:lvl w:ilvl="4" w:tplc="0C090019" w:tentative="1">
+      <w:start w:val="1"/>
+      <w:numFmt w:val="lowerLetter"/>
+      <w:lvlText w:val="%5."/>
+      <w:lvlJc w:val="left"/>
+      <w:pPr>
+        <w:ind w:left="3240" w:hanging="360"/>
+      </w:pPr>
+    </w:lvl>
+    <w:lvl w:ilvl="5" w:tplc="0C09001B" w:tentative="1">
+      <w:start w:val="1"/>
+      <w:numFmt w:val="lowerRoman"/>
+      <w:lvlText w:val="%6."/>
+      <w:lvlJc w:val="right"/>
+      <w:pPr>
+        <w:ind w:left="3960" w:hanging="180"/>
+      </w:pPr>
+    </w:lvl>
+    <w:lvl w:ilvl="6" w:tplc="0C09000F" w:tentative="1">
+      <w:start w:val="1"/>
+      <w:numFmt w:val="decimal"/>
+      <w:lvlText w:val="%7."/>
+      <w:lvlJc w:val="left"/>
+      <w:pPr>
+        <w:ind w:left="4680" w:hanging="360"/>
+      </w:pPr>
+    </w:lvl>
+    <w:lvl w:ilvl="7" w:tplc="0C090019" w:tentative="1">
+      <w:start w:val="1"/>
+      <w:numFmt w:val="lowerLetter"/>
+      <w:lvlText w:val="%8."/>
+      <w:lvlJc w:val="left"/>
+      <w:pPr>
+        <w:ind w:left="5400" w:hanging="360"/>
+      </w:pPr>
+    </w:lvl>
+    <w:lvl w:ilvl="8" w:tplc="0C09001B" w:tentative="1">
+      <w:start w:val="1"/>
+      <w:numFmt w:val="lowerRoman"/>
+      <w:lvlText w:val="%9."/>
+      <w:lvlJc w:val="right"/>
+      <w:pPr>
+        <w:ind w:left="6120" w:hanging="180"/>
+      </w:pPr>
+    </w:lvl>
+  </w:abstractNum>
+  <w:abstractNum w:abstractNumId="3" w15:restartNumberingAfterBreak="0">
+    <w:nsid w:val="4AE14EE5"/>
+    <w:multiLevelType w:val="hybridMultilevel"/>
+    <w:tmpl w:val="D8F265F0"/>
+    <w:lvl w:ilvl="0" w:tplc="41EE94BC">
+      <w:start w:val="9"/>
+      <w:numFmt w:val="lowerLetter"/>
+      <w:lvlText w:val="%1."/>
+      <w:lvlJc w:val="left"/>
+      <w:pPr>
+        <w:ind w:left="1440" w:hanging="360"/>
+      </w:pPr>
+      <w:rPr>
+        <w:rFonts w:hint="default"/>
+      </w:rPr>
+    </w:lvl>
+    <w:lvl w:ilvl="1" w:tplc="0C090019" w:tentative="1">
+      <w:start w:val="1"/>
+      <w:numFmt w:val="lowerLetter"/>
+      <w:lvlText w:val="%2."/>
+      <w:lvlJc w:val="left"/>
+      <w:pPr>
+        <w:ind w:left="1440" w:hanging="360"/>
+      </w:pPr>
+    </w:lvl>
+    <w:lvl w:ilvl="2" w:tplc="0C09001B" w:tentative="1">
+      <w:start w:val="1"/>
+      <w:numFmt w:val="lowerRoman"/>
+      <w:lvlText w:val="%3."/>
+      <w:lvlJc w:val="right"/>
+      <w:pPr>
+        <w:ind w:left="2160" w:hanging="180"/>
+      </w:pPr>
+    </w:lvl>
+    <w:lvl w:ilvl="3" w:tplc="0C09000F" w:tentative="1">
+      <w:start w:val="1"/>
+      <w:numFmt w:val="decimal"/>
+      <w:lvlText w:val="%4."/>
+      <w:lvlJc w:val="left"/>
+      <w:pPr>
+        <w:ind w:left="2880" w:hanging="360"/>
+      </w:pPr>
+    </w:lvl>
+    <w:lvl w:ilvl="4" w:tplc="0C090019" w:tentative="1">
+      <w:start w:val="1"/>
+      <w:numFmt w:val="lowerLetter"/>
+      <w:lvlText w:val="%5."/>
+      <w:lvlJc w:val="left"/>
+      <w:pPr>
+        <w:ind w:left="3600" w:hanging="360"/>
+      </w:pPr>
+    </w:lvl>
+    <w:lvl w:ilvl="5" w:tplc="0C09001B" w:tentative="1">
+      <w:start w:val="1"/>
+      <w:numFmt w:val="lowerRoman"/>
+      <w:lvlText w:val="%6."/>
+      <w:lvlJc w:val="right"/>
+      <w:pPr>
+        <w:ind w:left="4320" w:hanging="180"/>
+      </w:pPr>
+    </w:lvl>
+    <w:lvl w:ilvl="6" w:tplc="0C09000F" w:tentative="1">
+      <w:start w:val="1"/>
+      <w:numFmt w:val="decimal"/>
+      <w:lvlText w:val="%7."/>
+      <w:lvlJc w:val="left"/>
+      <w:pPr>
+        <w:ind w:left="5040" w:hanging="360"/>
+      </w:pPr>
+    </w:lvl>
+    <w:lvl w:ilvl="7" w:tplc="0C090019" w:tentative="1">
+      <w:start w:val="1"/>
+      <w:numFmt w:val="lowerLetter"/>
+      <w:lvlText w:val="%8."/>
+      <w:lvlJc w:val="left"/>
+      <w:pPr>
+        <w:ind w:left="5760" w:hanging="360"/>
+      </w:pPr>
+    </w:lvl>
+    <w:lvl w:ilvl="8" w:tplc="0C09001B" w:tentative="1">
+      <w:start w:val="1"/>
+      <w:numFmt w:val="lowerRoman"/>
+      <w:lvlText w:val="%9."/>
+      <w:lvlJc w:val="right"/>
+      <w:pPr>
+        <w:ind w:left="6480" w:hanging="180"/>
+      </w:pPr>
+    </w:lvl>
+  </w:abstractNum>
+  <w:abstractNum w:abstractNumId="4" w15:restartNumberingAfterBreak="0">
+    <w:nsid w:val="4FA66ABE"/>
+    <w:multiLevelType w:val="hybridMultilevel"/>
+    <w:tmpl w:val="984AE64C"/>
+    <w:lvl w:ilvl="0" w:tplc="83248898">
+      <w:start w:val="9"/>
+      <w:numFmt w:val="lowerLetter"/>
+      <w:lvlText w:val="%1."/>
+      <w:lvlJc w:val="left"/>
+      <w:pPr>
+        <w:ind w:left="1440" w:hanging="360"/>
+      </w:pPr>
+      <w:rPr>
+        <w:rFonts w:hint="default"/>
+      </w:rPr>
+    </w:lvl>
+    <w:lvl w:ilvl="1" w:tplc="0C090019" w:tentative="1">
+      <w:start w:val="1"/>
+      <w:numFmt w:val="lowerLetter"/>
+      <w:lvlText w:val="%2."/>
+      <w:lvlJc w:val="left"/>
+      <w:pPr>
+        <w:ind w:left="1440" w:hanging="360"/>
+      </w:pPr>
+    </w:lvl>
+    <w:lvl w:ilvl="2" w:tplc="0C09001B" w:tentative="1">
+      <w:start w:val="1"/>
+      <w:numFmt w:val="lowerRoman"/>
+      <w:lvlText w:val="%3."/>
+      <w:lvlJc w:val="right"/>
+      <w:pPr>
+        <w:ind w:left="2160" w:hanging="180"/>
+      </w:pPr>
+    </w:lvl>
+    <w:lvl w:ilvl="3" w:tplc="0C09000F" w:tentative="1">
+      <w:start w:val="1"/>
+      <w:numFmt w:val="decimal"/>
+      <w:lvlText w:val="%4."/>
+      <w:lvlJc w:val="left"/>
+      <w:pPr>
+        <w:ind w:left="2880" w:hanging="360"/>
+      </w:pPr>
+    </w:lvl>
+    <w:lvl w:ilvl="4" w:tplc="0C090019" w:tentative="1">
+      <w:start w:val="1"/>
+      <w:numFmt w:val="lowerLetter"/>
+      <w:lvlText w:val="%5."/>
+      <w:lvlJc w:val="left"/>
+      <w:pPr>
+        <w:ind w:left="3600" w:hanging="360"/>
+      </w:pPr>
+    </w:lvl>
+    <w:lvl w:ilvl="5" w:tplc="0C09001B" w:tentative="1">
+      <w:start w:val="1"/>
+      <w:numFmt w:val="lowerRoman"/>
+      <w:lvlText w:val="%6."/>
+      <w:lvlJc w:val="right"/>
+      <w:pPr>
+        <w:ind w:left="4320" w:hanging="180"/>
+      </w:pPr>
+    </w:lvl>
+    <w:lvl w:ilvl="6" w:tplc="0C09000F" w:tentative="1">
+      <w:start w:val="1"/>
+      <w:numFmt w:val="decimal"/>
+      <w:lvlText w:val="%7."/>
+      <w:lvlJc w:val="left"/>
+      <w:pPr>
+        <w:ind w:left="5040" w:hanging="360"/>
+      </w:pPr>
+    </w:lvl>
+    <w:lvl w:ilvl="7" w:tplc="0C090019" w:tentative="1">
+      <w:start w:val="1"/>
+      <w:numFmt w:val="lowerLetter"/>
+      <w:lvlText w:val="%8."/>
+      <w:lvlJc w:val="left"/>
+      <w:pPr>
+        <w:ind w:left="5760" w:hanging="360"/>
+      </w:pPr>
+    </w:lvl>
+    <w:lvl w:ilvl="8" w:tplc="0C09001B" w:tentative="1">
+      <w:start w:val="1"/>
+      <w:numFmt w:val="lowerRoman"/>
+      <w:lvlText w:val="%9."/>
+      <w:lvlJc w:val="right"/>
+      <w:pPr>
+        <w:ind w:left="6480" w:hanging="180"/>
+      </w:pPr>
+    </w:lvl>
+  </w:abstractNum>
+  <w:abstractNum w:abstractNumId="5" w15:restartNumberingAfterBreak="0">
+    <w:nsid w:val="66FE6C3B"/>
+    <w:multiLevelType w:val="hybridMultilevel"/>
+    <w:tmpl w:val="B83ED654"/>
+    <w:lvl w:ilvl="0" w:tplc="D2185BE4">
+      <w:start w:val="61"/>
+      <w:numFmt w:val="lowerLetter"/>
+      <w:lvlText w:val="%1."/>
+      <w:lvlJc w:val="left"/>
+      <w:pPr>
+        <w:ind w:left="1440" w:hanging="360"/>
+      </w:pPr>
+      <w:rPr>
+        <w:rFonts w:hint="default"/>
+      </w:rPr>
+    </w:lvl>
+    <w:lvl w:ilvl="1" w:tplc="0C090019" w:tentative="1">
+      <w:start w:val="1"/>
+      <w:numFmt w:val="lowerLetter"/>
+      <w:lvlText w:val="%2."/>
+      <w:lvlJc w:val="left"/>
+      <w:pPr>
+        <w:ind w:left="1440" w:hanging="360"/>
+      </w:pPr>
+    </w:lvl>
+    <w:lvl w:ilvl="2" w:tplc="0C09001B" w:tentative="1">
+      <w:start w:val="1"/>
+      <w:numFmt w:val="lowerRoman"/>
+      <w:lvlText w:val="%3."/>
+      <w:lvlJc w:val="right"/>
+      <w:pPr>
+        <w:ind w:left="2160" w:hanging="180"/>
+      </w:pPr>
+    </w:lvl>
+    <w:lvl w:ilvl="3" w:tplc="0C09000F" w:tentative="1">
+      <w:start w:val="1"/>
+      <w:numFmt w:val="decimal"/>
+      <w:lvlText w:val="%4."/>
+      <w:lvlJc w:val="left"/>
+      <w:pPr>
+        <w:ind w:left="2880" w:hanging="360"/>
+      </w:pPr>
+    </w:lvl>
+    <w:lvl w:ilvl="4" w:tplc="0C090019" w:tentative="1">
+      <w:start w:val="1"/>
+      <w:numFmt w:val="lowerLetter"/>
+      <w:lvlText w:val="%5."/>
+      <w:lvlJc w:val="left"/>
+      <w:pPr>
+        <w:ind w:left="3600" w:hanging="360"/>
+      </w:pPr>
+    </w:lvl>
+    <w:lvl w:ilvl="5" w:tplc="0C09001B" w:tentative="1">
+      <w:start w:val="1"/>
+      <w:numFmt w:val="lowerRoman"/>
+      <w:lvlText w:val="%6."/>
+      <w:lvlJc w:val="right"/>
+      <w:pPr>
+        <w:ind w:left="4320" w:hanging="180"/>
+      </w:pPr>
+    </w:lvl>
+    <w:lvl w:ilvl="6" w:tplc="0C09000F" w:tentative="1">
+      <w:start w:val="1"/>
+      <w:numFmt w:val="decimal"/>
+      <w:lvlText w:val="%7."/>
+      <w:lvlJc w:val="left"/>
+      <w:pPr>
+        <w:ind w:left="5040" w:hanging="360"/>
+      </w:pPr>
+    </w:lvl>
+    <w:lvl w:ilvl="7" w:tplc="0C090019" w:tentative="1">
+      <w:start w:val="1"/>
+      <w:numFmt w:val="lowerLetter"/>
+      <w:lvlText w:val="%8."/>
+      <w:lvlJc w:val="left"/>
+      <w:pPr>
+        <w:ind w:left="5760" w:hanging="360"/>
+      </w:pPr>
+    </w:lvl>
+    <w:lvl w:ilvl="8" w:tplc="0C09001B" w:tentative="1">
+      <w:start w:val="1"/>
+      <w:numFmt w:val="lowerRoman"/>
+      <w:lvlText w:val="%9."/>
+      <w:lvlJc w:val="right"/>
+      <w:pPr>
+        <w:ind w:left="6480" w:hanging="180"/>
+      </w:pPr>
+    </w:lvl>
+  </w:abstractNum>
+  <w:abstractNum w:abstractNumId="6" w15:restartNumberingAfterBreak="0">
+    <w:nsid w:val="724458D0"/>
+    <w:multiLevelType w:val="hybridMultilevel"/>
+    <w:tmpl w:val="F342F2D4"/>
+    <w:lvl w:ilvl="0" w:tplc="D3AADF5C">
+      <w:start w:val="35"/>
+      <w:numFmt w:val="lowerLetter"/>
+      <w:lvlText w:val="%1."/>
+      <w:lvlJc w:val="left"/>
+      <w:pPr>
+        <w:ind w:left="1440" w:hanging="360"/>
+      </w:pPr>
+      <w:rPr>
+        <w:rFonts w:hint="default"/>
+      </w:rPr>
+    </w:lvl>
+    <w:lvl w:ilvl="1" w:tplc="0C090019">
+      <w:start w:val="1"/>
+      <w:numFmt w:val="lowerLetter"/>
+      <w:lvlText w:val="%2."/>
+      <w:lvlJc w:val="left"/>
+      <w:pPr>
+        <w:ind w:left="1440" w:hanging="360"/>
+      </w:pPr>
+    </w:lvl>
+    <w:lvl w:ilvl="2" w:tplc="0C09001B" w:tentative="1">
+      <w:start w:val="1"/>
+      <w:numFmt w:val="lowerRoman"/>
+      <w:lvlText w:val="%3."/>
+      <w:lvlJc w:val="right"/>
+      <w:pPr>
+        <w:ind w:left="2160" w:hanging="180"/>
+      </w:pPr>
+    </w:lvl>
+    <w:lvl w:ilvl="3" w:tplc="0C09000F" w:tentative="1">
+      <w:start w:val="1"/>
+      <w:numFmt w:val="decimal"/>
+      <w:lvlText w:val="%4."/>
+      <w:lvlJc w:val="left"/>
+      <w:pPr>
+        <w:ind w:left="2880" w:hanging="360"/>
+      </w:pPr>
+    </w:lvl>
+    <w:lvl w:ilvl="4" w:tplc="0C090019" w:tentative="1">
+      <w:start w:val="1"/>
+      <w:numFmt w:val="lowerLetter"/>
+      <w:lvlText w:val="%5."/>
+      <w:lvlJc w:val="left"/>
+      <w:pPr>
+        <w:ind w:left="3600" w:hanging="360"/>
+      </w:pPr>
+    </w:lvl>
+    <w:lvl w:ilvl="5" w:tplc="0C09001B" w:tentative="1">
+      <w:start w:val="1"/>
+      <w:numFmt w:val="lowerRoman"/>
+      <w:lvlText w:val="%6."/>
+      <w:lvlJc w:val="right"/>
+      <w:pPr>
+        <w:ind w:left="4320" w:hanging="180"/>
+      </w:pPr>
+    </w:lvl>
+    <w:lvl w:ilvl="6" w:tplc="0C09000F" w:tentative="1">
+      <w:start w:val="1"/>
+      <w:numFmt w:val="decimal"/>
+      <w:lvlText w:val="%7."/>
+      <w:lvlJc w:val="left"/>
+      <w:pPr>
+        <w:ind w:left="5040" w:hanging="360"/>
+      </w:pPr>
+    </w:lvl>
+    <w:lvl w:ilvl="7" w:tplc="0C090019" w:tentative="1">
+      <w:start w:val="1"/>
+      <w:numFmt w:val="lowerLetter"/>
+      <w:lvlText w:val="%8."/>
+      <w:lvlJc w:val="left"/>
+      <w:pPr>
+        <w:ind w:left="5760" w:hanging="360"/>
+      </w:pPr>
+    </w:lvl>
+    <w:lvl w:ilvl="8" w:tplc="0C09001B" w:tentative="1">
+      <w:start w:val="1"/>
+      <w:numFmt w:val="lowerRoman"/>
+      <w:lvlText w:val="%9."/>
+      <w:lvlJc w:val="right"/>
+      <w:pPr>
+        <w:ind w:left="6480" w:hanging="180"/>
+      </w:pPr>
+    </w:lvl>
+  </w:abstractNum>
+  <w:abstractNum w:abstractNumId="7" w15:restartNumberingAfterBreak="0">
+    <w:nsid w:val="72C71303"/>
+    <w:multiLevelType w:val="hybridMultilevel"/>
+    <w:tmpl w:val="16981AF8"/>
+    <w:lvl w:ilvl="0" w:tplc="0C09000F">
+      <w:start w:val="1"/>
+      <w:numFmt w:val="decimal"/>
+      <w:lvlText w:val="%1."/>
+      <w:lvlJc w:val="left"/>
+      <w:pPr>
+        <w:ind w:left="720" w:hanging="360"/>
+      </w:pPr>
+    </w:lvl>
+    <w:lvl w:ilvl="1" w:tplc="0C090019" w:tentative="1">
+      <w:start w:val="1"/>
+      <w:numFmt w:val="lowerLetter"/>
+      <w:lvlText w:val="%2."/>
+      <w:lvlJc w:val="left"/>
+      <w:pPr>
+        <w:ind w:left="1440" w:hanging="360"/>
+      </w:pPr>
+    </w:lvl>
+    <w:lvl w:ilvl="2" w:tplc="0C09001B" w:tentative="1">
+      <w:start w:val="1"/>
+      <w:numFmt w:val="lowerRoman"/>
+      <w:lvlText w:val="%3."/>
+      <w:lvlJc w:val="right"/>
+      <w:pPr>
+        <w:ind w:left="2160" w:hanging="180"/>
+      </w:pPr>
+    </w:lvl>
+    <w:lvl w:ilvl="3" w:tplc="0C09000F" w:tentative="1">
+      <w:start w:val="1"/>
+      <w:numFmt w:val="decimal"/>
+      <w:lvlText w:val="%4."/>
+      <w:lvlJc w:val="left"/>
+      <w:pPr>
+        <w:ind w:left="2880" w:hanging="360"/>
+      </w:pPr>
+    </w:lvl>
+    <w:lvl w:ilvl="4" w:tplc="0C090019" w:tentative="1">
+      <w:start w:val="1"/>
+      <w:numFmt w:val="lowerLetter"/>
+      <w:lvlText w:val="%5."/>
+      <w:lvlJc w:val="left"/>
+      <w:pPr>
+        <w:ind w:left="3600" w:hanging="360"/>
+      </w:pPr>
+    </w:lvl>
+    <w:lvl w:ilvl="5" w:tplc="0C09001B" w:tentative="1">
+      <w:start w:val="1"/>
+      <w:numFmt w:val="lowerRoman"/>
+      <w:lvlText w:val="%6."/>
+      <w:lvlJc w:val="right"/>
+      <w:pPr>
+        <w:ind w:left="4320" w:hanging="180"/>
+      </w:pPr>
+    </w:lvl>
+    <w:lvl w:ilvl="6" w:tplc="0C09000F" w:tentative="1">
+      <w:start w:val="1"/>
+      <w:numFmt w:val="decimal"/>
+      <w:lvlText w:val="%7."/>
+      <w:lvlJc w:val="left"/>
+      <w:pPr>
+        <w:ind w:left="5040" w:hanging="360"/>
+      </w:pPr>
+    </w:lvl>
+    <w:lvl w:ilvl="7" w:tplc="0C090019" w:tentative="1">
+      <w:start w:val="1"/>
+      <w:numFmt w:val="lowerLetter"/>
+      <w:lvlText w:val="%8."/>
+      <w:lvlJc w:val="left"/>
+      <w:pPr>
+        <w:ind w:left="5760" w:hanging="360"/>
+      </w:pPr>
+    </w:lvl>
+    <w:lvl w:ilvl="8" w:tplc="0C09001B" w:tentative="1">
+      <w:start w:val="1"/>
+      <w:numFmt w:val="lowerRoman"/>
+      <w:lvlText w:val="%9."/>
+      <w:lvlJc w:val="right"/>
+      <w:pPr>
+        <w:ind w:left="6480" w:hanging="180"/>
+      </w:pPr>
+    </w:lvl>
+  </w:abstractNum>
+  <w:num w:numId="1">
+    <w:abstractNumId w:val="0"/>
+  </w:num>
+  <w:num w:numId="2">
+    <w:abstractNumId w:val="7"/>
+  </w:num>
+  <w:num w:numId="3">
+    <w:abstractNumId w:val="2"/>
+  </w:num>
+  <w:num w:numId="4">
+    <w:abstractNumId w:val="4"/>
+  </w:num>
+  <w:num w:numId="5">
+    <w:abstractNumId w:val="3"/>
+  </w:num>
+  <w:num w:numId="6">
+    <w:abstractNumId w:val="1"/>
+  </w:num>
+  <w:num w:numId="7">
+    <w:abstractNumId w:val="6"/>
+  </w:num>
+  <w:num w:numId="8">
+    <w:abstractNumId w:val="5"/>
+  </w:num>
+</w:numbering>
 </file>
 
 <file path=word/styles.xml><?xml version="1.0" encoding="utf-8"?>
@@ -990,6 +5306,7 @@
   <w:style w:type="paragraph" w:default="1" w:styleId="Normal">
     <w:name w:val="Normal"/>
     <w:qFormat/>
+    <w:rsid w:val="00472B31"/>
   </w:style>
   <w:style w:type="paragraph" w:styleId="Heading1">
     <w:name w:val="heading 1"/>
@@ -1134,6 +5451,27 @@
       <w:color w:val="2F5496" w:themeColor="accent1" w:themeShade="BF"/>
       <w:sz w:val="32"/>
       <w:szCs w:val="32"/>
+    </w:rPr>
+  </w:style>
+  <w:style w:type="paragraph" w:styleId="ListParagraph">
+    <w:name w:val="List Paragraph"/>
+    <w:basedOn w:val="Normal"/>
+    <w:uiPriority w:val="34"/>
+    <w:qFormat/>
+    <w:rsid w:val="00401C76"/>
+    <w:pPr>
+      <w:ind w:left="720"/>
+      <w:contextualSpacing/>
+    </w:pPr>
+  </w:style>
+  <w:style w:type="character" w:styleId="PlaceholderText">
+    <w:name w:val="Placeholder Text"/>
+    <w:basedOn w:val="DefaultParagraphFont"/>
+    <w:uiPriority w:val="99"/>
+    <w:semiHidden/>
+    <w:rsid w:val="00C47583"/>
+    <w:rPr>
+      <w:color w:val="808080"/>
     </w:rPr>
   </w:style>
 </w:styles>

--- a/Assignment 1.docx
+++ b/Assignment 1.docx
@@ -418,11 +418,9 @@
             <w:hideMark/>
           </w:tcPr>
           <w:p>
-            <w:proofErr w:type="spellStart"/>
-            <w:r>
-              <w:t>Devision</w:t>
-            </w:r>
-            <w:proofErr w:type="spellEnd"/>
+            <w:r>
+              <w:t>Division</w:t>
+            </w:r>
             <w:r>
               <w:t xml:space="preserve"> by 2</w:t>
             </w:r>
@@ -3221,7 +3219,15 @@
                 <w:u w:val="single"/>
                 <w:lang w:val="en-US"/>
               </w:rPr>
-              <w:t xml:space="preserve"> = 13171</w:t>
+              <w:t xml:space="preserve"> = </w:t>
+            </w:r>
+            <w:r>
+              <w:rPr>
+                <w:color w:val="FF0000"/>
+                <w:u w:val="single"/>
+                <w:lang w:val="en-US"/>
+              </w:rPr>
+              <w:t>1679</w:t>
             </w:r>
           </w:p>
         </w:tc>
@@ -3250,21 +3256,7 @@
         <w:rPr>
           <w:lang w:val="en-US"/>
         </w:rPr>
-        <w:t xml:space="preserve">Convert X from decimal to base 14, Where A, </w:t>
-      </w:r>
-      <w:proofErr w:type="gramStart"/>
-      <w:r>
-        <w:rPr>
-          <w:lang w:val="en-US"/>
-        </w:rPr>
-        <w:t>B,C</w:t>
-      </w:r>
-      <w:proofErr w:type="gramEnd"/>
-      <w:r>
-        <w:rPr>
-          <w:lang w:val="en-US"/>
-        </w:rPr>
-        <w:t xml:space="preserve"> and D correspond to 10, 11, 12 and 13 respectively.</w:t>
+        <w:t>Convert X from decimal to base 14, Where A, B,C and D correspond to 10, 11, 12 and 13 respectively.</w:t>
       </w:r>
     </w:p>
     <w:p>
@@ -3303,7 +3295,7 @@
                     </pic:cNvPicPr>
                   </pic:nvPicPr>
                   <pic:blipFill>
-                    <a:blip r:embed="rId5">
+                    <a:blip r:embed="rId7">
                       <a:extLst>
                         <a:ext uri="{28A0092B-C50C-407E-A947-70E740481C1C}">
                           <a14:useLocalDpi xmlns:a14="http://schemas.microsoft.com/office/drawing/2010/main" val="0"/>
@@ -3543,7 +3535,7 @@
                     <pic:cNvPicPr/>
                   </pic:nvPicPr>
                   <pic:blipFill>
-                    <a:blip r:embed="rId6" cstate="print">
+                    <a:blip r:embed="rId8" cstate="print">
                       <a:extLst>
                         <a:ext uri="{28A0092B-C50C-407E-A947-70E740481C1C}">
                           <a14:useLocalDpi xmlns:a14="http://schemas.microsoft.com/office/drawing/2010/main" val="0"/>
@@ -3601,7 +3593,7 @@
                     <pic:cNvPicPr/>
                   </pic:nvPicPr>
                   <pic:blipFill>
-                    <a:blip r:embed="rId7" cstate="print">
+                    <a:blip r:embed="rId9" cstate="print">
                       <a:extLst>
                         <a:ext uri="{28A0092B-C50C-407E-A947-70E740481C1C}">
                           <a14:useLocalDpi xmlns:a14="http://schemas.microsoft.com/office/drawing/2010/main" val="0"/>
@@ -3715,7 +3707,7 @@
                     <pic:cNvPicPr/>
                   </pic:nvPicPr>
                   <pic:blipFill>
-                    <a:blip r:embed="rId8" cstate="print">
+                    <a:blip r:embed="rId10" cstate="print">
                       <a:extLst>
                         <a:ext uri="{28A0092B-C50C-407E-A947-70E740481C1C}">
                           <a14:useLocalDpi xmlns:a14="http://schemas.microsoft.com/office/drawing/2010/main" val="0"/>
@@ -3764,6 +3756,108 @@
     </w:p>
     <w:p>
       <w:pPr>
+        <w:ind w:left="1440"/>
+        <w:rPr>
+          <w:rFonts w:eastAsiaTheme="minorEastAsia"/>
+          <w:lang w:val="en-US"/>
+        </w:rPr>
+      </w:pPr>
+      <w:r>
+        <w:rPr>
+          <w:rFonts w:eastAsiaTheme="minorEastAsia"/>
+          <w:lang w:val="en-US"/>
+        </w:rPr>
+        <w:t>In this instance I found the conversion method simpler, however I do prefer the addition before conversion as its easy to follow when going back to review the work as it makes more sense to me personally. Only 1 digit was different from my answer to (c) 214D is now 21</w:t>
+      </w:r>
+      <w:r>
+        <w:rPr>
+          <w:rFonts w:eastAsiaTheme="minorEastAsia"/>
+          <w:color w:val="FF0000"/>
+          <w:lang w:val="en-US"/>
+        </w:rPr>
+        <w:t>7</w:t>
+      </w:r>
+      <w:r>
+        <w:rPr>
+          <w:rFonts w:eastAsiaTheme="minorEastAsia"/>
+          <w:lang w:val="en-US"/>
+        </w:rPr>
+        <w:t xml:space="preserve">D, </w:t>
+      </w:r>
+      <w:r>
+        <w:rPr>
+          <w:rFonts w:eastAsiaTheme="minorEastAsia"/>
+          <w:color w:val="FF0000"/>
+          <w:lang w:val="en-US"/>
+        </w:rPr>
+        <w:t>4</w:t>
+      </w:r>
+      <w:r>
+        <w:rPr>
+          <w:rFonts w:eastAsiaTheme="minorEastAsia"/>
+          <w:lang w:val="en-US"/>
+        </w:rPr>
+        <w:t xml:space="preserve"> being the single digit that has changed to a </w:t>
+      </w:r>
+      <w:r>
+        <w:rPr>
+          <w:rFonts w:eastAsiaTheme="minorEastAsia"/>
+          <w:color w:val="FF0000"/>
+          <w:lang w:val="en-US"/>
+        </w:rPr>
+        <w:t>7</w:t>
+      </w:r>
+      <w:r>
+        <w:rPr>
+          <w:rFonts w:eastAsiaTheme="minorEastAsia"/>
+          <w:color w:val="FF0000"/>
+          <w:lang w:val="en-US"/>
+        </w:rPr>
+        <w:t>.</w:t>
+      </w:r>
+    </w:p>
+    <w:p>
+      <w:pPr>
+        <w:rPr>
+          <w:rFonts w:eastAsiaTheme="minorEastAsia"/>
+          <w:lang w:val="en-US"/>
+        </w:rPr>
+      </w:pPr>
+    </w:p>
+    <w:p>
+      <w:pPr>
+        <w:rPr>
+          <w:rFonts w:eastAsiaTheme="minorEastAsia"/>
+          <w:lang w:val="en-US"/>
+        </w:rPr>
+      </w:pPr>
+    </w:p>
+    <w:p>
+      <w:pPr>
+        <w:rPr>
+          <w:rFonts w:eastAsiaTheme="minorEastAsia"/>
+          <w:lang w:val="en-US"/>
+        </w:rPr>
+      </w:pPr>
+    </w:p>
+    <w:p>
+      <w:pPr>
+        <w:rPr>
+          <w:rFonts w:eastAsiaTheme="minorEastAsia"/>
+          <w:lang w:val="en-US"/>
+        </w:rPr>
+      </w:pPr>
+    </w:p>
+    <w:p>
+      <w:pPr>
+        <w:rPr>
+          <w:rFonts w:eastAsiaTheme="minorEastAsia"/>
+          <w:lang w:val="en-US"/>
+        </w:rPr>
+      </w:pPr>
+    </w:p>
+    <w:p>
+      <w:pPr>
         <w:rPr>
           <w:rFonts w:eastAsiaTheme="minorEastAsia"/>
           <w:lang w:val="en-US"/>
@@ -3788,6 +3882,7 @@
           <w:rFonts w:eastAsiaTheme="minorEastAsia"/>
           <w:lang w:val="en-US"/>
         </w:rPr>
+        <w:lastRenderedPageBreak/>
         <w:t>Consider a base 26 number system wherein the letters of the alphabet are the digits.</w:t>
       </w:r>
     </w:p>
@@ -3808,27 +3903,7 @@
           <w:iCs/>
           <w:lang w:val="en-US"/>
         </w:rPr>
-        <w:t xml:space="preserve">That is, A=0, B=1, C=2, </w:t>
-      </w:r>
-      <w:proofErr w:type="gramStart"/>
-      <w:r>
-        <w:rPr>
-          <w:rFonts w:eastAsiaTheme="minorEastAsia"/>
-          <w:i/>
-          <w:iCs/>
-          <w:lang w:val="en-US"/>
-        </w:rPr>
-        <w:t>….Z</w:t>
-      </w:r>
-      <w:proofErr w:type="gramEnd"/>
-      <w:r>
-        <w:rPr>
-          <w:rFonts w:eastAsiaTheme="minorEastAsia"/>
-          <w:i/>
-          <w:iCs/>
-          <w:lang w:val="en-US"/>
-        </w:rPr>
-        <w:t>=25 in base 10.</w:t>
+        <w:t>That is, A=0, B=1, C=2, ….Z=25 in base 10.</w:t>
       </w:r>
     </w:p>
     <w:p>
@@ -3889,6 +3964,21 @@
           <w:lang w:val="en-US"/>
         </w:rPr>
       </w:pPr>
+      <w:r>
+        <w:rPr>
+          <w:rFonts w:eastAsiaTheme="minorEastAsia"/>
+          <w:lang w:val="en-US"/>
+        </w:rPr>
+        <w:t>ADA = A=0, D=3, A=0</w:t>
+      </w:r>
+      <w:r>
+        <w:rPr>
+          <w:rFonts w:eastAsiaTheme="minorEastAsia"/>
+          <w:lang w:val="en-US"/>
+        </w:rPr>
+        <w:br/>
+        <w:t>MUT = M=12, U=20, T=19</w:t>
+      </w:r>
     </w:p>
     <w:p>
       <w:pPr>
@@ -3899,6 +3989,574 @@
         </w:rPr>
       </w:pPr>
     </w:p>
+    <w:tbl>
+      <w:tblPr>
+        <w:tblStyle w:val="TableGrid"/>
+        <w:tblW w:w="0" w:type="auto"/>
+        <w:tblInd w:w="720" w:type="dxa"/>
+        <w:tblLook w:val="04A0" w:firstRow="1" w:lastRow="0" w:firstColumn="1" w:lastColumn="0" w:noHBand="0" w:noVBand="1"/>
+      </w:tblPr>
+      <w:tblGrid>
+        <w:gridCol w:w="2176"/>
+        <w:gridCol w:w="2040"/>
+        <w:gridCol w:w="2040"/>
+        <w:gridCol w:w="2040"/>
+      </w:tblGrid>
+      <w:tr>
+        <w:tc>
+          <w:tcPr>
+            <w:tcW w:w="2254" w:type="dxa"/>
+          </w:tcPr>
+          <w:p>
+            <w:pPr>
+              <w:pStyle w:val="ListParagraph"/>
+              <w:ind w:left="0"/>
+              <w:rPr>
+                <w:rFonts w:eastAsiaTheme="minorEastAsia"/>
+                <w:lang w:val="en-US"/>
+              </w:rPr>
+            </w:pPr>
+            <w:r>
+              <w:rPr>
+                <w:rFonts w:eastAsiaTheme="minorEastAsia"/>
+                <w:lang w:val="en-US"/>
+              </w:rPr>
+              <w:t>Base 26</w:t>
+            </w:r>
+          </w:p>
+        </w:tc>
+        <w:tc>
+          <w:tcPr>
+            <w:tcW w:w="2254" w:type="dxa"/>
+          </w:tcPr>
+          <w:p>
+            <w:pPr>
+              <w:pStyle w:val="ListParagraph"/>
+              <w:ind w:left="0"/>
+              <w:rPr>
+                <w:rFonts w:eastAsiaTheme="minorEastAsia"/>
+                <w:lang w:val="en-US"/>
+              </w:rPr>
+            </w:pPr>
+            <w:r>
+              <w:rPr>
+                <w:rFonts w:eastAsiaTheme="minorEastAsia"/>
+                <w:lang w:val="en-US"/>
+              </w:rPr>
+              <w:t>A</w:t>
+            </w:r>
+          </w:p>
+        </w:tc>
+        <w:tc>
+          <w:tcPr>
+            <w:tcW w:w="2254" w:type="dxa"/>
+          </w:tcPr>
+          <w:p>
+            <w:pPr>
+              <w:pStyle w:val="ListParagraph"/>
+              <w:ind w:left="0"/>
+              <w:rPr>
+                <w:rFonts w:eastAsiaTheme="minorEastAsia"/>
+                <w:lang w:val="en-US"/>
+              </w:rPr>
+            </w:pPr>
+            <w:r>
+              <w:rPr>
+                <w:rFonts w:eastAsiaTheme="minorEastAsia"/>
+                <w:lang w:val="en-US"/>
+              </w:rPr>
+              <w:t>D</w:t>
+            </w:r>
+          </w:p>
+        </w:tc>
+        <w:tc>
+          <w:tcPr>
+            <w:tcW w:w="2254" w:type="dxa"/>
+          </w:tcPr>
+          <w:p>
+            <w:pPr>
+              <w:pStyle w:val="ListParagraph"/>
+              <w:ind w:left="0"/>
+              <w:rPr>
+                <w:rFonts w:eastAsiaTheme="minorEastAsia"/>
+                <w:lang w:val="en-US"/>
+              </w:rPr>
+            </w:pPr>
+            <w:r>
+              <w:rPr>
+                <w:rFonts w:eastAsiaTheme="minorEastAsia"/>
+                <w:lang w:val="en-US"/>
+              </w:rPr>
+              <w:t>A</w:t>
+            </w:r>
+          </w:p>
+        </w:tc>
+      </w:tr>
+      <w:tr>
+        <w:tc>
+          <w:tcPr>
+            <w:tcW w:w="2254" w:type="dxa"/>
+          </w:tcPr>
+          <w:p>
+            <w:pPr>
+              <w:pStyle w:val="ListParagraph"/>
+              <w:numPr>
+                <w:ilvl w:val="0"/>
+                <w:numId w:val="9"/>
+              </w:numPr>
+              <w:rPr>
+                <w:rFonts w:eastAsiaTheme="minorEastAsia"/>
+                <w:lang w:val="en-US"/>
+              </w:rPr>
+            </w:pPr>
+            <w:r>
+              <w:rPr>
+                <w:rFonts w:eastAsiaTheme="minorEastAsia"/>
+                <w:lang w:val="en-US"/>
+              </w:rPr>
+              <w:t>Base10</w:t>
+            </w:r>
+          </w:p>
+        </w:tc>
+        <w:tc>
+          <w:tcPr>
+            <w:tcW w:w="2254" w:type="dxa"/>
+          </w:tcPr>
+          <w:p>
+            <w:pPr>
+              <w:pStyle w:val="ListParagraph"/>
+              <w:ind w:left="0"/>
+              <w:rPr>
+                <w:rFonts w:eastAsiaTheme="minorEastAsia"/>
+                <w:lang w:val="en-US"/>
+              </w:rPr>
+            </w:pPr>
+            <w:r>
+              <w:rPr>
+                <w:rFonts w:eastAsiaTheme="minorEastAsia"/>
+                <w:lang w:val="en-US"/>
+              </w:rPr>
+              <w:t>0</w:t>
+            </w:r>
+          </w:p>
+        </w:tc>
+        <w:tc>
+          <w:tcPr>
+            <w:tcW w:w="2254" w:type="dxa"/>
+          </w:tcPr>
+          <w:p>
+            <w:pPr>
+              <w:pStyle w:val="ListParagraph"/>
+              <w:ind w:left="0"/>
+              <w:rPr>
+                <w:rFonts w:eastAsiaTheme="minorEastAsia"/>
+                <w:lang w:val="en-US"/>
+              </w:rPr>
+            </w:pPr>
+            <w:r>
+              <w:rPr>
+                <w:rFonts w:eastAsiaTheme="minorEastAsia"/>
+                <w:lang w:val="en-US"/>
+              </w:rPr>
+              <w:t>3</w:t>
+            </w:r>
+          </w:p>
+        </w:tc>
+        <w:tc>
+          <w:tcPr>
+            <w:tcW w:w="2254" w:type="dxa"/>
+          </w:tcPr>
+          <w:p>
+            <w:pPr>
+              <w:pStyle w:val="ListParagraph"/>
+              <w:ind w:left="0"/>
+              <w:rPr>
+                <w:rFonts w:eastAsiaTheme="minorEastAsia"/>
+                <w:lang w:val="en-US"/>
+              </w:rPr>
+            </w:pPr>
+            <w:r>
+              <w:rPr>
+                <w:rFonts w:eastAsiaTheme="minorEastAsia"/>
+                <w:lang w:val="en-US"/>
+              </w:rPr>
+              <w:t>0</w:t>
+            </w:r>
+          </w:p>
+        </w:tc>
+      </w:tr>
+      <w:tr>
+        <w:tc>
+          <w:tcPr>
+            <w:tcW w:w="2254" w:type="dxa"/>
+          </w:tcPr>
+          <w:p>
+            <w:pPr>
+              <w:pStyle w:val="ListParagraph"/>
+              <w:ind w:left="0"/>
+              <w:rPr>
+                <w:rFonts w:eastAsiaTheme="minorEastAsia"/>
+                <w:lang w:val="en-US"/>
+              </w:rPr>
+            </w:pPr>
+            <w:r>
+              <w:rPr>
+                <w:rFonts w:eastAsiaTheme="minorEastAsia"/>
+                <w:lang w:val="en-US"/>
+              </w:rPr>
+              <w:t>Base 26</w:t>
+            </w:r>
+          </w:p>
+        </w:tc>
+        <w:tc>
+          <w:tcPr>
+            <w:tcW w:w="2254" w:type="dxa"/>
+          </w:tcPr>
+          <w:p>
+            <w:pPr>
+              <w:pStyle w:val="ListParagraph"/>
+              <w:ind w:left="0"/>
+              <w:rPr>
+                <w:rFonts w:eastAsiaTheme="minorEastAsia"/>
+                <w:lang w:val="en-US"/>
+              </w:rPr>
+            </w:pPr>
+            <w:r>
+              <w:rPr>
+                <w:rFonts w:eastAsiaTheme="minorEastAsia"/>
+                <w:lang w:val="en-US"/>
+              </w:rPr>
+              <w:t>M</w:t>
+            </w:r>
+          </w:p>
+        </w:tc>
+        <w:tc>
+          <w:tcPr>
+            <w:tcW w:w="2254" w:type="dxa"/>
+          </w:tcPr>
+          <w:p>
+            <w:pPr>
+              <w:pStyle w:val="ListParagraph"/>
+              <w:ind w:left="0"/>
+              <w:rPr>
+                <w:rFonts w:eastAsiaTheme="minorEastAsia"/>
+                <w:lang w:val="en-US"/>
+              </w:rPr>
+            </w:pPr>
+            <w:r>
+              <w:rPr>
+                <w:rFonts w:eastAsiaTheme="minorEastAsia"/>
+                <w:lang w:val="en-US"/>
+              </w:rPr>
+              <w:t>U</w:t>
+            </w:r>
+          </w:p>
+        </w:tc>
+        <w:tc>
+          <w:tcPr>
+            <w:tcW w:w="2254" w:type="dxa"/>
+          </w:tcPr>
+          <w:p>
+            <w:pPr>
+              <w:pStyle w:val="ListParagraph"/>
+              <w:ind w:left="0"/>
+              <w:rPr>
+                <w:rFonts w:eastAsiaTheme="minorEastAsia"/>
+                <w:lang w:val="en-US"/>
+              </w:rPr>
+            </w:pPr>
+            <w:r>
+              <w:rPr>
+                <w:rFonts w:eastAsiaTheme="minorEastAsia"/>
+                <w:lang w:val="en-US"/>
+              </w:rPr>
+              <w:t>T</w:t>
+            </w:r>
+          </w:p>
+        </w:tc>
+      </w:tr>
+      <w:tr>
+        <w:tc>
+          <w:tcPr>
+            <w:tcW w:w="2254" w:type="dxa"/>
+          </w:tcPr>
+          <w:p>
+            <w:pPr>
+              <w:pStyle w:val="ListParagraph"/>
+              <w:numPr>
+                <w:ilvl w:val="0"/>
+                <w:numId w:val="9"/>
+              </w:numPr>
+              <w:rPr>
+                <w:rFonts w:eastAsiaTheme="minorEastAsia"/>
+                <w:lang w:val="en-US"/>
+              </w:rPr>
+            </w:pPr>
+            <w:r>
+              <w:rPr>
+                <w:rFonts w:eastAsiaTheme="minorEastAsia"/>
+                <w:lang w:val="en-US"/>
+              </w:rPr>
+              <w:t>Base10</w:t>
+            </w:r>
+          </w:p>
+        </w:tc>
+        <w:tc>
+          <w:tcPr>
+            <w:tcW w:w="2254" w:type="dxa"/>
+          </w:tcPr>
+          <w:p>
+            <w:pPr>
+              <w:pStyle w:val="ListParagraph"/>
+              <w:ind w:left="0"/>
+              <w:rPr>
+                <w:rFonts w:eastAsiaTheme="minorEastAsia"/>
+                <w:lang w:val="en-US"/>
+              </w:rPr>
+            </w:pPr>
+            <w:r>
+              <w:rPr>
+                <w:rFonts w:eastAsiaTheme="minorEastAsia"/>
+                <w:lang w:val="en-US"/>
+              </w:rPr>
+              <w:t>12</w:t>
+            </w:r>
+          </w:p>
+        </w:tc>
+        <w:tc>
+          <w:tcPr>
+            <w:tcW w:w="2254" w:type="dxa"/>
+          </w:tcPr>
+          <w:p>
+            <w:pPr>
+              <w:pStyle w:val="ListParagraph"/>
+              <w:ind w:left="0"/>
+              <w:rPr>
+                <w:rFonts w:eastAsiaTheme="minorEastAsia"/>
+                <w:lang w:val="en-US"/>
+              </w:rPr>
+            </w:pPr>
+            <w:r>
+              <w:rPr>
+                <w:rFonts w:eastAsiaTheme="minorEastAsia"/>
+                <w:lang w:val="en-US"/>
+              </w:rPr>
+              <w:t>20</w:t>
+            </w:r>
+          </w:p>
+        </w:tc>
+        <w:tc>
+          <w:tcPr>
+            <w:tcW w:w="2254" w:type="dxa"/>
+          </w:tcPr>
+          <w:p>
+            <w:pPr>
+              <w:pStyle w:val="ListParagraph"/>
+              <w:ind w:left="0"/>
+              <w:rPr>
+                <w:rFonts w:eastAsiaTheme="minorEastAsia"/>
+                <w:lang w:val="en-US"/>
+              </w:rPr>
+            </w:pPr>
+            <w:r>
+              <w:rPr>
+                <w:rFonts w:eastAsiaTheme="minorEastAsia"/>
+                <w:lang w:val="en-US"/>
+              </w:rPr>
+              <w:t>19</w:t>
+            </w:r>
+          </w:p>
+        </w:tc>
+      </w:tr>
+      <w:tr>
+        <w:tc>
+          <w:tcPr>
+            <w:tcW w:w="2254" w:type="dxa"/>
+            <w:shd w:val="clear" w:color="auto" w:fill="92D050"/>
+          </w:tcPr>
+          <w:p>
+            <w:pPr>
+              <w:pStyle w:val="ListParagraph"/>
+              <w:ind w:left="0"/>
+              <w:rPr>
+                <w:rFonts w:eastAsiaTheme="minorEastAsia"/>
+                <w:lang w:val="en-US"/>
+              </w:rPr>
+            </w:pPr>
+            <w:r>
+              <w:rPr>
+                <w:rFonts w:eastAsiaTheme="minorEastAsia"/>
+                <w:lang w:val="en-US"/>
+              </w:rPr>
+              <w:t>+ (Addition Base10)</w:t>
+            </w:r>
+          </w:p>
+        </w:tc>
+        <w:tc>
+          <w:tcPr>
+            <w:tcW w:w="2254" w:type="dxa"/>
+            <w:shd w:val="clear" w:color="auto" w:fill="92D050"/>
+          </w:tcPr>
+          <w:p>
+            <w:pPr>
+              <w:pStyle w:val="ListParagraph"/>
+              <w:ind w:left="0"/>
+              <w:rPr>
+                <w:rFonts w:eastAsiaTheme="minorEastAsia"/>
+                <w:lang w:val="en-US"/>
+              </w:rPr>
+            </w:pPr>
+            <w:r>
+              <w:rPr>
+                <w:rFonts w:eastAsiaTheme="minorEastAsia"/>
+                <w:lang w:val="en-US"/>
+              </w:rPr>
+              <w:t>12</w:t>
+            </w:r>
+          </w:p>
+        </w:tc>
+        <w:tc>
+          <w:tcPr>
+            <w:tcW w:w="2254" w:type="dxa"/>
+            <w:shd w:val="clear" w:color="auto" w:fill="92D050"/>
+          </w:tcPr>
+          <w:p>
+            <w:pPr>
+              <w:pStyle w:val="ListParagraph"/>
+              <w:ind w:left="0"/>
+              <w:rPr>
+                <w:rFonts w:eastAsiaTheme="minorEastAsia"/>
+                <w:lang w:val="en-US"/>
+              </w:rPr>
+            </w:pPr>
+            <w:r>
+              <w:rPr>
+                <w:rFonts w:eastAsiaTheme="minorEastAsia"/>
+                <w:lang w:val="en-US"/>
+              </w:rPr>
+              <w:t>23</w:t>
+            </w:r>
+          </w:p>
+        </w:tc>
+        <w:tc>
+          <w:tcPr>
+            <w:tcW w:w="2254" w:type="dxa"/>
+            <w:shd w:val="clear" w:color="auto" w:fill="92D050"/>
+          </w:tcPr>
+          <w:p>
+            <w:pPr>
+              <w:pStyle w:val="ListParagraph"/>
+              <w:ind w:left="0"/>
+              <w:rPr>
+                <w:rFonts w:eastAsiaTheme="minorEastAsia"/>
+                <w:lang w:val="en-US"/>
+              </w:rPr>
+            </w:pPr>
+            <w:r>
+              <w:rPr>
+                <w:rFonts w:eastAsiaTheme="minorEastAsia"/>
+                <w:lang w:val="en-US"/>
+              </w:rPr>
+              <w:t>19</w:t>
+            </w:r>
+          </w:p>
+        </w:tc>
+      </w:tr>
+      <w:tr>
+        <w:tc>
+          <w:tcPr>
+            <w:tcW w:w="2254" w:type="dxa"/>
+            <w:shd w:val="clear" w:color="auto" w:fill="92D050"/>
+          </w:tcPr>
+          <w:p>
+            <w:pPr>
+              <w:pStyle w:val="ListParagraph"/>
+              <w:ind w:left="0"/>
+              <w:rPr>
+                <w:rFonts w:eastAsiaTheme="minorEastAsia"/>
+                <w:lang w:val="en-US"/>
+              </w:rPr>
+            </w:pPr>
+            <w:r>
+              <w:rPr>
+                <w:rFonts w:eastAsiaTheme="minorEastAsia"/>
+                <w:lang w:val="en-US"/>
+              </w:rPr>
+              <w:t>= (SUM Base26)</w:t>
+            </w:r>
+          </w:p>
+        </w:tc>
+        <w:tc>
+          <w:tcPr>
+            <w:tcW w:w="2254" w:type="dxa"/>
+            <w:shd w:val="clear" w:color="auto" w:fill="92D050"/>
+          </w:tcPr>
+          <w:p>
+            <w:pPr>
+              <w:pStyle w:val="ListParagraph"/>
+              <w:ind w:left="0"/>
+              <w:rPr>
+                <w:rFonts w:eastAsiaTheme="minorEastAsia"/>
+                <w:lang w:val="en-US"/>
+              </w:rPr>
+            </w:pPr>
+            <w:r>
+              <w:rPr>
+                <w:rFonts w:eastAsiaTheme="minorEastAsia"/>
+                <w:lang w:val="en-US"/>
+              </w:rPr>
+              <w:t>M</w:t>
+            </w:r>
+          </w:p>
+        </w:tc>
+        <w:tc>
+          <w:tcPr>
+            <w:tcW w:w="2254" w:type="dxa"/>
+            <w:shd w:val="clear" w:color="auto" w:fill="92D050"/>
+          </w:tcPr>
+          <w:p>
+            <w:pPr>
+              <w:pStyle w:val="ListParagraph"/>
+              <w:ind w:left="0"/>
+              <w:rPr>
+                <w:rFonts w:eastAsiaTheme="minorEastAsia"/>
+                <w:lang w:val="en-US"/>
+              </w:rPr>
+            </w:pPr>
+            <w:r>
+              <w:rPr>
+                <w:rFonts w:eastAsiaTheme="minorEastAsia"/>
+                <w:lang w:val="en-US"/>
+              </w:rPr>
+              <w:t>X</w:t>
+            </w:r>
+          </w:p>
+        </w:tc>
+        <w:tc>
+          <w:tcPr>
+            <w:tcW w:w="2254" w:type="dxa"/>
+            <w:shd w:val="clear" w:color="auto" w:fill="92D050"/>
+          </w:tcPr>
+          <w:p>
+            <w:pPr>
+              <w:pStyle w:val="ListParagraph"/>
+              <w:ind w:left="0"/>
+              <w:rPr>
+                <w:rFonts w:eastAsiaTheme="minorEastAsia"/>
+                <w:lang w:val="en-US"/>
+              </w:rPr>
+            </w:pPr>
+            <w:r>
+              <w:rPr>
+                <w:rFonts w:eastAsiaTheme="minorEastAsia"/>
+                <w:lang w:val="en-US"/>
+              </w:rPr>
+              <w:t>T</w:t>
+            </w:r>
+          </w:p>
+        </w:tc>
+      </w:tr>
+    </w:tbl>
     <w:p>
       <w:pPr>
         <w:pStyle w:val="ListParagraph"/>
@@ -3913,35 +4571,31 @@
         <w:pStyle w:val="ListParagraph"/>
         <w:rPr>
           <w:rFonts w:eastAsiaTheme="minorEastAsia"/>
+          <w:color w:val="FF0000"/>
+          <w:u w:val="single"/>
+          <w:lang w:val="en-US"/>
+        </w:rPr>
+      </w:pPr>
+      <w:r>
+        <w:rPr>
+          <w:rFonts w:eastAsiaTheme="minorEastAsia"/>
+          <w:color w:val="FF0000"/>
+          <w:u w:val="single"/>
+          <w:lang w:val="en-US"/>
+        </w:rPr>
+        <w:t>SUM = MXT</w:t>
+      </w:r>
+    </w:p>
+    <w:p>
+      <w:pPr>
+        <w:pStyle w:val="ListParagraph"/>
+        <w:rPr>
+          <w:rFonts w:eastAsiaTheme="minorEastAsia"/>
           <w:lang w:val="en-US"/>
         </w:rPr>
       </w:pPr>
     </w:p>
     <w:bookmarkEnd w:id="1"/>
-    <w:p>
-      <w:pPr>
-        <w:pStyle w:val="ListParagraph"/>
-        <w:ind w:left="360"/>
-        <w:rPr>
-          <w:lang w:val="en-US"/>
-        </w:rPr>
-      </w:pPr>
-    </w:p>
-    <w:p>
-      <w:pPr>
-        <w:ind w:left="360"/>
-        <w:rPr>
-          <w:lang w:val="en-US"/>
-        </w:rPr>
-      </w:pPr>
-    </w:p>
-    <w:p>
-      <w:pPr>
-        <w:rPr>
-          <w:lang w:val="en-US"/>
-        </w:rPr>
-      </w:pPr>
-    </w:p>
     <w:p>
       <w:pPr>
         <w:pStyle w:val="Heading1"/>
@@ -3958,6 +4612,96 @@
     </w:p>
     <w:p>
       <w:pPr>
+        <w:pStyle w:val="ListParagraph"/>
+        <w:numPr>
+          <w:ilvl w:val="0"/>
+          <w:numId w:val="10"/>
+        </w:numPr>
+        <w:rPr>
+          <w:lang w:val="en-US"/>
+        </w:rPr>
+      </w:pPr>
+      <w:r>
+        <w:rPr>
+          <w:lang w:val="en-US"/>
+        </w:rPr>
+        <w:t>Convert the decimal numbers A and B to 4-bit binary numbers. (A=3 &amp; B=5). Show hoe to add together these two 4-bit binary numbers and state whether the answer is valid to 4-bit arithmetic.</w:t>
+      </w:r>
+    </w:p>
+    <w:p>
+      <w:pPr>
+        <w:pStyle w:val="ListParagraph"/>
+        <w:numPr>
+          <w:ilvl w:val="0"/>
+          <w:numId w:val="10"/>
+        </w:numPr>
+        <w:rPr>
+          <w:lang w:val="en-US"/>
+        </w:rPr>
+      </w:pPr>
+      <w:r>
+        <w:rPr>
+          <w:lang w:val="en-US"/>
+        </w:rPr>
+        <w:t>Convert the decimal numbers A and B to 5-bit binary numbers. Using two’s compliment representation, show how to:</w:t>
+      </w:r>
+    </w:p>
+    <w:p>
+      <w:pPr>
+        <w:pStyle w:val="ListParagraph"/>
+        <w:numPr>
+          <w:ilvl w:val="1"/>
+          <w:numId w:val="10"/>
+        </w:numPr>
+        <w:rPr>
+          <w:lang w:val="en-US"/>
+        </w:rPr>
+      </w:pPr>
+      <w:r>
+        <w:rPr>
+          <w:lang w:val="en-US"/>
+        </w:rPr>
+        <w:t>Subtract the two 5-bit binary numbers (-A-B)</w:t>
+      </w:r>
+    </w:p>
+    <w:p>
+      <w:pPr>
+        <w:pStyle w:val="ListParagraph"/>
+        <w:numPr>
+          <w:ilvl w:val="1"/>
+          <w:numId w:val="10"/>
+        </w:numPr>
+        <w:rPr>
+          <w:color w:val="FF0000"/>
+          <w:lang w:val="en-US"/>
+        </w:rPr>
+      </w:pPr>
+      <w:r>
+        <w:rPr>
+          <w:lang w:val="en-US"/>
+        </w:rPr>
+        <w:t xml:space="preserve">How to translate the binary result back to decimal. </w:t>
+      </w:r>
+    </w:p>
+    <w:p>
+      <w:pPr>
+        <w:pStyle w:val="ListParagraph"/>
+        <w:ind w:left="1440"/>
+        <w:rPr>
+          <w:color w:val="FF0000"/>
+          <w:lang w:val="en-US"/>
+        </w:rPr>
+      </w:pPr>
+      <w:r>
+        <w:rPr>
+          <w:color w:val="FF0000"/>
+          <w:lang w:val="en-US"/>
+        </w:rPr>
+        <w:t>(Note if your solution is negative, you must use 2’s compliment to show the positive equivalent)</w:t>
+      </w:r>
+    </w:p>
+    <w:p>
+      <w:pPr>
         <w:rPr>
           <w:lang w:val="en-US"/>
         </w:rPr>
@@ -4065,6 +4809,7 @@
         <w:rPr>
           <w:lang w:val="en-US"/>
         </w:rPr>
+        <w:lastRenderedPageBreak/>
         <w:t>Task 6 – CPU Architecture</w:t>
       </w:r>
     </w:p>
@@ -4167,6 +4912,7 @@
       </w:pPr>
     </w:p>
     <w:sectPr>
+      <w:footerReference w:type="default" r:id="rId11"/>
       <w:pgSz w:w="11906" w:h="16838"/>
       <w:pgMar w:top="1440" w:right="1440" w:bottom="1440" w:left="1440" w:header="708" w:footer="708" w:gutter="0"/>
       <w:cols w:space="708"/>
@@ -4176,6 +4922,183 @@
 </w:document>
 </file>
 
+<file path=word/endnotes.xml><?xml version="1.0" encoding="utf-8"?>
+<w:endnotes xmlns:wpc="http://schemas.microsoft.com/office/word/2010/wordprocessingCanvas" xmlns:cx="http://schemas.microsoft.com/office/drawing/2014/chartex" xmlns:cx1="http://schemas.microsoft.com/office/drawing/2015/9/8/chartex" xmlns:cx2="http://schemas.microsoft.com/office/drawing/2015/10/21/chartex" xmlns:cx3="http://schemas.microsoft.com/office/drawing/2016/5/9/chartex" xmlns:cx4="http://schemas.microsoft.com/office/drawing/2016/5/10/chartex" xmlns:cx5="http://schemas.microsoft.com/office/drawing/2016/5/11/chartex" xmlns:cx6="http://schemas.microsoft.com/office/drawing/2016/5/12/chartex" xmlns:cx7="http://schemas.microsoft.com/office/drawing/2016/5/13/chartex" xmlns:cx8="http://schemas.microsoft.com/office/drawing/2016/5/14/chartex" xmlns:mc="http://schemas.openxmlformats.org/markup-compatibility/2006" xmlns:aink="http://schemas.microsoft.com/office/drawing/2016/ink" xmlns:am3d="http://schemas.microsoft.com/office/drawing/2017/model3d" xmlns:o="urn:schemas-microsoft-com:office:office" xmlns:r="http://schemas.openxmlformats.org/officeDocument/2006/relationships" xmlns:m="http://schemas.openxmlformats.org/officeDocument/2006/math" xmlns:v="urn:schemas-microsoft-com:vml" xmlns:wp14="http://schemas.microsoft.com/office/word/2010/wordprocessingDrawing" xmlns:wp="http://schemas.openxmlformats.org/drawingml/2006/wordprocessingDrawing" xmlns:w10="urn:schemas-microsoft-com:office:word" xmlns:w="http://schemas.openxmlformats.org/wordprocessingml/2006/main" xmlns:w14="http://schemas.microsoft.com/office/word/2010/wordml" xmlns:w15="http://schemas.microsoft.com/office/word/2012/wordml" xmlns:w16cex="http://schemas.microsoft.com/office/word/2018/wordml/cex" xmlns:w16cid="http://schemas.microsoft.com/office/word/2016/wordml/cid" xmlns:w16="http://schemas.microsoft.com/office/word/2018/wordml" xmlns:w16sdtdh="http://schemas.microsoft.com/office/word/2020/wordml/sdtdatahash" xmlns:w16se="http://schemas.microsoft.com/office/word/2015/wordml/symex" xmlns:wpg="http://schemas.microsoft.com/office/word/2010/wordprocessingGroup" xmlns:wpi="http://schemas.microsoft.com/office/word/2010/wordprocessingInk" xmlns:wne="http://schemas.microsoft.com/office/word/2006/wordml" xmlns:wps="http://schemas.microsoft.com/office/word/2010/wordprocessingShape" mc:Ignorable="w14 w15 w16se w16cid w16 w16cex w16sdtdh wp14">
+  <w:endnote w:type="separator" w:id="-1">
+    <w:p>
+      <w:pPr>
+        <w:spacing w:after="0" w:line="240" w:lineRule="auto"/>
+      </w:pPr>
+      <w:r>
+        <w:separator/>
+      </w:r>
+    </w:p>
+  </w:endnote>
+  <w:endnote w:type="continuationSeparator" w:id="0">
+    <w:p>
+      <w:pPr>
+        <w:spacing w:after="0" w:line="240" w:lineRule="auto"/>
+      </w:pPr>
+      <w:r>
+        <w:continuationSeparator/>
+      </w:r>
+    </w:p>
+  </w:endnote>
+</w:endnotes>
+</file>
+
+<file path=word/footer1.xml><?xml version="1.0" encoding="utf-8"?>
+<w:ftr xmlns:wpc="http://schemas.microsoft.com/office/word/2010/wordprocessingCanvas" xmlns:cx="http://schemas.microsoft.com/office/drawing/2014/chartex" xmlns:cx1="http://schemas.microsoft.com/office/drawing/2015/9/8/chartex" xmlns:cx2="http://schemas.microsoft.com/office/drawing/2015/10/21/chartex" xmlns:cx3="http://schemas.microsoft.com/office/drawing/2016/5/9/chartex" xmlns:cx4="http://schemas.microsoft.com/office/drawing/2016/5/10/chartex" xmlns:cx5="http://schemas.microsoft.com/office/drawing/2016/5/11/chartex" xmlns:cx6="http://schemas.microsoft.com/office/drawing/2016/5/12/chartex" xmlns:cx7="http://schemas.microsoft.com/office/drawing/2016/5/13/chartex" xmlns:cx8="http://schemas.microsoft.com/office/drawing/2016/5/14/chartex" xmlns:mc="http://schemas.openxmlformats.org/markup-compatibility/2006" xmlns:aink="http://schemas.microsoft.com/office/drawing/2016/ink" xmlns:am3d="http://schemas.microsoft.com/office/drawing/2017/model3d" xmlns:o="urn:schemas-microsoft-com:office:office" xmlns:r="http://schemas.openxmlformats.org/officeDocument/2006/relationships" xmlns:m="http://schemas.openxmlformats.org/officeDocument/2006/math" xmlns:v="urn:schemas-microsoft-com:vml" xmlns:wp14="http://schemas.microsoft.com/office/word/2010/wordprocessingDrawing" xmlns:wp="http://schemas.openxmlformats.org/drawingml/2006/wordprocessingDrawing" xmlns:w10="urn:schemas-microsoft-com:office:word" xmlns:w="http://schemas.openxmlformats.org/wordprocessingml/2006/main" xmlns:w14="http://schemas.microsoft.com/office/word/2010/wordml" xmlns:w15="http://schemas.microsoft.com/office/word/2012/wordml" xmlns:w16cex="http://schemas.microsoft.com/office/word/2018/wordml/cex" xmlns:w16cid="http://schemas.microsoft.com/office/word/2016/wordml/cid" xmlns:w16="http://schemas.microsoft.com/office/word/2018/wordml" xmlns:w16sdtdh="http://schemas.microsoft.com/office/word/2020/wordml/sdtdatahash" xmlns:w16se="http://schemas.microsoft.com/office/word/2015/wordml/symex" xmlns:wpg="http://schemas.microsoft.com/office/word/2010/wordprocessingGroup" xmlns:wpi="http://schemas.microsoft.com/office/word/2010/wordprocessingInk" xmlns:wne="http://schemas.microsoft.com/office/word/2006/wordml" xmlns:wps="http://schemas.microsoft.com/office/word/2010/wordprocessingShape" mc:Ignorable="w14 w15 w16se w16cid w16 w16cex w16sdtdh wp14">
+  <w:sdt>
+    <w:sdtPr>
+      <w:id w:val="-221066720"/>
+      <w:docPartObj>
+        <w:docPartGallery w:val="Page Numbers (Bottom of Page)"/>
+        <w:docPartUnique/>
+      </w:docPartObj>
+    </w:sdtPr>
+    <w:sdtContent>
+      <w:sdt>
+        <w:sdtPr>
+          <w:id w:val="-1705238520"/>
+          <w:docPartObj>
+            <w:docPartGallery w:val="Page Numbers (Top of Page)"/>
+            <w:docPartUnique/>
+          </w:docPartObj>
+        </w:sdtPr>
+        <w:sdtContent>
+          <w:p>
+            <w:pPr>
+              <w:pStyle w:val="Footer"/>
+            </w:pPr>
+            <w:r>
+              <w:t xml:space="preserve">Page </w:t>
+            </w:r>
+            <w:r>
+              <w:rPr>
+                <w:b/>
+                <w:bCs/>
+                <w:sz w:val="24"/>
+                <w:szCs w:val="24"/>
+              </w:rPr>
+              <w:fldChar w:fldCharType="begin"/>
+            </w:r>
+            <w:r>
+              <w:rPr>
+                <w:b/>
+                <w:bCs/>
+              </w:rPr>
+              <w:instrText xml:space="preserve"> PAGE </w:instrText>
+            </w:r>
+            <w:r>
+              <w:rPr>
+                <w:b/>
+                <w:bCs/>
+                <w:sz w:val="24"/>
+                <w:szCs w:val="24"/>
+              </w:rPr>
+              <w:fldChar w:fldCharType="separate"/>
+            </w:r>
+            <w:r>
+              <w:rPr>
+                <w:b/>
+                <w:bCs/>
+                <w:noProof/>
+              </w:rPr>
+              <w:t>2</w:t>
+            </w:r>
+            <w:r>
+              <w:rPr>
+                <w:b/>
+                <w:bCs/>
+                <w:sz w:val="24"/>
+                <w:szCs w:val="24"/>
+              </w:rPr>
+              <w:fldChar w:fldCharType="end"/>
+            </w:r>
+            <w:r>
+              <w:t xml:space="preserve"> of </w:t>
+            </w:r>
+            <w:r>
+              <w:rPr>
+                <w:b/>
+                <w:bCs/>
+                <w:sz w:val="24"/>
+                <w:szCs w:val="24"/>
+              </w:rPr>
+              <w:fldChar w:fldCharType="begin"/>
+            </w:r>
+            <w:r>
+              <w:rPr>
+                <w:b/>
+                <w:bCs/>
+              </w:rPr>
+              <w:instrText xml:space="preserve"> NUMPAGES  </w:instrText>
+            </w:r>
+            <w:r>
+              <w:rPr>
+                <w:b/>
+                <w:bCs/>
+                <w:sz w:val="24"/>
+                <w:szCs w:val="24"/>
+              </w:rPr>
+              <w:fldChar w:fldCharType="separate"/>
+            </w:r>
+            <w:r>
+              <w:rPr>
+                <w:b/>
+                <w:bCs/>
+                <w:noProof/>
+              </w:rPr>
+              <w:t>2</w:t>
+            </w:r>
+            <w:r>
+              <w:rPr>
+                <w:b/>
+                <w:bCs/>
+                <w:sz w:val="24"/>
+                <w:szCs w:val="24"/>
+              </w:rPr>
+              <w:fldChar w:fldCharType="end"/>
+            </w:r>
+          </w:p>
+        </w:sdtContent>
+      </w:sdt>
+    </w:sdtContent>
+  </w:sdt>
+  <w:p>
+    <w:pPr>
+      <w:pStyle w:val="Footer"/>
+    </w:pPr>
+  </w:p>
+</w:ftr>
+</file>
+
+<file path=word/footnotes.xml><?xml version="1.0" encoding="utf-8"?>
+<w:footnotes xmlns:wpc="http://schemas.microsoft.com/office/word/2010/wordprocessingCanvas" xmlns:cx="http://schemas.microsoft.com/office/drawing/2014/chartex" xmlns:cx1="http://schemas.microsoft.com/office/drawing/2015/9/8/chartex" xmlns:cx2="http://schemas.microsoft.com/office/drawing/2015/10/21/chartex" xmlns:cx3="http://schemas.microsoft.com/office/drawing/2016/5/9/chartex" xmlns:cx4="http://schemas.microsoft.com/office/drawing/2016/5/10/chartex" xmlns:cx5="http://schemas.microsoft.com/office/drawing/2016/5/11/chartex" xmlns:cx6="http://schemas.microsoft.com/office/drawing/2016/5/12/chartex" xmlns:cx7="http://schemas.microsoft.com/office/drawing/2016/5/13/chartex" xmlns:cx8="http://schemas.microsoft.com/office/drawing/2016/5/14/chartex" xmlns:mc="http://schemas.openxmlformats.org/markup-compatibility/2006" xmlns:aink="http://schemas.microsoft.com/office/drawing/2016/ink" xmlns:am3d="http://schemas.microsoft.com/office/drawing/2017/model3d" xmlns:o="urn:schemas-microsoft-com:office:office" xmlns:r="http://schemas.openxmlformats.org/officeDocument/2006/relationships" xmlns:m="http://schemas.openxmlformats.org/officeDocument/2006/math" xmlns:v="urn:schemas-microsoft-com:vml" xmlns:wp14="http://schemas.microsoft.com/office/word/2010/wordprocessingDrawing" xmlns:wp="http://schemas.openxmlformats.org/drawingml/2006/wordprocessingDrawing" xmlns:w10="urn:schemas-microsoft-com:office:word" xmlns:w="http://schemas.openxmlformats.org/wordprocessingml/2006/main" xmlns:w14="http://schemas.microsoft.com/office/word/2010/wordml" xmlns:w15="http://schemas.microsoft.com/office/word/2012/wordml" xmlns:w16cex="http://schemas.microsoft.com/office/word/2018/wordml/cex" xmlns:w16cid="http://schemas.microsoft.com/office/word/2016/wordml/cid" xmlns:w16="http://schemas.microsoft.com/office/word/2018/wordml" xmlns:w16sdtdh="http://schemas.microsoft.com/office/word/2020/wordml/sdtdatahash" xmlns:w16se="http://schemas.microsoft.com/office/word/2015/wordml/symex" xmlns:wpg="http://schemas.microsoft.com/office/word/2010/wordprocessingGroup" xmlns:wpi="http://schemas.microsoft.com/office/word/2010/wordprocessingInk" xmlns:wne="http://schemas.microsoft.com/office/word/2006/wordml" xmlns:wps="http://schemas.microsoft.com/office/word/2010/wordprocessingShape" mc:Ignorable="w14 w15 w16se w16cid w16 w16cex w16sdtdh wp14">
+  <w:footnote w:type="separator" w:id="-1">
+    <w:p>
+      <w:pPr>
+        <w:spacing w:after="0" w:line="240" w:lineRule="auto"/>
+      </w:pPr>
+      <w:r>
+        <w:separator/>
+      </w:r>
+    </w:p>
+  </w:footnote>
+  <w:footnote w:type="continuationSeparator" w:id="0">
+    <w:p>
+      <w:pPr>
+        <w:spacing w:after="0" w:line="240" w:lineRule="auto"/>
+      </w:pPr>
+      <w:r>
+        <w:continuationSeparator/>
+      </w:r>
+    </w:p>
+  </w:footnote>
+</w:footnotes>
+</file>
+
 <file path=word/numbering.xml><?xml version="1.0" encoding="utf-8"?>
 <w:numbering xmlns:wpc="http://schemas.microsoft.com/office/word/2010/wordprocessingCanvas" xmlns:cx="http://schemas.microsoft.com/office/drawing/2014/chartex" xmlns:cx1="http://schemas.microsoft.com/office/drawing/2015/9/8/chartex" xmlns:cx2="http://schemas.microsoft.com/office/drawing/2015/10/21/chartex" xmlns:cx3="http://schemas.microsoft.com/office/drawing/2016/5/9/chartex" xmlns:cx4="http://schemas.microsoft.com/office/drawing/2016/5/10/chartex" xmlns:cx5="http://schemas.microsoft.com/office/drawing/2016/5/11/chartex" xmlns:cx6="http://schemas.microsoft.com/office/drawing/2016/5/12/chartex" xmlns:cx7="http://schemas.microsoft.com/office/drawing/2016/5/13/chartex" xmlns:cx8="http://schemas.microsoft.com/office/drawing/2016/5/14/chartex" xmlns:mc="http://schemas.openxmlformats.org/markup-compatibility/2006" xmlns:aink="http://schemas.microsoft.com/office/drawing/2016/ink" xmlns:am3d="http://schemas.microsoft.com/office/drawing/2017/model3d" xmlns:o="urn:schemas-microsoft-com:office:office" xmlns:r="http://schemas.openxmlformats.org/officeDocument/2006/relationships" xmlns:m="http://schemas.openxmlformats.org/officeDocument/2006/math" xmlns:v="urn:schemas-microsoft-com:vml" xmlns:wp14="http://schemas.microsoft.com/office/word/2010/wordprocessingDrawing" xmlns:wp="http://schemas.openxmlformats.org/drawingml/2006/wordprocessingDrawing" xmlns:w10="urn:schemas-microsoft-com:office:word" xmlns:w="http://schemas.openxmlformats.org/wordprocessingml/2006/main" xmlns:w14="http://schemas.microsoft.com/office/word/2010/wordml" xmlns:w15="http://schemas.microsoft.com/office/word/2012/wordml" xmlns:w16cex="http://schemas.microsoft.com/office/word/2018/wordml/cex" xmlns:w16cid="http://schemas.microsoft.com/office/word/2016/wordml/cid" xmlns:w16="http://schemas.microsoft.com/office/word/2018/wordml" xmlns:w16sdtdh="http://schemas.microsoft.com/office/word/2020/wordml/sdtdatahash" xmlns:w16se="http://schemas.microsoft.com/office/word/2015/wordml/symex" xmlns:wpg="http://schemas.microsoft.com/office/word/2010/wordprocessingGroup" xmlns:wpi="http://schemas.microsoft.com/office/word/2010/wordprocessingInk" xmlns:wne="http://schemas.microsoft.com/office/word/2006/wordml" xmlns:wps="http://schemas.microsoft.com/office/word/2010/wordprocessingShape" mc:Ignorable="w14 w15 w16se w16cid w16 w16cex w16sdtdh wp14">
   <w:abstractNum w:abstractNumId="0" w15:restartNumberingAfterBreak="0">
@@ -4265,6 +5188,118 @@
     </w:lvl>
   </w:abstractNum>
   <w:abstractNum w:abstractNumId="1" w15:restartNumberingAfterBreak="0">
+    <w:nsid w:val="34DC092F"/>
+    <w:multiLevelType w:val="hybridMultilevel"/>
+    <w:tmpl w:val="66DED374"/>
+    <w:lvl w:ilvl="0" w:tplc="9D94D87A">
+      <w:numFmt w:val="bullet"/>
+      <w:lvlText w:val=""/>
+      <w:lvlJc w:val="left"/>
+      <w:pPr>
+        <w:ind w:left="720" w:hanging="360"/>
+      </w:pPr>
+      <w:rPr>
+        <w:rFonts w:ascii="Wingdings" w:eastAsiaTheme="minorEastAsia" w:hAnsi="Wingdings" w:cstheme="minorBidi" w:hint="default"/>
+      </w:rPr>
+    </w:lvl>
+    <w:lvl w:ilvl="1" w:tplc="0C090003" w:tentative="1">
+      <w:start w:val="1"/>
+      <w:numFmt w:val="bullet"/>
+      <w:lvlText w:val="o"/>
+      <w:lvlJc w:val="left"/>
+      <w:pPr>
+        <w:ind w:left="1440" w:hanging="360"/>
+      </w:pPr>
+      <w:rPr>
+        <w:rFonts w:ascii="Courier New" w:hAnsi="Courier New" w:cs="Courier New" w:hint="default"/>
+      </w:rPr>
+    </w:lvl>
+    <w:lvl w:ilvl="2" w:tplc="0C090005" w:tentative="1">
+      <w:start w:val="1"/>
+      <w:numFmt w:val="bullet"/>
+      <w:lvlText w:val=""/>
+      <w:lvlJc w:val="left"/>
+      <w:pPr>
+        <w:ind w:left="2160" w:hanging="360"/>
+      </w:pPr>
+      <w:rPr>
+        <w:rFonts w:ascii="Wingdings" w:hAnsi="Wingdings" w:hint="default"/>
+      </w:rPr>
+    </w:lvl>
+    <w:lvl w:ilvl="3" w:tplc="0C090001" w:tentative="1">
+      <w:start w:val="1"/>
+      <w:numFmt w:val="bullet"/>
+      <w:lvlText w:val=""/>
+      <w:lvlJc w:val="left"/>
+      <w:pPr>
+        <w:ind w:left="2880" w:hanging="360"/>
+      </w:pPr>
+      <w:rPr>
+        <w:rFonts w:ascii="Symbol" w:hAnsi="Symbol" w:hint="default"/>
+      </w:rPr>
+    </w:lvl>
+    <w:lvl w:ilvl="4" w:tplc="0C090003" w:tentative="1">
+      <w:start w:val="1"/>
+      <w:numFmt w:val="bullet"/>
+      <w:lvlText w:val="o"/>
+      <w:lvlJc w:val="left"/>
+      <w:pPr>
+        <w:ind w:left="3600" w:hanging="360"/>
+      </w:pPr>
+      <w:rPr>
+        <w:rFonts w:ascii="Courier New" w:hAnsi="Courier New" w:cs="Courier New" w:hint="default"/>
+      </w:rPr>
+    </w:lvl>
+    <w:lvl w:ilvl="5" w:tplc="0C090005" w:tentative="1">
+      <w:start w:val="1"/>
+      <w:numFmt w:val="bullet"/>
+      <w:lvlText w:val=""/>
+      <w:lvlJc w:val="left"/>
+      <w:pPr>
+        <w:ind w:left="4320" w:hanging="360"/>
+      </w:pPr>
+      <w:rPr>
+        <w:rFonts w:ascii="Wingdings" w:hAnsi="Wingdings" w:hint="default"/>
+      </w:rPr>
+    </w:lvl>
+    <w:lvl w:ilvl="6" w:tplc="0C090001" w:tentative="1">
+      <w:start w:val="1"/>
+      <w:numFmt w:val="bullet"/>
+      <w:lvlText w:val=""/>
+      <w:lvlJc w:val="left"/>
+      <w:pPr>
+        <w:ind w:left="5040" w:hanging="360"/>
+      </w:pPr>
+      <w:rPr>
+        <w:rFonts w:ascii="Symbol" w:hAnsi="Symbol" w:hint="default"/>
+      </w:rPr>
+    </w:lvl>
+    <w:lvl w:ilvl="7" w:tplc="0C090003" w:tentative="1">
+      <w:start w:val="1"/>
+      <w:numFmt w:val="bullet"/>
+      <w:lvlText w:val="o"/>
+      <w:lvlJc w:val="left"/>
+      <w:pPr>
+        <w:ind w:left="5760" w:hanging="360"/>
+      </w:pPr>
+      <w:rPr>
+        <w:rFonts w:ascii="Courier New" w:hAnsi="Courier New" w:cs="Courier New" w:hint="default"/>
+      </w:rPr>
+    </w:lvl>
+    <w:lvl w:ilvl="8" w:tplc="0C090005" w:tentative="1">
+      <w:start w:val="1"/>
+      <w:numFmt w:val="bullet"/>
+      <w:lvlText w:val=""/>
+      <w:lvlJc w:val="left"/>
+      <w:pPr>
+        <w:ind w:left="6480" w:hanging="360"/>
+      </w:pPr>
+      <w:rPr>
+        <w:rFonts w:ascii="Wingdings" w:hAnsi="Wingdings" w:hint="default"/>
+      </w:rPr>
+    </w:lvl>
+  </w:abstractNum>
+  <w:abstractNum w:abstractNumId="2" w15:restartNumberingAfterBreak="0">
     <w:nsid w:val="46D05217"/>
     <w:multiLevelType w:val="hybridMultilevel"/>
     <w:tmpl w:val="7576A716"/>
@@ -4353,7 +5388,7 @@
       </w:pPr>
     </w:lvl>
   </w:abstractNum>
-  <w:abstractNum w:abstractNumId="2" w15:restartNumberingAfterBreak="0">
+  <w:abstractNum w:abstractNumId="3" w15:restartNumberingAfterBreak="0">
     <w:nsid w:val="4A223245"/>
     <w:multiLevelType w:val="hybridMultilevel"/>
     <w:tmpl w:val="7A7A1E76"/>
@@ -4439,7 +5474,7 @@
       </w:pPr>
     </w:lvl>
   </w:abstractNum>
-  <w:abstractNum w:abstractNumId="3" w15:restartNumberingAfterBreak="0">
+  <w:abstractNum w:abstractNumId="4" w15:restartNumberingAfterBreak="0">
     <w:nsid w:val="4AE14EE5"/>
     <w:multiLevelType w:val="hybridMultilevel"/>
     <w:tmpl w:val="D8F265F0"/>
@@ -4528,7 +5563,7 @@
       </w:pPr>
     </w:lvl>
   </w:abstractNum>
-  <w:abstractNum w:abstractNumId="4" w15:restartNumberingAfterBreak="0">
+  <w:abstractNum w:abstractNumId="5" w15:restartNumberingAfterBreak="0">
     <w:nsid w:val="4FA66ABE"/>
     <w:multiLevelType w:val="hybridMultilevel"/>
     <w:tmpl w:val="984AE64C"/>
@@ -4617,7 +5652,7 @@
       </w:pPr>
     </w:lvl>
   </w:abstractNum>
-  <w:abstractNum w:abstractNumId="5" w15:restartNumberingAfterBreak="0">
+  <w:abstractNum w:abstractNumId="6" w15:restartNumberingAfterBreak="0">
     <w:nsid w:val="66FE6C3B"/>
     <w:multiLevelType w:val="hybridMultilevel"/>
     <w:tmpl w:val="B83ED654"/>
@@ -4633,7 +5668,7 @@
         <w:rFonts w:hint="default"/>
       </w:rPr>
     </w:lvl>
-    <w:lvl w:ilvl="1" w:tplc="0C090019" w:tentative="1">
+    <w:lvl w:ilvl="1" w:tplc="0C090019">
       <w:start w:val="1"/>
       <w:numFmt w:val="lowerLetter"/>
       <w:lvlText w:val="%2."/>
@@ -4706,7 +5741,7 @@
       </w:pPr>
     </w:lvl>
   </w:abstractNum>
-  <w:abstractNum w:abstractNumId="6" w15:restartNumberingAfterBreak="0">
+  <w:abstractNum w:abstractNumId="7" w15:restartNumberingAfterBreak="0">
     <w:nsid w:val="724458D0"/>
     <w:multiLevelType w:val="hybridMultilevel"/>
     <w:tmpl w:val="F342F2D4"/>
@@ -4795,7 +5830,7 @@
       </w:pPr>
     </w:lvl>
   </w:abstractNum>
-  <w:abstractNum w:abstractNumId="7" w15:restartNumberingAfterBreak="0">
+  <w:abstractNum w:abstractNumId="8" w15:restartNumberingAfterBreak="0">
     <w:nsid w:val="72C71303"/>
     <w:multiLevelType w:val="hybridMultilevel"/>
     <w:tmpl w:val="16981AF8"/>
@@ -4816,6 +5851,95 @@
       <w:pPr>
         <w:ind w:left="1440" w:hanging="360"/>
       </w:pPr>
+    </w:lvl>
+    <w:lvl w:ilvl="2" w:tplc="0C09001B" w:tentative="1">
+      <w:start w:val="1"/>
+      <w:numFmt w:val="lowerRoman"/>
+      <w:lvlText w:val="%3."/>
+      <w:lvlJc w:val="right"/>
+      <w:pPr>
+        <w:ind w:left="2160" w:hanging="180"/>
+      </w:pPr>
+    </w:lvl>
+    <w:lvl w:ilvl="3" w:tplc="0C09000F" w:tentative="1">
+      <w:start w:val="1"/>
+      <w:numFmt w:val="decimal"/>
+      <w:lvlText w:val="%4."/>
+      <w:lvlJc w:val="left"/>
+      <w:pPr>
+        <w:ind w:left="2880" w:hanging="360"/>
+      </w:pPr>
+    </w:lvl>
+    <w:lvl w:ilvl="4" w:tplc="0C090019" w:tentative="1">
+      <w:start w:val="1"/>
+      <w:numFmt w:val="lowerLetter"/>
+      <w:lvlText w:val="%5."/>
+      <w:lvlJc w:val="left"/>
+      <w:pPr>
+        <w:ind w:left="3600" w:hanging="360"/>
+      </w:pPr>
+    </w:lvl>
+    <w:lvl w:ilvl="5" w:tplc="0C09001B" w:tentative="1">
+      <w:start w:val="1"/>
+      <w:numFmt w:val="lowerRoman"/>
+      <w:lvlText w:val="%6."/>
+      <w:lvlJc w:val="right"/>
+      <w:pPr>
+        <w:ind w:left="4320" w:hanging="180"/>
+      </w:pPr>
+    </w:lvl>
+    <w:lvl w:ilvl="6" w:tplc="0C09000F" w:tentative="1">
+      <w:start w:val="1"/>
+      <w:numFmt w:val="decimal"/>
+      <w:lvlText w:val="%7."/>
+      <w:lvlJc w:val="left"/>
+      <w:pPr>
+        <w:ind w:left="5040" w:hanging="360"/>
+      </w:pPr>
+    </w:lvl>
+    <w:lvl w:ilvl="7" w:tplc="0C090019" w:tentative="1">
+      <w:start w:val="1"/>
+      <w:numFmt w:val="lowerLetter"/>
+      <w:lvlText w:val="%8."/>
+      <w:lvlJc w:val="left"/>
+      <w:pPr>
+        <w:ind w:left="5760" w:hanging="360"/>
+      </w:pPr>
+    </w:lvl>
+    <w:lvl w:ilvl="8" w:tplc="0C09001B" w:tentative="1">
+      <w:start w:val="1"/>
+      <w:numFmt w:val="lowerRoman"/>
+      <w:lvlText w:val="%9."/>
+      <w:lvlJc w:val="right"/>
+      <w:pPr>
+        <w:ind w:left="6480" w:hanging="180"/>
+      </w:pPr>
+    </w:lvl>
+  </w:abstractNum>
+  <w:abstractNum w:abstractNumId="9" w15:restartNumberingAfterBreak="0">
+    <w:nsid w:val="7FA7720F"/>
+    <w:multiLevelType w:val="hybridMultilevel"/>
+    <w:tmpl w:val="E0F6CE72"/>
+    <w:lvl w:ilvl="0" w:tplc="0C090017">
+      <w:start w:val="1"/>
+      <w:numFmt w:val="lowerLetter"/>
+      <w:lvlText w:val="%1)"/>
+      <w:lvlJc w:val="left"/>
+      <w:pPr>
+        <w:ind w:left="720" w:hanging="360"/>
+      </w:pPr>
+    </w:lvl>
+    <w:lvl w:ilvl="1" w:tplc="6358A366">
+      <w:start w:val="1"/>
+      <w:numFmt w:val="lowerRoman"/>
+      <w:lvlText w:val="%2."/>
+      <w:lvlJc w:val="right"/>
+      <w:pPr>
+        <w:ind w:left="1440" w:hanging="360"/>
+      </w:pPr>
+      <w:rPr>
+        <w:color w:val="auto"/>
+      </w:rPr>
     </w:lvl>
     <w:lvl w:ilvl="2" w:tplc="0C09001B" w:tentative="1">
       <w:start w:val="1"/>
@@ -4885,25 +6009,31 @@
     <w:abstractNumId w:val="0"/>
   </w:num>
   <w:num w:numId="2">
+    <w:abstractNumId w:val="8"/>
+  </w:num>
+  <w:num w:numId="3">
+    <w:abstractNumId w:val="3"/>
+  </w:num>
+  <w:num w:numId="4">
+    <w:abstractNumId w:val="5"/>
+  </w:num>
+  <w:num w:numId="5">
+    <w:abstractNumId w:val="4"/>
+  </w:num>
+  <w:num w:numId="6">
+    <w:abstractNumId w:val="2"/>
+  </w:num>
+  <w:num w:numId="7">
     <w:abstractNumId w:val="7"/>
   </w:num>
-  <w:num w:numId="3">
-    <w:abstractNumId w:val="2"/>
+  <w:num w:numId="8">
+    <w:abstractNumId w:val="6"/>
   </w:num>
-  <w:num w:numId="4">
-    <w:abstractNumId w:val="4"/>
-  </w:num>
-  <w:num w:numId="5">
-    <w:abstractNumId w:val="3"/>
-  </w:num>
-  <w:num w:numId="6">
+  <w:num w:numId="9">
     <w:abstractNumId w:val="1"/>
   </w:num>
-  <w:num w:numId="7">
-    <w:abstractNumId w:val="6"/>
-  </w:num>
-  <w:num w:numId="8">
-    <w:abstractNumId w:val="5"/>
+  <w:num w:numId="10">
+    <w:abstractNumId w:val="9"/>
   </w:num>
 </w:numbering>
 </file>
@@ -5474,6 +6604,50 @@
       <w:color w:val="808080"/>
     </w:rPr>
   </w:style>
+  <w:style w:type="paragraph" w:styleId="Header">
+    <w:name w:val="header"/>
+    <w:basedOn w:val="Normal"/>
+    <w:link w:val="HeaderChar"/>
+    <w:uiPriority w:val="99"/>
+    <w:unhideWhenUsed/>
+    <w:rsid w:val="00A46BDC"/>
+    <w:pPr>
+      <w:tabs>
+        <w:tab w:val="center" w:pos="4513"/>
+        <w:tab w:val="right" w:pos="9026"/>
+      </w:tabs>
+      <w:spacing w:after="0" w:line="240" w:lineRule="auto"/>
+    </w:pPr>
+  </w:style>
+  <w:style w:type="character" w:customStyle="1" w:styleId="HeaderChar">
+    <w:name w:val="Header Char"/>
+    <w:basedOn w:val="DefaultParagraphFont"/>
+    <w:link w:val="Header"/>
+    <w:uiPriority w:val="99"/>
+    <w:rsid w:val="00A46BDC"/>
+  </w:style>
+  <w:style w:type="paragraph" w:styleId="Footer">
+    <w:name w:val="footer"/>
+    <w:basedOn w:val="Normal"/>
+    <w:link w:val="FooterChar"/>
+    <w:uiPriority w:val="99"/>
+    <w:unhideWhenUsed/>
+    <w:rsid w:val="00A46BDC"/>
+    <w:pPr>
+      <w:tabs>
+        <w:tab w:val="center" w:pos="4513"/>
+        <w:tab w:val="right" w:pos="9026"/>
+      </w:tabs>
+      <w:spacing w:after="0" w:line="240" w:lineRule="auto"/>
+    </w:pPr>
+  </w:style>
+  <w:style w:type="character" w:customStyle="1" w:styleId="FooterChar">
+    <w:name w:val="Footer Char"/>
+    <w:basedOn w:val="DefaultParagraphFont"/>
+    <w:link w:val="Footer"/>
+    <w:uiPriority w:val="99"/>
+    <w:rsid w:val="00A46BDC"/>
+  </w:style>
 </w:styles>
 </file>
 

--- a/Assignment 1.docx
+++ b/Assignment 1.docx
@@ -3256,7 +3256,21 @@
         <w:rPr>
           <w:lang w:val="en-US"/>
         </w:rPr>
-        <w:t>Convert X from decimal to base 14, Where A, B,C and D correspond to 10, 11, 12 and 13 respectively.</w:t>
+        <w:t xml:space="preserve">Convert X from decimal to base 14, Where A, </w:t>
+      </w:r>
+      <w:proofErr w:type="gramStart"/>
+      <w:r>
+        <w:rPr>
+          <w:lang w:val="en-US"/>
+        </w:rPr>
+        <w:t>B,C</w:t>
+      </w:r>
+      <w:proofErr w:type="gramEnd"/>
+      <w:r>
+        <w:rPr>
+          <w:lang w:val="en-US"/>
+        </w:rPr>
+        <w:t xml:space="preserve"> and D correspond to 10, 11, 12 and 13 respectively.</w:t>
       </w:r>
     </w:p>
     <w:p>
@@ -3903,7 +3917,27 @@
           <w:iCs/>
           <w:lang w:val="en-US"/>
         </w:rPr>
-        <w:t>That is, A=0, B=1, C=2, ….Z=25 in base 10.</w:t>
+        <w:t xml:space="preserve">That is, A=0, B=1, C=2, </w:t>
+      </w:r>
+      <w:proofErr w:type="gramStart"/>
+      <w:r>
+        <w:rPr>
+          <w:rFonts w:eastAsiaTheme="minorEastAsia"/>
+          <w:i/>
+          <w:iCs/>
+          <w:lang w:val="en-US"/>
+        </w:rPr>
+        <w:t>….Z</w:t>
+      </w:r>
+      <w:proofErr w:type="gramEnd"/>
+      <w:r>
+        <w:rPr>
+          <w:rFonts w:eastAsiaTheme="minorEastAsia"/>
+          <w:i/>
+          <w:iCs/>
+          <w:lang w:val="en-US"/>
+        </w:rPr>
+        <w:t>=25 in base 10.</w:t>
       </w:r>
     </w:p>
     <w:p>
@@ -4628,6 +4662,1353 @@
         <w:t>Convert the decimal numbers A and B to 4-bit binary numbers. (A=3 &amp; B=5). Show hoe to add together these two 4-bit binary numbers and state whether the answer is valid to 4-bit arithmetic.</w:t>
       </w:r>
     </w:p>
+    <w:tbl>
+      <w:tblPr>
+        <w:tblStyle w:val="TableGrid"/>
+        <w:tblW w:w="0" w:type="auto"/>
+        <w:tblInd w:w="848" w:type="dxa"/>
+        <w:tblLook w:val="04A0" w:firstRow="1" w:lastRow="0" w:firstColumn="1" w:lastColumn="0" w:noHBand="0" w:noVBand="1"/>
+      </w:tblPr>
+      <w:tblGrid>
+        <w:gridCol w:w="1516"/>
+        <w:gridCol w:w="1198"/>
+        <w:gridCol w:w="1319"/>
+        <w:gridCol w:w="888"/>
+      </w:tblGrid>
+      <w:tr>
+        <w:trPr>
+          <w:trHeight w:val="291"/>
+        </w:trPr>
+        <w:tc>
+          <w:tcPr>
+            <w:tcW w:w="4921" w:type="dxa"/>
+            <w:gridSpan w:val="4"/>
+            <w:noWrap/>
+          </w:tcPr>
+          <w:p>
+            <w:pPr>
+              <w:rPr>
+                <w:rFonts w:eastAsiaTheme="minorEastAsia"/>
+                <w:b/>
+                <w:bCs/>
+              </w:rPr>
+            </w:pPr>
+            <w:bookmarkStart w:id="2" w:name="_Hlk85277595"/>
+            <w:r>
+              <w:rPr>
+                <w:b/>
+                <w:bCs/>
+              </w:rPr>
+              <w:t>Convert A (</w:t>
+            </w:r>
+            <m:oMath>
+              <m:sSup>
+                <m:sSupPr>
+                  <m:ctrlPr>
+                    <w:rPr>
+                      <w:rFonts w:ascii="Cambria Math" w:hAnsi="Cambria Math"/>
+                      <w:b/>
+                      <w:bCs/>
+                      <w:i/>
+                    </w:rPr>
+                  </m:ctrlPr>
+                </m:sSupPr>
+                <m:e>
+                  <m:r>
+                    <m:rPr>
+                      <m:sty m:val="bi"/>
+                    </m:rPr>
+                    <w:rPr>
+                      <w:rFonts w:ascii="Cambria Math" w:hAnsi="Cambria Math"/>
+                    </w:rPr>
+                    <m:t>3</m:t>
+                  </m:r>
+                </m:e>
+                <m:sup>
+                  <m:r>
+                    <m:rPr>
+                      <m:sty m:val="bi"/>
+                    </m:rPr>
+                    <w:rPr>
+                      <w:rFonts w:ascii="Cambria Math" w:hAnsi="Cambria Math"/>
+                    </w:rPr>
+                    <m:t>10</m:t>
+                  </m:r>
+                </m:sup>
+              </m:sSup>
+            </m:oMath>
+            <w:r>
+              <w:rPr>
+                <w:b/>
+                <w:bCs/>
+              </w:rPr>
+              <w:t>) to Binary</w:t>
+            </w:r>
+          </w:p>
+        </w:tc>
+      </w:tr>
+      <w:tr>
+        <w:trPr>
+          <w:trHeight w:val="291"/>
+        </w:trPr>
+        <w:tc>
+          <w:tcPr>
+            <w:tcW w:w="1516" w:type="dxa"/>
+            <w:noWrap/>
+            <w:hideMark/>
+          </w:tcPr>
+          <w:p>
+            <w:r>
+              <w:t>Division</w:t>
+            </w:r>
+            <w:r>
+              <w:t xml:space="preserve"> by 2</w:t>
+            </w:r>
+          </w:p>
+        </w:tc>
+        <w:tc>
+          <w:tcPr>
+            <w:tcW w:w="1198" w:type="dxa"/>
+            <w:noWrap/>
+            <w:hideMark/>
+          </w:tcPr>
+          <w:p>
+            <w:r>
+              <w:t>Quotient</w:t>
+            </w:r>
+          </w:p>
+        </w:tc>
+        <w:tc>
+          <w:tcPr>
+            <w:tcW w:w="1319" w:type="dxa"/>
+            <w:noWrap/>
+            <w:hideMark/>
+          </w:tcPr>
+          <w:p>
+            <w:r>
+              <w:t>Remainder</w:t>
+            </w:r>
+          </w:p>
+        </w:tc>
+        <w:tc>
+          <w:tcPr>
+            <w:tcW w:w="888" w:type="dxa"/>
+            <w:noWrap/>
+            <w:hideMark/>
+          </w:tcPr>
+          <w:p>
+            <w:r>
+              <w:t>Bit#</w:t>
+            </w:r>
+          </w:p>
+        </w:tc>
+      </w:tr>
+      <w:tr>
+        <w:trPr>
+          <w:trHeight w:val="291"/>
+        </w:trPr>
+        <w:tc>
+          <w:tcPr>
+            <w:tcW w:w="1516" w:type="dxa"/>
+            <w:noWrap/>
+            <w:hideMark/>
+          </w:tcPr>
+          <w:p>
+            <w:r>
+              <w:t>3/2</w:t>
+            </w:r>
+          </w:p>
+        </w:tc>
+        <w:tc>
+          <w:tcPr>
+            <w:tcW w:w="1198" w:type="dxa"/>
+            <w:noWrap/>
+            <w:hideMark/>
+          </w:tcPr>
+          <w:p>
+            <w:r>
+              <w:t>1</w:t>
+            </w:r>
+          </w:p>
+        </w:tc>
+        <w:tc>
+          <w:tcPr>
+            <w:tcW w:w="1319" w:type="dxa"/>
+            <w:noWrap/>
+            <w:hideMark/>
+          </w:tcPr>
+          <w:p>
+            <w:r>
+              <w:t>1</w:t>
+            </w:r>
+          </w:p>
+        </w:tc>
+        <w:tc>
+          <w:tcPr>
+            <w:tcW w:w="888" w:type="dxa"/>
+            <w:noWrap/>
+            <w:hideMark/>
+          </w:tcPr>
+          <w:p>
+            <w:r>
+              <w:t>0</w:t>
+            </w:r>
+          </w:p>
+        </w:tc>
+      </w:tr>
+      <w:tr>
+        <w:trPr>
+          <w:trHeight w:val="291"/>
+        </w:trPr>
+        <w:tc>
+          <w:tcPr>
+            <w:tcW w:w="1516" w:type="dxa"/>
+            <w:noWrap/>
+            <w:hideMark/>
+          </w:tcPr>
+          <w:p>
+            <w:r>
+              <w:t>1/2</w:t>
+            </w:r>
+          </w:p>
+        </w:tc>
+        <w:tc>
+          <w:tcPr>
+            <w:tcW w:w="1198" w:type="dxa"/>
+            <w:noWrap/>
+            <w:hideMark/>
+          </w:tcPr>
+          <w:p>
+            <w:r>
+              <w:t>0</w:t>
+            </w:r>
+          </w:p>
+        </w:tc>
+        <w:tc>
+          <w:tcPr>
+            <w:tcW w:w="1319" w:type="dxa"/>
+            <w:noWrap/>
+            <w:hideMark/>
+          </w:tcPr>
+          <w:p>
+            <w:r>
+              <w:t>1</w:t>
+            </w:r>
+          </w:p>
+        </w:tc>
+        <w:tc>
+          <w:tcPr>
+            <w:tcW w:w="888" w:type="dxa"/>
+            <w:noWrap/>
+            <w:hideMark/>
+          </w:tcPr>
+          <w:p>
+            <w:r>
+              <w:t>1</w:t>
+            </w:r>
+          </w:p>
+        </w:tc>
+      </w:tr>
+      <w:tr>
+        <w:trPr>
+          <w:trHeight w:val="291"/>
+        </w:trPr>
+        <w:tc>
+          <w:tcPr>
+            <w:tcW w:w="1516" w:type="dxa"/>
+            <w:noWrap/>
+            <w:hideMark/>
+          </w:tcPr>
+          <w:p>
+            <w:r>
+              <w:t>0/2</w:t>
+            </w:r>
+          </w:p>
+        </w:tc>
+        <w:tc>
+          <w:tcPr>
+            <w:tcW w:w="1198" w:type="dxa"/>
+            <w:noWrap/>
+            <w:hideMark/>
+          </w:tcPr>
+          <w:p>
+            <w:r>
+              <w:t>0</w:t>
+            </w:r>
+          </w:p>
+        </w:tc>
+        <w:tc>
+          <w:tcPr>
+            <w:tcW w:w="1319" w:type="dxa"/>
+            <w:noWrap/>
+            <w:hideMark/>
+          </w:tcPr>
+          <w:p>
+            <w:r>
+              <w:t>0</w:t>
+            </w:r>
+          </w:p>
+        </w:tc>
+        <w:tc>
+          <w:tcPr>
+            <w:tcW w:w="888" w:type="dxa"/>
+            <w:noWrap/>
+            <w:hideMark/>
+          </w:tcPr>
+          <w:p>
+            <w:r>
+              <w:t>2</w:t>
+            </w:r>
+          </w:p>
+        </w:tc>
+      </w:tr>
+      <w:bookmarkEnd w:id="2"/>
+    </w:tbl>
+    <w:p>
+      <w:pPr>
+        <w:pStyle w:val="ListParagraph"/>
+        <w:rPr>
+          <w:lang w:val="en-US"/>
+        </w:rPr>
+      </w:pPr>
+    </w:p>
+    <w:p>
+      <w:pPr>
+        <w:pStyle w:val="ListParagraph"/>
+        <w:rPr>
+          <w:rFonts w:eastAsiaTheme="minorEastAsia"/>
+          <w:u w:val="single"/>
+          <w:lang w:val="en-US"/>
+        </w:rPr>
+      </w:pPr>
+      <w:r>
+        <w:rPr>
+          <w:lang w:val="en-US"/>
+        </w:rPr>
+        <w:t xml:space="preserve">A = 011 </w:t>
+      </w:r>
+      <w:r>
+        <w:rPr>
+          <w:lang w:val="en-US"/>
+        </w:rPr>
+        <w:sym w:font="Wingdings" w:char="F0E0"/>
+      </w:r>
+      <w:r>
+        <w:rPr>
+          <w:lang w:val="en-US"/>
+        </w:rPr>
+        <w:t xml:space="preserve"> 4-Bit = </w:t>
+      </w:r>
+      <m:oMath>
+        <m:sSup>
+          <m:sSupPr>
+            <m:ctrlPr>
+              <w:rPr>
+                <w:rFonts w:ascii="Cambria Math" w:hAnsi="Cambria Math"/>
+                <w:i/>
+                <w:u w:val="single"/>
+                <w:lang w:val="en-US"/>
+              </w:rPr>
+            </m:ctrlPr>
+          </m:sSupPr>
+          <m:e>
+            <m:r>
+              <w:rPr>
+                <w:rFonts w:ascii="Cambria Math" w:hAnsi="Cambria Math"/>
+                <w:color w:val="FF0000"/>
+                <w:u w:val="single"/>
+                <w:lang w:val="en-US"/>
+              </w:rPr>
+              <m:t>0</m:t>
+            </m:r>
+            <m:r>
+              <w:rPr>
+                <w:rFonts w:ascii="Cambria Math" w:hAnsi="Cambria Math"/>
+                <w:u w:val="single"/>
+                <w:lang w:val="en-US"/>
+              </w:rPr>
+              <m:t>011</m:t>
+            </m:r>
+          </m:e>
+          <m:sup>
+            <m:r>
+              <w:rPr>
+                <w:rFonts w:ascii="Cambria Math" w:hAnsi="Cambria Math"/>
+                <w:u w:val="single"/>
+                <w:lang w:val="en-US"/>
+              </w:rPr>
+              <m:t>2</m:t>
+            </m:r>
+          </m:sup>
+        </m:sSup>
+      </m:oMath>
+    </w:p>
+    <w:p>
+      <w:pPr>
+        <w:pStyle w:val="ListParagraph"/>
+        <w:rPr>
+          <w:rFonts w:eastAsiaTheme="minorEastAsia"/>
+          <w:u w:val="single"/>
+          <w:lang w:val="en-US"/>
+        </w:rPr>
+      </w:pPr>
+    </w:p>
+    <w:tbl>
+      <w:tblPr>
+        <w:tblStyle w:val="TableGrid"/>
+        <w:tblW w:w="0" w:type="auto"/>
+        <w:tblInd w:w="848" w:type="dxa"/>
+        <w:tblLook w:val="04A0" w:firstRow="1" w:lastRow="0" w:firstColumn="1" w:lastColumn="0" w:noHBand="0" w:noVBand="1"/>
+      </w:tblPr>
+      <w:tblGrid>
+        <w:gridCol w:w="1516"/>
+        <w:gridCol w:w="1198"/>
+        <w:gridCol w:w="1319"/>
+        <w:gridCol w:w="888"/>
+      </w:tblGrid>
+      <w:tr>
+        <w:trPr>
+          <w:trHeight w:val="291"/>
+        </w:trPr>
+        <w:tc>
+          <w:tcPr>
+            <w:tcW w:w="4921" w:type="dxa"/>
+            <w:gridSpan w:val="4"/>
+            <w:noWrap/>
+          </w:tcPr>
+          <w:p>
+            <w:pPr>
+              <w:rPr>
+                <w:rFonts w:eastAsiaTheme="minorEastAsia"/>
+                <w:b/>
+                <w:bCs/>
+              </w:rPr>
+            </w:pPr>
+            <w:r>
+              <w:rPr>
+                <w:b/>
+                <w:bCs/>
+              </w:rPr>
+              <w:t>Convert A (</w:t>
+            </w:r>
+            <m:oMath>
+              <m:sSup>
+                <m:sSupPr>
+                  <m:ctrlPr>
+                    <w:rPr>
+                      <w:rFonts w:ascii="Cambria Math" w:hAnsi="Cambria Math"/>
+                      <w:b/>
+                      <w:bCs/>
+                      <w:i/>
+                    </w:rPr>
+                  </m:ctrlPr>
+                </m:sSupPr>
+                <m:e>
+                  <m:r>
+                    <m:rPr>
+                      <m:sty m:val="bi"/>
+                    </m:rPr>
+                    <w:rPr>
+                      <w:rFonts w:ascii="Cambria Math" w:hAnsi="Cambria Math"/>
+                    </w:rPr>
+                    <m:t>5</m:t>
+                  </m:r>
+                </m:e>
+                <m:sup>
+                  <m:r>
+                    <m:rPr>
+                      <m:sty m:val="bi"/>
+                    </m:rPr>
+                    <w:rPr>
+                      <w:rFonts w:ascii="Cambria Math" w:hAnsi="Cambria Math"/>
+                    </w:rPr>
+                    <m:t>10</m:t>
+                  </m:r>
+                </m:sup>
+              </m:sSup>
+            </m:oMath>
+            <w:r>
+              <w:rPr>
+                <w:b/>
+                <w:bCs/>
+              </w:rPr>
+              <w:t>) to Binary</w:t>
+            </w:r>
+          </w:p>
+        </w:tc>
+      </w:tr>
+      <w:tr>
+        <w:trPr>
+          <w:trHeight w:val="291"/>
+        </w:trPr>
+        <w:tc>
+          <w:tcPr>
+            <w:tcW w:w="1516" w:type="dxa"/>
+            <w:noWrap/>
+            <w:hideMark/>
+          </w:tcPr>
+          <w:p>
+            <w:r>
+              <w:t>Division by 2</w:t>
+            </w:r>
+          </w:p>
+        </w:tc>
+        <w:tc>
+          <w:tcPr>
+            <w:tcW w:w="1198" w:type="dxa"/>
+            <w:noWrap/>
+            <w:hideMark/>
+          </w:tcPr>
+          <w:p>
+            <w:r>
+              <w:t>Quotient</w:t>
+            </w:r>
+          </w:p>
+        </w:tc>
+        <w:tc>
+          <w:tcPr>
+            <w:tcW w:w="1319" w:type="dxa"/>
+            <w:noWrap/>
+            <w:hideMark/>
+          </w:tcPr>
+          <w:p>
+            <w:r>
+              <w:t>Remainder</w:t>
+            </w:r>
+          </w:p>
+        </w:tc>
+        <w:tc>
+          <w:tcPr>
+            <w:tcW w:w="888" w:type="dxa"/>
+            <w:noWrap/>
+            <w:hideMark/>
+          </w:tcPr>
+          <w:p>
+            <w:r>
+              <w:t>Bit#</w:t>
+            </w:r>
+          </w:p>
+        </w:tc>
+      </w:tr>
+      <w:tr>
+        <w:trPr>
+          <w:trHeight w:val="291"/>
+        </w:trPr>
+        <w:tc>
+          <w:tcPr>
+            <w:tcW w:w="1516" w:type="dxa"/>
+            <w:noWrap/>
+            <w:hideMark/>
+          </w:tcPr>
+          <w:p>
+            <w:r>
+              <w:t>5/2</w:t>
+            </w:r>
+          </w:p>
+        </w:tc>
+        <w:tc>
+          <w:tcPr>
+            <w:tcW w:w="1198" w:type="dxa"/>
+            <w:noWrap/>
+            <w:hideMark/>
+          </w:tcPr>
+          <w:p>
+            <w:r>
+              <w:t>2</w:t>
+            </w:r>
+          </w:p>
+        </w:tc>
+        <w:tc>
+          <w:tcPr>
+            <w:tcW w:w="1319" w:type="dxa"/>
+            <w:noWrap/>
+            <w:hideMark/>
+          </w:tcPr>
+          <w:p>
+            <w:r>
+              <w:t>1</w:t>
+            </w:r>
+          </w:p>
+        </w:tc>
+        <w:tc>
+          <w:tcPr>
+            <w:tcW w:w="888" w:type="dxa"/>
+            <w:noWrap/>
+            <w:hideMark/>
+          </w:tcPr>
+          <w:p>
+            <w:r>
+              <w:t>0</w:t>
+            </w:r>
+          </w:p>
+        </w:tc>
+      </w:tr>
+      <w:tr>
+        <w:trPr>
+          <w:trHeight w:val="291"/>
+        </w:trPr>
+        <w:tc>
+          <w:tcPr>
+            <w:tcW w:w="1516" w:type="dxa"/>
+            <w:noWrap/>
+            <w:hideMark/>
+          </w:tcPr>
+          <w:p>
+            <w:r>
+              <w:t>2/2</w:t>
+            </w:r>
+          </w:p>
+        </w:tc>
+        <w:tc>
+          <w:tcPr>
+            <w:tcW w:w="1198" w:type="dxa"/>
+            <w:noWrap/>
+            <w:hideMark/>
+          </w:tcPr>
+          <w:p>
+            <w:r>
+              <w:t>1</w:t>
+            </w:r>
+          </w:p>
+        </w:tc>
+        <w:tc>
+          <w:tcPr>
+            <w:tcW w:w="1319" w:type="dxa"/>
+            <w:noWrap/>
+            <w:hideMark/>
+          </w:tcPr>
+          <w:p>
+            <w:r>
+              <w:t>0</w:t>
+            </w:r>
+          </w:p>
+        </w:tc>
+        <w:tc>
+          <w:tcPr>
+            <w:tcW w:w="888" w:type="dxa"/>
+            <w:noWrap/>
+            <w:hideMark/>
+          </w:tcPr>
+          <w:p>
+            <w:r>
+              <w:t>1</w:t>
+            </w:r>
+          </w:p>
+        </w:tc>
+      </w:tr>
+      <w:tr>
+        <w:trPr>
+          <w:trHeight w:val="291"/>
+        </w:trPr>
+        <w:tc>
+          <w:tcPr>
+            <w:tcW w:w="1516" w:type="dxa"/>
+            <w:noWrap/>
+            <w:hideMark/>
+          </w:tcPr>
+          <w:p>
+            <w:r>
+              <w:t>1</w:t>
+            </w:r>
+            <w:r>
+              <w:t>/2</w:t>
+            </w:r>
+          </w:p>
+        </w:tc>
+        <w:tc>
+          <w:tcPr>
+            <w:tcW w:w="1198" w:type="dxa"/>
+            <w:noWrap/>
+            <w:hideMark/>
+          </w:tcPr>
+          <w:p>
+            <w:r>
+              <w:t>0</w:t>
+            </w:r>
+          </w:p>
+        </w:tc>
+        <w:tc>
+          <w:tcPr>
+            <w:tcW w:w="1319" w:type="dxa"/>
+            <w:noWrap/>
+            <w:hideMark/>
+          </w:tcPr>
+          <w:p>
+            <w:r>
+              <w:t>1</w:t>
+            </w:r>
+          </w:p>
+        </w:tc>
+        <w:tc>
+          <w:tcPr>
+            <w:tcW w:w="888" w:type="dxa"/>
+            <w:noWrap/>
+            <w:hideMark/>
+          </w:tcPr>
+          <w:p>
+            <w:r>
+              <w:t>2</w:t>
+            </w:r>
+          </w:p>
+        </w:tc>
+      </w:tr>
+    </w:tbl>
+    <w:p>
+      <w:pPr>
+        <w:pStyle w:val="ListParagraph"/>
+        <w:rPr>
+          <w:lang w:val="en-US"/>
+        </w:rPr>
+      </w:pPr>
+    </w:p>
+    <w:p>
+      <w:pPr>
+        <w:pStyle w:val="ListParagraph"/>
+        <w:rPr>
+          <w:rFonts w:eastAsiaTheme="minorEastAsia"/>
+          <w:lang w:val="en-US"/>
+        </w:rPr>
+      </w:pPr>
+      <w:r>
+        <w:rPr>
+          <w:lang w:val="en-US"/>
+        </w:rPr>
+        <w:t xml:space="preserve">B = 101 </w:t>
+      </w:r>
+      <w:r>
+        <w:rPr>
+          <w:lang w:val="en-US"/>
+        </w:rPr>
+        <w:sym w:font="Wingdings" w:char="F0E0"/>
+      </w:r>
+      <w:r>
+        <w:rPr>
+          <w:lang w:val="en-US"/>
+        </w:rPr>
+        <w:t xml:space="preserve"> 4-Bit = </w:t>
+      </w:r>
+      <m:oMath>
+        <m:sSup>
+          <m:sSupPr>
+            <m:ctrlPr>
+              <w:rPr>
+                <w:rFonts w:ascii="Cambria Math" w:hAnsi="Cambria Math"/>
+                <w:i/>
+                <w:u w:val="single"/>
+                <w:lang w:val="en-US"/>
+              </w:rPr>
+            </m:ctrlPr>
+          </m:sSupPr>
+          <m:e>
+            <m:r>
+              <w:rPr>
+                <w:rFonts w:ascii="Cambria Math" w:hAnsi="Cambria Math"/>
+                <w:color w:val="FF0000"/>
+                <w:u w:val="single"/>
+                <w:lang w:val="en-US"/>
+              </w:rPr>
+              <m:t>0</m:t>
+            </m:r>
+            <m:r>
+              <w:rPr>
+                <w:rFonts w:ascii="Cambria Math" w:hAnsi="Cambria Math"/>
+                <w:u w:val="single"/>
+                <w:lang w:val="en-US"/>
+              </w:rPr>
+              <m:t>101</m:t>
+            </m:r>
+          </m:e>
+          <m:sup>
+            <m:r>
+              <w:rPr>
+                <w:rFonts w:ascii="Cambria Math" w:hAnsi="Cambria Math"/>
+                <w:u w:val="single"/>
+                <w:lang w:val="en-US"/>
+              </w:rPr>
+              <m:t>2</m:t>
+            </m:r>
+          </m:sup>
+        </m:sSup>
+      </m:oMath>
+    </w:p>
+    <w:p>
+      <w:pPr>
+        <w:pStyle w:val="ListParagraph"/>
+        <w:rPr>
+          <w:rFonts w:eastAsiaTheme="minorEastAsia"/>
+          <w:lang w:val="en-US"/>
+        </w:rPr>
+      </w:pPr>
+    </w:p>
+    <w:tbl>
+      <w:tblPr>
+        <w:tblStyle w:val="TableGrid"/>
+        <w:tblW w:w="0" w:type="auto"/>
+        <w:tblInd w:w="720" w:type="dxa"/>
+        <w:tblLook w:val="04A0" w:firstRow="1" w:lastRow="0" w:firstColumn="1" w:lastColumn="0" w:noHBand="0" w:noVBand="1"/>
+      </w:tblPr>
+      <w:tblGrid>
+        <w:gridCol w:w="1691"/>
+        <w:gridCol w:w="1651"/>
+        <w:gridCol w:w="1651"/>
+        <w:gridCol w:w="1651"/>
+        <w:gridCol w:w="1652"/>
+      </w:tblGrid>
+      <w:tr>
+        <w:tc>
+          <w:tcPr>
+            <w:tcW w:w="1803" w:type="dxa"/>
+          </w:tcPr>
+          <w:p>
+            <w:pPr>
+              <w:pStyle w:val="ListParagraph"/>
+              <w:ind w:left="0"/>
+              <w:jc w:val="center"/>
+              <w:rPr>
+                <w:rFonts w:eastAsiaTheme="minorEastAsia"/>
+                <w:b/>
+                <w:bCs/>
+                <w:i/>
+                <w:iCs/>
+                <w:lang w:val="en-US"/>
+              </w:rPr>
+            </w:pPr>
+            <w:r>
+              <w:rPr>
+                <w:rFonts w:eastAsiaTheme="minorEastAsia"/>
+                <w:b/>
+                <w:bCs/>
+                <w:i/>
+                <w:iCs/>
+                <w:lang w:val="en-US"/>
+              </w:rPr>
+              <w:t>Carry</w:t>
+            </w:r>
+          </w:p>
+        </w:tc>
+        <w:tc>
+          <w:tcPr>
+            <w:tcW w:w="1803" w:type="dxa"/>
+          </w:tcPr>
+          <w:p>
+            <w:pPr>
+              <w:pStyle w:val="ListParagraph"/>
+              <w:ind w:left="0"/>
+              <w:jc w:val="center"/>
+              <w:rPr>
+                <w:rFonts w:eastAsiaTheme="minorEastAsia"/>
+                <w:lang w:val="en-US"/>
+              </w:rPr>
+            </w:pPr>
+            <w:r>
+              <w:rPr>
+                <w:rFonts w:eastAsiaTheme="minorEastAsia"/>
+                <w:lang w:val="en-US"/>
+              </w:rPr>
+              <w:t>1</w:t>
+            </w:r>
+          </w:p>
+        </w:tc>
+        <w:tc>
+          <w:tcPr>
+            <w:tcW w:w="1803" w:type="dxa"/>
+          </w:tcPr>
+          <w:p>
+            <w:pPr>
+              <w:pStyle w:val="ListParagraph"/>
+              <w:ind w:left="0"/>
+              <w:jc w:val="center"/>
+              <w:rPr>
+                <w:rFonts w:eastAsiaTheme="minorEastAsia"/>
+                <w:lang w:val="en-US"/>
+              </w:rPr>
+            </w:pPr>
+            <w:r>
+              <w:rPr>
+                <w:rFonts w:eastAsiaTheme="minorEastAsia"/>
+                <w:lang w:val="en-US"/>
+              </w:rPr>
+              <w:t>1</w:t>
+            </w:r>
+          </w:p>
+        </w:tc>
+        <w:tc>
+          <w:tcPr>
+            <w:tcW w:w="1803" w:type="dxa"/>
+          </w:tcPr>
+          <w:p>
+            <w:pPr>
+              <w:pStyle w:val="ListParagraph"/>
+              <w:ind w:left="0"/>
+              <w:jc w:val="center"/>
+              <w:rPr>
+                <w:rFonts w:eastAsiaTheme="minorEastAsia"/>
+                <w:lang w:val="en-US"/>
+              </w:rPr>
+            </w:pPr>
+            <w:r>
+              <w:rPr>
+                <w:rFonts w:eastAsiaTheme="minorEastAsia"/>
+                <w:lang w:val="en-US"/>
+              </w:rPr>
+              <w:t>1</w:t>
+            </w:r>
+          </w:p>
+        </w:tc>
+        <w:tc>
+          <w:tcPr>
+            <w:tcW w:w="1804" w:type="dxa"/>
+          </w:tcPr>
+          <w:p>
+            <w:pPr>
+              <w:pStyle w:val="ListParagraph"/>
+              <w:ind w:left="0"/>
+              <w:jc w:val="center"/>
+              <w:rPr>
+                <w:rFonts w:eastAsiaTheme="minorEastAsia"/>
+                <w:lang w:val="en-US"/>
+              </w:rPr>
+            </w:pPr>
+          </w:p>
+        </w:tc>
+      </w:tr>
+      <w:tr>
+        <w:tc>
+          <w:tcPr>
+            <w:tcW w:w="1803" w:type="dxa"/>
+          </w:tcPr>
+          <w:p>
+            <w:pPr>
+              <w:pStyle w:val="ListParagraph"/>
+              <w:ind w:left="0"/>
+              <w:rPr>
+                <w:rFonts w:eastAsiaTheme="minorEastAsia"/>
+                <w:b/>
+                <w:bCs/>
+                <w:lang w:val="en-US"/>
+              </w:rPr>
+            </w:pPr>
+          </w:p>
+        </w:tc>
+        <w:tc>
+          <w:tcPr>
+            <w:tcW w:w="1803" w:type="dxa"/>
+          </w:tcPr>
+          <w:p>
+            <w:pPr>
+              <w:pStyle w:val="ListParagraph"/>
+              <w:ind w:left="0"/>
+              <w:jc w:val="center"/>
+              <w:rPr>
+                <w:rFonts w:eastAsiaTheme="minorEastAsia"/>
+                <w:lang w:val="en-US"/>
+              </w:rPr>
+            </w:pPr>
+            <w:r>
+              <w:rPr>
+                <w:rFonts w:eastAsiaTheme="minorEastAsia"/>
+                <w:lang w:val="en-US"/>
+              </w:rPr>
+              <w:t>0</w:t>
+            </w:r>
+          </w:p>
+        </w:tc>
+        <w:tc>
+          <w:tcPr>
+            <w:tcW w:w="1803" w:type="dxa"/>
+          </w:tcPr>
+          <w:p>
+            <w:pPr>
+              <w:pStyle w:val="ListParagraph"/>
+              <w:ind w:left="0"/>
+              <w:jc w:val="center"/>
+              <w:rPr>
+                <w:rFonts w:eastAsiaTheme="minorEastAsia"/>
+                <w:lang w:val="en-US"/>
+              </w:rPr>
+            </w:pPr>
+            <w:r>
+              <w:rPr>
+                <w:rFonts w:eastAsiaTheme="minorEastAsia"/>
+                <w:lang w:val="en-US"/>
+              </w:rPr>
+              <w:t>0</w:t>
+            </w:r>
+          </w:p>
+        </w:tc>
+        <w:tc>
+          <w:tcPr>
+            <w:tcW w:w="1803" w:type="dxa"/>
+          </w:tcPr>
+          <w:p>
+            <w:pPr>
+              <w:pStyle w:val="ListParagraph"/>
+              <w:ind w:left="0"/>
+              <w:jc w:val="center"/>
+              <w:rPr>
+                <w:rFonts w:eastAsiaTheme="minorEastAsia"/>
+                <w:lang w:val="en-US"/>
+              </w:rPr>
+            </w:pPr>
+            <w:r>
+              <w:rPr>
+                <w:rFonts w:eastAsiaTheme="minorEastAsia"/>
+                <w:lang w:val="en-US"/>
+              </w:rPr>
+              <w:t>1</w:t>
+            </w:r>
+          </w:p>
+        </w:tc>
+        <w:tc>
+          <w:tcPr>
+            <w:tcW w:w="1804" w:type="dxa"/>
+          </w:tcPr>
+          <w:p>
+            <w:pPr>
+              <w:pStyle w:val="ListParagraph"/>
+              <w:ind w:left="0"/>
+              <w:jc w:val="center"/>
+              <w:rPr>
+                <w:rFonts w:eastAsiaTheme="minorEastAsia"/>
+                <w:lang w:val="en-US"/>
+              </w:rPr>
+            </w:pPr>
+            <w:r>
+              <w:rPr>
+                <w:rFonts w:eastAsiaTheme="minorEastAsia"/>
+                <w:lang w:val="en-US"/>
+              </w:rPr>
+              <w:t>1</w:t>
+            </w:r>
+          </w:p>
+        </w:tc>
+      </w:tr>
+      <w:tr>
+        <w:tc>
+          <w:tcPr>
+            <w:tcW w:w="1803" w:type="dxa"/>
+          </w:tcPr>
+          <w:p>
+            <w:pPr>
+              <w:pStyle w:val="ListParagraph"/>
+              <w:ind w:left="0"/>
+              <w:jc w:val="center"/>
+              <w:rPr>
+                <w:rFonts w:eastAsiaTheme="minorEastAsia"/>
+                <w:b/>
+                <w:bCs/>
+                <w:lang w:val="en-US"/>
+              </w:rPr>
+            </w:pPr>
+            <w:r>
+              <w:rPr>
+                <w:rFonts w:eastAsiaTheme="minorEastAsia"/>
+                <w:b/>
+                <w:bCs/>
+                <w:lang w:val="en-US"/>
+              </w:rPr>
+              <w:t>+</w:t>
+            </w:r>
+          </w:p>
+        </w:tc>
+        <w:tc>
+          <w:tcPr>
+            <w:tcW w:w="1803" w:type="dxa"/>
+          </w:tcPr>
+          <w:p>
+            <w:pPr>
+              <w:pStyle w:val="ListParagraph"/>
+              <w:ind w:left="0"/>
+              <w:jc w:val="center"/>
+              <w:rPr>
+                <w:rFonts w:eastAsiaTheme="minorEastAsia"/>
+                <w:lang w:val="en-US"/>
+              </w:rPr>
+            </w:pPr>
+            <w:r>
+              <w:rPr>
+                <w:rFonts w:eastAsiaTheme="minorEastAsia"/>
+                <w:lang w:val="en-US"/>
+              </w:rPr>
+              <w:t>0</w:t>
+            </w:r>
+          </w:p>
+        </w:tc>
+        <w:tc>
+          <w:tcPr>
+            <w:tcW w:w="1803" w:type="dxa"/>
+          </w:tcPr>
+          <w:p>
+            <w:pPr>
+              <w:pStyle w:val="ListParagraph"/>
+              <w:ind w:left="0"/>
+              <w:jc w:val="center"/>
+              <w:rPr>
+                <w:rFonts w:eastAsiaTheme="minorEastAsia"/>
+                <w:lang w:val="en-US"/>
+              </w:rPr>
+            </w:pPr>
+            <w:r>
+              <w:rPr>
+                <w:rFonts w:eastAsiaTheme="minorEastAsia"/>
+                <w:lang w:val="en-US"/>
+              </w:rPr>
+              <w:t>1</w:t>
+            </w:r>
+          </w:p>
+        </w:tc>
+        <w:tc>
+          <w:tcPr>
+            <w:tcW w:w="1803" w:type="dxa"/>
+          </w:tcPr>
+          <w:p>
+            <w:pPr>
+              <w:pStyle w:val="ListParagraph"/>
+              <w:ind w:left="0"/>
+              <w:jc w:val="center"/>
+              <w:rPr>
+                <w:rFonts w:eastAsiaTheme="minorEastAsia"/>
+                <w:lang w:val="en-US"/>
+              </w:rPr>
+            </w:pPr>
+            <w:r>
+              <w:rPr>
+                <w:rFonts w:eastAsiaTheme="minorEastAsia"/>
+                <w:lang w:val="en-US"/>
+              </w:rPr>
+              <w:t>0</w:t>
+            </w:r>
+          </w:p>
+        </w:tc>
+        <w:tc>
+          <w:tcPr>
+            <w:tcW w:w="1804" w:type="dxa"/>
+          </w:tcPr>
+          <w:p>
+            <w:pPr>
+              <w:pStyle w:val="ListParagraph"/>
+              <w:ind w:left="0"/>
+              <w:jc w:val="center"/>
+              <w:rPr>
+                <w:rFonts w:eastAsiaTheme="minorEastAsia"/>
+                <w:lang w:val="en-US"/>
+              </w:rPr>
+            </w:pPr>
+            <w:r>
+              <w:rPr>
+                <w:rFonts w:eastAsiaTheme="minorEastAsia"/>
+                <w:lang w:val="en-US"/>
+              </w:rPr>
+              <w:t>1</w:t>
+            </w:r>
+          </w:p>
+        </w:tc>
+      </w:tr>
+      <w:tr>
+        <w:tc>
+          <w:tcPr>
+            <w:tcW w:w="1803" w:type="dxa"/>
+            <w:shd w:val="clear" w:color="auto" w:fill="92D050"/>
+          </w:tcPr>
+          <w:p>
+            <w:pPr>
+              <w:pStyle w:val="ListParagraph"/>
+              <w:ind w:left="0"/>
+              <w:jc w:val="center"/>
+              <w:rPr>
+                <w:rFonts w:eastAsiaTheme="minorEastAsia"/>
+                <w:b/>
+                <w:bCs/>
+                <w:lang w:val="en-US"/>
+              </w:rPr>
+            </w:pPr>
+            <w:r>
+              <w:rPr>
+                <w:rFonts w:eastAsiaTheme="minorEastAsia"/>
+                <w:b/>
+                <w:bCs/>
+                <w:lang w:val="en-US"/>
+              </w:rPr>
+              <w:t>=</w:t>
+            </w:r>
+          </w:p>
+        </w:tc>
+        <w:tc>
+          <w:tcPr>
+            <w:tcW w:w="1803" w:type="dxa"/>
+            <w:shd w:val="clear" w:color="auto" w:fill="92D050"/>
+          </w:tcPr>
+          <w:p>
+            <w:pPr>
+              <w:pStyle w:val="ListParagraph"/>
+              <w:ind w:left="0"/>
+              <w:jc w:val="center"/>
+              <w:rPr>
+                <w:rFonts w:eastAsiaTheme="minorEastAsia"/>
+                <w:lang w:val="en-US"/>
+              </w:rPr>
+            </w:pPr>
+            <w:r>
+              <w:rPr>
+                <w:rFonts w:eastAsiaTheme="minorEastAsia"/>
+                <w:lang w:val="en-US"/>
+              </w:rPr>
+              <w:t>1</w:t>
+            </w:r>
+          </w:p>
+        </w:tc>
+        <w:tc>
+          <w:tcPr>
+            <w:tcW w:w="1803" w:type="dxa"/>
+            <w:shd w:val="clear" w:color="auto" w:fill="92D050"/>
+          </w:tcPr>
+          <w:p>
+            <w:pPr>
+              <w:pStyle w:val="ListParagraph"/>
+              <w:ind w:left="0"/>
+              <w:jc w:val="center"/>
+              <w:rPr>
+                <w:rFonts w:eastAsiaTheme="minorEastAsia"/>
+                <w:lang w:val="en-US"/>
+              </w:rPr>
+            </w:pPr>
+            <w:r>
+              <w:rPr>
+                <w:rFonts w:eastAsiaTheme="minorEastAsia"/>
+                <w:lang w:val="en-US"/>
+              </w:rPr>
+              <w:t>0</w:t>
+            </w:r>
+          </w:p>
+        </w:tc>
+        <w:tc>
+          <w:tcPr>
+            <w:tcW w:w="1803" w:type="dxa"/>
+            <w:shd w:val="clear" w:color="auto" w:fill="92D050"/>
+          </w:tcPr>
+          <w:p>
+            <w:pPr>
+              <w:pStyle w:val="ListParagraph"/>
+              <w:ind w:left="0"/>
+              <w:jc w:val="center"/>
+              <w:rPr>
+                <w:rFonts w:eastAsiaTheme="minorEastAsia"/>
+                <w:lang w:val="en-US"/>
+              </w:rPr>
+            </w:pPr>
+            <w:r>
+              <w:rPr>
+                <w:rFonts w:eastAsiaTheme="minorEastAsia"/>
+                <w:lang w:val="en-US"/>
+              </w:rPr>
+              <w:t>0</w:t>
+            </w:r>
+          </w:p>
+        </w:tc>
+        <w:tc>
+          <w:tcPr>
+            <w:tcW w:w="1804" w:type="dxa"/>
+            <w:shd w:val="clear" w:color="auto" w:fill="92D050"/>
+          </w:tcPr>
+          <w:p>
+            <w:pPr>
+              <w:pStyle w:val="ListParagraph"/>
+              <w:ind w:left="0"/>
+              <w:jc w:val="center"/>
+              <w:rPr>
+                <w:rFonts w:eastAsiaTheme="minorEastAsia"/>
+                <w:lang w:val="en-US"/>
+              </w:rPr>
+            </w:pPr>
+            <w:r>
+              <w:rPr>
+                <w:rFonts w:eastAsiaTheme="minorEastAsia"/>
+                <w:lang w:val="en-US"/>
+              </w:rPr>
+              <w:t>0</w:t>
+            </w:r>
+          </w:p>
+        </w:tc>
+      </w:tr>
+    </w:tbl>
+    <w:p>
+      <w:pPr>
+        <w:pStyle w:val="ListParagraph"/>
+        <w:rPr>
+          <w:rFonts w:eastAsiaTheme="minorEastAsia"/>
+          <w:lang w:val="en-US"/>
+        </w:rPr>
+      </w:pPr>
+    </w:p>
+    <w:p>
+      <w:pPr>
+        <w:pStyle w:val="ListParagraph"/>
+        <w:rPr>
+          <w:rFonts w:eastAsiaTheme="minorEastAsia"/>
+          <w:lang w:val="en-US"/>
+        </w:rPr>
+      </w:pPr>
+      <w:r>
+        <w:rPr>
+          <w:rFonts w:eastAsiaTheme="minorEastAsia"/>
+          <w:color w:val="FF0000"/>
+          <w:lang w:val="en-US"/>
+        </w:rPr>
+        <w:t xml:space="preserve">SUM = </w:t>
+      </w:r>
+      <m:oMath>
+        <m:sSup>
+          <m:sSupPr>
+            <m:ctrlPr>
+              <w:rPr>
+                <w:rFonts w:ascii="Cambria Math" w:eastAsiaTheme="minorEastAsia" w:hAnsi="Cambria Math"/>
+                <w:i/>
+                <w:color w:val="FF0000"/>
+                <w:u w:val="single"/>
+                <w:lang w:val="en-US"/>
+              </w:rPr>
+            </m:ctrlPr>
+          </m:sSupPr>
+          <m:e>
+            <m:r>
+              <w:rPr>
+                <w:rFonts w:ascii="Cambria Math" w:eastAsiaTheme="minorEastAsia" w:hAnsi="Cambria Math"/>
+                <w:color w:val="FF0000"/>
+                <w:u w:val="single"/>
+                <w:lang w:val="en-US"/>
+              </w:rPr>
+              <m:t>1000</m:t>
+            </m:r>
+          </m:e>
+          <m:sup>
+            <m:r>
+              <w:rPr>
+                <w:rFonts w:ascii="Cambria Math" w:eastAsiaTheme="minorEastAsia" w:hAnsi="Cambria Math"/>
+                <w:color w:val="FF0000"/>
+                <w:u w:val="single"/>
+                <w:lang w:val="en-US"/>
+              </w:rPr>
+              <m:t>2</m:t>
+            </m:r>
+          </m:sup>
+        </m:sSup>
+      </m:oMath>
+      <w:r>
+        <w:rPr>
+          <w:rFonts w:eastAsiaTheme="minorEastAsia"/>
+          <w:color w:val="FF0000"/>
+          <w:lang w:val="en-US"/>
+        </w:rPr>
+        <w:t xml:space="preserve"> </w:t>
+      </w:r>
+      <w:r>
+        <w:rPr>
+          <w:rFonts w:eastAsiaTheme="minorEastAsia"/>
+          <w:lang w:val="en-US"/>
+        </w:rPr>
+        <w:t>this is answer is valid to 4-bit arithmetic</w:t>
+      </w:r>
+    </w:p>
     <w:p>
       <w:pPr>
         <w:pStyle w:val="ListParagraph"/>
@@ -4643,6 +6024,7 @@
         <w:rPr>
           <w:lang w:val="en-US"/>
         </w:rPr>
+        <w:lastRenderedPageBreak/>
         <w:t>Convert the decimal numbers A and B to 5-bit binary numbers. Using two’s compliment representation, show how to:</w:t>
       </w:r>
     </w:p>
@@ -4809,7 +6191,6 @@
         <w:rPr>
           <w:lang w:val="en-US"/>
         </w:rPr>
-        <w:lastRenderedPageBreak/>
         <w:t>Task 6 – CPU Architecture</w:t>
       </w:r>
     </w:p>
@@ -4957,6 +6338,7 @@
         <w:docPartUnique/>
       </w:docPartObj>
     </w:sdtPr>
+    <w:sdtEndPr/>
     <w:sdtContent>
       <w:sdt>
         <w:sdtPr>
@@ -4966,6 +6348,7 @@
             <w:docPartUnique/>
           </w:docPartObj>
         </w:sdtPr>
+        <w:sdtEndPr/>
         <w:sdtContent>
           <w:p>
             <w:pPr>
@@ -6462,7 +7845,6 @@
   <w:style w:type="character" w:default="1" w:styleId="DefaultParagraphFont">
     <w:name w:val="Default Paragraph Font"/>
     <w:uiPriority w:val="1"/>
-    <w:semiHidden/>
     <w:unhideWhenUsed/>
   </w:style>
   <w:style w:type="table" w:default="1" w:styleId="TableNormal">

--- a/Assignment 1.docx
+++ b/Assignment 1.docx
@@ -4759,10 +4759,7 @@
           </w:tcPr>
           <w:p>
             <w:r>
-              <w:t>Division</w:t>
-            </w:r>
-            <w:r>
-              <w:t xml:space="preserve"> by 2</w:t>
+              <w:t>Division by 2</w:t>
             </w:r>
           </w:p>
         </w:tc>
@@ -6031,10 +6028,6 @@
     <w:p>
       <w:pPr>
         <w:pStyle w:val="ListParagraph"/>
-        <w:numPr>
-          <w:ilvl w:val="1"/>
-          <w:numId w:val="10"/>
-        </w:numPr>
         <w:rPr>
           <w:lang w:val="en-US"/>
         </w:rPr>
@@ -6043,8 +6036,1043 @@
         <w:rPr>
           <w:lang w:val="en-US"/>
         </w:rPr>
-        <w:t>Subtract the two 5-bit binary numbers (-A-B)</w:t>
+        <w:t xml:space="preserve">A = </w:t>
       </w:r>
+      <w:r>
+        <w:rPr>
+          <w:lang w:val="en-US"/>
+        </w:rPr>
+        <w:t>0011</w:t>
+      </w:r>
+      <w:r>
+        <w:rPr>
+          <w:lang w:val="en-US"/>
+        </w:rPr>
+        <w:t xml:space="preserve"> B= 0101</w:t>
+      </w:r>
+    </w:p>
+    <w:p>
+      <w:pPr>
+        <w:pStyle w:val="ListParagraph"/>
+        <w:rPr>
+          <w:lang w:val="en-US"/>
+        </w:rPr>
+      </w:pPr>
+    </w:p>
+    <w:tbl>
+      <w:tblPr>
+        <w:tblStyle w:val="TableGrid"/>
+        <w:tblW w:w="0" w:type="auto"/>
+        <w:tblInd w:w="1327" w:type="dxa"/>
+        <w:tblLook w:val="04A0" w:firstRow="1" w:lastRow="0" w:firstColumn="1" w:lastColumn="0" w:noHBand="0" w:noVBand="1"/>
+      </w:tblPr>
+      <w:tblGrid>
+        <w:gridCol w:w="3942"/>
+        <w:gridCol w:w="567"/>
+        <w:gridCol w:w="567"/>
+        <w:gridCol w:w="567"/>
+        <w:gridCol w:w="631"/>
+        <w:gridCol w:w="1302"/>
+      </w:tblGrid>
+      <w:tr>
+        <w:tc>
+          <w:tcPr>
+            <w:tcW w:w="3942" w:type="dxa"/>
+          </w:tcPr>
+          <w:p>
+            <w:pPr>
+              <w:pStyle w:val="ListParagraph"/>
+              <w:ind w:left="0"/>
+              <w:jc w:val="center"/>
+              <w:rPr>
+                <w:rFonts w:eastAsiaTheme="minorEastAsia"/>
+                <w:b/>
+                <w:bCs/>
+                <w:lang w:val="en-US"/>
+              </w:rPr>
+            </w:pPr>
+            <w:r>
+              <w:rPr>
+                <w:rFonts w:eastAsiaTheme="minorEastAsia"/>
+                <w:b/>
+                <w:bCs/>
+                <w:lang w:val="en-US"/>
+              </w:rPr>
+              <w:t>16’s</w:t>
+            </w:r>
+          </w:p>
+        </w:tc>
+        <w:tc>
+          <w:tcPr>
+            <w:tcW w:w="567" w:type="dxa"/>
+          </w:tcPr>
+          <w:p>
+            <w:pPr>
+              <w:pStyle w:val="ListParagraph"/>
+              <w:ind w:left="0"/>
+              <w:jc w:val="center"/>
+              <w:rPr>
+                <w:rFonts w:eastAsiaTheme="minorEastAsia"/>
+                <w:b/>
+                <w:bCs/>
+                <w:lang w:val="en-US"/>
+              </w:rPr>
+            </w:pPr>
+            <w:r>
+              <w:rPr>
+                <w:rFonts w:eastAsiaTheme="minorEastAsia"/>
+                <w:b/>
+                <w:bCs/>
+                <w:lang w:val="en-US"/>
+              </w:rPr>
+              <w:t>8’s</w:t>
+            </w:r>
+          </w:p>
+        </w:tc>
+        <w:tc>
+          <w:tcPr>
+            <w:tcW w:w="567" w:type="dxa"/>
+          </w:tcPr>
+          <w:p>
+            <w:pPr>
+              <w:pStyle w:val="ListParagraph"/>
+              <w:ind w:left="0"/>
+              <w:jc w:val="center"/>
+              <w:rPr>
+                <w:rFonts w:eastAsiaTheme="minorEastAsia"/>
+                <w:b/>
+                <w:bCs/>
+                <w:lang w:val="en-US"/>
+              </w:rPr>
+            </w:pPr>
+            <w:r>
+              <w:rPr>
+                <w:rFonts w:eastAsiaTheme="minorEastAsia"/>
+                <w:b/>
+                <w:bCs/>
+                <w:lang w:val="en-US"/>
+              </w:rPr>
+              <w:t>4’s</w:t>
+            </w:r>
+          </w:p>
+        </w:tc>
+        <w:tc>
+          <w:tcPr>
+            <w:tcW w:w="567" w:type="dxa"/>
+          </w:tcPr>
+          <w:p>
+            <w:pPr>
+              <w:pStyle w:val="ListParagraph"/>
+              <w:ind w:left="0"/>
+              <w:jc w:val="center"/>
+              <w:rPr>
+                <w:rFonts w:eastAsiaTheme="minorEastAsia"/>
+                <w:b/>
+                <w:bCs/>
+                <w:lang w:val="en-US"/>
+              </w:rPr>
+            </w:pPr>
+            <w:r>
+              <w:rPr>
+                <w:rFonts w:eastAsiaTheme="minorEastAsia"/>
+                <w:b/>
+                <w:bCs/>
+                <w:lang w:val="en-US"/>
+              </w:rPr>
+              <w:t>2’s</w:t>
+            </w:r>
+          </w:p>
+        </w:tc>
+        <w:tc>
+          <w:tcPr>
+            <w:tcW w:w="631" w:type="dxa"/>
+          </w:tcPr>
+          <w:p>
+            <w:pPr>
+              <w:pStyle w:val="ListParagraph"/>
+              <w:ind w:left="0"/>
+              <w:jc w:val="center"/>
+              <w:rPr>
+                <w:rFonts w:eastAsiaTheme="minorEastAsia"/>
+                <w:b/>
+                <w:bCs/>
+                <w:lang w:val="en-US"/>
+              </w:rPr>
+            </w:pPr>
+            <w:r>
+              <w:rPr>
+                <w:rFonts w:eastAsiaTheme="minorEastAsia"/>
+                <w:b/>
+                <w:bCs/>
+                <w:lang w:val="en-US"/>
+              </w:rPr>
+              <w:t>1’s</w:t>
+            </w:r>
+          </w:p>
+        </w:tc>
+        <w:tc>
+          <w:tcPr>
+            <w:tcW w:w="1302" w:type="dxa"/>
+          </w:tcPr>
+          <w:p>
+            <w:pPr>
+              <w:pStyle w:val="ListParagraph"/>
+              <w:ind w:left="0"/>
+              <w:jc w:val="center"/>
+              <w:rPr>
+                <w:rFonts w:eastAsiaTheme="minorEastAsia"/>
+                <w:b/>
+                <w:bCs/>
+                <w:lang w:val="en-US"/>
+              </w:rPr>
+            </w:pPr>
+            <w:r>
+              <w:rPr>
+                <w:rFonts w:eastAsiaTheme="minorEastAsia"/>
+                <w:b/>
+                <w:bCs/>
+                <w:lang w:val="en-US"/>
+              </w:rPr>
+              <w:t>TASK</w:t>
+            </w:r>
+          </w:p>
+        </w:tc>
+      </w:tr>
+      <w:tr>
+        <w:tc>
+          <w:tcPr>
+            <w:tcW w:w="3942" w:type="dxa"/>
+          </w:tcPr>
+          <w:p>
+            <w:pPr>
+              <w:pStyle w:val="ListParagraph"/>
+              <w:ind w:left="0"/>
+              <w:rPr>
+                <w:rFonts w:eastAsiaTheme="minorEastAsia"/>
+                <w:i/>
+                <w:iCs/>
+                <w:lang w:val="en-US"/>
+              </w:rPr>
+            </w:pPr>
+          </w:p>
+        </w:tc>
+        <w:tc>
+          <w:tcPr>
+            <w:tcW w:w="567" w:type="dxa"/>
+          </w:tcPr>
+          <w:p>
+            <w:pPr>
+              <w:pStyle w:val="ListParagraph"/>
+              <w:ind w:left="0"/>
+              <w:rPr>
+                <w:rFonts w:eastAsiaTheme="minorEastAsia"/>
+                <w:i/>
+                <w:iCs/>
+                <w:lang w:val="en-US"/>
+              </w:rPr>
+            </w:pPr>
+            <w:r>
+              <w:rPr>
+                <w:rFonts w:eastAsiaTheme="minorEastAsia"/>
+                <w:i/>
+                <w:iCs/>
+                <w:lang w:val="en-US"/>
+              </w:rPr>
+              <w:t>0</w:t>
+            </w:r>
+          </w:p>
+        </w:tc>
+        <w:tc>
+          <w:tcPr>
+            <w:tcW w:w="567" w:type="dxa"/>
+          </w:tcPr>
+          <w:p>
+            <w:pPr>
+              <w:pStyle w:val="ListParagraph"/>
+              <w:ind w:left="0"/>
+              <w:rPr>
+                <w:rFonts w:eastAsiaTheme="minorEastAsia"/>
+                <w:i/>
+                <w:iCs/>
+                <w:lang w:val="en-US"/>
+              </w:rPr>
+            </w:pPr>
+            <w:r>
+              <w:rPr>
+                <w:rFonts w:eastAsiaTheme="minorEastAsia"/>
+                <w:i/>
+                <w:iCs/>
+                <w:lang w:val="en-US"/>
+              </w:rPr>
+              <w:t>0</w:t>
+            </w:r>
+          </w:p>
+        </w:tc>
+        <w:tc>
+          <w:tcPr>
+            <w:tcW w:w="567" w:type="dxa"/>
+          </w:tcPr>
+          <w:p>
+            <w:pPr>
+              <w:pStyle w:val="ListParagraph"/>
+              <w:ind w:left="0"/>
+              <w:rPr>
+                <w:rFonts w:eastAsiaTheme="minorEastAsia"/>
+                <w:i/>
+                <w:iCs/>
+                <w:lang w:val="en-US"/>
+              </w:rPr>
+            </w:pPr>
+            <w:r>
+              <w:rPr>
+                <w:rFonts w:eastAsiaTheme="minorEastAsia"/>
+                <w:i/>
+                <w:iCs/>
+                <w:lang w:val="en-US"/>
+              </w:rPr>
+              <w:t>1</w:t>
+            </w:r>
+          </w:p>
+        </w:tc>
+        <w:tc>
+          <w:tcPr>
+            <w:tcW w:w="631" w:type="dxa"/>
+          </w:tcPr>
+          <w:p>
+            <w:pPr>
+              <w:pStyle w:val="ListParagraph"/>
+              <w:ind w:left="0"/>
+              <w:rPr>
+                <w:rFonts w:eastAsiaTheme="minorEastAsia"/>
+                <w:i/>
+                <w:iCs/>
+                <w:lang w:val="en-US"/>
+              </w:rPr>
+            </w:pPr>
+            <w:r>
+              <w:rPr>
+                <w:rFonts w:eastAsiaTheme="minorEastAsia"/>
+                <w:i/>
+                <w:iCs/>
+                <w:lang w:val="en-US"/>
+              </w:rPr>
+              <w:t>1</w:t>
+            </w:r>
+          </w:p>
+        </w:tc>
+        <w:tc>
+          <w:tcPr>
+            <w:tcW w:w="1302" w:type="dxa"/>
+          </w:tcPr>
+          <w:p>
+            <w:pPr>
+              <w:pStyle w:val="ListParagraph"/>
+              <w:ind w:left="0"/>
+              <w:rPr>
+                <w:rFonts w:eastAsiaTheme="minorEastAsia"/>
+                <w:i/>
+                <w:iCs/>
+                <w:lang w:val="en-US"/>
+              </w:rPr>
+            </w:pPr>
+            <w:r>
+              <w:rPr>
+                <w:rFonts w:eastAsiaTheme="minorEastAsia"/>
+                <w:i/>
+                <w:iCs/>
+                <w:lang w:val="en-US"/>
+              </w:rPr>
+              <w:t>4-bit</w:t>
+            </w:r>
+          </w:p>
+        </w:tc>
+      </w:tr>
+      <w:tr>
+        <w:tc>
+          <w:tcPr>
+            <w:tcW w:w="3942" w:type="dxa"/>
+          </w:tcPr>
+          <w:p>
+            <w:pPr>
+              <w:pStyle w:val="ListParagraph"/>
+              <w:ind w:left="0"/>
+              <w:rPr>
+                <w:rFonts w:eastAsiaTheme="minorEastAsia"/>
+                <w:i/>
+                <w:iCs/>
+                <w:lang w:val="en-US"/>
+              </w:rPr>
+            </w:pPr>
+          </w:p>
+        </w:tc>
+        <w:tc>
+          <w:tcPr>
+            <w:tcW w:w="567" w:type="dxa"/>
+          </w:tcPr>
+          <w:p>
+            <w:pPr>
+              <w:pStyle w:val="ListParagraph"/>
+              <w:ind w:left="0"/>
+              <w:rPr>
+                <w:rFonts w:eastAsiaTheme="minorEastAsia"/>
+                <w:i/>
+                <w:iCs/>
+                <w:lang w:val="en-US"/>
+              </w:rPr>
+            </w:pPr>
+          </w:p>
+        </w:tc>
+        <w:tc>
+          <w:tcPr>
+            <w:tcW w:w="567" w:type="dxa"/>
+          </w:tcPr>
+          <w:p>
+            <w:pPr>
+              <w:pStyle w:val="ListParagraph"/>
+              <w:ind w:left="0"/>
+              <w:rPr>
+                <w:rFonts w:eastAsiaTheme="minorEastAsia"/>
+                <w:i/>
+                <w:iCs/>
+                <w:lang w:val="en-US"/>
+              </w:rPr>
+            </w:pPr>
+          </w:p>
+        </w:tc>
+        <w:tc>
+          <w:tcPr>
+            <w:tcW w:w="567" w:type="dxa"/>
+          </w:tcPr>
+          <w:p>
+            <w:pPr>
+              <w:pStyle w:val="ListParagraph"/>
+              <w:ind w:left="0"/>
+              <w:rPr>
+                <w:rFonts w:eastAsiaTheme="minorEastAsia"/>
+                <w:i/>
+                <w:iCs/>
+                <w:lang w:val="en-US"/>
+              </w:rPr>
+            </w:pPr>
+          </w:p>
+        </w:tc>
+        <w:tc>
+          <w:tcPr>
+            <w:tcW w:w="631" w:type="dxa"/>
+          </w:tcPr>
+          <w:p>
+            <w:pPr>
+              <w:pStyle w:val="ListParagraph"/>
+              <w:ind w:left="0"/>
+              <w:rPr>
+                <w:rFonts w:eastAsiaTheme="minorEastAsia"/>
+                <w:i/>
+                <w:iCs/>
+                <w:lang w:val="en-US"/>
+              </w:rPr>
+            </w:pPr>
+          </w:p>
+        </w:tc>
+        <w:tc>
+          <w:tcPr>
+            <w:tcW w:w="1302" w:type="dxa"/>
+          </w:tcPr>
+          <w:p>
+            <w:pPr>
+              <w:pStyle w:val="ListParagraph"/>
+              <w:ind w:left="0"/>
+              <w:rPr>
+                <w:rFonts w:eastAsiaTheme="minorEastAsia"/>
+                <w:i/>
+                <w:iCs/>
+                <w:lang w:val="en-US"/>
+              </w:rPr>
+            </w:pPr>
+          </w:p>
+        </w:tc>
+      </w:tr>
+      <w:tr>
+        <w:tc>
+          <w:tcPr>
+            <w:tcW w:w="3942" w:type="dxa"/>
+          </w:tcPr>
+          <w:p>
+            <w:pPr>
+              <w:pStyle w:val="ListParagraph"/>
+              <w:ind w:left="0"/>
+              <w:rPr>
+                <w:rFonts w:eastAsiaTheme="minorEastAsia"/>
+                <w:i/>
+                <w:iCs/>
+                <w:lang w:val="en-US"/>
+              </w:rPr>
+            </w:pPr>
+            <w:r>
+              <w:rPr>
+                <w:rFonts w:eastAsiaTheme="minorEastAsia"/>
+                <w:i/>
+                <w:iCs/>
+                <w:lang w:val="en-US"/>
+              </w:rPr>
+              <w:t>0 (Positive Number)</w:t>
+            </w:r>
+          </w:p>
+        </w:tc>
+        <w:tc>
+          <w:tcPr>
+            <w:tcW w:w="567" w:type="dxa"/>
+          </w:tcPr>
+          <w:p>
+            <w:pPr>
+              <w:pStyle w:val="ListParagraph"/>
+              <w:ind w:left="0"/>
+              <w:rPr>
+                <w:rFonts w:eastAsiaTheme="minorEastAsia"/>
+                <w:i/>
+                <w:iCs/>
+                <w:lang w:val="en-US"/>
+              </w:rPr>
+            </w:pPr>
+            <w:r>
+              <w:rPr>
+                <w:rFonts w:eastAsiaTheme="minorEastAsia"/>
+                <w:i/>
+                <w:iCs/>
+                <w:lang w:val="en-US"/>
+              </w:rPr>
+              <w:t>0</w:t>
+            </w:r>
+          </w:p>
+        </w:tc>
+        <w:tc>
+          <w:tcPr>
+            <w:tcW w:w="567" w:type="dxa"/>
+          </w:tcPr>
+          <w:p>
+            <w:pPr>
+              <w:pStyle w:val="ListParagraph"/>
+              <w:ind w:left="0"/>
+              <w:rPr>
+                <w:rFonts w:eastAsiaTheme="minorEastAsia"/>
+                <w:i/>
+                <w:iCs/>
+                <w:lang w:val="en-US"/>
+              </w:rPr>
+            </w:pPr>
+            <w:r>
+              <w:rPr>
+                <w:rFonts w:eastAsiaTheme="minorEastAsia"/>
+                <w:i/>
+                <w:iCs/>
+                <w:lang w:val="en-US"/>
+              </w:rPr>
+              <w:t>0</w:t>
+            </w:r>
+          </w:p>
+        </w:tc>
+        <w:tc>
+          <w:tcPr>
+            <w:tcW w:w="567" w:type="dxa"/>
+          </w:tcPr>
+          <w:p>
+            <w:pPr>
+              <w:pStyle w:val="ListParagraph"/>
+              <w:ind w:left="0"/>
+              <w:rPr>
+                <w:rFonts w:eastAsiaTheme="minorEastAsia"/>
+                <w:i/>
+                <w:iCs/>
+                <w:lang w:val="en-US"/>
+              </w:rPr>
+            </w:pPr>
+            <w:r>
+              <w:rPr>
+                <w:rFonts w:eastAsiaTheme="minorEastAsia"/>
+                <w:i/>
+                <w:iCs/>
+                <w:lang w:val="en-US"/>
+              </w:rPr>
+              <w:t>1</w:t>
+            </w:r>
+          </w:p>
+        </w:tc>
+        <w:tc>
+          <w:tcPr>
+            <w:tcW w:w="631" w:type="dxa"/>
+          </w:tcPr>
+          <w:p>
+            <w:pPr>
+              <w:pStyle w:val="ListParagraph"/>
+              <w:ind w:left="0"/>
+              <w:rPr>
+                <w:rFonts w:eastAsiaTheme="minorEastAsia"/>
+                <w:i/>
+                <w:iCs/>
+                <w:lang w:val="en-US"/>
+              </w:rPr>
+            </w:pPr>
+            <w:r>
+              <w:rPr>
+                <w:rFonts w:eastAsiaTheme="minorEastAsia"/>
+                <w:i/>
+                <w:iCs/>
+                <w:lang w:val="en-US"/>
+              </w:rPr>
+              <w:t>1</w:t>
+            </w:r>
+          </w:p>
+        </w:tc>
+        <w:tc>
+          <w:tcPr>
+            <w:tcW w:w="1302" w:type="dxa"/>
+          </w:tcPr>
+          <w:p>
+            <w:pPr>
+              <w:pStyle w:val="ListParagraph"/>
+              <w:ind w:left="0"/>
+              <w:rPr>
+                <w:rFonts w:eastAsiaTheme="minorEastAsia"/>
+                <w:i/>
+                <w:iCs/>
+                <w:lang w:val="en-US"/>
+              </w:rPr>
+            </w:pPr>
+            <w:r>
+              <w:rPr>
+                <w:rFonts w:eastAsiaTheme="minorEastAsia"/>
+                <w:i/>
+                <w:iCs/>
+                <w:lang w:val="en-US"/>
+              </w:rPr>
+              <w:t>5-Bit</w:t>
+            </w:r>
+          </w:p>
+        </w:tc>
+      </w:tr>
+      <w:tr>
+        <w:tc>
+          <w:tcPr>
+            <w:tcW w:w="3942" w:type="dxa"/>
+          </w:tcPr>
+          <w:p>
+            <w:pPr>
+              <w:pStyle w:val="ListParagraph"/>
+              <w:ind w:left="0"/>
+              <w:rPr>
+                <w:rFonts w:eastAsiaTheme="minorEastAsia"/>
+                <w:i/>
+                <w:iCs/>
+                <w:lang w:val="en-US"/>
+              </w:rPr>
+            </w:pPr>
+            <w:r>
+              <w:rPr>
+                <w:rFonts w:eastAsiaTheme="minorEastAsia"/>
+                <w:i/>
+                <w:iCs/>
+                <w:lang w:val="en-US"/>
+              </w:rPr>
+              <w:t>0</w:t>
+            </w:r>
+          </w:p>
+        </w:tc>
+        <w:tc>
+          <w:tcPr>
+            <w:tcW w:w="567" w:type="dxa"/>
+          </w:tcPr>
+          <w:p>
+            <w:pPr>
+              <w:pStyle w:val="ListParagraph"/>
+              <w:ind w:left="0"/>
+              <w:rPr>
+                <w:rFonts w:eastAsiaTheme="minorEastAsia"/>
+                <w:i/>
+                <w:iCs/>
+                <w:lang w:val="en-US"/>
+              </w:rPr>
+            </w:pPr>
+            <w:r>
+              <w:rPr>
+                <w:rFonts w:eastAsiaTheme="minorEastAsia"/>
+                <w:i/>
+                <w:iCs/>
+                <w:lang w:val="en-US"/>
+              </w:rPr>
+              <w:t>1</w:t>
+            </w:r>
+          </w:p>
+        </w:tc>
+        <w:tc>
+          <w:tcPr>
+            <w:tcW w:w="567" w:type="dxa"/>
+          </w:tcPr>
+          <w:p>
+            <w:pPr>
+              <w:pStyle w:val="ListParagraph"/>
+              <w:ind w:left="0"/>
+              <w:rPr>
+                <w:rFonts w:eastAsiaTheme="minorEastAsia"/>
+                <w:i/>
+                <w:iCs/>
+                <w:lang w:val="en-US"/>
+              </w:rPr>
+            </w:pPr>
+            <w:r>
+              <w:rPr>
+                <w:rFonts w:eastAsiaTheme="minorEastAsia"/>
+                <w:i/>
+                <w:iCs/>
+                <w:lang w:val="en-US"/>
+              </w:rPr>
+              <w:t>1</w:t>
+            </w:r>
+          </w:p>
+        </w:tc>
+        <w:tc>
+          <w:tcPr>
+            <w:tcW w:w="567" w:type="dxa"/>
+          </w:tcPr>
+          <w:p>
+            <w:pPr>
+              <w:pStyle w:val="ListParagraph"/>
+              <w:ind w:left="0"/>
+              <w:rPr>
+                <w:rFonts w:eastAsiaTheme="minorEastAsia"/>
+                <w:i/>
+                <w:iCs/>
+                <w:lang w:val="en-US"/>
+              </w:rPr>
+            </w:pPr>
+            <w:r>
+              <w:rPr>
+                <w:rFonts w:eastAsiaTheme="minorEastAsia"/>
+                <w:i/>
+                <w:iCs/>
+                <w:lang w:val="en-US"/>
+              </w:rPr>
+              <w:t>0</w:t>
+            </w:r>
+          </w:p>
+        </w:tc>
+        <w:tc>
+          <w:tcPr>
+            <w:tcW w:w="631" w:type="dxa"/>
+          </w:tcPr>
+          <w:p>
+            <w:pPr>
+              <w:pStyle w:val="ListParagraph"/>
+              <w:ind w:left="0"/>
+              <w:rPr>
+                <w:rFonts w:eastAsiaTheme="minorEastAsia"/>
+                <w:i/>
+                <w:iCs/>
+                <w:lang w:val="en-US"/>
+              </w:rPr>
+            </w:pPr>
+            <w:r>
+              <w:rPr>
+                <w:rFonts w:eastAsiaTheme="minorEastAsia"/>
+                <w:i/>
+                <w:iCs/>
+                <w:lang w:val="en-US"/>
+              </w:rPr>
+              <w:t>0</w:t>
+            </w:r>
+          </w:p>
+        </w:tc>
+        <w:tc>
+          <w:tcPr>
+            <w:tcW w:w="1302" w:type="dxa"/>
+          </w:tcPr>
+          <w:p>
+            <w:pPr>
+              <w:pStyle w:val="ListParagraph"/>
+              <w:ind w:left="0"/>
+              <w:rPr>
+                <w:rFonts w:eastAsiaTheme="minorEastAsia"/>
+                <w:i/>
+                <w:iCs/>
+                <w:lang w:val="en-US"/>
+              </w:rPr>
+            </w:pPr>
+            <w:r>
+              <w:rPr>
+                <w:rFonts w:eastAsiaTheme="minorEastAsia"/>
+                <w:i/>
+                <w:iCs/>
+                <w:lang w:val="en-US"/>
+              </w:rPr>
+              <w:t xml:space="preserve">1’s </w:t>
+            </w:r>
+            <w:proofErr w:type="spellStart"/>
+            <w:r>
+              <w:rPr>
+                <w:rFonts w:eastAsiaTheme="minorEastAsia"/>
+                <w:i/>
+                <w:iCs/>
+                <w:lang w:val="en-US"/>
+              </w:rPr>
+              <w:t>Compl</w:t>
+            </w:r>
+            <w:proofErr w:type="spellEnd"/>
+            <w:r>
+              <w:rPr>
+                <w:rFonts w:eastAsiaTheme="minorEastAsia"/>
+                <w:i/>
+                <w:iCs/>
+                <w:lang w:val="en-US"/>
+              </w:rPr>
+              <w:t>.</w:t>
+            </w:r>
+          </w:p>
+        </w:tc>
+      </w:tr>
+      <w:tr>
+        <w:tc>
+          <w:tcPr>
+            <w:tcW w:w="3942" w:type="dxa"/>
+          </w:tcPr>
+          <w:p>
+            <w:pPr>
+              <w:pStyle w:val="ListParagraph"/>
+              <w:ind w:left="0"/>
+              <w:rPr>
+                <w:rFonts w:eastAsiaTheme="minorEastAsia"/>
+                <w:i/>
+                <w:iCs/>
+                <w:lang w:val="en-US"/>
+              </w:rPr>
+            </w:pPr>
+            <w:r>
+              <w:rPr>
+                <w:rFonts w:eastAsiaTheme="minorEastAsia"/>
+                <w:i/>
+                <w:iCs/>
+                <w:lang w:val="en-US"/>
+              </w:rPr>
+              <w:t>1 (Flipped this to become a negative)</w:t>
+            </w:r>
+          </w:p>
+        </w:tc>
+        <w:tc>
+          <w:tcPr>
+            <w:tcW w:w="567" w:type="dxa"/>
+          </w:tcPr>
+          <w:p>
+            <w:pPr>
+              <w:pStyle w:val="ListParagraph"/>
+              <w:ind w:left="0"/>
+              <w:rPr>
+                <w:rFonts w:eastAsiaTheme="minorEastAsia"/>
+                <w:i/>
+                <w:iCs/>
+                <w:lang w:val="en-US"/>
+              </w:rPr>
+            </w:pPr>
+            <w:r>
+              <w:rPr>
+                <w:rFonts w:eastAsiaTheme="minorEastAsia"/>
+                <w:i/>
+                <w:iCs/>
+                <w:lang w:val="en-US"/>
+              </w:rPr>
+              <w:t>1</w:t>
+            </w:r>
+          </w:p>
+        </w:tc>
+        <w:tc>
+          <w:tcPr>
+            <w:tcW w:w="567" w:type="dxa"/>
+          </w:tcPr>
+          <w:p>
+            <w:pPr>
+              <w:pStyle w:val="ListParagraph"/>
+              <w:ind w:left="0"/>
+              <w:rPr>
+                <w:rFonts w:eastAsiaTheme="minorEastAsia"/>
+                <w:i/>
+                <w:iCs/>
+                <w:lang w:val="en-US"/>
+              </w:rPr>
+            </w:pPr>
+            <w:r>
+              <w:rPr>
+                <w:rFonts w:eastAsiaTheme="minorEastAsia"/>
+                <w:i/>
+                <w:iCs/>
+                <w:lang w:val="en-US"/>
+              </w:rPr>
+              <w:t>1</w:t>
+            </w:r>
+          </w:p>
+        </w:tc>
+        <w:tc>
+          <w:tcPr>
+            <w:tcW w:w="567" w:type="dxa"/>
+          </w:tcPr>
+          <w:p>
+            <w:pPr>
+              <w:pStyle w:val="ListParagraph"/>
+              <w:ind w:left="0"/>
+              <w:rPr>
+                <w:rFonts w:eastAsiaTheme="minorEastAsia"/>
+                <w:i/>
+                <w:iCs/>
+                <w:lang w:val="en-US"/>
+              </w:rPr>
+            </w:pPr>
+            <w:r>
+              <w:rPr>
+                <w:rFonts w:eastAsiaTheme="minorEastAsia"/>
+                <w:i/>
+                <w:iCs/>
+                <w:lang w:val="en-US"/>
+              </w:rPr>
+              <w:t>0</w:t>
+            </w:r>
+          </w:p>
+        </w:tc>
+        <w:tc>
+          <w:tcPr>
+            <w:tcW w:w="631" w:type="dxa"/>
+          </w:tcPr>
+          <w:p>
+            <w:pPr>
+              <w:pStyle w:val="ListParagraph"/>
+              <w:ind w:left="0"/>
+              <w:rPr>
+                <w:rFonts w:eastAsiaTheme="minorEastAsia"/>
+                <w:i/>
+                <w:iCs/>
+                <w:lang w:val="en-US"/>
+              </w:rPr>
+            </w:pPr>
+            <w:r>
+              <w:rPr>
+                <w:rFonts w:eastAsiaTheme="minorEastAsia"/>
+                <w:i/>
+                <w:iCs/>
+                <w:lang w:val="en-US"/>
+              </w:rPr>
+              <w:t>1</w:t>
+            </w:r>
+          </w:p>
+        </w:tc>
+        <w:tc>
+          <w:tcPr>
+            <w:tcW w:w="1302" w:type="dxa"/>
+          </w:tcPr>
+          <w:p>
+            <w:pPr>
+              <w:pStyle w:val="ListParagraph"/>
+              <w:ind w:left="0"/>
+              <w:rPr>
+                <w:rFonts w:eastAsiaTheme="minorEastAsia"/>
+                <w:i/>
+                <w:iCs/>
+                <w:lang w:val="en-US"/>
+              </w:rPr>
+            </w:pPr>
+            <w:r>
+              <w:rPr>
+                <w:rFonts w:eastAsiaTheme="minorEastAsia"/>
+                <w:i/>
+                <w:iCs/>
+                <w:lang w:val="en-US"/>
+              </w:rPr>
+              <w:t xml:space="preserve">2’s </w:t>
+            </w:r>
+            <w:proofErr w:type="spellStart"/>
+            <w:r>
+              <w:rPr>
+                <w:rFonts w:eastAsiaTheme="minorEastAsia"/>
+                <w:i/>
+                <w:iCs/>
+                <w:lang w:val="en-US"/>
+              </w:rPr>
+              <w:t>Compl</w:t>
+            </w:r>
+            <w:proofErr w:type="spellEnd"/>
+            <w:r>
+              <w:rPr>
+                <w:rFonts w:eastAsiaTheme="minorEastAsia"/>
+                <w:i/>
+                <w:iCs/>
+                <w:lang w:val="en-US"/>
+              </w:rPr>
+              <w:t>.</w:t>
+            </w:r>
+          </w:p>
+        </w:tc>
+      </w:tr>
+    </w:tbl>
+    <w:p>
+      <w:pPr>
+        <w:pStyle w:val="ListParagraph"/>
+        <w:ind w:left="1440"/>
+        <w:rPr>
+          <w:rFonts w:eastAsiaTheme="minorEastAsia"/>
+          <w:i/>
+          <w:iCs/>
+          <w:lang w:val="en-US"/>
+        </w:rPr>
+      </w:pPr>
+    </w:p>
+    <w:p>
+      <w:pPr>
+        <w:pStyle w:val="ListParagraph"/>
+        <w:ind w:left="1440"/>
+        <w:rPr>
+          <w:rFonts w:eastAsiaTheme="minorEastAsia"/>
+          <w:i/>
+          <w:iCs/>
+          <w:lang w:val="en-US"/>
+        </w:rPr>
+      </w:pPr>
+      <w:r>
+        <w:rPr>
+          <w:rFonts w:eastAsiaTheme="minorEastAsia"/>
+          <w:b/>
+          <w:bCs/>
+          <w:lang w:val="en-US"/>
+        </w:rPr>
+        <w:t>To confirm 11101 = -3:</w:t>
+      </w:r>
+      <w:r>
+        <w:rPr>
+          <w:rFonts w:eastAsiaTheme="minorEastAsia"/>
+          <w:b/>
+          <w:bCs/>
+          <w:lang w:val="en-US"/>
+        </w:rPr>
+        <w:br/>
+      </w:r>
+      <w:r>
+        <w:rPr>
+          <w:rFonts w:eastAsiaTheme="minorEastAsia"/>
+          <w:i/>
+          <w:iCs/>
+          <w:lang w:val="en-US"/>
+        </w:rPr>
+        <w:t>-16 + 8 + 4 +1 =</w:t>
+      </w:r>
+      <w:r>
+        <w:rPr>
+          <w:rFonts w:eastAsiaTheme="minorEastAsia"/>
+          <w:i/>
+          <w:iCs/>
+          <w:lang w:val="en-US"/>
+        </w:rPr>
+        <w:t xml:space="preserve"> -3</w:t>
+      </w:r>
+    </w:p>
+    <w:p>
+      <w:pPr>
+        <w:pStyle w:val="ListParagraph"/>
+        <w:rPr>
+          <w:lang w:val="en-US"/>
+        </w:rPr>
+      </w:pPr>
     </w:p>
     <w:p>
       <w:pPr>
@@ -6054,6 +7082,1231 @@
           <w:numId w:val="10"/>
         </w:numPr>
         <w:rPr>
+          <w:lang w:val="en-US"/>
+        </w:rPr>
+      </w:pPr>
+      <w:r>
+        <w:rPr>
+          <w:lang w:val="en-US"/>
+        </w:rPr>
+        <w:t>Subtract the two 5-bit binary numbers (-A-B)</w:t>
+      </w:r>
+    </w:p>
+    <w:p>
+      <w:pPr>
+        <w:pStyle w:val="ListParagraph"/>
+        <w:ind w:left="1440"/>
+        <w:rPr>
+          <w:i/>
+          <w:iCs/>
+          <w:lang w:val="en-US"/>
+        </w:rPr>
+      </w:pPr>
+      <w:r>
+        <w:rPr>
+          <w:i/>
+          <w:iCs/>
+          <w:lang w:val="en-US"/>
+        </w:rPr>
+        <w:t>We need to make (A) a negative number</w:t>
+      </w:r>
+      <w:r>
+        <w:rPr>
+          <w:i/>
+          <w:iCs/>
+          <w:lang w:val="en-US"/>
+        </w:rPr>
+        <w:t>, so we flip bits and add 1 = A=</w:t>
+      </w:r>
+      <w:r>
+        <w:rPr>
+          <w:i/>
+          <w:iCs/>
+          <w:lang w:val="en-US"/>
+        </w:rPr>
+        <w:t xml:space="preserve">11101 </w:t>
+      </w:r>
+    </w:p>
+    <w:p>
+      <w:pPr>
+        <w:pStyle w:val="ListParagraph"/>
+        <w:ind w:left="1440"/>
+        <w:rPr>
+          <w:rFonts w:eastAsiaTheme="minorEastAsia"/>
+          <w:i/>
+          <w:iCs/>
+          <w:lang w:val="en-US"/>
+        </w:rPr>
+      </w:pPr>
+      <m:oMathPara>
+        <m:oMathParaPr>
+          <m:jc m:val="left"/>
+        </m:oMathParaPr>
+        <m:oMath>
+          <m:sSup>
+            <m:sSupPr>
+              <m:ctrlPr>
+                <w:rPr>
+                  <w:rFonts w:ascii="Cambria Math" w:hAnsi="Cambria Math"/>
+                  <w:i/>
+                  <w:iCs/>
+                  <w:lang w:val="en-US"/>
+                </w:rPr>
+              </m:ctrlPr>
+            </m:sSupPr>
+            <m:e>
+              <m:r>
+                <w:rPr>
+                  <w:rFonts w:ascii="Cambria Math" w:hAnsi="Cambria Math"/>
+                  <w:lang w:val="en-US"/>
+                </w:rPr>
+                <m:t>11101</m:t>
+              </m:r>
+            </m:e>
+            <m:sup>
+              <m:r>
+                <w:rPr>
+                  <w:rFonts w:ascii="Cambria Math" w:hAnsi="Cambria Math"/>
+                  <w:lang w:val="en-US"/>
+                </w:rPr>
+                <m:t>2</m:t>
+              </m:r>
+            </m:sup>
+          </m:sSup>
+          <m:r>
+            <w:rPr>
+              <w:rFonts w:ascii="Cambria Math" w:hAnsi="Cambria Math"/>
+              <w:lang w:val="en-US"/>
+            </w:rPr>
+            <m:t>-</m:t>
+          </m:r>
+          <m:sSup>
+            <m:sSupPr>
+              <m:ctrlPr>
+                <w:rPr>
+                  <w:rFonts w:ascii="Cambria Math" w:hAnsi="Cambria Math"/>
+                  <w:i/>
+                  <w:iCs/>
+                  <w:lang w:val="en-US"/>
+                </w:rPr>
+              </m:ctrlPr>
+            </m:sSupPr>
+            <m:e>
+              <m:r>
+                <w:rPr>
+                  <w:rFonts w:ascii="Cambria Math" w:hAnsi="Cambria Math"/>
+                  <w:lang w:val="en-US"/>
+                </w:rPr>
+                <m:t>00101</m:t>
+              </m:r>
+            </m:e>
+            <m:sup>
+              <m:r>
+                <w:rPr>
+                  <w:rFonts w:ascii="Cambria Math" w:hAnsi="Cambria Math"/>
+                  <w:lang w:val="en-US"/>
+                </w:rPr>
+                <m:t>2</m:t>
+              </m:r>
+            </m:sup>
+          </m:sSup>
+        </m:oMath>
+      </m:oMathPara>
+    </w:p>
+    <w:p>
+      <w:pPr>
+        <w:pStyle w:val="ListParagraph"/>
+        <w:ind w:left="1440"/>
+        <w:rPr>
+          <w:i/>
+          <w:iCs/>
+          <w:lang w:val="en-US"/>
+        </w:rPr>
+      </w:pPr>
+    </w:p>
+    <w:p>
+      <w:pPr>
+        <w:pStyle w:val="ListParagraph"/>
+        <w:ind w:left="1440"/>
+        <w:rPr>
+          <w:rFonts w:eastAsiaTheme="minorEastAsia"/>
+          <w:i/>
+          <w:iCs/>
+          <w:lang w:val="en-US"/>
+        </w:rPr>
+      </w:pPr>
+      <w:r>
+        <w:rPr>
+          <w:i/>
+          <w:iCs/>
+          <w:lang w:val="en-US"/>
+        </w:rPr>
+        <w:t xml:space="preserve"> </w:t>
+      </w:r>
+      <m:oMath>
+        <m:sSup>
+          <m:sSupPr>
+            <m:ctrlPr>
+              <w:rPr>
+                <w:rFonts w:ascii="Cambria Math" w:hAnsi="Cambria Math"/>
+                <w:i/>
+                <w:iCs/>
+                <w:lang w:val="en-US"/>
+              </w:rPr>
+            </m:ctrlPr>
+          </m:sSupPr>
+          <m:e>
+            <m:r>
+              <w:rPr>
+                <w:rFonts w:ascii="Cambria Math" w:hAnsi="Cambria Math"/>
+                <w:lang w:val="en-US"/>
+              </w:rPr>
+              <m:t>2</m:t>
+            </m:r>
+          </m:e>
+          <m:sup>
+            <m:r>
+              <w:rPr>
+                <w:rFonts w:ascii="Cambria Math" w:hAnsi="Cambria Math"/>
+                <w:lang w:val="en-US"/>
+              </w:rPr>
+              <m:t>n1</m:t>
+            </m:r>
+          </m:sup>
+        </m:sSup>
+        <m:r>
+          <w:rPr>
+            <w:rFonts w:ascii="Cambria Math" w:hAnsi="Cambria Math"/>
+            <w:lang w:val="en-US"/>
+          </w:rPr>
+          <m:t>=</m:t>
+        </m:r>
+        <m:sSup>
+          <m:sSupPr>
+            <m:ctrlPr>
+              <w:rPr>
+                <w:rFonts w:ascii="Cambria Math" w:hAnsi="Cambria Math"/>
+                <w:i/>
+                <w:iCs/>
+                <w:lang w:val="en-US"/>
+              </w:rPr>
+            </m:ctrlPr>
+          </m:sSupPr>
+          <m:e>
+            <m:sSup>
+              <m:sSupPr>
+                <m:ctrlPr>
+                  <w:rPr>
+                    <w:rFonts w:ascii="Cambria Math" w:hAnsi="Cambria Math"/>
+                    <w:i/>
+                    <w:iCs/>
+                    <w:lang w:val="en-US"/>
+                  </w:rPr>
+                </m:ctrlPr>
+              </m:sSupPr>
+              <m:e>
+                <m:r>
+                  <w:rPr>
+                    <w:rFonts w:ascii="Cambria Math" w:hAnsi="Cambria Math"/>
+                    <w:lang w:val="en-US"/>
+                  </w:rPr>
+                  <m:t>2</m:t>
+                </m:r>
+              </m:e>
+              <m:sup>
+                <m:r>
+                  <w:rPr>
+                    <w:rFonts w:ascii="Cambria Math" w:hAnsi="Cambria Math"/>
+                    <w:lang w:val="en-US"/>
+                  </w:rPr>
+                  <m:t>5</m:t>
+                </m:r>
+              </m:sup>
+            </m:sSup>
+          </m:e>
+          <m:sup>
+            <m:r>
+              <w:rPr>
+                <w:rFonts w:ascii="Cambria Math" w:hAnsi="Cambria Math"/>
+                <w:lang w:val="en-US"/>
+              </w:rPr>
+              <m:t>-1</m:t>
+            </m:r>
+          </m:sup>
+        </m:sSup>
+        <m:r>
+          <w:rPr>
+            <w:rFonts w:ascii="Cambria Math" w:hAnsi="Cambria Math"/>
+            <w:lang w:val="en-US"/>
+          </w:rPr>
+          <m:t>=</m:t>
+        </m:r>
+        <m:sSup>
+          <m:sSupPr>
+            <m:ctrlPr>
+              <w:rPr>
+                <w:rFonts w:ascii="Cambria Math" w:hAnsi="Cambria Math"/>
+                <w:i/>
+                <w:iCs/>
+                <w:lang w:val="en-US"/>
+              </w:rPr>
+            </m:ctrlPr>
+          </m:sSupPr>
+          <m:e>
+            <m:r>
+              <w:rPr>
+                <w:rFonts w:ascii="Cambria Math" w:hAnsi="Cambria Math"/>
+                <w:lang w:val="en-US"/>
+              </w:rPr>
+              <m:t>2</m:t>
+            </m:r>
+          </m:e>
+          <m:sup>
+            <m:r>
+              <w:rPr>
+                <w:rFonts w:ascii="Cambria Math" w:hAnsi="Cambria Math"/>
+                <w:lang w:val="en-US"/>
+              </w:rPr>
+              <m:t>4</m:t>
+            </m:r>
+          </m:sup>
+        </m:sSup>
+        <m:r>
+          <w:rPr>
+            <w:rFonts w:ascii="Cambria Math" w:hAnsi="Cambria Math"/>
+            <w:lang w:val="en-US"/>
+          </w:rPr>
+          <m:t>=16</m:t>
+        </m:r>
+      </m:oMath>
+    </w:p>
+    <w:tbl>
+      <w:tblPr>
+        <w:tblStyle w:val="TableGrid"/>
+        <w:tblW w:w="0" w:type="auto"/>
+        <w:tblInd w:w="1440" w:type="dxa"/>
+        <w:tblLook w:val="04A0" w:firstRow="1" w:lastRow="0" w:firstColumn="1" w:lastColumn="0" w:noHBand="0" w:noVBand="1"/>
+      </w:tblPr>
+      <w:tblGrid>
+        <w:gridCol w:w="4084"/>
+        <w:gridCol w:w="712"/>
+        <w:gridCol w:w="708"/>
+        <w:gridCol w:w="710"/>
+        <w:gridCol w:w="707"/>
+        <w:gridCol w:w="655"/>
+      </w:tblGrid>
+      <w:tr>
+        <w:tc>
+          <w:tcPr>
+            <w:tcW w:w="4084" w:type="dxa"/>
+          </w:tcPr>
+          <w:p>
+            <w:pPr>
+              <w:pStyle w:val="ListParagraph"/>
+              <w:ind w:left="0"/>
+              <w:rPr>
+                <w:rFonts w:eastAsiaTheme="minorEastAsia"/>
+                <w:b/>
+                <w:bCs/>
+                <w:lang w:val="en-US"/>
+              </w:rPr>
+            </w:pPr>
+          </w:p>
+        </w:tc>
+        <w:tc>
+          <w:tcPr>
+            <w:tcW w:w="712" w:type="dxa"/>
+          </w:tcPr>
+          <w:p>
+            <w:pPr>
+              <w:pStyle w:val="ListParagraph"/>
+              <w:ind w:left="0"/>
+              <w:rPr>
+                <w:rFonts w:eastAsiaTheme="minorEastAsia"/>
+                <w:b/>
+                <w:bCs/>
+                <w:lang w:val="en-US"/>
+              </w:rPr>
+            </w:pPr>
+            <w:r>
+              <w:rPr>
+                <w:rFonts w:eastAsiaTheme="minorEastAsia"/>
+                <w:b/>
+                <w:bCs/>
+                <w:lang w:val="en-US"/>
+              </w:rPr>
+              <w:t>16’s</w:t>
+            </w:r>
+          </w:p>
+        </w:tc>
+        <w:tc>
+          <w:tcPr>
+            <w:tcW w:w="708" w:type="dxa"/>
+          </w:tcPr>
+          <w:p>
+            <w:pPr>
+              <w:pStyle w:val="ListParagraph"/>
+              <w:ind w:left="0"/>
+              <w:rPr>
+                <w:rFonts w:eastAsiaTheme="minorEastAsia"/>
+                <w:b/>
+                <w:bCs/>
+                <w:lang w:val="en-US"/>
+              </w:rPr>
+            </w:pPr>
+            <w:r>
+              <w:rPr>
+                <w:rFonts w:eastAsiaTheme="minorEastAsia"/>
+                <w:b/>
+                <w:bCs/>
+                <w:lang w:val="en-US"/>
+              </w:rPr>
+              <w:t>8’s</w:t>
+            </w:r>
+          </w:p>
+        </w:tc>
+        <w:tc>
+          <w:tcPr>
+            <w:tcW w:w="710" w:type="dxa"/>
+          </w:tcPr>
+          <w:p>
+            <w:pPr>
+              <w:pStyle w:val="ListParagraph"/>
+              <w:ind w:left="0"/>
+              <w:rPr>
+                <w:rFonts w:eastAsiaTheme="minorEastAsia"/>
+                <w:b/>
+                <w:bCs/>
+                <w:lang w:val="en-US"/>
+              </w:rPr>
+            </w:pPr>
+            <w:r>
+              <w:rPr>
+                <w:rFonts w:eastAsiaTheme="minorEastAsia"/>
+                <w:b/>
+                <w:bCs/>
+                <w:lang w:val="en-US"/>
+              </w:rPr>
+              <w:t>4’s</w:t>
+            </w:r>
+          </w:p>
+        </w:tc>
+        <w:tc>
+          <w:tcPr>
+            <w:tcW w:w="707" w:type="dxa"/>
+          </w:tcPr>
+          <w:p>
+            <w:pPr>
+              <w:pStyle w:val="ListParagraph"/>
+              <w:ind w:left="0"/>
+              <w:rPr>
+                <w:rFonts w:eastAsiaTheme="minorEastAsia"/>
+                <w:b/>
+                <w:bCs/>
+                <w:lang w:val="en-US"/>
+              </w:rPr>
+            </w:pPr>
+            <w:r>
+              <w:rPr>
+                <w:rFonts w:eastAsiaTheme="minorEastAsia"/>
+                <w:b/>
+                <w:bCs/>
+                <w:lang w:val="en-US"/>
+              </w:rPr>
+              <w:t>2’s</w:t>
+            </w:r>
+          </w:p>
+        </w:tc>
+        <w:tc>
+          <w:tcPr>
+            <w:tcW w:w="655" w:type="dxa"/>
+          </w:tcPr>
+          <w:p>
+            <w:pPr>
+              <w:pStyle w:val="ListParagraph"/>
+              <w:ind w:left="0"/>
+              <w:rPr>
+                <w:rFonts w:eastAsiaTheme="minorEastAsia"/>
+                <w:b/>
+                <w:bCs/>
+                <w:lang w:val="en-US"/>
+              </w:rPr>
+            </w:pPr>
+            <w:r>
+              <w:rPr>
+                <w:rFonts w:eastAsiaTheme="minorEastAsia"/>
+                <w:b/>
+                <w:bCs/>
+                <w:lang w:val="en-US"/>
+              </w:rPr>
+              <w:t>1’s</w:t>
+            </w:r>
+          </w:p>
+        </w:tc>
+      </w:tr>
+      <w:tr>
+        <w:tc>
+          <w:tcPr>
+            <w:tcW w:w="4084" w:type="dxa"/>
+          </w:tcPr>
+          <w:p>
+            <w:pPr>
+              <w:pStyle w:val="ListParagraph"/>
+              <w:ind w:left="0"/>
+              <w:jc w:val="right"/>
+              <w:rPr>
+                <w:rFonts w:eastAsiaTheme="minorEastAsia"/>
+                <w:b/>
+                <w:bCs/>
+                <w:lang w:val="en-US"/>
+              </w:rPr>
+            </w:pPr>
+            <w:r>
+              <w:rPr>
+                <w:rFonts w:eastAsiaTheme="minorEastAsia"/>
+                <w:b/>
+                <w:bCs/>
+                <w:lang w:val="en-US"/>
+              </w:rPr>
+              <w:t>CARRY</w:t>
+            </w:r>
+          </w:p>
+        </w:tc>
+        <w:tc>
+          <w:tcPr>
+            <w:tcW w:w="712" w:type="dxa"/>
+          </w:tcPr>
+          <w:p>
+            <w:pPr>
+              <w:pStyle w:val="ListParagraph"/>
+              <w:ind w:left="0"/>
+              <w:rPr>
+                <w:rFonts w:eastAsiaTheme="minorEastAsia"/>
+                <w:lang w:val="en-US"/>
+              </w:rPr>
+            </w:pPr>
+            <w:r>
+              <w:rPr>
+                <w:rFonts w:eastAsiaTheme="minorEastAsia"/>
+                <w:lang w:val="en-US"/>
+              </w:rPr>
+              <w:t>1</w:t>
+            </w:r>
+          </w:p>
+        </w:tc>
+        <w:tc>
+          <w:tcPr>
+            <w:tcW w:w="708" w:type="dxa"/>
+          </w:tcPr>
+          <w:p>
+            <w:pPr>
+              <w:pStyle w:val="ListParagraph"/>
+              <w:ind w:left="0"/>
+              <w:rPr>
+                <w:rFonts w:eastAsiaTheme="minorEastAsia"/>
+                <w:lang w:val="en-US"/>
+              </w:rPr>
+            </w:pPr>
+            <w:r>
+              <w:rPr>
+                <w:rFonts w:eastAsiaTheme="minorEastAsia"/>
+                <w:lang w:val="en-US"/>
+              </w:rPr>
+              <w:t>1</w:t>
+            </w:r>
+          </w:p>
+        </w:tc>
+        <w:tc>
+          <w:tcPr>
+            <w:tcW w:w="710" w:type="dxa"/>
+          </w:tcPr>
+          <w:p>
+            <w:pPr>
+              <w:pStyle w:val="ListParagraph"/>
+              <w:ind w:left="0"/>
+              <w:rPr>
+                <w:rFonts w:eastAsiaTheme="minorEastAsia"/>
+                <w:lang w:val="en-US"/>
+              </w:rPr>
+            </w:pPr>
+          </w:p>
+        </w:tc>
+        <w:tc>
+          <w:tcPr>
+            <w:tcW w:w="707" w:type="dxa"/>
+          </w:tcPr>
+          <w:p>
+            <w:pPr>
+              <w:pStyle w:val="ListParagraph"/>
+              <w:ind w:left="0"/>
+              <w:rPr>
+                <w:rFonts w:eastAsiaTheme="minorEastAsia"/>
+                <w:lang w:val="en-US"/>
+              </w:rPr>
+            </w:pPr>
+            <w:r>
+              <w:rPr>
+                <w:rFonts w:eastAsiaTheme="minorEastAsia"/>
+                <w:lang w:val="en-US"/>
+              </w:rPr>
+              <w:t>1</w:t>
+            </w:r>
+          </w:p>
+        </w:tc>
+        <w:tc>
+          <w:tcPr>
+            <w:tcW w:w="655" w:type="dxa"/>
+          </w:tcPr>
+          <w:p>
+            <w:pPr>
+              <w:pStyle w:val="ListParagraph"/>
+              <w:ind w:left="0"/>
+              <w:rPr>
+                <w:rFonts w:eastAsiaTheme="minorEastAsia"/>
+                <w:lang w:val="en-US"/>
+              </w:rPr>
+            </w:pPr>
+          </w:p>
+        </w:tc>
+      </w:tr>
+      <w:tr>
+        <w:tc>
+          <w:tcPr>
+            <w:tcW w:w="4084" w:type="dxa"/>
+          </w:tcPr>
+          <w:p>
+            <w:pPr>
+              <w:pStyle w:val="ListParagraph"/>
+              <w:ind w:left="0"/>
+              <w:rPr>
+                <w:rFonts w:eastAsiaTheme="minorEastAsia"/>
+                <w:b/>
+                <w:bCs/>
+                <w:lang w:val="en-US"/>
+              </w:rPr>
+            </w:pPr>
+          </w:p>
+        </w:tc>
+        <w:tc>
+          <w:tcPr>
+            <w:tcW w:w="712" w:type="dxa"/>
+          </w:tcPr>
+          <w:p>
+            <w:pPr>
+              <w:pStyle w:val="ListParagraph"/>
+              <w:ind w:left="0"/>
+              <w:rPr>
+                <w:rFonts w:eastAsiaTheme="minorEastAsia"/>
+                <w:lang w:val="en-US"/>
+              </w:rPr>
+            </w:pPr>
+            <w:r>
+              <w:rPr>
+                <w:rFonts w:eastAsiaTheme="minorEastAsia"/>
+                <w:lang w:val="en-US"/>
+              </w:rPr>
+              <w:t>0</w:t>
+            </w:r>
+          </w:p>
+        </w:tc>
+        <w:tc>
+          <w:tcPr>
+            <w:tcW w:w="708" w:type="dxa"/>
+          </w:tcPr>
+          <w:p>
+            <w:pPr>
+              <w:pStyle w:val="ListParagraph"/>
+              <w:ind w:left="0"/>
+              <w:rPr>
+                <w:rFonts w:eastAsiaTheme="minorEastAsia"/>
+                <w:lang w:val="en-US"/>
+              </w:rPr>
+            </w:pPr>
+            <w:r>
+              <w:rPr>
+                <w:rFonts w:eastAsiaTheme="minorEastAsia"/>
+                <w:lang w:val="en-US"/>
+              </w:rPr>
+              <w:t>0</w:t>
+            </w:r>
+          </w:p>
+        </w:tc>
+        <w:tc>
+          <w:tcPr>
+            <w:tcW w:w="710" w:type="dxa"/>
+          </w:tcPr>
+          <w:p>
+            <w:pPr>
+              <w:pStyle w:val="ListParagraph"/>
+              <w:ind w:left="0"/>
+              <w:rPr>
+                <w:rFonts w:eastAsiaTheme="minorEastAsia"/>
+                <w:lang w:val="en-US"/>
+              </w:rPr>
+            </w:pPr>
+            <w:r>
+              <w:rPr>
+                <w:rFonts w:eastAsiaTheme="minorEastAsia"/>
+                <w:lang w:val="en-US"/>
+              </w:rPr>
+              <w:t>1</w:t>
+            </w:r>
+          </w:p>
+        </w:tc>
+        <w:tc>
+          <w:tcPr>
+            <w:tcW w:w="707" w:type="dxa"/>
+          </w:tcPr>
+          <w:p>
+            <w:pPr>
+              <w:pStyle w:val="ListParagraph"/>
+              <w:ind w:left="0"/>
+              <w:rPr>
+                <w:rFonts w:eastAsiaTheme="minorEastAsia"/>
+                <w:lang w:val="en-US"/>
+              </w:rPr>
+            </w:pPr>
+            <w:r>
+              <w:rPr>
+                <w:rFonts w:eastAsiaTheme="minorEastAsia"/>
+                <w:lang w:val="en-US"/>
+              </w:rPr>
+              <w:t>0</w:t>
+            </w:r>
+          </w:p>
+        </w:tc>
+        <w:tc>
+          <w:tcPr>
+            <w:tcW w:w="655" w:type="dxa"/>
+          </w:tcPr>
+          <w:p>
+            <w:pPr>
+              <w:pStyle w:val="ListParagraph"/>
+              <w:ind w:left="0"/>
+              <w:rPr>
+                <w:rFonts w:eastAsiaTheme="minorEastAsia"/>
+                <w:lang w:val="en-US"/>
+              </w:rPr>
+            </w:pPr>
+            <w:r>
+              <w:rPr>
+                <w:rFonts w:eastAsiaTheme="minorEastAsia"/>
+                <w:lang w:val="en-US"/>
+              </w:rPr>
+              <w:t>1</w:t>
+            </w:r>
+          </w:p>
+        </w:tc>
+      </w:tr>
+      <w:tr>
+        <w:tc>
+          <w:tcPr>
+            <w:tcW w:w="4084" w:type="dxa"/>
+          </w:tcPr>
+          <w:p>
+            <w:pPr>
+              <w:pStyle w:val="ListParagraph"/>
+              <w:ind w:left="0"/>
+              <w:jc w:val="right"/>
+              <w:rPr>
+                <w:rFonts w:eastAsiaTheme="minorEastAsia"/>
+                <w:b/>
+                <w:bCs/>
+                <w:lang w:val="en-US"/>
+              </w:rPr>
+            </w:pPr>
+            <w:r>
+              <w:rPr>
+                <w:rFonts w:eastAsiaTheme="minorEastAsia"/>
+                <w:b/>
+                <w:bCs/>
+                <w:lang w:val="en-US"/>
+              </w:rPr>
+              <w:t>+</w:t>
+            </w:r>
+          </w:p>
+        </w:tc>
+        <w:tc>
+          <w:tcPr>
+            <w:tcW w:w="712" w:type="dxa"/>
+          </w:tcPr>
+          <w:p>
+            <w:pPr>
+              <w:pStyle w:val="ListParagraph"/>
+              <w:ind w:left="0"/>
+              <w:rPr>
+                <w:rFonts w:eastAsiaTheme="minorEastAsia"/>
+                <w:lang w:val="en-US"/>
+              </w:rPr>
+            </w:pPr>
+            <w:r>
+              <w:rPr>
+                <w:rFonts w:eastAsiaTheme="minorEastAsia"/>
+                <w:lang w:val="en-US"/>
+              </w:rPr>
+              <w:t>1</w:t>
+            </w:r>
+          </w:p>
+        </w:tc>
+        <w:tc>
+          <w:tcPr>
+            <w:tcW w:w="708" w:type="dxa"/>
+          </w:tcPr>
+          <w:p>
+            <w:pPr>
+              <w:pStyle w:val="ListParagraph"/>
+              <w:ind w:left="0"/>
+              <w:rPr>
+                <w:rFonts w:eastAsiaTheme="minorEastAsia"/>
+                <w:lang w:val="en-US"/>
+              </w:rPr>
+            </w:pPr>
+            <w:r>
+              <w:rPr>
+                <w:rFonts w:eastAsiaTheme="minorEastAsia"/>
+                <w:lang w:val="en-US"/>
+              </w:rPr>
+              <w:t>1</w:t>
+            </w:r>
+          </w:p>
+        </w:tc>
+        <w:tc>
+          <w:tcPr>
+            <w:tcW w:w="710" w:type="dxa"/>
+          </w:tcPr>
+          <w:p>
+            <w:pPr>
+              <w:pStyle w:val="ListParagraph"/>
+              <w:ind w:left="0"/>
+              <w:rPr>
+                <w:rFonts w:eastAsiaTheme="minorEastAsia"/>
+                <w:lang w:val="en-US"/>
+              </w:rPr>
+            </w:pPr>
+            <w:r>
+              <w:rPr>
+                <w:rFonts w:eastAsiaTheme="minorEastAsia"/>
+                <w:lang w:val="en-US"/>
+              </w:rPr>
+              <w:t>1</w:t>
+            </w:r>
+          </w:p>
+        </w:tc>
+        <w:tc>
+          <w:tcPr>
+            <w:tcW w:w="707" w:type="dxa"/>
+          </w:tcPr>
+          <w:p>
+            <w:pPr>
+              <w:pStyle w:val="ListParagraph"/>
+              <w:ind w:left="0"/>
+              <w:rPr>
+                <w:rFonts w:eastAsiaTheme="minorEastAsia"/>
+                <w:lang w:val="en-US"/>
+              </w:rPr>
+            </w:pPr>
+            <w:r>
+              <w:rPr>
+                <w:rFonts w:eastAsiaTheme="minorEastAsia"/>
+                <w:lang w:val="en-US"/>
+              </w:rPr>
+              <w:t>0</w:t>
+            </w:r>
+          </w:p>
+        </w:tc>
+        <w:tc>
+          <w:tcPr>
+            <w:tcW w:w="655" w:type="dxa"/>
+          </w:tcPr>
+          <w:p>
+            <w:pPr>
+              <w:pStyle w:val="ListParagraph"/>
+              <w:ind w:left="0"/>
+              <w:rPr>
+                <w:rFonts w:eastAsiaTheme="minorEastAsia"/>
+                <w:lang w:val="en-US"/>
+              </w:rPr>
+            </w:pPr>
+            <w:r>
+              <w:rPr>
+                <w:rFonts w:eastAsiaTheme="minorEastAsia"/>
+                <w:lang w:val="en-US"/>
+              </w:rPr>
+              <w:t>1</w:t>
+            </w:r>
+          </w:p>
+        </w:tc>
+      </w:tr>
+      <w:tr>
+        <w:tc>
+          <w:tcPr>
+            <w:tcW w:w="4084" w:type="dxa"/>
+          </w:tcPr>
+          <w:p>
+            <w:pPr>
+              <w:pStyle w:val="ListParagraph"/>
+              <w:ind w:left="0"/>
+              <w:jc w:val="right"/>
+              <w:rPr>
+                <w:rFonts w:eastAsiaTheme="minorEastAsia"/>
+                <w:b/>
+                <w:bCs/>
+                <w:lang w:val="en-US"/>
+              </w:rPr>
+            </w:pPr>
+            <w:r>
+              <w:rPr>
+                <w:rFonts w:eastAsiaTheme="minorEastAsia"/>
+                <w:b/>
+                <w:bCs/>
+                <w:lang w:val="en-US"/>
+              </w:rPr>
+              <w:t>1 (Overflow Ignore)</w:t>
+            </w:r>
+          </w:p>
+        </w:tc>
+        <w:tc>
+          <w:tcPr>
+            <w:tcW w:w="712" w:type="dxa"/>
+            <w:shd w:val="clear" w:color="auto" w:fill="92D050"/>
+          </w:tcPr>
+          <w:p>
+            <w:pPr>
+              <w:pStyle w:val="ListParagraph"/>
+              <w:ind w:left="0"/>
+              <w:rPr>
+                <w:rFonts w:eastAsiaTheme="minorEastAsia"/>
+                <w:lang w:val="en-US"/>
+              </w:rPr>
+            </w:pPr>
+            <w:r>
+              <w:rPr>
+                <w:rFonts w:eastAsiaTheme="minorEastAsia"/>
+                <w:lang w:val="en-US"/>
+              </w:rPr>
+              <w:t>0</w:t>
+            </w:r>
+          </w:p>
+        </w:tc>
+        <w:tc>
+          <w:tcPr>
+            <w:tcW w:w="708" w:type="dxa"/>
+            <w:shd w:val="clear" w:color="auto" w:fill="92D050"/>
+          </w:tcPr>
+          <w:p>
+            <w:pPr>
+              <w:pStyle w:val="ListParagraph"/>
+              <w:ind w:left="0"/>
+              <w:rPr>
+                <w:rFonts w:eastAsiaTheme="minorEastAsia"/>
+                <w:lang w:val="en-US"/>
+              </w:rPr>
+            </w:pPr>
+            <w:r>
+              <w:rPr>
+                <w:rFonts w:eastAsiaTheme="minorEastAsia"/>
+                <w:lang w:val="en-US"/>
+              </w:rPr>
+              <w:t>0</w:t>
+            </w:r>
+          </w:p>
+        </w:tc>
+        <w:tc>
+          <w:tcPr>
+            <w:tcW w:w="710" w:type="dxa"/>
+            <w:shd w:val="clear" w:color="auto" w:fill="92D050"/>
+          </w:tcPr>
+          <w:p>
+            <w:pPr>
+              <w:pStyle w:val="ListParagraph"/>
+              <w:ind w:left="0"/>
+              <w:rPr>
+                <w:rFonts w:eastAsiaTheme="minorEastAsia"/>
+                <w:lang w:val="en-US"/>
+              </w:rPr>
+            </w:pPr>
+            <w:r>
+              <w:rPr>
+                <w:rFonts w:eastAsiaTheme="minorEastAsia"/>
+                <w:lang w:val="en-US"/>
+              </w:rPr>
+              <w:t>0</w:t>
+            </w:r>
+          </w:p>
+        </w:tc>
+        <w:tc>
+          <w:tcPr>
+            <w:tcW w:w="707" w:type="dxa"/>
+            <w:shd w:val="clear" w:color="auto" w:fill="92D050"/>
+          </w:tcPr>
+          <w:p>
+            <w:pPr>
+              <w:pStyle w:val="ListParagraph"/>
+              <w:ind w:left="0"/>
+              <w:rPr>
+                <w:rFonts w:eastAsiaTheme="minorEastAsia"/>
+                <w:lang w:val="en-US"/>
+              </w:rPr>
+            </w:pPr>
+            <w:r>
+              <w:rPr>
+                <w:rFonts w:eastAsiaTheme="minorEastAsia"/>
+                <w:lang w:val="en-US"/>
+              </w:rPr>
+              <w:t>1</w:t>
+            </w:r>
+          </w:p>
+        </w:tc>
+        <w:tc>
+          <w:tcPr>
+            <w:tcW w:w="655" w:type="dxa"/>
+            <w:shd w:val="clear" w:color="auto" w:fill="92D050"/>
+          </w:tcPr>
+          <w:p>
+            <w:pPr>
+              <w:pStyle w:val="ListParagraph"/>
+              <w:ind w:left="0"/>
+              <w:rPr>
+                <w:rFonts w:eastAsiaTheme="minorEastAsia"/>
+                <w:lang w:val="en-US"/>
+              </w:rPr>
+            </w:pPr>
+            <w:r>
+              <w:rPr>
+                <w:rFonts w:eastAsiaTheme="minorEastAsia"/>
+                <w:lang w:val="en-US"/>
+              </w:rPr>
+              <w:t>0</w:t>
+            </w:r>
+          </w:p>
+        </w:tc>
+      </w:tr>
+    </w:tbl>
+    <w:p>
+      <w:pPr>
+        <w:pStyle w:val="ListParagraph"/>
+        <w:ind w:left="1440"/>
+        <w:rPr>
+          <w:rFonts w:eastAsiaTheme="minorEastAsia"/>
+          <w:b/>
+          <w:bCs/>
+          <w:lang w:val="en-US"/>
+        </w:rPr>
+      </w:pPr>
+    </w:p>
+    <w:p>
+      <w:pPr>
+        <w:pStyle w:val="ListParagraph"/>
+        <w:ind w:left="1440"/>
+        <w:rPr>
+          <w:rFonts w:eastAsiaTheme="minorEastAsia"/>
+          <w:b/>
+          <w:bCs/>
+          <w:lang w:val="en-US"/>
+        </w:rPr>
+      </w:pPr>
+      <w:r>
+        <w:rPr>
+          <w:rFonts w:eastAsiaTheme="minorEastAsia"/>
+          <w:b/>
+          <w:bCs/>
+          <w:i/>
+          <w:iCs/>
+          <w:lang w:val="en-US"/>
+        </w:rPr>
+        <w:t>0001</w:t>
+      </w:r>
+      <w:r>
+        <w:rPr>
+          <w:rFonts w:eastAsiaTheme="minorEastAsia"/>
+          <w:b/>
+          <w:bCs/>
+          <w:i/>
+          <w:iCs/>
+          <w:lang w:val="en-US"/>
+        </w:rPr>
+        <w:t>0</w:t>
+      </w:r>
+      <w:r>
+        <w:rPr>
+          <w:rFonts w:eastAsiaTheme="minorEastAsia"/>
+          <w:b/>
+          <w:bCs/>
+          <w:i/>
+          <w:iCs/>
+          <w:lang w:val="en-US"/>
+        </w:rPr>
+        <w:t xml:space="preserve"> = 2 </w:t>
+      </w:r>
+      <w:r>
+        <w:rPr>
+          <w:rFonts w:eastAsiaTheme="minorEastAsia"/>
+          <w:b/>
+          <w:bCs/>
+          <w:lang w:val="en-US"/>
+        </w:rPr>
+        <w:t>to confirm this:</w:t>
+      </w:r>
+    </w:p>
+    <w:p>
+      <w:pPr>
+        <w:pStyle w:val="ListParagraph"/>
+        <w:ind w:left="1440"/>
+        <w:rPr>
+          <w:rFonts w:eastAsiaTheme="minorEastAsia"/>
+          <w:i/>
+          <w:iCs/>
+          <w:lang w:val="en-US"/>
+        </w:rPr>
+      </w:pPr>
+      <w:r>
+        <w:rPr>
+          <w:rFonts w:eastAsiaTheme="minorEastAsia"/>
+          <w:i/>
+          <w:iCs/>
+          <w:lang w:val="en-US"/>
+        </w:rPr>
+        <w:t>0 (16’s) + 0 (8’s) + 0 (4’s) + 1 (2’s) + 0 (1’s) = 2</w:t>
+      </w:r>
+    </w:p>
+    <w:p>
+      <w:pPr>
+        <w:pStyle w:val="ListParagraph"/>
+        <w:ind w:left="1440"/>
+        <w:rPr>
+          <w:rFonts w:eastAsiaTheme="minorEastAsia"/>
+          <w:b/>
+          <w:bCs/>
+          <w:lang w:val="en-US"/>
+        </w:rPr>
+      </w:pPr>
+    </w:p>
+    <w:p>
+      <w:pPr>
+        <w:pStyle w:val="ListParagraph"/>
+        <w:ind w:left="1440"/>
+        <w:rPr>
+          <w:rFonts w:eastAsiaTheme="minorEastAsia"/>
+          <w:b/>
+          <w:bCs/>
+          <w:lang w:val="en-US"/>
+        </w:rPr>
+      </w:pPr>
+      <w:r>
+        <w:rPr>
+          <w:rFonts w:eastAsiaTheme="minorEastAsia"/>
+          <w:b/>
+          <w:bCs/>
+          <w:lang w:val="en-US"/>
+        </w:rPr>
+        <w:t>To confirm:</w:t>
+      </w:r>
+    </w:p>
+    <w:p>
+      <w:pPr>
+        <w:pStyle w:val="ListParagraph"/>
+        <w:ind w:left="1440"/>
+        <w:rPr>
+          <w:rFonts w:eastAsiaTheme="minorEastAsia"/>
+          <w:i/>
+          <w:iCs/>
+          <w:lang w:val="en-US"/>
+        </w:rPr>
+      </w:pPr>
+      <w:r>
+        <w:rPr>
+          <w:rFonts w:eastAsiaTheme="minorEastAsia"/>
+          <w:lang w:val="en-US"/>
+        </w:rPr>
+        <w:t>As a decimal A= -3 and B = 5</w:t>
+      </w:r>
+      <w:r>
+        <w:rPr>
+          <w:rFonts w:eastAsiaTheme="minorEastAsia"/>
+          <w:lang w:val="en-US"/>
+        </w:rPr>
+        <w:br/>
+      </w:r>
+      <w:r>
+        <w:rPr>
+          <w:rFonts w:eastAsiaTheme="minorEastAsia"/>
+          <w:i/>
+          <w:iCs/>
+          <w:lang w:val="en-US"/>
+        </w:rPr>
+        <w:t xml:space="preserve">-3 + 5 </w:t>
+      </w:r>
+      <w:r>
+        <w:rPr>
+          <w:rFonts w:eastAsiaTheme="minorEastAsia"/>
+          <w:i/>
+          <w:iCs/>
+          <w:lang w:val="en-US"/>
+        </w:rPr>
+        <w:t>(5 -3)</w:t>
+      </w:r>
+      <w:r>
+        <w:rPr>
+          <w:rFonts w:eastAsiaTheme="minorEastAsia"/>
+          <w:i/>
+          <w:iCs/>
+          <w:lang w:val="en-US"/>
+        </w:rPr>
+        <w:t xml:space="preserve"> = 2</w:t>
+      </w:r>
+    </w:p>
+    <w:p>
+      <w:pPr>
+        <w:pStyle w:val="ListParagraph"/>
+        <w:ind w:left="1440"/>
+        <w:rPr>
+          <w:rFonts w:eastAsiaTheme="minorEastAsia"/>
+          <w:i/>
+          <w:iCs/>
+          <w:lang w:val="en-US"/>
+        </w:rPr>
+      </w:pPr>
+    </w:p>
+    <w:p>
+      <w:pPr>
+        <w:pStyle w:val="ListParagraph"/>
+        <w:ind w:left="1440"/>
+        <w:rPr>
+          <w:rFonts w:eastAsiaTheme="minorEastAsia"/>
+          <w:color w:val="FF0000"/>
+          <w:u w:val="single"/>
+          <w:lang w:val="en-US"/>
+        </w:rPr>
+      </w:pPr>
+      <w:r>
+        <w:rPr>
+          <w:rFonts w:eastAsiaTheme="minorEastAsia"/>
+          <w:color w:val="FF0000"/>
+          <w:u w:val="single"/>
+          <w:lang w:val="en-US"/>
+        </w:rPr>
+        <w:t>SUM = 00010</w:t>
+      </w:r>
+    </w:p>
+    <w:p>
+      <w:pPr>
+        <w:pStyle w:val="ListParagraph"/>
+        <w:ind w:left="1440"/>
+        <w:rPr>
+          <w:i/>
+          <w:iCs/>
+          <w:lang w:val="en-US"/>
+        </w:rPr>
+      </w:pPr>
+    </w:p>
+    <w:p>
+      <w:pPr>
+        <w:pStyle w:val="ListParagraph"/>
+        <w:numPr>
+          <w:ilvl w:val="1"/>
+          <w:numId w:val="10"/>
+        </w:numPr>
+        <w:rPr>
           <w:color w:val="FF0000"/>
           <w:lang w:val="en-US"/>
         </w:rPr>
@@ -6084,10 +8337,901 @@
     </w:p>
     <w:p>
       <w:pPr>
-        <w:rPr>
-          <w:lang w:val="en-US"/>
-        </w:rPr>
-      </w:pPr>
+        <w:pStyle w:val="ListParagraph"/>
+        <w:ind w:left="1440"/>
+        <w:rPr>
+          <w:color w:val="FF0000"/>
+          <w:lang w:val="en-US"/>
+        </w:rPr>
+      </w:pPr>
+    </w:p>
+    <w:tbl>
+      <w:tblPr>
+        <w:tblStyle w:val="TableGrid"/>
+        <w:tblW w:w="0" w:type="auto"/>
+        <w:tblInd w:w="1440" w:type="dxa"/>
+        <w:tblLook w:val="04A0" w:firstRow="1" w:lastRow="0" w:firstColumn="1" w:lastColumn="0" w:noHBand="0" w:noVBand="1"/>
+      </w:tblPr>
+      <w:tblGrid>
+        <w:gridCol w:w="1515"/>
+        <w:gridCol w:w="1515"/>
+        <w:gridCol w:w="1515"/>
+        <w:gridCol w:w="1515"/>
+        <w:gridCol w:w="1516"/>
+      </w:tblGrid>
+      <w:tr>
+        <w:tc>
+          <w:tcPr>
+            <w:tcW w:w="1515" w:type="dxa"/>
+          </w:tcPr>
+          <w:p>
+            <w:pPr>
+              <w:pStyle w:val="ListParagraph"/>
+              <w:ind w:left="0"/>
+              <w:jc w:val="center"/>
+              <w:rPr>
+                <w:b/>
+                <w:bCs/>
+                <w:lang w:val="en-US"/>
+              </w:rPr>
+            </w:pPr>
+            <w:r>
+              <w:rPr>
+                <w:b/>
+                <w:bCs/>
+                <w:lang w:val="en-US"/>
+              </w:rPr>
+              <w:t>#</w:t>
+            </w:r>
+            <w:r>
+              <w:rPr>
+                <w:b/>
+                <w:bCs/>
+                <w:lang w:val="en-US"/>
+              </w:rPr>
+              <w:t>4</w:t>
+            </w:r>
+          </w:p>
+        </w:tc>
+        <w:tc>
+          <w:tcPr>
+            <w:tcW w:w="1515" w:type="dxa"/>
+          </w:tcPr>
+          <w:p>
+            <w:pPr>
+              <w:pStyle w:val="ListParagraph"/>
+              <w:ind w:left="0"/>
+              <w:jc w:val="center"/>
+              <w:rPr>
+                <w:b/>
+                <w:bCs/>
+                <w:lang w:val="en-US"/>
+              </w:rPr>
+            </w:pPr>
+            <w:r>
+              <w:rPr>
+                <w:b/>
+                <w:bCs/>
+                <w:lang w:val="en-US"/>
+              </w:rPr>
+              <w:t>#</w:t>
+            </w:r>
+            <w:r>
+              <w:rPr>
+                <w:b/>
+                <w:bCs/>
+                <w:lang w:val="en-US"/>
+              </w:rPr>
+              <w:t>3</w:t>
+            </w:r>
+          </w:p>
+        </w:tc>
+        <w:tc>
+          <w:tcPr>
+            <w:tcW w:w="1515" w:type="dxa"/>
+          </w:tcPr>
+          <w:p>
+            <w:pPr>
+              <w:pStyle w:val="ListParagraph"/>
+              <w:ind w:left="0"/>
+              <w:jc w:val="center"/>
+              <w:rPr>
+                <w:b/>
+                <w:bCs/>
+                <w:lang w:val="en-US"/>
+              </w:rPr>
+            </w:pPr>
+            <w:r>
+              <w:rPr>
+                <w:b/>
+                <w:bCs/>
+                <w:lang w:val="en-US"/>
+              </w:rPr>
+              <w:t>#</w:t>
+            </w:r>
+            <w:r>
+              <w:rPr>
+                <w:b/>
+                <w:bCs/>
+                <w:lang w:val="en-US"/>
+              </w:rPr>
+              <w:t>2</w:t>
+            </w:r>
+          </w:p>
+        </w:tc>
+        <w:tc>
+          <w:tcPr>
+            <w:tcW w:w="1515" w:type="dxa"/>
+          </w:tcPr>
+          <w:p>
+            <w:pPr>
+              <w:pStyle w:val="ListParagraph"/>
+              <w:ind w:left="0"/>
+              <w:jc w:val="center"/>
+              <w:rPr>
+                <w:b/>
+                <w:bCs/>
+                <w:lang w:val="en-US"/>
+              </w:rPr>
+            </w:pPr>
+            <w:r>
+              <w:rPr>
+                <w:b/>
+                <w:bCs/>
+                <w:lang w:val="en-US"/>
+              </w:rPr>
+              <w:t>#</w:t>
+            </w:r>
+            <w:r>
+              <w:rPr>
+                <w:b/>
+                <w:bCs/>
+                <w:lang w:val="en-US"/>
+              </w:rPr>
+              <w:t>1</w:t>
+            </w:r>
+          </w:p>
+        </w:tc>
+        <w:tc>
+          <w:tcPr>
+            <w:tcW w:w="1516" w:type="dxa"/>
+          </w:tcPr>
+          <w:p>
+            <w:pPr>
+              <w:pStyle w:val="ListParagraph"/>
+              <w:ind w:left="0"/>
+              <w:jc w:val="center"/>
+              <w:rPr>
+                <w:b/>
+                <w:bCs/>
+                <w:lang w:val="en-US"/>
+              </w:rPr>
+            </w:pPr>
+            <w:r>
+              <w:rPr>
+                <w:b/>
+                <w:bCs/>
+                <w:lang w:val="en-US"/>
+              </w:rPr>
+              <w:t>#</w:t>
+            </w:r>
+            <w:r>
+              <w:rPr>
+                <w:b/>
+                <w:bCs/>
+                <w:lang w:val="en-US"/>
+              </w:rPr>
+              <w:t>0</w:t>
+            </w:r>
+          </w:p>
+        </w:tc>
+      </w:tr>
+      <w:tr>
+        <w:tc>
+          <w:tcPr>
+            <w:tcW w:w="1515" w:type="dxa"/>
+          </w:tcPr>
+          <w:p>
+            <w:pPr>
+              <w:pStyle w:val="ListParagraph"/>
+              <w:ind w:left="0"/>
+              <w:jc w:val="center"/>
+              <w:rPr>
+                <w:lang w:val="en-US"/>
+              </w:rPr>
+            </w:pPr>
+            <w:r>
+              <w:rPr>
+                <w:lang w:val="en-US"/>
+              </w:rPr>
+              <w:t>0</w:t>
+            </w:r>
+          </w:p>
+        </w:tc>
+        <w:tc>
+          <w:tcPr>
+            <w:tcW w:w="1515" w:type="dxa"/>
+          </w:tcPr>
+          <w:p>
+            <w:pPr>
+              <w:pStyle w:val="ListParagraph"/>
+              <w:ind w:left="0"/>
+              <w:jc w:val="center"/>
+              <w:rPr>
+                <w:lang w:val="en-US"/>
+              </w:rPr>
+            </w:pPr>
+            <w:r>
+              <w:rPr>
+                <w:lang w:val="en-US"/>
+              </w:rPr>
+              <w:t>0</w:t>
+            </w:r>
+          </w:p>
+        </w:tc>
+        <w:tc>
+          <w:tcPr>
+            <w:tcW w:w="1515" w:type="dxa"/>
+          </w:tcPr>
+          <w:p>
+            <w:pPr>
+              <w:pStyle w:val="ListParagraph"/>
+              <w:ind w:left="0"/>
+              <w:jc w:val="center"/>
+              <w:rPr>
+                <w:lang w:val="en-US"/>
+              </w:rPr>
+            </w:pPr>
+            <w:r>
+              <w:rPr>
+                <w:lang w:val="en-US"/>
+              </w:rPr>
+              <w:t>0</w:t>
+            </w:r>
+          </w:p>
+        </w:tc>
+        <w:tc>
+          <w:tcPr>
+            <w:tcW w:w="1515" w:type="dxa"/>
+          </w:tcPr>
+          <w:p>
+            <w:pPr>
+              <w:pStyle w:val="ListParagraph"/>
+              <w:ind w:left="0"/>
+              <w:jc w:val="center"/>
+              <w:rPr>
+                <w:lang w:val="en-US"/>
+              </w:rPr>
+            </w:pPr>
+            <w:r>
+              <w:rPr>
+                <w:lang w:val="en-US"/>
+              </w:rPr>
+              <w:t>1</w:t>
+            </w:r>
+          </w:p>
+        </w:tc>
+        <w:tc>
+          <w:tcPr>
+            <w:tcW w:w="1516" w:type="dxa"/>
+          </w:tcPr>
+          <w:p>
+            <w:pPr>
+              <w:pStyle w:val="ListParagraph"/>
+              <w:ind w:left="0"/>
+              <w:jc w:val="center"/>
+              <w:rPr>
+                <w:lang w:val="en-US"/>
+              </w:rPr>
+            </w:pPr>
+            <w:r>
+              <w:rPr>
+                <w:lang w:val="en-US"/>
+              </w:rPr>
+              <w:t>0</w:t>
+            </w:r>
+          </w:p>
+        </w:tc>
+      </w:tr>
+      <w:tr>
+        <w:tc>
+          <w:tcPr>
+            <w:tcW w:w="1515" w:type="dxa"/>
+          </w:tcPr>
+          <w:p>
+            <w:pPr>
+              <w:pStyle w:val="ListParagraph"/>
+              <w:ind w:left="0"/>
+              <w:jc w:val="center"/>
+              <w:rPr>
+                <w:rFonts w:eastAsiaTheme="minorEastAsia"/>
+                <w:b/>
+                <w:bCs/>
+                <w:lang w:val="en-US"/>
+              </w:rPr>
+            </w:pPr>
+            <m:oMathPara>
+              <m:oMath>
+                <m:r>
+                  <m:rPr>
+                    <m:sty m:val="bi"/>
+                  </m:rPr>
+                  <w:rPr>
+                    <w:rFonts w:ascii="Cambria Math" w:hAnsi="Cambria Math"/>
+                    <w:lang w:val="en-US"/>
+                  </w:rPr>
+                  <m:t xml:space="preserve">0 x </m:t>
+                </m:r>
+                <m:d>
+                  <m:dPr>
+                    <m:ctrlPr>
+                      <w:rPr>
+                        <w:rFonts w:ascii="Cambria Math" w:hAnsi="Cambria Math"/>
+                        <w:b/>
+                        <w:bCs/>
+                        <w:i/>
+                        <w:lang w:val="en-US"/>
+                      </w:rPr>
+                    </m:ctrlPr>
+                  </m:dPr>
+                  <m:e>
+                    <m:sSup>
+                      <m:sSupPr>
+                        <m:ctrlPr>
+                          <w:rPr>
+                            <w:rFonts w:ascii="Cambria Math" w:hAnsi="Cambria Math"/>
+                            <w:b/>
+                            <w:bCs/>
+                            <w:i/>
+                            <w:lang w:val="en-US"/>
+                          </w:rPr>
+                        </m:ctrlPr>
+                      </m:sSupPr>
+                      <m:e>
+                        <m:r>
+                          <m:rPr>
+                            <m:sty m:val="bi"/>
+                          </m:rPr>
+                          <w:rPr>
+                            <w:rFonts w:ascii="Cambria Math" w:hAnsi="Cambria Math"/>
+                            <w:lang w:val="en-US"/>
+                          </w:rPr>
+                          <m:t>2</m:t>
+                        </m:r>
+                      </m:e>
+                      <m:sup>
+                        <m:r>
+                          <m:rPr>
+                            <m:sty m:val="bi"/>
+                          </m:rPr>
+                          <w:rPr>
+                            <w:rFonts w:ascii="Cambria Math" w:hAnsi="Cambria Math"/>
+                            <w:lang w:val="en-US"/>
+                          </w:rPr>
+                          <m:t>4</m:t>
+                        </m:r>
+                      </m:sup>
+                    </m:sSup>
+                  </m:e>
+                </m:d>
+              </m:oMath>
+            </m:oMathPara>
+          </w:p>
+        </w:tc>
+        <w:tc>
+          <w:tcPr>
+            <w:tcW w:w="1515" w:type="dxa"/>
+          </w:tcPr>
+          <w:p>
+            <w:pPr>
+              <w:pStyle w:val="ListParagraph"/>
+              <w:ind w:left="0"/>
+              <w:jc w:val="center"/>
+              <w:rPr>
+                <w:b/>
+                <w:bCs/>
+                <w:lang w:val="en-US"/>
+              </w:rPr>
+            </w:pPr>
+            <m:oMathPara>
+              <m:oMath>
+                <m:r>
+                  <m:rPr>
+                    <m:sty m:val="bi"/>
+                  </m:rPr>
+                  <w:rPr>
+                    <w:rFonts w:ascii="Cambria Math" w:hAnsi="Cambria Math"/>
+                    <w:lang w:val="en-US"/>
+                  </w:rPr>
+                  <m:t xml:space="preserve">0 x </m:t>
+                </m:r>
+                <m:d>
+                  <m:dPr>
+                    <m:ctrlPr>
+                      <w:rPr>
+                        <w:rFonts w:ascii="Cambria Math" w:hAnsi="Cambria Math"/>
+                        <w:b/>
+                        <w:bCs/>
+                        <w:i/>
+                        <w:lang w:val="en-US"/>
+                      </w:rPr>
+                    </m:ctrlPr>
+                  </m:dPr>
+                  <m:e>
+                    <m:sSup>
+                      <m:sSupPr>
+                        <m:ctrlPr>
+                          <w:rPr>
+                            <w:rFonts w:ascii="Cambria Math" w:hAnsi="Cambria Math"/>
+                            <w:b/>
+                            <w:bCs/>
+                            <w:i/>
+                            <w:lang w:val="en-US"/>
+                          </w:rPr>
+                        </m:ctrlPr>
+                      </m:sSupPr>
+                      <m:e>
+                        <m:r>
+                          <m:rPr>
+                            <m:sty m:val="bi"/>
+                          </m:rPr>
+                          <w:rPr>
+                            <w:rFonts w:ascii="Cambria Math" w:hAnsi="Cambria Math"/>
+                            <w:lang w:val="en-US"/>
+                          </w:rPr>
+                          <m:t>2</m:t>
+                        </m:r>
+                      </m:e>
+                      <m:sup>
+                        <m:r>
+                          <m:rPr>
+                            <m:sty m:val="bi"/>
+                          </m:rPr>
+                          <w:rPr>
+                            <w:rFonts w:ascii="Cambria Math" w:hAnsi="Cambria Math"/>
+                            <w:lang w:val="en-US"/>
+                          </w:rPr>
+                          <m:t>3</m:t>
+                        </m:r>
+                      </m:sup>
+                    </m:sSup>
+                  </m:e>
+                </m:d>
+              </m:oMath>
+            </m:oMathPara>
+          </w:p>
+        </w:tc>
+        <w:tc>
+          <w:tcPr>
+            <w:tcW w:w="1515" w:type="dxa"/>
+          </w:tcPr>
+          <w:p>
+            <w:pPr>
+              <w:pStyle w:val="ListParagraph"/>
+              <w:ind w:left="0"/>
+              <w:jc w:val="center"/>
+              <w:rPr>
+                <w:b/>
+                <w:bCs/>
+                <w:lang w:val="en-US"/>
+              </w:rPr>
+            </w:pPr>
+            <m:oMathPara>
+              <m:oMath>
+                <m:r>
+                  <m:rPr>
+                    <m:sty m:val="bi"/>
+                  </m:rPr>
+                  <w:rPr>
+                    <w:rFonts w:ascii="Cambria Math" w:hAnsi="Cambria Math"/>
+                    <w:lang w:val="en-US"/>
+                  </w:rPr>
+                  <m:t xml:space="preserve">0 x </m:t>
+                </m:r>
+                <m:d>
+                  <m:dPr>
+                    <m:ctrlPr>
+                      <w:rPr>
+                        <w:rFonts w:ascii="Cambria Math" w:hAnsi="Cambria Math"/>
+                        <w:b/>
+                        <w:bCs/>
+                        <w:i/>
+                        <w:lang w:val="en-US"/>
+                      </w:rPr>
+                    </m:ctrlPr>
+                  </m:dPr>
+                  <m:e>
+                    <m:sSup>
+                      <m:sSupPr>
+                        <m:ctrlPr>
+                          <w:rPr>
+                            <w:rFonts w:ascii="Cambria Math" w:hAnsi="Cambria Math"/>
+                            <w:b/>
+                            <w:bCs/>
+                            <w:i/>
+                            <w:lang w:val="en-US"/>
+                          </w:rPr>
+                        </m:ctrlPr>
+                      </m:sSupPr>
+                      <m:e>
+                        <m:r>
+                          <m:rPr>
+                            <m:sty m:val="bi"/>
+                          </m:rPr>
+                          <w:rPr>
+                            <w:rFonts w:ascii="Cambria Math" w:hAnsi="Cambria Math"/>
+                            <w:lang w:val="en-US"/>
+                          </w:rPr>
+                          <m:t>2</m:t>
+                        </m:r>
+                      </m:e>
+                      <m:sup>
+                        <m:r>
+                          <m:rPr>
+                            <m:sty m:val="bi"/>
+                          </m:rPr>
+                          <w:rPr>
+                            <w:rFonts w:ascii="Cambria Math" w:hAnsi="Cambria Math"/>
+                            <w:lang w:val="en-US"/>
+                          </w:rPr>
+                          <m:t>2</m:t>
+                        </m:r>
+                      </m:sup>
+                    </m:sSup>
+                  </m:e>
+                </m:d>
+              </m:oMath>
+            </m:oMathPara>
+          </w:p>
+        </w:tc>
+        <w:tc>
+          <w:tcPr>
+            <w:tcW w:w="1515" w:type="dxa"/>
+          </w:tcPr>
+          <w:p>
+            <w:pPr>
+              <w:pStyle w:val="ListParagraph"/>
+              <w:ind w:left="0"/>
+              <w:jc w:val="center"/>
+              <w:rPr>
+                <w:b/>
+                <w:bCs/>
+                <w:lang w:val="en-US"/>
+              </w:rPr>
+            </w:pPr>
+            <m:oMathPara>
+              <m:oMath>
+                <m:r>
+                  <m:rPr>
+                    <m:sty m:val="bi"/>
+                  </m:rPr>
+                  <w:rPr>
+                    <w:rFonts w:ascii="Cambria Math" w:hAnsi="Cambria Math"/>
+                    <w:lang w:val="en-US"/>
+                  </w:rPr>
+                  <m:t xml:space="preserve">1 x </m:t>
+                </m:r>
+                <m:d>
+                  <m:dPr>
+                    <m:ctrlPr>
+                      <w:rPr>
+                        <w:rFonts w:ascii="Cambria Math" w:hAnsi="Cambria Math"/>
+                        <w:b/>
+                        <w:bCs/>
+                        <w:i/>
+                        <w:lang w:val="en-US"/>
+                      </w:rPr>
+                    </m:ctrlPr>
+                  </m:dPr>
+                  <m:e>
+                    <m:sSup>
+                      <m:sSupPr>
+                        <m:ctrlPr>
+                          <w:rPr>
+                            <w:rFonts w:ascii="Cambria Math" w:hAnsi="Cambria Math"/>
+                            <w:b/>
+                            <w:bCs/>
+                            <w:i/>
+                            <w:lang w:val="en-US"/>
+                          </w:rPr>
+                        </m:ctrlPr>
+                      </m:sSupPr>
+                      <m:e>
+                        <m:r>
+                          <m:rPr>
+                            <m:sty m:val="bi"/>
+                          </m:rPr>
+                          <w:rPr>
+                            <w:rFonts w:ascii="Cambria Math" w:hAnsi="Cambria Math"/>
+                            <w:lang w:val="en-US"/>
+                          </w:rPr>
+                          <m:t>2</m:t>
+                        </m:r>
+                      </m:e>
+                      <m:sup>
+                        <m:r>
+                          <m:rPr>
+                            <m:sty m:val="bi"/>
+                          </m:rPr>
+                          <w:rPr>
+                            <w:rFonts w:ascii="Cambria Math" w:hAnsi="Cambria Math"/>
+                            <w:lang w:val="en-US"/>
+                          </w:rPr>
+                          <m:t>1</m:t>
+                        </m:r>
+                      </m:sup>
+                    </m:sSup>
+                  </m:e>
+                </m:d>
+              </m:oMath>
+            </m:oMathPara>
+          </w:p>
+        </w:tc>
+        <w:tc>
+          <w:tcPr>
+            <w:tcW w:w="1516" w:type="dxa"/>
+          </w:tcPr>
+          <w:p>
+            <w:pPr>
+              <w:pStyle w:val="ListParagraph"/>
+              <w:ind w:left="0"/>
+              <w:jc w:val="center"/>
+              <w:rPr>
+                <w:rFonts w:eastAsiaTheme="minorEastAsia"/>
+                <w:b/>
+                <w:bCs/>
+                <w:lang w:val="en-US"/>
+              </w:rPr>
+            </w:pPr>
+            <m:oMathPara>
+              <m:oMath>
+                <m:r>
+                  <m:rPr>
+                    <m:sty m:val="bi"/>
+                  </m:rPr>
+                  <w:rPr>
+                    <w:rFonts w:ascii="Cambria Math" w:hAnsi="Cambria Math"/>
+                    <w:lang w:val="en-US"/>
+                  </w:rPr>
+                  <m:t xml:space="preserve">0 x </m:t>
+                </m:r>
+                <m:d>
+                  <m:dPr>
+                    <m:ctrlPr>
+                      <w:rPr>
+                        <w:rFonts w:ascii="Cambria Math" w:hAnsi="Cambria Math"/>
+                        <w:b/>
+                        <w:bCs/>
+                        <w:i/>
+                        <w:lang w:val="en-US"/>
+                      </w:rPr>
+                    </m:ctrlPr>
+                  </m:dPr>
+                  <m:e>
+                    <m:sSup>
+                      <m:sSupPr>
+                        <m:ctrlPr>
+                          <w:rPr>
+                            <w:rFonts w:ascii="Cambria Math" w:hAnsi="Cambria Math"/>
+                            <w:b/>
+                            <w:bCs/>
+                            <w:i/>
+                            <w:lang w:val="en-US"/>
+                          </w:rPr>
+                        </m:ctrlPr>
+                      </m:sSupPr>
+                      <m:e>
+                        <m:r>
+                          <m:rPr>
+                            <m:sty m:val="bi"/>
+                          </m:rPr>
+                          <w:rPr>
+                            <w:rFonts w:ascii="Cambria Math" w:hAnsi="Cambria Math"/>
+                            <w:lang w:val="en-US"/>
+                          </w:rPr>
+                          <m:t>2</m:t>
+                        </m:r>
+                      </m:e>
+                      <m:sup>
+                        <m:r>
+                          <m:rPr>
+                            <m:sty m:val="bi"/>
+                          </m:rPr>
+                          <w:rPr>
+                            <w:rFonts w:ascii="Cambria Math" w:hAnsi="Cambria Math"/>
+                            <w:lang w:val="en-US"/>
+                          </w:rPr>
+                          <m:t>0</m:t>
+                        </m:r>
+                      </m:sup>
+                    </m:sSup>
+                  </m:e>
+                </m:d>
+              </m:oMath>
+            </m:oMathPara>
+          </w:p>
+        </w:tc>
+      </w:tr>
+      <w:tr>
+        <w:tc>
+          <w:tcPr>
+            <w:tcW w:w="1515" w:type="dxa"/>
+            <w:shd w:val="clear" w:color="auto" w:fill="92D050"/>
+          </w:tcPr>
+          <w:p>
+            <w:pPr>
+              <w:pStyle w:val="ListParagraph"/>
+              <w:ind w:left="0"/>
+              <w:jc w:val="center"/>
+              <w:rPr>
+                <w:rFonts w:ascii="Calibri" w:eastAsia="Calibri" w:hAnsi="Calibri" w:cs="Times New Roman"/>
+                <w:lang w:val="en-US"/>
+              </w:rPr>
+            </w:pPr>
+            <w:r>
+              <w:rPr>
+                <w:rFonts w:ascii="Calibri" w:eastAsia="Calibri" w:hAnsi="Calibri" w:cs="Times New Roman"/>
+                <w:lang w:val="en-US"/>
+              </w:rPr>
+              <w:t>0</w:t>
+            </w:r>
+          </w:p>
+        </w:tc>
+        <w:tc>
+          <w:tcPr>
+            <w:tcW w:w="1515" w:type="dxa"/>
+            <w:shd w:val="clear" w:color="auto" w:fill="92D050"/>
+          </w:tcPr>
+          <w:p>
+            <w:pPr>
+              <w:pStyle w:val="ListParagraph"/>
+              <w:ind w:left="0"/>
+              <w:jc w:val="center"/>
+              <w:rPr>
+                <w:rFonts w:ascii="Calibri" w:eastAsia="Times New Roman" w:hAnsi="Calibri" w:cs="Times New Roman"/>
+                <w:lang w:val="en-US"/>
+              </w:rPr>
+            </w:pPr>
+            <w:r>
+              <w:rPr>
+                <w:rFonts w:ascii="Calibri" w:eastAsia="Times New Roman" w:hAnsi="Calibri" w:cs="Times New Roman"/>
+                <w:lang w:val="en-US"/>
+              </w:rPr>
+              <w:t>0</w:t>
+            </w:r>
+          </w:p>
+        </w:tc>
+        <w:tc>
+          <w:tcPr>
+            <w:tcW w:w="1515" w:type="dxa"/>
+            <w:shd w:val="clear" w:color="auto" w:fill="92D050"/>
+          </w:tcPr>
+          <w:p>
+            <w:pPr>
+              <w:pStyle w:val="ListParagraph"/>
+              <w:ind w:left="0"/>
+              <w:jc w:val="center"/>
+              <w:rPr>
+                <w:rFonts w:ascii="Calibri" w:eastAsia="Calibri" w:hAnsi="Calibri" w:cs="Times New Roman"/>
+                <w:lang w:val="en-US"/>
+              </w:rPr>
+            </w:pPr>
+            <w:r>
+              <w:rPr>
+                <w:rFonts w:ascii="Calibri" w:eastAsia="Calibri" w:hAnsi="Calibri" w:cs="Times New Roman"/>
+                <w:lang w:val="en-US"/>
+              </w:rPr>
+              <w:t>0</w:t>
+            </w:r>
+          </w:p>
+        </w:tc>
+        <w:tc>
+          <w:tcPr>
+            <w:tcW w:w="1515" w:type="dxa"/>
+            <w:shd w:val="clear" w:color="auto" w:fill="92D050"/>
+          </w:tcPr>
+          <w:p>
+            <w:pPr>
+              <w:pStyle w:val="ListParagraph"/>
+              <w:ind w:left="0"/>
+              <w:jc w:val="center"/>
+              <w:rPr>
+                <w:rFonts w:ascii="Calibri" w:eastAsia="Calibri" w:hAnsi="Calibri" w:cs="Times New Roman"/>
+                <w:lang w:val="en-US"/>
+              </w:rPr>
+            </w:pPr>
+            <w:r>
+              <w:rPr>
+                <w:rFonts w:ascii="Calibri" w:eastAsia="Calibri" w:hAnsi="Calibri" w:cs="Times New Roman"/>
+                <w:lang w:val="en-US"/>
+              </w:rPr>
+              <w:t>2</w:t>
+            </w:r>
+          </w:p>
+        </w:tc>
+        <w:tc>
+          <w:tcPr>
+            <w:tcW w:w="1516" w:type="dxa"/>
+            <w:shd w:val="clear" w:color="auto" w:fill="92D050"/>
+          </w:tcPr>
+          <w:p>
+            <w:pPr>
+              <w:pStyle w:val="ListParagraph"/>
+              <w:ind w:left="0"/>
+              <w:jc w:val="center"/>
+              <w:rPr>
+                <w:rFonts w:ascii="Calibri" w:eastAsia="Calibri" w:hAnsi="Calibri" w:cs="Times New Roman"/>
+                <w:lang w:val="en-US"/>
+              </w:rPr>
+            </w:pPr>
+            <w:r>
+              <w:rPr>
+                <w:rFonts w:ascii="Calibri" w:eastAsia="Calibri" w:hAnsi="Calibri" w:cs="Times New Roman"/>
+                <w:lang w:val="en-US"/>
+              </w:rPr>
+              <w:t>0</w:t>
+            </w:r>
+          </w:p>
+        </w:tc>
+      </w:tr>
+    </w:tbl>
+    <w:p>
+      <w:pPr>
+        <w:pStyle w:val="ListParagraph"/>
+        <w:ind w:left="1440"/>
+        <w:rPr>
+          <w:color w:val="FF0000"/>
+          <w:lang w:val="en-US"/>
+        </w:rPr>
+      </w:pPr>
+    </w:p>
+    <w:p>
+      <w:pPr>
+        <w:pStyle w:val="ListParagraph"/>
+        <w:ind w:left="1440"/>
+        <w:rPr>
+          <w:i/>
+          <w:iCs/>
+          <w:lang w:val="en-US"/>
+        </w:rPr>
+      </w:pPr>
+      <w:r>
+        <w:rPr>
+          <w:i/>
+          <w:iCs/>
+          <w:lang w:val="en-US"/>
+        </w:rPr>
+        <w:t>0 + 0 + 0 + 2 + 0 = 2</w:t>
+      </w:r>
+    </w:p>
+    <w:p>
+      <w:pPr>
+        <w:pStyle w:val="ListParagraph"/>
+        <w:ind w:left="1440"/>
+        <w:rPr>
+          <w:color w:val="FF0000"/>
+          <w:lang w:val="en-US"/>
+        </w:rPr>
+      </w:pPr>
+    </w:p>
+    <w:p>
+      <w:pPr>
+        <w:pStyle w:val="ListParagraph"/>
+        <w:ind w:left="1440"/>
+        <w:rPr>
+          <w:color w:val="FF0000"/>
+          <w:u w:val="single"/>
+          <w:lang w:val="en-US"/>
+        </w:rPr>
+      </w:pPr>
+      <w:r>
+        <w:rPr>
+          <w:color w:val="FF0000"/>
+          <w:u w:val="single"/>
+          <w:lang w:val="en-US"/>
+        </w:rPr>
+        <w:t>SUM = 2</w:t>
+      </w:r>
     </w:p>
     <w:p>
       <w:pPr>
@@ -6107,9 +9251,447 @@
         <w:rPr>
           <w:lang w:val="en-US"/>
         </w:rPr>
+        <w:lastRenderedPageBreak/>
         <w:t>Task 3 – Bitwise Operations</w:t>
       </w:r>
     </w:p>
+    <w:tbl>
+      <w:tblPr>
+        <w:tblStyle w:val="TableGrid"/>
+        <w:tblW w:w="0" w:type="auto"/>
+        <w:tblInd w:w="607" w:type="dxa"/>
+        <w:tblLook w:val="04A0" w:firstRow="1" w:lastRow="0" w:firstColumn="1" w:lastColumn="0" w:noHBand="0" w:noVBand="1"/>
+      </w:tblPr>
+      <w:tblGrid>
+        <w:gridCol w:w="1984"/>
+        <w:gridCol w:w="567"/>
+        <w:gridCol w:w="567"/>
+        <w:gridCol w:w="567"/>
+        <w:gridCol w:w="567"/>
+        <w:gridCol w:w="567"/>
+        <w:gridCol w:w="567"/>
+        <w:gridCol w:w="567"/>
+        <w:gridCol w:w="568"/>
+      </w:tblGrid>
+      <w:tr>
+        <w:tc>
+          <w:tcPr>
+            <w:tcW w:w="1984" w:type="dxa"/>
+          </w:tcPr>
+          <w:p>
+            <w:pPr>
+              <w:jc w:val="center"/>
+              <w:rPr>
+                <w:b/>
+                <w:bCs/>
+                <w:lang w:val="en-US"/>
+              </w:rPr>
+            </w:pPr>
+            <w:r>
+              <w:rPr>
+                <w:b/>
+                <w:bCs/>
+                <w:lang w:val="en-US"/>
+              </w:rPr>
+              <w:t>Byte A</w:t>
+            </w:r>
+          </w:p>
+        </w:tc>
+        <w:tc>
+          <w:tcPr>
+            <w:tcW w:w="567" w:type="dxa"/>
+          </w:tcPr>
+          <w:p>
+            <w:pPr>
+              <w:jc w:val="center"/>
+              <w:rPr>
+                <w:b/>
+                <w:bCs/>
+                <w:lang w:val="en-US"/>
+              </w:rPr>
+            </w:pPr>
+            <w:r>
+              <w:rPr>
+                <w:b/>
+                <w:bCs/>
+                <w:lang w:val="en-US"/>
+              </w:rPr>
+              <w:t>X</w:t>
+            </w:r>
+          </w:p>
+        </w:tc>
+        <w:tc>
+          <w:tcPr>
+            <w:tcW w:w="567" w:type="dxa"/>
+          </w:tcPr>
+          <w:p>
+            <w:pPr>
+              <w:jc w:val="center"/>
+              <w:rPr>
+                <w:b/>
+                <w:bCs/>
+                <w:lang w:val="en-US"/>
+              </w:rPr>
+            </w:pPr>
+            <w:r>
+              <w:rPr>
+                <w:b/>
+                <w:bCs/>
+                <w:lang w:val="en-US"/>
+              </w:rPr>
+              <w:t>X</w:t>
+            </w:r>
+          </w:p>
+        </w:tc>
+        <w:tc>
+          <w:tcPr>
+            <w:tcW w:w="567" w:type="dxa"/>
+          </w:tcPr>
+          <w:p>
+            <w:pPr>
+              <w:jc w:val="center"/>
+              <w:rPr>
+                <w:b/>
+                <w:bCs/>
+                <w:lang w:val="en-US"/>
+              </w:rPr>
+            </w:pPr>
+            <w:r>
+              <w:rPr>
+                <w:b/>
+                <w:bCs/>
+                <w:lang w:val="en-US"/>
+              </w:rPr>
+              <w:t>X</w:t>
+            </w:r>
+          </w:p>
+        </w:tc>
+        <w:tc>
+          <w:tcPr>
+            <w:tcW w:w="567" w:type="dxa"/>
+          </w:tcPr>
+          <w:p>
+            <w:pPr>
+              <w:jc w:val="center"/>
+              <w:rPr>
+                <w:b/>
+                <w:bCs/>
+                <w:lang w:val="en-US"/>
+              </w:rPr>
+            </w:pPr>
+            <w:r>
+              <w:rPr>
+                <w:b/>
+                <w:bCs/>
+                <w:lang w:val="en-US"/>
+              </w:rPr>
+              <w:t>X</w:t>
+            </w:r>
+          </w:p>
+        </w:tc>
+        <w:tc>
+          <w:tcPr>
+            <w:tcW w:w="567" w:type="dxa"/>
+          </w:tcPr>
+          <w:p>
+            <w:pPr>
+              <w:jc w:val="center"/>
+              <w:rPr>
+                <w:b/>
+                <w:bCs/>
+                <w:lang w:val="en-US"/>
+              </w:rPr>
+            </w:pPr>
+            <w:r>
+              <w:rPr>
+                <w:b/>
+                <w:bCs/>
+                <w:lang w:val="en-US"/>
+              </w:rPr>
+              <w:t>X</w:t>
+            </w:r>
+          </w:p>
+        </w:tc>
+        <w:tc>
+          <w:tcPr>
+            <w:tcW w:w="567" w:type="dxa"/>
+          </w:tcPr>
+          <w:p>
+            <w:pPr>
+              <w:jc w:val="center"/>
+              <w:rPr>
+                <w:b/>
+                <w:bCs/>
+                <w:lang w:val="en-US"/>
+              </w:rPr>
+            </w:pPr>
+            <w:r>
+              <w:rPr>
+                <w:b/>
+                <w:bCs/>
+                <w:lang w:val="en-US"/>
+              </w:rPr>
+              <w:t>X</w:t>
+            </w:r>
+          </w:p>
+        </w:tc>
+        <w:tc>
+          <w:tcPr>
+            <w:tcW w:w="567" w:type="dxa"/>
+          </w:tcPr>
+          <w:p>
+            <w:pPr>
+              <w:jc w:val="center"/>
+              <w:rPr>
+                <w:b/>
+                <w:bCs/>
+                <w:lang w:val="en-US"/>
+              </w:rPr>
+            </w:pPr>
+            <w:r>
+              <w:rPr>
+                <w:b/>
+                <w:bCs/>
+                <w:lang w:val="en-US"/>
+              </w:rPr>
+              <w:t>X</w:t>
+            </w:r>
+          </w:p>
+        </w:tc>
+        <w:tc>
+          <w:tcPr>
+            <w:tcW w:w="568" w:type="dxa"/>
+          </w:tcPr>
+          <w:p>
+            <w:pPr>
+              <w:jc w:val="center"/>
+              <w:rPr>
+                <w:b/>
+                <w:bCs/>
+                <w:lang w:val="en-US"/>
+              </w:rPr>
+            </w:pPr>
+            <w:r>
+              <w:rPr>
+                <w:b/>
+                <w:bCs/>
+                <w:lang w:val="en-US"/>
+              </w:rPr>
+              <w:t>X</w:t>
+            </w:r>
+          </w:p>
+        </w:tc>
+      </w:tr>
+      <w:tr>
+        <w:tc>
+          <w:tcPr>
+            <w:tcW w:w="1984" w:type="dxa"/>
+          </w:tcPr>
+          <w:p>
+            <w:pPr>
+              <w:jc w:val="center"/>
+              <w:rPr>
+                <w:b/>
+                <w:bCs/>
+                <w:lang w:val="en-US"/>
+              </w:rPr>
+            </w:pPr>
+            <w:r>
+              <w:rPr>
+                <w:b/>
+                <w:bCs/>
+                <w:lang w:val="en-US"/>
+              </w:rPr>
+              <w:t>Bit Position</w:t>
+            </w:r>
+          </w:p>
+        </w:tc>
+        <w:tc>
+          <w:tcPr>
+            <w:tcW w:w="567" w:type="dxa"/>
+          </w:tcPr>
+          <w:p>
+            <w:pPr>
+              <w:jc w:val="center"/>
+              <w:rPr>
+                <w:b/>
+                <w:bCs/>
+                <w:lang w:val="en-US"/>
+              </w:rPr>
+            </w:pPr>
+            <w:r>
+              <w:rPr>
+                <w:b/>
+                <w:bCs/>
+                <w:lang w:val="en-US"/>
+              </w:rPr>
+              <w:t>7</w:t>
+            </w:r>
+          </w:p>
+        </w:tc>
+        <w:tc>
+          <w:tcPr>
+            <w:tcW w:w="567" w:type="dxa"/>
+          </w:tcPr>
+          <w:p>
+            <w:pPr>
+              <w:jc w:val="center"/>
+              <w:rPr>
+                <w:b/>
+                <w:bCs/>
+                <w:lang w:val="en-US"/>
+              </w:rPr>
+            </w:pPr>
+            <w:r>
+              <w:rPr>
+                <w:b/>
+                <w:bCs/>
+                <w:lang w:val="en-US"/>
+              </w:rPr>
+              <w:t>6</w:t>
+            </w:r>
+          </w:p>
+        </w:tc>
+        <w:tc>
+          <w:tcPr>
+            <w:tcW w:w="567" w:type="dxa"/>
+          </w:tcPr>
+          <w:p>
+            <w:pPr>
+              <w:jc w:val="center"/>
+              <w:rPr>
+                <w:b/>
+                <w:bCs/>
+                <w:lang w:val="en-US"/>
+              </w:rPr>
+            </w:pPr>
+            <w:r>
+              <w:rPr>
+                <w:b/>
+                <w:bCs/>
+                <w:lang w:val="en-US"/>
+              </w:rPr>
+              <w:t>5</w:t>
+            </w:r>
+          </w:p>
+        </w:tc>
+        <w:tc>
+          <w:tcPr>
+            <w:tcW w:w="567" w:type="dxa"/>
+          </w:tcPr>
+          <w:p>
+            <w:pPr>
+              <w:jc w:val="center"/>
+              <w:rPr>
+                <w:b/>
+                <w:bCs/>
+                <w:lang w:val="en-US"/>
+              </w:rPr>
+            </w:pPr>
+            <w:r>
+              <w:rPr>
+                <w:b/>
+                <w:bCs/>
+                <w:lang w:val="en-US"/>
+              </w:rPr>
+              <w:t>4</w:t>
+            </w:r>
+          </w:p>
+        </w:tc>
+        <w:tc>
+          <w:tcPr>
+            <w:tcW w:w="567" w:type="dxa"/>
+          </w:tcPr>
+          <w:p>
+            <w:pPr>
+              <w:jc w:val="center"/>
+              <w:rPr>
+                <w:b/>
+                <w:bCs/>
+                <w:lang w:val="en-US"/>
+              </w:rPr>
+            </w:pPr>
+            <w:r>
+              <w:rPr>
+                <w:b/>
+                <w:bCs/>
+                <w:lang w:val="en-US"/>
+              </w:rPr>
+              <w:t>3</w:t>
+            </w:r>
+          </w:p>
+        </w:tc>
+        <w:tc>
+          <w:tcPr>
+            <w:tcW w:w="567" w:type="dxa"/>
+          </w:tcPr>
+          <w:p>
+            <w:pPr>
+              <w:jc w:val="center"/>
+              <w:rPr>
+                <w:b/>
+                <w:bCs/>
+                <w:lang w:val="en-US"/>
+              </w:rPr>
+            </w:pPr>
+            <w:r>
+              <w:rPr>
+                <w:b/>
+                <w:bCs/>
+                <w:lang w:val="en-US"/>
+              </w:rPr>
+              <w:t>2</w:t>
+            </w:r>
+          </w:p>
+        </w:tc>
+        <w:tc>
+          <w:tcPr>
+            <w:tcW w:w="567" w:type="dxa"/>
+          </w:tcPr>
+          <w:p>
+            <w:pPr>
+              <w:jc w:val="center"/>
+              <w:rPr>
+                <w:b/>
+                <w:bCs/>
+                <w:lang w:val="en-US"/>
+              </w:rPr>
+            </w:pPr>
+            <w:r>
+              <w:rPr>
+                <w:b/>
+                <w:bCs/>
+                <w:lang w:val="en-US"/>
+              </w:rPr>
+              <w:t>1</w:t>
+            </w:r>
+          </w:p>
+        </w:tc>
+        <w:tc>
+          <w:tcPr>
+            <w:tcW w:w="568" w:type="dxa"/>
+          </w:tcPr>
+          <w:p>
+            <w:pPr>
+              <w:jc w:val="center"/>
+              <w:rPr>
+                <w:b/>
+                <w:bCs/>
+                <w:lang w:val="en-US"/>
+              </w:rPr>
+            </w:pPr>
+            <w:r>
+              <w:rPr>
+                <w:b/>
+                <w:bCs/>
+                <w:lang w:val="en-US"/>
+              </w:rPr>
+              <w:t>0</w:t>
+            </w:r>
+          </w:p>
+        </w:tc>
+      </w:tr>
+    </w:tbl>
     <w:p>
       <w:pPr>
         <w:rPr>
@@ -7845,6 +11427,7 @@
   <w:style w:type="character" w:default="1" w:styleId="DefaultParagraphFont">
     <w:name w:val="Default Paragraph Font"/>
     <w:uiPriority w:val="1"/>
+    <w:semiHidden/>
     <w:unhideWhenUsed/>
   </w:style>
   <w:style w:type="table" w:default="1" w:styleId="TableNormal">

--- a/Assignment 1.docx
+++ b/Assignment 1.docx
@@ -3256,21 +3256,7 @@
         <w:rPr>
           <w:lang w:val="en-US"/>
         </w:rPr>
-        <w:t xml:space="preserve">Convert X from decimal to base 14, Where A, </w:t>
-      </w:r>
-      <w:proofErr w:type="gramStart"/>
-      <w:r>
-        <w:rPr>
-          <w:lang w:val="en-US"/>
-        </w:rPr>
-        <w:t>B,C</w:t>
-      </w:r>
-      <w:proofErr w:type="gramEnd"/>
-      <w:r>
-        <w:rPr>
-          <w:lang w:val="en-US"/>
-        </w:rPr>
-        <w:t xml:space="preserve"> and D correspond to 10, 11, 12 and 13 respectively.</w:t>
+        <w:t>Convert X from decimal to base 14, Where A, B,C and D correspond to 10, 11, 12 and 13 respectively.</w:t>
       </w:r>
     </w:p>
     <w:p>
@@ -3917,27 +3903,7 @@
           <w:iCs/>
           <w:lang w:val="en-US"/>
         </w:rPr>
-        <w:t xml:space="preserve">That is, A=0, B=1, C=2, </w:t>
-      </w:r>
-      <w:proofErr w:type="gramStart"/>
-      <w:r>
-        <w:rPr>
-          <w:rFonts w:eastAsiaTheme="minorEastAsia"/>
-          <w:i/>
-          <w:iCs/>
-          <w:lang w:val="en-US"/>
-        </w:rPr>
-        <w:t>….Z</w:t>
-      </w:r>
-      <w:proofErr w:type="gramEnd"/>
-      <w:r>
-        <w:rPr>
-          <w:rFonts w:eastAsiaTheme="minorEastAsia"/>
-          <w:i/>
-          <w:iCs/>
-          <w:lang w:val="en-US"/>
-        </w:rPr>
-        <w:t>=25 in base 10.</w:t>
+        <w:t>That is, A=0, B=1, C=2, ….Z=25 in base 10.</w:t>
       </w:r>
     </w:p>
     <w:p>
@@ -6802,19 +6768,27 @@
                 <w:iCs/>
                 <w:lang w:val="en-US"/>
               </w:rPr>
-              <w:t xml:space="preserve">1’s </w:t>
-            </w:r>
-            <w:proofErr w:type="spellStart"/>
-            <w:r>
+              <w:t>1’s Compl.</w:t>
+            </w:r>
+          </w:p>
+        </w:tc>
+      </w:tr>
+      <w:tr>
+        <w:tc>
+          <w:tcPr>
+            <w:tcW w:w="3942" w:type="dxa"/>
+          </w:tcPr>
+          <w:p>
+            <w:pPr>
+              <w:pStyle w:val="ListParagraph"/>
+              <w:ind w:left="0"/>
               <w:rPr>
                 <w:rFonts w:eastAsiaTheme="minorEastAsia"/>
                 <w:i/>
                 <w:iCs/>
                 <w:lang w:val="en-US"/>
               </w:rPr>
-              <w:t>Compl</w:t>
-            </w:r>
-            <w:proofErr w:type="spellEnd"/>
+            </w:pPr>
             <w:r>
               <w:rPr>
                 <w:rFonts w:eastAsiaTheme="minorEastAsia"/>
@@ -6822,15 +6796,13 @@
                 <w:iCs/>
                 <w:lang w:val="en-US"/>
               </w:rPr>
-              <w:t>.</w:t>
-            </w:r>
-          </w:p>
-        </w:tc>
-      </w:tr>
-      <w:tr>
-        <w:tc>
-          <w:tcPr>
-            <w:tcW w:w="3942" w:type="dxa"/>
+              <w:t>1 (Flipped this to become a negative)</w:t>
+            </w:r>
+          </w:p>
+        </w:tc>
+        <w:tc>
+          <w:tcPr>
+            <w:tcW w:w="567" w:type="dxa"/>
           </w:tcPr>
           <w:p>
             <w:pPr>
@@ -6850,7 +6822,7 @@
                 <w:iCs/>
                 <w:lang w:val="en-US"/>
               </w:rPr>
-              <w:t>1 (Flipped this to become a negative)</w:t>
+              <w:t>1</w:t>
             </w:r>
           </w:p>
         </w:tc>
@@ -6902,13 +6874,13 @@
                 <w:iCs/>
                 <w:lang w:val="en-US"/>
               </w:rPr>
-              <w:t>1</w:t>
-            </w:r>
-          </w:p>
-        </w:tc>
-        <w:tc>
-          <w:tcPr>
-            <w:tcW w:w="567" w:type="dxa"/>
+              <w:t>0</w:t>
+            </w:r>
+          </w:p>
+        </w:tc>
+        <w:tc>
+          <w:tcPr>
+            <w:tcW w:w="631" w:type="dxa"/>
           </w:tcPr>
           <w:p>
             <w:pPr>
@@ -6928,13 +6900,13 @@
                 <w:iCs/>
                 <w:lang w:val="en-US"/>
               </w:rPr>
-              <w:t>0</w:t>
-            </w:r>
-          </w:p>
-        </w:tc>
-        <w:tc>
-          <w:tcPr>
-            <w:tcW w:w="631" w:type="dxa"/>
+              <w:t>1</w:t>
+            </w:r>
+          </w:p>
+        </w:tc>
+        <w:tc>
+          <w:tcPr>
+            <w:tcW w:w="1302" w:type="dxa"/>
           </w:tcPr>
           <w:p>
             <w:pPr>
@@ -6954,53 +6926,7 @@
                 <w:iCs/>
                 <w:lang w:val="en-US"/>
               </w:rPr>
-              <w:t>1</w:t>
-            </w:r>
-          </w:p>
-        </w:tc>
-        <w:tc>
-          <w:tcPr>
-            <w:tcW w:w="1302" w:type="dxa"/>
-          </w:tcPr>
-          <w:p>
-            <w:pPr>
-              <w:pStyle w:val="ListParagraph"/>
-              <w:ind w:left="0"/>
-              <w:rPr>
-                <w:rFonts w:eastAsiaTheme="minorEastAsia"/>
-                <w:i/>
-                <w:iCs/>
-                <w:lang w:val="en-US"/>
-              </w:rPr>
-            </w:pPr>
-            <w:r>
-              <w:rPr>
-                <w:rFonts w:eastAsiaTheme="minorEastAsia"/>
-                <w:i/>
-                <w:iCs/>
-                <w:lang w:val="en-US"/>
-              </w:rPr>
-              <w:t xml:space="preserve">2’s </w:t>
-            </w:r>
-            <w:proofErr w:type="spellStart"/>
-            <w:r>
-              <w:rPr>
-                <w:rFonts w:eastAsiaTheme="minorEastAsia"/>
-                <w:i/>
-                <w:iCs/>
-                <w:lang w:val="en-US"/>
-              </w:rPr>
-              <w:t>Compl</w:t>
-            </w:r>
-            <w:proofErr w:type="spellEnd"/>
-            <w:r>
-              <w:rPr>
-                <w:rFonts w:eastAsiaTheme="minorEastAsia"/>
-                <w:i/>
-                <w:iCs/>
-                <w:lang w:val="en-US"/>
-              </w:rPr>
-              <w:t>.</w:t>
+              <w:t>2’s Compl.</w:t>
             </w:r>
           </w:p>
         </w:tc>
@@ -8114,29 +8040,7 @@
           <w:iCs/>
           <w:lang w:val="en-US"/>
         </w:rPr>
-        <w:t>0001</w:t>
-      </w:r>
-      <w:r>
-        <w:rPr>
-          <w:rFonts w:eastAsiaTheme="minorEastAsia"/>
-          <w:b/>
-          <w:bCs/>
-          <w:i/>
-          <w:iCs/>
-          <w:lang w:val="en-US"/>
-        </w:rPr>
-        <w:t>0</w:t>
-      </w:r>
-      <w:r>
-        <w:rPr>
-          <w:rFonts w:eastAsiaTheme="minorEastAsia"/>
-          <w:b/>
-          <w:bCs/>
-          <w:i/>
-          <w:iCs/>
-          <w:lang w:val="en-US"/>
-        </w:rPr>
-        <w:t xml:space="preserve"> = 2 </w:t>
+        <w:t xml:space="preserve">00010 = 2 </w:t>
       </w:r>
       <w:r>
         <w:rPr>
@@ -8234,25 +8138,7 @@
           <w:iCs/>
           <w:lang w:val="en-US"/>
         </w:rPr>
-        <w:t xml:space="preserve">-3 + 5 </w:t>
-      </w:r>
-      <w:r>
-        <w:rPr>
-          <w:rFonts w:eastAsiaTheme="minorEastAsia"/>
-          <w:i/>
-          <w:iCs/>
-          <w:lang w:val="en-US"/>
-        </w:rPr>
-        <w:t>(5 -3)</w:t>
-      </w:r>
-      <w:r>
-        <w:rPr>
-          <w:rFonts w:eastAsiaTheme="minorEastAsia"/>
-          <w:i/>
-          <w:iCs/>
-          <w:lang w:val="en-US"/>
-        </w:rPr>
-        <w:t xml:space="preserve"> = 2</w:t>
+        <w:t>-3 + 5 (5 -3) = 2</w:t>
       </w:r>
     </w:p>
     <w:p>
@@ -9255,15 +9141,1615 @@
         <w:t>Task 3 – Bitwise Operations</w:t>
       </w:r>
     </w:p>
+    <w:p>
+      <w:pPr>
+        <w:rPr>
+          <w:rFonts w:eastAsiaTheme="minorEastAsia"/>
+          <w:b/>
+          <w:bCs/>
+          <w:lang w:val="en-US"/>
+        </w:rPr>
+      </w:pPr>
+      <w:r>
+        <w:rPr>
+          <w:b/>
+          <w:bCs/>
+          <w:lang w:val="en-US"/>
+        </w:rPr>
+        <w:t xml:space="preserve">A AND M = </w:t>
+      </w:r>
+      <m:oMath>
+        <m:r>
+          <m:rPr>
+            <m:sty m:val="bi"/>
+          </m:rPr>
+          <w:rPr>
+            <w:rFonts w:ascii="Cambria Math" w:hAnsi="Cambria Math"/>
+            <w:lang w:val="en-US"/>
+          </w:rPr>
+          <m:t xml:space="preserve">1111 </m:t>
+        </m:r>
+        <m:sSup>
+          <m:sSupPr>
+            <m:ctrlPr>
+              <w:rPr>
+                <w:rFonts w:ascii="Cambria Math" w:hAnsi="Cambria Math"/>
+                <w:b/>
+                <w:bCs/>
+                <w:i/>
+                <w:lang w:val="en-US"/>
+              </w:rPr>
+            </m:ctrlPr>
+          </m:sSupPr>
+          <m:e>
+            <m:r>
+              <m:rPr>
+                <m:sty m:val="bi"/>
+              </m:rPr>
+              <w:rPr>
+                <w:rFonts w:ascii="Cambria Math" w:hAnsi="Cambria Math"/>
+                <w:lang w:val="en-US"/>
+              </w:rPr>
+              <m:t>0000</m:t>
+            </m:r>
+          </m:e>
+          <m:sup>
+            <m:r>
+              <m:rPr>
+                <m:sty m:val="bi"/>
+              </m:rPr>
+              <w:rPr>
+                <w:rFonts w:ascii="Cambria Math" w:hAnsi="Cambria Math"/>
+                <w:lang w:val="en-US"/>
+              </w:rPr>
+              <m:t>2</m:t>
+            </m:r>
+          </m:sup>
+        </m:sSup>
+        <m:r>
+          <m:rPr>
+            <m:sty m:val="bi"/>
+          </m:rPr>
+          <w:rPr>
+            <w:rFonts w:ascii="Cambria Math" w:hAnsi="Cambria Math"/>
+            <w:lang w:val="en-US"/>
+          </w:rPr>
+          <m:t xml:space="preserve">AND 0111 </m:t>
+        </m:r>
+        <m:sSup>
+          <m:sSupPr>
+            <m:ctrlPr>
+              <w:rPr>
+                <w:rFonts w:ascii="Cambria Math" w:hAnsi="Cambria Math"/>
+                <w:b/>
+                <w:bCs/>
+                <w:i/>
+                <w:lang w:val="en-US"/>
+              </w:rPr>
+            </m:ctrlPr>
+          </m:sSupPr>
+          <m:e>
+            <m:r>
+              <m:rPr>
+                <m:sty m:val="bi"/>
+              </m:rPr>
+              <w:rPr>
+                <w:rFonts w:ascii="Cambria Math" w:hAnsi="Cambria Math"/>
+                <w:lang w:val="en-US"/>
+              </w:rPr>
+              <m:t>1111</m:t>
+            </m:r>
+          </m:e>
+          <m:sup>
+            <m:r>
+              <m:rPr>
+                <m:sty m:val="bi"/>
+              </m:rPr>
+              <w:rPr>
+                <w:rFonts w:ascii="Cambria Math" w:hAnsi="Cambria Math"/>
+                <w:lang w:val="en-US"/>
+              </w:rPr>
+              <m:t>2</m:t>
+            </m:r>
+          </m:sup>
+        </m:sSup>
+        <m:r>
+          <m:rPr>
+            <m:sty m:val="bi"/>
+          </m:rPr>
+          <w:rPr>
+            <w:rFonts w:ascii="Cambria Math" w:hAnsi="Cambria Math"/>
+            <w:lang w:val="en-US"/>
+          </w:rPr>
+          <m:t xml:space="preserve">=0111 </m:t>
+        </m:r>
+        <m:sSup>
+          <m:sSupPr>
+            <m:ctrlPr>
+              <w:rPr>
+                <w:rFonts w:ascii="Cambria Math" w:hAnsi="Cambria Math"/>
+                <w:b/>
+                <w:bCs/>
+                <w:i/>
+                <w:lang w:val="en-US"/>
+              </w:rPr>
+            </m:ctrlPr>
+          </m:sSupPr>
+          <m:e>
+            <m:r>
+              <m:rPr>
+                <m:sty m:val="bi"/>
+              </m:rPr>
+              <w:rPr>
+                <w:rFonts w:ascii="Cambria Math" w:hAnsi="Cambria Math"/>
+                <w:lang w:val="en-US"/>
+              </w:rPr>
+              <m:t>0000</m:t>
+            </m:r>
+          </m:e>
+          <m:sup>
+            <m:r>
+              <m:rPr>
+                <m:sty m:val="bi"/>
+              </m:rPr>
+              <w:rPr>
+                <w:rFonts w:ascii="Cambria Math" w:hAnsi="Cambria Math"/>
+                <w:lang w:val="en-US"/>
+              </w:rPr>
+              <m:t>2</m:t>
+            </m:r>
+          </m:sup>
+        </m:sSup>
+      </m:oMath>
+    </w:p>
     <w:tbl>
       <w:tblPr>
         <w:tblStyle w:val="TableGrid"/>
         <w:tblW w:w="0" w:type="auto"/>
-        <w:tblInd w:w="607" w:type="dxa"/>
+        <w:tblBorders>
+          <w:top w:val="none" w:sz="0" w:space="0" w:color="auto"/>
+          <w:left w:val="none" w:sz="0" w:space="0" w:color="auto"/>
+          <w:bottom w:val="none" w:sz="0" w:space="0" w:color="auto"/>
+          <w:right w:val="none" w:sz="0" w:space="0" w:color="auto"/>
+          <w:insideH w:val="none" w:sz="0" w:space="0" w:color="auto"/>
+          <w:insideV w:val="none" w:sz="0" w:space="0" w:color="auto"/>
+        </w:tblBorders>
         <w:tblLook w:val="04A0" w:firstRow="1" w:lastRow="0" w:firstColumn="1" w:lastColumn="0" w:noHBand="0" w:noVBand="1"/>
       </w:tblPr>
       <w:tblGrid>
-        <w:gridCol w:w="1984"/>
+        <w:gridCol w:w="3005"/>
+        <w:gridCol w:w="3005"/>
+        <w:gridCol w:w="3006"/>
+      </w:tblGrid>
+      <w:tr>
+        <w:tc>
+          <w:tcPr>
+            <w:tcW w:w="3005" w:type="dxa"/>
+          </w:tcPr>
+          <w:tbl>
+            <w:tblPr>
+              <w:tblStyle w:val="TableGrid"/>
+              <w:tblpPr w:leftFromText="180" w:rightFromText="180" w:vertAnchor="text" w:horzAnchor="margin" w:tblpXSpec="center" w:tblpY="51"/>
+              <w:tblW w:w="0" w:type="auto"/>
+              <w:tblLook w:val="04A0" w:firstRow="1" w:lastRow="0" w:firstColumn="1" w:lastColumn="0" w:noHBand="0" w:noVBand="1"/>
+            </w:tblPr>
+            <w:tblGrid>
+              <w:gridCol w:w="704"/>
+              <w:gridCol w:w="709"/>
+              <w:gridCol w:w="771"/>
+            </w:tblGrid>
+            <w:tr>
+              <w:tc>
+                <w:tcPr>
+                  <w:tcW w:w="2184" w:type="dxa"/>
+                  <w:gridSpan w:val="3"/>
+                </w:tcPr>
+                <w:p>
+                  <w:pPr>
+                    <w:jc w:val="center"/>
+                    <w:rPr>
+                      <w:b/>
+                      <w:bCs/>
+                      <w:lang w:val="en-US"/>
+                    </w:rPr>
+                  </w:pPr>
+                  <w:r>
+                    <w:rPr>
+                      <w:b/>
+                      <w:bCs/>
+                      <w:lang w:val="en-US"/>
+                    </w:rPr>
+                    <w:t>AND Truth Table</w:t>
+                  </w:r>
+                </w:p>
+              </w:tc>
+            </w:tr>
+            <w:tr>
+              <w:tc>
+                <w:tcPr>
+                  <w:tcW w:w="704" w:type="dxa"/>
+                </w:tcPr>
+                <w:p>
+                  <w:pPr>
+                    <w:rPr>
+                      <w:lang w:val="en-US"/>
+                    </w:rPr>
+                  </w:pPr>
+                  <w:r>
+                    <w:rPr>
+                      <w:lang w:val="en-US"/>
+                    </w:rPr>
+                    <w:t>Input</w:t>
+                  </w:r>
+                </w:p>
+              </w:tc>
+              <w:tc>
+                <w:tcPr>
+                  <w:tcW w:w="709" w:type="dxa"/>
+                </w:tcPr>
+                <w:p>
+                  <w:pPr>
+                    <w:rPr>
+                      <w:lang w:val="en-US"/>
+                    </w:rPr>
+                  </w:pPr>
+                  <w:r>
+                    <w:rPr>
+                      <w:lang w:val="en-US"/>
+                    </w:rPr>
+                    <w:t>Mask</w:t>
+                  </w:r>
+                </w:p>
+              </w:tc>
+              <w:tc>
+                <w:tcPr>
+                  <w:tcW w:w="771" w:type="dxa"/>
+                </w:tcPr>
+                <w:p>
+                  <w:pPr>
+                    <w:rPr>
+                      <w:lang w:val="en-US"/>
+                    </w:rPr>
+                  </w:pPr>
+                  <w:r>
+                    <w:rPr>
+                      <w:lang w:val="en-US"/>
+                    </w:rPr>
+                    <w:t>Result</w:t>
+                  </w:r>
+                </w:p>
+              </w:tc>
+            </w:tr>
+            <w:tr>
+              <w:tc>
+                <w:tcPr>
+                  <w:tcW w:w="704" w:type="dxa"/>
+                </w:tcPr>
+                <w:p>
+                  <w:pPr>
+                    <w:rPr>
+                      <w:lang w:val="en-US"/>
+                    </w:rPr>
+                  </w:pPr>
+                  <w:r>
+                    <w:rPr>
+                      <w:lang w:val="en-US"/>
+                    </w:rPr>
+                    <w:t>0</w:t>
+                  </w:r>
+                </w:p>
+              </w:tc>
+              <w:tc>
+                <w:tcPr>
+                  <w:tcW w:w="709" w:type="dxa"/>
+                </w:tcPr>
+                <w:p>
+                  <w:pPr>
+                    <w:rPr>
+                      <w:lang w:val="en-US"/>
+                    </w:rPr>
+                  </w:pPr>
+                  <w:r>
+                    <w:rPr>
+                      <w:lang w:val="en-US"/>
+                    </w:rPr>
+                    <w:t>0</w:t>
+                  </w:r>
+                </w:p>
+              </w:tc>
+              <w:tc>
+                <w:tcPr>
+                  <w:tcW w:w="771" w:type="dxa"/>
+                </w:tcPr>
+                <w:p>
+                  <w:pPr>
+                    <w:rPr>
+                      <w:lang w:val="en-US"/>
+                    </w:rPr>
+                  </w:pPr>
+                  <w:r>
+                    <w:rPr>
+                      <w:lang w:val="en-US"/>
+                    </w:rPr>
+                    <w:t>0</w:t>
+                  </w:r>
+                </w:p>
+              </w:tc>
+            </w:tr>
+            <w:tr>
+              <w:tc>
+                <w:tcPr>
+                  <w:tcW w:w="704" w:type="dxa"/>
+                </w:tcPr>
+                <w:p>
+                  <w:pPr>
+                    <w:rPr>
+                      <w:lang w:val="en-US"/>
+                    </w:rPr>
+                  </w:pPr>
+                  <w:r>
+                    <w:rPr>
+                      <w:lang w:val="en-US"/>
+                    </w:rPr>
+                    <w:t>0</w:t>
+                  </w:r>
+                </w:p>
+              </w:tc>
+              <w:tc>
+                <w:tcPr>
+                  <w:tcW w:w="709" w:type="dxa"/>
+                </w:tcPr>
+                <w:p>
+                  <w:pPr>
+                    <w:rPr>
+                      <w:lang w:val="en-US"/>
+                    </w:rPr>
+                  </w:pPr>
+                  <w:r>
+                    <w:rPr>
+                      <w:lang w:val="en-US"/>
+                    </w:rPr>
+                    <w:t>1</w:t>
+                  </w:r>
+                </w:p>
+              </w:tc>
+              <w:tc>
+                <w:tcPr>
+                  <w:tcW w:w="771" w:type="dxa"/>
+                </w:tcPr>
+                <w:p>
+                  <w:pPr>
+                    <w:rPr>
+                      <w:lang w:val="en-US"/>
+                    </w:rPr>
+                  </w:pPr>
+                  <w:r>
+                    <w:rPr>
+                      <w:lang w:val="en-US"/>
+                    </w:rPr>
+                    <w:t>0</w:t>
+                  </w:r>
+                </w:p>
+              </w:tc>
+            </w:tr>
+            <w:tr>
+              <w:tc>
+                <w:tcPr>
+                  <w:tcW w:w="704" w:type="dxa"/>
+                </w:tcPr>
+                <w:p>
+                  <w:pPr>
+                    <w:rPr>
+                      <w:lang w:val="en-US"/>
+                    </w:rPr>
+                  </w:pPr>
+                  <w:r>
+                    <w:rPr>
+                      <w:lang w:val="en-US"/>
+                    </w:rPr>
+                    <w:t>1</w:t>
+                  </w:r>
+                </w:p>
+              </w:tc>
+              <w:tc>
+                <w:tcPr>
+                  <w:tcW w:w="709" w:type="dxa"/>
+                </w:tcPr>
+                <w:p>
+                  <w:pPr>
+                    <w:rPr>
+                      <w:lang w:val="en-US"/>
+                    </w:rPr>
+                  </w:pPr>
+                  <w:r>
+                    <w:rPr>
+                      <w:lang w:val="en-US"/>
+                    </w:rPr>
+                    <w:t>0</w:t>
+                  </w:r>
+                </w:p>
+              </w:tc>
+              <w:tc>
+                <w:tcPr>
+                  <w:tcW w:w="771" w:type="dxa"/>
+                </w:tcPr>
+                <w:p>
+                  <w:pPr>
+                    <w:rPr>
+                      <w:lang w:val="en-US"/>
+                    </w:rPr>
+                  </w:pPr>
+                  <w:r>
+                    <w:rPr>
+                      <w:lang w:val="en-US"/>
+                    </w:rPr>
+                    <w:t>0</w:t>
+                  </w:r>
+                </w:p>
+              </w:tc>
+            </w:tr>
+            <w:tr>
+              <w:tc>
+                <w:tcPr>
+                  <w:tcW w:w="704" w:type="dxa"/>
+                </w:tcPr>
+                <w:p>
+                  <w:pPr>
+                    <w:rPr>
+                      <w:lang w:val="en-US"/>
+                    </w:rPr>
+                  </w:pPr>
+                  <w:r>
+                    <w:rPr>
+                      <w:lang w:val="en-US"/>
+                    </w:rPr>
+                    <w:t>1</w:t>
+                  </w:r>
+                </w:p>
+              </w:tc>
+              <w:tc>
+                <w:tcPr>
+                  <w:tcW w:w="709" w:type="dxa"/>
+                </w:tcPr>
+                <w:p>
+                  <w:pPr>
+                    <w:rPr>
+                      <w:lang w:val="en-US"/>
+                    </w:rPr>
+                  </w:pPr>
+                  <w:r>
+                    <w:rPr>
+                      <w:lang w:val="en-US"/>
+                    </w:rPr>
+                    <w:t>1</w:t>
+                  </w:r>
+                </w:p>
+              </w:tc>
+              <w:tc>
+                <w:tcPr>
+                  <w:tcW w:w="771" w:type="dxa"/>
+                </w:tcPr>
+                <w:p>
+                  <w:pPr>
+                    <w:rPr>
+                      <w:lang w:val="en-US"/>
+                    </w:rPr>
+                  </w:pPr>
+                  <w:r>
+                    <w:rPr>
+                      <w:lang w:val="en-US"/>
+                    </w:rPr>
+                    <w:t>1</w:t>
+                  </w:r>
+                </w:p>
+              </w:tc>
+            </w:tr>
+          </w:tbl>
+          <w:p>
+            <w:pPr>
+              <w:rPr>
+                <w:lang w:val="en-US"/>
+              </w:rPr>
+            </w:pPr>
+          </w:p>
+        </w:tc>
+        <w:tc>
+          <w:tcPr>
+            <w:tcW w:w="3005" w:type="dxa"/>
+          </w:tcPr>
+          <w:tbl>
+            <w:tblPr>
+              <w:tblStyle w:val="TableGrid"/>
+              <w:tblpPr w:leftFromText="180" w:rightFromText="180" w:vertAnchor="text" w:horzAnchor="margin" w:tblpXSpec="center" w:tblpY="51"/>
+              <w:tblW w:w="0" w:type="auto"/>
+              <w:tblLook w:val="04A0" w:firstRow="1" w:lastRow="0" w:firstColumn="1" w:lastColumn="0" w:noHBand="0" w:noVBand="1"/>
+            </w:tblPr>
+            <w:tblGrid>
+              <w:gridCol w:w="704"/>
+              <w:gridCol w:w="709"/>
+              <w:gridCol w:w="771"/>
+            </w:tblGrid>
+            <w:tr>
+              <w:tc>
+                <w:tcPr>
+                  <w:tcW w:w="2184" w:type="dxa"/>
+                  <w:gridSpan w:val="3"/>
+                </w:tcPr>
+                <w:p>
+                  <w:pPr>
+                    <w:jc w:val="center"/>
+                    <w:rPr>
+                      <w:b/>
+                      <w:bCs/>
+                      <w:lang w:val="en-US"/>
+                    </w:rPr>
+                  </w:pPr>
+                  <w:r>
+                    <w:rPr>
+                      <w:b/>
+                      <w:bCs/>
+                      <w:lang w:val="en-US"/>
+                    </w:rPr>
+                    <w:t>OR</w:t>
+                  </w:r>
+                  <w:r>
+                    <w:rPr>
+                      <w:b/>
+                      <w:bCs/>
+                      <w:lang w:val="en-US"/>
+                    </w:rPr>
+                    <w:t xml:space="preserve"> Truth Table</w:t>
+                  </w:r>
+                </w:p>
+              </w:tc>
+            </w:tr>
+            <w:tr>
+              <w:tc>
+                <w:tcPr>
+                  <w:tcW w:w="704" w:type="dxa"/>
+                </w:tcPr>
+                <w:p>
+                  <w:pPr>
+                    <w:rPr>
+                      <w:lang w:val="en-US"/>
+                    </w:rPr>
+                  </w:pPr>
+                  <w:r>
+                    <w:rPr>
+                      <w:lang w:val="en-US"/>
+                    </w:rPr>
+                    <w:t>Input</w:t>
+                  </w:r>
+                </w:p>
+              </w:tc>
+              <w:tc>
+                <w:tcPr>
+                  <w:tcW w:w="709" w:type="dxa"/>
+                </w:tcPr>
+                <w:p>
+                  <w:pPr>
+                    <w:rPr>
+                      <w:lang w:val="en-US"/>
+                    </w:rPr>
+                  </w:pPr>
+                  <w:r>
+                    <w:rPr>
+                      <w:lang w:val="en-US"/>
+                    </w:rPr>
+                    <w:t>Mask</w:t>
+                  </w:r>
+                </w:p>
+              </w:tc>
+              <w:tc>
+                <w:tcPr>
+                  <w:tcW w:w="771" w:type="dxa"/>
+                </w:tcPr>
+                <w:p>
+                  <w:pPr>
+                    <w:rPr>
+                      <w:lang w:val="en-US"/>
+                    </w:rPr>
+                  </w:pPr>
+                  <w:r>
+                    <w:rPr>
+                      <w:lang w:val="en-US"/>
+                    </w:rPr>
+                    <w:t>Result</w:t>
+                  </w:r>
+                </w:p>
+              </w:tc>
+            </w:tr>
+            <w:tr>
+              <w:tc>
+                <w:tcPr>
+                  <w:tcW w:w="704" w:type="dxa"/>
+                </w:tcPr>
+                <w:p>
+                  <w:pPr>
+                    <w:rPr>
+                      <w:lang w:val="en-US"/>
+                    </w:rPr>
+                  </w:pPr>
+                  <w:r>
+                    <w:rPr>
+                      <w:lang w:val="en-US"/>
+                    </w:rPr>
+                    <w:t>0</w:t>
+                  </w:r>
+                </w:p>
+              </w:tc>
+              <w:tc>
+                <w:tcPr>
+                  <w:tcW w:w="709" w:type="dxa"/>
+                </w:tcPr>
+                <w:p>
+                  <w:pPr>
+                    <w:rPr>
+                      <w:lang w:val="en-US"/>
+                    </w:rPr>
+                  </w:pPr>
+                  <w:r>
+                    <w:rPr>
+                      <w:lang w:val="en-US"/>
+                    </w:rPr>
+                    <w:t>0</w:t>
+                  </w:r>
+                </w:p>
+              </w:tc>
+              <w:tc>
+                <w:tcPr>
+                  <w:tcW w:w="771" w:type="dxa"/>
+                </w:tcPr>
+                <w:p>
+                  <w:pPr>
+                    <w:rPr>
+                      <w:lang w:val="en-US"/>
+                    </w:rPr>
+                  </w:pPr>
+                  <w:r>
+                    <w:rPr>
+                      <w:lang w:val="en-US"/>
+                    </w:rPr>
+                    <w:t>0</w:t>
+                  </w:r>
+                </w:p>
+              </w:tc>
+            </w:tr>
+            <w:tr>
+              <w:tc>
+                <w:tcPr>
+                  <w:tcW w:w="704" w:type="dxa"/>
+                </w:tcPr>
+                <w:p>
+                  <w:pPr>
+                    <w:rPr>
+                      <w:lang w:val="en-US"/>
+                    </w:rPr>
+                  </w:pPr>
+                  <w:r>
+                    <w:rPr>
+                      <w:lang w:val="en-US"/>
+                    </w:rPr>
+                    <w:t>0</w:t>
+                  </w:r>
+                </w:p>
+              </w:tc>
+              <w:tc>
+                <w:tcPr>
+                  <w:tcW w:w="709" w:type="dxa"/>
+                </w:tcPr>
+                <w:p>
+                  <w:pPr>
+                    <w:rPr>
+                      <w:lang w:val="en-US"/>
+                    </w:rPr>
+                  </w:pPr>
+                  <w:r>
+                    <w:rPr>
+                      <w:lang w:val="en-US"/>
+                    </w:rPr>
+                    <w:t>1</w:t>
+                  </w:r>
+                </w:p>
+              </w:tc>
+              <w:tc>
+                <w:tcPr>
+                  <w:tcW w:w="771" w:type="dxa"/>
+                </w:tcPr>
+                <w:p>
+                  <w:pPr>
+                    <w:rPr>
+                      <w:lang w:val="en-US"/>
+                    </w:rPr>
+                  </w:pPr>
+                  <w:r>
+                    <w:rPr>
+                      <w:lang w:val="en-US"/>
+                    </w:rPr>
+                    <w:t>1</w:t>
+                  </w:r>
+                </w:p>
+              </w:tc>
+            </w:tr>
+            <w:tr>
+              <w:tc>
+                <w:tcPr>
+                  <w:tcW w:w="704" w:type="dxa"/>
+                </w:tcPr>
+                <w:p>
+                  <w:pPr>
+                    <w:rPr>
+                      <w:lang w:val="en-US"/>
+                    </w:rPr>
+                  </w:pPr>
+                  <w:r>
+                    <w:rPr>
+                      <w:lang w:val="en-US"/>
+                    </w:rPr>
+                    <w:t>1</w:t>
+                  </w:r>
+                </w:p>
+              </w:tc>
+              <w:tc>
+                <w:tcPr>
+                  <w:tcW w:w="709" w:type="dxa"/>
+                </w:tcPr>
+                <w:p>
+                  <w:pPr>
+                    <w:rPr>
+                      <w:lang w:val="en-US"/>
+                    </w:rPr>
+                  </w:pPr>
+                  <w:r>
+                    <w:rPr>
+                      <w:lang w:val="en-US"/>
+                    </w:rPr>
+                    <w:t>0</w:t>
+                  </w:r>
+                </w:p>
+              </w:tc>
+              <w:tc>
+                <w:tcPr>
+                  <w:tcW w:w="771" w:type="dxa"/>
+                </w:tcPr>
+                <w:p>
+                  <w:pPr>
+                    <w:rPr>
+                      <w:lang w:val="en-US"/>
+                    </w:rPr>
+                  </w:pPr>
+                  <w:r>
+                    <w:rPr>
+                      <w:lang w:val="en-US"/>
+                    </w:rPr>
+                    <w:t>1</w:t>
+                  </w:r>
+                </w:p>
+              </w:tc>
+            </w:tr>
+            <w:tr>
+              <w:tc>
+                <w:tcPr>
+                  <w:tcW w:w="704" w:type="dxa"/>
+                </w:tcPr>
+                <w:p>
+                  <w:pPr>
+                    <w:rPr>
+                      <w:lang w:val="en-US"/>
+                    </w:rPr>
+                  </w:pPr>
+                  <w:r>
+                    <w:rPr>
+                      <w:lang w:val="en-US"/>
+                    </w:rPr>
+                    <w:t>1</w:t>
+                  </w:r>
+                </w:p>
+              </w:tc>
+              <w:tc>
+                <w:tcPr>
+                  <w:tcW w:w="709" w:type="dxa"/>
+                </w:tcPr>
+                <w:p>
+                  <w:pPr>
+                    <w:rPr>
+                      <w:lang w:val="en-US"/>
+                    </w:rPr>
+                  </w:pPr>
+                  <w:r>
+                    <w:rPr>
+                      <w:lang w:val="en-US"/>
+                    </w:rPr>
+                    <w:t>1</w:t>
+                  </w:r>
+                </w:p>
+              </w:tc>
+              <w:tc>
+                <w:tcPr>
+                  <w:tcW w:w="771" w:type="dxa"/>
+                </w:tcPr>
+                <w:p>
+                  <w:pPr>
+                    <w:rPr>
+                      <w:lang w:val="en-US"/>
+                    </w:rPr>
+                  </w:pPr>
+                  <w:r>
+                    <w:rPr>
+                      <w:lang w:val="en-US"/>
+                    </w:rPr>
+                    <w:t>1</w:t>
+                  </w:r>
+                </w:p>
+              </w:tc>
+            </w:tr>
+          </w:tbl>
+          <w:p>
+            <w:pPr>
+              <w:rPr>
+                <w:lang w:val="en-US"/>
+              </w:rPr>
+            </w:pPr>
+          </w:p>
+        </w:tc>
+        <w:tc>
+          <w:tcPr>
+            <w:tcW w:w="3006" w:type="dxa"/>
+          </w:tcPr>
+          <w:tbl>
+            <w:tblPr>
+              <w:tblStyle w:val="TableGrid"/>
+              <w:tblpPr w:leftFromText="180" w:rightFromText="180" w:vertAnchor="text" w:horzAnchor="margin" w:tblpXSpec="center" w:tblpY="51"/>
+              <w:tblW w:w="0" w:type="auto"/>
+              <w:tblLook w:val="04A0" w:firstRow="1" w:lastRow="0" w:firstColumn="1" w:lastColumn="0" w:noHBand="0" w:noVBand="1"/>
+            </w:tblPr>
+            <w:tblGrid>
+              <w:gridCol w:w="704"/>
+              <w:gridCol w:w="709"/>
+              <w:gridCol w:w="771"/>
+            </w:tblGrid>
+            <w:tr>
+              <w:tc>
+                <w:tcPr>
+                  <w:tcW w:w="2184" w:type="dxa"/>
+                  <w:gridSpan w:val="3"/>
+                </w:tcPr>
+                <w:p>
+                  <w:pPr>
+                    <w:jc w:val="center"/>
+                    <w:rPr>
+                      <w:b/>
+                      <w:bCs/>
+                      <w:lang w:val="en-US"/>
+                    </w:rPr>
+                  </w:pPr>
+                  <w:r>
+                    <w:rPr>
+                      <w:b/>
+                      <w:bCs/>
+                      <w:lang w:val="en-US"/>
+                    </w:rPr>
+                    <w:t>XOR</w:t>
+                  </w:r>
+                  <w:r>
+                    <w:rPr>
+                      <w:b/>
+                      <w:bCs/>
+                      <w:lang w:val="en-US"/>
+                    </w:rPr>
+                    <w:t xml:space="preserve"> Truth Table</w:t>
+                  </w:r>
+                </w:p>
+              </w:tc>
+            </w:tr>
+            <w:tr>
+              <w:tc>
+                <w:tcPr>
+                  <w:tcW w:w="704" w:type="dxa"/>
+                </w:tcPr>
+                <w:p>
+                  <w:pPr>
+                    <w:rPr>
+                      <w:lang w:val="en-US"/>
+                    </w:rPr>
+                  </w:pPr>
+                  <w:r>
+                    <w:rPr>
+                      <w:lang w:val="en-US"/>
+                    </w:rPr>
+                    <w:t>Input</w:t>
+                  </w:r>
+                </w:p>
+              </w:tc>
+              <w:tc>
+                <w:tcPr>
+                  <w:tcW w:w="709" w:type="dxa"/>
+                </w:tcPr>
+                <w:p>
+                  <w:pPr>
+                    <w:rPr>
+                      <w:lang w:val="en-US"/>
+                    </w:rPr>
+                  </w:pPr>
+                  <w:r>
+                    <w:rPr>
+                      <w:lang w:val="en-US"/>
+                    </w:rPr>
+                    <w:t>Mask</w:t>
+                  </w:r>
+                </w:p>
+              </w:tc>
+              <w:tc>
+                <w:tcPr>
+                  <w:tcW w:w="771" w:type="dxa"/>
+                </w:tcPr>
+                <w:p>
+                  <w:pPr>
+                    <w:rPr>
+                      <w:lang w:val="en-US"/>
+                    </w:rPr>
+                  </w:pPr>
+                  <w:r>
+                    <w:rPr>
+                      <w:lang w:val="en-US"/>
+                    </w:rPr>
+                    <w:t>Result</w:t>
+                  </w:r>
+                </w:p>
+              </w:tc>
+            </w:tr>
+            <w:tr>
+              <w:tc>
+                <w:tcPr>
+                  <w:tcW w:w="704" w:type="dxa"/>
+                </w:tcPr>
+                <w:p>
+                  <w:pPr>
+                    <w:rPr>
+                      <w:lang w:val="en-US"/>
+                    </w:rPr>
+                  </w:pPr>
+                  <w:r>
+                    <w:rPr>
+                      <w:lang w:val="en-US"/>
+                    </w:rPr>
+                    <w:t>0</w:t>
+                  </w:r>
+                </w:p>
+              </w:tc>
+              <w:tc>
+                <w:tcPr>
+                  <w:tcW w:w="709" w:type="dxa"/>
+                </w:tcPr>
+                <w:p>
+                  <w:pPr>
+                    <w:rPr>
+                      <w:lang w:val="en-US"/>
+                    </w:rPr>
+                  </w:pPr>
+                  <w:r>
+                    <w:rPr>
+                      <w:lang w:val="en-US"/>
+                    </w:rPr>
+                    <w:t>0</w:t>
+                  </w:r>
+                </w:p>
+              </w:tc>
+              <w:tc>
+                <w:tcPr>
+                  <w:tcW w:w="771" w:type="dxa"/>
+                </w:tcPr>
+                <w:p>
+                  <w:pPr>
+                    <w:rPr>
+                      <w:lang w:val="en-US"/>
+                    </w:rPr>
+                  </w:pPr>
+                  <w:r>
+                    <w:rPr>
+                      <w:lang w:val="en-US"/>
+                    </w:rPr>
+                    <w:t>0</w:t>
+                  </w:r>
+                </w:p>
+              </w:tc>
+            </w:tr>
+            <w:tr>
+              <w:tc>
+                <w:tcPr>
+                  <w:tcW w:w="704" w:type="dxa"/>
+                </w:tcPr>
+                <w:p>
+                  <w:pPr>
+                    <w:rPr>
+                      <w:lang w:val="en-US"/>
+                    </w:rPr>
+                  </w:pPr>
+                  <w:r>
+                    <w:rPr>
+                      <w:lang w:val="en-US"/>
+                    </w:rPr>
+                    <w:t>0</w:t>
+                  </w:r>
+                </w:p>
+              </w:tc>
+              <w:tc>
+                <w:tcPr>
+                  <w:tcW w:w="709" w:type="dxa"/>
+                </w:tcPr>
+                <w:p>
+                  <w:pPr>
+                    <w:rPr>
+                      <w:lang w:val="en-US"/>
+                    </w:rPr>
+                  </w:pPr>
+                  <w:r>
+                    <w:rPr>
+                      <w:lang w:val="en-US"/>
+                    </w:rPr>
+                    <w:t>1</w:t>
+                  </w:r>
+                </w:p>
+              </w:tc>
+              <w:tc>
+                <w:tcPr>
+                  <w:tcW w:w="771" w:type="dxa"/>
+                </w:tcPr>
+                <w:p>
+                  <w:pPr>
+                    <w:rPr>
+                      <w:lang w:val="en-US"/>
+                    </w:rPr>
+                  </w:pPr>
+                  <w:r>
+                    <w:rPr>
+                      <w:lang w:val="en-US"/>
+                    </w:rPr>
+                    <w:t>1</w:t>
+                  </w:r>
+                </w:p>
+              </w:tc>
+            </w:tr>
+            <w:tr>
+              <w:tc>
+                <w:tcPr>
+                  <w:tcW w:w="704" w:type="dxa"/>
+                </w:tcPr>
+                <w:p>
+                  <w:pPr>
+                    <w:rPr>
+                      <w:lang w:val="en-US"/>
+                    </w:rPr>
+                  </w:pPr>
+                  <w:r>
+                    <w:rPr>
+                      <w:lang w:val="en-US"/>
+                    </w:rPr>
+                    <w:t>1</w:t>
+                  </w:r>
+                </w:p>
+              </w:tc>
+              <w:tc>
+                <w:tcPr>
+                  <w:tcW w:w="709" w:type="dxa"/>
+                </w:tcPr>
+                <w:p>
+                  <w:pPr>
+                    <w:rPr>
+                      <w:lang w:val="en-US"/>
+                    </w:rPr>
+                  </w:pPr>
+                  <w:r>
+                    <w:rPr>
+                      <w:lang w:val="en-US"/>
+                    </w:rPr>
+                    <w:t>0</w:t>
+                  </w:r>
+                </w:p>
+              </w:tc>
+              <w:tc>
+                <w:tcPr>
+                  <w:tcW w:w="771" w:type="dxa"/>
+                </w:tcPr>
+                <w:p>
+                  <w:pPr>
+                    <w:rPr>
+                      <w:lang w:val="en-US"/>
+                    </w:rPr>
+                  </w:pPr>
+                  <w:r>
+                    <w:rPr>
+                      <w:lang w:val="en-US"/>
+                    </w:rPr>
+                    <w:t>1</w:t>
+                  </w:r>
+                </w:p>
+              </w:tc>
+            </w:tr>
+            <w:tr>
+              <w:tc>
+                <w:tcPr>
+                  <w:tcW w:w="704" w:type="dxa"/>
+                </w:tcPr>
+                <w:p>
+                  <w:pPr>
+                    <w:rPr>
+                      <w:lang w:val="en-US"/>
+                    </w:rPr>
+                  </w:pPr>
+                  <w:r>
+                    <w:rPr>
+                      <w:lang w:val="en-US"/>
+                    </w:rPr>
+                    <w:t>1</w:t>
+                  </w:r>
+                </w:p>
+              </w:tc>
+              <w:tc>
+                <w:tcPr>
+                  <w:tcW w:w="709" w:type="dxa"/>
+                </w:tcPr>
+                <w:p>
+                  <w:pPr>
+                    <w:rPr>
+                      <w:lang w:val="en-US"/>
+                    </w:rPr>
+                  </w:pPr>
+                  <w:r>
+                    <w:rPr>
+                      <w:lang w:val="en-US"/>
+                    </w:rPr>
+                    <w:t>1</w:t>
+                  </w:r>
+                </w:p>
+              </w:tc>
+              <w:tc>
+                <w:tcPr>
+                  <w:tcW w:w="771" w:type="dxa"/>
+                </w:tcPr>
+                <w:p>
+                  <w:pPr>
+                    <w:rPr>
+                      <w:lang w:val="en-US"/>
+                    </w:rPr>
+                  </w:pPr>
+                  <w:r>
+                    <w:rPr>
+                      <w:lang w:val="en-US"/>
+                    </w:rPr>
+                    <w:t>0</w:t>
+                  </w:r>
+                </w:p>
+              </w:tc>
+            </w:tr>
+          </w:tbl>
+          <w:p>
+            <w:pPr>
+              <w:rPr>
+                <w:lang w:val="en-US"/>
+              </w:rPr>
+            </w:pPr>
+          </w:p>
+        </w:tc>
+      </w:tr>
+      <w:tr>
+        <w:tc>
+          <w:tcPr>
+            <w:tcW w:w="3005" w:type="dxa"/>
+          </w:tcPr>
+          <w:p>
+            <w:pPr>
+              <w:jc w:val="center"/>
+              <w:rPr>
+                <w:b/>
+                <w:bCs/>
+                <w:lang w:val="en-US"/>
+              </w:rPr>
+            </w:pPr>
+          </w:p>
+        </w:tc>
+        <w:tc>
+          <w:tcPr>
+            <w:tcW w:w="3005" w:type="dxa"/>
+          </w:tcPr>
+          <w:tbl>
+            <w:tblPr>
+              <w:tblStyle w:val="TableGrid"/>
+              <w:tblpPr w:leftFromText="180" w:rightFromText="180" w:vertAnchor="text" w:horzAnchor="margin" w:tblpXSpec="center" w:tblpY="51"/>
+              <w:tblW w:w="0" w:type="auto"/>
+              <w:tblLook w:val="04A0" w:firstRow="1" w:lastRow="0" w:firstColumn="1" w:lastColumn="0" w:noHBand="0" w:noVBand="1"/>
+            </w:tblPr>
+            <w:tblGrid>
+              <w:gridCol w:w="704"/>
+              <w:gridCol w:w="709"/>
+              <w:gridCol w:w="771"/>
+            </w:tblGrid>
+            <w:tr>
+              <w:tc>
+                <w:tcPr>
+                  <w:tcW w:w="2184" w:type="dxa"/>
+                  <w:gridSpan w:val="3"/>
+                </w:tcPr>
+                <w:p>
+                  <w:pPr>
+                    <w:jc w:val="center"/>
+                    <w:rPr>
+                      <w:b/>
+                      <w:bCs/>
+                      <w:lang w:val="en-US"/>
+                    </w:rPr>
+                  </w:pPr>
+                  <w:r>
+                    <w:rPr>
+                      <w:b/>
+                      <w:bCs/>
+                      <w:lang w:val="en-US"/>
+                    </w:rPr>
+                    <w:t>NOT AND</w:t>
+                  </w:r>
+                  <w:r>
+                    <w:rPr>
+                      <w:b/>
+                      <w:bCs/>
+                      <w:lang w:val="en-US"/>
+                    </w:rPr>
+                    <w:t xml:space="preserve"> </w:t>
+                  </w:r>
+                  <w:r>
+                    <w:rPr>
+                      <w:b/>
+                      <w:bCs/>
+                      <w:lang w:val="en-US"/>
+                    </w:rPr>
+                    <w:br/>
+                  </w:r>
+                  <w:r>
+                    <w:rPr>
+                      <w:b/>
+                      <w:bCs/>
+                      <w:lang w:val="en-US"/>
+                    </w:rPr>
+                    <w:t>Truth Table</w:t>
+                  </w:r>
+                </w:p>
+              </w:tc>
+            </w:tr>
+            <w:tr>
+              <w:tc>
+                <w:tcPr>
+                  <w:tcW w:w="704" w:type="dxa"/>
+                </w:tcPr>
+                <w:p>
+                  <w:pPr>
+                    <w:rPr>
+                      <w:lang w:val="en-US"/>
+                    </w:rPr>
+                  </w:pPr>
+                  <w:r>
+                    <w:rPr>
+                      <w:lang w:val="en-US"/>
+                    </w:rPr>
+                    <w:t>Input</w:t>
+                  </w:r>
+                </w:p>
+              </w:tc>
+              <w:tc>
+                <w:tcPr>
+                  <w:tcW w:w="709" w:type="dxa"/>
+                </w:tcPr>
+                <w:p>
+                  <w:pPr>
+                    <w:rPr>
+                      <w:lang w:val="en-US"/>
+                    </w:rPr>
+                  </w:pPr>
+                  <w:r>
+                    <w:rPr>
+                      <w:lang w:val="en-US"/>
+                    </w:rPr>
+                    <w:t>Mask</w:t>
+                  </w:r>
+                </w:p>
+              </w:tc>
+              <w:tc>
+                <w:tcPr>
+                  <w:tcW w:w="771" w:type="dxa"/>
+                </w:tcPr>
+                <w:p>
+                  <w:pPr>
+                    <w:rPr>
+                      <w:lang w:val="en-US"/>
+                    </w:rPr>
+                  </w:pPr>
+                  <w:r>
+                    <w:rPr>
+                      <w:lang w:val="en-US"/>
+                    </w:rPr>
+                    <w:t>Result</w:t>
+                  </w:r>
+                </w:p>
+              </w:tc>
+            </w:tr>
+            <w:tr>
+              <w:tc>
+                <w:tcPr>
+                  <w:tcW w:w="704" w:type="dxa"/>
+                </w:tcPr>
+                <w:p>
+                  <w:pPr>
+                    <w:rPr>
+                      <w:lang w:val="en-US"/>
+                    </w:rPr>
+                  </w:pPr>
+                  <w:r>
+                    <w:rPr>
+                      <w:lang w:val="en-US"/>
+                    </w:rPr>
+                    <w:t>0</w:t>
+                  </w:r>
+                </w:p>
+              </w:tc>
+              <w:tc>
+                <w:tcPr>
+                  <w:tcW w:w="709" w:type="dxa"/>
+                </w:tcPr>
+                <w:p>
+                  <w:pPr>
+                    <w:rPr>
+                      <w:lang w:val="en-US"/>
+                    </w:rPr>
+                  </w:pPr>
+                  <w:r>
+                    <w:rPr>
+                      <w:lang w:val="en-US"/>
+                    </w:rPr>
+                    <w:t>0</w:t>
+                  </w:r>
+                </w:p>
+              </w:tc>
+              <w:tc>
+                <w:tcPr>
+                  <w:tcW w:w="771" w:type="dxa"/>
+                </w:tcPr>
+                <w:p>
+                  <w:pPr>
+                    <w:rPr>
+                      <w:lang w:val="en-US"/>
+                    </w:rPr>
+                  </w:pPr>
+                  <w:r>
+                    <w:rPr>
+                      <w:lang w:val="en-US"/>
+                    </w:rPr>
+                    <w:t>1</w:t>
+                  </w:r>
+                </w:p>
+              </w:tc>
+            </w:tr>
+            <w:tr>
+              <w:tc>
+                <w:tcPr>
+                  <w:tcW w:w="704" w:type="dxa"/>
+                </w:tcPr>
+                <w:p>
+                  <w:pPr>
+                    <w:rPr>
+                      <w:lang w:val="en-US"/>
+                    </w:rPr>
+                  </w:pPr>
+                  <w:r>
+                    <w:rPr>
+                      <w:lang w:val="en-US"/>
+                    </w:rPr>
+                    <w:t>0</w:t>
+                  </w:r>
+                </w:p>
+              </w:tc>
+              <w:tc>
+                <w:tcPr>
+                  <w:tcW w:w="709" w:type="dxa"/>
+                </w:tcPr>
+                <w:p>
+                  <w:pPr>
+                    <w:rPr>
+                      <w:lang w:val="en-US"/>
+                    </w:rPr>
+                  </w:pPr>
+                  <w:r>
+                    <w:rPr>
+                      <w:lang w:val="en-US"/>
+                    </w:rPr>
+                    <w:t>1</w:t>
+                  </w:r>
+                </w:p>
+              </w:tc>
+              <w:tc>
+                <w:tcPr>
+                  <w:tcW w:w="771" w:type="dxa"/>
+                </w:tcPr>
+                <w:p>
+                  <w:pPr>
+                    <w:rPr>
+                      <w:lang w:val="en-US"/>
+                    </w:rPr>
+                  </w:pPr>
+                  <w:r>
+                    <w:rPr>
+                      <w:lang w:val="en-US"/>
+                    </w:rPr>
+                    <w:t>1</w:t>
+                  </w:r>
+                </w:p>
+              </w:tc>
+            </w:tr>
+            <w:tr>
+              <w:tc>
+                <w:tcPr>
+                  <w:tcW w:w="704" w:type="dxa"/>
+                </w:tcPr>
+                <w:p>
+                  <w:pPr>
+                    <w:rPr>
+                      <w:lang w:val="en-US"/>
+                    </w:rPr>
+                  </w:pPr>
+                  <w:r>
+                    <w:rPr>
+                      <w:lang w:val="en-US"/>
+                    </w:rPr>
+                    <w:t>1</w:t>
+                  </w:r>
+                </w:p>
+              </w:tc>
+              <w:tc>
+                <w:tcPr>
+                  <w:tcW w:w="709" w:type="dxa"/>
+                </w:tcPr>
+                <w:p>
+                  <w:pPr>
+                    <w:rPr>
+                      <w:lang w:val="en-US"/>
+                    </w:rPr>
+                  </w:pPr>
+                  <w:r>
+                    <w:rPr>
+                      <w:lang w:val="en-US"/>
+                    </w:rPr>
+                    <w:t>0</w:t>
+                  </w:r>
+                </w:p>
+              </w:tc>
+              <w:tc>
+                <w:tcPr>
+                  <w:tcW w:w="771" w:type="dxa"/>
+                </w:tcPr>
+                <w:p>
+                  <w:pPr>
+                    <w:rPr>
+                      <w:lang w:val="en-US"/>
+                    </w:rPr>
+                  </w:pPr>
+                  <w:r>
+                    <w:rPr>
+                      <w:lang w:val="en-US"/>
+                    </w:rPr>
+                    <w:t>1</w:t>
+                  </w:r>
+                </w:p>
+              </w:tc>
+            </w:tr>
+            <w:tr>
+              <w:tc>
+                <w:tcPr>
+                  <w:tcW w:w="704" w:type="dxa"/>
+                </w:tcPr>
+                <w:p>
+                  <w:pPr>
+                    <w:rPr>
+                      <w:lang w:val="en-US"/>
+                    </w:rPr>
+                  </w:pPr>
+                  <w:r>
+                    <w:rPr>
+                      <w:lang w:val="en-US"/>
+                    </w:rPr>
+                    <w:t>1</w:t>
+                  </w:r>
+                </w:p>
+              </w:tc>
+              <w:tc>
+                <w:tcPr>
+                  <w:tcW w:w="709" w:type="dxa"/>
+                </w:tcPr>
+                <w:p>
+                  <w:pPr>
+                    <w:rPr>
+                      <w:lang w:val="en-US"/>
+                    </w:rPr>
+                  </w:pPr>
+                  <w:r>
+                    <w:rPr>
+                      <w:lang w:val="en-US"/>
+                    </w:rPr>
+                    <w:t>1</w:t>
+                  </w:r>
+                </w:p>
+              </w:tc>
+              <w:tc>
+                <w:tcPr>
+                  <w:tcW w:w="771" w:type="dxa"/>
+                </w:tcPr>
+                <w:p>
+                  <w:pPr>
+                    <w:rPr>
+                      <w:lang w:val="en-US"/>
+                    </w:rPr>
+                  </w:pPr>
+                  <w:r>
+                    <w:rPr>
+                      <w:lang w:val="en-US"/>
+                    </w:rPr>
+                    <w:t>0</w:t>
+                  </w:r>
+                </w:p>
+              </w:tc>
+            </w:tr>
+          </w:tbl>
+          <w:p>
+            <w:pPr>
+              <w:jc w:val="center"/>
+              <w:rPr>
+                <w:b/>
+                <w:bCs/>
+                <w:lang w:val="en-US"/>
+              </w:rPr>
+            </w:pPr>
+          </w:p>
+        </w:tc>
+        <w:tc>
+          <w:tcPr>
+            <w:tcW w:w="3006" w:type="dxa"/>
+          </w:tcPr>
+          <w:p>
+            <w:pPr>
+              <w:jc w:val="center"/>
+              <w:rPr>
+                <w:b/>
+                <w:bCs/>
+                <w:lang w:val="en-US"/>
+              </w:rPr>
+            </w:pPr>
+          </w:p>
+        </w:tc>
+      </w:tr>
+    </w:tbl>
+    <w:p>
+      <w:pPr>
+        <w:pStyle w:val="ListParagraph"/>
+        <w:numPr>
+          <w:ilvl w:val="0"/>
+          <w:numId w:val="11"/>
+        </w:numPr>
+        <w:rPr>
+          <w:lang w:val="en-US"/>
+        </w:rPr>
+      </w:pPr>
+      <w:r>
+        <w:rPr>
+          <w:lang w:val="en-US"/>
+        </w:rPr>
+        <w:t>Reset but 0, bit 7 and leave the reset untouched</w:t>
+      </w:r>
+    </w:p>
+    <w:tbl>
+      <w:tblPr>
+        <w:tblStyle w:val="TableGrid"/>
+        <w:tblW w:w="0" w:type="auto"/>
+        <w:tblInd w:w="704" w:type="dxa"/>
+        <w:tblLook w:val="04A0" w:firstRow="1" w:lastRow="0" w:firstColumn="1" w:lastColumn="0" w:noHBand="0" w:noVBand="1"/>
+      </w:tblPr>
+      <w:tblGrid>
+        <w:gridCol w:w="3827"/>
         <w:gridCol w:w="567"/>
         <w:gridCol w:w="567"/>
         <w:gridCol w:w="567"/>
@@ -9271,12 +10757,37 @@
         <w:gridCol w:w="567"/>
         <w:gridCol w:w="567"/>
         <w:gridCol w:w="567"/>
-        <w:gridCol w:w="568"/>
+        <w:gridCol w:w="516"/>
       </w:tblGrid>
       <w:tr>
         <w:tc>
           <w:tcPr>
-            <w:tcW w:w="1984" w:type="dxa"/>
+            <w:tcW w:w="3827" w:type="dxa"/>
+            <w:shd w:val="clear" w:color="auto" w:fill="FFFFFF" w:themeFill="background1"/>
+          </w:tcPr>
+          <w:p>
+            <w:pPr>
+              <w:rPr>
+                <w:b/>
+                <w:bCs/>
+                <w:lang w:val="en-US"/>
+              </w:rPr>
+            </w:pPr>
+            <w:bookmarkStart w:id="3" w:name="_Hlk85297039"/>
+            <w:r>
+              <w:rPr>
+                <w:b/>
+                <w:bCs/>
+                <w:lang w:val="en-US"/>
+              </w:rPr>
+              <w:t>Bit Position</w:t>
+            </w:r>
+          </w:p>
+        </w:tc>
+        <w:tc>
+          <w:tcPr>
+            <w:tcW w:w="567" w:type="dxa"/>
+            <w:shd w:val="clear" w:color="auto" w:fill="FFFFFF" w:themeFill="background1"/>
           </w:tcPr>
           <w:p>
             <w:pPr>
@@ -9284,22 +10795,27 @@
               <w:rPr>
                 <w:b/>
                 <w:bCs/>
-                <w:lang w:val="en-US"/>
-              </w:rPr>
-            </w:pPr>
-            <w:r>
-              <w:rPr>
-                <w:b/>
-                <w:bCs/>
-                <w:lang w:val="en-US"/>
-              </w:rPr>
-              <w:t>Byte A</w:t>
+                <w:i/>
+                <w:iCs/>
+                <w:lang w:val="en-US"/>
+              </w:rPr>
+            </w:pPr>
+            <w:r>
+              <w:rPr>
+                <w:b/>
+                <w:bCs/>
+                <w:i/>
+                <w:iCs/>
+                <w:lang w:val="en-US"/>
+              </w:rPr>
+              <w:t>7</w:t>
             </w:r>
           </w:p>
         </w:tc>
         <w:tc>
           <w:tcPr>
             <w:tcW w:w="567" w:type="dxa"/>
+            <w:shd w:val="clear" w:color="auto" w:fill="FFFFFF" w:themeFill="background1"/>
           </w:tcPr>
           <w:p>
             <w:pPr>
@@ -9307,22 +10823,27 @@
               <w:rPr>
                 <w:b/>
                 <w:bCs/>
-                <w:lang w:val="en-US"/>
-              </w:rPr>
-            </w:pPr>
-            <w:r>
-              <w:rPr>
-                <w:b/>
-                <w:bCs/>
-                <w:lang w:val="en-US"/>
-              </w:rPr>
-              <w:t>X</w:t>
+                <w:i/>
+                <w:iCs/>
+                <w:lang w:val="en-US"/>
+              </w:rPr>
+            </w:pPr>
+            <w:r>
+              <w:rPr>
+                <w:b/>
+                <w:bCs/>
+                <w:i/>
+                <w:iCs/>
+                <w:lang w:val="en-US"/>
+              </w:rPr>
+              <w:t>6</w:t>
             </w:r>
           </w:p>
         </w:tc>
         <w:tc>
           <w:tcPr>
             <w:tcW w:w="567" w:type="dxa"/>
+            <w:shd w:val="clear" w:color="auto" w:fill="FFFFFF" w:themeFill="background1"/>
           </w:tcPr>
           <w:p>
             <w:pPr>
@@ -9330,22 +10851,27 @@
               <w:rPr>
                 <w:b/>
                 <w:bCs/>
-                <w:lang w:val="en-US"/>
-              </w:rPr>
-            </w:pPr>
-            <w:r>
-              <w:rPr>
-                <w:b/>
-                <w:bCs/>
-                <w:lang w:val="en-US"/>
-              </w:rPr>
-              <w:t>X</w:t>
+                <w:i/>
+                <w:iCs/>
+                <w:lang w:val="en-US"/>
+              </w:rPr>
+            </w:pPr>
+            <w:r>
+              <w:rPr>
+                <w:b/>
+                <w:bCs/>
+                <w:i/>
+                <w:iCs/>
+                <w:lang w:val="en-US"/>
+              </w:rPr>
+              <w:t>5</w:t>
             </w:r>
           </w:p>
         </w:tc>
         <w:tc>
           <w:tcPr>
             <w:tcW w:w="567" w:type="dxa"/>
+            <w:shd w:val="clear" w:color="auto" w:fill="FFFFFF" w:themeFill="background1"/>
           </w:tcPr>
           <w:p>
             <w:pPr>
@@ -9353,22 +10879,27 @@
               <w:rPr>
                 <w:b/>
                 <w:bCs/>
-                <w:lang w:val="en-US"/>
-              </w:rPr>
-            </w:pPr>
-            <w:r>
-              <w:rPr>
-                <w:b/>
-                <w:bCs/>
-                <w:lang w:val="en-US"/>
-              </w:rPr>
-              <w:t>X</w:t>
+                <w:i/>
+                <w:iCs/>
+                <w:lang w:val="en-US"/>
+              </w:rPr>
+            </w:pPr>
+            <w:r>
+              <w:rPr>
+                <w:b/>
+                <w:bCs/>
+                <w:i/>
+                <w:iCs/>
+                <w:lang w:val="en-US"/>
+              </w:rPr>
+              <w:t>4</w:t>
             </w:r>
           </w:p>
         </w:tc>
         <w:tc>
           <w:tcPr>
             <w:tcW w:w="567" w:type="dxa"/>
+            <w:shd w:val="clear" w:color="auto" w:fill="FFFFFF" w:themeFill="background1"/>
           </w:tcPr>
           <w:p>
             <w:pPr>
@@ -9376,22 +10907,27 @@
               <w:rPr>
                 <w:b/>
                 <w:bCs/>
-                <w:lang w:val="en-US"/>
-              </w:rPr>
-            </w:pPr>
-            <w:r>
-              <w:rPr>
-                <w:b/>
-                <w:bCs/>
-                <w:lang w:val="en-US"/>
-              </w:rPr>
-              <w:t>X</w:t>
+                <w:i/>
+                <w:iCs/>
+                <w:lang w:val="en-US"/>
+              </w:rPr>
+            </w:pPr>
+            <w:r>
+              <w:rPr>
+                <w:b/>
+                <w:bCs/>
+                <w:i/>
+                <w:iCs/>
+                <w:lang w:val="en-US"/>
+              </w:rPr>
+              <w:t>3</w:t>
             </w:r>
           </w:p>
         </w:tc>
         <w:tc>
           <w:tcPr>
             <w:tcW w:w="567" w:type="dxa"/>
+            <w:shd w:val="clear" w:color="auto" w:fill="FFFFFF" w:themeFill="background1"/>
           </w:tcPr>
           <w:p>
             <w:pPr>
@@ -9399,22 +10935,27 @@
               <w:rPr>
                 <w:b/>
                 <w:bCs/>
-                <w:lang w:val="en-US"/>
-              </w:rPr>
-            </w:pPr>
-            <w:r>
-              <w:rPr>
-                <w:b/>
-                <w:bCs/>
-                <w:lang w:val="en-US"/>
-              </w:rPr>
-              <w:t>X</w:t>
+                <w:i/>
+                <w:iCs/>
+                <w:lang w:val="en-US"/>
+              </w:rPr>
+            </w:pPr>
+            <w:r>
+              <w:rPr>
+                <w:b/>
+                <w:bCs/>
+                <w:i/>
+                <w:iCs/>
+                <w:lang w:val="en-US"/>
+              </w:rPr>
+              <w:t>2</w:t>
             </w:r>
           </w:p>
         </w:tc>
         <w:tc>
           <w:tcPr>
             <w:tcW w:w="567" w:type="dxa"/>
+            <w:shd w:val="clear" w:color="auto" w:fill="FFFFFF" w:themeFill="background1"/>
           </w:tcPr>
           <w:p>
             <w:pPr>
@@ -9422,22 +10963,27 @@
               <w:rPr>
                 <w:b/>
                 <w:bCs/>
-                <w:lang w:val="en-US"/>
-              </w:rPr>
-            </w:pPr>
-            <w:r>
-              <w:rPr>
-                <w:b/>
-                <w:bCs/>
-                <w:lang w:val="en-US"/>
-              </w:rPr>
-              <w:t>X</w:t>
-            </w:r>
-          </w:p>
-        </w:tc>
-        <w:tc>
-          <w:tcPr>
-            <w:tcW w:w="567" w:type="dxa"/>
+                <w:i/>
+                <w:iCs/>
+                <w:lang w:val="en-US"/>
+              </w:rPr>
+            </w:pPr>
+            <w:r>
+              <w:rPr>
+                <w:b/>
+                <w:bCs/>
+                <w:i/>
+                <w:iCs/>
+                <w:lang w:val="en-US"/>
+              </w:rPr>
+              <w:t>1</w:t>
+            </w:r>
+          </w:p>
+        </w:tc>
+        <w:tc>
+          <w:tcPr>
+            <w:tcW w:w="516" w:type="dxa"/>
+            <w:shd w:val="clear" w:color="auto" w:fill="FFFFFF" w:themeFill="background1"/>
           </w:tcPr>
           <w:p>
             <w:pPr>
@@ -9445,39 +10991,20 @@
               <w:rPr>
                 <w:b/>
                 <w:bCs/>
-                <w:lang w:val="en-US"/>
-              </w:rPr>
-            </w:pPr>
-            <w:r>
-              <w:rPr>
-                <w:b/>
-                <w:bCs/>
-                <w:lang w:val="en-US"/>
-              </w:rPr>
-              <w:t>X</w:t>
-            </w:r>
-          </w:p>
-        </w:tc>
-        <w:tc>
-          <w:tcPr>
-            <w:tcW w:w="568" w:type="dxa"/>
-          </w:tcPr>
-          <w:p>
-            <w:pPr>
-              <w:jc w:val="center"/>
-              <w:rPr>
-                <w:b/>
-                <w:bCs/>
-                <w:lang w:val="en-US"/>
-              </w:rPr>
-            </w:pPr>
-            <w:r>
-              <w:rPr>
-                <w:b/>
-                <w:bCs/>
-                <w:lang w:val="en-US"/>
-              </w:rPr>
-              <w:t>X</w:t>
+                <w:i/>
+                <w:iCs/>
+                <w:lang w:val="en-US"/>
+              </w:rPr>
+            </w:pPr>
+            <w:r>
+              <w:rPr>
+                <w:b/>
+                <w:bCs/>
+                <w:i/>
+                <w:iCs/>
+                <w:lang w:val="en-US"/>
+              </w:rPr>
+              <w:t>0</w:t>
             </w:r>
           </w:p>
         </w:tc>
@@ -9485,12 +11012,743 @@
       <w:tr>
         <w:tc>
           <w:tcPr>
-            <w:tcW w:w="1984" w:type="dxa"/>
+            <w:tcW w:w="3827" w:type="dxa"/>
+            <w:shd w:val="clear" w:color="auto" w:fill="ED7D31" w:themeFill="accent2"/>
+          </w:tcPr>
+          <w:p>
+            <w:pPr>
+              <w:rPr>
+                <w:b/>
+                <w:bCs/>
+                <w:lang w:val="en-US"/>
+              </w:rPr>
+            </w:pPr>
+            <w:r>
+              <w:rPr>
+                <w:b/>
+                <w:bCs/>
+                <w:lang w:val="en-US"/>
+              </w:rPr>
+              <w:t>Input</w:t>
+            </w:r>
+          </w:p>
+        </w:tc>
+        <w:tc>
+          <w:tcPr>
+            <w:tcW w:w="567" w:type="dxa"/>
+            <w:shd w:val="clear" w:color="auto" w:fill="ED7D31" w:themeFill="accent2"/>
           </w:tcPr>
           <w:p>
             <w:pPr>
               <w:jc w:val="center"/>
               <w:rPr>
+                <w:lang w:val="en-US"/>
+              </w:rPr>
+            </w:pPr>
+            <w:r>
+              <w:rPr>
+                <w:lang w:val="en-US"/>
+              </w:rPr>
+              <w:t>0</w:t>
+            </w:r>
+          </w:p>
+        </w:tc>
+        <w:tc>
+          <w:tcPr>
+            <w:tcW w:w="567" w:type="dxa"/>
+            <w:shd w:val="clear" w:color="auto" w:fill="ED7D31" w:themeFill="accent2"/>
+          </w:tcPr>
+          <w:p>
+            <w:pPr>
+              <w:jc w:val="center"/>
+              <w:rPr>
+                <w:lang w:val="en-US"/>
+              </w:rPr>
+            </w:pPr>
+            <w:r>
+              <w:rPr>
+                <w:lang w:val="en-US"/>
+              </w:rPr>
+              <w:t>1</w:t>
+            </w:r>
+          </w:p>
+        </w:tc>
+        <w:tc>
+          <w:tcPr>
+            <w:tcW w:w="567" w:type="dxa"/>
+            <w:shd w:val="clear" w:color="auto" w:fill="ED7D31" w:themeFill="accent2"/>
+          </w:tcPr>
+          <w:p>
+            <w:pPr>
+              <w:jc w:val="center"/>
+              <w:rPr>
+                <w:lang w:val="en-US"/>
+              </w:rPr>
+            </w:pPr>
+            <w:r>
+              <w:rPr>
+                <w:lang w:val="en-US"/>
+              </w:rPr>
+              <w:t>1</w:t>
+            </w:r>
+          </w:p>
+        </w:tc>
+        <w:tc>
+          <w:tcPr>
+            <w:tcW w:w="567" w:type="dxa"/>
+            <w:shd w:val="clear" w:color="auto" w:fill="ED7D31" w:themeFill="accent2"/>
+          </w:tcPr>
+          <w:p>
+            <w:pPr>
+              <w:jc w:val="center"/>
+              <w:rPr>
+                <w:lang w:val="en-US"/>
+              </w:rPr>
+            </w:pPr>
+            <w:r>
+              <w:rPr>
+                <w:lang w:val="en-US"/>
+              </w:rPr>
+              <w:t>1</w:t>
+            </w:r>
+          </w:p>
+        </w:tc>
+        <w:tc>
+          <w:tcPr>
+            <w:tcW w:w="567" w:type="dxa"/>
+            <w:shd w:val="clear" w:color="auto" w:fill="ED7D31" w:themeFill="accent2"/>
+          </w:tcPr>
+          <w:p>
+            <w:pPr>
+              <w:jc w:val="center"/>
+              <w:rPr>
+                <w:lang w:val="en-US"/>
+              </w:rPr>
+            </w:pPr>
+            <w:r>
+              <w:rPr>
+                <w:lang w:val="en-US"/>
+              </w:rPr>
+              <w:t>0</w:t>
+            </w:r>
+          </w:p>
+        </w:tc>
+        <w:tc>
+          <w:tcPr>
+            <w:tcW w:w="567" w:type="dxa"/>
+            <w:shd w:val="clear" w:color="auto" w:fill="ED7D31" w:themeFill="accent2"/>
+          </w:tcPr>
+          <w:p>
+            <w:pPr>
+              <w:jc w:val="center"/>
+              <w:rPr>
+                <w:lang w:val="en-US"/>
+              </w:rPr>
+            </w:pPr>
+            <w:r>
+              <w:rPr>
+                <w:lang w:val="en-US"/>
+              </w:rPr>
+              <w:t>0</w:t>
+            </w:r>
+          </w:p>
+        </w:tc>
+        <w:tc>
+          <w:tcPr>
+            <w:tcW w:w="567" w:type="dxa"/>
+            <w:shd w:val="clear" w:color="auto" w:fill="ED7D31" w:themeFill="accent2"/>
+          </w:tcPr>
+          <w:p>
+            <w:pPr>
+              <w:jc w:val="center"/>
+              <w:rPr>
+                <w:lang w:val="en-US"/>
+              </w:rPr>
+            </w:pPr>
+            <w:r>
+              <w:rPr>
+                <w:lang w:val="en-US"/>
+              </w:rPr>
+              <w:t>0</w:t>
+            </w:r>
+          </w:p>
+        </w:tc>
+        <w:tc>
+          <w:tcPr>
+            <w:tcW w:w="516" w:type="dxa"/>
+            <w:shd w:val="clear" w:color="auto" w:fill="ED7D31" w:themeFill="accent2"/>
+          </w:tcPr>
+          <w:p>
+            <w:pPr>
+              <w:jc w:val="center"/>
+              <w:rPr>
+                <w:lang w:val="en-US"/>
+              </w:rPr>
+            </w:pPr>
+            <w:r>
+              <w:rPr>
+                <w:lang w:val="en-US"/>
+              </w:rPr>
+              <w:t>0</w:t>
+            </w:r>
+          </w:p>
+        </w:tc>
+      </w:tr>
+      <w:tr>
+        <w:tc>
+          <w:tcPr>
+            <w:tcW w:w="3827" w:type="dxa"/>
+          </w:tcPr>
+          <w:p>
+            <w:pPr>
+              <w:rPr>
+                <w:b/>
+                <w:bCs/>
+                <w:lang w:val="en-US"/>
+              </w:rPr>
+            </w:pPr>
+            <w:r>
+              <w:rPr>
+                <w:b/>
+                <w:bCs/>
+                <w:lang w:val="en-US"/>
+              </w:rPr>
+              <w:t>Mask</w:t>
+            </w:r>
+          </w:p>
+        </w:tc>
+        <w:tc>
+          <w:tcPr>
+            <w:tcW w:w="567" w:type="dxa"/>
+          </w:tcPr>
+          <w:p>
+            <w:pPr>
+              <w:jc w:val="center"/>
+              <w:rPr>
+                <w:lang w:val="en-US"/>
+              </w:rPr>
+            </w:pPr>
+            <w:r>
+              <w:rPr>
+                <w:lang w:val="en-US"/>
+              </w:rPr>
+              <w:t>0</w:t>
+            </w:r>
+          </w:p>
+        </w:tc>
+        <w:tc>
+          <w:tcPr>
+            <w:tcW w:w="567" w:type="dxa"/>
+          </w:tcPr>
+          <w:p>
+            <w:pPr>
+              <w:jc w:val="center"/>
+              <w:rPr>
+                <w:lang w:val="en-US"/>
+              </w:rPr>
+            </w:pPr>
+            <w:r>
+              <w:rPr>
+                <w:lang w:val="en-US"/>
+              </w:rPr>
+              <w:t>1</w:t>
+            </w:r>
+          </w:p>
+        </w:tc>
+        <w:tc>
+          <w:tcPr>
+            <w:tcW w:w="567" w:type="dxa"/>
+          </w:tcPr>
+          <w:p>
+            <w:pPr>
+              <w:jc w:val="center"/>
+              <w:rPr>
+                <w:lang w:val="en-US"/>
+              </w:rPr>
+            </w:pPr>
+            <w:r>
+              <w:rPr>
+                <w:lang w:val="en-US"/>
+              </w:rPr>
+              <w:t>1</w:t>
+            </w:r>
+          </w:p>
+        </w:tc>
+        <w:tc>
+          <w:tcPr>
+            <w:tcW w:w="567" w:type="dxa"/>
+          </w:tcPr>
+          <w:p>
+            <w:pPr>
+              <w:jc w:val="center"/>
+              <w:rPr>
+                <w:lang w:val="en-US"/>
+              </w:rPr>
+            </w:pPr>
+            <w:r>
+              <w:rPr>
+                <w:lang w:val="en-US"/>
+              </w:rPr>
+              <w:t>1</w:t>
+            </w:r>
+          </w:p>
+        </w:tc>
+        <w:tc>
+          <w:tcPr>
+            <w:tcW w:w="567" w:type="dxa"/>
+          </w:tcPr>
+          <w:p>
+            <w:pPr>
+              <w:jc w:val="center"/>
+              <w:rPr>
+                <w:lang w:val="en-US"/>
+              </w:rPr>
+            </w:pPr>
+            <w:r>
+              <w:rPr>
+                <w:lang w:val="en-US"/>
+              </w:rPr>
+              <w:t>1</w:t>
+            </w:r>
+          </w:p>
+        </w:tc>
+        <w:tc>
+          <w:tcPr>
+            <w:tcW w:w="567" w:type="dxa"/>
+          </w:tcPr>
+          <w:p>
+            <w:pPr>
+              <w:jc w:val="center"/>
+              <w:rPr>
+                <w:lang w:val="en-US"/>
+              </w:rPr>
+            </w:pPr>
+            <w:r>
+              <w:rPr>
+                <w:lang w:val="en-US"/>
+              </w:rPr>
+              <w:t>1</w:t>
+            </w:r>
+          </w:p>
+        </w:tc>
+        <w:tc>
+          <w:tcPr>
+            <w:tcW w:w="567" w:type="dxa"/>
+          </w:tcPr>
+          <w:p>
+            <w:pPr>
+              <w:jc w:val="center"/>
+              <w:rPr>
+                <w:lang w:val="en-US"/>
+              </w:rPr>
+            </w:pPr>
+            <w:r>
+              <w:rPr>
+                <w:lang w:val="en-US"/>
+              </w:rPr>
+              <w:t>1</w:t>
+            </w:r>
+          </w:p>
+        </w:tc>
+        <w:tc>
+          <w:tcPr>
+            <w:tcW w:w="516" w:type="dxa"/>
+          </w:tcPr>
+          <w:p>
+            <w:pPr>
+              <w:jc w:val="center"/>
+              <w:rPr>
+                <w:lang w:val="en-US"/>
+              </w:rPr>
+            </w:pPr>
+            <w:r>
+              <w:rPr>
+                <w:lang w:val="en-US"/>
+              </w:rPr>
+              <w:t>0</w:t>
+            </w:r>
+          </w:p>
+        </w:tc>
+      </w:tr>
+      <w:tr>
+        <w:tc>
+          <w:tcPr>
+            <w:tcW w:w="3827" w:type="dxa"/>
+          </w:tcPr>
+          <w:p>
+            <w:pPr>
+              <w:rPr>
+                <w:b/>
+                <w:bCs/>
+                <w:lang w:val="en-US"/>
+              </w:rPr>
+            </w:pPr>
+            <w:r>
+              <w:rPr>
+                <w:b/>
+                <w:bCs/>
+                <w:lang w:val="en-US"/>
+              </w:rPr>
+              <w:t>Result</w:t>
+            </w:r>
+            <w:r>
+              <w:rPr>
+                <w:b/>
+                <w:bCs/>
+                <w:lang w:val="en-US"/>
+              </w:rPr>
+              <w:t xml:space="preserve"> of </w:t>
+            </w:r>
+            <w:r>
+              <w:rPr>
+                <w:lang w:val="en-US"/>
+              </w:rPr>
+              <w:t xml:space="preserve">AND </w:t>
+            </w:r>
+            <w:r>
+              <w:rPr>
+                <w:b/>
+                <w:bCs/>
+                <w:lang w:val="en-US"/>
+              </w:rPr>
+              <w:t>Operation</w:t>
+            </w:r>
+          </w:p>
+        </w:tc>
+        <w:tc>
+          <w:tcPr>
+            <w:tcW w:w="567" w:type="dxa"/>
+            <w:shd w:val="clear" w:color="auto" w:fill="92D050"/>
+          </w:tcPr>
+          <w:p>
+            <w:pPr>
+              <w:jc w:val="center"/>
+              <w:rPr>
+                <w:lang w:val="en-US"/>
+              </w:rPr>
+            </w:pPr>
+            <w:r>
+              <w:rPr>
+                <w:lang w:val="en-US"/>
+              </w:rPr>
+              <w:t>0</w:t>
+            </w:r>
+          </w:p>
+        </w:tc>
+        <w:tc>
+          <w:tcPr>
+            <w:tcW w:w="567" w:type="dxa"/>
+            <w:shd w:val="clear" w:color="auto" w:fill="92D050"/>
+          </w:tcPr>
+          <w:p>
+            <w:pPr>
+              <w:jc w:val="center"/>
+              <w:rPr>
+                <w:lang w:val="en-US"/>
+              </w:rPr>
+            </w:pPr>
+            <w:r>
+              <w:rPr>
+                <w:lang w:val="en-US"/>
+              </w:rPr>
+              <w:t>1</w:t>
+            </w:r>
+          </w:p>
+        </w:tc>
+        <w:tc>
+          <w:tcPr>
+            <w:tcW w:w="567" w:type="dxa"/>
+            <w:shd w:val="clear" w:color="auto" w:fill="92D050"/>
+          </w:tcPr>
+          <w:p>
+            <w:pPr>
+              <w:jc w:val="center"/>
+              <w:rPr>
+                <w:lang w:val="en-US"/>
+              </w:rPr>
+            </w:pPr>
+            <w:r>
+              <w:rPr>
+                <w:lang w:val="en-US"/>
+              </w:rPr>
+              <w:t>1</w:t>
+            </w:r>
+          </w:p>
+        </w:tc>
+        <w:tc>
+          <w:tcPr>
+            <w:tcW w:w="567" w:type="dxa"/>
+            <w:shd w:val="clear" w:color="auto" w:fill="92D050"/>
+          </w:tcPr>
+          <w:p>
+            <w:pPr>
+              <w:jc w:val="center"/>
+              <w:rPr>
+                <w:lang w:val="en-US"/>
+              </w:rPr>
+            </w:pPr>
+            <w:r>
+              <w:rPr>
+                <w:lang w:val="en-US"/>
+              </w:rPr>
+              <w:t>1</w:t>
+            </w:r>
+          </w:p>
+        </w:tc>
+        <w:tc>
+          <w:tcPr>
+            <w:tcW w:w="567" w:type="dxa"/>
+            <w:shd w:val="clear" w:color="auto" w:fill="92D050"/>
+          </w:tcPr>
+          <w:p>
+            <w:pPr>
+              <w:jc w:val="center"/>
+              <w:rPr>
+                <w:lang w:val="en-US"/>
+              </w:rPr>
+            </w:pPr>
+            <w:r>
+              <w:rPr>
+                <w:lang w:val="en-US"/>
+              </w:rPr>
+              <w:t>0</w:t>
+            </w:r>
+          </w:p>
+        </w:tc>
+        <w:tc>
+          <w:tcPr>
+            <w:tcW w:w="567" w:type="dxa"/>
+            <w:shd w:val="clear" w:color="auto" w:fill="92D050"/>
+          </w:tcPr>
+          <w:p>
+            <w:pPr>
+              <w:jc w:val="center"/>
+              <w:rPr>
+                <w:lang w:val="en-US"/>
+              </w:rPr>
+            </w:pPr>
+            <w:r>
+              <w:rPr>
+                <w:lang w:val="en-US"/>
+              </w:rPr>
+              <w:t>0</w:t>
+            </w:r>
+          </w:p>
+        </w:tc>
+        <w:tc>
+          <w:tcPr>
+            <w:tcW w:w="567" w:type="dxa"/>
+            <w:shd w:val="clear" w:color="auto" w:fill="92D050"/>
+          </w:tcPr>
+          <w:p>
+            <w:pPr>
+              <w:jc w:val="center"/>
+              <w:rPr>
+                <w:lang w:val="en-US"/>
+              </w:rPr>
+            </w:pPr>
+            <w:r>
+              <w:rPr>
+                <w:lang w:val="en-US"/>
+              </w:rPr>
+              <w:t>0</w:t>
+            </w:r>
+          </w:p>
+        </w:tc>
+        <w:tc>
+          <w:tcPr>
+            <w:tcW w:w="516" w:type="dxa"/>
+            <w:shd w:val="clear" w:color="auto" w:fill="92D050"/>
+          </w:tcPr>
+          <w:p>
+            <w:pPr>
+              <w:jc w:val="center"/>
+              <w:rPr>
+                <w:lang w:val="en-US"/>
+              </w:rPr>
+            </w:pPr>
+            <w:r>
+              <w:rPr>
+                <w:lang w:val="en-US"/>
+              </w:rPr>
+              <w:t>0</w:t>
+            </w:r>
+          </w:p>
+        </w:tc>
+      </w:tr>
+      <w:bookmarkEnd w:id="3"/>
+    </w:tbl>
+    <w:p>
+      <w:pPr>
+        <w:rPr>
+          <w:lang w:val="en-US"/>
+        </w:rPr>
+      </w:pPr>
+    </w:p>
+    <w:p>
+      <w:pPr>
+        <w:rPr>
+          <w:rFonts w:eastAsiaTheme="minorEastAsia"/>
+          <w:color w:val="FF0000"/>
+          <w:u w:val="single"/>
+          <w:lang w:val="en-US"/>
+        </w:rPr>
+      </w:pPr>
+      <w:r>
+        <w:rPr>
+          <w:lang w:val="en-US"/>
+        </w:rPr>
+        <w:tab/>
+      </w:r>
+      <w:r>
+        <w:rPr>
+          <w:color w:val="FF0000"/>
+          <w:u w:val="single"/>
+          <w:lang w:val="en-US"/>
+        </w:rPr>
+        <w:t xml:space="preserve">Result: </w:t>
+      </w:r>
+      <m:oMath>
+        <m:r>
+          <w:rPr>
+            <w:rFonts w:ascii="Cambria Math" w:hAnsi="Cambria Math"/>
+            <w:color w:val="FF0000"/>
+            <w:u w:val="single"/>
+            <w:lang w:val="en-US"/>
+          </w:rPr>
+          <m:t xml:space="preserve">0111 </m:t>
+        </m:r>
+        <m:sSup>
+          <m:sSupPr>
+            <m:ctrlPr>
+              <w:rPr>
+                <w:rFonts w:ascii="Cambria Math" w:hAnsi="Cambria Math"/>
+                <w:i/>
+                <w:color w:val="FF0000"/>
+                <w:u w:val="single"/>
+                <w:lang w:val="en-US"/>
+              </w:rPr>
+            </m:ctrlPr>
+          </m:sSupPr>
+          <m:e>
+            <m:r>
+              <w:rPr>
+                <w:rFonts w:ascii="Cambria Math" w:hAnsi="Cambria Math"/>
+                <w:color w:val="FF0000"/>
+                <w:u w:val="single"/>
+                <w:lang w:val="en-US"/>
+              </w:rPr>
+              <m:t>0000</m:t>
+            </m:r>
+          </m:e>
+          <m:sup>
+            <m:r>
+              <w:rPr>
+                <w:rFonts w:ascii="Cambria Math" w:hAnsi="Cambria Math"/>
+                <w:color w:val="FF0000"/>
+                <w:u w:val="single"/>
+                <w:lang w:val="en-US"/>
+              </w:rPr>
+              <m:t>2</m:t>
+            </m:r>
+          </m:sup>
+        </m:sSup>
+      </m:oMath>
+      <w:r>
+        <w:rPr>
+          <w:rFonts w:eastAsiaTheme="minorEastAsia"/>
+          <w:color w:val="FF0000"/>
+          <w:u w:val="single"/>
+          <w:lang w:val="en-US"/>
+        </w:rPr>
+        <w:br/>
+      </w:r>
+    </w:p>
+    <w:p>
+      <w:pPr>
+        <w:pStyle w:val="ListParagraph"/>
+        <w:numPr>
+          <w:ilvl w:val="0"/>
+          <w:numId w:val="11"/>
+        </w:numPr>
+        <w:rPr>
+          <w:rFonts w:eastAsiaTheme="minorEastAsia"/>
+          <w:lang w:val="en-US"/>
+        </w:rPr>
+      </w:pPr>
+      <w:r>
+        <w:rPr>
+          <w:rFonts w:eastAsiaTheme="minorEastAsia"/>
+          <w:lang w:val="en-US"/>
+        </w:rPr>
+        <w:t>Make sure that bit 2 and bit 6</w:t>
+      </w:r>
+      <w:r>
+        <w:rPr>
+          <w:rFonts w:eastAsiaTheme="minorEastAsia"/>
+          <w:lang w:val="en-US"/>
+        </w:rPr>
+        <w:t>, and only these, are reset, the others are set</w:t>
+      </w:r>
+    </w:p>
+    <w:p>
+      <w:pPr>
+        <w:pStyle w:val="ListParagraph"/>
+        <w:rPr>
+          <w:rFonts w:eastAsiaTheme="minorEastAsia"/>
+          <w:i/>
+          <w:iCs/>
+          <w:lang w:val="en-US"/>
+        </w:rPr>
+      </w:pPr>
+      <w:r>
+        <w:rPr>
+          <w:rFonts w:eastAsiaTheme="minorEastAsia"/>
+          <w:i/>
+          <w:iCs/>
+          <w:lang w:val="en-US"/>
+        </w:rPr>
+        <w:t>My understanding of this question is that bit 2 and 6 need to be reset to 0 while all other bits are set to 1</w:t>
+      </w:r>
+    </w:p>
+    <w:p>
+      <w:pPr>
+        <w:pStyle w:val="ListParagraph"/>
+        <w:rPr>
+          <w:rFonts w:eastAsiaTheme="minorEastAsia"/>
+          <w:i/>
+          <w:iCs/>
+          <w:lang w:val="en-US"/>
+        </w:rPr>
+      </w:pPr>
+    </w:p>
+    <w:tbl>
+      <w:tblPr>
+        <w:tblStyle w:val="TableGrid"/>
+        <w:tblW w:w="0" w:type="auto"/>
+        <w:tblInd w:w="704" w:type="dxa"/>
+        <w:tblLook w:val="04A0" w:firstRow="1" w:lastRow="0" w:firstColumn="1" w:lastColumn="0" w:noHBand="0" w:noVBand="1"/>
+      </w:tblPr>
+      <w:tblGrid>
+        <w:gridCol w:w="3827"/>
+        <w:gridCol w:w="567"/>
+        <w:gridCol w:w="567"/>
+        <w:gridCol w:w="567"/>
+        <w:gridCol w:w="567"/>
+        <w:gridCol w:w="567"/>
+        <w:gridCol w:w="567"/>
+        <w:gridCol w:w="567"/>
+        <w:gridCol w:w="516"/>
+      </w:tblGrid>
+      <w:tr>
+        <w:tc>
+          <w:tcPr>
+            <w:tcW w:w="3827" w:type="dxa"/>
+            <w:shd w:val="clear" w:color="auto" w:fill="FFFFFF" w:themeFill="background1"/>
+          </w:tcPr>
+          <w:p>
+            <w:pPr>
+              <w:rPr>
                 <w:b/>
                 <w:bCs/>
                 <w:lang w:val="en-US"/>
@@ -9509,6 +11767,7 @@
         <w:tc>
           <w:tcPr>
             <w:tcW w:w="567" w:type="dxa"/>
+            <w:shd w:val="clear" w:color="auto" w:fill="FFFFFF" w:themeFill="background1"/>
           </w:tcPr>
           <w:p>
             <w:pPr>
@@ -9516,13 +11775,17 @@
               <w:rPr>
                 <w:b/>
                 <w:bCs/>
-                <w:lang w:val="en-US"/>
-              </w:rPr>
-            </w:pPr>
-            <w:r>
-              <w:rPr>
-                <w:b/>
-                <w:bCs/>
+                <w:i/>
+                <w:iCs/>
+                <w:lang w:val="en-US"/>
+              </w:rPr>
+            </w:pPr>
+            <w:r>
+              <w:rPr>
+                <w:b/>
+                <w:bCs/>
+                <w:i/>
+                <w:iCs/>
                 <w:lang w:val="en-US"/>
               </w:rPr>
               <w:t>7</w:t>
@@ -9532,6 +11795,7 @@
         <w:tc>
           <w:tcPr>
             <w:tcW w:w="567" w:type="dxa"/>
+            <w:shd w:val="clear" w:color="auto" w:fill="FFFFFF" w:themeFill="background1"/>
           </w:tcPr>
           <w:p>
             <w:pPr>
@@ -9539,13 +11803,17 @@
               <w:rPr>
                 <w:b/>
                 <w:bCs/>
-                <w:lang w:val="en-US"/>
-              </w:rPr>
-            </w:pPr>
-            <w:r>
-              <w:rPr>
-                <w:b/>
-                <w:bCs/>
+                <w:i/>
+                <w:iCs/>
+                <w:lang w:val="en-US"/>
+              </w:rPr>
+            </w:pPr>
+            <w:r>
+              <w:rPr>
+                <w:b/>
+                <w:bCs/>
+                <w:i/>
+                <w:iCs/>
                 <w:lang w:val="en-US"/>
               </w:rPr>
               <w:t>6</w:t>
@@ -9555,6 +11823,7 @@
         <w:tc>
           <w:tcPr>
             <w:tcW w:w="567" w:type="dxa"/>
+            <w:shd w:val="clear" w:color="auto" w:fill="FFFFFF" w:themeFill="background1"/>
           </w:tcPr>
           <w:p>
             <w:pPr>
@@ -9562,13 +11831,17 @@
               <w:rPr>
                 <w:b/>
                 <w:bCs/>
-                <w:lang w:val="en-US"/>
-              </w:rPr>
-            </w:pPr>
-            <w:r>
-              <w:rPr>
-                <w:b/>
-                <w:bCs/>
+                <w:i/>
+                <w:iCs/>
+                <w:lang w:val="en-US"/>
+              </w:rPr>
+            </w:pPr>
+            <w:r>
+              <w:rPr>
+                <w:b/>
+                <w:bCs/>
+                <w:i/>
+                <w:iCs/>
                 <w:lang w:val="en-US"/>
               </w:rPr>
               <w:t>5</w:t>
@@ -9578,6 +11851,7 @@
         <w:tc>
           <w:tcPr>
             <w:tcW w:w="567" w:type="dxa"/>
+            <w:shd w:val="clear" w:color="auto" w:fill="FFFFFF" w:themeFill="background1"/>
           </w:tcPr>
           <w:p>
             <w:pPr>
@@ -9585,13 +11859,17 @@
               <w:rPr>
                 <w:b/>
                 <w:bCs/>
-                <w:lang w:val="en-US"/>
-              </w:rPr>
-            </w:pPr>
-            <w:r>
-              <w:rPr>
-                <w:b/>
-                <w:bCs/>
+                <w:i/>
+                <w:iCs/>
+                <w:lang w:val="en-US"/>
+              </w:rPr>
+            </w:pPr>
+            <w:r>
+              <w:rPr>
+                <w:b/>
+                <w:bCs/>
+                <w:i/>
+                <w:iCs/>
                 <w:lang w:val="en-US"/>
               </w:rPr>
               <w:t>4</w:t>
@@ -9601,6 +11879,7 @@
         <w:tc>
           <w:tcPr>
             <w:tcW w:w="567" w:type="dxa"/>
+            <w:shd w:val="clear" w:color="auto" w:fill="FFFFFF" w:themeFill="background1"/>
           </w:tcPr>
           <w:p>
             <w:pPr>
@@ -9608,13 +11887,17 @@
               <w:rPr>
                 <w:b/>
                 <w:bCs/>
-                <w:lang w:val="en-US"/>
-              </w:rPr>
-            </w:pPr>
-            <w:r>
-              <w:rPr>
-                <w:b/>
-                <w:bCs/>
+                <w:i/>
+                <w:iCs/>
+                <w:lang w:val="en-US"/>
+              </w:rPr>
+            </w:pPr>
+            <w:r>
+              <w:rPr>
+                <w:b/>
+                <w:bCs/>
+                <w:i/>
+                <w:iCs/>
                 <w:lang w:val="en-US"/>
               </w:rPr>
               <w:t>3</w:t>
@@ -9624,6 +11907,7 @@
         <w:tc>
           <w:tcPr>
             <w:tcW w:w="567" w:type="dxa"/>
+            <w:shd w:val="clear" w:color="auto" w:fill="FFFFFF" w:themeFill="background1"/>
           </w:tcPr>
           <w:p>
             <w:pPr>
@@ -9631,13 +11915,17 @@
               <w:rPr>
                 <w:b/>
                 <w:bCs/>
-                <w:lang w:val="en-US"/>
-              </w:rPr>
-            </w:pPr>
-            <w:r>
-              <w:rPr>
-                <w:b/>
-                <w:bCs/>
+                <w:i/>
+                <w:iCs/>
+                <w:lang w:val="en-US"/>
+              </w:rPr>
+            </w:pPr>
+            <w:r>
+              <w:rPr>
+                <w:b/>
+                <w:bCs/>
+                <w:i/>
+                <w:iCs/>
                 <w:lang w:val="en-US"/>
               </w:rPr>
               <w:t>2</w:t>
@@ -9647,6 +11935,7 @@
         <w:tc>
           <w:tcPr>
             <w:tcW w:w="567" w:type="dxa"/>
+            <w:shd w:val="clear" w:color="auto" w:fill="FFFFFF" w:themeFill="background1"/>
           </w:tcPr>
           <w:p>
             <w:pPr>
@@ -9654,13 +11943,17 @@
               <w:rPr>
                 <w:b/>
                 <w:bCs/>
-                <w:lang w:val="en-US"/>
-              </w:rPr>
-            </w:pPr>
-            <w:r>
-              <w:rPr>
-                <w:b/>
-                <w:bCs/>
+                <w:i/>
+                <w:iCs/>
+                <w:lang w:val="en-US"/>
+              </w:rPr>
+            </w:pPr>
+            <w:r>
+              <w:rPr>
+                <w:b/>
+                <w:bCs/>
+                <w:i/>
+                <w:iCs/>
                 <w:lang w:val="en-US"/>
               </w:rPr>
               <w:t>1</w:t>
@@ -9669,7 +11962,8 @@
         </w:tc>
         <w:tc>
           <w:tcPr>
-            <w:tcW w:w="568" w:type="dxa"/>
+            <w:tcW w:w="516" w:type="dxa"/>
+            <w:shd w:val="clear" w:color="auto" w:fill="FFFFFF" w:themeFill="background1"/>
           </w:tcPr>
           <w:p>
             <w:pPr>
@@ -9677,16 +11971,595 @@
               <w:rPr>
                 <w:b/>
                 <w:bCs/>
-                <w:lang w:val="en-US"/>
-              </w:rPr>
-            </w:pPr>
-            <w:r>
-              <w:rPr>
-                <w:b/>
-                <w:bCs/>
+                <w:i/>
+                <w:iCs/>
+                <w:lang w:val="en-US"/>
+              </w:rPr>
+            </w:pPr>
+            <w:r>
+              <w:rPr>
+                <w:b/>
+                <w:bCs/>
+                <w:i/>
+                <w:iCs/>
                 <w:lang w:val="en-US"/>
               </w:rPr>
               <w:t>0</w:t>
+            </w:r>
+          </w:p>
+        </w:tc>
+      </w:tr>
+      <w:tr>
+        <w:tc>
+          <w:tcPr>
+            <w:tcW w:w="3827" w:type="dxa"/>
+            <w:shd w:val="clear" w:color="auto" w:fill="ED7D31" w:themeFill="accent2"/>
+          </w:tcPr>
+          <w:p>
+            <w:pPr>
+              <w:rPr>
+                <w:b/>
+                <w:bCs/>
+                <w:lang w:val="en-US"/>
+              </w:rPr>
+            </w:pPr>
+            <w:r>
+              <w:rPr>
+                <w:b/>
+                <w:bCs/>
+                <w:lang w:val="en-US"/>
+              </w:rPr>
+              <w:t>Input</w:t>
+            </w:r>
+          </w:p>
+        </w:tc>
+        <w:tc>
+          <w:tcPr>
+            <w:tcW w:w="567" w:type="dxa"/>
+            <w:shd w:val="clear" w:color="auto" w:fill="ED7D31" w:themeFill="accent2"/>
+          </w:tcPr>
+          <w:p>
+            <w:pPr>
+              <w:jc w:val="center"/>
+              <w:rPr>
+                <w:lang w:val="en-US"/>
+              </w:rPr>
+            </w:pPr>
+            <w:r>
+              <w:rPr>
+                <w:lang w:val="en-US"/>
+              </w:rPr>
+              <w:t>0</w:t>
+            </w:r>
+          </w:p>
+        </w:tc>
+        <w:tc>
+          <w:tcPr>
+            <w:tcW w:w="567" w:type="dxa"/>
+            <w:shd w:val="clear" w:color="auto" w:fill="ED7D31" w:themeFill="accent2"/>
+          </w:tcPr>
+          <w:p>
+            <w:pPr>
+              <w:jc w:val="center"/>
+              <w:rPr>
+                <w:lang w:val="en-US"/>
+              </w:rPr>
+            </w:pPr>
+            <w:r>
+              <w:rPr>
+                <w:lang w:val="en-US"/>
+              </w:rPr>
+              <w:t>1</w:t>
+            </w:r>
+          </w:p>
+        </w:tc>
+        <w:tc>
+          <w:tcPr>
+            <w:tcW w:w="567" w:type="dxa"/>
+            <w:shd w:val="clear" w:color="auto" w:fill="ED7D31" w:themeFill="accent2"/>
+          </w:tcPr>
+          <w:p>
+            <w:pPr>
+              <w:jc w:val="center"/>
+              <w:rPr>
+                <w:lang w:val="en-US"/>
+              </w:rPr>
+            </w:pPr>
+            <w:r>
+              <w:rPr>
+                <w:lang w:val="en-US"/>
+              </w:rPr>
+              <w:t>1</w:t>
+            </w:r>
+          </w:p>
+        </w:tc>
+        <w:tc>
+          <w:tcPr>
+            <w:tcW w:w="567" w:type="dxa"/>
+            <w:shd w:val="clear" w:color="auto" w:fill="ED7D31" w:themeFill="accent2"/>
+          </w:tcPr>
+          <w:p>
+            <w:pPr>
+              <w:jc w:val="center"/>
+              <w:rPr>
+                <w:lang w:val="en-US"/>
+              </w:rPr>
+            </w:pPr>
+            <w:r>
+              <w:rPr>
+                <w:lang w:val="en-US"/>
+              </w:rPr>
+              <w:t>1</w:t>
+            </w:r>
+          </w:p>
+        </w:tc>
+        <w:tc>
+          <w:tcPr>
+            <w:tcW w:w="567" w:type="dxa"/>
+            <w:shd w:val="clear" w:color="auto" w:fill="ED7D31" w:themeFill="accent2"/>
+          </w:tcPr>
+          <w:p>
+            <w:pPr>
+              <w:jc w:val="center"/>
+              <w:rPr>
+                <w:lang w:val="en-US"/>
+              </w:rPr>
+            </w:pPr>
+            <w:r>
+              <w:rPr>
+                <w:lang w:val="en-US"/>
+              </w:rPr>
+              <w:t>0</w:t>
+            </w:r>
+          </w:p>
+        </w:tc>
+        <w:tc>
+          <w:tcPr>
+            <w:tcW w:w="567" w:type="dxa"/>
+            <w:shd w:val="clear" w:color="auto" w:fill="ED7D31" w:themeFill="accent2"/>
+          </w:tcPr>
+          <w:p>
+            <w:pPr>
+              <w:jc w:val="center"/>
+              <w:rPr>
+                <w:lang w:val="en-US"/>
+              </w:rPr>
+            </w:pPr>
+            <w:r>
+              <w:rPr>
+                <w:lang w:val="en-US"/>
+              </w:rPr>
+              <w:t>0</w:t>
+            </w:r>
+          </w:p>
+        </w:tc>
+        <w:tc>
+          <w:tcPr>
+            <w:tcW w:w="567" w:type="dxa"/>
+            <w:shd w:val="clear" w:color="auto" w:fill="ED7D31" w:themeFill="accent2"/>
+          </w:tcPr>
+          <w:p>
+            <w:pPr>
+              <w:jc w:val="center"/>
+              <w:rPr>
+                <w:lang w:val="en-US"/>
+              </w:rPr>
+            </w:pPr>
+            <w:r>
+              <w:rPr>
+                <w:lang w:val="en-US"/>
+              </w:rPr>
+              <w:t>0</w:t>
+            </w:r>
+          </w:p>
+        </w:tc>
+        <w:tc>
+          <w:tcPr>
+            <w:tcW w:w="516" w:type="dxa"/>
+            <w:shd w:val="clear" w:color="auto" w:fill="ED7D31" w:themeFill="accent2"/>
+          </w:tcPr>
+          <w:p>
+            <w:pPr>
+              <w:jc w:val="center"/>
+              <w:rPr>
+                <w:lang w:val="en-US"/>
+              </w:rPr>
+            </w:pPr>
+            <w:r>
+              <w:rPr>
+                <w:lang w:val="en-US"/>
+              </w:rPr>
+              <w:t>0</w:t>
+            </w:r>
+          </w:p>
+        </w:tc>
+      </w:tr>
+      <w:tr>
+        <w:tc>
+          <w:tcPr>
+            <w:tcW w:w="3827" w:type="dxa"/>
+          </w:tcPr>
+          <w:p>
+            <w:pPr>
+              <w:rPr>
+                <w:b/>
+                <w:bCs/>
+                <w:lang w:val="en-US"/>
+              </w:rPr>
+            </w:pPr>
+            <w:r>
+              <w:rPr>
+                <w:b/>
+                <w:bCs/>
+                <w:lang w:val="en-US"/>
+              </w:rPr>
+              <w:t>Mask</w:t>
+            </w:r>
+          </w:p>
+        </w:tc>
+        <w:tc>
+          <w:tcPr>
+            <w:tcW w:w="567" w:type="dxa"/>
+          </w:tcPr>
+          <w:p>
+            <w:pPr>
+              <w:jc w:val="center"/>
+              <w:rPr>
+                <w:lang w:val="en-US"/>
+              </w:rPr>
+            </w:pPr>
+            <w:r>
+              <w:rPr>
+                <w:lang w:val="en-US"/>
+              </w:rPr>
+              <w:t>1</w:t>
+            </w:r>
+          </w:p>
+        </w:tc>
+        <w:tc>
+          <w:tcPr>
+            <w:tcW w:w="567" w:type="dxa"/>
+          </w:tcPr>
+          <w:p>
+            <w:pPr>
+              <w:jc w:val="center"/>
+              <w:rPr>
+                <w:lang w:val="en-US"/>
+              </w:rPr>
+            </w:pPr>
+            <w:r>
+              <w:rPr>
+                <w:lang w:val="en-US"/>
+              </w:rPr>
+              <w:t>1</w:t>
+            </w:r>
+          </w:p>
+        </w:tc>
+        <w:tc>
+          <w:tcPr>
+            <w:tcW w:w="567" w:type="dxa"/>
+          </w:tcPr>
+          <w:p>
+            <w:pPr>
+              <w:jc w:val="center"/>
+              <w:rPr>
+                <w:lang w:val="en-US"/>
+              </w:rPr>
+            </w:pPr>
+            <w:r>
+              <w:rPr>
+                <w:lang w:val="en-US"/>
+              </w:rPr>
+              <w:t>0</w:t>
+            </w:r>
+          </w:p>
+        </w:tc>
+        <w:tc>
+          <w:tcPr>
+            <w:tcW w:w="567" w:type="dxa"/>
+          </w:tcPr>
+          <w:p>
+            <w:pPr>
+              <w:jc w:val="center"/>
+              <w:rPr>
+                <w:lang w:val="en-US"/>
+              </w:rPr>
+            </w:pPr>
+            <w:r>
+              <w:rPr>
+                <w:lang w:val="en-US"/>
+              </w:rPr>
+              <w:t>0</w:t>
+            </w:r>
+          </w:p>
+        </w:tc>
+        <w:tc>
+          <w:tcPr>
+            <w:tcW w:w="567" w:type="dxa"/>
+          </w:tcPr>
+          <w:p>
+            <w:pPr>
+              <w:jc w:val="center"/>
+              <w:rPr>
+                <w:lang w:val="en-US"/>
+              </w:rPr>
+            </w:pPr>
+            <w:r>
+              <w:rPr>
+                <w:lang w:val="en-US"/>
+              </w:rPr>
+              <w:t>1</w:t>
+            </w:r>
+          </w:p>
+        </w:tc>
+        <w:tc>
+          <w:tcPr>
+            <w:tcW w:w="567" w:type="dxa"/>
+          </w:tcPr>
+          <w:p>
+            <w:pPr>
+              <w:jc w:val="center"/>
+              <w:rPr>
+                <w:lang w:val="en-US"/>
+              </w:rPr>
+            </w:pPr>
+            <w:r>
+              <w:rPr>
+                <w:lang w:val="en-US"/>
+              </w:rPr>
+              <w:t>0</w:t>
+            </w:r>
+          </w:p>
+        </w:tc>
+        <w:tc>
+          <w:tcPr>
+            <w:tcW w:w="567" w:type="dxa"/>
+          </w:tcPr>
+          <w:p>
+            <w:pPr>
+              <w:jc w:val="center"/>
+              <w:rPr>
+                <w:lang w:val="en-US"/>
+              </w:rPr>
+            </w:pPr>
+            <w:r>
+              <w:rPr>
+                <w:lang w:val="en-US"/>
+              </w:rPr>
+              <w:t>1</w:t>
+            </w:r>
+          </w:p>
+        </w:tc>
+        <w:tc>
+          <w:tcPr>
+            <w:tcW w:w="516" w:type="dxa"/>
+          </w:tcPr>
+          <w:p>
+            <w:pPr>
+              <w:jc w:val="center"/>
+              <w:rPr>
+                <w:lang w:val="en-US"/>
+              </w:rPr>
+            </w:pPr>
+            <w:r>
+              <w:rPr>
+                <w:lang w:val="en-US"/>
+              </w:rPr>
+              <w:t>1</w:t>
+            </w:r>
+          </w:p>
+        </w:tc>
+      </w:tr>
+      <w:tr>
+        <w:tc>
+          <w:tcPr>
+            <w:tcW w:w="3827" w:type="dxa"/>
+          </w:tcPr>
+          <w:p>
+            <w:pPr>
+              <w:rPr>
+                <w:b/>
+                <w:bCs/>
+                <w:lang w:val="en-US"/>
+              </w:rPr>
+            </w:pPr>
+            <w:r>
+              <w:rPr>
+                <w:b/>
+                <w:bCs/>
+                <w:lang w:val="en-US"/>
+              </w:rPr>
+              <w:t>Result</w:t>
+            </w:r>
+            <w:r>
+              <w:rPr>
+                <w:b/>
+                <w:bCs/>
+                <w:lang w:val="en-US"/>
+              </w:rPr>
+              <w:t xml:space="preserve"> of </w:t>
+            </w:r>
+            <w:r>
+              <w:rPr>
+                <w:b/>
+                <w:bCs/>
+                <w:lang w:val="en-US"/>
+              </w:rPr>
+              <w:t>XOR</w:t>
+            </w:r>
+            <w:r>
+              <w:rPr>
+                <w:lang w:val="en-US"/>
+              </w:rPr>
+              <w:t xml:space="preserve"> </w:t>
+            </w:r>
+            <w:r>
+              <w:rPr>
+                <w:b/>
+                <w:bCs/>
+                <w:lang w:val="en-US"/>
+              </w:rPr>
+              <w:t>Operation</w:t>
+            </w:r>
+          </w:p>
+        </w:tc>
+        <w:tc>
+          <w:tcPr>
+            <w:tcW w:w="567" w:type="dxa"/>
+            <w:shd w:val="clear" w:color="auto" w:fill="92D050"/>
+          </w:tcPr>
+          <w:p>
+            <w:pPr>
+              <w:jc w:val="center"/>
+              <w:rPr>
+                <w:lang w:val="en-US"/>
+              </w:rPr>
+            </w:pPr>
+            <w:r>
+              <w:rPr>
+                <w:lang w:val="en-US"/>
+              </w:rPr>
+              <w:t>1</w:t>
+            </w:r>
+          </w:p>
+        </w:tc>
+        <w:tc>
+          <w:tcPr>
+            <w:tcW w:w="567" w:type="dxa"/>
+            <w:shd w:val="clear" w:color="auto" w:fill="92D050"/>
+          </w:tcPr>
+          <w:p>
+            <w:pPr>
+              <w:jc w:val="center"/>
+              <w:rPr>
+                <w:lang w:val="en-US"/>
+              </w:rPr>
+            </w:pPr>
+            <w:r>
+              <w:rPr>
+                <w:lang w:val="en-US"/>
+              </w:rPr>
+              <w:t>0</w:t>
+            </w:r>
+          </w:p>
+        </w:tc>
+        <w:tc>
+          <w:tcPr>
+            <w:tcW w:w="567" w:type="dxa"/>
+            <w:shd w:val="clear" w:color="auto" w:fill="92D050"/>
+          </w:tcPr>
+          <w:p>
+            <w:pPr>
+              <w:jc w:val="center"/>
+              <w:rPr>
+                <w:lang w:val="en-US"/>
+              </w:rPr>
+            </w:pPr>
+            <w:r>
+              <w:rPr>
+                <w:lang w:val="en-US"/>
+              </w:rPr>
+              <w:t>1</w:t>
+            </w:r>
+          </w:p>
+        </w:tc>
+        <w:tc>
+          <w:tcPr>
+            <w:tcW w:w="567" w:type="dxa"/>
+            <w:shd w:val="clear" w:color="auto" w:fill="92D050"/>
+          </w:tcPr>
+          <w:p>
+            <w:pPr>
+              <w:jc w:val="center"/>
+              <w:rPr>
+                <w:lang w:val="en-US"/>
+              </w:rPr>
+            </w:pPr>
+            <w:r>
+              <w:rPr>
+                <w:lang w:val="en-US"/>
+              </w:rPr>
+              <w:t>1</w:t>
+            </w:r>
+          </w:p>
+        </w:tc>
+        <w:tc>
+          <w:tcPr>
+            <w:tcW w:w="567" w:type="dxa"/>
+            <w:shd w:val="clear" w:color="auto" w:fill="92D050"/>
+          </w:tcPr>
+          <w:p>
+            <w:pPr>
+              <w:jc w:val="center"/>
+              <w:rPr>
+                <w:lang w:val="en-US"/>
+              </w:rPr>
+            </w:pPr>
+            <w:r>
+              <w:rPr>
+                <w:lang w:val="en-US"/>
+              </w:rPr>
+              <w:t>1</w:t>
+            </w:r>
+          </w:p>
+        </w:tc>
+        <w:tc>
+          <w:tcPr>
+            <w:tcW w:w="567" w:type="dxa"/>
+            <w:shd w:val="clear" w:color="auto" w:fill="92D050"/>
+          </w:tcPr>
+          <w:p>
+            <w:pPr>
+              <w:jc w:val="center"/>
+              <w:rPr>
+                <w:lang w:val="en-US"/>
+              </w:rPr>
+            </w:pPr>
+            <w:r>
+              <w:rPr>
+                <w:lang w:val="en-US"/>
+              </w:rPr>
+              <w:t>0</w:t>
+            </w:r>
+          </w:p>
+        </w:tc>
+        <w:tc>
+          <w:tcPr>
+            <w:tcW w:w="567" w:type="dxa"/>
+            <w:shd w:val="clear" w:color="auto" w:fill="92D050"/>
+          </w:tcPr>
+          <w:p>
+            <w:pPr>
+              <w:jc w:val="center"/>
+              <w:rPr>
+                <w:lang w:val="en-US"/>
+              </w:rPr>
+            </w:pPr>
+            <w:r>
+              <w:rPr>
+                <w:lang w:val="en-US"/>
+              </w:rPr>
+              <w:t>1</w:t>
+            </w:r>
+          </w:p>
+        </w:tc>
+        <w:tc>
+          <w:tcPr>
+            <w:tcW w:w="516" w:type="dxa"/>
+            <w:shd w:val="clear" w:color="auto" w:fill="92D050"/>
+          </w:tcPr>
+          <w:p>
+            <w:pPr>
+              <w:jc w:val="center"/>
+              <w:rPr>
+                <w:lang w:val="en-US"/>
+              </w:rPr>
+            </w:pPr>
+            <w:r>
+              <w:rPr>
+                <w:lang w:val="en-US"/>
+              </w:rPr>
+              <w:t>1</w:t>
             </w:r>
           </w:p>
         </w:tc>
@@ -9694,20 +12567,1043 @@
     </w:tbl>
     <w:p>
       <w:pPr>
-        <w:rPr>
+        <w:pStyle w:val="ListParagraph"/>
+        <w:rPr>
+          <w:rFonts w:eastAsiaTheme="minorEastAsia"/>
           <w:lang w:val="en-US"/>
         </w:rPr>
       </w:pPr>
     </w:p>
     <w:p>
       <w:pPr>
-        <w:rPr>
-          <w:lang w:val="en-US"/>
-        </w:rPr>
-      </w:pPr>
+        <w:pStyle w:val="ListParagraph"/>
+        <w:rPr>
+          <w:rFonts w:eastAsiaTheme="minorEastAsia"/>
+          <w:color w:val="FF0000"/>
+          <w:u w:val="single"/>
+          <w:lang w:val="en-US"/>
+        </w:rPr>
+      </w:pPr>
+      <w:r>
+        <w:rPr>
+          <w:rFonts w:eastAsiaTheme="minorEastAsia"/>
+          <w:color w:val="FF0000"/>
+          <w:u w:val="single"/>
+          <w:lang w:val="en-US"/>
+        </w:rPr>
+        <w:t xml:space="preserve">Result: </w:t>
+      </w:r>
+      <m:oMath>
+        <m:r>
+          <w:rPr>
+            <w:rFonts w:ascii="Cambria Math" w:eastAsiaTheme="minorEastAsia" w:hAnsi="Cambria Math"/>
+            <w:color w:val="FF0000"/>
+            <w:u w:val="single"/>
+            <w:lang w:val="en-US"/>
+          </w:rPr>
+          <m:t xml:space="preserve">1011 </m:t>
+        </m:r>
+        <m:sSup>
+          <m:sSupPr>
+            <m:ctrlPr>
+              <w:rPr>
+                <w:rFonts w:ascii="Cambria Math" w:eastAsiaTheme="minorEastAsia" w:hAnsi="Cambria Math"/>
+                <w:i/>
+                <w:color w:val="FF0000"/>
+                <w:u w:val="single"/>
+                <w:lang w:val="en-US"/>
+              </w:rPr>
+            </m:ctrlPr>
+          </m:sSupPr>
+          <m:e>
+            <m:r>
+              <w:rPr>
+                <w:rFonts w:ascii="Cambria Math" w:eastAsiaTheme="minorEastAsia" w:hAnsi="Cambria Math"/>
+                <w:color w:val="FF0000"/>
+                <w:u w:val="single"/>
+                <w:lang w:val="en-US"/>
+              </w:rPr>
+              <m:t>1011</m:t>
+            </m:r>
+          </m:e>
+          <m:sup>
+            <m:r>
+              <w:rPr>
+                <w:rFonts w:ascii="Cambria Math" w:eastAsiaTheme="minorEastAsia" w:hAnsi="Cambria Math"/>
+                <w:color w:val="FF0000"/>
+                <w:u w:val="single"/>
+                <w:lang w:val="en-US"/>
+              </w:rPr>
+              <m:t>2</m:t>
+            </m:r>
+          </m:sup>
+        </m:sSup>
+      </m:oMath>
     </w:p>
     <w:p>
       <w:pPr>
+        <w:pStyle w:val="ListParagraph"/>
+        <w:rPr>
+          <w:rFonts w:eastAsiaTheme="minorEastAsia"/>
+          <w:color w:val="FF0000"/>
+          <w:u w:val="single"/>
+          <w:lang w:val="en-US"/>
+        </w:rPr>
+      </w:pPr>
+    </w:p>
+    <w:p>
+      <w:pPr>
+        <w:pStyle w:val="ListParagraph"/>
+        <w:numPr>
+          <w:ilvl w:val="0"/>
+          <w:numId w:val="11"/>
+        </w:numPr>
+        <w:rPr>
+          <w:rFonts w:eastAsiaTheme="minorEastAsia"/>
+          <w:lang w:val="en-US"/>
+        </w:rPr>
+      </w:pPr>
+      <w:r>
+        <w:rPr>
+          <w:rFonts w:eastAsiaTheme="minorEastAsia"/>
+          <w:lang w:val="en-US"/>
+        </w:rPr>
+        <w:t>Toggle the values of the middle 4 bits (the opposite of what thewy are currently) and set the 2bits on each side.</w:t>
+      </w:r>
+      <w:r>
+        <w:rPr>
+          <w:rFonts w:eastAsiaTheme="minorEastAsia"/>
+          <w:lang w:val="en-US"/>
+        </w:rPr>
+        <w:br/>
+      </w:r>
+    </w:p>
+    <w:tbl>
+      <w:tblPr>
+        <w:tblStyle w:val="TableGrid"/>
+        <w:tblW w:w="0" w:type="auto"/>
+        <w:tblInd w:w="704" w:type="dxa"/>
+        <w:tblLook w:val="04A0" w:firstRow="1" w:lastRow="0" w:firstColumn="1" w:lastColumn="0" w:noHBand="0" w:noVBand="1"/>
+      </w:tblPr>
+      <w:tblGrid>
+        <w:gridCol w:w="3827"/>
+        <w:gridCol w:w="567"/>
+        <w:gridCol w:w="567"/>
+        <w:gridCol w:w="567"/>
+        <w:gridCol w:w="567"/>
+        <w:gridCol w:w="567"/>
+        <w:gridCol w:w="567"/>
+        <w:gridCol w:w="567"/>
+        <w:gridCol w:w="516"/>
+      </w:tblGrid>
+      <w:tr>
+        <w:tc>
+          <w:tcPr>
+            <w:tcW w:w="3827" w:type="dxa"/>
+            <w:shd w:val="clear" w:color="auto" w:fill="FFFFFF" w:themeFill="background1"/>
+          </w:tcPr>
+          <w:p>
+            <w:pPr>
+              <w:rPr>
+                <w:b/>
+                <w:bCs/>
+                <w:lang w:val="en-US"/>
+              </w:rPr>
+            </w:pPr>
+            <w:r>
+              <w:rPr>
+                <w:b/>
+                <w:bCs/>
+                <w:lang w:val="en-US"/>
+              </w:rPr>
+              <w:t>Bit Position</w:t>
+            </w:r>
+          </w:p>
+        </w:tc>
+        <w:tc>
+          <w:tcPr>
+            <w:tcW w:w="567" w:type="dxa"/>
+            <w:shd w:val="clear" w:color="auto" w:fill="FFFFFF" w:themeFill="background1"/>
+          </w:tcPr>
+          <w:p>
+            <w:pPr>
+              <w:jc w:val="center"/>
+              <w:rPr>
+                <w:b/>
+                <w:bCs/>
+                <w:i/>
+                <w:iCs/>
+                <w:lang w:val="en-US"/>
+              </w:rPr>
+            </w:pPr>
+            <w:r>
+              <w:rPr>
+                <w:b/>
+                <w:bCs/>
+                <w:i/>
+                <w:iCs/>
+                <w:lang w:val="en-US"/>
+              </w:rPr>
+              <w:t>7</w:t>
+            </w:r>
+          </w:p>
+        </w:tc>
+        <w:tc>
+          <w:tcPr>
+            <w:tcW w:w="567" w:type="dxa"/>
+            <w:shd w:val="clear" w:color="auto" w:fill="FFFFFF" w:themeFill="background1"/>
+          </w:tcPr>
+          <w:p>
+            <w:pPr>
+              <w:jc w:val="center"/>
+              <w:rPr>
+                <w:b/>
+                <w:bCs/>
+                <w:i/>
+                <w:iCs/>
+                <w:lang w:val="en-US"/>
+              </w:rPr>
+            </w:pPr>
+            <w:r>
+              <w:rPr>
+                <w:b/>
+                <w:bCs/>
+                <w:i/>
+                <w:iCs/>
+                <w:lang w:val="en-US"/>
+              </w:rPr>
+              <w:t>6</w:t>
+            </w:r>
+          </w:p>
+        </w:tc>
+        <w:tc>
+          <w:tcPr>
+            <w:tcW w:w="567" w:type="dxa"/>
+            <w:shd w:val="clear" w:color="auto" w:fill="FFFFFF" w:themeFill="background1"/>
+          </w:tcPr>
+          <w:p>
+            <w:pPr>
+              <w:jc w:val="center"/>
+              <w:rPr>
+                <w:b/>
+                <w:bCs/>
+                <w:i/>
+                <w:iCs/>
+                <w:lang w:val="en-US"/>
+              </w:rPr>
+            </w:pPr>
+            <w:r>
+              <w:rPr>
+                <w:b/>
+                <w:bCs/>
+                <w:i/>
+                <w:iCs/>
+                <w:lang w:val="en-US"/>
+              </w:rPr>
+              <w:t>5</w:t>
+            </w:r>
+          </w:p>
+        </w:tc>
+        <w:tc>
+          <w:tcPr>
+            <w:tcW w:w="567" w:type="dxa"/>
+            <w:shd w:val="clear" w:color="auto" w:fill="FFFFFF" w:themeFill="background1"/>
+          </w:tcPr>
+          <w:p>
+            <w:pPr>
+              <w:jc w:val="center"/>
+              <w:rPr>
+                <w:b/>
+                <w:bCs/>
+                <w:i/>
+                <w:iCs/>
+                <w:lang w:val="en-US"/>
+              </w:rPr>
+            </w:pPr>
+            <w:r>
+              <w:rPr>
+                <w:b/>
+                <w:bCs/>
+                <w:i/>
+                <w:iCs/>
+                <w:lang w:val="en-US"/>
+              </w:rPr>
+              <w:t>4</w:t>
+            </w:r>
+          </w:p>
+        </w:tc>
+        <w:tc>
+          <w:tcPr>
+            <w:tcW w:w="567" w:type="dxa"/>
+            <w:shd w:val="clear" w:color="auto" w:fill="FFFFFF" w:themeFill="background1"/>
+          </w:tcPr>
+          <w:p>
+            <w:pPr>
+              <w:jc w:val="center"/>
+              <w:rPr>
+                <w:b/>
+                <w:bCs/>
+                <w:i/>
+                <w:iCs/>
+                <w:lang w:val="en-US"/>
+              </w:rPr>
+            </w:pPr>
+            <w:r>
+              <w:rPr>
+                <w:b/>
+                <w:bCs/>
+                <w:i/>
+                <w:iCs/>
+                <w:lang w:val="en-US"/>
+              </w:rPr>
+              <w:t>3</w:t>
+            </w:r>
+          </w:p>
+        </w:tc>
+        <w:tc>
+          <w:tcPr>
+            <w:tcW w:w="567" w:type="dxa"/>
+            <w:shd w:val="clear" w:color="auto" w:fill="FFFFFF" w:themeFill="background1"/>
+          </w:tcPr>
+          <w:p>
+            <w:pPr>
+              <w:jc w:val="center"/>
+              <w:rPr>
+                <w:b/>
+                <w:bCs/>
+                <w:i/>
+                <w:iCs/>
+                <w:lang w:val="en-US"/>
+              </w:rPr>
+            </w:pPr>
+            <w:r>
+              <w:rPr>
+                <w:b/>
+                <w:bCs/>
+                <w:i/>
+                <w:iCs/>
+                <w:lang w:val="en-US"/>
+              </w:rPr>
+              <w:t>2</w:t>
+            </w:r>
+          </w:p>
+        </w:tc>
+        <w:tc>
+          <w:tcPr>
+            <w:tcW w:w="567" w:type="dxa"/>
+            <w:shd w:val="clear" w:color="auto" w:fill="FFFFFF" w:themeFill="background1"/>
+          </w:tcPr>
+          <w:p>
+            <w:pPr>
+              <w:jc w:val="center"/>
+              <w:rPr>
+                <w:b/>
+                <w:bCs/>
+                <w:i/>
+                <w:iCs/>
+                <w:lang w:val="en-US"/>
+              </w:rPr>
+            </w:pPr>
+            <w:r>
+              <w:rPr>
+                <w:b/>
+                <w:bCs/>
+                <w:i/>
+                <w:iCs/>
+                <w:lang w:val="en-US"/>
+              </w:rPr>
+              <w:t>1</w:t>
+            </w:r>
+          </w:p>
+        </w:tc>
+        <w:tc>
+          <w:tcPr>
+            <w:tcW w:w="516" w:type="dxa"/>
+            <w:shd w:val="clear" w:color="auto" w:fill="FFFFFF" w:themeFill="background1"/>
+          </w:tcPr>
+          <w:p>
+            <w:pPr>
+              <w:jc w:val="center"/>
+              <w:rPr>
+                <w:b/>
+                <w:bCs/>
+                <w:i/>
+                <w:iCs/>
+                <w:lang w:val="en-US"/>
+              </w:rPr>
+            </w:pPr>
+            <w:r>
+              <w:rPr>
+                <w:b/>
+                <w:bCs/>
+                <w:i/>
+                <w:iCs/>
+                <w:lang w:val="en-US"/>
+              </w:rPr>
+              <w:t>0</w:t>
+            </w:r>
+          </w:p>
+        </w:tc>
+      </w:tr>
+      <w:tr>
+        <w:tc>
+          <w:tcPr>
+            <w:tcW w:w="3827" w:type="dxa"/>
+            <w:shd w:val="clear" w:color="auto" w:fill="ED7D31" w:themeFill="accent2"/>
+          </w:tcPr>
+          <w:p>
+            <w:pPr>
+              <w:rPr>
+                <w:b/>
+                <w:bCs/>
+                <w:lang w:val="en-US"/>
+              </w:rPr>
+            </w:pPr>
+            <w:r>
+              <w:rPr>
+                <w:b/>
+                <w:bCs/>
+                <w:lang w:val="en-US"/>
+              </w:rPr>
+              <w:t>Input</w:t>
+            </w:r>
+          </w:p>
+        </w:tc>
+        <w:tc>
+          <w:tcPr>
+            <w:tcW w:w="567" w:type="dxa"/>
+            <w:shd w:val="clear" w:color="auto" w:fill="ED7D31" w:themeFill="accent2"/>
+          </w:tcPr>
+          <w:p>
+            <w:pPr>
+              <w:jc w:val="center"/>
+              <w:rPr>
+                <w:lang w:val="en-US"/>
+              </w:rPr>
+            </w:pPr>
+            <w:r>
+              <w:rPr>
+                <w:lang w:val="en-US"/>
+              </w:rPr>
+              <w:t>1</w:t>
+            </w:r>
+          </w:p>
+        </w:tc>
+        <w:tc>
+          <w:tcPr>
+            <w:tcW w:w="567" w:type="dxa"/>
+            <w:shd w:val="clear" w:color="auto" w:fill="ED7D31" w:themeFill="accent2"/>
+          </w:tcPr>
+          <w:p>
+            <w:pPr>
+              <w:jc w:val="center"/>
+              <w:rPr>
+                <w:lang w:val="en-US"/>
+              </w:rPr>
+            </w:pPr>
+            <w:r>
+              <w:rPr>
+                <w:lang w:val="en-US"/>
+              </w:rPr>
+              <w:t>0</w:t>
+            </w:r>
+          </w:p>
+        </w:tc>
+        <w:tc>
+          <w:tcPr>
+            <w:tcW w:w="567" w:type="dxa"/>
+            <w:shd w:val="clear" w:color="auto" w:fill="ED7D31" w:themeFill="accent2"/>
+          </w:tcPr>
+          <w:p>
+            <w:pPr>
+              <w:jc w:val="center"/>
+              <w:rPr>
+                <w:lang w:val="en-US"/>
+              </w:rPr>
+            </w:pPr>
+            <w:r>
+              <w:rPr>
+                <w:lang w:val="en-US"/>
+              </w:rPr>
+              <w:t>1</w:t>
+            </w:r>
+          </w:p>
+        </w:tc>
+        <w:tc>
+          <w:tcPr>
+            <w:tcW w:w="567" w:type="dxa"/>
+            <w:shd w:val="clear" w:color="auto" w:fill="ED7D31" w:themeFill="accent2"/>
+          </w:tcPr>
+          <w:p>
+            <w:pPr>
+              <w:jc w:val="center"/>
+              <w:rPr>
+                <w:lang w:val="en-US"/>
+              </w:rPr>
+            </w:pPr>
+            <w:r>
+              <w:rPr>
+                <w:lang w:val="en-US"/>
+              </w:rPr>
+              <w:t>1</w:t>
+            </w:r>
+          </w:p>
+        </w:tc>
+        <w:tc>
+          <w:tcPr>
+            <w:tcW w:w="567" w:type="dxa"/>
+            <w:shd w:val="clear" w:color="auto" w:fill="ED7D31" w:themeFill="accent2"/>
+          </w:tcPr>
+          <w:p>
+            <w:pPr>
+              <w:jc w:val="center"/>
+              <w:rPr>
+                <w:lang w:val="en-US"/>
+              </w:rPr>
+            </w:pPr>
+            <w:r>
+              <w:rPr>
+                <w:lang w:val="en-US"/>
+              </w:rPr>
+              <w:t>1</w:t>
+            </w:r>
+          </w:p>
+        </w:tc>
+        <w:tc>
+          <w:tcPr>
+            <w:tcW w:w="567" w:type="dxa"/>
+            <w:shd w:val="clear" w:color="auto" w:fill="ED7D31" w:themeFill="accent2"/>
+          </w:tcPr>
+          <w:p>
+            <w:pPr>
+              <w:jc w:val="center"/>
+              <w:rPr>
+                <w:lang w:val="en-US"/>
+              </w:rPr>
+            </w:pPr>
+            <w:r>
+              <w:rPr>
+                <w:lang w:val="en-US"/>
+              </w:rPr>
+              <w:t>0</w:t>
+            </w:r>
+          </w:p>
+        </w:tc>
+        <w:tc>
+          <w:tcPr>
+            <w:tcW w:w="567" w:type="dxa"/>
+            <w:shd w:val="clear" w:color="auto" w:fill="ED7D31" w:themeFill="accent2"/>
+          </w:tcPr>
+          <w:p>
+            <w:pPr>
+              <w:jc w:val="center"/>
+              <w:rPr>
+                <w:lang w:val="en-US"/>
+              </w:rPr>
+            </w:pPr>
+            <w:r>
+              <w:rPr>
+                <w:lang w:val="en-US"/>
+              </w:rPr>
+              <w:t>1</w:t>
+            </w:r>
+          </w:p>
+        </w:tc>
+        <w:tc>
+          <w:tcPr>
+            <w:tcW w:w="516" w:type="dxa"/>
+            <w:shd w:val="clear" w:color="auto" w:fill="ED7D31" w:themeFill="accent2"/>
+          </w:tcPr>
+          <w:p>
+            <w:pPr>
+              <w:jc w:val="center"/>
+              <w:rPr>
+                <w:lang w:val="en-US"/>
+              </w:rPr>
+            </w:pPr>
+            <w:r>
+              <w:rPr>
+                <w:lang w:val="en-US"/>
+              </w:rPr>
+              <w:t>1</w:t>
+            </w:r>
+          </w:p>
+        </w:tc>
+      </w:tr>
+      <w:tr>
+        <w:tc>
+          <w:tcPr>
+            <w:tcW w:w="3827" w:type="dxa"/>
+          </w:tcPr>
+          <w:p>
+            <w:pPr>
+              <w:rPr>
+                <w:b/>
+                <w:bCs/>
+                <w:lang w:val="en-US"/>
+              </w:rPr>
+            </w:pPr>
+            <w:r>
+              <w:rPr>
+                <w:b/>
+                <w:bCs/>
+                <w:lang w:val="en-US"/>
+              </w:rPr>
+              <w:t>Mask</w:t>
+            </w:r>
+          </w:p>
+        </w:tc>
+        <w:tc>
+          <w:tcPr>
+            <w:tcW w:w="567" w:type="dxa"/>
+          </w:tcPr>
+          <w:p>
+            <w:pPr>
+              <w:jc w:val="center"/>
+              <w:rPr>
+                <w:lang w:val="en-US"/>
+              </w:rPr>
+            </w:pPr>
+            <w:r>
+              <w:rPr>
+                <w:lang w:val="en-US"/>
+              </w:rPr>
+              <w:t>0</w:t>
+            </w:r>
+          </w:p>
+        </w:tc>
+        <w:tc>
+          <w:tcPr>
+            <w:tcW w:w="567" w:type="dxa"/>
+          </w:tcPr>
+          <w:p>
+            <w:pPr>
+              <w:jc w:val="center"/>
+              <w:rPr>
+                <w:lang w:val="en-US"/>
+              </w:rPr>
+            </w:pPr>
+            <w:r>
+              <w:rPr>
+                <w:lang w:val="en-US"/>
+              </w:rPr>
+              <w:t>1</w:t>
+            </w:r>
+          </w:p>
+        </w:tc>
+        <w:tc>
+          <w:tcPr>
+            <w:tcW w:w="567" w:type="dxa"/>
+          </w:tcPr>
+          <w:p>
+            <w:pPr>
+              <w:jc w:val="center"/>
+              <w:rPr>
+                <w:lang w:val="en-US"/>
+              </w:rPr>
+            </w:pPr>
+            <w:r>
+              <w:rPr>
+                <w:lang w:val="en-US"/>
+              </w:rPr>
+              <w:t>1</w:t>
+            </w:r>
+          </w:p>
+        </w:tc>
+        <w:tc>
+          <w:tcPr>
+            <w:tcW w:w="567" w:type="dxa"/>
+          </w:tcPr>
+          <w:p>
+            <w:pPr>
+              <w:jc w:val="center"/>
+              <w:rPr>
+                <w:lang w:val="en-US"/>
+              </w:rPr>
+            </w:pPr>
+            <w:r>
+              <w:rPr>
+                <w:lang w:val="en-US"/>
+              </w:rPr>
+              <w:t>1</w:t>
+            </w:r>
+          </w:p>
+        </w:tc>
+        <w:tc>
+          <w:tcPr>
+            <w:tcW w:w="567" w:type="dxa"/>
+          </w:tcPr>
+          <w:p>
+            <w:pPr>
+              <w:jc w:val="center"/>
+              <w:rPr>
+                <w:lang w:val="en-US"/>
+              </w:rPr>
+            </w:pPr>
+            <w:r>
+              <w:rPr>
+                <w:lang w:val="en-US"/>
+              </w:rPr>
+              <w:t>1</w:t>
+            </w:r>
+          </w:p>
+        </w:tc>
+        <w:tc>
+          <w:tcPr>
+            <w:tcW w:w="567" w:type="dxa"/>
+          </w:tcPr>
+          <w:p>
+            <w:pPr>
+              <w:jc w:val="center"/>
+              <w:rPr>
+                <w:lang w:val="en-US"/>
+              </w:rPr>
+            </w:pPr>
+            <w:r>
+              <w:rPr>
+                <w:lang w:val="en-US"/>
+              </w:rPr>
+              <w:t>1</w:t>
+            </w:r>
+          </w:p>
+        </w:tc>
+        <w:tc>
+          <w:tcPr>
+            <w:tcW w:w="567" w:type="dxa"/>
+          </w:tcPr>
+          <w:p>
+            <w:pPr>
+              <w:jc w:val="center"/>
+              <w:rPr>
+                <w:lang w:val="en-US"/>
+              </w:rPr>
+            </w:pPr>
+            <w:r>
+              <w:rPr>
+                <w:lang w:val="en-US"/>
+              </w:rPr>
+              <w:t>0</w:t>
+            </w:r>
+          </w:p>
+        </w:tc>
+        <w:tc>
+          <w:tcPr>
+            <w:tcW w:w="516" w:type="dxa"/>
+          </w:tcPr>
+          <w:p>
+            <w:pPr>
+              <w:rPr>
+                <w:lang w:val="en-US"/>
+              </w:rPr>
+            </w:pPr>
+            <w:r>
+              <w:rPr>
+                <w:lang w:val="en-US"/>
+              </w:rPr>
+              <w:t>0</w:t>
+            </w:r>
+          </w:p>
+        </w:tc>
+      </w:tr>
+      <w:tr>
+        <w:tc>
+          <w:tcPr>
+            <w:tcW w:w="3827" w:type="dxa"/>
+          </w:tcPr>
+          <w:p>
+            <w:pPr>
+              <w:rPr>
+                <w:b/>
+                <w:bCs/>
+                <w:lang w:val="en-US"/>
+              </w:rPr>
+            </w:pPr>
+            <w:r>
+              <w:rPr>
+                <w:b/>
+                <w:bCs/>
+                <w:lang w:val="en-US"/>
+              </w:rPr>
+              <w:t>Result</w:t>
+            </w:r>
+            <w:r>
+              <w:rPr>
+                <w:b/>
+                <w:bCs/>
+                <w:lang w:val="en-US"/>
+              </w:rPr>
+              <w:t xml:space="preserve"> of </w:t>
+            </w:r>
+            <w:r>
+              <w:rPr>
+                <w:lang w:val="en-US"/>
+              </w:rPr>
+              <w:t>NAND</w:t>
+            </w:r>
+            <w:r>
+              <w:rPr>
+                <w:lang w:val="en-US"/>
+              </w:rPr>
+              <w:t xml:space="preserve"> </w:t>
+            </w:r>
+            <w:r>
+              <w:rPr>
+                <w:b/>
+                <w:bCs/>
+                <w:lang w:val="en-US"/>
+              </w:rPr>
+              <w:t>Operation</w:t>
+            </w:r>
+          </w:p>
+        </w:tc>
+        <w:tc>
+          <w:tcPr>
+            <w:tcW w:w="567" w:type="dxa"/>
+            <w:shd w:val="clear" w:color="auto" w:fill="92D050"/>
+          </w:tcPr>
+          <w:p>
+            <w:pPr>
+              <w:jc w:val="center"/>
+              <w:rPr>
+                <w:lang w:val="en-US"/>
+              </w:rPr>
+            </w:pPr>
+            <w:r>
+              <w:rPr>
+                <w:lang w:val="en-US"/>
+              </w:rPr>
+              <w:t>1</w:t>
+            </w:r>
+          </w:p>
+        </w:tc>
+        <w:tc>
+          <w:tcPr>
+            <w:tcW w:w="567" w:type="dxa"/>
+            <w:shd w:val="clear" w:color="auto" w:fill="92D050"/>
+          </w:tcPr>
+          <w:p>
+            <w:pPr>
+              <w:jc w:val="center"/>
+              <w:rPr>
+                <w:lang w:val="en-US"/>
+              </w:rPr>
+            </w:pPr>
+            <w:r>
+              <w:rPr>
+                <w:lang w:val="en-US"/>
+              </w:rPr>
+              <w:t>1</w:t>
+            </w:r>
+          </w:p>
+        </w:tc>
+        <w:tc>
+          <w:tcPr>
+            <w:tcW w:w="567" w:type="dxa"/>
+            <w:shd w:val="clear" w:color="auto" w:fill="92D050"/>
+          </w:tcPr>
+          <w:p>
+            <w:pPr>
+              <w:jc w:val="center"/>
+              <w:rPr>
+                <w:lang w:val="en-US"/>
+              </w:rPr>
+            </w:pPr>
+            <w:r>
+              <w:rPr>
+                <w:lang w:val="en-US"/>
+              </w:rPr>
+              <w:t>0</w:t>
+            </w:r>
+          </w:p>
+        </w:tc>
+        <w:tc>
+          <w:tcPr>
+            <w:tcW w:w="567" w:type="dxa"/>
+            <w:shd w:val="clear" w:color="auto" w:fill="92D050"/>
+          </w:tcPr>
+          <w:p>
+            <w:pPr>
+              <w:jc w:val="center"/>
+              <w:rPr>
+                <w:lang w:val="en-US"/>
+              </w:rPr>
+            </w:pPr>
+            <w:r>
+              <w:rPr>
+                <w:lang w:val="en-US"/>
+              </w:rPr>
+              <w:t>0</w:t>
+            </w:r>
+          </w:p>
+        </w:tc>
+        <w:tc>
+          <w:tcPr>
+            <w:tcW w:w="567" w:type="dxa"/>
+            <w:shd w:val="clear" w:color="auto" w:fill="92D050"/>
+          </w:tcPr>
+          <w:p>
+            <w:pPr>
+              <w:jc w:val="center"/>
+              <w:rPr>
+                <w:lang w:val="en-US"/>
+              </w:rPr>
+            </w:pPr>
+            <w:r>
+              <w:rPr>
+                <w:lang w:val="en-US"/>
+              </w:rPr>
+              <w:t>0</w:t>
+            </w:r>
+          </w:p>
+        </w:tc>
+        <w:tc>
+          <w:tcPr>
+            <w:tcW w:w="567" w:type="dxa"/>
+            <w:shd w:val="clear" w:color="auto" w:fill="92D050"/>
+          </w:tcPr>
+          <w:p>
+            <w:pPr>
+              <w:jc w:val="center"/>
+              <w:rPr>
+                <w:lang w:val="en-US"/>
+              </w:rPr>
+            </w:pPr>
+            <w:r>
+              <w:rPr>
+                <w:lang w:val="en-US"/>
+              </w:rPr>
+              <w:t>1</w:t>
+            </w:r>
+          </w:p>
+        </w:tc>
+        <w:tc>
+          <w:tcPr>
+            <w:tcW w:w="567" w:type="dxa"/>
+            <w:shd w:val="clear" w:color="auto" w:fill="92D050"/>
+          </w:tcPr>
+          <w:p>
+            <w:pPr>
+              <w:jc w:val="center"/>
+              <w:rPr>
+                <w:lang w:val="en-US"/>
+              </w:rPr>
+            </w:pPr>
+            <w:r>
+              <w:rPr>
+                <w:lang w:val="en-US"/>
+              </w:rPr>
+              <w:t>1</w:t>
+            </w:r>
+          </w:p>
+        </w:tc>
+        <w:tc>
+          <w:tcPr>
+            <w:tcW w:w="516" w:type="dxa"/>
+            <w:shd w:val="clear" w:color="auto" w:fill="92D050"/>
+          </w:tcPr>
+          <w:p>
+            <w:pPr>
+              <w:jc w:val="center"/>
+              <w:rPr>
+                <w:lang w:val="en-US"/>
+              </w:rPr>
+            </w:pPr>
+            <w:r>
+              <w:rPr>
+                <w:lang w:val="en-US"/>
+              </w:rPr>
+              <w:t>1</w:t>
+            </w:r>
+          </w:p>
+        </w:tc>
+      </w:tr>
+    </w:tbl>
+    <w:p>
+      <w:pPr>
+        <w:pStyle w:val="ListParagraph"/>
+        <w:rPr>
+          <w:rFonts w:eastAsiaTheme="minorEastAsia"/>
+          <w:lang w:val="en-US"/>
+        </w:rPr>
+      </w:pPr>
+    </w:p>
+    <w:p>
+      <w:pPr>
+        <w:pStyle w:val="ListParagraph"/>
+        <w:rPr>
+          <w:rFonts w:eastAsiaTheme="minorEastAsia"/>
+          <w:color w:val="FF0000"/>
+          <w:u w:val="single"/>
+          <w:lang w:val="en-US"/>
+        </w:rPr>
+      </w:pPr>
+      <w:r>
+        <w:rPr>
+          <w:rFonts w:eastAsiaTheme="minorEastAsia"/>
+          <w:color w:val="FF0000"/>
+          <w:u w:val="single"/>
+          <w:lang w:val="en-US"/>
+        </w:rPr>
+        <w:t xml:space="preserve">Result: </w:t>
+      </w:r>
+      <m:oMath>
+        <m:r>
+          <w:rPr>
+            <w:rFonts w:ascii="Cambria Math" w:eastAsiaTheme="minorEastAsia" w:hAnsi="Cambria Math"/>
+            <w:color w:val="FF0000"/>
+            <w:u w:val="single"/>
+            <w:lang w:val="en-US"/>
+          </w:rPr>
+          <m:t xml:space="preserve">1100 </m:t>
+        </m:r>
+        <m:sSup>
+          <m:sSupPr>
+            <m:ctrlPr>
+              <w:rPr>
+                <w:rFonts w:ascii="Cambria Math" w:eastAsiaTheme="minorEastAsia" w:hAnsi="Cambria Math"/>
+                <w:i/>
+                <w:color w:val="FF0000"/>
+                <w:u w:val="single"/>
+                <w:lang w:val="en-US"/>
+              </w:rPr>
+            </m:ctrlPr>
+          </m:sSupPr>
+          <m:e>
+            <m:r>
+              <w:rPr>
+                <w:rFonts w:ascii="Cambria Math" w:eastAsiaTheme="minorEastAsia" w:hAnsi="Cambria Math"/>
+                <w:color w:val="FF0000"/>
+                <w:u w:val="single"/>
+                <w:lang w:val="en-US"/>
+              </w:rPr>
+              <m:t>0111</m:t>
+            </m:r>
+          </m:e>
+          <m:sup>
+            <m:r>
+              <w:rPr>
+                <w:rFonts w:ascii="Cambria Math" w:eastAsiaTheme="minorEastAsia" w:hAnsi="Cambria Math"/>
+                <w:color w:val="FF0000"/>
+                <w:u w:val="single"/>
+                <w:lang w:val="en-US"/>
+              </w:rPr>
+              <m:t>2</m:t>
+            </m:r>
+          </m:sup>
+        </m:sSup>
+      </m:oMath>
+    </w:p>
+    <w:p>
+      <w:pPr>
+        <w:pStyle w:val="ListParagraph"/>
+        <w:rPr>
+          <w:rFonts w:eastAsiaTheme="minorEastAsia"/>
+          <w:lang w:val="en-US"/>
+        </w:rPr>
+      </w:pPr>
+    </w:p>
+    <w:p>
+      <w:pPr>
         <w:pStyle w:val="Heading1"/>
         <w:rPr>
           <w:lang w:val="en-US"/>
@@ -9717,6 +13613,7 @@
         <w:rPr>
           <w:lang w:val="en-US"/>
         </w:rPr>
+        <w:lastRenderedPageBreak/>
         <w:t>Task 4 – Logic Circuits and Truth Tables</w:t>
       </w:r>
     </w:p>
@@ -10618,6 +14515,95 @@
     </w:lvl>
   </w:abstractNum>
   <w:abstractNum w:abstractNumId="6" w15:restartNumberingAfterBreak="0">
+    <w:nsid w:val="52961766"/>
+    <w:multiLevelType w:val="hybridMultilevel"/>
+    <w:tmpl w:val="FE1C05E2"/>
+    <w:lvl w:ilvl="0" w:tplc="0C090017">
+      <w:start w:val="1"/>
+      <w:numFmt w:val="lowerLetter"/>
+      <w:lvlText w:val="%1)"/>
+      <w:lvlJc w:val="left"/>
+      <w:pPr>
+        <w:ind w:left="720" w:hanging="360"/>
+      </w:pPr>
+    </w:lvl>
+    <w:lvl w:ilvl="1" w:tplc="6358A366">
+      <w:start w:val="1"/>
+      <w:numFmt w:val="lowerRoman"/>
+      <w:lvlText w:val="%2."/>
+      <w:lvlJc w:val="right"/>
+      <w:pPr>
+        <w:ind w:left="1440" w:hanging="360"/>
+      </w:pPr>
+      <w:rPr>
+        <w:color w:val="auto"/>
+      </w:rPr>
+    </w:lvl>
+    <w:lvl w:ilvl="2" w:tplc="0C09001B" w:tentative="1">
+      <w:start w:val="1"/>
+      <w:numFmt w:val="lowerRoman"/>
+      <w:lvlText w:val="%3."/>
+      <w:lvlJc w:val="right"/>
+      <w:pPr>
+        <w:ind w:left="2160" w:hanging="180"/>
+      </w:pPr>
+    </w:lvl>
+    <w:lvl w:ilvl="3" w:tplc="0C09000F" w:tentative="1">
+      <w:start w:val="1"/>
+      <w:numFmt w:val="decimal"/>
+      <w:lvlText w:val="%4."/>
+      <w:lvlJc w:val="left"/>
+      <w:pPr>
+        <w:ind w:left="2880" w:hanging="360"/>
+      </w:pPr>
+    </w:lvl>
+    <w:lvl w:ilvl="4" w:tplc="0C090019" w:tentative="1">
+      <w:start w:val="1"/>
+      <w:numFmt w:val="lowerLetter"/>
+      <w:lvlText w:val="%5."/>
+      <w:lvlJc w:val="left"/>
+      <w:pPr>
+        <w:ind w:left="3600" w:hanging="360"/>
+      </w:pPr>
+    </w:lvl>
+    <w:lvl w:ilvl="5" w:tplc="0C09001B" w:tentative="1">
+      <w:start w:val="1"/>
+      <w:numFmt w:val="lowerRoman"/>
+      <w:lvlText w:val="%6."/>
+      <w:lvlJc w:val="right"/>
+      <w:pPr>
+        <w:ind w:left="4320" w:hanging="180"/>
+      </w:pPr>
+    </w:lvl>
+    <w:lvl w:ilvl="6" w:tplc="0C09000F" w:tentative="1">
+      <w:start w:val="1"/>
+      <w:numFmt w:val="decimal"/>
+      <w:lvlText w:val="%7."/>
+      <w:lvlJc w:val="left"/>
+      <w:pPr>
+        <w:ind w:left="5040" w:hanging="360"/>
+      </w:pPr>
+    </w:lvl>
+    <w:lvl w:ilvl="7" w:tplc="0C090019" w:tentative="1">
+      <w:start w:val="1"/>
+      <w:numFmt w:val="lowerLetter"/>
+      <w:lvlText w:val="%8."/>
+      <w:lvlJc w:val="left"/>
+      <w:pPr>
+        <w:ind w:left="5760" w:hanging="360"/>
+      </w:pPr>
+    </w:lvl>
+    <w:lvl w:ilvl="8" w:tplc="0C09001B" w:tentative="1">
+      <w:start w:val="1"/>
+      <w:numFmt w:val="lowerRoman"/>
+      <w:lvlText w:val="%9."/>
+      <w:lvlJc w:val="right"/>
+      <w:pPr>
+        <w:ind w:left="6480" w:hanging="180"/>
+      </w:pPr>
+    </w:lvl>
+  </w:abstractNum>
+  <w:abstractNum w:abstractNumId="7" w15:restartNumberingAfterBreak="0">
     <w:nsid w:val="66FE6C3B"/>
     <w:multiLevelType w:val="hybridMultilevel"/>
     <w:tmpl w:val="B83ED654"/>
@@ -10706,7 +14692,7 @@
       </w:pPr>
     </w:lvl>
   </w:abstractNum>
-  <w:abstractNum w:abstractNumId="7" w15:restartNumberingAfterBreak="0">
+  <w:abstractNum w:abstractNumId="8" w15:restartNumberingAfterBreak="0">
     <w:nsid w:val="724458D0"/>
     <w:multiLevelType w:val="hybridMultilevel"/>
     <w:tmpl w:val="F342F2D4"/>
@@ -10795,7 +14781,7 @@
       </w:pPr>
     </w:lvl>
   </w:abstractNum>
-  <w:abstractNum w:abstractNumId="8" w15:restartNumberingAfterBreak="0">
+  <w:abstractNum w:abstractNumId="9" w15:restartNumberingAfterBreak="0">
     <w:nsid w:val="72C71303"/>
     <w:multiLevelType w:val="hybridMultilevel"/>
     <w:tmpl w:val="16981AF8"/>
@@ -10881,10 +14867,10 @@
       </w:pPr>
     </w:lvl>
   </w:abstractNum>
-  <w:abstractNum w:abstractNumId="9" w15:restartNumberingAfterBreak="0">
+  <w:abstractNum w:abstractNumId="10" w15:restartNumberingAfterBreak="0">
     <w:nsid w:val="7FA7720F"/>
     <w:multiLevelType w:val="hybridMultilevel"/>
-    <w:tmpl w:val="E0F6CE72"/>
+    <w:tmpl w:val="68B8E0F6"/>
     <w:lvl w:ilvl="0" w:tplc="0C090017">
       <w:start w:val="1"/>
       <w:numFmt w:val="lowerLetter"/>
@@ -10974,7 +14960,7 @@
     <w:abstractNumId w:val="0"/>
   </w:num>
   <w:num w:numId="2">
-    <w:abstractNumId w:val="8"/>
+    <w:abstractNumId w:val="9"/>
   </w:num>
   <w:num w:numId="3">
     <w:abstractNumId w:val="3"/>
@@ -10989,16 +14975,19 @@
     <w:abstractNumId w:val="2"/>
   </w:num>
   <w:num w:numId="7">
-    <w:abstractNumId w:val="7"/>
+    <w:abstractNumId w:val="8"/>
   </w:num>
   <w:num w:numId="8">
-    <w:abstractNumId w:val="6"/>
+    <w:abstractNumId w:val="7"/>
   </w:num>
   <w:num w:numId="9">
     <w:abstractNumId w:val="1"/>
   </w:num>
   <w:num w:numId="10">
-    <w:abstractNumId w:val="9"/>
+    <w:abstractNumId w:val="10"/>
+  </w:num>
+  <w:num w:numId="11">
+    <w:abstractNumId w:val="6"/>
   </w:num>
 </w:numbering>
 </file>

--- a/Assignment 1.docx
+++ b/Assignment 1.docx
@@ -3256,7 +3256,21 @@
         <w:rPr>
           <w:lang w:val="en-US"/>
         </w:rPr>
-        <w:t>Convert X from decimal to base 14, Where A, B,C and D correspond to 10, 11, 12 and 13 respectively.</w:t>
+        <w:t xml:space="preserve">Convert X from decimal to base 14, Where A, </w:t>
+      </w:r>
+      <w:proofErr w:type="gramStart"/>
+      <w:r>
+        <w:rPr>
+          <w:lang w:val="en-US"/>
+        </w:rPr>
+        <w:t>B,C</w:t>
+      </w:r>
+      <w:proofErr w:type="gramEnd"/>
+      <w:r>
+        <w:rPr>
+          <w:lang w:val="en-US"/>
+        </w:rPr>
+        <w:t xml:space="preserve"> and D correspond to 10, 11, 12 and 13 respectively.</w:t>
       </w:r>
     </w:p>
     <w:p>
@@ -3767,7 +3781,23 @@
           <w:rFonts w:eastAsiaTheme="minorEastAsia"/>
           <w:lang w:val="en-US"/>
         </w:rPr>
-        <w:t>In this instance I found the conversion method simpler, however I do prefer the addition before conversion as its easy to follow when going back to review the work as it makes more sense to me personally. Only 1 digit was different from my answer to (c) 214D is now 21</w:t>
+        <w:t xml:space="preserve">In this instance I found the conversion method simpler, however I do prefer the addition before conversion as </w:t>
+      </w:r>
+      <w:proofErr w:type="spellStart"/>
+      <w:r>
+        <w:rPr>
+          <w:rFonts w:eastAsiaTheme="minorEastAsia"/>
+          <w:lang w:val="en-US"/>
+        </w:rPr>
+        <w:t>its</w:t>
+      </w:r>
+      <w:proofErr w:type="spellEnd"/>
+      <w:r>
+        <w:rPr>
+          <w:rFonts w:eastAsiaTheme="minorEastAsia"/>
+          <w:lang w:val="en-US"/>
+        </w:rPr>
+        <w:t xml:space="preserve"> easy to follow when going back to review the work as it makes more sense to me personally. Only 1 digit was different from my answer to (c) 214D is now 21</w:t>
       </w:r>
       <w:r>
         <w:rPr>
@@ -3903,7 +3933,27 @@
           <w:iCs/>
           <w:lang w:val="en-US"/>
         </w:rPr>
-        <w:t>That is, A=0, B=1, C=2, ….Z=25 in base 10.</w:t>
+        <w:t xml:space="preserve">That is, A=0, B=1, C=2, </w:t>
+      </w:r>
+      <w:proofErr w:type="gramStart"/>
+      <w:r>
+        <w:rPr>
+          <w:rFonts w:eastAsiaTheme="minorEastAsia"/>
+          <w:i/>
+          <w:iCs/>
+          <w:lang w:val="en-US"/>
+        </w:rPr>
+        <w:t>….Z</w:t>
+      </w:r>
+      <w:proofErr w:type="gramEnd"/>
+      <w:r>
+        <w:rPr>
+          <w:rFonts w:eastAsiaTheme="minorEastAsia"/>
+          <w:i/>
+          <w:iCs/>
+          <w:lang w:val="en-US"/>
+        </w:rPr>
+        <w:t>=25 in base 10.</w:t>
       </w:r>
     </w:p>
     <w:p>
@@ -6768,7 +6818,27 @@
                 <w:iCs/>
                 <w:lang w:val="en-US"/>
               </w:rPr>
-              <w:t>1’s Compl.</w:t>
+              <w:t xml:space="preserve">1’s </w:t>
+            </w:r>
+            <w:proofErr w:type="spellStart"/>
+            <w:r>
+              <w:rPr>
+                <w:rFonts w:eastAsiaTheme="minorEastAsia"/>
+                <w:i/>
+                <w:iCs/>
+                <w:lang w:val="en-US"/>
+              </w:rPr>
+              <w:t>Compl</w:t>
+            </w:r>
+            <w:proofErr w:type="spellEnd"/>
+            <w:r>
+              <w:rPr>
+                <w:rFonts w:eastAsiaTheme="minorEastAsia"/>
+                <w:i/>
+                <w:iCs/>
+                <w:lang w:val="en-US"/>
+              </w:rPr>
+              <w:t>.</w:t>
             </w:r>
           </w:p>
         </w:tc>
@@ -6926,7 +6996,27 @@
                 <w:iCs/>
                 <w:lang w:val="en-US"/>
               </w:rPr>
-              <w:t>2’s Compl.</w:t>
+              <w:t xml:space="preserve">2’s </w:t>
+            </w:r>
+            <w:proofErr w:type="spellStart"/>
+            <w:r>
+              <w:rPr>
+                <w:rFonts w:eastAsiaTheme="minorEastAsia"/>
+                <w:i/>
+                <w:iCs/>
+                <w:lang w:val="en-US"/>
+              </w:rPr>
+              <w:t>Compl</w:t>
+            </w:r>
+            <w:proofErr w:type="spellEnd"/>
+            <w:r>
+              <w:rPr>
+                <w:rFonts w:eastAsiaTheme="minorEastAsia"/>
+                <w:i/>
+                <w:iCs/>
+                <w:lang w:val="en-US"/>
+              </w:rPr>
+              <w:t>.</w:t>
             </w:r>
           </w:p>
         </w:tc>
@@ -12668,7 +12758,23 @@
           <w:rFonts w:eastAsiaTheme="minorEastAsia"/>
           <w:lang w:val="en-US"/>
         </w:rPr>
-        <w:t>Toggle the values of the middle 4 bits (the opposite of what thewy are currently) and set the 2bits on each side.</w:t>
+        <w:t xml:space="preserve">Toggle the values of the middle 4 bits (the opposite of what </w:t>
+      </w:r>
+      <w:proofErr w:type="spellStart"/>
+      <w:r>
+        <w:rPr>
+          <w:rFonts w:eastAsiaTheme="minorEastAsia"/>
+          <w:lang w:val="en-US"/>
+        </w:rPr>
+        <w:t>thewy</w:t>
+      </w:r>
+      <w:proofErr w:type="spellEnd"/>
+      <w:r>
+        <w:rPr>
+          <w:rFonts w:eastAsiaTheme="minorEastAsia"/>
+          <w:lang w:val="en-US"/>
+        </w:rPr>
+        <w:t xml:space="preserve"> are currently) and set the 2bits on each side.</w:t>
       </w:r>
       <w:r>
         <w:rPr>
@@ -13619,13 +13725,2413 @@
     </w:p>
     <w:p>
       <w:pPr>
-        <w:rPr>
-          <w:lang w:val="en-US"/>
-        </w:rPr>
-      </w:pPr>
+        <w:pStyle w:val="ListParagraph"/>
+        <w:numPr>
+          <w:ilvl w:val="0"/>
+          <w:numId w:val="12"/>
+        </w:numPr>
+        <w:rPr>
+          <w:lang w:val="en-US"/>
+        </w:rPr>
+      </w:pPr>
+      <w:r>
+        <w:rPr>
+          <w:lang w:val="en-US"/>
+        </w:rPr>
+        <w:t>Write down the equivalent logic expression (simplification is NOT required)</w:t>
+      </w:r>
     </w:p>
     <w:p>
       <w:pPr>
+        <w:pStyle w:val="ListParagraph"/>
+        <w:rPr>
+          <w:rFonts w:eastAsiaTheme="minorEastAsia"/>
+          <w:b/>
+          <w:bCs/>
+          <w:lang w:val="en-US"/>
+        </w:rPr>
+      </w:pPr>
+      <w:r>
+        <w:rPr>
+          <w:b/>
+          <w:bCs/>
+          <w:lang w:val="en-US"/>
+        </w:rPr>
+        <w:t>Circuit 1:</w:t>
+      </w:r>
+      <w:r>
+        <w:rPr>
+          <w:b/>
+          <w:bCs/>
+          <w:lang w:val="en-US"/>
+        </w:rPr>
+        <w:t xml:space="preserve"> </w:t>
+      </w:r>
+      <w:r>
+        <w:rPr>
+          <w:b/>
+          <w:bCs/>
+          <w:lang w:val="en-US"/>
+        </w:rPr>
+        <w:t xml:space="preserve"> </w:t>
+      </w:r>
+      <m:oMath>
+        <m:r>
+          <w:rPr>
+            <w:rFonts w:ascii="Cambria Math" w:hAnsi="Cambria Math"/>
+            <w:lang w:val="en-US"/>
+          </w:rPr>
+          <m:t xml:space="preserve"> !A AND B OR !C</m:t>
+        </m:r>
+      </m:oMath>
+    </w:p>
+    <w:p>
+      <w:pPr>
+        <w:pStyle w:val="ListParagraph"/>
+        <w:rPr>
+          <w:rFonts w:eastAsiaTheme="minorEastAsia"/>
+          <w:iCs/>
+          <w:lang w:val="en-US"/>
+        </w:rPr>
+      </w:pPr>
+      <w:r>
+        <w:rPr>
+          <w:b/>
+          <w:bCs/>
+          <w:lang w:val="en-US"/>
+        </w:rPr>
+        <w:t xml:space="preserve">Circuit </w:t>
+      </w:r>
+      <w:r>
+        <w:rPr>
+          <w:b/>
+          <w:bCs/>
+          <w:lang w:val="en-US"/>
+        </w:rPr>
+        <w:t xml:space="preserve">2:  </w:t>
+      </w:r>
+      <m:oMath>
+        <m:r>
+          <w:rPr>
+            <w:rFonts w:ascii="Cambria Math" w:hAnsi="Cambria Math"/>
+            <w:lang w:val="en-US"/>
+          </w:rPr>
+          <m:t>!A AND B OR !C</m:t>
+        </m:r>
+      </m:oMath>
+    </w:p>
+    <w:p>
+      <w:pPr>
+        <w:pStyle w:val="ListParagraph"/>
+        <w:rPr>
+          <w:b/>
+          <w:bCs/>
+          <w:lang w:val="en-US"/>
+        </w:rPr>
+      </w:pPr>
+    </w:p>
+    <w:p>
+      <w:pPr>
+        <w:pStyle w:val="ListParagraph"/>
+        <w:numPr>
+          <w:ilvl w:val="0"/>
+          <w:numId w:val="12"/>
+        </w:numPr>
+        <w:rPr>
+          <w:lang w:val="en-US"/>
+        </w:rPr>
+      </w:pPr>
+      <w:r>
+        <w:rPr>
+          <w:lang w:val="en-US"/>
+        </w:rPr>
+        <w:t>Write a truth table that shows the final output (O) for inputs A, B and C (</w:t>
+      </w:r>
+      <w:r>
+        <w:rPr>
+          <w:color w:val="FF0000"/>
+          <w:lang w:val="en-US"/>
+        </w:rPr>
+        <w:t>Showing all your working out and intermediate steps, i.e., the output of each gate, in the truth table is a column</w:t>
+      </w:r>
+      <w:r>
+        <w:rPr>
+          <w:lang w:val="en-US"/>
+        </w:rPr>
+        <w:t>)</w:t>
+      </w:r>
+    </w:p>
+    <w:p>
+      <w:pPr>
+        <w:pStyle w:val="ListParagraph"/>
+        <w:rPr>
+          <w:b/>
+          <w:bCs/>
+          <w:i/>
+          <w:iCs/>
+          <w:lang w:val="en-US"/>
+        </w:rPr>
+      </w:pPr>
+      <w:r>
+        <w:rPr>
+          <w:b/>
+          <w:bCs/>
+          <w:i/>
+          <w:iCs/>
+          <w:lang w:val="en-US"/>
+        </w:rPr>
+        <w:t>Note: NOT gates flip the result of the source</w:t>
+      </w:r>
+    </w:p>
+    <w:p>
+      <w:pPr>
+        <w:pStyle w:val="ListParagraph"/>
+        <w:rPr>
+          <w:b/>
+          <w:bCs/>
+          <w:i/>
+          <w:iCs/>
+          <w:lang w:val="en-US"/>
+        </w:rPr>
+      </w:pPr>
+    </w:p>
+    <w:p>
+      <w:pPr>
+        <w:pStyle w:val="ListParagraph"/>
+        <w:rPr>
+          <w:b/>
+          <w:bCs/>
+          <w:lang w:val="en-US"/>
+        </w:rPr>
+      </w:pPr>
+      <w:r>
+        <w:rPr>
+          <w:b/>
+          <w:bCs/>
+          <w:lang w:val="en-US"/>
+        </w:rPr>
+        <w:t>Circuit 1:</w:t>
+      </w:r>
+    </w:p>
+    <w:tbl>
+      <w:tblPr>
+        <w:tblStyle w:val="GridTable4-Accent6"/>
+        <w:tblW w:w="0" w:type="auto"/>
+        <w:tblLook w:val="04A0" w:firstRow="1" w:lastRow="0" w:firstColumn="1" w:lastColumn="0" w:noHBand="0" w:noVBand="1"/>
+      </w:tblPr>
+      <w:tblGrid>
+        <w:gridCol w:w="1001"/>
+        <w:gridCol w:w="1001"/>
+        <w:gridCol w:w="1002"/>
+        <w:gridCol w:w="1002"/>
+        <w:gridCol w:w="1002"/>
+        <w:gridCol w:w="1002"/>
+        <w:gridCol w:w="1002"/>
+        <w:gridCol w:w="1002"/>
+        <w:gridCol w:w="1002"/>
+      </w:tblGrid>
+      <w:tr>
+        <w:trPr>
+          <w:cnfStyle w:val="100000000000" w:firstRow="1" w:lastRow="0" w:firstColumn="0" w:lastColumn="0" w:oddVBand="0" w:evenVBand="0" w:oddHBand="0" w:evenHBand="0" w:firstRowFirstColumn="0" w:firstRowLastColumn="0" w:lastRowFirstColumn="0" w:lastRowLastColumn="0"/>
+        </w:trPr>
+        <w:tc>
+          <w:tcPr>
+            <w:cnfStyle w:val="001000000000" w:firstRow="0" w:lastRow="0" w:firstColumn="1" w:lastColumn="0" w:oddVBand="0" w:evenVBand="0" w:oddHBand="0" w:evenHBand="0" w:firstRowFirstColumn="0" w:firstRowLastColumn="0" w:lastRowFirstColumn="0" w:lastRowLastColumn="0"/>
+            <w:tcW w:w="3004" w:type="dxa"/>
+            <w:gridSpan w:val="3"/>
+          </w:tcPr>
+          <w:p>
+            <w:pPr>
+              <w:jc w:val="center"/>
+            </w:pPr>
+            <w:r>
+              <w:t>INPUTS</w:t>
+            </w:r>
+          </w:p>
+        </w:tc>
+        <w:tc>
+          <w:tcPr>
+            <w:tcW w:w="5010" w:type="dxa"/>
+            <w:gridSpan w:val="5"/>
+            <w:shd w:val="clear" w:color="auto" w:fill="0070C0"/>
+          </w:tcPr>
+          <w:p>
+            <w:pPr>
+              <w:jc w:val="center"/>
+              <w:cnfStyle w:val="100000000000" w:firstRow="1" w:lastRow="0" w:firstColumn="0" w:lastColumn="0" w:oddVBand="0" w:evenVBand="0" w:oddHBand="0" w:evenHBand="0" w:firstRowFirstColumn="0" w:firstRowLastColumn="0" w:lastRowFirstColumn="0" w:lastRowLastColumn="0"/>
+            </w:pPr>
+            <w:r>
+              <w:t>Gate Output</w:t>
+            </w:r>
+          </w:p>
+        </w:tc>
+        <w:tc>
+          <w:tcPr>
+            <w:tcW w:w="1002" w:type="dxa"/>
+          </w:tcPr>
+          <w:p>
+            <w:pPr>
+              <w:jc w:val="center"/>
+              <w:cnfStyle w:val="100000000000" w:firstRow="1" w:lastRow="0" w:firstColumn="0" w:lastColumn="0" w:oddVBand="0" w:evenVBand="0" w:oddHBand="0" w:evenHBand="0" w:firstRowFirstColumn="0" w:firstRowLastColumn="0" w:lastRowFirstColumn="0" w:lastRowLastColumn="0"/>
+            </w:pPr>
+            <w:r>
+              <w:t>Outputs</w:t>
+            </w:r>
+          </w:p>
+        </w:tc>
+      </w:tr>
+      <w:tr>
+        <w:trPr>
+          <w:cnfStyle w:val="000000100000" w:firstRow="0" w:lastRow="0" w:firstColumn="0" w:lastColumn="0" w:oddVBand="0" w:evenVBand="0" w:oddHBand="1" w:evenHBand="0" w:firstRowFirstColumn="0" w:firstRowLastColumn="0" w:lastRowFirstColumn="0" w:lastRowLastColumn="0"/>
+        </w:trPr>
+        <w:tc>
+          <w:tcPr>
+            <w:cnfStyle w:val="001000000000" w:firstRow="0" w:lastRow="0" w:firstColumn="1" w:lastColumn="0" w:oddVBand="0" w:evenVBand="0" w:oddHBand="0" w:evenHBand="0" w:firstRowFirstColumn="0" w:firstRowLastColumn="0" w:lastRowFirstColumn="0" w:lastRowLastColumn="0"/>
+            <w:tcW w:w="1001" w:type="dxa"/>
+          </w:tcPr>
+          <w:p>
+            <w:pPr>
+              <w:jc w:val="center"/>
+            </w:pPr>
+            <w:r>
+              <w:t>A</w:t>
+            </w:r>
+          </w:p>
+        </w:tc>
+        <w:tc>
+          <w:tcPr>
+            <w:tcW w:w="1001" w:type="dxa"/>
+          </w:tcPr>
+          <w:p>
+            <w:pPr>
+              <w:jc w:val="center"/>
+              <w:cnfStyle w:val="000000100000" w:firstRow="0" w:lastRow="0" w:firstColumn="0" w:lastColumn="0" w:oddVBand="0" w:evenVBand="0" w:oddHBand="1" w:evenHBand="0" w:firstRowFirstColumn="0" w:firstRowLastColumn="0" w:lastRowFirstColumn="0" w:lastRowLastColumn="0"/>
+            </w:pPr>
+            <w:r>
+              <w:t>B</w:t>
+            </w:r>
+          </w:p>
+        </w:tc>
+        <w:tc>
+          <w:tcPr>
+            <w:tcW w:w="1002" w:type="dxa"/>
+          </w:tcPr>
+          <w:p>
+            <w:pPr>
+              <w:jc w:val="center"/>
+              <w:cnfStyle w:val="000000100000" w:firstRow="0" w:lastRow="0" w:firstColumn="0" w:lastColumn="0" w:oddVBand="0" w:evenVBand="0" w:oddHBand="1" w:evenHBand="0" w:firstRowFirstColumn="0" w:firstRowLastColumn="0" w:lastRowFirstColumn="0" w:lastRowLastColumn="0"/>
+            </w:pPr>
+            <w:r>
+              <w:t>C</w:t>
+            </w:r>
+          </w:p>
+        </w:tc>
+        <w:tc>
+          <w:tcPr>
+            <w:tcW w:w="1002" w:type="dxa"/>
+            <w:shd w:val="clear" w:color="auto" w:fill="9CC2E5" w:themeFill="accent5" w:themeFillTint="99"/>
+          </w:tcPr>
+          <w:p>
+            <w:pPr>
+              <w:jc w:val="center"/>
+              <w:cnfStyle w:val="000000100000" w:firstRow="0" w:lastRow="0" w:firstColumn="0" w:lastColumn="0" w:oddVBand="0" w:evenVBand="0" w:oddHBand="1" w:evenHBand="0" w:firstRowFirstColumn="0" w:firstRowLastColumn="0" w:lastRowFirstColumn="0" w:lastRowLastColumn="0"/>
+            </w:pPr>
+            <w:r>
+              <w:t>1</w:t>
+            </w:r>
+          </w:p>
+        </w:tc>
+        <w:tc>
+          <w:tcPr>
+            <w:tcW w:w="1002" w:type="dxa"/>
+            <w:shd w:val="clear" w:color="auto" w:fill="9CC2E5" w:themeFill="accent5" w:themeFillTint="99"/>
+          </w:tcPr>
+          <w:p>
+            <w:pPr>
+              <w:jc w:val="center"/>
+              <w:cnfStyle w:val="000000100000" w:firstRow="0" w:lastRow="0" w:firstColumn="0" w:lastColumn="0" w:oddVBand="0" w:evenVBand="0" w:oddHBand="1" w:evenHBand="0" w:firstRowFirstColumn="0" w:firstRowLastColumn="0" w:lastRowFirstColumn="0" w:lastRowLastColumn="0"/>
+            </w:pPr>
+            <w:r>
+              <w:t>2</w:t>
+            </w:r>
+          </w:p>
+        </w:tc>
+        <w:tc>
+          <w:tcPr>
+            <w:tcW w:w="1002" w:type="dxa"/>
+            <w:shd w:val="clear" w:color="auto" w:fill="9CC2E5" w:themeFill="accent5" w:themeFillTint="99"/>
+          </w:tcPr>
+          <w:p>
+            <w:pPr>
+              <w:jc w:val="center"/>
+              <w:cnfStyle w:val="000000100000" w:firstRow="0" w:lastRow="0" w:firstColumn="0" w:lastColumn="0" w:oddVBand="0" w:evenVBand="0" w:oddHBand="1" w:evenHBand="0" w:firstRowFirstColumn="0" w:firstRowLastColumn="0" w:lastRowFirstColumn="0" w:lastRowLastColumn="0"/>
+            </w:pPr>
+            <w:r>
+              <w:t>3</w:t>
+            </w:r>
+          </w:p>
+        </w:tc>
+        <w:tc>
+          <w:tcPr>
+            <w:tcW w:w="1002" w:type="dxa"/>
+            <w:shd w:val="clear" w:color="auto" w:fill="9CC2E5" w:themeFill="accent5" w:themeFillTint="99"/>
+          </w:tcPr>
+          <w:p>
+            <w:pPr>
+              <w:jc w:val="center"/>
+              <w:cnfStyle w:val="000000100000" w:firstRow="0" w:lastRow="0" w:firstColumn="0" w:lastColumn="0" w:oddVBand="0" w:evenVBand="0" w:oddHBand="1" w:evenHBand="0" w:firstRowFirstColumn="0" w:firstRowLastColumn="0" w:lastRowFirstColumn="0" w:lastRowLastColumn="0"/>
+            </w:pPr>
+            <w:r>
+              <w:t>4</w:t>
+            </w:r>
+          </w:p>
+        </w:tc>
+        <w:tc>
+          <w:tcPr>
+            <w:tcW w:w="1002" w:type="dxa"/>
+            <w:shd w:val="clear" w:color="auto" w:fill="9CC2E5" w:themeFill="accent5" w:themeFillTint="99"/>
+          </w:tcPr>
+          <w:p>
+            <w:pPr>
+              <w:jc w:val="center"/>
+              <w:cnfStyle w:val="000000100000" w:firstRow="0" w:lastRow="0" w:firstColumn="0" w:lastColumn="0" w:oddVBand="0" w:evenVBand="0" w:oddHBand="1" w:evenHBand="0" w:firstRowFirstColumn="0" w:firstRowLastColumn="0" w:lastRowFirstColumn="0" w:lastRowLastColumn="0"/>
+            </w:pPr>
+            <w:r>
+              <w:t>5</w:t>
+            </w:r>
+          </w:p>
+        </w:tc>
+        <w:tc>
+          <w:tcPr>
+            <w:tcW w:w="1002" w:type="dxa"/>
+          </w:tcPr>
+          <w:p>
+            <w:pPr>
+              <w:jc w:val="center"/>
+              <w:cnfStyle w:val="000000100000" w:firstRow="0" w:lastRow="0" w:firstColumn="0" w:lastColumn="0" w:oddVBand="0" w:evenVBand="0" w:oddHBand="1" w:evenHBand="0" w:firstRowFirstColumn="0" w:firstRowLastColumn="0" w:lastRowFirstColumn="0" w:lastRowLastColumn="0"/>
+            </w:pPr>
+            <w:r>
+              <w:t>O</w:t>
+            </w:r>
+          </w:p>
+        </w:tc>
+      </w:tr>
+      <w:tr>
+        <w:tc>
+          <w:tcPr>
+            <w:cnfStyle w:val="001000000000" w:firstRow="0" w:lastRow="0" w:firstColumn="1" w:lastColumn="0" w:oddVBand="0" w:evenVBand="0" w:oddHBand="0" w:evenHBand="0" w:firstRowFirstColumn="0" w:firstRowLastColumn="0" w:lastRowFirstColumn="0" w:lastRowLastColumn="0"/>
+            <w:tcW w:w="1001" w:type="dxa"/>
+          </w:tcPr>
+          <w:p>
+            <w:pPr>
+              <w:jc w:val="center"/>
+            </w:pPr>
+            <w:r>
+              <w:t>0</w:t>
+            </w:r>
+          </w:p>
+        </w:tc>
+        <w:tc>
+          <w:tcPr>
+            <w:tcW w:w="1001" w:type="dxa"/>
+          </w:tcPr>
+          <w:p>
+            <w:pPr>
+              <w:jc w:val="center"/>
+              <w:cnfStyle w:val="000000000000" w:firstRow="0" w:lastRow="0" w:firstColumn="0" w:lastColumn="0" w:oddVBand="0" w:evenVBand="0" w:oddHBand="0" w:evenHBand="0" w:firstRowFirstColumn="0" w:firstRowLastColumn="0" w:lastRowFirstColumn="0" w:lastRowLastColumn="0"/>
+            </w:pPr>
+            <w:r>
+              <w:t>0</w:t>
+            </w:r>
+          </w:p>
+        </w:tc>
+        <w:tc>
+          <w:tcPr>
+            <w:tcW w:w="1002" w:type="dxa"/>
+          </w:tcPr>
+          <w:p>
+            <w:pPr>
+              <w:jc w:val="center"/>
+              <w:cnfStyle w:val="000000000000" w:firstRow="0" w:lastRow="0" w:firstColumn="0" w:lastColumn="0" w:oddVBand="0" w:evenVBand="0" w:oddHBand="0" w:evenHBand="0" w:firstRowFirstColumn="0" w:firstRowLastColumn="0" w:lastRowFirstColumn="0" w:lastRowLastColumn="0"/>
+            </w:pPr>
+            <w:r>
+              <w:t>0</w:t>
+            </w:r>
+          </w:p>
+        </w:tc>
+        <w:tc>
+          <w:tcPr>
+            <w:tcW w:w="1002" w:type="dxa"/>
+          </w:tcPr>
+          <w:p>
+            <w:pPr>
+              <w:jc w:val="center"/>
+              <w:cnfStyle w:val="000000000000" w:firstRow="0" w:lastRow="0" w:firstColumn="0" w:lastColumn="0" w:oddVBand="0" w:evenVBand="0" w:oddHBand="0" w:evenHBand="0" w:firstRowFirstColumn="0" w:firstRowLastColumn="0" w:lastRowFirstColumn="0" w:lastRowLastColumn="0"/>
+            </w:pPr>
+            <w:r>
+              <w:t>0</w:t>
+            </w:r>
+          </w:p>
+        </w:tc>
+        <w:tc>
+          <w:tcPr>
+            <w:tcW w:w="1002" w:type="dxa"/>
+          </w:tcPr>
+          <w:p>
+            <w:pPr>
+              <w:jc w:val="center"/>
+              <w:cnfStyle w:val="000000000000" w:firstRow="0" w:lastRow="0" w:firstColumn="0" w:lastColumn="0" w:oddVBand="0" w:evenVBand="0" w:oddHBand="0" w:evenHBand="0" w:firstRowFirstColumn="0" w:firstRowLastColumn="0" w:lastRowFirstColumn="0" w:lastRowLastColumn="0"/>
+            </w:pPr>
+            <w:r>
+              <w:t>0</w:t>
+            </w:r>
+          </w:p>
+        </w:tc>
+        <w:tc>
+          <w:tcPr>
+            <w:tcW w:w="1002" w:type="dxa"/>
+          </w:tcPr>
+          <w:p>
+            <w:pPr>
+              <w:jc w:val="center"/>
+              <w:cnfStyle w:val="000000000000" w:firstRow="0" w:lastRow="0" w:firstColumn="0" w:lastColumn="0" w:oddVBand="0" w:evenVBand="0" w:oddHBand="0" w:evenHBand="0" w:firstRowFirstColumn="0" w:firstRowLastColumn="0" w:lastRowFirstColumn="0" w:lastRowLastColumn="0"/>
+            </w:pPr>
+            <w:r>
+              <w:t>1</w:t>
+            </w:r>
+          </w:p>
+        </w:tc>
+        <w:tc>
+          <w:tcPr>
+            <w:tcW w:w="1002" w:type="dxa"/>
+          </w:tcPr>
+          <w:p>
+            <w:pPr>
+              <w:jc w:val="center"/>
+              <w:cnfStyle w:val="000000000000" w:firstRow="0" w:lastRow="0" w:firstColumn="0" w:lastColumn="0" w:oddVBand="0" w:evenVBand="0" w:oddHBand="0" w:evenHBand="0" w:firstRowFirstColumn="0" w:firstRowLastColumn="0" w:lastRowFirstColumn="0" w:lastRowLastColumn="0"/>
+            </w:pPr>
+            <w:r>
+              <w:t>1</w:t>
+            </w:r>
+          </w:p>
+        </w:tc>
+        <w:tc>
+          <w:tcPr>
+            <w:tcW w:w="1002" w:type="dxa"/>
+          </w:tcPr>
+          <w:p>
+            <w:pPr>
+              <w:jc w:val="center"/>
+              <w:cnfStyle w:val="000000000000" w:firstRow="0" w:lastRow="0" w:firstColumn="0" w:lastColumn="0" w:oddVBand="0" w:evenVBand="0" w:oddHBand="0" w:evenHBand="0" w:firstRowFirstColumn="0" w:firstRowLastColumn="0" w:lastRowFirstColumn="0" w:lastRowLastColumn="0"/>
+            </w:pPr>
+            <w:r>
+              <w:t>1</w:t>
+            </w:r>
+          </w:p>
+        </w:tc>
+        <w:tc>
+          <w:tcPr>
+            <w:tcW w:w="1002" w:type="dxa"/>
+          </w:tcPr>
+          <w:p>
+            <w:pPr>
+              <w:jc w:val="center"/>
+              <w:cnfStyle w:val="000000000000" w:firstRow="0" w:lastRow="0" w:firstColumn="0" w:lastColumn="0" w:oddVBand="0" w:evenVBand="0" w:oddHBand="0" w:evenHBand="0" w:firstRowFirstColumn="0" w:firstRowLastColumn="0" w:lastRowFirstColumn="0" w:lastRowLastColumn="0"/>
+            </w:pPr>
+            <w:r>
+              <w:t>TRUE</w:t>
+            </w:r>
+          </w:p>
+        </w:tc>
+      </w:tr>
+      <w:tr>
+        <w:trPr>
+          <w:cnfStyle w:val="000000100000" w:firstRow="0" w:lastRow="0" w:firstColumn="0" w:lastColumn="0" w:oddVBand="0" w:evenVBand="0" w:oddHBand="1" w:evenHBand="0" w:firstRowFirstColumn="0" w:firstRowLastColumn="0" w:lastRowFirstColumn="0" w:lastRowLastColumn="0"/>
+        </w:trPr>
+        <w:tc>
+          <w:tcPr>
+            <w:cnfStyle w:val="001000000000" w:firstRow="0" w:lastRow="0" w:firstColumn="1" w:lastColumn="0" w:oddVBand="0" w:evenVBand="0" w:oddHBand="0" w:evenHBand="0" w:firstRowFirstColumn="0" w:firstRowLastColumn="0" w:lastRowFirstColumn="0" w:lastRowLastColumn="0"/>
+            <w:tcW w:w="1001" w:type="dxa"/>
+          </w:tcPr>
+          <w:p>
+            <w:pPr>
+              <w:jc w:val="center"/>
+            </w:pPr>
+            <w:r>
+              <w:t>1</w:t>
+            </w:r>
+          </w:p>
+        </w:tc>
+        <w:tc>
+          <w:tcPr>
+            <w:tcW w:w="1001" w:type="dxa"/>
+          </w:tcPr>
+          <w:p>
+            <w:pPr>
+              <w:jc w:val="center"/>
+              <w:cnfStyle w:val="000000100000" w:firstRow="0" w:lastRow="0" w:firstColumn="0" w:lastColumn="0" w:oddVBand="0" w:evenVBand="0" w:oddHBand="1" w:evenHBand="0" w:firstRowFirstColumn="0" w:firstRowLastColumn="0" w:lastRowFirstColumn="0" w:lastRowLastColumn="0"/>
+            </w:pPr>
+            <w:r>
+              <w:t>0</w:t>
+            </w:r>
+          </w:p>
+        </w:tc>
+        <w:tc>
+          <w:tcPr>
+            <w:tcW w:w="1002" w:type="dxa"/>
+          </w:tcPr>
+          <w:p>
+            <w:pPr>
+              <w:jc w:val="center"/>
+              <w:cnfStyle w:val="000000100000" w:firstRow="0" w:lastRow="0" w:firstColumn="0" w:lastColumn="0" w:oddVBand="0" w:evenVBand="0" w:oddHBand="1" w:evenHBand="0" w:firstRowFirstColumn="0" w:firstRowLastColumn="0" w:lastRowFirstColumn="0" w:lastRowLastColumn="0"/>
+            </w:pPr>
+            <w:r>
+              <w:t>0</w:t>
+            </w:r>
+          </w:p>
+        </w:tc>
+        <w:tc>
+          <w:tcPr>
+            <w:tcW w:w="1002" w:type="dxa"/>
+            <w:shd w:val="clear" w:color="auto" w:fill="9CC2E5" w:themeFill="accent5" w:themeFillTint="99"/>
+          </w:tcPr>
+          <w:p>
+            <w:pPr>
+              <w:jc w:val="center"/>
+              <w:cnfStyle w:val="000000100000" w:firstRow="0" w:lastRow="0" w:firstColumn="0" w:lastColumn="0" w:oddVBand="0" w:evenVBand="0" w:oddHBand="1" w:evenHBand="0" w:firstRowFirstColumn="0" w:firstRowLastColumn="0" w:lastRowFirstColumn="0" w:lastRowLastColumn="0"/>
+            </w:pPr>
+            <w:r>
+              <w:t>0</w:t>
+            </w:r>
+          </w:p>
+        </w:tc>
+        <w:tc>
+          <w:tcPr>
+            <w:tcW w:w="1002" w:type="dxa"/>
+            <w:shd w:val="clear" w:color="auto" w:fill="9CC2E5" w:themeFill="accent5" w:themeFillTint="99"/>
+          </w:tcPr>
+          <w:p>
+            <w:pPr>
+              <w:jc w:val="center"/>
+              <w:cnfStyle w:val="000000100000" w:firstRow="0" w:lastRow="0" w:firstColumn="0" w:lastColumn="0" w:oddVBand="0" w:evenVBand="0" w:oddHBand="1" w:evenHBand="0" w:firstRowFirstColumn="0" w:firstRowLastColumn="0" w:lastRowFirstColumn="0" w:lastRowLastColumn="0"/>
+            </w:pPr>
+            <w:r>
+              <w:t>0</w:t>
+            </w:r>
+          </w:p>
+        </w:tc>
+        <w:tc>
+          <w:tcPr>
+            <w:tcW w:w="1002" w:type="dxa"/>
+            <w:shd w:val="clear" w:color="auto" w:fill="9CC2E5" w:themeFill="accent5" w:themeFillTint="99"/>
+          </w:tcPr>
+          <w:p>
+            <w:pPr>
+              <w:jc w:val="center"/>
+              <w:cnfStyle w:val="000000100000" w:firstRow="0" w:lastRow="0" w:firstColumn="0" w:lastColumn="0" w:oddVBand="0" w:evenVBand="0" w:oddHBand="1" w:evenHBand="0" w:firstRowFirstColumn="0" w:firstRowLastColumn="0" w:lastRowFirstColumn="0" w:lastRowLastColumn="0"/>
+            </w:pPr>
+            <w:r>
+              <w:t>1</w:t>
+            </w:r>
+          </w:p>
+        </w:tc>
+        <w:tc>
+          <w:tcPr>
+            <w:tcW w:w="1002" w:type="dxa"/>
+            <w:shd w:val="clear" w:color="auto" w:fill="9CC2E5" w:themeFill="accent5" w:themeFillTint="99"/>
+          </w:tcPr>
+          <w:p>
+            <w:pPr>
+              <w:jc w:val="center"/>
+              <w:cnfStyle w:val="000000100000" w:firstRow="0" w:lastRow="0" w:firstColumn="0" w:lastColumn="0" w:oddVBand="0" w:evenVBand="0" w:oddHBand="1" w:evenHBand="0" w:firstRowFirstColumn="0" w:firstRowLastColumn="0" w:lastRowFirstColumn="0" w:lastRowLastColumn="0"/>
+            </w:pPr>
+            <w:r>
+              <w:t>1</w:t>
+            </w:r>
+          </w:p>
+        </w:tc>
+        <w:tc>
+          <w:tcPr>
+            <w:tcW w:w="1002" w:type="dxa"/>
+            <w:shd w:val="clear" w:color="auto" w:fill="9CC2E5" w:themeFill="accent5" w:themeFillTint="99"/>
+          </w:tcPr>
+          <w:p>
+            <w:pPr>
+              <w:jc w:val="center"/>
+              <w:cnfStyle w:val="000000100000" w:firstRow="0" w:lastRow="0" w:firstColumn="0" w:lastColumn="0" w:oddVBand="0" w:evenVBand="0" w:oddHBand="1" w:evenHBand="0" w:firstRowFirstColumn="0" w:firstRowLastColumn="0" w:lastRowFirstColumn="0" w:lastRowLastColumn="0"/>
+            </w:pPr>
+            <w:r>
+              <w:t>1</w:t>
+            </w:r>
+          </w:p>
+        </w:tc>
+        <w:tc>
+          <w:tcPr>
+            <w:tcW w:w="1002" w:type="dxa"/>
+          </w:tcPr>
+          <w:p>
+            <w:pPr>
+              <w:jc w:val="center"/>
+              <w:cnfStyle w:val="000000100000" w:firstRow="0" w:lastRow="0" w:firstColumn="0" w:lastColumn="0" w:oddVBand="0" w:evenVBand="0" w:oddHBand="1" w:evenHBand="0" w:firstRowFirstColumn="0" w:firstRowLastColumn="0" w:lastRowFirstColumn="0" w:lastRowLastColumn="0"/>
+            </w:pPr>
+            <w:r>
+              <w:t>TRUE</w:t>
+            </w:r>
+          </w:p>
+        </w:tc>
+      </w:tr>
+      <w:tr>
+        <w:tc>
+          <w:tcPr>
+            <w:cnfStyle w:val="001000000000" w:firstRow="0" w:lastRow="0" w:firstColumn="1" w:lastColumn="0" w:oddVBand="0" w:evenVBand="0" w:oddHBand="0" w:evenHBand="0" w:firstRowFirstColumn="0" w:firstRowLastColumn="0" w:lastRowFirstColumn="0" w:lastRowLastColumn="0"/>
+            <w:tcW w:w="1001" w:type="dxa"/>
+          </w:tcPr>
+          <w:p>
+            <w:pPr>
+              <w:jc w:val="center"/>
+            </w:pPr>
+            <w:r>
+              <w:t>1</w:t>
+            </w:r>
+          </w:p>
+        </w:tc>
+        <w:tc>
+          <w:tcPr>
+            <w:tcW w:w="1001" w:type="dxa"/>
+          </w:tcPr>
+          <w:p>
+            <w:pPr>
+              <w:jc w:val="center"/>
+              <w:cnfStyle w:val="000000000000" w:firstRow="0" w:lastRow="0" w:firstColumn="0" w:lastColumn="0" w:oddVBand="0" w:evenVBand="0" w:oddHBand="0" w:evenHBand="0" w:firstRowFirstColumn="0" w:firstRowLastColumn="0" w:lastRowFirstColumn="0" w:lastRowLastColumn="0"/>
+            </w:pPr>
+            <w:r>
+              <w:t>1</w:t>
+            </w:r>
+          </w:p>
+        </w:tc>
+        <w:tc>
+          <w:tcPr>
+            <w:tcW w:w="1002" w:type="dxa"/>
+          </w:tcPr>
+          <w:p>
+            <w:pPr>
+              <w:jc w:val="center"/>
+              <w:cnfStyle w:val="000000000000" w:firstRow="0" w:lastRow="0" w:firstColumn="0" w:lastColumn="0" w:oddVBand="0" w:evenVBand="0" w:oddHBand="0" w:evenHBand="0" w:firstRowFirstColumn="0" w:firstRowLastColumn="0" w:lastRowFirstColumn="0" w:lastRowLastColumn="0"/>
+            </w:pPr>
+            <w:r>
+              <w:t>0</w:t>
+            </w:r>
+          </w:p>
+        </w:tc>
+        <w:tc>
+          <w:tcPr>
+            <w:tcW w:w="1002" w:type="dxa"/>
+          </w:tcPr>
+          <w:p>
+            <w:pPr>
+              <w:jc w:val="center"/>
+              <w:cnfStyle w:val="000000000000" w:firstRow="0" w:lastRow="0" w:firstColumn="0" w:lastColumn="0" w:oddVBand="0" w:evenVBand="0" w:oddHBand="0" w:evenHBand="0" w:firstRowFirstColumn="0" w:firstRowLastColumn="0" w:lastRowFirstColumn="0" w:lastRowLastColumn="0"/>
+            </w:pPr>
+            <w:r>
+              <w:t>1</w:t>
+            </w:r>
+          </w:p>
+        </w:tc>
+        <w:tc>
+          <w:tcPr>
+            <w:tcW w:w="1002" w:type="dxa"/>
+          </w:tcPr>
+          <w:p>
+            <w:pPr>
+              <w:jc w:val="center"/>
+              <w:cnfStyle w:val="000000000000" w:firstRow="0" w:lastRow="0" w:firstColumn="0" w:lastColumn="0" w:oddVBand="0" w:evenVBand="0" w:oddHBand="0" w:evenHBand="0" w:firstRowFirstColumn="0" w:firstRowLastColumn="0" w:lastRowFirstColumn="0" w:lastRowLastColumn="0"/>
+            </w:pPr>
+            <w:r>
+              <w:t>0</w:t>
+            </w:r>
+          </w:p>
+        </w:tc>
+        <w:tc>
+          <w:tcPr>
+            <w:tcW w:w="1002" w:type="dxa"/>
+          </w:tcPr>
+          <w:p>
+            <w:pPr>
+              <w:jc w:val="center"/>
+              <w:cnfStyle w:val="000000000000" w:firstRow="0" w:lastRow="0" w:firstColumn="0" w:lastColumn="0" w:oddVBand="0" w:evenVBand="0" w:oddHBand="0" w:evenHBand="0" w:firstRowFirstColumn="0" w:firstRowLastColumn="0" w:lastRowFirstColumn="0" w:lastRowLastColumn="0"/>
+            </w:pPr>
+            <w:r>
+              <w:t>1</w:t>
+            </w:r>
+          </w:p>
+        </w:tc>
+        <w:tc>
+          <w:tcPr>
+            <w:tcW w:w="1002" w:type="dxa"/>
+          </w:tcPr>
+          <w:p>
+            <w:pPr>
+              <w:jc w:val="center"/>
+              <w:cnfStyle w:val="000000000000" w:firstRow="0" w:lastRow="0" w:firstColumn="0" w:lastColumn="0" w:oddVBand="0" w:evenVBand="0" w:oddHBand="0" w:evenHBand="0" w:firstRowFirstColumn="0" w:firstRowLastColumn="0" w:lastRowFirstColumn="0" w:lastRowLastColumn="0"/>
+            </w:pPr>
+            <w:r>
+              <w:t>1</w:t>
+            </w:r>
+          </w:p>
+        </w:tc>
+        <w:tc>
+          <w:tcPr>
+            <w:tcW w:w="1002" w:type="dxa"/>
+          </w:tcPr>
+          <w:p>
+            <w:pPr>
+              <w:jc w:val="center"/>
+              <w:cnfStyle w:val="000000000000" w:firstRow="0" w:lastRow="0" w:firstColumn="0" w:lastColumn="0" w:oddVBand="0" w:evenVBand="0" w:oddHBand="0" w:evenHBand="0" w:firstRowFirstColumn="0" w:firstRowLastColumn="0" w:lastRowFirstColumn="0" w:lastRowLastColumn="0"/>
+            </w:pPr>
+            <w:r>
+              <w:t>1</w:t>
+            </w:r>
+          </w:p>
+        </w:tc>
+        <w:tc>
+          <w:tcPr>
+            <w:tcW w:w="1002" w:type="dxa"/>
+          </w:tcPr>
+          <w:p>
+            <w:pPr>
+              <w:jc w:val="center"/>
+              <w:cnfStyle w:val="000000000000" w:firstRow="0" w:lastRow="0" w:firstColumn="0" w:lastColumn="0" w:oddVBand="0" w:evenVBand="0" w:oddHBand="0" w:evenHBand="0" w:firstRowFirstColumn="0" w:firstRowLastColumn="0" w:lastRowFirstColumn="0" w:lastRowLastColumn="0"/>
+            </w:pPr>
+            <w:r>
+              <w:t>TRUE</w:t>
+            </w:r>
+          </w:p>
+        </w:tc>
+      </w:tr>
+      <w:tr>
+        <w:trPr>
+          <w:cnfStyle w:val="000000100000" w:firstRow="0" w:lastRow="0" w:firstColumn="0" w:lastColumn="0" w:oddVBand="0" w:evenVBand="0" w:oddHBand="1" w:evenHBand="0" w:firstRowFirstColumn="0" w:firstRowLastColumn="0" w:lastRowFirstColumn="0" w:lastRowLastColumn="0"/>
+        </w:trPr>
+        <w:tc>
+          <w:tcPr>
+            <w:cnfStyle w:val="001000000000" w:firstRow="0" w:lastRow="0" w:firstColumn="1" w:lastColumn="0" w:oddVBand="0" w:evenVBand="0" w:oddHBand="0" w:evenHBand="0" w:firstRowFirstColumn="0" w:firstRowLastColumn="0" w:lastRowFirstColumn="0" w:lastRowLastColumn="0"/>
+            <w:tcW w:w="1001" w:type="dxa"/>
+          </w:tcPr>
+          <w:p>
+            <w:pPr>
+              <w:jc w:val="center"/>
+            </w:pPr>
+            <w:r>
+              <w:t>1</w:t>
+            </w:r>
+          </w:p>
+        </w:tc>
+        <w:tc>
+          <w:tcPr>
+            <w:tcW w:w="1001" w:type="dxa"/>
+          </w:tcPr>
+          <w:p>
+            <w:pPr>
+              <w:jc w:val="center"/>
+              <w:cnfStyle w:val="000000100000" w:firstRow="0" w:lastRow="0" w:firstColumn="0" w:lastColumn="0" w:oddVBand="0" w:evenVBand="0" w:oddHBand="1" w:evenHBand="0" w:firstRowFirstColumn="0" w:firstRowLastColumn="0" w:lastRowFirstColumn="0" w:lastRowLastColumn="0"/>
+            </w:pPr>
+            <w:r>
+              <w:t>1</w:t>
+            </w:r>
+          </w:p>
+        </w:tc>
+        <w:tc>
+          <w:tcPr>
+            <w:tcW w:w="1002" w:type="dxa"/>
+          </w:tcPr>
+          <w:p>
+            <w:pPr>
+              <w:jc w:val="center"/>
+              <w:cnfStyle w:val="000000100000" w:firstRow="0" w:lastRow="0" w:firstColumn="0" w:lastColumn="0" w:oddVBand="0" w:evenVBand="0" w:oddHBand="1" w:evenHBand="0" w:firstRowFirstColumn="0" w:firstRowLastColumn="0" w:lastRowFirstColumn="0" w:lastRowLastColumn="0"/>
+            </w:pPr>
+            <w:r>
+              <w:t>1</w:t>
+            </w:r>
+          </w:p>
+        </w:tc>
+        <w:tc>
+          <w:tcPr>
+            <w:tcW w:w="1002" w:type="dxa"/>
+            <w:shd w:val="clear" w:color="auto" w:fill="9CC2E5" w:themeFill="accent5" w:themeFillTint="99"/>
+          </w:tcPr>
+          <w:p>
+            <w:pPr>
+              <w:jc w:val="center"/>
+              <w:cnfStyle w:val="000000100000" w:firstRow="0" w:lastRow="0" w:firstColumn="0" w:lastColumn="0" w:oddVBand="0" w:evenVBand="0" w:oddHBand="1" w:evenHBand="0" w:firstRowFirstColumn="0" w:firstRowLastColumn="0" w:lastRowFirstColumn="0" w:lastRowLastColumn="0"/>
+            </w:pPr>
+            <w:r>
+              <w:t>1</w:t>
+            </w:r>
+          </w:p>
+        </w:tc>
+        <w:tc>
+          <w:tcPr>
+            <w:tcW w:w="1002" w:type="dxa"/>
+            <w:shd w:val="clear" w:color="auto" w:fill="9CC2E5" w:themeFill="accent5" w:themeFillTint="99"/>
+          </w:tcPr>
+          <w:p>
+            <w:pPr>
+              <w:jc w:val="center"/>
+              <w:cnfStyle w:val="000000100000" w:firstRow="0" w:lastRow="0" w:firstColumn="0" w:lastColumn="0" w:oddVBand="0" w:evenVBand="0" w:oddHBand="1" w:evenHBand="0" w:firstRowFirstColumn="0" w:firstRowLastColumn="0" w:lastRowFirstColumn="0" w:lastRowLastColumn="0"/>
+            </w:pPr>
+            <w:r>
+              <w:t>1</w:t>
+            </w:r>
+          </w:p>
+        </w:tc>
+        <w:tc>
+          <w:tcPr>
+            <w:tcW w:w="1002" w:type="dxa"/>
+            <w:shd w:val="clear" w:color="auto" w:fill="9CC2E5" w:themeFill="accent5" w:themeFillTint="99"/>
+          </w:tcPr>
+          <w:p>
+            <w:pPr>
+              <w:jc w:val="center"/>
+              <w:cnfStyle w:val="000000100000" w:firstRow="0" w:lastRow="0" w:firstColumn="0" w:lastColumn="0" w:oddVBand="0" w:evenVBand="0" w:oddHBand="1" w:evenHBand="0" w:firstRowFirstColumn="0" w:firstRowLastColumn="0" w:lastRowFirstColumn="0" w:lastRowLastColumn="0"/>
+            </w:pPr>
+            <w:r>
+              <w:t>1</w:t>
+            </w:r>
+          </w:p>
+        </w:tc>
+        <w:tc>
+          <w:tcPr>
+            <w:tcW w:w="1002" w:type="dxa"/>
+            <w:shd w:val="clear" w:color="auto" w:fill="9CC2E5" w:themeFill="accent5" w:themeFillTint="99"/>
+          </w:tcPr>
+          <w:p>
+            <w:pPr>
+              <w:jc w:val="center"/>
+              <w:cnfStyle w:val="000000100000" w:firstRow="0" w:lastRow="0" w:firstColumn="0" w:lastColumn="0" w:oddVBand="0" w:evenVBand="0" w:oddHBand="1" w:evenHBand="0" w:firstRowFirstColumn="0" w:firstRowLastColumn="0" w:lastRowFirstColumn="0" w:lastRowLastColumn="0"/>
+            </w:pPr>
+            <w:r>
+              <w:t>0</w:t>
+            </w:r>
+          </w:p>
+        </w:tc>
+        <w:tc>
+          <w:tcPr>
+            <w:tcW w:w="1002" w:type="dxa"/>
+            <w:shd w:val="clear" w:color="auto" w:fill="9CC2E5" w:themeFill="accent5" w:themeFillTint="99"/>
+          </w:tcPr>
+          <w:p>
+            <w:pPr>
+              <w:jc w:val="center"/>
+              <w:cnfStyle w:val="000000100000" w:firstRow="0" w:lastRow="0" w:firstColumn="0" w:lastColumn="0" w:oddVBand="0" w:evenVBand="0" w:oddHBand="1" w:evenHBand="0" w:firstRowFirstColumn="0" w:firstRowLastColumn="0" w:lastRowFirstColumn="0" w:lastRowLastColumn="0"/>
+            </w:pPr>
+            <w:r>
+              <w:t>0</w:t>
+            </w:r>
+          </w:p>
+        </w:tc>
+        <w:tc>
+          <w:tcPr>
+            <w:tcW w:w="1002" w:type="dxa"/>
+          </w:tcPr>
+          <w:p>
+            <w:pPr>
+              <w:jc w:val="center"/>
+              <w:cnfStyle w:val="000000100000" w:firstRow="0" w:lastRow="0" w:firstColumn="0" w:lastColumn="0" w:oddVBand="0" w:evenVBand="0" w:oddHBand="1" w:evenHBand="0" w:firstRowFirstColumn="0" w:firstRowLastColumn="0" w:lastRowFirstColumn="0" w:lastRowLastColumn="0"/>
+            </w:pPr>
+            <w:r>
+              <w:t>FALSE</w:t>
+            </w:r>
+          </w:p>
+        </w:tc>
+      </w:tr>
+      <w:tr>
+        <w:tc>
+          <w:tcPr>
+            <w:cnfStyle w:val="001000000000" w:firstRow="0" w:lastRow="0" w:firstColumn="1" w:lastColumn="0" w:oddVBand="0" w:evenVBand="0" w:oddHBand="0" w:evenHBand="0" w:firstRowFirstColumn="0" w:firstRowLastColumn="0" w:lastRowFirstColumn="0" w:lastRowLastColumn="0"/>
+            <w:tcW w:w="1001" w:type="dxa"/>
+          </w:tcPr>
+          <w:p>
+            <w:pPr>
+              <w:jc w:val="center"/>
+            </w:pPr>
+            <w:r>
+              <w:t>0</w:t>
+            </w:r>
+          </w:p>
+        </w:tc>
+        <w:tc>
+          <w:tcPr>
+            <w:tcW w:w="1001" w:type="dxa"/>
+          </w:tcPr>
+          <w:p>
+            <w:pPr>
+              <w:jc w:val="center"/>
+              <w:cnfStyle w:val="000000000000" w:firstRow="0" w:lastRow="0" w:firstColumn="0" w:lastColumn="0" w:oddVBand="0" w:evenVBand="0" w:oddHBand="0" w:evenHBand="0" w:firstRowFirstColumn="0" w:firstRowLastColumn="0" w:lastRowFirstColumn="0" w:lastRowLastColumn="0"/>
+            </w:pPr>
+            <w:r>
+              <w:t>1</w:t>
+            </w:r>
+          </w:p>
+        </w:tc>
+        <w:tc>
+          <w:tcPr>
+            <w:tcW w:w="1002" w:type="dxa"/>
+          </w:tcPr>
+          <w:p>
+            <w:pPr>
+              <w:jc w:val="center"/>
+              <w:cnfStyle w:val="000000000000" w:firstRow="0" w:lastRow="0" w:firstColumn="0" w:lastColumn="0" w:oddVBand="0" w:evenVBand="0" w:oddHBand="0" w:evenHBand="0" w:firstRowFirstColumn="0" w:firstRowLastColumn="0" w:lastRowFirstColumn="0" w:lastRowLastColumn="0"/>
+            </w:pPr>
+            <w:r>
+              <w:t>0</w:t>
+            </w:r>
+          </w:p>
+        </w:tc>
+        <w:tc>
+          <w:tcPr>
+            <w:tcW w:w="1002" w:type="dxa"/>
+          </w:tcPr>
+          <w:p>
+            <w:pPr>
+              <w:jc w:val="center"/>
+              <w:cnfStyle w:val="000000000000" w:firstRow="0" w:lastRow="0" w:firstColumn="0" w:lastColumn="0" w:oddVBand="0" w:evenVBand="0" w:oddHBand="0" w:evenHBand="0" w:firstRowFirstColumn="0" w:firstRowLastColumn="0" w:lastRowFirstColumn="0" w:lastRowLastColumn="0"/>
+            </w:pPr>
+            <w:r>
+              <w:t>0</w:t>
+            </w:r>
+          </w:p>
+        </w:tc>
+        <w:tc>
+          <w:tcPr>
+            <w:tcW w:w="1002" w:type="dxa"/>
+          </w:tcPr>
+          <w:p>
+            <w:pPr>
+              <w:jc w:val="center"/>
+              <w:cnfStyle w:val="000000000000" w:firstRow="0" w:lastRow="0" w:firstColumn="0" w:lastColumn="0" w:oddVBand="0" w:evenVBand="0" w:oddHBand="0" w:evenHBand="0" w:firstRowFirstColumn="0" w:firstRowLastColumn="0" w:lastRowFirstColumn="0" w:lastRowLastColumn="0"/>
+            </w:pPr>
+            <w:r>
+              <w:t>0</w:t>
+            </w:r>
+          </w:p>
+        </w:tc>
+        <w:tc>
+          <w:tcPr>
+            <w:tcW w:w="1002" w:type="dxa"/>
+          </w:tcPr>
+          <w:p>
+            <w:pPr>
+              <w:jc w:val="center"/>
+              <w:cnfStyle w:val="000000000000" w:firstRow="0" w:lastRow="0" w:firstColumn="0" w:lastColumn="0" w:oddVBand="0" w:evenVBand="0" w:oddHBand="0" w:evenHBand="0" w:firstRowFirstColumn="0" w:firstRowLastColumn="0" w:lastRowFirstColumn="0" w:lastRowLastColumn="0"/>
+            </w:pPr>
+            <w:r>
+              <w:t>1</w:t>
+            </w:r>
+          </w:p>
+        </w:tc>
+        <w:tc>
+          <w:tcPr>
+            <w:tcW w:w="1002" w:type="dxa"/>
+          </w:tcPr>
+          <w:p>
+            <w:pPr>
+              <w:jc w:val="center"/>
+              <w:cnfStyle w:val="000000000000" w:firstRow="0" w:lastRow="0" w:firstColumn="0" w:lastColumn="0" w:oddVBand="0" w:evenVBand="0" w:oddHBand="0" w:evenHBand="0" w:firstRowFirstColumn="0" w:firstRowLastColumn="0" w:lastRowFirstColumn="0" w:lastRowLastColumn="0"/>
+            </w:pPr>
+            <w:r>
+              <w:t>1</w:t>
+            </w:r>
+          </w:p>
+        </w:tc>
+        <w:tc>
+          <w:tcPr>
+            <w:tcW w:w="1002" w:type="dxa"/>
+          </w:tcPr>
+          <w:p>
+            <w:pPr>
+              <w:jc w:val="center"/>
+              <w:cnfStyle w:val="000000000000" w:firstRow="0" w:lastRow="0" w:firstColumn="0" w:lastColumn="0" w:oddVBand="0" w:evenVBand="0" w:oddHBand="0" w:evenHBand="0" w:firstRowFirstColumn="0" w:firstRowLastColumn="0" w:lastRowFirstColumn="0" w:lastRowLastColumn="0"/>
+            </w:pPr>
+            <w:r>
+              <w:t>1</w:t>
+            </w:r>
+          </w:p>
+        </w:tc>
+        <w:tc>
+          <w:tcPr>
+            <w:tcW w:w="1002" w:type="dxa"/>
+          </w:tcPr>
+          <w:p>
+            <w:pPr>
+              <w:jc w:val="center"/>
+              <w:cnfStyle w:val="000000000000" w:firstRow="0" w:lastRow="0" w:firstColumn="0" w:lastColumn="0" w:oddVBand="0" w:evenVBand="0" w:oddHBand="0" w:evenHBand="0" w:firstRowFirstColumn="0" w:firstRowLastColumn="0" w:lastRowFirstColumn="0" w:lastRowLastColumn="0"/>
+            </w:pPr>
+            <w:r>
+              <w:t>TRUE</w:t>
+            </w:r>
+          </w:p>
+        </w:tc>
+      </w:tr>
+      <w:tr>
+        <w:trPr>
+          <w:cnfStyle w:val="000000100000" w:firstRow="0" w:lastRow="0" w:firstColumn="0" w:lastColumn="0" w:oddVBand="0" w:evenVBand="0" w:oddHBand="1" w:evenHBand="0" w:firstRowFirstColumn="0" w:firstRowLastColumn="0" w:lastRowFirstColumn="0" w:lastRowLastColumn="0"/>
+        </w:trPr>
+        <w:tc>
+          <w:tcPr>
+            <w:cnfStyle w:val="001000000000" w:firstRow="0" w:lastRow="0" w:firstColumn="1" w:lastColumn="0" w:oddVBand="0" w:evenVBand="0" w:oddHBand="0" w:evenHBand="0" w:firstRowFirstColumn="0" w:firstRowLastColumn="0" w:lastRowFirstColumn="0" w:lastRowLastColumn="0"/>
+            <w:tcW w:w="1001" w:type="dxa"/>
+          </w:tcPr>
+          <w:p>
+            <w:pPr>
+              <w:jc w:val="center"/>
+            </w:pPr>
+            <w:r>
+              <w:t>0</w:t>
+            </w:r>
+          </w:p>
+        </w:tc>
+        <w:tc>
+          <w:tcPr>
+            <w:tcW w:w="1001" w:type="dxa"/>
+          </w:tcPr>
+          <w:p>
+            <w:pPr>
+              <w:jc w:val="center"/>
+              <w:cnfStyle w:val="000000100000" w:firstRow="0" w:lastRow="0" w:firstColumn="0" w:lastColumn="0" w:oddVBand="0" w:evenVBand="0" w:oddHBand="1" w:evenHBand="0" w:firstRowFirstColumn="0" w:firstRowLastColumn="0" w:lastRowFirstColumn="0" w:lastRowLastColumn="0"/>
+            </w:pPr>
+            <w:r>
+              <w:t>1</w:t>
+            </w:r>
+          </w:p>
+        </w:tc>
+        <w:tc>
+          <w:tcPr>
+            <w:tcW w:w="1002" w:type="dxa"/>
+          </w:tcPr>
+          <w:p>
+            <w:pPr>
+              <w:jc w:val="center"/>
+              <w:cnfStyle w:val="000000100000" w:firstRow="0" w:lastRow="0" w:firstColumn="0" w:lastColumn="0" w:oddVBand="0" w:evenVBand="0" w:oddHBand="1" w:evenHBand="0" w:firstRowFirstColumn="0" w:firstRowLastColumn="0" w:lastRowFirstColumn="0" w:lastRowLastColumn="0"/>
+            </w:pPr>
+            <w:r>
+              <w:t>1</w:t>
+            </w:r>
+          </w:p>
+        </w:tc>
+        <w:tc>
+          <w:tcPr>
+            <w:tcW w:w="1002" w:type="dxa"/>
+            <w:shd w:val="clear" w:color="auto" w:fill="9CC2E5" w:themeFill="accent5" w:themeFillTint="99"/>
+          </w:tcPr>
+          <w:p>
+            <w:pPr>
+              <w:jc w:val="center"/>
+              <w:cnfStyle w:val="000000100000" w:firstRow="0" w:lastRow="0" w:firstColumn="0" w:lastColumn="0" w:oddVBand="0" w:evenVBand="0" w:oddHBand="1" w:evenHBand="0" w:firstRowFirstColumn="0" w:firstRowLastColumn="0" w:lastRowFirstColumn="0" w:lastRowLastColumn="0"/>
+            </w:pPr>
+            <w:r>
+              <w:t>0</w:t>
+            </w:r>
+          </w:p>
+        </w:tc>
+        <w:tc>
+          <w:tcPr>
+            <w:tcW w:w="1002" w:type="dxa"/>
+            <w:shd w:val="clear" w:color="auto" w:fill="9CC2E5" w:themeFill="accent5" w:themeFillTint="99"/>
+          </w:tcPr>
+          <w:p>
+            <w:pPr>
+              <w:jc w:val="center"/>
+              <w:cnfStyle w:val="000000100000" w:firstRow="0" w:lastRow="0" w:firstColumn="0" w:lastColumn="0" w:oddVBand="0" w:evenVBand="0" w:oddHBand="1" w:evenHBand="0" w:firstRowFirstColumn="0" w:firstRowLastColumn="0" w:lastRowFirstColumn="0" w:lastRowLastColumn="0"/>
+            </w:pPr>
+            <w:r>
+              <w:t>0</w:t>
+            </w:r>
+          </w:p>
+        </w:tc>
+        <w:tc>
+          <w:tcPr>
+            <w:tcW w:w="1002" w:type="dxa"/>
+            <w:shd w:val="clear" w:color="auto" w:fill="9CC2E5" w:themeFill="accent5" w:themeFillTint="99"/>
+          </w:tcPr>
+          <w:p>
+            <w:pPr>
+              <w:jc w:val="center"/>
+              <w:cnfStyle w:val="000000100000" w:firstRow="0" w:lastRow="0" w:firstColumn="0" w:lastColumn="0" w:oddVBand="0" w:evenVBand="0" w:oddHBand="1" w:evenHBand="0" w:firstRowFirstColumn="0" w:firstRowLastColumn="0" w:lastRowFirstColumn="0" w:lastRowLastColumn="0"/>
+            </w:pPr>
+            <w:r>
+              <w:t>1</w:t>
+            </w:r>
+          </w:p>
+        </w:tc>
+        <w:tc>
+          <w:tcPr>
+            <w:tcW w:w="1002" w:type="dxa"/>
+            <w:shd w:val="clear" w:color="auto" w:fill="9CC2E5" w:themeFill="accent5" w:themeFillTint="99"/>
+          </w:tcPr>
+          <w:p>
+            <w:pPr>
+              <w:jc w:val="center"/>
+              <w:cnfStyle w:val="000000100000" w:firstRow="0" w:lastRow="0" w:firstColumn="0" w:lastColumn="0" w:oddVBand="0" w:evenVBand="0" w:oddHBand="1" w:evenHBand="0" w:firstRowFirstColumn="0" w:firstRowLastColumn="0" w:lastRowFirstColumn="0" w:lastRowLastColumn="0"/>
+            </w:pPr>
+            <w:r>
+              <w:t>1</w:t>
+            </w:r>
+          </w:p>
+        </w:tc>
+        <w:tc>
+          <w:tcPr>
+            <w:tcW w:w="1002" w:type="dxa"/>
+            <w:shd w:val="clear" w:color="auto" w:fill="9CC2E5" w:themeFill="accent5" w:themeFillTint="99"/>
+          </w:tcPr>
+          <w:p>
+            <w:pPr>
+              <w:jc w:val="center"/>
+              <w:cnfStyle w:val="000000100000" w:firstRow="0" w:lastRow="0" w:firstColumn="0" w:lastColumn="0" w:oddVBand="0" w:evenVBand="0" w:oddHBand="1" w:evenHBand="0" w:firstRowFirstColumn="0" w:firstRowLastColumn="0" w:lastRowFirstColumn="0" w:lastRowLastColumn="0"/>
+            </w:pPr>
+            <w:r>
+              <w:t>1</w:t>
+            </w:r>
+          </w:p>
+        </w:tc>
+        <w:tc>
+          <w:tcPr>
+            <w:tcW w:w="1002" w:type="dxa"/>
+          </w:tcPr>
+          <w:p>
+            <w:pPr>
+              <w:jc w:val="center"/>
+              <w:cnfStyle w:val="000000100000" w:firstRow="0" w:lastRow="0" w:firstColumn="0" w:lastColumn="0" w:oddVBand="0" w:evenVBand="0" w:oddHBand="1" w:evenHBand="0" w:firstRowFirstColumn="0" w:firstRowLastColumn="0" w:lastRowFirstColumn="0" w:lastRowLastColumn="0"/>
+            </w:pPr>
+            <w:r>
+              <w:t>TRUE</w:t>
+            </w:r>
+          </w:p>
+        </w:tc>
+      </w:tr>
+      <w:tr>
+        <w:tc>
+          <w:tcPr>
+            <w:cnfStyle w:val="001000000000" w:firstRow="0" w:lastRow="0" w:firstColumn="1" w:lastColumn="0" w:oddVBand="0" w:evenVBand="0" w:oddHBand="0" w:evenHBand="0" w:firstRowFirstColumn="0" w:firstRowLastColumn="0" w:lastRowFirstColumn="0" w:lastRowLastColumn="0"/>
+            <w:tcW w:w="1001" w:type="dxa"/>
+          </w:tcPr>
+          <w:p>
+            <w:pPr>
+              <w:jc w:val="center"/>
+            </w:pPr>
+            <w:r>
+              <w:t>0</w:t>
+            </w:r>
+          </w:p>
+        </w:tc>
+        <w:tc>
+          <w:tcPr>
+            <w:tcW w:w="1001" w:type="dxa"/>
+          </w:tcPr>
+          <w:p>
+            <w:pPr>
+              <w:jc w:val="center"/>
+              <w:cnfStyle w:val="000000000000" w:firstRow="0" w:lastRow="0" w:firstColumn="0" w:lastColumn="0" w:oddVBand="0" w:evenVBand="0" w:oddHBand="0" w:evenHBand="0" w:firstRowFirstColumn="0" w:firstRowLastColumn="0" w:lastRowFirstColumn="0" w:lastRowLastColumn="0"/>
+            </w:pPr>
+            <w:r>
+              <w:t>0</w:t>
+            </w:r>
+          </w:p>
+        </w:tc>
+        <w:tc>
+          <w:tcPr>
+            <w:tcW w:w="1002" w:type="dxa"/>
+          </w:tcPr>
+          <w:p>
+            <w:pPr>
+              <w:jc w:val="center"/>
+              <w:cnfStyle w:val="000000000000" w:firstRow="0" w:lastRow="0" w:firstColumn="0" w:lastColumn="0" w:oddVBand="0" w:evenVBand="0" w:oddHBand="0" w:evenHBand="0" w:firstRowFirstColumn="0" w:firstRowLastColumn="0" w:lastRowFirstColumn="0" w:lastRowLastColumn="0"/>
+            </w:pPr>
+            <w:r>
+              <w:t>1</w:t>
+            </w:r>
+          </w:p>
+        </w:tc>
+        <w:tc>
+          <w:tcPr>
+            <w:tcW w:w="1002" w:type="dxa"/>
+          </w:tcPr>
+          <w:p>
+            <w:pPr>
+              <w:jc w:val="center"/>
+              <w:cnfStyle w:val="000000000000" w:firstRow="0" w:lastRow="0" w:firstColumn="0" w:lastColumn="0" w:oddVBand="0" w:evenVBand="0" w:oddHBand="0" w:evenHBand="0" w:firstRowFirstColumn="0" w:firstRowLastColumn="0" w:lastRowFirstColumn="0" w:lastRowLastColumn="0"/>
+            </w:pPr>
+            <w:r>
+              <w:t>0</w:t>
+            </w:r>
+          </w:p>
+        </w:tc>
+        <w:tc>
+          <w:tcPr>
+            <w:tcW w:w="1002" w:type="dxa"/>
+          </w:tcPr>
+          <w:p>
+            <w:pPr>
+              <w:jc w:val="center"/>
+              <w:cnfStyle w:val="000000000000" w:firstRow="0" w:lastRow="0" w:firstColumn="0" w:lastColumn="0" w:oddVBand="0" w:evenVBand="0" w:oddHBand="0" w:evenHBand="0" w:firstRowFirstColumn="0" w:firstRowLastColumn="0" w:lastRowFirstColumn="0" w:lastRowLastColumn="0"/>
+            </w:pPr>
+            <w:r>
+              <w:t>0</w:t>
+            </w:r>
+          </w:p>
+        </w:tc>
+        <w:tc>
+          <w:tcPr>
+            <w:tcW w:w="1002" w:type="dxa"/>
+          </w:tcPr>
+          <w:p>
+            <w:pPr>
+              <w:jc w:val="center"/>
+              <w:cnfStyle w:val="000000000000" w:firstRow="0" w:lastRow="0" w:firstColumn="0" w:lastColumn="0" w:oddVBand="0" w:evenVBand="0" w:oddHBand="0" w:evenHBand="0" w:firstRowFirstColumn="0" w:firstRowLastColumn="0" w:lastRowFirstColumn="0" w:lastRowLastColumn="0"/>
+            </w:pPr>
+            <w:r>
+              <w:t>0</w:t>
+            </w:r>
+          </w:p>
+        </w:tc>
+        <w:tc>
+          <w:tcPr>
+            <w:tcW w:w="1002" w:type="dxa"/>
+          </w:tcPr>
+          <w:p>
+            <w:pPr>
+              <w:jc w:val="center"/>
+              <w:cnfStyle w:val="000000000000" w:firstRow="0" w:lastRow="0" w:firstColumn="0" w:lastColumn="0" w:oddVBand="0" w:evenVBand="0" w:oddHBand="0" w:evenHBand="0" w:firstRowFirstColumn="0" w:firstRowLastColumn="0" w:lastRowFirstColumn="0" w:lastRowLastColumn="0"/>
+            </w:pPr>
+            <w:r>
+              <w:t>1</w:t>
+            </w:r>
+          </w:p>
+        </w:tc>
+        <w:tc>
+          <w:tcPr>
+            <w:tcW w:w="1002" w:type="dxa"/>
+          </w:tcPr>
+          <w:p>
+            <w:pPr>
+              <w:jc w:val="center"/>
+              <w:cnfStyle w:val="000000000000" w:firstRow="0" w:lastRow="0" w:firstColumn="0" w:lastColumn="0" w:oddVBand="0" w:evenVBand="0" w:oddHBand="0" w:evenHBand="0" w:firstRowFirstColumn="0" w:firstRowLastColumn="0" w:lastRowFirstColumn="0" w:lastRowLastColumn="0"/>
+            </w:pPr>
+            <w:r>
+              <w:t>0</w:t>
+            </w:r>
+          </w:p>
+        </w:tc>
+        <w:tc>
+          <w:tcPr>
+            <w:tcW w:w="1002" w:type="dxa"/>
+          </w:tcPr>
+          <w:p>
+            <w:pPr>
+              <w:jc w:val="center"/>
+              <w:cnfStyle w:val="000000000000" w:firstRow="0" w:lastRow="0" w:firstColumn="0" w:lastColumn="0" w:oddVBand="0" w:evenVBand="0" w:oddHBand="0" w:evenHBand="0" w:firstRowFirstColumn="0" w:firstRowLastColumn="0" w:lastRowFirstColumn="0" w:lastRowLastColumn="0"/>
+            </w:pPr>
+            <w:r>
+              <w:t>FALSE</w:t>
+            </w:r>
+          </w:p>
+        </w:tc>
+      </w:tr>
+      <w:tr>
+        <w:trPr>
+          <w:cnfStyle w:val="000000100000" w:firstRow="0" w:lastRow="0" w:firstColumn="0" w:lastColumn="0" w:oddVBand="0" w:evenVBand="0" w:oddHBand="1" w:evenHBand="0" w:firstRowFirstColumn="0" w:firstRowLastColumn="0" w:lastRowFirstColumn="0" w:lastRowLastColumn="0"/>
+        </w:trPr>
+        <w:tc>
+          <w:tcPr>
+            <w:cnfStyle w:val="001000000000" w:firstRow="0" w:lastRow="0" w:firstColumn="1" w:lastColumn="0" w:oddVBand="0" w:evenVBand="0" w:oddHBand="0" w:evenHBand="0" w:firstRowFirstColumn="0" w:firstRowLastColumn="0" w:lastRowFirstColumn="0" w:lastRowLastColumn="0"/>
+            <w:tcW w:w="1001" w:type="dxa"/>
+          </w:tcPr>
+          <w:p>
+            <w:pPr>
+              <w:jc w:val="center"/>
+            </w:pPr>
+            <w:r>
+              <w:t>1</w:t>
+            </w:r>
+          </w:p>
+        </w:tc>
+        <w:tc>
+          <w:tcPr>
+            <w:tcW w:w="1001" w:type="dxa"/>
+          </w:tcPr>
+          <w:p>
+            <w:pPr>
+              <w:jc w:val="center"/>
+              <w:cnfStyle w:val="000000100000" w:firstRow="0" w:lastRow="0" w:firstColumn="0" w:lastColumn="0" w:oddVBand="0" w:evenVBand="0" w:oddHBand="1" w:evenHBand="0" w:firstRowFirstColumn="0" w:firstRowLastColumn="0" w:lastRowFirstColumn="0" w:lastRowLastColumn="0"/>
+            </w:pPr>
+            <w:r>
+              <w:t>0</w:t>
+            </w:r>
+          </w:p>
+        </w:tc>
+        <w:tc>
+          <w:tcPr>
+            <w:tcW w:w="1002" w:type="dxa"/>
+          </w:tcPr>
+          <w:p>
+            <w:pPr>
+              <w:jc w:val="center"/>
+              <w:cnfStyle w:val="000000100000" w:firstRow="0" w:lastRow="0" w:firstColumn="0" w:lastColumn="0" w:oddVBand="0" w:evenVBand="0" w:oddHBand="1" w:evenHBand="0" w:firstRowFirstColumn="0" w:firstRowLastColumn="0" w:lastRowFirstColumn="0" w:lastRowLastColumn="0"/>
+            </w:pPr>
+            <w:r>
+              <w:t>1</w:t>
+            </w:r>
+          </w:p>
+        </w:tc>
+        <w:tc>
+          <w:tcPr>
+            <w:tcW w:w="1002" w:type="dxa"/>
+          </w:tcPr>
+          <w:p>
+            <w:pPr>
+              <w:jc w:val="center"/>
+              <w:cnfStyle w:val="000000100000" w:firstRow="0" w:lastRow="0" w:firstColumn="0" w:lastColumn="0" w:oddVBand="0" w:evenVBand="0" w:oddHBand="1" w:evenHBand="0" w:firstRowFirstColumn="0" w:firstRowLastColumn="0" w:lastRowFirstColumn="0" w:lastRowLastColumn="0"/>
+            </w:pPr>
+            <w:r>
+              <w:t>0</w:t>
+            </w:r>
+          </w:p>
+        </w:tc>
+        <w:tc>
+          <w:tcPr>
+            <w:tcW w:w="1002" w:type="dxa"/>
+          </w:tcPr>
+          <w:p>
+            <w:pPr>
+              <w:jc w:val="center"/>
+              <w:cnfStyle w:val="000000100000" w:firstRow="0" w:lastRow="0" w:firstColumn="0" w:lastColumn="0" w:oddVBand="0" w:evenVBand="0" w:oddHBand="1" w:evenHBand="0" w:firstRowFirstColumn="0" w:firstRowLastColumn="0" w:lastRowFirstColumn="0" w:lastRowLastColumn="0"/>
+            </w:pPr>
+            <w:r>
+              <w:t>1</w:t>
+            </w:r>
+          </w:p>
+        </w:tc>
+        <w:tc>
+          <w:tcPr>
+            <w:tcW w:w="1002" w:type="dxa"/>
+          </w:tcPr>
+          <w:p>
+            <w:pPr>
+              <w:jc w:val="center"/>
+              <w:cnfStyle w:val="000000100000" w:firstRow="0" w:lastRow="0" w:firstColumn="0" w:lastColumn="0" w:oddVBand="0" w:evenVBand="0" w:oddHBand="1" w:evenHBand="0" w:firstRowFirstColumn="0" w:firstRowLastColumn="0" w:lastRowFirstColumn="0" w:lastRowLastColumn="0"/>
+            </w:pPr>
+            <w:r>
+              <w:t>0</w:t>
+            </w:r>
+          </w:p>
+        </w:tc>
+        <w:tc>
+          <w:tcPr>
+            <w:tcW w:w="1002" w:type="dxa"/>
+          </w:tcPr>
+          <w:p>
+            <w:pPr>
+              <w:jc w:val="center"/>
+              <w:cnfStyle w:val="000000100000" w:firstRow="0" w:lastRow="0" w:firstColumn="0" w:lastColumn="0" w:oddVBand="0" w:evenVBand="0" w:oddHBand="1" w:evenHBand="0" w:firstRowFirstColumn="0" w:firstRowLastColumn="0" w:lastRowFirstColumn="0" w:lastRowLastColumn="0"/>
+            </w:pPr>
+            <w:r>
+              <w:t>1</w:t>
+            </w:r>
+          </w:p>
+        </w:tc>
+        <w:tc>
+          <w:tcPr>
+            <w:tcW w:w="1002" w:type="dxa"/>
+          </w:tcPr>
+          <w:p>
+            <w:pPr>
+              <w:jc w:val="center"/>
+              <w:cnfStyle w:val="000000100000" w:firstRow="0" w:lastRow="0" w:firstColumn="0" w:lastColumn="0" w:oddVBand="0" w:evenVBand="0" w:oddHBand="1" w:evenHBand="0" w:firstRowFirstColumn="0" w:firstRowLastColumn="0" w:lastRowFirstColumn="0" w:lastRowLastColumn="0"/>
+            </w:pPr>
+            <w:r>
+              <w:t>0</w:t>
+            </w:r>
+          </w:p>
+        </w:tc>
+        <w:tc>
+          <w:tcPr>
+            <w:tcW w:w="1002" w:type="dxa"/>
+          </w:tcPr>
+          <w:p>
+            <w:pPr>
+              <w:jc w:val="center"/>
+              <w:cnfStyle w:val="000000100000" w:firstRow="0" w:lastRow="0" w:firstColumn="0" w:lastColumn="0" w:oddVBand="0" w:evenVBand="0" w:oddHBand="1" w:evenHBand="0" w:firstRowFirstColumn="0" w:firstRowLastColumn="0" w:lastRowFirstColumn="0" w:lastRowLastColumn="0"/>
+            </w:pPr>
+            <w:r>
+              <w:t>FALSE</w:t>
+            </w:r>
+          </w:p>
+        </w:tc>
+      </w:tr>
+    </w:tbl>
+    <w:p>
+      <w:pPr>
+        <w:pStyle w:val="ListParagraph"/>
+        <w:rPr>
+          <w:b/>
+          <w:bCs/>
+          <w:lang w:val="en-US"/>
+        </w:rPr>
+      </w:pPr>
+    </w:p>
+    <w:p>
+      <w:pPr>
+        <w:pStyle w:val="ListParagraph"/>
+        <w:rPr>
+          <w:b/>
+          <w:bCs/>
+          <w:lang w:val="en-US"/>
+        </w:rPr>
+      </w:pPr>
+    </w:p>
+    <w:p>
+      <w:pPr>
+        <w:pStyle w:val="ListParagraph"/>
+        <w:rPr>
+          <w:b/>
+          <w:bCs/>
+          <w:lang w:val="en-US"/>
+        </w:rPr>
+      </w:pPr>
+      <w:r>
+        <w:rPr>
+          <w:b/>
+          <w:bCs/>
+          <w:lang w:val="en-US"/>
+        </w:rPr>
+        <w:t>Circuit 2:</w:t>
+      </w:r>
+    </w:p>
+    <w:tbl>
+      <w:tblPr>
+        <w:tblStyle w:val="GridTable4-Accent6"/>
+        <w:tblW w:w="0" w:type="auto"/>
+        <w:tblInd w:w="607" w:type="dxa"/>
+        <w:tblLook w:val="04A0" w:firstRow="1" w:lastRow="0" w:firstColumn="1" w:lastColumn="0" w:noHBand="0" w:noVBand="1"/>
+      </w:tblPr>
+      <w:tblGrid>
+        <w:gridCol w:w="1001"/>
+        <w:gridCol w:w="1001"/>
+        <w:gridCol w:w="1002"/>
+        <w:gridCol w:w="1002"/>
+        <w:gridCol w:w="1002"/>
+        <w:gridCol w:w="1083"/>
+      </w:tblGrid>
+      <w:tr>
+        <w:trPr>
+          <w:cnfStyle w:val="100000000000" w:firstRow="1" w:lastRow="0" w:firstColumn="0" w:lastColumn="0" w:oddVBand="0" w:evenVBand="0" w:oddHBand="0" w:evenHBand="0" w:firstRowFirstColumn="0" w:firstRowLastColumn="0" w:lastRowFirstColumn="0" w:lastRowLastColumn="0"/>
+        </w:trPr>
+        <w:tc>
+          <w:tcPr>
+            <w:cnfStyle w:val="001000000000" w:firstRow="0" w:lastRow="0" w:firstColumn="1" w:lastColumn="0" w:oddVBand="0" w:evenVBand="0" w:oddHBand="0" w:evenHBand="0" w:firstRowFirstColumn="0" w:firstRowLastColumn="0" w:lastRowFirstColumn="0" w:lastRowLastColumn="0"/>
+            <w:tcW w:w="3004" w:type="dxa"/>
+            <w:gridSpan w:val="3"/>
+          </w:tcPr>
+          <w:p>
+            <w:pPr>
+              <w:jc w:val="center"/>
+            </w:pPr>
+            <w:r>
+              <w:t>INPUTS</w:t>
+            </w:r>
+          </w:p>
+        </w:tc>
+        <w:tc>
+          <w:tcPr>
+            <w:tcW w:w="2004" w:type="dxa"/>
+            <w:gridSpan w:val="2"/>
+            <w:shd w:val="clear" w:color="auto" w:fill="0070C0"/>
+          </w:tcPr>
+          <w:p>
+            <w:pPr>
+              <w:jc w:val="center"/>
+              <w:cnfStyle w:val="100000000000" w:firstRow="1" w:lastRow="0" w:firstColumn="0" w:lastColumn="0" w:oddVBand="0" w:evenVBand="0" w:oddHBand="0" w:evenHBand="0" w:firstRowFirstColumn="0" w:firstRowLastColumn="0" w:lastRowFirstColumn="0" w:lastRowLastColumn="0"/>
+            </w:pPr>
+            <w:r>
+              <w:t>Gate Output</w:t>
+            </w:r>
+          </w:p>
+        </w:tc>
+        <w:tc>
+          <w:tcPr>
+            <w:tcW w:w="1083" w:type="dxa"/>
+          </w:tcPr>
+          <w:p>
+            <w:pPr>
+              <w:jc w:val="center"/>
+              <w:cnfStyle w:val="100000000000" w:firstRow="1" w:lastRow="0" w:firstColumn="0" w:lastColumn="0" w:oddVBand="0" w:evenVBand="0" w:oddHBand="0" w:evenHBand="0" w:firstRowFirstColumn="0" w:firstRowLastColumn="0" w:lastRowFirstColumn="0" w:lastRowLastColumn="0"/>
+            </w:pPr>
+            <w:r>
+              <w:t>Outputs</w:t>
+            </w:r>
+          </w:p>
+        </w:tc>
+      </w:tr>
+      <w:tr>
+        <w:trPr>
+          <w:cnfStyle w:val="000000100000" w:firstRow="0" w:lastRow="0" w:firstColumn="0" w:lastColumn="0" w:oddVBand="0" w:evenVBand="0" w:oddHBand="1" w:evenHBand="0" w:firstRowFirstColumn="0" w:firstRowLastColumn="0" w:lastRowFirstColumn="0" w:lastRowLastColumn="0"/>
+        </w:trPr>
+        <w:tc>
+          <w:tcPr>
+            <w:cnfStyle w:val="001000000000" w:firstRow="0" w:lastRow="0" w:firstColumn="1" w:lastColumn="0" w:oddVBand="0" w:evenVBand="0" w:oddHBand="0" w:evenHBand="0" w:firstRowFirstColumn="0" w:firstRowLastColumn="0" w:lastRowFirstColumn="0" w:lastRowLastColumn="0"/>
+            <w:tcW w:w="1001" w:type="dxa"/>
+          </w:tcPr>
+          <w:p>
+            <w:pPr>
+              <w:jc w:val="center"/>
+            </w:pPr>
+            <w:r>
+              <w:t>A</w:t>
+            </w:r>
+          </w:p>
+        </w:tc>
+        <w:tc>
+          <w:tcPr>
+            <w:tcW w:w="1001" w:type="dxa"/>
+          </w:tcPr>
+          <w:p>
+            <w:pPr>
+              <w:jc w:val="center"/>
+              <w:cnfStyle w:val="000000100000" w:firstRow="0" w:lastRow="0" w:firstColumn="0" w:lastColumn="0" w:oddVBand="0" w:evenVBand="0" w:oddHBand="1" w:evenHBand="0" w:firstRowFirstColumn="0" w:firstRowLastColumn="0" w:lastRowFirstColumn="0" w:lastRowLastColumn="0"/>
+            </w:pPr>
+            <w:r>
+              <w:t>B</w:t>
+            </w:r>
+          </w:p>
+        </w:tc>
+        <w:tc>
+          <w:tcPr>
+            <w:tcW w:w="1002" w:type="dxa"/>
+          </w:tcPr>
+          <w:p>
+            <w:pPr>
+              <w:jc w:val="center"/>
+              <w:cnfStyle w:val="000000100000" w:firstRow="0" w:lastRow="0" w:firstColumn="0" w:lastColumn="0" w:oddVBand="0" w:evenVBand="0" w:oddHBand="1" w:evenHBand="0" w:firstRowFirstColumn="0" w:firstRowLastColumn="0" w:lastRowFirstColumn="0" w:lastRowLastColumn="0"/>
+            </w:pPr>
+            <w:r>
+              <w:t>C</w:t>
+            </w:r>
+          </w:p>
+        </w:tc>
+        <w:tc>
+          <w:tcPr>
+            <w:tcW w:w="1002" w:type="dxa"/>
+            <w:shd w:val="clear" w:color="auto" w:fill="9CC2E5" w:themeFill="accent5" w:themeFillTint="99"/>
+          </w:tcPr>
+          <w:p>
+            <w:pPr>
+              <w:jc w:val="center"/>
+              <w:cnfStyle w:val="000000100000" w:firstRow="0" w:lastRow="0" w:firstColumn="0" w:lastColumn="0" w:oddVBand="0" w:evenVBand="0" w:oddHBand="1" w:evenHBand="0" w:firstRowFirstColumn="0" w:firstRowLastColumn="0" w:lastRowFirstColumn="0" w:lastRowLastColumn="0"/>
+            </w:pPr>
+            <w:r>
+              <w:t>6</w:t>
+            </w:r>
+          </w:p>
+        </w:tc>
+        <w:tc>
+          <w:tcPr>
+            <w:tcW w:w="1002" w:type="dxa"/>
+            <w:shd w:val="clear" w:color="auto" w:fill="9CC2E5" w:themeFill="accent5" w:themeFillTint="99"/>
+          </w:tcPr>
+          <w:p>
+            <w:pPr>
+              <w:jc w:val="center"/>
+              <w:cnfStyle w:val="000000100000" w:firstRow="0" w:lastRow="0" w:firstColumn="0" w:lastColumn="0" w:oddVBand="0" w:evenVBand="0" w:oddHBand="1" w:evenHBand="0" w:firstRowFirstColumn="0" w:firstRowLastColumn="0" w:lastRowFirstColumn="0" w:lastRowLastColumn="0"/>
+            </w:pPr>
+            <w:r>
+              <w:t>7</w:t>
+            </w:r>
+          </w:p>
+        </w:tc>
+        <w:tc>
+          <w:tcPr>
+            <w:tcW w:w="1083" w:type="dxa"/>
+          </w:tcPr>
+          <w:p>
+            <w:pPr>
+              <w:jc w:val="center"/>
+              <w:cnfStyle w:val="000000100000" w:firstRow="0" w:lastRow="0" w:firstColumn="0" w:lastColumn="0" w:oddVBand="0" w:evenVBand="0" w:oddHBand="1" w:evenHBand="0" w:firstRowFirstColumn="0" w:firstRowLastColumn="0" w:lastRowFirstColumn="0" w:lastRowLastColumn="0"/>
+            </w:pPr>
+            <w:r>
+              <w:t>O</w:t>
+            </w:r>
+          </w:p>
+        </w:tc>
+      </w:tr>
+      <w:tr>
+        <w:tc>
+          <w:tcPr>
+            <w:cnfStyle w:val="001000000000" w:firstRow="0" w:lastRow="0" w:firstColumn="1" w:lastColumn="0" w:oddVBand="0" w:evenVBand="0" w:oddHBand="0" w:evenHBand="0" w:firstRowFirstColumn="0" w:firstRowLastColumn="0" w:lastRowFirstColumn="0" w:lastRowLastColumn="0"/>
+            <w:tcW w:w="1001" w:type="dxa"/>
+          </w:tcPr>
+          <w:p>
+            <w:pPr>
+              <w:jc w:val="center"/>
+            </w:pPr>
+            <w:r>
+              <w:t>0</w:t>
+            </w:r>
+          </w:p>
+        </w:tc>
+        <w:tc>
+          <w:tcPr>
+            <w:tcW w:w="1001" w:type="dxa"/>
+          </w:tcPr>
+          <w:p>
+            <w:pPr>
+              <w:jc w:val="center"/>
+              <w:cnfStyle w:val="000000000000" w:firstRow="0" w:lastRow="0" w:firstColumn="0" w:lastColumn="0" w:oddVBand="0" w:evenVBand="0" w:oddHBand="0" w:evenHBand="0" w:firstRowFirstColumn="0" w:firstRowLastColumn="0" w:lastRowFirstColumn="0" w:lastRowLastColumn="0"/>
+            </w:pPr>
+            <w:r>
+              <w:t>0</w:t>
+            </w:r>
+          </w:p>
+        </w:tc>
+        <w:tc>
+          <w:tcPr>
+            <w:tcW w:w="1002" w:type="dxa"/>
+          </w:tcPr>
+          <w:p>
+            <w:pPr>
+              <w:jc w:val="center"/>
+              <w:cnfStyle w:val="000000000000" w:firstRow="0" w:lastRow="0" w:firstColumn="0" w:lastColumn="0" w:oddVBand="0" w:evenVBand="0" w:oddHBand="0" w:evenHBand="0" w:firstRowFirstColumn="0" w:firstRowLastColumn="0" w:lastRowFirstColumn="0" w:lastRowLastColumn="0"/>
+            </w:pPr>
+            <w:r>
+              <w:t>0</w:t>
+            </w:r>
+          </w:p>
+        </w:tc>
+        <w:tc>
+          <w:tcPr>
+            <w:tcW w:w="1002" w:type="dxa"/>
+          </w:tcPr>
+          <w:p>
+            <w:pPr>
+              <w:jc w:val="center"/>
+              <w:cnfStyle w:val="000000000000" w:firstRow="0" w:lastRow="0" w:firstColumn="0" w:lastColumn="0" w:oddVBand="0" w:evenVBand="0" w:oddHBand="0" w:evenHBand="0" w:firstRowFirstColumn="0" w:firstRowLastColumn="0" w:lastRowFirstColumn="0" w:lastRowLastColumn="0"/>
+            </w:pPr>
+            <w:r>
+              <w:t>0</w:t>
+            </w:r>
+          </w:p>
+        </w:tc>
+        <w:tc>
+          <w:tcPr>
+            <w:tcW w:w="1002" w:type="dxa"/>
+          </w:tcPr>
+          <w:p>
+            <w:pPr>
+              <w:jc w:val="center"/>
+              <w:cnfStyle w:val="000000000000" w:firstRow="0" w:lastRow="0" w:firstColumn="0" w:lastColumn="0" w:oddVBand="0" w:evenVBand="0" w:oddHBand="0" w:evenHBand="0" w:firstRowFirstColumn="0" w:firstRowLastColumn="0" w:lastRowFirstColumn="0" w:lastRowLastColumn="0"/>
+            </w:pPr>
+            <w:r>
+              <w:t>1</w:t>
+            </w:r>
+          </w:p>
+        </w:tc>
+        <w:tc>
+          <w:tcPr>
+            <w:tcW w:w="1083" w:type="dxa"/>
+          </w:tcPr>
+          <w:p>
+            <w:pPr>
+              <w:jc w:val="center"/>
+              <w:cnfStyle w:val="000000000000" w:firstRow="0" w:lastRow="0" w:firstColumn="0" w:lastColumn="0" w:oddVBand="0" w:evenVBand="0" w:oddHBand="0" w:evenHBand="0" w:firstRowFirstColumn="0" w:firstRowLastColumn="0" w:lastRowFirstColumn="0" w:lastRowLastColumn="0"/>
+            </w:pPr>
+            <w:r>
+              <w:t>TRUE</w:t>
+            </w:r>
+          </w:p>
+        </w:tc>
+      </w:tr>
+      <w:tr>
+        <w:trPr>
+          <w:cnfStyle w:val="000000100000" w:firstRow="0" w:lastRow="0" w:firstColumn="0" w:lastColumn="0" w:oddVBand="0" w:evenVBand="0" w:oddHBand="1" w:evenHBand="0" w:firstRowFirstColumn="0" w:firstRowLastColumn="0" w:lastRowFirstColumn="0" w:lastRowLastColumn="0"/>
+        </w:trPr>
+        <w:tc>
+          <w:tcPr>
+            <w:cnfStyle w:val="001000000000" w:firstRow="0" w:lastRow="0" w:firstColumn="1" w:lastColumn="0" w:oddVBand="0" w:evenVBand="0" w:oddHBand="0" w:evenHBand="0" w:firstRowFirstColumn="0" w:firstRowLastColumn="0" w:lastRowFirstColumn="0" w:lastRowLastColumn="0"/>
+            <w:tcW w:w="1001" w:type="dxa"/>
+          </w:tcPr>
+          <w:p>
+            <w:pPr>
+              <w:jc w:val="center"/>
+            </w:pPr>
+            <w:r>
+              <w:t>0</w:t>
+            </w:r>
+          </w:p>
+        </w:tc>
+        <w:tc>
+          <w:tcPr>
+            <w:tcW w:w="1001" w:type="dxa"/>
+          </w:tcPr>
+          <w:p>
+            <w:pPr>
+              <w:jc w:val="center"/>
+              <w:cnfStyle w:val="000000100000" w:firstRow="0" w:lastRow="0" w:firstColumn="0" w:lastColumn="0" w:oddVBand="0" w:evenVBand="0" w:oddHBand="1" w:evenHBand="0" w:firstRowFirstColumn="0" w:firstRowLastColumn="0" w:lastRowFirstColumn="0" w:lastRowLastColumn="0"/>
+            </w:pPr>
+            <w:r>
+              <w:t>1</w:t>
+            </w:r>
+          </w:p>
+        </w:tc>
+        <w:tc>
+          <w:tcPr>
+            <w:tcW w:w="1002" w:type="dxa"/>
+          </w:tcPr>
+          <w:p>
+            <w:pPr>
+              <w:jc w:val="center"/>
+              <w:cnfStyle w:val="000000100000" w:firstRow="0" w:lastRow="0" w:firstColumn="0" w:lastColumn="0" w:oddVBand="0" w:evenVBand="0" w:oddHBand="1" w:evenHBand="0" w:firstRowFirstColumn="0" w:firstRowLastColumn="0" w:lastRowFirstColumn="0" w:lastRowLastColumn="0"/>
+            </w:pPr>
+            <w:r>
+              <w:t>0</w:t>
+            </w:r>
+          </w:p>
+        </w:tc>
+        <w:tc>
+          <w:tcPr>
+            <w:tcW w:w="1002" w:type="dxa"/>
+            <w:shd w:val="clear" w:color="auto" w:fill="9CC2E5" w:themeFill="accent5" w:themeFillTint="99"/>
+          </w:tcPr>
+          <w:p>
+            <w:pPr>
+              <w:jc w:val="center"/>
+              <w:cnfStyle w:val="000000100000" w:firstRow="0" w:lastRow="0" w:firstColumn="0" w:lastColumn="0" w:oddVBand="0" w:evenVBand="0" w:oddHBand="1" w:evenHBand="0" w:firstRowFirstColumn="0" w:firstRowLastColumn="0" w:lastRowFirstColumn="0" w:lastRowLastColumn="0"/>
+            </w:pPr>
+            <w:r>
+              <w:t>1</w:t>
+            </w:r>
+          </w:p>
+        </w:tc>
+        <w:tc>
+          <w:tcPr>
+            <w:tcW w:w="1002" w:type="dxa"/>
+            <w:shd w:val="clear" w:color="auto" w:fill="9CC2E5" w:themeFill="accent5" w:themeFillTint="99"/>
+          </w:tcPr>
+          <w:p>
+            <w:pPr>
+              <w:jc w:val="center"/>
+              <w:cnfStyle w:val="000000100000" w:firstRow="0" w:lastRow="0" w:firstColumn="0" w:lastColumn="0" w:oddVBand="0" w:evenVBand="0" w:oddHBand="1" w:evenHBand="0" w:firstRowFirstColumn="0" w:firstRowLastColumn="0" w:lastRowFirstColumn="0" w:lastRowLastColumn="0"/>
+            </w:pPr>
+            <w:r>
+              <w:t>1</w:t>
+            </w:r>
+          </w:p>
+        </w:tc>
+        <w:tc>
+          <w:tcPr>
+            <w:tcW w:w="1083" w:type="dxa"/>
+          </w:tcPr>
+          <w:p>
+            <w:pPr>
+              <w:jc w:val="center"/>
+              <w:cnfStyle w:val="000000100000" w:firstRow="0" w:lastRow="0" w:firstColumn="0" w:lastColumn="0" w:oddVBand="0" w:evenVBand="0" w:oddHBand="1" w:evenHBand="0" w:firstRowFirstColumn="0" w:firstRowLastColumn="0" w:lastRowFirstColumn="0" w:lastRowLastColumn="0"/>
+            </w:pPr>
+            <w:r>
+              <w:t>TRUE</w:t>
+            </w:r>
+          </w:p>
+        </w:tc>
+      </w:tr>
+      <w:tr>
+        <w:tc>
+          <w:tcPr>
+            <w:cnfStyle w:val="001000000000" w:firstRow="0" w:lastRow="0" w:firstColumn="1" w:lastColumn="0" w:oddVBand="0" w:evenVBand="0" w:oddHBand="0" w:evenHBand="0" w:firstRowFirstColumn="0" w:firstRowLastColumn="0" w:lastRowFirstColumn="0" w:lastRowLastColumn="0"/>
+            <w:tcW w:w="1001" w:type="dxa"/>
+          </w:tcPr>
+          <w:p>
+            <w:pPr>
+              <w:jc w:val="center"/>
+            </w:pPr>
+            <w:r>
+              <w:t>0</w:t>
+            </w:r>
+          </w:p>
+        </w:tc>
+        <w:tc>
+          <w:tcPr>
+            <w:tcW w:w="1001" w:type="dxa"/>
+          </w:tcPr>
+          <w:p>
+            <w:pPr>
+              <w:jc w:val="center"/>
+              <w:cnfStyle w:val="000000000000" w:firstRow="0" w:lastRow="0" w:firstColumn="0" w:lastColumn="0" w:oddVBand="0" w:evenVBand="0" w:oddHBand="0" w:evenHBand="0" w:firstRowFirstColumn="0" w:firstRowLastColumn="0" w:lastRowFirstColumn="0" w:lastRowLastColumn="0"/>
+            </w:pPr>
+            <w:r>
+              <w:t>0</w:t>
+            </w:r>
+          </w:p>
+        </w:tc>
+        <w:tc>
+          <w:tcPr>
+            <w:tcW w:w="1002" w:type="dxa"/>
+          </w:tcPr>
+          <w:p>
+            <w:pPr>
+              <w:jc w:val="center"/>
+              <w:cnfStyle w:val="000000000000" w:firstRow="0" w:lastRow="0" w:firstColumn="0" w:lastColumn="0" w:oddVBand="0" w:evenVBand="0" w:oddHBand="0" w:evenHBand="0" w:firstRowFirstColumn="0" w:firstRowLastColumn="0" w:lastRowFirstColumn="0" w:lastRowLastColumn="0"/>
+            </w:pPr>
+            <w:r>
+              <w:t>1</w:t>
+            </w:r>
+          </w:p>
+        </w:tc>
+        <w:tc>
+          <w:tcPr>
+            <w:tcW w:w="1002" w:type="dxa"/>
+          </w:tcPr>
+          <w:p>
+            <w:pPr>
+              <w:jc w:val="center"/>
+              <w:cnfStyle w:val="000000000000" w:firstRow="0" w:lastRow="0" w:firstColumn="0" w:lastColumn="0" w:oddVBand="0" w:evenVBand="0" w:oddHBand="0" w:evenHBand="0" w:firstRowFirstColumn="0" w:firstRowLastColumn="0" w:lastRowFirstColumn="0" w:lastRowLastColumn="0"/>
+            </w:pPr>
+            <w:r>
+              <w:t>0</w:t>
+            </w:r>
+          </w:p>
+        </w:tc>
+        <w:tc>
+          <w:tcPr>
+            <w:tcW w:w="1002" w:type="dxa"/>
+          </w:tcPr>
+          <w:p>
+            <w:pPr>
+              <w:jc w:val="center"/>
+              <w:cnfStyle w:val="000000000000" w:firstRow="0" w:lastRow="0" w:firstColumn="0" w:lastColumn="0" w:oddVBand="0" w:evenVBand="0" w:oddHBand="0" w:evenHBand="0" w:firstRowFirstColumn="0" w:firstRowLastColumn="0" w:lastRowFirstColumn="0" w:lastRowLastColumn="0"/>
+            </w:pPr>
+            <w:r>
+              <w:t>0</w:t>
+            </w:r>
+          </w:p>
+        </w:tc>
+        <w:tc>
+          <w:tcPr>
+            <w:tcW w:w="1083" w:type="dxa"/>
+          </w:tcPr>
+          <w:p>
+            <w:pPr>
+              <w:jc w:val="center"/>
+              <w:cnfStyle w:val="000000000000" w:firstRow="0" w:lastRow="0" w:firstColumn="0" w:lastColumn="0" w:oddVBand="0" w:evenVBand="0" w:oddHBand="0" w:evenHBand="0" w:firstRowFirstColumn="0" w:firstRowLastColumn="0" w:lastRowFirstColumn="0" w:lastRowLastColumn="0"/>
+            </w:pPr>
+            <w:r>
+              <w:t>FALSE</w:t>
+            </w:r>
+          </w:p>
+        </w:tc>
+      </w:tr>
+      <w:tr>
+        <w:trPr>
+          <w:cnfStyle w:val="000000100000" w:firstRow="0" w:lastRow="0" w:firstColumn="0" w:lastColumn="0" w:oddVBand="0" w:evenVBand="0" w:oddHBand="1" w:evenHBand="0" w:firstRowFirstColumn="0" w:firstRowLastColumn="0" w:lastRowFirstColumn="0" w:lastRowLastColumn="0"/>
+        </w:trPr>
+        <w:tc>
+          <w:tcPr>
+            <w:cnfStyle w:val="001000000000" w:firstRow="0" w:lastRow="0" w:firstColumn="1" w:lastColumn="0" w:oddVBand="0" w:evenVBand="0" w:oddHBand="0" w:evenHBand="0" w:firstRowFirstColumn="0" w:firstRowLastColumn="0" w:lastRowFirstColumn="0" w:lastRowLastColumn="0"/>
+            <w:tcW w:w="1001" w:type="dxa"/>
+          </w:tcPr>
+          <w:p>
+            <w:pPr>
+              <w:jc w:val="center"/>
+            </w:pPr>
+            <w:r>
+              <w:t>0</w:t>
+            </w:r>
+          </w:p>
+        </w:tc>
+        <w:tc>
+          <w:tcPr>
+            <w:tcW w:w="1001" w:type="dxa"/>
+          </w:tcPr>
+          <w:p>
+            <w:pPr>
+              <w:jc w:val="center"/>
+              <w:cnfStyle w:val="000000100000" w:firstRow="0" w:lastRow="0" w:firstColumn="0" w:lastColumn="0" w:oddVBand="0" w:evenVBand="0" w:oddHBand="1" w:evenHBand="0" w:firstRowFirstColumn="0" w:firstRowLastColumn="0" w:lastRowFirstColumn="0" w:lastRowLastColumn="0"/>
+            </w:pPr>
+            <w:r>
+              <w:t>1</w:t>
+            </w:r>
+          </w:p>
+        </w:tc>
+        <w:tc>
+          <w:tcPr>
+            <w:tcW w:w="1002" w:type="dxa"/>
+          </w:tcPr>
+          <w:p>
+            <w:pPr>
+              <w:jc w:val="center"/>
+              <w:cnfStyle w:val="000000100000" w:firstRow="0" w:lastRow="0" w:firstColumn="0" w:lastColumn="0" w:oddVBand="0" w:evenVBand="0" w:oddHBand="1" w:evenHBand="0" w:firstRowFirstColumn="0" w:firstRowLastColumn="0" w:lastRowFirstColumn="0" w:lastRowLastColumn="0"/>
+            </w:pPr>
+            <w:r>
+              <w:t>1</w:t>
+            </w:r>
+          </w:p>
+        </w:tc>
+        <w:tc>
+          <w:tcPr>
+            <w:tcW w:w="1002" w:type="dxa"/>
+            <w:shd w:val="clear" w:color="auto" w:fill="9CC2E5" w:themeFill="accent5" w:themeFillTint="99"/>
+          </w:tcPr>
+          <w:p>
+            <w:pPr>
+              <w:jc w:val="center"/>
+              <w:cnfStyle w:val="000000100000" w:firstRow="0" w:lastRow="0" w:firstColumn="0" w:lastColumn="0" w:oddVBand="0" w:evenVBand="0" w:oddHBand="1" w:evenHBand="0" w:firstRowFirstColumn="0" w:firstRowLastColumn="0" w:lastRowFirstColumn="0" w:lastRowLastColumn="0"/>
+            </w:pPr>
+            <w:r>
+              <w:t>1</w:t>
+            </w:r>
+          </w:p>
+        </w:tc>
+        <w:tc>
+          <w:tcPr>
+            <w:tcW w:w="1002" w:type="dxa"/>
+            <w:shd w:val="clear" w:color="auto" w:fill="9CC2E5" w:themeFill="accent5" w:themeFillTint="99"/>
+          </w:tcPr>
+          <w:p>
+            <w:pPr>
+              <w:jc w:val="center"/>
+              <w:cnfStyle w:val="000000100000" w:firstRow="0" w:lastRow="0" w:firstColumn="0" w:lastColumn="0" w:oddVBand="0" w:evenVBand="0" w:oddHBand="1" w:evenHBand="0" w:firstRowFirstColumn="0" w:firstRowLastColumn="0" w:lastRowFirstColumn="0" w:lastRowLastColumn="0"/>
+            </w:pPr>
+            <w:r>
+              <w:t>1</w:t>
+            </w:r>
+          </w:p>
+        </w:tc>
+        <w:tc>
+          <w:tcPr>
+            <w:tcW w:w="1083" w:type="dxa"/>
+          </w:tcPr>
+          <w:p>
+            <w:pPr>
+              <w:jc w:val="center"/>
+              <w:cnfStyle w:val="000000100000" w:firstRow="0" w:lastRow="0" w:firstColumn="0" w:lastColumn="0" w:oddVBand="0" w:evenVBand="0" w:oddHBand="1" w:evenHBand="0" w:firstRowFirstColumn="0" w:firstRowLastColumn="0" w:lastRowFirstColumn="0" w:lastRowLastColumn="0"/>
+            </w:pPr>
+            <w:r>
+              <w:t>TRUE</w:t>
+            </w:r>
+          </w:p>
+        </w:tc>
+      </w:tr>
+      <w:tr>
+        <w:tc>
+          <w:tcPr>
+            <w:cnfStyle w:val="001000000000" w:firstRow="0" w:lastRow="0" w:firstColumn="1" w:lastColumn="0" w:oddVBand="0" w:evenVBand="0" w:oddHBand="0" w:evenHBand="0" w:firstRowFirstColumn="0" w:firstRowLastColumn="0" w:lastRowFirstColumn="0" w:lastRowLastColumn="0"/>
+            <w:tcW w:w="1001" w:type="dxa"/>
+          </w:tcPr>
+          <w:p>
+            <w:pPr>
+              <w:jc w:val="center"/>
+            </w:pPr>
+            <w:r>
+              <w:t>1</w:t>
+            </w:r>
+          </w:p>
+        </w:tc>
+        <w:tc>
+          <w:tcPr>
+            <w:tcW w:w="1001" w:type="dxa"/>
+          </w:tcPr>
+          <w:p>
+            <w:pPr>
+              <w:jc w:val="center"/>
+              <w:cnfStyle w:val="000000000000" w:firstRow="0" w:lastRow="0" w:firstColumn="0" w:lastColumn="0" w:oddVBand="0" w:evenVBand="0" w:oddHBand="0" w:evenHBand="0" w:firstRowFirstColumn="0" w:firstRowLastColumn="0" w:lastRowFirstColumn="0" w:lastRowLastColumn="0"/>
+            </w:pPr>
+            <w:r>
+              <w:t>0</w:t>
+            </w:r>
+          </w:p>
+        </w:tc>
+        <w:tc>
+          <w:tcPr>
+            <w:tcW w:w="1002" w:type="dxa"/>
+          </w:tcPr>
+          <w:p>
+            <w:pPr>
+              <w:jc w:val="center"/>
+              <w:cnfStyle w:val="000000000000" w:firstRow="0" w:lastRow="0" w:firstColumn="0" w:lastColumn="0" w:oddVBand="0" w:evenVBand="0" w:oddHBand="0" w:evenHBand="0" w:firstRowFirstColumn="0" w:firstRowLastColumn="0" w:lastRowFirstColumn="0" w:lastRowLastColumn="0"/>
+            </w:pPr>
+            <w:r>
+              <w:t>0</w:t>
+            </w:r>
+          </w:p>
+        </w:tc>
+        <w:tc>
+          <w:tcPr>
+            <w:tcW w:w="1002" w:type="dxa"/>
+            <w:shd w:val="clear" w:color="auto" w:fill="FFFFFF" w:themeFill="background1"/>
+          </w:tcPr>
+          <w:p>
+            <w:pPr>
+              <w:jc w:val="center"/>
+              <w:cnfStyle w:val="000000000000" w:firstRow="0" w:lastRow="0" w:firstColumn="0" w:lastColumn="0" w:oddVBand="0" w:evenVBand="0" w:oddHBand="0" w:evenHBand="0" w:firstRowFirstColumn="0" w:firstRowLastColumn="0" w:lastRowFirstColumn="0" w:lastRowLastColumn="0"/>
+            </w:pPr>
+            <w:r>
+              <w:t>0</w:t>
+            </w:r>
+          </w:p>
+        </w:tc>
+        <w:tc>
+          <w:tcPr>
+            <w:tcW w:w="1002" w:type="dxa"/>
+            <w:shd w:val="clear" w:color="auto" w:fill="FFFFFF" w:themeFill="background1"/>
+          </w:tcPr>
+          <w:p>
+            <w:pPr>
+              <w:jc w:val="center"/>
+              <w:cnfStyle w:val="000000000000" w:firstRow="0" w:lastRow="0" w:firstColumn="0" w:lastColumn="0" w:oddVBand="0" w:evenVBand="0" w:oddHBand="0" w:evenHBand="0" w:firstRowFirstColumn="0" w:firstRowLastColumn="0" w:lastRowFirstColumn="0" w:lastRowLastColumn="0"/>
+            </w:pPr>
+            <w:r>
+              <w:t>1</w:t>
+            </w:r>
+          </w:p>
+        </w:tc>
+        <w:tc>
+          <w:tcPr>
+            <w:tcW w:w="1083" w:type="dxa"/>
+          </w:tcPr>
+          <w:p>
+            <w:pPr>
+              <w:jc w:val="center"/>
+              <w:cnfStyle w:val="000000000000" w:firstRow="0" w:lastRow="0" w:firstColumn="0" w:lastColumn="0" w:oddVBand="0" w:evenVBand="0" w:oddHBand="0" w:evenHBand="0" w:firstRowFirstColumn="0" w:firstRowLastColumn="0" w:lastRowFirstColumn="0" w:lastRowLastColumn="0"/>
+            </w:pPr>
+            <w:r>
+              <w:t>TRUE</w:t>
+            </w:r>
+          </w:p>
+        </w:tc>
+      </w:tr>
+      <w:tr>
+        <w:trPr>
+          <w:cnfStyle w:val="000000100000" w:firstRow="0" w:lastRow="0" w:firstColumn="0" w:lastColumn="0" w:oddVBand="0" w:evenVBand="0" w:oddHBand="1" w:evenHBand="0" w:firstRowFirstColumn="0" w:firstRowLastColumn="0" w:lastRowFirstColumn="0" w:lastRowLastColumn="0"/>
+        </w:trPr>
+        <w:tc>
+          <w:tcPr>
+            <w:cnfStyle w:val="001000000000" w:firstRow="0" w:lastRow="0" w:firstColumn="1" w:lastColumn="0" w:oddVBand="0" w:evenVBand="0" w:oddHBand="0" w:evenHBand="0" w:firstRowFirstColumn="0" w:firstRowLastColumn="0" w:lastRowFirstColumn="0" w:lastRowLastColumn="0"/>
+            <w:tcW w:w="1001" w:type="dxa"/>
+          </w:tcPr>
+          <w:p>
+            <w:pPr>
+              <w:jc w:val="center"/>
+            </w:pPr>
+            <w:r>
+              <w:t>1</w:t>
+            </w:r>
+          </w:p>
+        </w:tc>
+        <w:tc>
+          <w:tcPr>
+            <w:tcW w:w="1001" w:type="dxa"/>
+          </w:tcPr>
+          <w:p>
+            <w:pPr>
+              <w:jc w:val="center"/>
+              <w:cnfStyle w:val="000000100000" w:firstRow="0" w:lastRow="0" w:firstColumn="0" w:lastColumn="0" w:oddVBand="0" w:evenVBand="0" w:oddHBand="1" w:evenHBand="0" w:firstRowFirstColumn="0" w:firstRowLastColumn="0" w:lastRowFirstColumn="0" w:lastRowLastColumn="0"/>
+            </w:pPr>
+            <w:r>
+              <w:t>1</w:t>
+            </w:r>
+          </w:p>
+        </w:tc>
+        <w:tc>
+          <w:tcPr>
+            <w:tcW w:w="1002" w:type="dxa"/>
+          </w:tcPr>
+          <w:p>
+            <w:pPr>
+              <w:jc w:val="center"/>
+              <w:cnfStyle w:val="000000100000" w:firstRow="0" w:lastRow="0" w:firstColumn="0" w:lastColumn="0" w:oddVBand="0" w:evenVBand="0" w:oddHBand="1" w:evenHBand="0" w:firstRowFirstColumn="0" w:firstRowLastColumn="0" w:lastRowFirstColumn="0" w:lastRowLastColumn="0"/>
+            </w:pPr>
+            <w:r>
+              <w:t>0</w:t>
+            </w:r>
+          </w:p>
+        </w:tc>
+        <w:tc>
+          <w:tcPr>
+            <w:tcW w:w="1002" w:type="dxa"/>
+            <w:shd w:val="clear" w:color="auto" w:fill="9CC2E5" w:themeFill="accent5" w:themeFillTint="99"/>
+          </w:tcPr>
+          <w:p>
+            <w:pPr>
+              <w:jc w:val="center"/>
+              <w:cnfStyle w:val="000000100000" w:firstRow="0" w:lastRow="0" w:firstColumn="0" w:lastColumn="0" w:oddVBand="0" w:evenVBand="0" w:oddHBand="1" w:evenHBand="0" w:firstRowFirstColumn="0" w:firstRowLastColumn="0" w:lastRowFirstColumn="0" w:lastRowLastColumn="0"/>
+            </w:pPr>
+            <w:r>
+              <w:t>0</w:t>
+            </w:r>
+          </w:p>
+        </w:tc>
+        <w:tc>
+          <w:tcPr>
+            <w:tcW w:w="1002" w:type="dxa"/>
+            <w:shd w:val="clear" w:color="auto" w:fill="9CC2E5" w:themeFill="accent5" w:themeFillTint="99"/>
+          </w:tcPr>
+          <w:p>
+            <w:pPr>
+              <w:jc w:val="center"/>
+              <w:cnfStyle w:val="000000100000" w:firstRow="0" w:lastRow="0" w:firstColumn="0" w:lastColumn="0" w:oddVBand="0" w:evenVBand="0" w:oddHBand="1" w:evenHBand="0" w:firstRowFirstColumn="0" w:firstRowLastColumn="0" w:lastRowFirstColumn="0" w:lastRowLastColumn="0"/>
+            </w:pPr>
+            <w:r>
+              <w:t>1</w:t>
+            </w:r>
+          </w:p>
+        </w:tc>
+        <w:tc>
+          <w:tcPr>
+            <w:tcW w:w="1083" w:type="dxa"/>
+          </w:tcPr>
+          <w:p>
+            <w:pPr>
+              <w:jc w:val="center"/>
+              <w:cnfStyle w:val="000000100000" w:firstRow="0" w:lastRow="0" w:firstColumn="0" w:lastColumn="0" w:oddVBand="0" w:evenVBand="0" w:oddHBand="1" w:evenHBand="0" w:firstRowFirstColumn="0" w:firstRowLastColumn="0" w:lastRowFirstColumn="0" w:lastRowLastColumn="0"/>
+            </w:pPr>
+            <w:r>
+              <w:t>TRUE</w:t>
+            </w:r>
+          </w:p>
+        </w:tc>
+      </w:tr>
+      <w:tr>
+        <w:tc>
+          <w:tcPr>
+            <w:cnfStyle w:val="001000000000" w:firstRow="0" w:lastRow="0" w:firstColumn="1" w:lastColumn="0" w:oddVBand="0" w:evenVBand="0" w:oddHBand="0" w:evenHBand="0" w:firstRowFirstColumn="0" w:firstRowLastColumn="0" w:lastRowFirstColumn="0" w:lastRowLastColumn="0"/>
+            <w:tcW w:w="1001" w:type="dxa"/>
+          </w:tcPr>
+          <w:p>
+            <w:pPr>
+              <w:jc w:val="center"/>
+            </w:pPr>
+            <w:r>
+              <w:t>1</w:t>
+            </w:r>
+          </w:p>
+        </w:tc>
+        <w:tc>
+          <w:tcPr>
+            <w:tcW w:w="1001" w:type="dxa"/>
+          </w:tcPr>
+          <w:p>
+            <w:pPr>
+              <w:jc w:val="center"/>
+              <w:cnfStyle w:val="000000000000" w:firstRow="0" w:lastRow="0" w:firstColumn="0" w:lastColumn="0" w:oddVBand="0" w:evenVBand="0" w:oddHBand="0" w:evenHBand="0" w:firstRowFirstColumn="0" w:firstRowLastColumn="0" w:lastRowFirstColumn="0" w:lastRowLastColumn="0"/>
+            </w:pPr>
+            <w:r>
+              <w:t>1</w:t>
+            </w:r>
+          </w:p>
+        </w:tc>
+        <w:tc>
+          <w:tcPr>
+            <w:tcW w:w="1002" w:type="dxa"/>
+          </w:tcPr>
+          <w:p>
+            <w:pPr>
+              <w:jc w:val="center"/>
+              <w:cnfStyle w:val="000000000000" w:firstRow="0" w:lastRow="0" w:firstColumn="0" w:lastColumn="0" w:oddVBand="0" w:evenVBand="0" w:oddHBand="0" w:evenHBand="0" w:firstRowFirstColumn="0" w:firstRowLastColumn="0" w:lastRowFirstColumn="0" w:lastRowLastColumn="0"/>
+            </w:pPr>
+            <w:r>
+              <w:t>1</w:t>
+            </w:r>
+          </w:p>
+        </w:tc>
+        <w:tc>
+          <w:tcPr>
+            <w:tcW w:w="1002" w:type="dxa"/>
+            <w:shd w:val="clear" w:color="auto" w:fill="FFFFFF" w:themeFill="background1"/>
+          </w:tcPr>
+          <w:p>
+            <w:pPr>
+              <w:jc w:val="center"/>
+              <w:cnfStyle w:val="000000000000" w:firstRow="0" w:lastRow="0" w:firstColumn="0" w:lastColumn="0" w:oddVBand="0" w:evenVBand="0" w:oddHBand="0" w:evenHBand="0" w:firstRowFirstColumn="0" w:firstRowLastColumn="0" w:lastRowFirstColumn="0" w:lastRowLastColumn="0"/>
+            </w:pPr>
+            <w:r>
+              <w:t>0</w:t>
+            </w:r>
+          </w:p>
+        </w:tc>
+        <w:tc>
+          <w:tcPr>
+            <w:tcW w:w="1002" w:type="dxa"/>
+            <w:shd w:val="clear" w:color="auto" w:fill="FFFFFF" w:themeFill="background1"/>
+          </w:tcPr>
+          <w:p>
+            <w:pPr>
+              <w:jc w:val="center"/>
+              <w:cnfStyle w:val="000000000000" w:firstRow="0" w:lastRow="0" w:firstColumn="0" w:lastColumn="0" w:oddVBand="0" w:evenVBand="0" w:oddHBand="0" w:evenHBand="0" w:firstRowFirstColumn="0" w:firstRowLastColumn="0" w:lastRowFirstColumn="0" w:lastRowLastColumn="0"/>
+            </w:pPr>
+            <w:r>
+              <w:t>0</w:t>
+            </w:r>
+          </w:p>
+        </w:tc>
+        <w:tc>
+          <w:tcPr>
+            <w:tcW w:w="1083" w:type="dxa"/>
+          </w:tcPr>
+          <w:p>
+            <w:pPr>
+              <w:jc w:val="center"/>
+              <w:cnfStyle w:val="000000000000" w:firstRow="0" w:lastRow="0" w:firstColumn="0" w:lastColumn="0" w:oddVBand="0" w:evenVBand="0" w:oddHBand="0" w:evenHBand="0" w:firstRowFirstColumn="0" w:firstRowLastColumn="0" w:lastRowFirstColumn="0" w:lastRowLastColumn="0"/>
+            </w:pPr>
+            <w:r>
+              <w:t>FALSE</w:t>
+            </w:r>
+          </w:p>
+        </w:tc>
+      </w:tr>
+      <w:tr>
+        <w:trPr>
+          <w:cnfStyle w:val="000000100000" w:firstRow="0" w:lastRow="0" w:firstColumn="0" w:lastColumn="0" w:oddVBand="0" w:evenVBand="0" w:oddHBand="1" w:evenHBand="0" w:firstRowFirstColumn="0" w:firstRowLastColumn="0" w:lastRowFirstColumn="0" w:lastRowLastColumn="0"/>
+        </w:trPr>
+        <w:tc>
+          <w:tcPr>
+            <w:cnfStyle w:val="001000000000" w:firstRow="0" w:lastRow="0" w:firstColumn="1" w:lastColumn="0" w:oddVBand="0" w:evenVBand="0" w:oddHBand="0" w:evenHBand="0" w:firstRowFirstColumn="0" w:firstRowLastColumn="0" w:lastRowFirstColumn="0" w:lastRowLastColumn="0"/>
+            <w:tcW w:w="1001" w:type="dxa"/>
+          </w:tcPr>
+          <w:p>
+            <w:pPr>
+              <w:jc w:val="center"/>
+            </w:pPr>
+            <w:r>
+              <w:t>1</w:t>
+            </w:r>
+          </w:p>
+        </w:tc>
+        <w:tc>
+          <w:tcPr>
+            <w:tcW w:w="1001" w:type="dxa"/>
+          </w:tcPr>
+          <w:p>
+            <w:pPr>
+              <w:jc w:val="center"/>
+              <w:cnfStyle w:val="000000100000" w:firstRow="0" w:lastRow="0" w:firstColumn="0" w:lastColumn="0" w:oddVBand="0" w:evenVBand="0" w:oddHBand="1" w:evenHBand="0" w:firstRowFirstColumn="0" w:firstRowLastColumn="0" w:lastRowFirstColumn="0" w:lastRowLastColumn="0"/>
+            </w:pPr>
+            <w:r>
+              <w:t>0</w:t>
+            </w:r>
+          </w:p>
+        </w:tc>
+        <w:tc>
+          <w:tcPr>
+            <w:tcW w:w="1002" w:type="dxa"/>
+          </w:tcPr>
+          <w:p>
+            <w:pPr>
+              <w:jc w:val="center"/>
+              <w:cnfStyle w:val="000000100000" w:firstRow="0" w:lastRow="0" w:firstColumn="0" w:lastColumn="0" w:oddVBand="0" w:evenVBand="0" w:oddHBand="1" w:evenHBand="0" w:firstRowFirstColumn="0" w:firstRowLastColumn="0" w:lastRowFirstColumn="0" w:lastRowLastColumn="0"/>
+            </w:pPr>
+            <w:r>
+              <w:t>1</w:t>
+            </w:r>
+          </w:p>
+        </w:tc>
+        <w:tc>
+          <w:tcPr>
+            <w:tcW w:w="1002" w:type="dxa"/>
+            <w:shd w:val="clear" w:color="auto" w:fill="9CC2E5" w:themeFill="accent5" w:themeFillTint="99"/>
+          </w:tcPr>
+          <w:p>
+            <w:pPr>
+              <w:jc w:val="center"/>
+              <w:cnfStyle w:val="000000100000" w:firstRow="0" w:lastRow="0" w:firstColumn="0" w:lastColumn="0" w:oddVBand="0" w:evenVBand="0" w:oddHBand="1" w:evenHBand="0" w:firstRowFirstColumn="0" w:firstRowLastColumn="0" w:lastRowFirstColumn="0" w:lastRowLastColumn="0"/>
+            </w:pPr>
+            <w:r>
+              <w:t>0</w:t>
+            </w:r>
+          </w:p>
+        </w:tc>
+        <w:tc>
+          <w:tcPr>
+            <w:tcW w:w="1002" w:type="dxa"/>
+            <w:shd w:val="clear" w:color="auto" w:fill="9CC2E5" w:themeFill="accent5" w:themeFillTint="99"/>
+          </w:tcPr>
+          <w:p>
+            <w:pPr>
+              <w:jc w:val="center"/>
+              <w:cnfStyle w:val="000000100000" w:firstRow="0" w:lastRow="0" w:firstColumn="0" w:lastColumn="0" w:oddVBand="0" w:evenVBand="0" w:oddHBand="1" w:evenHBand="0" w:firstRowFirstColumn="0" w:firstRowLastColumn="0" w:lastRowFirstColumn="0" w:lastRowLastColumn="0"/>
+            </w:pPr>
+            <w:r>
+              <w:t>0</w:t>
+            </w:r>
+          </w:p>
+        </w:tc>
+        <w:tc>
+          <w:tcPr>
+            <w:tcW w:w="1083" w:type="dxa"/>
+          </w:tcPr>
+          <w:p>
+            <w:pPr>
+              <w:jc w:val="center"/>
+              <w:cnfStyle w:val="000000100000" w:firstRow="0" w:lastRow="0" w:firstColumn="0" w:lastColumn="0" w:oddVBand="0" w:evenVBand="0" w:oddHBand="1" w:evenHBand="0" w:firstRowFirstColumn="0" w:firstRowLastColumn="0" w:lastRowFirstColumn="0" w:lastRowLastColumn="0"/>
+            </w:pPr>
+            <w:r>
+              <w:t>FALSE</w:t>
+            </w:r>
+          </w:p>
+        </w:tc>
+      </w:tr>
+    </w:tbl>
+    <w:p>
+      <w:pPr>
+        <w:rPr>
+          <w:lang w:val="en-US"/>
+        </w:rPr>
+      </w:pPr>
+    </w:p>
+    <w:p>
+      <w:pPr>
+        <w:pStyle w:val="ListParagraph"/>
+        <w:numPr>
+          <w:ilvl w:val="0"/>
+          <w:numId w:val="12"/>
+        </w:numPr>
+        <w:rPr>
+          <w:lang w:val="en-US"/>
+        </w:rPr>
+      </w:pPr>
+      <w:r>
+        <w:rPr>
+          <w:lang w:val="en-US"/>
+        </w:rPr>
+        <w:t>Compare the final output columns in the two truth tables. Do these two expressions give the same output?</w:t>
+      </w:r>
+      <w:r>
+        <w:rPr>
+          <w:lang w:val="en-US"/>
+        </w:rPr>
+        <w:br/>
+        <w:t>Hence, are the 2 expressions equivalent?</w:t>
+      </w:r>
+    </w:p>
+    <w:p>
+      <w:pPr>
+        <w:pStyle w:val="ListParagraph"/>
+        <w:rPr>
+          <w:lang w:val="en-US"/>
+        </w:rPr>
+      </w:pPr>
+    </w:p>
+    <w:p>
+      <w:pPr>
+        <w:pStyle w:val="ListParagraph"/>
+        <w:rPr>
+          <w:lang w:val="en-US"/>
+        </w:rPr>
+      </w:pPr>
+      <w:r>
+        <w:rPr>
+          <w:lang w:val="en-US"/>
+        </w:rPr>
+        <w:t>Yes, the two expressions return the same output, circuit one being a more over engineered method while circuit two being a more simple and elegant method. Hence the two expressions are the same</w:t>
+      </w:r>
+    </w:p>
+    <w:p>
+      <w:pPr>
+        <w:pStyle w:val="Heading1"/>
         <w:rPr>
           <w:lang w:val="en-US"/>
         </w:rPr>
@@ -13647,10 +16153,92 @@
     </w:p>
     <w:p>
       <w:pPr>
-        <w:rPr>
-          <w:lang w:val="en-US"/>
-        </w:rPr>
-      </w:pPr>
+        <w:pStyle w:val="ListParagraph"/>
+        <w:numPr>
+          <w:ilvl w:val="0"/>
+          <w:numId w:val="13"/>
+        </w:numPr>
+        <w:rPr>
+          <w:lang w:val="en-US"/>
+        </w:rPr>
+      </w:pPr>
+      <w:r>
+        <w:rPr>
+          <w:lang w:val="en-US"/>
+        </w:rPr>
+        <w:t>How long does it take for all to send messages sequentially?</w:t>
+      </w:r>
+      <w:r>
+        <w:rPr>
+          <w:lang w:val="en-US"/>
+        </w:rPr>
+        <w:br/>
+        <w:t>How long does it take for all of them to send messages pipelined?</w:t>
+      </w:r>
+    </w:p>
+    <w:p>
+      <w:pPr>
+        <w:rPr>
+          <w:lang w:val="en-US"/>
+        </w:rPr>
+      </w:pPr>
+    </w:p>
+    <w:p>
+      <w:pPr>
+        <w:pStyle w:val="ListParagraph"/>
+        <w:numPr>
+          <w:ilvl w:val="0"/>
+          <w:numId w:val="13"/>
+        </w:numPr>
+        <w:rPr>
+          <w:lang w:val="en-US"/>
+        </w:rPr>
+      </w:pPr>
+      <w:r>
+        <w:rPr>
+          <w:lang w:val="en-US"/>
+        </w:rPr>
+        <w:t>How and why does pipelining help with the throughput of entire workloads?</w:t>
+      </w:r>
+      <w:r>
+        <w:rPr>
+          <w:lang w:val="en-US"/>
+        </w:rPr>
+        <w:br/>
+        <w:t>The workloads involved sending 4 messages as described above, in comparison to sending 4 messages sequentially.</w:t>
+      </w:r>
+    </w:p>
+    <w:p>
+      <w:pPr>
+        <w:rPr>
+          <w:lang w:val="en-US"/>
+        </w:rPr>
+      </w:pPr>
+    </w:p>
+    <w:p>
+      <w:pPr>
+        <w:pStyle w:val="ListParagraph"/>
+        <w:numPr>
+          <w:ilvl w:val="0"/>
+          <w:numId w:val="13"/>
+        </w:numPr>
+        <w:rPr>
+          <w:lang w:val="en-US"/>
+        </w:rPr>
+      </w:pPr>
+      <w:r>
+        <w:rPr>
+          <w:lang w:val="en-US"/>
+        </w:rPr>
+        <w:t>Can pipelining help reduce the latency of any one step in the 4 people sending a message in the scenario as described above?</w:t>
+      </w:r>
+      <w:r>
+        <w:rPr>
+          <w:lang w:val="en-US"/>
+        </w:rPr>
+        <w:br/>
+        <w:t>Show how the pipeline rate is limited by the slowest pipeline stage</w:t>
+      </w:r>
     </w:p>
     <w:p>
       <w:pPr>
@@ -13675,10 +16263,64 @@
     </w:p>
     <w:p>
       <w:pPr>
-        <w:rPr>
-          <w:lang w:val="en-US"/>
-        </w:rPr>
-      </w:pPr>
+        <w:pStyle w:val="ListParagraph"/>
+        <w:numPr>
+          <w:ilvl w:val="0"/>
+          <w:numId w:val="14"/>
+        </w:numPr>
+        <w:rPr>
+          <w:lang w:val="en-US"/>
+        </w:rPr>
+      </w:pPr>
+      <w:r>
+        <w:rPr>
+          <w:lang w:val="en-US"/>
+        </w:rPr>
+        <w:t>Compare and contrast “multithreading” and multiprocessing” in terms of hardware</w:t>
+      </w:r>
+    </w:p>
+    <w:p>
+      <w:pPr>
+        <w:pStyle w:val="ListParagraph"/>
+        <w:numPr>
+          <w:ilvl w:val="0"/>
+          <w:numId w:val="14"/>
+        </w:numPr>
+        <w:rPr>
+          <w:lang w:val="en-US"/>
+        </w:rPr>
+      </w:pPr>
+      <w:r>
+        <w:rPr>
+          <w:lang w:val="en-US"/>
+        </w:rPr>
+        <w:t>Explain how threads are used by the CPU to process tasks by describing a modern example, e.g., the multi-core mobile phone that you use everyday has an interesting organization of threads.</w:t>
+      </w:r>
+      <w:r>
+        <w:rPr>
+          <w:lang w:val="en-US"/>
+        </w:rPr>
+        <w:br/>
+        <w:t>However, it can be any other modern example of hardware that uses “threads”.</w:t>
+      </w:r>
+    </w:p>
+    <w:p>
+      <w:pPr>
+        <w:pStyle w:val="ListParagraph"/>
+        <w:numPr>
+          <w:ilvl w:val="0"/>
+          <w:numId w:val="14"/>
+        </w:numPr>
+        <w:rPr>
+          <w:lang w:val="en-US"/>
+        </w:rPr>
+      </w:pPr>
+      <w:r>
+        <w:rPr>
+          <w:lang w:val="en-US"/>
+        </w:rPr>
+        <w:t>What is a warp GPU architecture and what is the major constraint of its operation?</w:t>
+      </w:r>
     </w:p>
     <w:p>
       <w:pPr>
@@ -13703,13 +16345,101 @@
     </w:p>
     <w:p>
       <w:pPr>
-        <w:rPr>
-          <w:lang w:val="en-US"/>
-        </w:rPr>
-      </w:pPr>
+        <w:pStyle w:val="ListParagraph"/>
+        <w:numPr>
+          <w:ilvl w:val="0"/>
+          <w:numId w:val="15"/>
+        </w:numPr>
+        <w:rPr>
+          <w:lang w:val="en-US"/>
+        </w:rPr>
+      </w:pPr>
+      <w:r>
+        <w:rPr>
+          <w:lang w:val="en-US"/>
+        </w:rPr>
+        <w:t>Describe the main features of INTEL’s “Optane Memory”?</w:t>
+      </w:r>
     </w:p>
     <w:p>
       <w:pPr>
+        <w:pStyle w:val="ListParagraph"/>
+        <w:numPr>
+          <w:ilvl w:val="0"/>
+          <w:numId w:val="15"/>
+        </w:numPr>
+        <w:rPr>
+          <w:lang w:val="en-US"/>
+        </w:rPr>
+      </w:pPr>
+      <w:r>
+        <w:rPr>
+          <w:lang w:val="en-US"/>
+        </w:rPr>
+        <w:t>What are some of the claims made by the “Intel Marketing Department” regarding to what Optane Memory provides</w:t>
+      </w:r>
+      <w:r>
+        <w:rPr>
+          <w:lang w:val="en-US"/>
+        </w:rPr>
+        <w:br/>
+      </w:r>
+      <w:r>
+        <w:rPr>
+          <w:lang w:val="en-US"/>
+        </w:rPr>
+        <w:br/>
+      </w:r>
+      <w:r>
+        <w:rPr>
+          <w:b/>
+          <w:bCs/>
+          <w:i/>
+          <w:iCs/>
+          <w:lang w:val="en-US"/>
+        </w:rPr>
+        <w:t>DDR5 memory is the latest computer memory being developed and will eventually replace DDR4 memory</w:t>
+      </w:r>
+    </w:p>
+    <w:p>
+      <w:pPr>
+        <w:pStyle w:val="ListParagraph"/>
+        <w:numPr>
+          <w:ilvl w:val="0"/>
+          <w:numId w:val="15"/>
+        </w:numPr>
+        <w:rPr>
+          <w:lang w:val="en-US"/>
+        </w:rPr>
+      </w:pPr>
+      <w:r>
+        <w:rPr>
+          <w:lang w:val="en-US"/>
+        </w:rPr>
+        <w:t>What are the maximum clocks speeds for DDR4 memory, and what is proposed for DDR5?</w:t>
+      </w:r>
+    </w:p>
+    <w:p>
+      <w:pPr>
+        <w:pStyle w:val="ListParagraph"/>
+        <w:numPr>
+          <w:ilvl w:val="0"/>
+          <w:numId w:val="15"/>
+        </w:numPr>
+        <w:rPr>
+          <w:lang w:val="en-US"/>
+        </w:rPr>
+      </w:pPr>
+      <w:r>
+        <w:rPr>
+          <w:lang w:val="en-US"/>
+        </w:rPr>
+        <w:t>What is the current maximum throughput available for DDR4 and what is proposed for DDR5?</w:t>
+      </w:r>
+    </w:p>
+    <w:p>
+      <w:pPr>
+        <w:pStyle w:val="ListParagraph"/>
         <w:rPr>
           <w:lang w:val="en-US"/>
         </w:rPr>
@@ -13731,10 +16461,149 @@
     </w:p>
     <w:p>
       <w:pPr>
-        <w:rPr>
-          <w:lang w:val="en-US"/>
-        </w:rPr>
-      </w:pPr>
+        <w:pStyle w:val="ListParagraph"/>
+        <w:numPr>
+          <w:ilvl w:val="0"/>
+          <w:numId w:val="16"/>
+        </w:numPr>
+        <w:rPr>
+          <w:lang w:val="en-US"/>
+        </w:rPr>
+      </w:pPr>
+      <w:r>
+        <w:rPr>
+          <w:lang w:val="en-US"/>
+        </w:rPr>
+        <w:t>For data, using 4 Hamming code parity bits determine the maximum number of data bits that can be protected</w:t>
+      </w:r>
+    </w:p>
+    <w:p>
+      <w:pPr>
+        <w:pStyle w:val="ListParagraph"/>
+        <w:numPr>
+          <w:ilvl w:val="0"/>
+          <w:numId w:val="16"/>
+        </w:numPr>
+        <w:rPr>
+          <w:rFonts w:eastAsiaTheme="minorEastAsia"/>
+          <w:lang w:val="en-US"/>
+        </w:rPr>
+      </w:pPr>
+      <w:r>
+        <w:rPr>
+          <w:lang w:val="en-US"/>
+        </w:rPr>
+        <w:t xml:space="preserve">A SECDED encoded character has been retrieved, with the hexadecimal value </w:t>
+      </w:r>
+      <m:oMath>
+        <m:r>
+          <w:rPr>
+            <w:rFonts w:ascii="Cambria Math" w:hAnsi="Cambria Math"/>
+            <w:lang w:val="en-US"/>
+          </w:rPr>
+          <m:t>E</m:t>
+        </m:r>
+        <m:sSup>
+          <m:sSupPr>
+            <m:ctrlPr>
+              <w:rPr>
+                <w:rFonts w:ascii="Cambria Math" w:hAnsi="Cambria Math"/>
+                <w:i/>
+                <w:lang w:val="en-US"/>
+              </w:rPr>
+            </m:ctrlPr>
+          </m:sSupPr>
+          <m:e>
+            <m:r>
+              <w:rPr>
+                <w:rFonts w:ascii="Cambria Math" w:hAnsi="Cambria Math"/>
+                <w:lang w:val="en-US"/>
+              </w:rPr>
+              <m:t>76</m:t>
+            </m:r>
+          </m:e>
+          <m:sup>
+            <m:r>
+              <w:rPr>
+                <w:rFonts w:ascii="Cambria Math" w:hAnsi="Cambria Math"/>
+                <w:lang w:val="en-US"/>
+              </w:rPr>
+              <m:t>16</m:t>
+            </m:r>
+          </m:sup>
+        </m:sSup>
+      </m:oMath>
+      <w:r>
+        <w:rPr>
+          <w:rFonts w:eastAsiaTheme="minorEastAsia"/>
+          <w:lang w:val="en-US"/>
+        </w:rPr>
+        <w:t xml:space="preserve">. </w:t>
+      </w:r>
+      <w:r>
+        <w:rPr>
+          <w:rFonts w:eastAsiaTheme="minorEastAsia"/>
+          <w:color w:val="FF0000"/>
+          <w:lang w:val="en-US"/>
+        </w:rPr>
+        <w:t>You may assume that the SECDED parity is even.</w:t>
+      </w:r>
+    </w:p>
+    <w:p>
+      <w:pPr>
+        <w:pStyle w:val="ListParagraph"/>
+        <w:numPr>
+          <w:ilvl w:val="1"/>
+          <w:numId w:val="16"/>
+        </w:numPr>
+        <w:rPr>
+          <w:rFonts w:eastAsiaTheme="minorEastAsia"/>
+          <w:lang w:val="en-US"/>
+        </w:rPr>
+      </w:pPr>
+      <w:r>
+        <w:rPr>
+          <w:rFonts w:eastAsiaTheme="minorEastAsia"/>
+          <w:lang w:val="en-US"/>
+        </w:rPr>
+        <w:t>Was there an error in transmission? Explain your answer.</w:t>
+      </w:r>
+    </w:p>
+    <w:p>
+      <w:pPr>
+        <w:pStyle w:val="ListParagraph"/>
+        <w:numPr>
+          <w:ilvl w:val="1"/>
+          <w:numId w:val="16"/>
+        </w:numPr>
+        <w:rPr>
+          <w:rFonts w:eastAsiaTheme="minorEastAsia"/>
+          <w:lang w:val="en-US"/>
+        </w:rPr>
+      </w:pPr>
+      <w:r>
+        <w:rPr>
+          <w:rFonts w:eastAsiaTheme="minorEastAsia"/>
+          <w:lang w:val="en-US"/>
+        </w:rPr>
+        <w:lastRenderedPageBreak/>
+        <w:t>If there was an error, either correct it (Reporting the corrected ASCII character) or explain why it could not be corrected (</w:t>
+      </w:r>
+      <w:r>
+        <w:rPr>
+          <w:rFonts w:eastAsiaTheme="minorEastAsia"/>
+          <w:color w:val="FF0000"/>
+          <w:lang w:val="en-US"/>
+        </w:rPr>
+        <w:t>Show your Hamming/SECDED table</w:t>
+      </w:r>
+      <w:r>
+        <w:rPr>
+          <w:rFonts w:eastAsiaTheme="minorEastAsia"/>
+          <w:lang w:val="en-US"/>
+        </w:rPr>
+        <w:t>)</w:t>
+      </w:r>
     </w:p>
     <w:p>
       <w:pPr>
@@ -14050,6 +16919,92 @@
     </w:lvl>
   </w:abstractNum>
   <w:abstractNum w:abstractNumId="1" w15:restartNumberingAfterBreak="0">
+    <w:nsid w:val="28242D79"/>
+    <w:multiLevelType w:val="hybridMultilevel"/>
+    <w:tmpl w:val="23F2733A"/>
+    <w:lvl w:ilvl="0" w:tplc="0C090017">
+      <w:start w:val="1"/>
+      <w:numFmt w:val="lowerLetter"/>
+      <w:lvlText w:val="%1)"/>
+      <w:lvlJc w:val="left"/>
+      <w:pPr>
+        <w:ind w:left="720" w:hanging="360"/>
+      </w:pPr>
+    </w:lvl>
+    <w:lvl w:ilvl="1" w:tplc="0C09000F">
+      <w:start w:val="1"/>
+      <w:numFmt w:val="decimal"/>
+      <w:lvlText w:val="%2."/>
+      <w:lvlJc w:val="left"/>
+      <w:pPr>
+        <w:ind w:left="1440" w:hanging="360"/>
+      </w:pPr>
+    </w:lvl>
+    <w:lvl w:ilvl="2" w:tplc="0C09001B" w:tentative="1">
+      <w:start w:val="1"/>
+      <w:numFmt w:val="lowerRoman"/>
+      <w:lvlText w:val="%3."/>
+      <w:lvlJc w:val="right"/>
+      <w:pPr>
+        <w:ind w:left="2160" w:hanging="180"/>
+      </w:pPr>
+    </w:lvl>
+    <w:lvl w:ilvl="3" w:tplc="0C09000F" w:tentative="1">
+      <w:start w:val="1"/>
+      <w:numFmt w:val="decimal"/>
+      <w:lvlText w:val="%4."/>
+      <w:lvlJc w:val="left"/>
+      <w:pPr>
+        <w:ind w:left="2880" w:hanging="360"/>
+      </w:pPr>
+    </w:lvl>
+    <w:lvl w:ilvl="4" w:tplc="0C090019" w:tentative="1">
+      <w:start w:val="1"/>
+      <w:numFmt w:val="lowerLetter"/>
+      <w:lvlText w:val="%5."/>
+      <w:lvlJc w:val="left"/>
+      <w:pPr>
+        <w:ind w:left="3600" w:hanging="360"/>
+      </w:pPr>
+    </w:lvl>
+    <w:lvl w:ilvl="5" w:tplc="0C09001B" w:tentative="1">
+      <w:start w:val="1"/>
+      <w:numFmt w:val="lowerRoman"/>
+      <w:lvlText w:val="%6."/>
+      <w:lvlJc w:val="right"/>
+      <w:pPr>
+        <w:ind w:left="4320" w:hanging="180"/>
+      </w:pPr>
+    </w:lvl>
+    <w:lvl w:ilvl="6" w:tplc="0C09000F" w:tentative="1">
+      <w:start w:val="1"/>
+      <w:numFmt w:val="decimal"/>
+      <w:lvlText w:val="%7."/>
+      <w:lvlJc w:val="left"/>
+      <w:pPr>
+        <w:ind w:left="5040" w:hanging="360"/>
+      </w:pPr>
+    </w:lvl>
+    <w:lvl w:ilvl="7" w:tplc="0C090019" w:tentative="1">
+      <w:start w:val="1"/>
+      <w:numFmt w:val="lowerLetter"/>
+      <w:lvlText w:val="%8."/>
+      <w:lvlJc w:val="left"/>
+      <w:pPr>
+        <w:ind w:left="5760" w:hanging="360"/>
+      </w:pPr>
+    </w:lvl>
+    <w:lvl w:ilvl="8" w:tplc="0C09001B" w:tentative="1">
+      <w:start w:val="1"/>
+      <w:numFmt w:val="lowerRoman"/>
+      <w:lvlText w:val="%9."/>
+      <w:lvlJc w:val="right"/>
+      <w:pPr>
+        <w:ind w:left="6480" w:hanging="180"/>
+      </w:pPr>
+    </w:lvl>
+  </w:abstractNum>
+  <w:abstractNum w:abstractNumId="2" w15:restartNumberingAfterBreak="0">
     <w:nsid w:val="34DC092F"/>
     <w:multiLevelType w:val="hybridMultilevel"/>
     <w:tmpl w:val="66DED374"/>
@@ -14161,7 +17116,7 @@
       </w:rPr>
     </w:lvl>
   </w:abstractNum>
-  <w:abstractNum w:abstractNumId="2" w15:restartNumberingAfterBreak="0">
+  <w:abstractNum w:abstractNumId="3" w15:restartNumberingAfterBreak="0">
     <w:nsid w:val="46D05217"/>
     <w:multiLevelType w:val="hybridMultilevel"/>
     <w:tmpl w:val="7576A716"/>
@@ -14250,7 +17205,7 @@
       </w:pPr>
     </w:lvl>
   </w:abstractNum>
-  <w:abstractNum w:abstractNumId="3" w15:restartNumberingAfterBreak="0">
+  <w:abstractNum w:abstractNumId="4" w15:restartNumberingAfterBreak="0">
     <w:nsid w:val="4A223245"/>
     <w:multiLevelType w:val="hybridMultilevel"/>
     <w:tmpl w:val="7A7A1E76"/>
@@ -14336,7 +17291,93 @@
       </w:pPr>
     </w:lvl>
   </w:abstractNum>
-  <w:abstractNum w:abstractNumId="4" w15:restartNumberingAfterBreak="0">
+  <w:abstractNum w:abstractNumId="5" w15:restartNumberingAfterBreak="0">
+    <w:nsid w:val="4A3F1D30"/>
+    <w:multiLevelType w:val="hybridMultilevel"/>
+    <w:tmpl w:val="D082C7E4"/>
+    <w:lvl w:ilvl="0" w:tplc="0C090017">
+      <w:start w:val="1"/>
+      <w:numFmt w:val="lowerLetter"/>
+      <w:lvlText w:val="%1)"/>
+      <w:lvlJc w:val="left"/>
+      <w:pPr>
+        <w:ind w:left="720" w:hanging="360"/>
+      </w:pPr>
+    </w:lvl>
+    <w:lvl w:ilvl="1" w:tplc="0C090019" w:tentative="1">
+      <w:start w:val="1"/>
+      <w:numFmt w:val="lowerLetter"/>
+      <w:lvlText w:val="%2."/>
+      <w:lvlJc w:val="left"/>
+      <w:pPr>
+        <w:ind w:left="1440" w:hanging="360"/>
+      </w:pPr>
+    </w:lvl>
+    <w:lvl w:ilvl="2" w:tplc="0C09001B" w:tentative="1">
+      <w:start w:val="1"/>
+      <w:numFmt w:val="lowerRoman"/>
+      <w:lvlText w:val="%3."/>
+      <w:lvlJc w:val="right"/>
+      <w:pPr>
+        <w:ind w:left="2160" w:hanging="180"/>
+      </w:pPr>
+    </w:lvl>
+    <w:lvl w:ilvl="3" w:tplc="0C09000F" w:tentative="1">
+      <w:start w:val="1"/>
+      <w:numFmt w:val="decimal"/>
+      <w:lvlText w:val="%4."/>
+      <w:lvlJc w:val="left"/>
+      <w:pPr>
+        <w:ind w:left="2880" w:hanging="360"/>
+      </w:pPr>
+    </w:lvl>
+    <w:lvl w:ilvl="4" w:tplc="0C090019" w:tentative="1">
+      <w:start w:val="1"/>
+      <w:numFmt w:val="lowerLetter"/>
+      <w:lvlText w:val="%5."/>
+      <w:lvlJc w:val="left"/>
+      <w:pPr>
+        <w:ind w:left="3600" w:hanging="360"/>
+      </w:pPr>
+    </w:lvl>
+    <w:lvl w:ilvl="5" w:tplc="0C09001B" w:tentative="1">
+      <w:start w:val="1"/>
+      <w:numFmt w:val="lowerRoman"/>
+      <w:lvlText w:val="%6."/>
+      <w:lvlJc w:val="right"/>
+      <w:pPr>
+        <w:ind w:left="4320" w:hanging="180"/>
+      </w:pPr>
+    </w:lvl>
+    <w:lvl w:ilvl="6" w:tplc="0C09000F" w:tentative="1">
+      <w:start w:val="1"/>
+      <w:numFmt w:val="decimal"/>
+      <w:lvlText w:val="%7."/>
+      <w:lvlJc w:val="left"/>
+      <w:pPr>
+        <w:ind w:left="5040" w:hanging="360"/>
+      </w:pPr>
+    </w:lvl>
+    <w:lvl w:ilvl="7" w:tplc="0C090019" w:tentative="1">
+      <w:start w:val="1"/>
+      <w:numFmt w:val="lowerLetter"/>
+      <w:lvlText w:val="%8."/>
+      <w:lvlJc w:val="left"/>
+      <w:pPr>
+        <w:ind w:left="5760" w:hanging="360"/>
+      </w:pPr>
+    </w:lvl>
+    <w:lvl w:ilvl="8" w:tplc="0C09001B" w:tentative="1">
+      <w:start w:val="1"/>
+      <w:numFmt w:val="lowerRoman"/>
+      <w:lvlText w:val="%9."/>
+      <w:lvlJc w:val="right"/>
+      <w:pPr>
+        <w:ind w:left="6480" w:hanging="180"/>
+      </w:pPr>
+    </w:lvl>
+  </w:abstractNum>
+  <w:abstractNum w:abstractNumId="6" w15:restartNumberingAfterBreak="0">
     <w:nsid w:val="4AE14EE5"/>
     <w:multiLevelType w:val="hybridMultilevel"/>
     <w:tmpl w:val="D8F265F0"/>
@@ -14425,7 +17466,93 @@
       </w:pPr>
     </w:lvl>
   </w:abstractNum>
-  <w:abstractNum w:abstractNumId="5" w15:restartNumberingAfterBreak="0">
+  <w:abstractNum w:abstractNumId="7" w15:restartNumberingAfterBreak="0">
+    <w:nsid w:val="4C994B26"/>
+    <w:multiLevelType w:val="hybridMultilevel"/>
+    <w:tmpl w:val="78A2612E"/>
+    <w:lvl w:ilvl="0" w:tplc="0C090017">
+      <w:start w:val="1"/>
+      <w:numFmt w:val="lowerLetter"/>
+      <w:lvlText w:val="%1)"/>
+      <w:lvlJc w:val="left"/>
+      <w:pPr>
+        <w:ind w:left="720" w:hanging="360"/>
+      </w:pPr>
+    </w:lvl>
+    <w:lvl w:ilvl="1" w:tplc="0C090019" w:tentative="1">
+      <w:start w:val="1"/>
+      <w:numFmt w:val="lowerLetter"/>
+      <w:lvlText w:val="%2."/>
+      <w:lvlJc w:val="left"/>
+      <w:pPr>
+        <w:ind w:left="1440" w:hanging="360"/>
+      </w:pPr>
+    </w:lvl>
+    <w:lvl w:ilvl="2" w:tplc="0C09001B" w:tentative="1">
+      <w:start w:val="1"/>
+      <w:numFmt w:val="lowerRoman"/>
+      <w:lvlText w:val="%3."/>
+      <w:lvlJc w:val="right"/>
+      <w:pPr>
+        <w:ind w:left="2160" w:hanging="180"/>
+      </w:pPr>
+    </w:lvl>
+    <w:lvl w:ilvl="3" w:tplc="0C09000F" w:tentative="1">
+      <w:start w:val="1"/>
+      <w:numFmt w:val="decimal"/>
+      <w:lvlText w:val="%4."/>
+      <w:lvlJc w:val="left"/>
+      <w:pPr>
+        <w:ind w:left="2880" w:hanging="360"/>
+      </w:pPr>
+    </w:lvl>
+    <w:lvl w:ilvl="4" w:tplc="0C090019" w:tentative="1">
+      <w:start w:val="1"/>
+      <w:numFmt w:val="lowerLetter"/>
+      <w:lvlText w:val="%5."/>
+      <w:lvlJc w:val="left"/>
+      <w:pPr>
+        <w:ind w:left="3600" w:hanging="360"/>
+      </w:pPr>
+    </w:lvl>
+    <w:lvl w:ilvl="5" w:tplc="0C09001B" w:tentative="1">
+      <w:start w:val="1"/>
+      <w:numFmt w:val="lowerRoman"/>
+      <w:lvlText w:val="%6."/>
+      <w:lvlJc w:val="right"/>
+      <w:pPr>
+        <w:ind w:left="4320" w:hanging="180"/>
+      </w:pPr>
+    </w:lvl>
+    <w:lvl w:ilvl="6" w:tplc="0C09000F" w:tentative="1">
+      <w:start w:val="1"/>
+      <w:numFmt w:val="decimal"/>
+      <w:lvlText w:val="%7."/>
+      <w:lvlJc w:val="left"/>
+      <w:pPr>
+        <w:ind w:left="5040" w:hanging="360"/>
+      </w:pPr>
+    </w:lvl>
+    <w:lvl w:ilvl="7" w:tplc="0C090019" w:tentative="1">
+      <w:start w:val="1"/>
+      <w:numFmt w:val="lowerLetter"/>
+      <w:lvlText w:val="%8."/>
+      <w:lvlJc w:val="left"/>
+      <w:pPr>
+        <w:ind w:left="5760" w:hanging="360"/>
+      </w:pPr>
+    </w:lvl>
+    <w:lvl w:ilvl="8" w:tplc="0C09001B" w:tentative="1">
+      <w:start w:val="1"/>
+      <w:numFmt w:val="lowerRoman"/>
+      <w:lvlText w:val="%9."/>
+      <w:lvlJc w:val="right"/>
+      <w:pPr>
+        <w:ind w:left="6480" w:hanging="180"/>
+      </w:pPr>
+    </w:lvl>
+  </w:abstractNum>
+  <w:abstractNum w:abstractNumId="8" w15:restartNumberingAfterBreak="0">
     <w:nsid w:val="4FA66ABE"/>
     <w:multiLevelType w:val="hybridMultilevel"/>
     <w:tmpl w:val="984AE64C"/>
@@ -14514,10 +17641,10 @@
       </w:pPr>
     </w:lvl>
   </w:abstractNum>
-  <w:abstractNum w:abstractNumId="6" w15:restartNumberingAfterBreak="0">
+  <w:abstractNum w:abstractNumId="9" w15:restartNumberingAfterBreak="0">
     <w:nsid w:val="52961766"/>
     <w:multiLevelType w:val="hybridMultilevel"/>
-    <w:tmpl w:val="FE1C05E2"/>
+    <w:tmpl w:val="48847A1A"/>
     <w:lvl w:ilvl="0" w:tplc="0C090017">
       <w:start w:val="1"/>
       <w:numFmt w:val="lowerLetter"/>
@@ -14603,7 +17730,7 @@
       </w:pPr>
     </w:lvl>
   </w:abstractNum>
-  <w:abstractNum w:abstractNumId="7" w15:restartNumberingAfterBreak="0">
+  <w:abstractNum w:abstractNumId="10" w15:restartNumberingAfterBreak="0">
     <w:nsid w:val="66FE6C3B"/>
     <w:multiLevelType w:val="hybridMultilevel"/>
     <w:tmpl w:val="B83ED654"/>
@@ -14692,7 +17819,185 @@
       </w:pPr>
     </w:lvl>
   </w:abstractNum>
-  <w:abstractNum w:abstractNumId="8" w15:restartNumberingAfterBreak="0">
+  <w:abstractNum w:abstractNumId="11" w15:restartNumberingAfterBreak="0">
+    <w:nsid w:val="6C710705"/>
+    <w:multiLevelType w:val="hybridMultilevel"/>
+    <w:tmpl w:val="45344920"/>
+    <w:lvl w:ilvl="0" w:tplc="0C090017">
+      <w:start w:val="1"/>
+      <w:numFmt w:val="lowerLetter"/>
+      <w:lvlText w:val="%1)"/>
+      <w:lvlJc w:val="left"/>
+      <w:pPr>
+        <w:ind w:left="720" w:hanging="360"/>
+      </w:pPr>
+    </w:lvl>
+    <w:lvl w:ilvl="1" w:tplc="6358A366">
+      <w:start w:val="1"/>
+      <w:numFmt w:val="lowerRoman"/>
+      <w:lvlText w:val="%2."/>
+      <w:lvlJc w:val="right"/>
+      <w:pPr>
+        <w:ind w:left="1440" w:hanging="360"/>
+      </w:pPr>
+      <w:rPr>
+        <w:color w:val="auto"/>
+      </w:rPr>
+    </w:lvl>
+    <w:lvl w:ilvl="2" w:tplc="0C09001B" w:tentative="1">
+      <w:start w:val="1"/>
+      <w:numFmt w:val="lowerRoman"/>
+      <w:lvlText w:val="%3."/>
+      <w:lvlJc w:val="right"/>
+      <w:pPr>
+        <w:ind w:left="2160" w:hanging="180"/>
+      </w:pPr>
+    </w:lvl>
+    <w:lvl w:ilvl="3" w:tplc="0C09000F" w:tentative="1">
+      <w:start w:val="1"/>
+      <w:numFmt w:val="decimal"/>
+      <w:lvlText w:val="%4."/>
+      <w:lvlJc w:val="left"/>
+      <w:pPr>
+        <w:ind w:left="2880" w:hanging="360"/>
+      </w:pPr>
+    </w:lvl>
+    <w:lvl w:ilvl="4" w:tplc="0C090019" w:tentative="1">
+      <w:start w:val="1"/>
+      <w:numFmt w:val="lowerLetter"/>
+      <w:lvlText w:val="%5."/>
+      <w:lvlJc w:val="left"/>
+      <w:pPr>
+        <w:ind w:left="3600" w:hanging="360"/>
+      </w:pPr>
+    </w:lvl>
+    <w:lvl w:ilvl="5" w:tplc="0C09001B" w:tentative="1">
+      <w:start w:val="1"/>
+      <w:numFmt w:val="lowerRoman"/>
+      <w:lvlText w:val="%6."/>
+      <w:lvlJc w:val="right"/>
+      <w:pPr>
+        <w:ind w:left="4320" w:hanging="180"/>
+      </w:pPr>
+    </w:lvl>
+    <w:lvl w:ilvl="6" w:tplc="0C09000F" w:tentative="1">
+      <w:start w:val="1"/>
+      <w:numFmt w:val="decimal"/>
+      <w:lvlText w:val="%7."/>
+      <w:lvlJc w:val="left"/>
+      <w:pPr>
+        <w:ind w:left="5040" w:hanging="360"/>
+      </w:pPr>
+    </w:lvl>
+    <w:lvl w:ilvl="7" w:tplc="0C090019" w:tentative="1">
+      <w:start w:val="1"/>
+      <w:numFmt w:val="lowerLetter"/>
+      <w:lvlText w:val="%8."/>
+      <w:lvlJc w:val="left"/>
+      <w:pPr>
+        <w:ind w:left="5760" w:hanging="360"/>
+      </w:pPr>
+    </w:lvl>
+    <w:lvl w:ilvl="8" w:tplc="0C09001B" w:tentative="1">
+      <w:start w:val="1"/>
+      <w:numFmt w:val="lowerRoman"/>
+      <w:lvlText w:val="%9."/>
+      <w:lvlJc w:val="right"/>
+      <w:pPr>
+        <w:ind w:left="6480" w:hanging="180"/>
+      </w:pPr>
+    </w:lvl>
+  </w:abstractNum>
+  <w:abstractNum w:abstractNumId="12" w15:restartNumberingAfterBreak="0">
+    <w:nsid w:val="71047F8F"/>
+    <w:multiLevelType w:val="hybridMultilevel"/>
+    <w:tmpl w:val="45344920"/>
+    <w:lvl w:ilvl="0" w:tplc="0C090017">
+      <w:start w:val="1"/>
+      <w:numFmt w:val="lowerLetter"/>
+      <w:lvlText w:val="%1)"/>
+      <w:lvlJc w:val="left"/>
+      <w:pPr>
+        <w:ind w:left="720" w:hanging="360"/>
+      </w:pPr>
+    </w:lvl>
+    <w:lvl w:ilvl="1" w:tplc="6358A366">
+      <w:start w:val="1"/>
+      <w:numFmt w:val="lowerRoman"/>
+      <w:lvlText w:val="%2."/>
+      <w:lvlJc w:val="right"/>
+      <w:pPr>
+        <w:ind w:left="1440" w:hanging="360"/>
+      </w:pPr>
+      <w:rPr>
+        <w:color w:val="auto"/>
+      </w:rPr>
+    </w:lvl>
+    <w:lvl w:ilvl="2" w:tplc="0C09001B" w:tentative="1">
+      <w:start w:val="1"/>
+      <w:numFmt w:val="lowerRoman"/>
+      <w:lvlText w:val="%3."/>
+      <w:lvlJc w:val="right"/>
+      <w:pPr>
+        <w:ind w:left="2160" w:hanging="180"/>
+      </w:pPr>
+    </w:lvl>
+    <w:lvl w:ilvl="3" w:tplc="0C09000F" w:tentative="1">
+      <w:start w:val="1"/>
+      <w:numFmt w:val="decimal"/>
+      <w:lvlText w:val="%4."/>
+      <w:lvlJc w:val="left"/>
+      <w:pPr>
+        <w:ind w:left="2880" w:hanging="360"/>
+      </w:pPr>
+    </w:lvl>
+    <w:lvl w:ilvl="4" w:tplc="0C090019" w:tentative="1">
+      <w:start w:val="1"/>
+      <w:numFmt w:val="lowerLetter"/>
+      <w:lvlText w:val="%5."/>
+      <w:lvlJc w:val="left"/>
+      <w:pPr>
+        <w:ind w:left="3600" w:hanging="360"/>
+      </w:pPr>
+    </w:lvl>
+    <w:lvl w:ilvl="5" w:tplc="0C09001B" w:tentative="1">
+      <w:start w:val="1"/>
+      <w:numFmt w:val="lowerRoman"/>
+      <w:lvlText w:val="%6."/>
+      <w:lvlJc w:val="right"/>
+      <w:pPr>
+        <w:ind w:left="4320" w:hanging="180"/>
+      </w:pPr>
+    </w:lvl>
+    <w:lvl w:ilvl="6" w:tplc="0C09000F" w:tentative="1">
+      <w:start w:val="1"/>
+      <w:numFmt w:val="decimal"/>
+      <w:lvlText w:val="%7."/>
+      <w:lvlJc w:val="left"/>
+      <w:pPr>
+        <w:ind w:left="5040" w:hanging="360"/>
+      </w:pPr>
+    </w:lvl>
+    <w:lvl w:ilvl="7" w:tplc="0C090019" w:tentative="1">
+      <w:start w:val="1"/>
+      <w:numFmt w:val="lowerLetter"/>
+      <w:lvlText w:val="%8."/>
+      <w:lvlJc w:val="left"/>
+      <w:pPr>
+        <w:ind w:left="5760" w:hanging="360"/>
+      </w:pPr>
+    </w:lvl>
+    <w:lvl w:ilvl="8" w:tplc="0C09001B" w:tentative="1">
+      <w:start w:val="1"/>
+      <w:numFmt w:val="lowerRoman"/>
+      <w:lvlText w:val="%9."/>
+      <w:lvlJc w:val="right"/>
+      <w:pPr>
+        <w:ind w:left="6480" w:hanging="180"/>
+      </w:pPr>
+    </w:lvl>
+  </w:abstractNum>
+  <w:abstractNum w:abstractNumId="13" w15:restartNumberingAfterBreak="0">
     <w:nsid w:val="724458D0"/>
     <w:multiLevelType w:val="hybridMultilevel"/>
     <w:tmpl w:val="F342F2D4"/>
@@ -14781,7 +18086,7 @@
       </w:pPr>
     </w:lvl>
   </w:abstractNum>
-  <w:abstractNum w:abstractNumId="9" w15:restartNumberingAfterBreak="0">
+  <w:abstractNum w:abstractNumId="14" w15:restartNumberingAfterBreak="0">
     <w:nsid w:val="72C71303"/>
     <w:multiLevelType w:val="hybridMultilevel"/>
     <w:tmpl w:val="16981AF8"/>
@@ -14867,7 +18172,7 @@
       </w:pPr>
     </w:lvl>
   </w:abstractNum>
-  <w:abstractNum w:abstractNumId="10" w15:restartNumberingAfterBreak="0">
+  <w:abstractNum w:abstractNumId="15" w15:restartNumberingAfterBreak="0">
     <w:nsid w:val="7FA7720F"/>
     <w:multiLevelType w:val="hybridMultilevel"/>
     <w:tmpl w:val="68B8E0F6"/>
@@ -14960,34 +18265,49 @@
     <w:abstractNumId w:val="0"/>
   </w:num>
   <w:num w:numId="2">
+    <w:abstractNumId w:val="14"/>
+  </w:num>
+  <w:num w:numId="3">
+    <w:abstractNumId w:val="4"/>
+  </w:num>
+  <w:num w:numId="4">
+    <w:abstractNumId w:val="8"/>
+  </w:num>
+  <w:num w:numId="5">
+    <w:abstractNumId w:val="6"/>
+  </w:num>
+  <w:num w:numId="6">
+    <w:abstractNumId w:val="3"/>
+  </w:num>
+  <w:num w:numId="7">
+    <w:abstractNumId w:val="13"/>
+  </w:num>
+  <w:num w:numId="8">
+    <w:abstractNumId w:val="10"/>
+  </w:num>
+  <w:num w:numId="9">
+    <w:abstractNumId w:val="2"/>
+  </w:num>
+  <w:num w:numId="10">
+    <w:abstractNumId w:val="15"/>
+  </w:num>
+  <w:num w:numId="11">
     <w:abstractNumId w:val="9"/>
   </w:num>
-  <w:num w:numId="3">
-    <w:abstractNumId w:val="3"/>
+  <w:num w:numId="12">
+    <w:abstractNumId w:val="12"/>
   </w:num>
-  <w:num w:numId="4">
+  <w:num w:numId="13">
+    <w:abstractNumId w:val="11"/>
+  </w:num>
+  <w:num w:numId="14">
+    <w:abstractNumId w:val="7"/>
+  </w:num>
+  <w:num w:numId="15">
     <w:abstractNumId w:val="5"/>
   </w:num>
-  <w:num w:numId="5">
-    <w:abstractNumId w:val="4"/>
-  </w:num>
-  <w:num w:numId="6">
-    <w:abstractNumId w:val="2"/>
-  </w:num>
-  <w:num w:numId="7">
-    <w:abstractNumId w:val="8"/>
-  </w:num>
-  <w:num w:numId="8">
-    <w:abstractNumId w:val="7"/>
-  </w:num>
-  <w:num w:numId="9">
+  <w:num w:numId="16">
     <w:abstractNumId w:val="1"/>
-  </w:num>
-  <w:num w:numId="10">
-    <w:abstractNumId w:val="10"/>
-  </w:num>
-  <w:num w:numId="11">
-    <w:abstractNumId w:val="6"/>
   </w:num>
 </w:numbering>
 </file>
@@ -15602,6 +18922,82 @@
     <w:uiPriority w:val="99"/>
     <w:rsid w:val="00A46BDC"/>
   </w:style>
+  <w:style w:type="table" w:styleId="GridTable4-Accent6">
+    <w:name w:val="Grid Table 4 Accent 6"/>
+    <w:basedOn w:val="TableNormal"/>
+    <w:uiPriority w:val="49"/>
+    <w:rsid w:val="00487461"/>
+    <w:pPr>
+      <w:spacing w:after="0" w:line="240" w:lineRule="auto"/>
+    </w:pPr>
+    <w:tblPr>
+      <w:tblStyleRowBandSize w:val="1"/>
+      <w:tblStyleColBandSize w:val="1"/>
+      <w:tblBorders>
+        <w:top w:val="single" w:sz="4" w:space="0" w:color="A8D08D" w:themeColor="accent6" w:themeTint="99"/>
+        <w:left w:val="single" w:sz="4" w:space="0" w:color="A8D08D" w:themeColor="accent6" w:themeTint="99"/>
+        <w:bottom w:val="single" w:sz="4" w:space="0" w:color="A8D08D" w:themeColor="accent6" w:themeTint="99"/>
+        <w:right w:val="single" w:sz="4" w:space="0" w:color="A8D08D" w:themeColor="accent6" w:themeTint="99"/>
+        <w:insideH w:val="single" w:sz="4" w:space="0" w:color="A8D08D" w:themeColor="accent6" w:themeTint="99"/>
+        <w:insideV w:val="single" w:sz="4" w:space="0" w:color="A8D08D" w:themeColor="accent6" w:themeTint="99"/>
+      </w:tblBorders>
+    </w:tblPr>
+    <w:tblStylePr w:type="firstRow">
+      <w:rPr>
+        <w:b/>
+        <w:bCs/>
+        <w:color w:val="FFFFFF" w:themeColor="background1"/>
+      </w:rPr>
+      <w:tblPr/>
+      <w:tcPr>
+        <w:tcBorders>
+          <w:top w:val="single" w:sz="4" w:space="0" w:color="70AD47" w:themeColor="accent6"/>
+          <w:left w:val="single" w:sz="4" w:space="0" w:color="70AD47" w:themeColor="accent6"/>
+          <w:bottom w:val="single" w:sz="4" w:space="0" w:color="70AD47" w:themeColor="accent6"/>
+          <w:right w:val="single" w:sz="4" w:space="0" w:color="70AD47" w:themeColor="accent6"/>
+          <w:insideH w:val="nil"/>
+          <w:insideV w:val="nil"/>
+        </w:tcBorders>
+        <w:shd w:val="clear" w:color="auto" w:fill="70AD47" w:themeFill="accent6"/>
+      </w:tcPr>
+    </w:tblStylePr>
+    <w:tblStylePr w:type="lastRow">
+      <w:rPr>
+        <w:b/>
+        <w:bCs/>
+      </w:rPr>
+      <w:tblPr/>
+      <w:tcPr>
+        <w:tcBorders>
+          <w:top w:val="double" w:sz="4" w:space="0" w:color="70AD47" w:themeColor="accent6"/>
+        </w:tcBorders>
+      </w:tcPr>
+    </w:tblStylePr>
+    <w:tblStylePr w:type="firstCol">
+      <w:rPr>
+        <w:b/>
+        <w:bCs/>
+      </w:rPr>
+    </w:tblStylePr>
+    <w:tblStylePr w:type="lastCol">
+      <w:rPr>
+        <w:b/>
+        <w:bCs/>
+      </w:rPr>
+    </w:tblStylePr>
+    <w:tblStylePr w:type="band1Vert">
+      <w:tblPr/>
+      <w:tcPr>
+        <w:shd w:val="clear" w:color="auto" w:fill="E2EFD9" w:themeFill="accent6" w:themeFillTint="33"/>
+      </w:tcPr>
+    </w:tblStylePr>
+    <w:tblStylePr w:type="band1Horz">
+      <w:tblPr/>
+      <w:tcPr>
+        <w:shd w:val="clear" w:color="auto" w:fill="E2EFD9" w:themeFill="accent6" w:themeFillTint="33"/>
+      </w:tcPr>
+    </w:tblStylePr>
+  </w:style>
 </w:styles>
 </file>
 

--- a/Assignment 1.docx
+++ b/Assignment 1.docx
@@ -3256,21 +3256,7 @@
         <w:rPr>
           <w:lang w:val="en-US"/>
         </w:rPr>
-        <w:t xml:space="preserve">Convert X from decimal to base 14, Where A, </w:t>
-      </w:r>
-      <w:proofErr w:type="gramStart"/>
-      <w:r>
-        <w:rPr>
-          <w:lang w:val="en-US"/>
-        </w:rPr>
-        <w:t>B,C</w:t>
-      </w:r>
-      <w:proofErr w:type="gramEnd"/>
-      <w:r>
-        <w:rPr>
-          <w:lang w:val="en-US"/>
-        </w:rPr>
-        <w:t xml:space="preserve"> and D correspond to 10, 11, 12 and 13 respectively.</w:t>
+        <w:t>Convert X from decimal to base 14, Where A, B,C and D correspond to 10, 11, 12 and 13 respectively.</w:t>
       </w:r>
     </w:p>
     <w:p>
@@ -3781,23 +3767,7 @@
           <w:rFonts w:eastAsiaTheme="minorEastAsia"/>
           <w:lang w:val="en-US"/>
         </w:rPr>
-        <w:t xml:space="preserve">In this instance I found the conversion method simpler, however I do prefer the addition before conversion as </w:t>
-      </w:r>
-      <w:proofErr w:type="spellStart"/>
-      <w:r>
-        <w:rPr>
-          <w:rFonts w:eastAsiaTheme="minorEastAsia"/>
-          <w:lang w:val="en-US"/>
-        </w:rPr>
-        <w:t>its</w:t>
-      </w:r>
-      <w:proofErr w:type="spellEnd"/>
-      <w:r>
-        <w:rPr>
-          <w:rFonts w:eastAsiaTheme="minorEastAsia"/>
-          <w:lang w:val="en-US"/>
-        </w:rPr>
-        <w:t xml:space="preserve"> easy to follow when going back to review the work as it makes more sense to me personally. Only 1 digit was different from my answer to (c) 214D is now 21</w:t>
+        <w:t>In this instance I found the conversion method simpler, however I do prefer the addition before conversion as its easy to follow when going back to review the work as it makes more sense to me personally. Only 1 digit was different from my answer to (c) 214D is now 21</w:t>
       </w:r>
       <w:r>
         <w:rPr>
@@ -3933,27 +3903,7 @@
           <w:iCs/>
           <w:lang w:val="en-US"/>
         </w:rPr>
-        <w:t xml:space="preserve">That is, A=0, B=1, C=2, </w:t>
-      </w:r>
-      <w:proofErr w:type="gramStart"/>
-      <w:r>
-        <w:rPr>
-          <w:rFonts w:eastAsiaTheme="minorEastAsia"/>
-          <w:i/>
-          <w:iCs/>
-          <w:lang w:val="en-US"/>
-        </w:rPr>
-        <w:t>….Z</w:t>
-      </w:r>
-      <w:proofErr w:type="gramEnd"/>
-      <w:r>
-        <w:rPr>
-          <w:rFonts w:eastAsiaTheme="minorEastAsia"/>
-          <w:i/>
-          <w:iCs/>
-          <w:lang w:val="en-US"/>
-        </w:rPr>
-        <w:t>=25 in base 10.</w:t>
+        <w:t>That is, A=0, B=1, C=2, ….Z=25 in base 10.</w:t>
       </w:r>
     </w:p>
     <w:p>
@@ -6818,19 +6768,27 @@
                 <w:iCs/>
                 <w:lang w:val="en-US"/>
               </w:rPr>
-              <w:t xml:space="preserve">1’s </w:t>
-            </w:r>
-            <w:proofErr w:type="spellStart"/>
-            <w:r>
+              <w:t>1’s Compl.</w:t>
+            </w:r>
+          </w:p>
+        </w:tc>
+      </w:tr>
+      <w:tr>
+        <w:tc>
+          <w:tcPr>
+            <w:tcW w:w="3942" w:type="dxa"/>
+          </w:tcPr>
+          <w:p>
+            <w:pPr>
+              <w:pStyle w:val="ListParagraph"/>
+              <w:ind w:left="0"/>
               <w:rPr>
                 <w:rFonts w:eastAsiaTheme="minorEastAsia"/>
                 <w:i/>
                 <w:iCs/>
                 <w:lang w:val="en-US"/>
               </w:rPr>
-              <w:t>Compl</w:t>
-            </w:r>
-            <w:proofErr w:type="spellEnd"/>
+            </w:pPr>
             <w:r>
               <w:rPr>
                 <w:rFonts w:eastAsiaTheme="minorEastAsia"/>
@@ -6838,15 +6796,13 @@
                 <w:iCs/>
                 <w:lang w:val="en-US"/>
               </w:rPr>
-              <w:t>.</w:t>
-            </w:r>
-          </w:p>
-        </w:tc>
-      </w:tr>
-      <w:tr>
-        <w:tc>
-          <w:tcPr>
-            <w:tcW w:w="3942" w:type="dxa"/>
+              <w:t>1 (Flipped this to become a negative)</w:t>
+            </w:r>
+          </w:p>
+        </w:tc>
+        <w:tc>
+          <w:tcPr>
+            <w:tcW w:w="567" w:type="dxa"/>
           </w:tcPr>
           <w:p>
             <w:pPr>
@@ -6866,7 +6822,7 @@
                 <w:iCs/>
                 <w:lang w:val="en-US"/>
               </w:rPr>
-              <w:t>1 (Flipped this to become a negative)</w:t>
+              <w:t>1</w:t>
             </w:r>
           </w:p>
         </w:tc>
@@ -6918,13 +6874,13 @@
                 <w:iCs/>
                 <w:lang w:val="en-US"/>
               </w:rPr>
-              <w:t>1</w:t>
-            </w:r>
-          </w:p>
-        </w:tc>
-        <w:tc>
-          <w:tcPr>
-            <w:tcW w:w="567" w:type="dxa"/>
+              <w:t>0</w:t>
+            </w:r>
+          </w:p>
+        </w:tc>
+        <w:tc>
+          <w:tcPr>
+            <w:tcW w:w="631" w:type="dxa"/>
           </w:tcPr>
           <w:p>
             <w:pPr>
@@ -6944,13 +6900,13 @@
                 <w:iCs/>
                 <w:lang w:val="en-US"/>
               </w:rPr>
-              <w:t>0</w:t>
-            </w:r>
-          </w:p>
-        </w:tc>
-        <w:tc>
-          <w:tcPr>
-            <w:tcW w:w="631" w:type="dxa"/>
+              <w:t>1</w:t>
+            </w:r>
+          </w:p>
+        </w:tc>
+        <w:tc>
+          <w:tcPr>
+            <w:tcW w:w="1302" w:type="dxa"/>
           </w:tcPr>
           <w:p>
             <w:pPr>
@@ -6970,53 +6926,7 @@
                 <w:iCs/>
                 <w:lang w:val="en-US"/>
               </w:rPr>
-              <w:t>1</w:t>
-            </w:r>
-          </w:p>
-        </w:tc>
-        <w:tc>
-          <w:tcPr>
-            <w:tcW w:w="1302" w:type="dxa"/>
-          </w:tcPr>
-          <w:p>
-            <w:pPr>
-              <w:pStyle w:val="ListParagraph"/>
-              <w:ind w:left="0"/>
-              <w:rPr>
-                <w:rFonts w:eastAsiaTheme="minorEastAsia"/>
-                <w:i/>
-                <w:iCs/>
-                <w:lang w:val="en-US"/>
-              </w:rPr>
-            </w:pPr>
-            <w:r>
-              <w:rPr>
-                <w:rFonts w:eastAsiaTheme="minorEastAsia"/>
-                <w:i/>
-                <w:iCs/>
-                <w:lang w:val="en-US"/>
-              </w:rPr>
-              <w:t xml:space="preserve">2’s </w:t>
-            </w:r>
-            <w:proofErr w:type="spellStart"/>
-            <w:r>
-              <w:rPr>
-                <w:rFonts w:eastAsiaTheme="minorEastAsia"/>
-                <w:i/>
-                <w:iCs/>
-                <w:lang w:val="en-US"/>
-              </w:rPr>
-              <w:t>Compl</w:t>
-            </w:r>
-            <w:proofErr w:type="spellEnd"/>
-            <w:r>
-              <w:rPr>
-                <w:rFonts w:eastAsiaTheme="minorEastAsia"/>
-                <w:i/>
-                <w:iCs/>
-                <w:lang w:val="en-US"/>
-              </w:rPr>
-              <w:t>.</w:t>
+              <w:t>2’s Compl.</w:t>
             </w:r>
           </w:p>
         </w:tc>
@@ -12758,23 +12668,7 @@
           <w:rFonts w:eastAsiaTheme="minorEastAsia"/>
           <w:lang w:val="en-US"/>
         </w:rPr>
-        <w:t xml:space="preserve">Toggle the values of the middle 4 bits (the opposite of what </w:t>
-      </w:r>
-      <w:proofErr w:type="spellStart"/>
-      <w:r>
-        <w:rPr>
-          <w:rFonts w:eastAsiaTheme="minorEastAsia"/>
-          <w:lang w:val="en-US"/>
-        </w:rPr>
-        <w:t>thewy</w:t>
-      </w:r>
-      <w:proofErr w:type="spellEnd"/>
-      <w:r>
-        <w:rPr>
-          <w:rFonts w:eastAsiaTheme="minorEastAsia"/>
-          <w:lang w:val="en-US"/>
-        </w:rPr>
-        <w:t xml:space="preserve"> are currently) and set the 2bits on each side.</w:t>
+        <w:t>Toggle the values of the middle 4 bits (the opposite of what thewy are currently) and set the 2bits on each side.</w:t>
       </w:r>
       <w:r>
         <w:rPr>
@@ -16151,6 +16045,726 @@
         <w:t>Task 5 – Pipelining</w:t>
       </w:r>
     </w:p>
+    <w:tbl>
+      <w:tblPr>
+        <w:tblStyle w:val="TableGrid"/>
+        <w:tblW w:w="0" w:type="auto"/>
+        <w:tblLook w:val="04A0" w:firstRow="1" w:lastRow="0" w:firstColumn="1" w:lastColumn="0" w:noHBand="0" w:noVBand="1"/>
+      </w:tblPr>
+      <w:tblGrid>
+        <w:gridCol w:w="1001"/>
+        <w:gridCol w:w="807"/>
+        <w:gridCol w:w="806"/>
+        <w:gridCol w:w="783"/>
+        <w:gridCol w:w="804"/>
+        <w:gridCol w:w="804"/>
+        <w:gridCol w:w="802"/>
+        <w:gridCol w:w="802"/>
+        <w:gridCol w:w="802"/>
+        <w:gridCol w:w="802"/>
+      </w:tblGrid>
+      <w:tr>
+        <w:tc>
+          <w:tcPr>
+            <w:tcW w:w="1001" w:type="dxa"/>
+          </w:tcPr>
+          <w:p>
+            <w:pPr>
+              <w:jc w:val="center"/>
+              <w:rPr>
+                <w:b/>
+                <w:bCs/>
+              </w:rPr>
+            </w:pPr>
+            <w:r>
+              <w:rPr>
+                <w:b/>
+                <w:bCs/>
+              </w:rPr>
+              <w:t>Task</w:t>
+            </w:r>
+          </w:p>
+        </w:tc>
+        <w:tc>
+          <w:tcPr>
+            <w:tcW w:w="7212" w:type="dxa"/>
+            <w:gridSpan w:val="9"/>
+            <w:tcBorders>
+              <w:top w:val="nil"/>
+              <w:right w:val="nil"/>
+            </w:tcBorders>
+          </w:tcPr>
+          <w:p>
+            <w:pPr>
+              <w:jc w:val="center"/>
+              <w:rPr>
+                <w:b/>
+                <w:bCs/>
+              </w:rPr>
+            </w:pPr>
+            <w:r>
+              <w:rPr>
+                <w:b/>
+                <w:bCs/>
+              </w:rPr>
+              <w:t>Sequential – Carrier Pigeon</w:t>
+            </w:r>
+          </w:p>
+        </w:tc>
+      </w:tr>
+      <w:tr>
+        <w:tc>
+          <w:tcPr>
+            <w:tcW w:w="1001" w:type="dxa"/>
+          </w:tcPr>
+          <w:p>
+            <w:pPr>
+              <w:jc w:val="center"/>
+              <w:rPr>
+                <w:i/>
+                <w:iCs/>
+              </w:rPr>
+            </w:pPr>
+            <w:r>
+              <w:rPr>
+                <w:i/>
+                <w:iCs/>
+              </w:rPr>
+              <w:t>Writing</w:t>
+            </w:r>
+          </w:p>
+        </w:tc>
+        <w:tc>
+          <w:tcPr>
+            <w:tcW w:w="807" w:type="dxa"/>
+            <w:shd w:val="clear" w:color="auto" w:fill="FF0000"/>
+          </w:tcPr>
+          <w:p/>
+        </w:tc>
+        <w:tc>
+          <w:tcPr>
+            <w:tcW w:w="806" w:type="dxa"/>
+          </w:tcPr>
+          <w:p/>
+        </w:tc>
+        <w:tc>
+          <w:tcPr>
+            <w:tcW w:w="783" w:type="dxa"/>
+          </w:tcPr>
+          <w:p/>
+        </w:tc>
+        <w:tc>
+          <w:tcPr>
+            <w:tcW w:w="804" w:type="dxa"/>
+            <w:shd w:val="clear" w:color="auto" w:fill="FFFF00"/>
+          </w:tcPr>
+          <w:p/>
+        </w:tc>
+        <w:tc>
+          <w:tcPr>
+            <w:tcW w:w="804" w:type="dxa"/>
+          </w:tcPr>
+          <w:p/>
+        </w:tc>
+        <w:tc>
+          <w:tcPr>
+            <w:tcW w:w="802" w:type="dxa"/>
+          </w:tcPr>
+          <w:p/>
+        </w:tc>
+        <w:tc>
+          <w:tcPr>
+            <w:tcW w:w="802" w:type="dxa"/>
+            <w:shd w:val="clear" w:color="auto" w:fill="002060"/>
+          </w:tcPr>
+          <w:p/>
+        </w:tc>
+        <w:tc>
+          <w:tcPr>
+            <w:tcW w:w="802" w:type="dxa"/>
+          </w:tcPr>
+          <w:p/>
+        </w:tc>
+        <w:tc>
+          <w:tcPr>
+            <w:tcW w:w="802" w:type="dxa"/>
+          </w:tcPr>
+          <w:p/>
+        </w:tc>
+      </w:tr>
+      <w:tr>
+        <w:tc>
+          <w:tcPr>
+            <w:tcW w:w="1001" w:type="dxa"/>
+          </w:tcPr>
+          <w:p>
+            <w:pPr>
+              <w:jc w:val="center"/>
+              <w:rPr>
+                <w:i/>
+                <w:iCs/>
+              </w:rPr>
+            </w:pPr>
+            <w:r>
+              <w:rPr>
+                <w:i/>
+                <w:iCs/>
+              </w:rPr>
+              <w:t>Fanning</w:t>
+            </w:r>
+          </w:p>
+        </w:tc>
+        <w:tc>
+          <w:tcPr>
+            <w:tcW w:w="807" w:type="dxa"/>
+          </w:tcPr>
+          <w:p/>
+        </w:tc>
+        <w:tc>
+          <w:tcPr>
+            <w:tcW w:w="806" w:type="dxa"/>
+            <w:shd w:val="clear" w:color="auto" w:fill="FF0000"/>
+          </w:tcPr>
+          <w:p/>
+        </w:tc>
+        <w:tc>
+          <w:tcPr>
+            <w:tcW w:w="783" w:type="dxa"/>
+          </w:tcPr>
+          <w:p/>
+        </w:tc>
+        <w:tc>
+          <w:tcPr>
+            <w:tcW w:w="804" w:type="dxa"/>
+          </w:tcPr>
+          <w:p/>
+        </w:tc>
+        <w:tc>
+          <w:tcPr>
+            <w:tcW w:w="804" w:type="dxa"/>
+            <w:shd w:val="clear" w:color="auto" w:fill="FFFF00"/>
+          </w:tcPr>
+          <w:p/>
+        </w:tc>
+        <w:tc>
+          <w:tcPr>
+            <w:tcW w:w="802" w:type="dxa"/>
+          </w:tcPr>
+          <w:p/>
+        </w:tc>
+        <w:tc>
+          <w:tcPr>
+            <w:tcW w:w="802" w:type="dxa"/>
+          </w:tcPr>
+          <w:p/>
+        </w:tc>
+        <w:tc>
+          <w:tcPr>
+            <w:tcW w:w="802" w:type="dxa"/>
+            <w:shd w:val="clear" w:color="auto" w:fill="002060"/>
+          </w:tcPr>
+          <w:p/>
+        </w:tc>
+        <w:tc>
+          <w:tcPr>
+            <w:tcW w:w="802" w:type="dxa"/>
+          </w:tcPr>
+          <w:p/>
+        </w:tc>
+      </w:tr>
+      <w:tr>
+        <w:tc>
+          <w:tcPr>
+            <w:tcW w:w="1001" w:type="dxa"/>
+          </w:tcPr>
+          <w:p>
+            <w:pPr>
+              <w:jc w:val="center"/>
+              <w:rPr>
+                <w:i/>
+                <w:iCs/>
+              </w:rPr>
+            </w:pPr>
+            <w:r>
+              <w:rPr>
+                <w:i/>
+                <w:iCs/>
+              </w:rPr>
+              <w:t>Catching</w:t>
+            </w:r>
+          </w:p>
+        </w:tc>
+        <w:tc>
+          <w:tcPr>
+            <w:tcW w:w="807" w:type="dxa"/>
+          </w:tcPr>
+          <w:p/>
+        </w:tc>
+        <w:tc>
+          <w:tcPr>
+            <w:tcW w:w="806" w:type="dxa"/>
+          </w:tcPr>
+          <w:p/>
+        </w:tc>
+        <w:tc>
+          <w:tcPr>
+            <w:tcW w:w="783" w:type="dxa"/>
+            <w:shd w:val="clear" w:color="auto" w:fill="FF0000"/>
+          </w:tcPr>
+          <w:p/>
+        </w:tc>
+        <w:tc>
+          <w:tcPr>
+            <w:tcW w:w="804" w:type="dxa"/>
+          </w:tcPr>
+          <w:p/>
+        </w:tc>
+        <w:tc>
+          <w:tcPr>
+            <w:tcW w:w="804" w:type="dxa"/>
+          </w:tcPr>
+          <w:p/>
+        </w:tc>
+        <w:tc>
+          <w:tcPr>
+            <w:tcW w:w="802" w:type="dxa"/>
+            <w:shd w:val="clear" w:color="auto" w:fill="FFFF00"/>
+          </w:tcPr>
+          <w:p/>
+        </w:tc>
+        <w:tc>
+          <w:tcPr>
+            <w:tcW w:w="802" w:type="dxa"/>
+          </w:tcPr>
+          <w:p/>
+        </w:tc>
+        <w:tc>
+          <w:tcPr>
+            <w:tcW w:w="802" w:type="dxa"/>
+          </w:tcPr>
+          <w:p/>
+        </w:tc>
+        <w:tc>
+          <w:tcPr>
+            <w:tcW w:w="802" w:type="dxa"/>
+            <w:shd w:val="clear" w:color="auto" w:fill="002060"/>
+          </w:tcPr>
+          <w:p/>
+        </w:tc>
+      </w:tr>
+      <w:tr>
+        <w:tc>
+          <w:tcPr>
+            <w:tcW w:w="1001" w:type="dxa"/>
+          </w:tcPr>
+          <w:p>
+            <w:pPr>
+              <w:jc w:val="center"/>
+              <w:rPr>
+                <w:b/>
+                <w:bCs/>
+              </w:rPr>
+            </w:pPr>
+            <w:r>
+              <w:rPr>
+                <w:b/>
+                <w:bCs/>
+              </w:rPr>
+              <w:t>Time</w:t>
+            </w:r>
+          </w:p>
+        </w:tc>
+        <w:tc>
+          <w:tcPr>
+            <w:tcW w:w="2396" w:type="dxa"/>
+            <w:gridSpan w:val="3"/>
+          </w:tcPr>
+          <w:p>
+            <w:pPr>
+              <w:tabs>
+                <w:tab w:val="center" w:pos="1515"/>
+                <w:tab w:val="right" w:pos="3031"/>
+              </w:tabs>
+              <w:jc w:val="center"/>
+            </w:pPr>
+            <w:r>
+              <w:t>25 Min</w:t>
+            </w:r>
+            <w:r>
+              <w:t xml:space="preserve"> (</w:t>
+            </w:r>
+          </w:p>
+        </w:tc>
+        <w:tc>
+          <w:tcPr>
+            <w:tcW w:w="2410" w:type="dxa"/>
+            <w:gridSpan w:val="3"/>
+          </w:tcPr>
+          <w:p>
+            <w:pPr>
+              <w:jc w:val="center"/>
+            </w:pPr>
+            <w:r>
+              <w:t>10 Min</w:t>
+            </w:r>
+          </w:p>
+        </w:tc>
+        <w:tc>
+          <w:tcPr>
+            <w:tcW w:w="2406" w:type="dxa"/>
+            <w:gridSpan w:val="3"/>
+          </w:tcPr>
+          <w:p>
+            <w:pPr>
+              <w:jc w:val="center"/>
+            </w:pPr>
+            <w:r>
+              <w:t>15 Min</w:t>
+            </w:r>
+          </w:p>
+        </w:tc>
+      </w:tr>
+    </w:tbl>
+    <w:p/>
+    <w:tbl>
+      <w:tblPr>
+        <w:tblStyle w:val="TableGrid"/>
+        <w:tblW w:w="0" w:type="auto"/>
+        <w:tblLook w:val="04A0" w:firstRow="1" w:lastRow="0" w:firstColumn="1" w:lastColumn="0" w:noHBand="0" w:noVBand="1"/>
+      </w:tblPr>
+      <w:tblGrid>
+        <w:gridCol w:w="1001"/>
+        <w:gridCol w:w="807"/>
+        <w:gridCol w:w="806"/>
+        <w:gridCol w:w="783"/>
+        <w:gridCol w:w="804"/>
+        <w:gridCol w:w="804"/>
+        <w:gridCol w:w="804"/>
+        <w:gridCol w:w="802"/>
+        <w:gridCol w:w="802"/>
+        <w:gridCol w:w="802"/>
+      </w:tblGrid>
+      <w:tr>
+        <w:tc>
+          <w:tcPr>
+            <w:tcW w:w="1001" w:type="dxa"/>
+          </w:tcPr>
+          <w:p>
+            <w:pPr>
+              <w:jc w:val="center"/>
+              <w:rPr>
+                <w:b/>
+                <w:bCs/>
+              </w:rPr>
+            </w:pPr>
+            <w:r>
+              <w:rPr>
+                <w:b/>
+                <w:bCs/>
+              </w:rPr>
+              <w:t>Task</w:t>
+            </w:r>
+          </w:p>
+        </w:tc>
+        <w:tc>
+          <w:tcPr>
+            <w:tcW w:w="7214" w:type="dxa"/>
+            <w:gridSpan w:val="9"/>
+            <w:tcBorders>
+              <w:top w:val="nil"/>
+              <w:right w:val="nil"/>
+            </w:tcBorders>
+          </w:tcPr>
+          <w:p>
+            <w:pPr>
+              <w:jc w:val="center"/>
+              <w:rPr>
+                <w:b/>
+                <w:bCs/>
+              </w:rPr>
+            </w:pPr>
+            <w:r>
+              <w:rPr>
+                <w:b/>
+                <w:bCs/>
+              </w:rPr>
+              <w:t>Pipelined – Carrier Pigeon</w:t>
+            </w:r>
+          </w:p>
+        </w:tc>
+      </w:tr>
+      <w:tr>
+        <w:tc>
+          <w:tcPr>
+            <w:tcW w:w="1001" w:type="dxa"/>
+          </w:tcPr>
+          <w:p>
+            <w:pPr>
+              <w:jc w:val="center"/>
+              <w:rPr>
+                <w:i/>
+                <w:iCs/>
+              </w:rPr>
+            </w:pPr>
+            <w:r>
+              <w:rPr>
+                <w:i/>
+                <w:iCs/>
+              </w:rPr>
+              <w:t>Writing</w:t>
+            </w:r>
+          </w:p>
+        </w:tc>
+        <w:tc>
+          <w:tcPr>
+            <w:tcW w:w="807" w:type="dxa"/>
+            <w:shd w:val="clear" w:color="auto" w:fill="FF0000"/>
+          </w:tcPr>
+          <w:p/>
+        </w:tc>
+        <w:tc>
+          <w:tcPr>
+            <w:tcW w:w="806" w:type="dxa"/>
+            <w:shd w:val="clear" w:color="auto" w:fill="FFFF00"/>
+          </w:tcPr>
+          <w:p>
+            <w:pPr>
+              <w:rPr>
+                <w:color w:val="FFFF00"/>
+              </w:rPr>
+            </w:pPr>
+          </w:p>
+        </w:tc>
+        <w:tc>
+          <w:tcPr>
+            <w:tcW w:w="783" w:type="dxa"/>
+            <w:shd w:val="clear" w:color="auto" w:fill="002060"/>
+          </w:tcPr>
+          <w:p>
+            <w:pPr>
+              <w:rPr>
+                <w:color w:val="002060"/>
+              </w:rPr>
+            </w:pPr>
+          </w:p>
+        </w:tc>
+        <w:tc>
+          <w:tcPr>
+            <w:tcW w:w="804" w:type="dxa"/>
+            <w:shd w:val="clear" w:color="auto" w:fill="FFFFFF" w:themeFill="background1"/>
+          </w:tcPr>
+          <w:p/>
+        </w:tc>
+        <w:tc>
+          <w:tcPr>
+            <w:tcW w:w="804" w:type="dxa"/>
+          </w:tcPr>
+          <w:p/>
+        </w:tc>
+        <w:tc>
+          <w:tcPr>
+            <w:tcW w:w="804" w:type="dxa"/>
+          </w:tcPr>
+          <w:p/>
+        </w:tc>
+        <w:tc>
+          <w:tcPr>
+            <w:tcW w:w="802" w:type="dxa"/>
+            <w:shd w:val="clear" w:color="auto" w:fill="FFFFFF" w:themeFill="background1"/>
+          </w:tcPr>
+          <w:p/>
+        </w:tc>
+        <w:tc>
+          <w:tcPr>
+            <w:tcW w:w="802" w:type="dxa"/>
+            <w:shd w:val="clear" w:color="auto" w:fill="FFFFFF" w:themeFill="background1"/>
+          </w:tcPr>
+          <w:p/>
+        </w:tc>
+        <w:tc>
+          <w:tcPr>
+            <w:tcW w:w="802" w:type="dxa"/>
+            <w:shd w:val="clear" w:color="auto" w:fill="FFFFFF" w:themeFill="background1"/>
+          </w:tcPr>
+          <w:p/>
+        </w:tc>
+      </w:tr>
+      <w:tr>
+        <w:tc>
+          <w:tcPr>
+            <w:tcW w:w="1001" w:type="dxa"/>
+          </w:tcPr>
+          <w:p>
+            <w:pPr>
+              <w:jc w:val="center"/>
+              <w:rPr>
+                <w:i/>
+                <w:iCs/>
+              </w:rPr>
+            </w:pPr>
+            <w:r>
+              <w:rPr>
+                <w:i/>
+                <w:iCs/>
+              </w:rPr>
+              <w:t>Fanning</w:t>
+            </w:r>
+          </w:p>
+        </w:tc>
+        <w:tc>
+          <w:tcPr>
+            <w:tcW w:w="807" w:type="dxa"/>
+          </w:tcPr>
+          <w:p/>
+        </w:tc>
+        <w:tc>
+          <w:tcPr>
+            <w:tcW w:w="806" w:type="dxa"/>
+            <w:shd w:val="clear" w:color="auto" w:fill="FF0000"/>
+          </w:tcPr>
+          <w:p/>
+        </w:tc>
+        <w:tc>
+          <w:tcPr>
+            <w:tcW w:w="783" w:type="dxa"/>
+            <w:shd w:val="clear" w:color="auto" w:fill="FFFF00"/>
+          </w:tcPr>
+          <w:p/>
+        </w:tc>
+        <w:tc>
+          <w:tcPr>
+            <w:tcW w:w="804" w:type="dxa"/>
+            <w:shd w:val="clear" w:color="auto" w:fill="002060"/>
+          </w:tcPr>
+          <w:p/>
+        </w:tc>
+        <w:tc>
+          <w:tcPr>
+            <w:tcW w:w="804" w:type="dxa"/>
+            <w:shd w:val="clear" w:color="auto" w:fill="FFFFFF" w:themeFill="background1"/>
+          </w:tcPr>
+          <w:p/>
+        </w:tc>
+        <w:tc>
+          <w:tcPr>
+            <w:tcW w:w="804" w:type="dxa"/>
+          </w:tcPr>
+          <w:p/>
+        </w:tc>
+        <w:tc>
+          <w:tcPr>
+            <w:tcW w:w="802" w:type="dxa"/>
+            <w:shd w:val="clear" w:color="auto" w:fill="FFFFFF" w:themeFill="background1"/>
+          </w:tcPr>
+          <w:p/>
+        </w:tc>
+        <w:tc>
+          <w:tcPr>
+            <w:tcW w:w="802" w:type="dxa"/>
+            <w:shd w:val="clear" w:color="auto" w:fill="FFFFFF" w:themeFill="background1"/>
+          </w:tcPr>
+          <w:p/>
+        </w:tc>
+        <w:tc>
+          <w:tcPr>
+            <w:tcW w:w="802" w:type="dxa"/>
+            <w:shd w:val="clear" w:color="auto" w:fill="FFFFFF" w:themeFill="background1"/>
+          </w:tcPr>
+          <w:p/>
+        </w:tc>
+      </w:tr>
+      <w:tr>
+        <w:tc>
+          <w:tcPr>
+            <w:tcW w:w="1001" w:type="dxa"/>
+          </w:tcPr>
+          <w:p>
+            <w:pPr>
+              <w:jc w:val="center"/>
+              <w:rPr>
+                <w:i/>
+                <w:iCs/>
+              </w:rPr>
+            </w:pPr>
+            <w:r>
+              <w:rPr>
+                <w:i/>
+                <w:iCs/>
+              </w:rPr>
+              <w:t>Catching</w:t>
+            </w:r>
+          </w:p>
+        </w:tc>
+        <w:tc>
+          <w:tcPr>
+            <w:tcW w:w="807" w:type="dxa"/>
+          </w:tcPr>
+          <w:p/>
+        </w:tc>
+        <w:tc>
+          <w:tcPr>
+            <w:tcW w:w="806" w:type="dxa"/>
+          </w:tcPr>
+          <w:p/>
+        </w:tc>
+        <w:tc>
+          <w:tcPr>
+            <w:tcW w:w="783" w:type="dxa"/>
+            <w:shd w:val="clear" w:color="auto" w:fill="FF0000"/>
+          </w:tcPr>
+          <w:p/>
+        </w:tc>
+        <w:tc>
+          <w:tcPr>
+            <w:tcW w:w="804" w:type="dxa"/>
+            <w:shd w:val="clear" w:color="auto" w:fill="FFFF00"/>
+          </w:tcPr>
+          <w:p/>
+        </w:tc>
+        <w:tc>
+          <w:tcPr>
+            <w:tcW w:w="804" w:type="dxa"/>
+            <w:shd w:val="clear" w:color="auto" w:fill="002060"/>
+          </w:tcPr>
+          <w:p/>
+        </w:tc>
+        <w:tc>
+          <w:tcPr>
+            <w:tcW w:w="804" w:type="dxa"/>
+            <w:shd w:val="clear" w:color="auto" w:fill="FFFFFF" w:themeFill="background1"/>
+          </w:tcPr>
+          <w:p/>
+        </w:tc>
+        <w:tc>
+          <w:tcPr>
+            <w:tcW w:w="802" w:type="dxa"/>
+            <w:shd w:val="clear" w:color="auto" w:fill="FFFFFF" w:themeFill="background1"/>
+          </w:tcPr>
+          <w:p/>
+        </w:tc>
+        <w:tc>
+          <w:tcPr>
+            <w:tcW w:w="802" w:type="dxa"/>
+            <w:shd w:val="clear" w:color="auto" w:fill="FFFFFF" w:themeFill="background1"/>
+          </w:tcPr>
+          <w:p/>
+        </w:tc>
+        <w:tc>
+          <w:tcPr>
+            <w:tcW w:w="802" w:type="dxa"/>
+            <w:shd w:val="clear" w:color="auto" w:fill="FFFFFF" w:themeFill="background1"/>
+          </w:tcPr>
+          <w:p/>
+        </w:tc>
+      </w:tr>
+    </w:tbl>
+    <w:p>
+      <w:pPr>
+        <w:rPr>
+          <w:lang w:val="en-US"/>
+        </w:rPr>
+      </w:pPr>
+    </w:p>
     <w:p>
       <w:pPr>
         <w:pStyle w:val="ListParagraph"/>
@@ -16172,8 +16786,65 @@
         <w:rPr>
           <w:lang w:val="en-US"/>
         </w:rPr>
-        <w:br/>
+        <w:t xml:space="preserve"> </w:t>
+      </w:r>
+    </w:p>
+    <w:p>
+      <w:pPr>
+        <w:pStyle w:val="ListParagraph"/>
+        <w:rPr>
+          <w:lang w:val="en-US"/>
+        </w:rPr>
+      </w:pPr>
+      <w:r>
+        <w:rPr>
+          <w:lang w:val="en-US"/>
+        </w:rPr>
         <w:t>How long does it take for all of them to send messages pipelined?</w:t>
+      </w:r>
+    </w:p>
+    <w:p>
+      <w:pPr>
+        <w:pStyle w:val="ListParagraph"/>
+        <w:rPr>
+          <w:lang w:val="en-US"/>
+        </w:rPr>
+      </w:pPr>
+    </w:p>
+    <w:p>
+      <w:pPr>
+        <w:pStyle w:val="ListParagraph"/>
+        <w:rPr>
+          <w:lang w:val="en-US"/>
+        </w:rPr>
+      </w:pPr>
+      <w:r>
+        <w:rPr>
+          <w:lang w:val="en-US"/>
+        </w:rPr>
+        <w:t xml:space="preserve">In this example it will take both methods 3.33hours to send all the messages, however the only difference between the two methods is that using a pipelined method all four messages’ tasks are grouped together and processed in batches (4x writing, 4x fanning, 4x catching) which they will still take 25min each, 10min each or 15min each; Messages will be sent to the destination at roughly at the same time 15min apart. </w:t>
+      </w:r>
+    </w:p>
+    <w:p>
+      <w:pPr>
+        <w:pStyle w:val="ListParagraph"/>
+        <w:rPr>
+          <w:lang w:val="en-US"/>
+        </w:rPr>
+      </w:pPr>
+    </w:p>
+    <w:p>
+      <w:pPr>
+        <w:pStyle w:val="ListParagraph"/>
+        <w:rPr>
+          <w:lang w:val="en-US"/>
+        </w:rPr>
+      </w:pPr>
+      <w:r>
+        <w:rPr>
+          <w:lang w:val="en-US"/>
+        </w:rPr>
+        <w:t>However, using the sequential method which involves the handling of only a single message at a time and its tasks as a single job (writing, fanning, catching) messages will be sent roughly 50min apart which is the time it takes to complete the 3 individual tasks for a single message.</w:t>
       </w:r>
     </w:p>
     <w:p>
@@ -16210,6 +16881,138 @@
     </w:p>
     <w:p>
       <w:pPr>
+        <w:pStyle w:val="ListParagraph"/>
+        <w:rPr>
+          <w:lang w:val="en-US"/>
+        </w:rPr>
+      </w:pPr>
+    </w:p>
+    <w:p>
+      <w:pPr>
+        <w:pStyle w:val="ListParagraph"/>
+        <w:rPr>
+          <w:lang w:val="en-US"/>
+        </w:rPr>
+      </w:pPr>
+      <w:r>
+        <w:rPr>
+          <w:lang w:val="en-US"/>
+        </w:rPr>
+        <w:t xml:space="preserve">Consider Robin, Bryan, Finchie and Dan as processes waiting for individual workloads (messages) to process and </w:t>
+      </w:r>
+      <w:r>
+        <w:rPr>
+          <w:lang w:val="en-US"/>
+        </w:rPr>
+        <w:t>those workloads(messages)</w:t>
+      </w:r>
+      <w:r>
+        <w:rPr>
+          <w:lang w:val="en-US"/>
+        </w:rPr>
+        <w:t xml:space="preserve"> are constantly generated; in the pipeline method all four processes would have workloads to process 15min</w:t>
+      </w:r>
+      <w:r>
+        <w:rPr>
+          <w:lang w:val="en-US"/>
+        </w:rPr>
+        <w:t xml:space="preserve"> +/-</w:t>
+      </w:r>
+      <w:r>
+        <w:rPr>
+          <w:lang w:val="en-US"/>
+        </w:rPr>
+        <w:t xml:space="preserve"> apart every 50min</w:t>
+      </w:r>
+      <w:r>
+        <w:rPr>
+          <w:lang w:val="en-US"/>
+        </w:rPr>
+        <w:t xml:space="preserve"> </w:t>
+      </w:r>
+      <w:r>
+        <w:rPr>
+          <w:lang w:val="en-US"/>
+        </w:rPr>
+        <w:t xml:space="preserve">and for the majority of the time not be idle. </w:t>
+      </w:r>
+    </w:p>
+    <w:p>
+      <w:pPr>
+        <w:pStyle w:val="ListParagraph"/>
+        <w:rPr>
+          <w:lang w:val="en-US"/>
+        </w:rPr>
+      </w:pPr>
+    </w:p>
+    <w:p>
+      <w:pPr>
+        <w:pStyle w:val="ListParagraph"/>
+        <w:rPr>
+          <w:lang w:val="en-US"/>
+        </w:rPr>
+      </w:pPr>
+      <w:r>
+        <w:rPr>
+          <w:lang w:val="en-US"/>
+        </w:rPr>
+        <w:t>In the sequential method. Robin would be busy after 50min; however, Bryan will be idle for a further 50min after Bryan has a workload, and Finchie will be waiting 1.66hours for a workload from when Robin receives a workload, Dan will be waiting the longest at 2.5hours for its first workload.</w:t>
+      </w:r>
+    </w:p>
+    <w:p>
+      <w:pPr>
+        <w:pStyle w:val="ListParagraph"/>
+        <w:rPr>
+          <w:lang w:val="en-US"/>
+        </w:rPr>
+      </w:pPr>
+    </w:p>
+    <w:p>
+      <w:pPr>
+        <w:pStyle w:val="ListParagraph"/>
+        <w:rPr>
+          <w:lang w:val="en-US"/>
+        </w:rPr>
+      </w:pPr>
+    </w:p>
+    <w:p>
+      <w:pPr>
+        <w:pStyle w:val="ListParagraph"/>
+        <w:rPr>
+          <w:lang w:val="en-US"/>
+        </w:rPr>
+      </w:pPr>
+    </w:p>
+    <w:p>
+      <w:pPr>
+        <w:pStyle w:val="ListParagraph"/>
+        <w:rPr>
+          <w:lang w:val="en-US"/>
+        </w:rPr>
+      </w:pPr>
+      <w:r>
+        <w:rPr>
+          <w:lang w:val="en-US"/>
+        </w:rPr>
+        <w:lastRenderedPageBreak/>
+        <w:t>Taking into account this laymen’s explanation of the two pipelines would be able to process more workloads consistently</w:t>
+      </w:r>
+      <w:r>
+        <w:rPr>
+          <w:lang w:val="en-US"/>
+        </w:rPr>
+        <w:t xml:space="preserve"> (throughput)</w:t>
+      </w:r>
+      <w:r>
+        <w:rPr>
+          <w:lang w:val="en-US"/>
+        </w:rPr>
+        <w:t xml:space="preserve"> while maintaining a low idle process time. Whereas sequentially processing results in much higher idle time of the processes (Robin, Bryan, Finchie and Dan)</w:t>
+      </w:r>
+    </w:p>
+    <w:p>
+      <w:pPr>
+        <w:pStyle w:val="ListParagraph"/>
         <w:rPr>
           <w:lang w:val="en-US"/>
         </w:rPr>
@@ -16238,6 +17041,35 @@
         </w:rPr>
         <w:br/>
         <w:t>Show how the pipeline rate is limited by the slowest pipeline stage</w:t>
+      </w:r>
+    </w:p>
+    <w:p>
+      <w:pPr>
+        <w:pStyle w:val="ListParagraph"/>
+        <w:rPr>
+          <w:lang w:val="en-US"/>
+        </w:rPr>
+      </w:pPr>
+      <w:r>
+        <w:rPr>
+          <w:lang w:val="en-US"/>
+        </w:rPr>
+        <w:br/>
+        <w:t>in this scenario pipelining would only reduce the time between each message being sent;</w:t>
+      </w:r>
+    </w:p>
+    <w:p>
+      <w:pPr>
+        <w:pStyle w:val="ListParagraph"/>
+        <w:rPr>
+          <w:lang w:val="en-US"/>
+        </w:rPr>
+      </w:pPr>
+      <w:r>
+        <w:rPr>
+          <w:lang w:val="en-US"/>
+        </w:rPr>
+        <w:t xml:space="preserve">for example, all messages will still take 3.33hours to process as a whole. However the lag time between each message being sent will be reduced as they will be sent roughly 15min apart as the 3 individual tasks for each message are processed in group batches. </w:t>
       </w:r>
     </w:p>
     <w:p>
@@ -16586,7 +17418,6 @@
           <w:rFonts w:eastAsiaTheme="minorEastAsia"/>
           <w:lang w:val="en-US"/>
         </w:rPr>
-        <w:lastRenderedPageBreak/>
         <w:t>If there was an error, either correct it (Reporting the corrected ASCII character) or explain why it could not be corrected (</w:t>
       </w:r>
       <w:r>
@@ -16623,6 +17454,7 @@
         <w:rPr>
           <w:lang w:val="en-US"/>
         </w:rPr>
+        <w:lastRenderedPageBreak/>
         <w:t>Advanced Questions</w:t>
       </w:r>
     </w:p>

--- a/Assignment 1.docx
+++ b/Assignment 1.docx
@@ -384,11 +384,15 @@
           <w:numId w:val="1"/>
         </w:numPr>
         <w:rPr>
+          <w:b/>
+          <w:bCs/>
           <w:lang w:val="en-US"/>
         </w:rPr>
       </w:pPr>
       <w:r>
         <w:rPr>
+          <w:b/>
+          <w:bCs/>
           <w:lang w:val="en-US"/>
         </w:rPr>
         <w:t>Convert X from decimal to binary</w:t>
@@ -1259,11 +1263,15 @@
           <w:numId w:val="1"/>
         </w:numPr>
         <w:rPr>
+          <w:b/>
+          <w:bCs/>
           <w:lang w:val="en-US"/>
         </w:rPr>
       </w:pPr>
       <w:r>
         <w:rPr>
+          <w:b/>
+          <w:bCs/>
           <w:lang w:val="en-US"/>
         </w:rPr>
         <w:t>Convert the binary string obtained from your answer to (a) into an octal and hexadecimal</w:t>
@@ -1277,11 +1285,15 @@
           <w:numId w:val="1"/>
         </w:numPr>
         <w:rPr>
+          <w:b/>
+          <w:bCs/>
           <w:lang w:val="en-US"/>
         </w:rPr>
       </w:pPr>
       <w:r>
         <w:rPr>
+          <w:b/>
+          <w:bCs/>
           <w:lang w:val="en-US"/>
         </w:rPr>
         <w:t>Octal Conversion</w:t>
@@ -3249,14 +3261,36 @@
           <w:numId w:val="1"/>
         </w:numPr>
         <w:rPr>
+          <w:b/>
+          <w:bCs/>
           <w:lang w:val="en-US"/>
         </w:rPr>
       </w:pPr>
       <w:r>
         <w:rPr>
-          <w:lang w:val="en-US"/>
-        </w:rPr>
-        <w:t>Convert X from decimal to base 14, Where A, B,C and D correspond to 10, 11, 12 and 13 respectively.</w:t>
+          <w:b/>
+          <w:bCs/>
+          <w:lang w:val="en-US"/>
+        </w:rPr>
+        <w:t xml:space="preserve">Convert X from decimal to base 14, Where A, </w:t>
+      </w:r>
+      <w:proofErr w:type="gramStart"/>
+      <w:r>
+        <w:rPr>
+          <w:b/>
+          <w:bCs/>
+          <w:lang w:val="en-US"/>
+        </w:rPr>
+        <w:t>B,C</w:t>
+      </w:r>
+      <w:proofErr w:type="gramEnd"/>
+      <w:r>
+        <w:rPr>
+          <w:b/>
+          <w:bCs/>
+          <w:lang w:val="en-US"/>
+        </w:rPr>
+        <w:t xml:space="preserve"> and D correspond to 10, 11, 12 and 13 respectively.</w:t>
       </w:r>
     </w:p>
     <w:p>
@@ -3397,11 +3431,15 @@
         </w:numPr>
         <w:rPr>
           <w:rFonts w:eastAsiaTheme="minorEastAsia"/>
+          <w:b/>
+          <w:bCs/>
           <w:lang w:val="en-US"/>
         </w:rPr>
       </w:pPr>
       <w:r>
         <w:rPr>
+          <w:b/>
+          <w:bCs/>
           <w:lang w:val="en-US"/>
         </w:rPr>
         <w:lastRenderedPageBreak/>
@@ -3413,6 +3451,8 @@
             <m:ctrlPr>
               <w:rPr>
                 <w:rFonts w:ascii="Cambria Math" w:hAnsi="Cambria Math"/>
+                <w:b/>
+                <w:bCs/>
                 <w:i/>
                 <w:lang w:val="en-US"/>
               </w:rPr>
@@ -3420,6 +3460,9 @@
           </m:sSupPr>
           <m:e>
             <m:r>
+              <m:rPr>
+                <m:sty m:val="bi"/>
+              </m:rPr>
               <w:rPr>
                 <w:rFonts w:ascii="Cambria Math" w:hAnsi="Cambria Math"/>
                 <w:lang w:val="en-US"/>
@@ -3429,6 +3472,9 @@
           </m:e>
           <m:sup>
             <m:r>
+              <m:rPr>
+                <m:sty m:val="bi"/>
+              </m:rPr>
               <w:rPr>
                 <w:rFonts w:ascii="Cambria Math" w:hAnsi="Cambria Math"/>
                 <w:lang w:val="en-US"/>
@@ -3441,6 +3487,8 @@
       <w:r>
         <w:rPr>
           <w:rFonts w:eastAsiaTheme="minorEastAsia"/>
+          <w:b/>
+          <w:bCs/>
           <w:lang w:val="en-US"/>
         </w:rPr>
         <w:t>(42 in decimal) to X and calculate the sum in base 14. Consider the following two calculations:</w:t>
@@ -3455,12 +3503,16 @@
         </w:numPr>
         <w:rPr>
           <w:rFonts w:eastAsiaTheme="minorEastAsia"/>
+          <w:b/>
+          <w:bCs/>
           <w:lang w:val="en-US"/>
         </w:rPr>
       </w:pPr>
       <w:r>
         <w:rPr>
           <w:rFonts w:eastAsiaTheme="minorEastAsia"/>
+          <w:b/>
+          <w:bCs/>
           <w:lang w:val="en-US"/>
         </w:rPr>
         <w:t xml:space="preserve">Conversion (base 14 to decimal) before addition (in base 14): convert </w:t>
@@ -3471,6 +3523,8 @@
             <m:ctrlPr>
               <w:rPr>
                 <w:rFonts w:ascii="Cambria Math" w:eastAsiaTheme="minorEastAsia" w:hAnsi="Cambria Math"/>
+                <w:b/>
+                <w:bCs/>
                 <w:i/>
                 <w:lang w:val="en-US"/>
               </w:rPr>
@@ -3478,6 +3532,9 @@
           </m:sSupPr>
           <m:e>
             <m:r>
+              <m:rPr>
+                <m:sty m:val="bi"/>
+              </m:rPr>
               <w:rPr>
                 <w:rFonts w:ascii="Cambria Math" w:eastAsiaTheme="minorEastAsia" w:hAnsi="Cambria Math"/>
                 <w:lang w:val="en-US"/>
@@ -3487,6 +3544,9 @@
           </m:e>
           <m:sup>
             <m:r>
+              <m:rPr>
+                <m:sty m:val="bi"/>
+              </m:rPr>
               <w:rPr>
                 <w:rFonts w:ascii="Cambria Math" w:eastAsiaTheme="minorEastAsia" w:hAnsi="Cambria Math"/>
                 <w:lang w:val="en-US"/>
@@ -3499,6 +3559,8 @@
       <w:r>
         <w:rPr>
           <w:rFonts w:eastAsiaTheme="minorEastAsia"/>
+          <w:b/>
+          <w:bCs/>
           <w:lang w:val="en-US"/>
         </w:rPr>
         <w:t xml:space="preserve"> in to base 14, then add the two base 14 numbers.</w:t>
@@ -3629,12 +3691,16 @@
         </w:numPr>
         <w:rPr>
           <w:rFonts w:eastAsiaTheme="minorEastAsia"/>
+          <w:b/>
+          <w:bCs/>
           <w:lang w:val="en-US"/>
         </w:rPr>
       </w:pPr>
       <w:r>
         <w:rPr>
           <w:rFonts w:eastAsiaTheme="minorEastAsia"/>
+          <w:b/>
+          <w:bCs/>
           <w:lang w:val="en-US"/>
         </w:rPr>
         <w:t xml:space="preserve">Addition (in decimal) before conversion (decimal to base 14): add </w:t>
@@ -3645,6 +3711,8 @@
             <m:ctrlPr>
               <w:rPr>
                 <w:rFonts w:ascii="Cambria Math" w:eastAsiaTheme="minorEastAsia" w:hAnsi="Cambria Math"/>
+                <w:b/>
+                <w:bCs/>
                 <w:i/>
                 <w:lang w:val="en-US"/>
               </w:rPr>
@@ -3652,6 +3720,9 @@
           </m:sSupPr>
           <m:e>
             <m:r>
+              <m:rPr>
+                <m:sty m:val="bi"/>
+              </m:rPr>
               <w:rPr>
                 <w:rFonts w:ascii="Cambria Math" w:eastAsiaTheme="minorEastAsia" w:hAnsi="Cambria Math"/>
                 <w:lang w:val="en-US"/>
@@ -3661,6 +3732,9 @@
           </m:e>
           <m:sup>
             <m:r>
+              <m:rPr>
+                <m:sty m:val="bi"/>
+              </m:rPr>
               <w:rPr>
                 <w:rFonts w:ascii="Cambria Math" w:eastAsiaTheme="minorEastAsia" w:hAnsi="Cambria Math"/>
                 <w:lang w:val="en-US"/>
@@ -3673,6 +3747,8 @@
       <w:r>
         <w:rPr>
           <w:rFonts w:eastAsiaTheme="minorEastAsia"/>
+          <w:b/>
+          <w:bCs/>
           <w:lang w:val="en-US"/>
         </w:rPr>
         <w:t xml:space="preserve"> to X in decimal, then convert the decimal sum into base 14.</w:t>
@@ -3743,12 +3819,16 @@
         </w:numPr>
         <w:rPr>
           <w:rFonts w:eastAsiaTheme="minorEastAsia"/>
+          <w:b/>
+          <w:bCs/>
           <w:lang w:val="en-US"/>
         </w:rPr>
       </w:pPr>
       <w:r>
         <w:rPr>
           <w:rFonts w:eastAsiaTheme="minorEastAsia"/>
+          <w:b/>
+          <w:bCs/>
           <w:lang w:val="en-US"/>
         </w:rPr>
         <w:t>Which calculation is simpler? Please explain you answer. How many digits are different from your answer to (c)?</w:t>
@@ -3767,7 +3847,23 @@
           <w:rFonts w:eastAsiaTheme="minorEastAsia"/>
           <w:lang w:val="en-US"/>
         </w:rPr>
-        <w:t>In this instance I found the conversion method simpler, however I do prefer the addition before conversion as its easy to follow when going back to review the work as it makes more sense to me personally. Only 1 digit was different from my answer to (c) 214D is now 21</w:t>
+        <w:t xml:space="preserve">In this instance I found the conversion method simpler, however I do prefer the addition before conversion as </w:t>
+      </w:r>
+      <w:proofErr w:type="spellStart"/>
+      <w:r>
+        <w:rPr>
+          <w:rFonts w:eastAsiaTheme="minorEastAsia"/>
+          <w:lang w:val="en-US"/>
+        </w:rPr>
+        <w:t>its</w:t>
+      </w:r>
+      <w:proofErr w:type="spellEnd"/>
+      <w:r>
+        <w:rPr>
+          <w:rFonts w:eastAsiaTheme="minorEastAsia"/>
+          <w:lang w:val="en-US"/>
+        </w:rPr>
+        <w:t xml:space="preserve"> easy to follow when going back to review the work as it makes more sense to me personally. Only 1 digit was different from my answer to (c) 214D is now 21</w:t>
       </w:r>
       <w:r>
         <w:rPr>
@@ -3873,6 +3969,8 @@
         </w:numPr>
         <w:rPr>
           <w:rFonts w:eastAsiaTheme="minorEastAsia"/>
+          <w:b/>
+          <w:bCs/>
           <w:lang w:val="en-US"/>
         </w:rPr>
       </w:pPr>
@@ -3880,6 +3978,8 @@
       <w:r>
         <w:rPr>
           <w:rFonts w:eastAsiaTheme="minorEastAsia"/>
+          <w:b/>
+          <w:bCs/>
           <w:lang w:val="en-US"/>
         </w:rPr>
         <w:lastRenderedPageBreak/>
@@ -3891,6 +3991,8 @@
         <w:pStyle w:val="ListParagraph"/>
         <w:rPr>
           <w:rFonts w:eastAsiaTheme="minorEastAsia"/>
+          <w:b/>
+          <w:bCs/>
           <w:i/>
           <w:iCs/>
           <w:lang w:val="en-US"/>
@@ -3899,24 +4001,54 @@
       <w:r>
         <w:rPr>
           <w:rFonts w:eastAsiaTheme="minorEastAsia"/>
+          <w:b/>
+          <w:bCs/>
           <w:i/>
           <w:iCs/>
           <w:lang w:val="en-US"/>
         </w:rPr>
-        <w:t>That is, A=0, B=1, C=2, ….Z=25 in base 10.</w:t>
+        <w:t xml:space="preserve">That is, A=0, B=1, C=2, </w:t>
       </w:r>
+      <w:proofErr w:type="gramStart"/>
+      <w:r>
+        <w:rPr>
+          <w:rFonts w:eastAsiaTheme="minorEastAsia"/>
+          <w:b/>
+          <w:bCs/>
+          <w:i/>
+          <w:iCs/>
+          <w:lang w:val="en-US"/>
+        </w:rPr>
+        <w:t>….Z</w:t>
+      </w:r>
+      <w:proofErr w:type="gramEnd"/>
+      <w:r>
+        <w:rPr>
+          <w:rFonts w:eastAsiaTheme="minorEastAsia"/>
+          <w:b/>
+          <w:bCs/>
+          <w:i/>
+          <w:iCs/>
+          <w:lang w:val="en-US"/>
+        </w:rPr>
+        <w:t>=25 in base 10.</w:t>
+      </w:r>
     </w:p>
     <w:p>
       <w:pPr>
         <w:pStyle w:val="ListParagraph"/>
         <w:rPr>
           <w:rFonts w:eastAsiaTheme="minorEastAsia"/>
+          <w:b/>
+          <w:bCs/>
           <w:lang w:val="en-US"/>
         </w:rPr>
       </w:pPr>
       <w:r>
         <w:rPr>
           <w:rFonts w:eastAsiaTheme="minorEastAsia"/>
+          <w:b/>
+          <w:bCs/>
           <w:lang w:val="en-US"/>
         </w:rPr>
         <w:t>Use the first three letters of your given name as a number in the base 26 system, and the first three letters of your surname as another number in the base 26 system.</w:t>
@@ -3927,6 +4059,8 @@
         <w:pStyle w:val="ListParagraph"/>
         <w:rPr>
           <w:rFonts w:eastAsiaTheme="minorEastAsia"/>
+          <w:b/>
+          <w:bCs/>
           <w:lang w:val="en-US"/>
         </w:rPr>
       </w:pPr>
@@ -3936,12 +4070,16 @@
         <w:pStyle w:val="ListParagraph"/>
         <w:rPr>
           <w:rFonts w:eastAsiaTheme="minorEastAsia"/>
+          <w:b/>
+          <w:bCs/>
           <w:lang w:val="en-US"/>
         </w:rPr>
       </w:pPr>
       <w:r>
         <w:rPr>
           <w:rFonts w:eastAsiaTheme="minorEastAsia"/>
+          <w:b/>
+          <w:bCs/>
           <w:lang w:val="en-US"/>
         </w:rPr>
         <w:t>Add these numbers together to obtain the sum in base 26.</w:t>
@@ -4618,11 +4756,15 @@
           <w:numId w:val="10"/>
         </w:numPr>
         <w:rPr>
+          <w:b/>
+          <w:bCs/>
           <w:lang w:val="en-US"/>
         </w:rPr>
       </w:pPr>
       <w:r>
         <w:rPr>
+          <w:b/>
+          <w:bCs/>
           <w:lang w:val="en-US"/>
         </w:rPr>
         <w:t>Convert the decimal numbers A and B to 4-bit binary numbers. (A=3 &amp; B=5). Show hoe to add together these two 4-bit binary numbers and state whether the answer is valid to 4-bit arithmetic.</w:t>
@@ -5980,11 +6122,15 @@
           <w:numId w:val="10"/>
         </w:numPr>
         <w:rPr>
+          <w:b/>
+          <w:bCs/>
           <w:lang w:val="en-US"/>
         </w:rPr>
       </w:pPr>
       <w:r>
         <w:rPr>
+          <w:b/>
+          <w:bCs/>
           <w:lang w:val="en-US"/>
         </w:rPr>
         <w:lastRenderedPageBreak/>
@@ -6768,27 +6914,19 @@
                 <w:iCs/>
                 <w:lang w:val="en-US"/>
               </w:rPr>
-              <w:t>1’s Compl.</w:t>
-            </w:r>
-          </w:p>
-        </w:tc>
-      </w:tr>
-      <w:tr>
-        <w:tc>
-          <w:tcPr>
-            <w:tcW w:w="3942" w:type="dxa"/>
-          </w:tcPr>
-          <w:p>
-            <w:pPr>
-              <w:pStyle w:val="ListParagraph"/>
-              <w:ind w:left="0"/>
+              <w:t xml:space="preserve">1’s </w:t>
+            </w:r>
+            <w:proofErr w:type="spellStart"/>
+            <w:r>
               <w:rPr>
                 <w:rFonts w:eastAsiaTheme="minorEastAsia"/>
                 <w:i/>
                 <w:iCs/>
                 <w:lang w:val="en-US"/>
               </w:rPr>
-            </w:pPr>
+              <w:t>Compl</w:t>
+            </w:r>
+            <w:proofErr w:type="spellEnd"/>
             <w:r>
               <w:rPr>
                 <w:rFonts w:eastAsiaTheme="minorEastAsia"/>
@@ -6796,13 +6934,15 @@
                 <w:iCs/>
                 <w:lang w:val="en-US"/>
               </w:rPr>
-              <w:t>1 (Flipped this to become a negative)</w:t>
-            </w:r>
-          </w:p>
-        </w:tc>
-        <w:tc>
-          <w:tcPr>
-            <w:tcW w:w="567" w:type="dxa"/>
+              <w:t>.</w:t>
+            </w:r>
+          </w:p>
+        </w:tc>
+      </w:tr>
+      <w:tr>
+        <w:tc>
+          <w:tcPr>
+            <w:tcW w:w="3942" w:type="dxa"/>
           </w:tcPr>
           <w:p>
             <w:pPr>
@@ -6822,7 +6962,7 @@
                 <w:iCs/>
                 <w:lang w:val="en-US"/>
               </w:rPr>
-              <w:t>1</w:t>
+              <w:t>1 (Flipped this to become a negative)</w:t>
             </w:r>
           </w:p>
         </w:tc>
@@ -6874,13 +7014,13 @@
                 <w:iCs/>
                 <w:lang w:val="en-US"/>
               </w:rPr>
-              <w:t>0</w:t>
-            </w:r>
-          </w:p>
-        </w:tc>
-        <w:tc>
-          <w:tcPr>
-            <w:tcW w:w="631" w:type="dxa"/>
+              <w:t>1</w:t>
+            </w:r>
+          </w:p>
+        </w:tc>
+        <w:tc>
+          <w:tcPr>
+            <w:tcW w:w="567" w:type="dxa"/>
           </w:tcPr>
           <w:p>
             <w:pPr>
@@ -6900,13 +7040,13 @@
                 <w:iCs/>
                 <w:lang w:val="en-US"/>
               </w:rPr>
-              <w:t>1</w:t>
-            </w:r>
-          </w:p>
-        </w:tc>
-        <w:tc>
-          <w:tcPr>
-            <w:tcW w:w="1302" w:type="dxa"/>
+              <w:t>0</w:t>
+            </w:r>
+          </w:p>
+        </w:tc>
+        <w:tc>
+          <w:tcPr>
+            <w:tcW w:w="631" w:type="dxa"/>
           </w:tcPr>
           <w:p>
             <w:pPr>
@@ -6926,7 +7066,53 @@
                 <w:iCs/>
                 <w:lang w:val="en-US"/>
               </w:rPr>
-              <w:t>2’s Compl.</w:t>
+              <w:t>1</w:t>
+            </w:r>
+          </w:p>
+        </w:tc>
+        <w:tc>
+          <w:tcPr>
+            <w:tcW w:w="1302" w:type="dxa"/>
+          </w:tcPr>
+          <w:p>
+            <w:pPr>
+              <w:pStyle w:val="ListParagraph"/>
+              <w:ind w:left="0"/>
+              <w:rPr>
+                <w:rFonts w:eastAsiaTheme="minorEastAsia"/>
+                <w:i/>
+                <w:iCs/>
+                <w:lang w:val="en-US"/>
+              </w:rPr>
+            </w:pPr>
+            <w:r>
+              <w:rPr>
+                <w:rFonts w:eastAsiaTheme="minorEastAsia"/>
+                <w:i/>
+                <w:iCs/>
+                <w:lang w:val="en-US"/>
+              </w:rPr>
+              <w:t xml:space="preserve">2’s </w:t>
+            </w:r>
+            <w:proofErr w:type="spellStart"/>
+            <w:r>
+              <w:rPr>
+                <w:rFonts w:eastAsiaTheme="minorEastAsia"/>
+                <w:i/>
+                <w:iCs/>
+                <w:lang w:val="en-US"/>
+              </w:rPr>
+              <w:t>Compl</w:t>
+            </w:r>
+            <w:proofErr w:type="spellEnd"/>
+            <w:r>
+              <w:rPr>
+                <w:rFonts w:eastAsiaTheme="minorEastAsia"/>
+                <w:i/>
+                <w:iCs/>
+                <w:lang w:val="en-US"/>
+              </w:rPr>
+              <w:t>.</w:t>
             </w:r>
           </w:p>
         </w:tc>
@@ -7008,11 +7194,15 @@
           <w:numId w:val="10"/>
         </w:numPr>
         <w:rPr>
+          <w:b/>
+          <w:bCs/>
           <w:lang w:val="en-US"/>
         </w:rPr>
       </w:pPr>
       <w:r>
         <w:rPr>
+          <w:b/>
+          <w:bCs/>
           <w:lang w:val="en-US"/>
         </w:rPr>
         <w:t>Subtract the two 5-bit binary numbers (-A-B)</w:t>
@@ -7023,6 +7213,8 @@
         <w:pStyle w:val="ListParagraph"/>
         <w:ind w:left="1440"/>
         <w:rPr>
+          <w:b/>
+          <w:bCs/>
           <w:i/>
           <w:iCs/>
           <w:lang w:val="en-US"/>
@@ -7030,26 +7222,22 @@
       </w:pPr>
       <w:r>
         <w:rPr>
+          <w:b/>
+          <w:bCs/>
           <w:i/>
           <w:iCs/>
           <w:lang w:val="en-US"/>
         </w:rPr>
-        <w:t>We need to make (A) a negative number</w:t>
+        <w:t>We need to make (A) a negative number, so we flip bits and add 1 = A=</w:t>
       </w:r>
       <w:r>
         <w:rPr>
+          <w:b/>
+          <w:bCs/>
           <w:i/>
           <w:iCs/>
           <w:lang w:val="en-US"/>
         </w:rPr>
-        <w:t>, so we flip bits and add 1 = A=</w:t>
-      </w:r>
-      <w:r>
-        <w:rPr>
-          <w:i/>
-          <w:iCs/>
-          <w:lang w:val="en-US"/>
-        </w:rPr>
         <w:t xml:space="preserve">11101 </w:t>
       </w:r>
     </w:p>
@@ -7059,6 +7247,8 @@
         <w:ind w:left="1440"/>
         <w:rPr>
           <w:rFonts w:eastAsiaTheme="minorEastAsia"/>
+          <w:b/>
+          <w:bCs/>
           <w:i/>
           <w:iCs/>
           <w:lang w:val="en-US"/>
@@ -7074,6 +7264,8 @@
               <m:ctrlPr>
                 <w:rPr>
                   <w:rFonts w:ascii="Cambria Math" w:hAnsi="Cambria Math"/>
+                  <w:b/>
+                  <w:bCs/>
                   <w:i/>
                   <w:iCs/>
                   <w:lang w:val="en-US"/>
@@ -7082,6 +7274,9 @@
             </m:sSupPr>
             <m:e>
               <m:r>
+                <m:rPr>
+                  <m:sty m:val="bi"/>
+                </m:rPr>
                 <w:rPr>
                   <w:rFonts w:ascii="Cambria Math" w:hAnsi="Cambria Math"/>
                   <w:lang w:val="en-US"/>
@@ -7091,6 +7286,9 @@
             </m:e>
             <m:sup>
               <m:r>
+                <m:rPr>
+                  <m:sty m:val="bi"/>
+                </m:rPr>
                 <w:rPr>
                   <w:rFonts w:ascii="Cambria Math" w:hAnsi="Cambria Math"/>
                   <w:lang w:val="en-US"/>
@@ -7100,6 +7298,9 @@
             </m:sup>
           </m:sSup>
           <m:r>
+            <m:rPr>
+              <m:sty m:val="bi"/>
+            </m:rPr>
             <w:rPr>
               <w:rFonts w:ascii="Cambria Math" w:hAnsi="Cambria Math"/>
               <w:lang w:val="en-US"/>
@@ -7111,6 +7312,8 @@
               <m:ctrlPr>
                 <w:rPr>
                   <w:rFonts w:ascii="Cambria Math" w:hAnsi="Cambria Math"/>
+                  <w:b/>
+                  <w:bCs/>
                   <w:i/>
                   <w:iCs/>
                   <w:lang w:val="en-US"/>
@@ -7119,6 +7322,9 @@
             </m:sSupPr>
             <m:e>
               <m:r>
+                <m:rPr>
+                  <m:sty m:val="bi"/>
+                </m:rPr>
                 <w:rPr>
                   <w:rFonts w:ascii="Cambria Math" w:hAnsi="Cambria Math"/>
                   <w:lang w:val="en-US"/>
@@ -7128,6 +7334,9 @@
             </m:e>
             <m:sup>
               <m:r>
+                <m:rPr>
+                  <m:sty m:val="bi"/>
+                </m:rPr>
                 <w:rPr>
                   <w:rFonts w:ascii="Cambria Math" w:hAnsi="Cambria Math"/>
                   <w:lang w:val="en-US"/>
@@ -8193,12 +8402,16 @@
           <w:numId w:val="10"/>
         </w:numPr>
         <w:rPr>
+          <w:b/>
+          <w:bCs/>
           <w:color w:val="FF0000"/>
           <w:lang w:val="en-US"/>
         </w:rPr>
       </w:pPr>
       <w:r>
         <w:rPr>
+          <w:b/>
+          <w:bCs/>
           <w:lang w:val="en-US"/>
         </w:rPr>
         <w:t xml:space="preserve">How to translate the binary result back to decimal. </w:t>
@@ -8209,12 +8422,16 @@
         <w:pStyle w:val="ListParagraph"/>
         <w:ind w:left="1440"/>
         <w:rPr>
+          <w:b/>
+          <w:bCs/>
           <w:color w:val="FF0000"/>
           <w:lang w:val="en-US"/>
         </w:rPr>
       </w:pPr>
       <w:r>
         <w:rPr>
+          <w:b/>
+          <w:bCs/>
           <w:color w:val="FF0000"/>
           <w:lang w:val="en-US"/>
         </w:rPr>
@@ -10731,11 +10948,15 @@
           <w:numId w:val="11"/>
         </w:numPr>
         <w:rPr>
+          <w:b/>
+          <w:bCs/>
           <w:lang w:val="en-US"/>
         </w:rPr>
       </w:pPr>
       <w:r>
         <w:rPr>
+          <w:b/>
+          <w:bCs/>
           <w:lang w:val="en-US"/>
         </w:rPr>
         <w:t>Reset but 0, bit 7 and leave the reset untouched</w:t>
@@ -11673,29 +11894,28 @@
         </w:numPr>
         <w:rPr>
           <w:rFonts w:eastAsiaTheme="minorEastAsia"/>
+          <w:b/>
+          <w:bCs/>
           <w:lang w:val="en-US"/>
         </w:rPr>
       </w:pPr>
       <w:r>
         <w:rPr>
           <w:rFonts w:eastAsiaTheme="minorEastAsia"/>
-          <w:lang w:val="en-US"/>
-        </w:rPr>
-        <w:t>Make sure that bit 2 and bit 6</w:t>
+          <w:b/>
+          <w:bCs/>
+          <w:lang w:val="en-US"/>
+        </w:rPr>
+        <w:t>Make sure that bit 2 and bit 6, and only these, are reset, the others are set</w:t>
       </w:r>
-      <w:r>
+    </w:p>
+    <w:p>
+      <w:pPr>
+        <w:pStyle w:val="ListParagraph"/>
         <w:rPr>
           <w:rFonts w:eastAsiaTheme="minorEastAsia"/>
-          <w:lang w:val="en-US"/>
-        </w:rPr>
-        <w:t>, and only these, are reset, the others are set</w:t>
-      </w:r>
-    </w:p>
-    <w:p>
-      <w:pPr>
-        <w:pStyle w:val="ListParagraph"/>
-        <w:rPr>
-          <w:rFonts w:eastAsiaTheme="minorEastAsia"/>
+          <w:b/>
+          <w:bCs/>
           <w:i/>
           <w:iCs/>
           <w:lang w:val="en-US"/>
@@ -11704,6 +11924,8 @@
       <w:r>
         <w:rPr>
           <w:rFonts w:eastAsiaTheme="minorEastAsia"/>
+          <w:b/>
+          <w:bCs/>
           <w:i/>
           <w:iCs/>
           <w:lang w:val="en-US"/>
@@ -12660,19 +12882,45 @@
         </w:numPr>
         <w:rPr>
           <w:rFonts w:eastAsiaTheme="minorEastAsia"/>
+          <w:b/>
+          <w:bCs/>
           <w:lang w:val="en-US"/>
         </w:rPr>
       </w:pPr>
       <w:r>
         <w:rPr>
           <w:rFonts w:eastAsiaTheme="minorEastAsia"/>
-          <w:lang w:val="en-US"/>
-        </w:rPr>
-        <w:t>Toggle the values of the middle 4 bits (the opposite of what thewy are currently) and set the 2bits on each side.</w:t>
+          <w:b/>
+          <w:bCs/>
+          <w:lang w:val="en-US"/>
+        </w:rPr>
+        <w:t xml:space="preserve">Toggle the values of the middle 4 bits (the opposite of what </w:t>
+      </w:r>
+      <w:proofErr w:type="spellStart"/>
+      <w:r>
+        <w:rPr>
+          <w:rFonts w:eastAsiaTheme="minorEastAsia"/>
+          <w:b/>
+          <w:bCs/>
+          <w:lang w:val="en-US"/>
+        </w:rPr>
+        <w:t>thewy</w:t>
+      </w:r>
+      <w:proofErr w:type="spellEnd"/>
+      <w:r>
+        <w:rPr>
+          <w:rFonts w:eastAsiaTheme="minorEastAsia"/>
+          <w:b/>
+          <w:bCs/>
+          <w:lang w:val="en-US"/>
+        </w:rPr>
+        <w:t xml:space="preserve"> are currently) and set the 2bits on each side.</w:t>
       </w:r>
       <w:r>
         <w:rPr>
           <w:rFonts w:eastAsiaTheme="minorEastAsia"/>
+          <w:b/>
+          <w:bCs/>
           <w:lang w:val="en-US"/>
         </w:rPr>
         <w:br/>
@@ -13625,11 +13873,15 @@
           <w:numId w:val="12"/>
         </w:numPr>
         <w:rPr>
+          <w:b/>
+          <w:bCs/>
           <w:lang w:val="en-US"/>
         </w:rPr>
       </w:pPr>
       <w:r>
         <w:rPr>
+          <w:b/>
+          <w:bCs/>
           <w:lang w:val="en-US"/>
         </w:rPr>
         <w:t>Write down the equivalent logic expression (simplification is NOT required)</w:t>
@@ -13732,17 +13984,23 @@
           <w:numId w:val="12"/>
         </w:numPr>
         <w:rPr>
+          <w:b/>
+          <w:bCs/>
           <w:lang w:val="en-US"/>
         </w:rPr>
       </w:pPr>
       <w:r>
         <w:rPr>
+          <w:b/>
+          <w:bCs/>
           <w:lang w:val="en-US"/>
         </w:rPr>
         <w:t>Write a truth table that shows the final output (O) for inputs A, B and C (</w:t>
       </w:r>
       <w:r>
         <w:rPr>
+          <w:b/>
+          <w:bCs/>
           <w:color w:val="FF0000"/>
           <w:lang w:val="en-US"/>
         </w:rPr>
@@ -13750,6 +14008,8 @@
       </w:r>
       <w:r>
         <w:rPr>
+          <w:b/>
+          <w:bCs/>
           <w:lang w:val="en-US"/>
         </w:rPr>
         <w:t>)</w:t>
@@ -15984,17 +16244,23 @@
           <w:numId w:val="12"/>
         </w:numPr>
         <w:rPr>
+          <w:b/>
+          <w:bCs/>
           <w:lang w:val="en-US"/>
         </w:rPr>
       </w:pPr>
       <w:r>
         <w:rPr>
+          <w:b/>
+          <w:bCs/>
           <w:lang w:val="en-US"/>
         </w:rPr>
         <w:t>Compare the final output columns in the two truth tables. Do these two expressions give the same output?</w:t>
       </w:r>
       <w:r>
         <w:rPr>
+          <w:b/>
+          <w:bCs/>
           <w:lang w:val="en-US"/>
         </w:rPr>
         <w:br/>
@@ -16773,17 +17039,23 @@
           <w:numId w:val="13"/>
         </w:numPr>
         <w:rPr>
+          <w:b/>
+          <w:bCs/>
           <w:lang w:val="en-US"/>
         </w:rPr>
       </w:pPr>
       <w:r>
         <w:rPr>
+          <w:b/>
+          <w:bCs/>
           <w:lang w:val="en-US"/>
         </w:rPr>
         <w:t>How long does it take for all to send messages sequentially?</w:t>
       </w:r>
       <w:r>
         <w:rPr>
+          <w:b/>
+          <w:bCs/>
           <w:lang w:val="en-US"/>
         </w:rPr>
         <w:t xml:space="preserve"> </w:t>
@@ -16793,11 +17065,15 @@
       <w:pPr>
         <w:pStyle w:val="ListParagraph"/>
         <w:rPr>
+          <w:b/>
+          <w:bCs/>
           <w:lang w:val="en-US"/>
         </w:rPr>
       </w:pPr>
       <w:r>
         <w:rPr>
+          <w:b/>
+          <w:bCs/>
           <w:lang w:val="en-US"/>
         </w:rPr>
         <w:t>How long does it take for all of them to send messages pipelined?</w:t>
@@ -16862,17 +17138,23 @@
           <w:numId w:val="13"/>
         </w:numPr>
         <w:rPr>
+          <w:b/>
+          <w:bCs/>
           <w:lang w:val="en-US"/>
         </w:rPr>
       </w:pPr>
       <w:r>
         <w:rPr>
+          <w:b/>
+          <w:bCs/>
           <w:lang w:val="en-US"/>
         </w:rPr>
         <w:t>How and why does pipelining help with the throughput of entire workloads?</w:t>
       </w:r>
       <w:r>
         <w:rPr>
+          <w:b/>
+          <w:bCs/>
           <w:lang w:val="en-US"/>
         </w:rPr>
         <w:br/>
@@ -16898,7 +17180,21 @@
         <w:rPr>
           <w:lang w:val="en-US"/>
         </w:rPr>
-        <w:t xml:space="preserve">Consider Robin, Bryan, Finchie and Dan as processes waiting for individual workloads (messages) to process and </w:t>
+        <w:t xml:space="preserve">Consider Robin, Bryan, </w:t>
+      </w:r>
+      <w:proofErr w:type="spellStart"/>
+      <w:r>
+        <w:rPr>
+          <w:lang w:val="en-US"/>
+        </w:rPr>
+        <w:t>Finchie</w:t>
+      </w:r>
+      <w:proofErr w:type="spellEnd"/>
+      <w:r>
+        <w:rPr>
+          <w:lang w:val="en-US"/>
+        </w:rPr>
+        <w:t xml:space="preserve"> and Dan as processes waiting for individual workloads (messages) to process and </w:t>
       </w:r>
       <w:r>
         <w:rPr>
@@ -16956,7 +17252,21 @@
         <w:rPr>
           <w:lang w:val="en-US"/>
         </w:rPr>
-        <w:t>In the sequential method. Robin would be busy after 50min; however, Bryan will be idle for a further 50min after Bryan has a workload, and Finchie will be waiting 1.66hours for a workload from when Robin receives a workload, Dan will be waiting the longest at 2.5hours for its first workload.</w:t>
+        <w:t xml:space="preserve">In the sequential method. Robin would be busy after 50min; however, Bryan will be idle for a further 50min after Bryan has a workload, and </w:t>
+      </w:r>
+      <w:proofErr w:type="spellStart"/>
+      <w:r>
+        <w:rPr>
+          <w:lang w:val="en-US"/>
+        </w:rPr>
+        <w:t>Finchie</w:t>
+      </w:r>
+      <w:proofErr w:type="spellEnd"/>
+      <w:r>
+        <w:rPr>
+          <w:lang w:val="en-US"/>
+        </w:rPr>
+        <w:t xml:space="preserve"> will be waiting 1.66hours for a workload from when Robin receives a workload, Dan will be waiting the longest at 2.5hours for its first workload.</w:t>
       </w:r>
     </w:p>
     <w:p>
@@ -17007,7 +17317,21 @@
         <w:rPr>
           <w:lang w:val="en-US"/>
         </w:rPr>
-        <w:t xml:space="preserve"> while maintaining a low idle process time. Whereas sequentially processing results in much higher idle time of the processes (Robin, Bryan, Finchie and Dan)</w:t>
+        <w:t xml:space="preserve"> while maintaining a low idle process time. Whereas sequentially processing results in much higher idle time of the processes (Robin, Bryan, </w:t>
+      </w:r>
+      <w:proofErr w:type="spellStart"/>
+      <w:r>
+        <w:rPr>
+          <w:lang w:val="en-US"/>
+        </w:rPr>
+        <w:t>Finchie</w:t>
+      </w:r>
+      <w:proofErr w:type="spellEnd"/>
+      <w:r>
+        <w:rPr>
+          <w:lang w:val="en-US"/>
+        </w:rPr>
+        <w:t xml:space="preserve"> and Dan)</w:t>
       </w:r>
     </w:p>
     <w:p>
@@ -17026,17 +17350,23 @@
           <w:numId w:val="13"/>
         </w:numPr>
         <w:rPr>
+          <w:b/>
+          <w:bCs/>
           <w:lang w:val="en-US"/>
         </w:rPr>
       </w:pPr>
       <w:r>
         <w:rPr>
+          <w:b/>
+          <w:bCs/>
           <w:lang w:val="en-US"/>
         </w:rPr>
         <w:t>Can pipelining help reduce the latency of any one step in the 4 people sending a message in the scenario as described above?</w:t>
       </w:r>
       <w:r>
         <w:rPr>
+          <w:b/>
+          <w:bCs/>
           <w:lang w:val="en-US"/>
         </w:rPr>
         <w:br/>
@@ -17055,8 +17385,19 @@
           <w:lang w:val="en-US"/>
         </w:rPr>
         <w:br/>
-        <w:t>in this scenario pipelining would only reduce the time between each message being sent;</w:t>
       </w:r>
+      <w:r>
+        <w:rPr>
+          <w:lang w:val="en-US"/>
+        </w:rPr>
+        <w:t>I</w:t>
+      </w:r>
+      <w:r>
+        <w:rPr>
+          <w:lang w:val="en-US"/>
+        </w:rPr>
+        <w:t>n this scenario pipelining would only reduce the time between each message being sent;</w:t>
+      </w:r>
     </w:p>
     <w:p>
       <w:pPr>
@@ -17069,7 +17410,19 @@
         <w:rPr>
           <w:lang w:val="en-US"/>
         </w:rPr>
-        <w:t xml:space="preserve">for example, all messages will still take 3.33hours to process as a whole. However the lag time between each message being sent will be reduced as they will be sent roughly 15min apart as the 3 individual tasks for each message are processed in group batches. </w:t>
+        <w:t xml:space="preserve">for example, all messages will still take 3.33hours to process as a whole. </w:t>
+      </w:r>
+      <w:r>
+        <w:rPr>
+          <w:lang w:val="en-US"/>
+        </w:rPr>
+        <w:t>However,</w:t>
+      </w:r>
+      <w:r>
+        <w:rPr>
+          <w:lang w:val="en-US"/>
+        </w:rPr>
+        <w:t xml:space="preserve"> the lag time between each message being sent will be reduced as they will be sent roughly 15min apart as the 3 individual tasks for each message are processed in group batches. </w:t>
       </w:r>
     </w:p>
     <w:p>
@@ -17101,15 +17454,798 @@
           <w:numId w:val="14"/>
         </w:numPr>
         <w:rPr>
+          <w:b/>
+          <w:bCs/>
           <w:lang w:val="en-US"/>
         </w:rPr>
       </w:pPr>
       <w:r>
         <w:rPr>
+          <w:b/>
+          <w:bCs/>
           <w:lang w:val="en-US"/>
         </w:rPr>
         <w:t>Compare and contrast “multithreading” and multiprocessing” in terms of hardware</w:t>
       </w:r>
+    </w:p>
+    <w:p>
+      <w:pPr>
+        <w:pStyle w:val="ListParagraph"/>
+        <w:rPr>
+          <w:lang w:val="en-US"/>
+        </w:rPr>
+      </w:pPr>
+      <w:r>
+        <w:rPr>
+          <w:lang w:val="en-US"/>
+        </w:rPr>
+        <w:t>The most obvious difference between multi-processing and multi-threading is that multi-processing requires more than 1 CPU, whereas multi-threading only requires a single CPU.</w:t>
+      </w:r>
+    </w:p>
+    <w:p>
+      <w:pPr>
+        <w:pStyle w:val="ListParagraph"/>
+        <w:rPr>
+          <w:lang w:val="en-US"/>
+        </w:rPr>
+      </w:pPr>
+    </w:p>
+    <w:p>
+      <w:pPr>
+        <w:pStyle w:val="ListParagraph"/>
+        <w:rPr>
+          <w:lang w:val="en-US"/>
+        </w:rPr>
+      </w:pPr>
+      <w:r>
+        <w:rPr>
+          <w:lang w:val="en-US"/>
+        </w:rPr>
+        <w:t xml:space="preserve">My understanding from reading the three sources mentioned in the </w:t>
+      </w:r>
+      <w:r>
+        <w:rPr>
+          <w:b/>
+          <w:bCs/>
+          <w:i/>
+          <w:iCs/>
+          <w:lang w:val="en-US"/>
+        </w:rPr>
+        <w:t>References / Bibliography</w:t>
+      </w:r>
+      <w:r>
+        <w:rPr>
+          <w:b/>
+          <w:bCs/>
+          <w:i/>
+          <w:iCs/>
+          <w:lang w:val="en-US"/>
+        </w:rPr>
+        <w:t xml:space="preserve"> </w:t>
+      </w:r>
+      <w:r>
+        <w:rPr>
+          <w:lang w:val="en-US"/>
+        </w:rPr>
+        <w:t>is that multi-threading is a programming execution technique designed to allow a single process to be split into multiple segments that a single CPU and run simultaneously/parallel. Multiprocessing involves multiple CPUs to increase the computational power that a task/process has available and from my understanding in theory can also make use multi-threading on the multiple CPU’s</w:t>
+      </w:r>
+    </w:p>
+    <w:p>
+      <w:pPr>
+        <w:pStyle w:val="ListParagraph"/>
+        <w:rPr>
+          <w:lang w:val="en-US"/>
+        </w:rPr>
+      </w:pPr>
+    </w:p>
+    <w:p>
+      <w:pPr>
+        <w:pStyle w:val="ListParagraph"/>
+        <w:rPr>
+          <w:lang w:val="en-US"/>
+        </w:rPr>
+      </w:pPr>
+      <w:r>
+        <w:rPr>
+          <w:lang w:val="en-US"/>
+        </w:rPr>
+        <w:t>Based on the 3 sources that I found most useful I have created a comparison table outlining differences between the two methods:</w:t>
+      </w:r>
+    </w:p>
+    <w:tbl>
+      <w:tblPr>
+        <w:tblStyle w:val="TableGrid"/>
+        <w:tblW w:w="0" w:type="auto"/>
+        <w:tblInd w:w="720" w:type="dxa"/>
+        <w:tblLook w:val="04A0" w:firstRow="1" w:lastRow="0" w:firstColumn="1" w:lastColumn="0" w:noHBand="0" w:noVBand="1"/>
+      </w:tblPr>
+      <w:tblGrid>
+        <w:gridCol w:w="4520"/>
+        <w:gridCol w:w="1985"/>
+        <w:gridCol w:w="1791"/>
+      </w:tblGrid>
+      <w:tr>
+        <w:tc>
+          <w:tcPr>
+            <w:tcW w:w="4520" w:type="dxa"/>
+          </w:tcPr>
+          <w:p>
+            <w:pPr>
+              <w:pStyle w:val="ListParagraph"/>
+              <w:ind w:left="0"/>
+              <w:jc w:val="center"/>
+              <w:rPr>
+                <w:b/>
+                <w:bCs/>
+                <w:lang w:val="en-US"/>
+              </w:rPr>
+            </w:pPr>
+          </w:p>
+        </w:tc>
+        <w:tc>
+          <w:tcPr>
+            <w:tcW w:w="1985" w:type="dxa"/>
+          </w:tcPr>
+          <w:p>
+            <w:pPr>
+              <w:pStyle w:val="ListParagraph"/>
+              <w:ind w:left="0"/>
+              <w:jc w:val="center"/>
+              <w:rPr>
+                <w:b/>
+                <w:bCs/>
+                <w:lang w:val="en-US"/>
+              </w:rPr>
+            </w:pPr>
+            <w:r>
+              <w:rPr>
+                <w:b/>
+                <w:bCs/>
+                <w:lang w:val="en-US"/>
+              </w:rPr>
+              <w:t>Multi-Processing</w:t>
+            </w:r>
+          </w:p>
+        </w:tc>
+        <w:tc>
+          <w:tcPr>
+            <w:tcW w:w="1791" w:type="dxa"/>
+          </w:tcPr>
+          <w:p>
+            <w:pPr>
+              <w:pStyle w:val="ListParagraph"/>
+              <w:ind w:left="0"/>
+              <w:jc w:val="center"/>
+              <w:rPr>
+                <w:b/>
+                <w:bCs/>
+                <w:lang w:val="en-US"/>
+              </w:rPr>
+            </w:pPr>
+            <w:r>
+              <w:rPr>
+                <w:b/>
+                <w:bCs/>
+                <w:lang w:val="en-US"/>
+              </w:rPr>
+              <w:t>Multi-Threading</w:t>
+            </w:r>
+          </w:p>
+        </w:tc>
+      </w:tr>
+      <w:tr>
+        <w:tc>
+          <w:tcPr>
+            <w:tcW w:w="4520" w:type="dxa"/>
+          </w:tcPr>
+          <w:p>
+            <w:pPr>
+              <w:pStyle w:val="ListParagraph"/>
+              <w:ind w:left="0"/>
+              <w:rPr>
+                <w:lang w:val="en-US"/>
+              </w:rPr>
+            </w:pPr>
+            <w:r>
+              <w:rPr>
+                <w:lang w:val="en-US"/>
+              </w:rPr>
+              <w:t>Supports Multiple CPU’s</w:t>
+            </w:r>
+          </w:p>
+        </w:tc>
+        <w:tc>
+          <w:tcPr>
+            <w:tcW w:w="1985" w:type="dxa"/>
+          </w:tcPr>
+          <w:p>
+            <w:pPr>
+              <w:pStyle w:val="ListParagraph"/>
+              <w:ind w:left="0"/>
+              <w:jc w:val="center"/>
+              <w:rPr>
+                <w:lang w:val="en-US"/>
+              </w:rPr>
+            </w:pPr>
+            <w:r>
+              <w:rPr>
+                <w:lang w:val="en-US"/>
+              </w:rPr>
+              <w:t>YES</w:t>
+            </w:r>
+          </w:p>
+        </w:tc>
+        <w:tc>
+          <w:tcPr>
+            <w:tcW w:w="1791" w:type="dxa"/>
+          </w:tcPr>
+          <w:p>
+            <w:pPr>
+              <w:pStyle w:val="ListParagraph"/>
+              <w:ind w:left="0"/>
+              <w:jc w:val="center"/>
+              <w:rPr>
+                <w:lang w:val="en-US"/>
+              </w:rPr>
+            </w:pPr>
+            <w:r>
+              <w:rPr>
+                <w:lang w:val="en-US"/>
+              </w:rPr>
+              <w:t>NO</w:t>
+            </w:r>
+          </w:p>
+        </w:tc>
+      </w:tr>
+      <w:tr>
+        <w:tc>
+          <w:tcPr>
+            <w:tcW w:w="4520" w:type="dxa"/>
+          </w:tcPr>
+          <w:p>
+            <w:pPr>
+              <w:pStyle w:val="ListParagraph"/>
+              <w:ind w:left="0"/>
+              <w:rPr>
+                <w:lang w:val="en-US"/>
+              </w:rPr>
+            </w:pPr>
+            <w:r>
+              <w:rPr>
+                <w:lang w:val="en-US"/>
+              </w:rPr>
+              <w:t>Supports Multiple CPU Cores</w:t>
+            </w:r>
+          </w:p>
+        </w:tc>
+        <w:tc>
+          <w:tcPr>
+            <w:tcW w:w="1985" w:type="dxa"/>
+          </w:tcPr>
+          <w:p>
+            <w:pPr>
+              <w:pStyle w:val="ListParagraph"/>
+              <w:ind w:left="0"/>
+              <w:jc w:val="center"/>
+              <w:rPr>
+                <w:lang w:val="en-US"/>
+              </w:rPr>
+            </w:pPr>
+            <w:r>
+              <w:rPr>
+                <w:lang w:val="en-US"/>
+              </w:rPr>
+              <w:t>YES</w:t>
+            </w:r>
+          </w:p>
+        </w:tc>
+        <w:tc>
+          <w:tcPr>
+            <w:tcW w:w="1791" w:type="dxa"/>
+          </w:tcPr>
+          <w:p>
+            <w:pPr>
+              <w:pStyle w:val="ListParagraph"/>
+              <w:ind w:left="0"/>
+              <w:jc w:val="center"/>
+              <w:rPr>
+                <w:lang w:val="en-US"/>
+              </w:rPr>
+            </w:pPr>
+            <w:r>
+              <w:rPr>
+                <w:lang w:val="en-US"/>
+              </w:rPr>
+              <w:t>NO</w:t>
+            </w:r>
+          </w:p>
+        </w:tc>
+      </w:tr>
+      <w:tr>
+        <w:tc>
+          <w:tcPr>
+            <w:tcW w:w="4520" w:type="dxa"/>
+          </w:tcPr>
+          <w:p>
+            <w:pPr>
+              <w:pStyle w:val="ListParagraph"/>
+              <w:ind w:left="0"/>
+              <w:rPr>
+                <w:lang w:val="en-US"/>
+              </w:rPr>
+            </w:pPr>
+            <w:r>
+              <w:rPr>
+                <w:lang w:val="en-US"/>
+              </w:rPr>
+              <w:t>Individual Process can be killed</w:t>
+            </w:r>
+          </w:p>
+        </w:tc>
+        <w:tc>
+          <w:tcPr>
+            <w:tcW w:w="1985" w:type="dxa"/>
+          </w:tcPr>
+          <w:p>
+            <w:pPr>
+              <w:pStyle w:val="ListParagraph"/>
+              <w:ind w:left="0"/>
+              <w:jc w:val="center"/>
+              <w:rPr>
+                <w:lang w:val="en-US"/>
+              </w:rPr>
+            </w:pPr>
+            <w:r>
+              <w:rPr>
+                <w:lang w:val="en-US"/>
+              </w:rPr>
+              <w:t>YES</w:t>
+            </w:r>
+          </w:p>
+        </w:tc>
+        <w:tc>
+          <w:tcPr>
+            <w:tcW w:w="1791" w:type="dxa"/>
+          </w:tcPr>
+          <w:p>
+            <w:pPr>
+              <w:pStyle w:val="ListParagraph"/>
+              <w:ind w:left="0"/>
+              <w:jc w:val="center"/>
+              <w:rPr>
+                <w:lang w:val="en-US"/>
+              </w:rPr>
+            </w:pPr>
+            <w:r>
+              <w:rPr>
+                <w:lang w:val="en-US"/>
+              </w:rPr>
+              <w:t>NO</w:t>
+            </w:r>
+          </w:p>
+        </w:tc>
+      </w:tr>
+      <w:tr>
+        <w:tc>
+          <w:tcPr>
+            <w:tcW w:w="4520" w:type="dxa"/>
+          </w:tcPr>
+          <w:p>
+            <w:pPr>
+              <w:pStyle w:val="ListParagraph"/>
+              <w:ind w:left="0"/>
+              <w:rPr>
+                <w:lang w:val="en-US"/>
+              </w:rPr>
+            </w:pPr>
+            <w:r>
+              <w:rPr>
+                <w:lang w:val="en-US"/>
+              </w:rPr>
+              <w:t>Rapid Process Creation Time (Time it takes to prepare a workload)</w:t>
+            </w:r>
+          </w:p>
+        </w:tc>
+        <w:tc>
+          <w:tcPr>
+            <w:tcW w:w="1985" w:type="dxa"/>
+          </w:tcPr>
+          <w:p>
+            <w:pPr>
+              <w:pStyle w:val="ListParagraph"/>
+              <w:ind w:left="0"/>
+              <w:jc w:val="center"/>
+              <w:rPr>
+                <w:lang w:val="en-US"/>
+              </w:rPr>
+            </w:pPr>
+            <w:r>
+              <w:rPr>
+                <w:lang w:val="en-US"/>
+              </w:rPr>
+              <w:t>NO</w:t>
+            </w:r>
+          </w:p>
+        </w:tc>
+        <w:tc>
+          <w:tcPr>
+            <w:tcW w:w="1791" w:type="dxa"/>
+          </w:tcPr>
+          <w:p>
+            <w:pPr>
+              <w:pStyle w:val="ListParagraph"/>
+              <w:ind w:left="0"/>
+              <w:jc w:val="center"/>
+              <w:rPr>
+                <w:lang w:val="en-US"/>
+              </w:rPr>
+            </w:pPr>
+            <w:r>
+              <w:rPr>
+                <w:lang w:val="en-US"/>
+              </w:rPr>
+              <w:t>YES</w:t>
+            </w:r>
+          </w:p>
+        </w:tc>
+      </w:tr>
+      <w:tr>
+        <w:tc>
+          <w:tcPr>
+            <w:tcW w:w="4520" w:type="dxa"/>
+          </w:tcPr>
+          <w:p>
+            <w:pPr>
+              <w:pStyle w:val="ListParagraph"/>
+              <w:ind w:left="0"/>
+              <w:rPr>
+                <w:lang w:val="en-US"/>
+              </w:rPr>
+            </w:pPr>
+            <w:r>
+              <w:rPr>
+                <w:lang w:val="en-US"/>
+              </w:rPr>
+              <w:t>Independent Memory Address Space (Each Process or Thread has its own memory allocation)</w:t>
+            </w:r>
+          </w:p>
+        </w:tc>
+        <w:tc>
+          <w:tcPr>
+            <w:tcW w:w="1985" w:type="dxa"/>
+          </w:tcPr>
+          <w:p>
+            <w:pPr>
+              <w:pStyle w:val="ListParagraph"/>
+              <w:ind w:left="0"/>
+              <w:jc w:val="center"/>
+              <w:rPr>
+                <w:lang w:val="en-US"/>
+              </w:rPr>
+            </w:pPr>
+            <w:r>
+              <w:rPr>
+                <w:lang w:val="en-US"/>
+              </w:rPr>
+              <w:t>YES</w:t>
+            </w:r>
+          </w:p>
+        </w:tc>
+        <w:tc>
+          <w:tcPr>
+            <w:tcW w:w="1791" w:type="dxa"/>
+          </w:tcPr>
+          <w:p>
+            <w:pPr>
+              <w:pStyle w:val="ListParagraph"/>
+              <w:ind w:left="0"/>
+              <w:jc w:val="center"/>
+              <w:rPr>
+                <w:lang w:val="en-US"/>
+              </w:rPr>
+            </w:pPr>
+            <w:r>
+              <w:rPr>
+                <w:lang w:val="en-US"/>
+              </w:rPr>
+              <w:t>NO</w:t>
+            </w:r>
+          </w:p>
+        </w:tc>
+      </w:tr>
+      <w:tr>
+        <w:tc>
+          <w:tcPr>
+            <w:tcW w:w="4520" w:type="dxa"/>
+          </w:tcPr>
+          <w:p>
+            <w:pPr>
+              <w:pStyle w:val="ListParagraph"/>
+              <w:ind w:left="0"/>
+              <w:rPr>
+                <w:lang w:val="en-US"/>
+              </w:rPr>
+            </w:pPr>
+            <w:r>
+              <w:rPr>
+                <w:lang w:val="en-US"/>
+              </w:rPr>
+              <w:t>Threads or Processes are lightweight (Memory Allocation)</w:t>
+            </w:r>
+          </w:p>
+        </w:tc>
+        <w:tc>
+          <w:tcPr>
+            <w:tcW w:w="1985" w:type="dxa"/>
+          </w:tcPr>
+          <w:p>
+            <w:pPr>
+              <w:pStyle w:val="ListParagraph"/>
+              <w:ind w:left="0"/>
+              <w:jc w:val="center"/>
+              <w:rPr>
+                <w:lang w:val="en-US"/>
+              </w:rPr>
+            </w:pPr>
+            <w:r>
+              <w:rPr>
+                <w:lang w:val="en-US"/>
+              </w:rPr>
+              <w:t>NO</w:t>
+            </w:r>
+          </w:p>
+        </w:tc>
+        <w:tc>
+          <w:tcPr>
+            <w:tcW w:w="1791" w:type="dxa"/>
+          </w:tcPr>
+          <w:p>
+            <w:pPr>
+              <w:pStyle w:val="ListParagraph"/>
+              <w:ind w:left="0"/>
+              <w:jc w:val="center"/>
+              <w:rPr>
+                <w:lang w:val="en-US"/>
+              </w:rPr>
+            </w:pPr>
+            <w:r>
+              <w:rPr>
+                <w:lang w:val="en-US"/>
+              </w:rPr>
+              <w:t>YES</w:t>
+            </w:r>
+          </w:p>
+        </w:tc>
+      </w:tr>
+      <w:tr>
+        <w:tc>
+          <w:tcPr>
+            <w:tcW w:w="4520" w:type="dxa"/>
+          </w:tcPr>
+          <w:p>
+            <w:pPr>
+              <w:pStyle w:val="ListParagraph"/>
+              <w:ind w:left="0"/>
+              <w:rPr>
+                <w:lang w:val="en-US"/>
+              </w:rPr>
+            </w:pPr>
+            <w:r>
+              <w:rPr>
+                <w:lang w:val="en-US"/>
+              </w:rPr>
+              <w:t>Rapid Task-Switching</w:t>
+            </w:r>
+          </w:p>
+        </w:tc>
+        <w:tc>
+          <w:tcPr>
+            <w:tcW w:w="1985" w:type="dxa"/>
+          </w:tcPr>
+          <w:p>
+            <w:pPr>
+              <w:pStyle w:val="ListParagraph"/>
+              <w:ind w:left="0"/>
+              <w:jc w:val="center"/>
+              <w:rPr>
+                <w:lang w:val="en-US"/>
+              </w:rPr>
+            </w:pPr>
+            <w:r>
+              <w:rPr>
+                <w:lang w:val="en-US"/>
+              </w:rPr>
+              <w:t>NO</w:t>
+            </w:r>
+          </w:p>
+        </w:tc>
+        <w:tc>
+          <w:tcPr>
+            <w:tcW w:w="1791" w:type="dxa"/>
+          </w:tcPr>
+          <w:p>
+            <w:pPr>
+              <w:pStyle w:val="ListParagraph"/>
+              <w:ind w:left="0"/>
+              <w:jc w:val="center"/>
+              <w:rPr>
+                <w:lang w:val="en-US"/>
+              </w:rPr>
+            </w:pPr>
+            <w:r>
+              <w:rPr>
+                <w:lang w:val="en-US"/>
+              </w:rPr>
+              <w:t>YES</w:t>
+            </w:r>
+          </w:p>
+        </w:tc>
+      </w:tr>
+    </w:tbl>
+    <w:p>
+      <w:pPr>
+        <w:pStyle w:val="ListParagraph"/>
+        <w:rPr>
+          <w:lang w:val="en-US"/>
+        </w:rPr>
+      </w:pPr>
+    </w:p>
+    <w:p>
+      <w:pPr>
+        <w:pStyle w:val="ListParagraph"/>
+        <w:rPr>
+          <w:lang w:val="en-US"/>
+        </w:rPr>
+      </w:pPr>
+      <w:r>
+        <w:rPr>
+          <w:lang w:val="en-US"/>
+        </w:rPr>
+        <w:t xml:space="preserve">Even though multi-processing has its advantages its not ideal for a lot of tasks on its own; tasks that would benefit from multi-processing would be Video Rendering, Scientific Calculations, that require large amounts of computational power. Now we need to keep in mind that current generation </w:t>
+      </w:r>
+      <w:proofErr w:type="gramStart"/>
+      <w:r>
+        <w:rPr>
+          <w:lang w:val="en-US"/>
+        </w:rPr>
+        <w:t>CPU’s</w:t>
+      </w:r>
+      <w:proofErr w:type="gramEnd"/>
+      <w:r>
+        <w:rPr>
+          <w:lang w:val="en-US"/>
+        </w:rPr>
+        <w:t xml:space="preserve"> are no longer just a single CPU; they are multi-core CPU’s, each core is a CPU in its own right however they do share cache memory and a few </w:t>
+      </w:r>
+      <w:r>
+        <w:rPr>
+          <w:lang w:val="en-US"/>
+        </w:rPr>
+        <w:lastRenderedPageBreak/>
+        <w:t>other component’s</w:t>
+      </w:r>
+      <w:r>
+        <w:rPr>
+          <w:lang w:val="en-US"/>
+        </w:rPr>
+        <w:t>. therefor a program written to use the multi-processing technique would be able to utilize all cores of a current generation CPU of the work load was great enough and in a multi-socket system like AMD EPYC would be able to use two CPUs or more and all cores of those CPU’s.</w:t>
+      </w:r>
+    </w:p>
+    <w:p>
+      <w:pPr>
+        <w:pStyle w:val="ListParagraph"/>
+        <w:rPr>
+          <w:lang w:val="en-US"/>
+        </w:rPr>
+      </w:pPr>
+    </w:p>
+    <w:p>
+      <w:pPr>
+        <w:pStyle w:val="ListParagraph"/>
+        <w:rPr>
+          <w:lang w:val="en-US"/>
+        </w:rPr>
+      </w:pPr>
+      <w:r>
+        <w:rPr>
+          <w:lang w:val="en-US"/>
+        </w:rPr>
+        <w:t xml:space="preserve">Multi-threading is perfect for tasks which require less computational power but has tasks that need to running in parallel to each other to keep latency down; such as a word processor or video game; for an example I’m going to use Elder Scrolls Online as an example; this game is broken down into multiple threads running parallel to each other, one thread is maintain the connection to the upstream server, one is taking care of the U.I (user interface) whilst another is sending and receiving data to and from your graphics card for generating the in game environment to display on your monitor. </w:t>
+      </w:r>
+    </w:p>
+    <w:p>
+      <w:pPr>
+        <w:pStyle w:val="ListParagraph"/>
+        <w:rPr>
+          <w:lang w:val="en-US"/>
+        </w:rPr>
+      </w:pPr>
+    </w:p>
+    <w:p>
+      <w:pPr>
+        <w:pStyle w:val="ListParagraph"/>
+        <w:rPr>
+          <w:lang w:val="en-US"/>
+        </w:rPr>
+      </w:pPr>
+      <w:r>
+        <w:rPr>
+          <w:lang w:val="en-US"/>
+        </w:rPr>
+        <w:t>Traditionally such games in previous years have been really monolithic thread orientated but to current gen gaming consoles a shift in the industry is promoting multi-thread optimized games to take advantage of the console hardware and the graphics units that power them.</w:t>
+      </w:r>
+    </w:p>
+    <w:p>
+      <w:pPr>
+        <w:pStyle w:val="ListParagraph"/>
+        <w:rPr>
+          <w:lang w:val="en-US"/>
+        </w:rPr>
+      </w:pPr>
+    </w:p>
+    <w:p>
+      <w:pPr>
+        <w:pStyle w:val="ListParagraph"/>
+        <w:rPr>
+          <w:lang w:val="en-US"/>
+        </w:rPr>
+      </w:pPr>
+      <w:r>
+        <w:rPr>
+          <w:lang w:val="en-US"/>
+        </w:rPr>
+        <w:t xml:space="preserve">An example of a Monolithic thread game would be a M.U.D (multi-user dungeon) a multiplayer text-based game from the early 90’s and late 80’s. in particular </w:t>
+      </w:r>
+      <w:proofErr w:type="spellStart"/>
+      <w:r>
+        <w:rPr>
+          <w:lang w:val="en-US"/>
+        </w:rPr>
+        <w:t>MudOS</w:t>
+      </w:r>
+      <w:proofErr w:type="spellEnd"/>
+      <w:r>
+        <w:rPr>
+          <w:lang w:val="en-US"/>
+        </w:rPr>
+        <w:t xml:space="preserve"> based </w:t>
+      </w:r>
+      <w:proofErr w:type="spellStart"/>
+      <w:r>
+        <w:rPr>
+          <w:lang w:val="en-US"/>
+        </w:rPr>
+        <w:t>LPMuds</w:t>
+      </w:r>
+      <w:proofErr w:type="spellEnd"/>
+      <w:r>
+        <w:rPr>
+          <w:lang w:val="en-US"/>
+        </w:rPr>
+        <w:t xml:space="preserve"> had a single process/thread</w:t>
+      </w:r>
+      <w:r>
+        <w:rPr>
+          <w:lang w:val="en-US"/>
+        </w:rPr>
+        <w:t xml:space="preserve"> and could not take advantage of multi-processing or multi-threading. Which limited the computational power that was available to perform in game tasks.</w:t>
+      </w:r>
+    </w:p>
+    <w:p>
+      <w:pPr>
+        <w:pStyle w:val="ListParagraph"/>
+        <w:rPr>
+          <w:lang w:val="en-US"/>
+        </w:rPr>
+      </w:pPr>
+    </w:p>
+    <w:p>
+      <w:pPr>
+        <w:pStyle w:val="ListParagraph"/>
+        <w:rPr>
+          <w:lang w:val="en-US"/>
+        </w:rPr>
+      </w:pPr>
     </w:p>
     <w:p>
       <w:pPr>
@@ -17119,22 +18255,64 @@
           <w:numId w:val="14"/>
         </w:numPr>
         <w:rPr>
+          <w:b/>
+          <w:bCs/>
           <w:lang w:val="en-US"/>
         </w:rPr>
       </w:pPr>
       <w:r>
         <w:rPr>
-          <w:lang w:val="en-US"/>
-        </w:rPr>
-        <w:t>Explain how threads are used by the CPU to process tasks by describing a modern example, e.g., the multi-core mobile phone that you use everyday has an interesting organization of threads.</w:t>
+          <w:b/>
+          <w:bCs/>
+          <w:lang w:val="en-US"/>
+        </w:rPr>
+        <w:t xml:space="preserve">Explain how threads are used by the CPU to process tasks by describing a modern example, e.g., the multi-core mobile phone that you use </w:t>
       </w:r>
       <w:r>
         <w:rPr>
+          <w:b/>
+          <w:bCs/>
+          <w:lang w:val="en-US"/>
+        </w:rPr>
+        <w:t>every day</w:t>
+      </w:r>
+      <w:r>
+        <w:rPr>
+          <w:b/>
+          <w:bCs/>
+          <w:lang w:val="en-US"/>
+        </w:rPr>
+        <w:t xml:space="preserve"> has an interesting organization of threads.</w:t>
+      </w:r>
+      <w:r>
+        <w:rPr>
+          <w:b/>
+          <w:bCs/>
           <w:lang w:val="en-US"/>
         </w:rPr>
         <w:br/>
         <w:t>However, it can be any other modern example of hardware that uses “threads”.</w:t>
       </w:r>
+    </w:p>
+    <w:p>
+      <w:pPr>
+        <w:pStyle w:val="ListParagraph"/>
+        <w:rPr>
+          <w:b/>
+          <w:bCs/>
+          <w:lang w:val="en-US"/>
+        </w:rPr>
+      </w:pPr>
+    </w:p>
+    <w:p>
+      <w:pPr>
+        <w:pStyle w:val="ListParagraph"/>
+        <w:rPr>
+          <w:b/>
+          <w:bCs/>
+          <w:lang w:val="en-US"/>
+        </w:rPr>
+      </w:pPr>
     </w:p>
     <w:p>
       <w:pPr>
@@ -17144,11 +18322,15 @@
           <w:numId w:val="14"/>
         </w:numPr>
         <w:rPr>
+          <w:b/>
+          <w:bCs/>
           <w:lang w:val="en-US"/>
         </w:rPr>
       </w:pPr>
       <w:r>
         <w:rPr>
+          <w:b/>
+          <w:bCs/>
           <w:lang w:val="en-US"/>
         </w:rPr>
         <w:t>What is a warp GPU architecture and what is the major constraint of its operation?</w:t>
@@ -17288,6 +18470,7 @@
         <w:rPr>
           <w:lang w:val="en-US"/>
         </w:rPr>
+        <w:lastRenderedPageBreak/>
         <w:t>Task 8 – Hamming &amp; SECDED Code</w:t>
       </w:r>
     </w:p>
@@ -17454,7 +18637,6 @@
         <w:rPr>
           <w:lang w:val="en-US"/>
         </w:rPr>
-        <w:lastRenderedPageBreak/>
         <w:t>Advanced Questions</w:t>
       </w:r>
     </w:p>
@@ -17472,8 +18654,351 @@
         </w:rPr>
       </w:pPr>
     </w:p>
+    <w:p>
+      <w:pPr>
+        <w:rPr>
+          <w:lang w:val="en-US"/>
+        </w:rPr>
+      </w:pPr>
+    </w:p>
+    <w:p>
+      <w:pPr>
+        <w:rPr>
+          <w:lang w:val="en-US"/>
+        </w:rPr>
+      </w:pPr>
+    </w:p>
+    <w:p>
+      <w:pPr>
+        <w:rPr>
+          <w:lang w:val="en-US"/>
+        </w:rPr>
+      </w:pPr>
+    </w:p>
+    <w:p>
+      <w:pPr>
+        <w:rPr>
+          <w:lang w:val="en-US"/>
+        </w:rPr>
+      </w:pPr>
+    </w:p>
+    <w:p>
+      <w:pPr>
+        <w:rPr>
+          <w:lang w:val="en-US"/>
+        </w:rPr>
+      </w:pPr>
+    </w:p>
+    <w:p>
+      <w:pPr>
+        <w:rPr>
+          <w:lang w:val="en-US"/>
+        </w:rPr>
+      </w:pPr>
+    </w:p>
+    <w:p>
+      <w:pPr>
+        <w:rPr>
+          <w:lang w:val="en-US"/>
+        </w:rPr>
+      </w:pPr>
+    </w:p>
+    <w:p>
+      <w:pPr>
+        <w:rPr>
+          <w:lang w:val="en-US"/>
+        </w:rPr>
+      </w:pPr>
+    </w:p>
+    <w:p>
+      <w:pPr>
+        <w:rPr>
+          <w:lang w:val="en-US"/>
+        </w:rPr>
+      </w:pPr>
+    </w:p>
+    <w:p>
+      <w:pPr>
+        <w:rPr>
+          <w:lang w:val="en-US"/>
+        </w:rPr>
+      </w:pPr>
+    </w:p>
+    <w:p>
+      <w:pPr>
+        <w:rPr>
+          <w:lang w:val="en-US"/>
+        </w:rPr>
+      </w:pPr>
+    </w:p>
+    <w:p>
+      <w:pPr>
+        <w:rPr>
+          <w:lang w:val="en-US"/>
+        </w:rPr>
+      </w:pPr>
+    </w:p>
+    <w:p>
+      <w:pPr>
+        <w:rPr>
+          <w:lang w:val="en-US"/>
+        </w:rPr>
+      </w:pPr>
+    </w:p>
+    <w:p>
+      <w:pPr>
+        <w:rPr>
+          <w:lang w:val="en-US"/>
+        </w:rPr>
+      </w:pPr>
+    </w:p>
+    <w:p>
+      <w:pPr>
+        <w:rPr>
+          <w:lang w:val="en-US"/>
+        </w:rPr>
+      </w:pPr>
+    </w:p>
+    <w:p>
+      <w:pPr>
+        <w:rPr>
+          <w:lang w:val="en-US"/>
+        </w:rPr>
+      </w:pPr>
+    </w:p>
+    <w:p>
+      <w:pPr>
+        <w:rPr>
+          <w:lang w:val="en-US"/>
+        </w:rPr>
+      </w:pPr>
+    </w:p>
+    <w:p>
+      <w:pPr>
+        <w:rPr>
+          <w:lang w:val="en-US"/>
+        </w:rPr>
+      </w:pPr>
+    </w:p>
+    <w:p>
+      <w:pPr>
+        <w:rPr>
+          <w:lang w:val="en-US"/>
+        </w:rPr>
+      </w:pPr>
+    </w:p>
+    <w:p>
+      <w:pPr>
+        <w:rPr>
+          <w:lang w:val="en-US"/>
+        </w:rPr>
+      </w:pPr>
+    </w:p>
+    <w:p>
+      <w:pPr>
+        <w:rPr>
+          <w:lang w:val="en-US"/>
+        </w:rPr>
+      </w:pPr>
+    </w:p>
+    <w:p>
+      <w:pPr>
+        <w:rPr>
+          <w:lang w:val="en-US"/>
+        </w:rPr>
+      </w:pPr>
+    </w:p>
+    <w:p>
+      <w:pPr>
+        <w:rPr>
+          <w:lang w:val="en-US"/>
+        </w:rPr>
+      </w:pPr>
+    </w:p>
+    <w:p>
+      <w:pPr>
+        <w:rPr>
+          <w:lang w:val="en-US"/>
+        </w:rPr>
+      </w:pPr>
+    </w:p>
+    <w:p>
+      <w:pPr>
+        <w:rPr>
+          <w:lang w:val="en-US"/>
+        </w:rPr>
+      </w:pPr>
+    </w:p>
+    <w:p>
+      <w:pPr>
+        <w:rPr>
+          <w:lang w:val="en-US"/>
+        </w:rPr>
+      </w:pPr>
+    </w:p>
+    <w:p>
+      <w:pPr>
+        <w:rPr>
+          <w:lang w:val="en-US"/>
+        </w:rPr>
+      </w:pPr>
+    </w:p>
+    <w:p>
+      <w:pPr>
+        <w:rPr>
+          <w:lang w:val="en-US"/>
+        </w:rPr>
+      </w:pPr>
+    </w:p>
+    <w:p>
+      <w:pPr>
+        <w:pStyle w:val="Heading1"/>
+        <w:rPr>
+          <w:lang w:val="en-US"/>
+        </w:rPr>
+      </w:pPr>
+      <w:bookmarkStart w:id="4" w:name="_Hlk85648017"/>
+      <w:r>
+        <w:rPr>
+          <w:lang w:val="en-US"/>
+        </w:rPr>
+        <w:t>References / Bibliography</w:t>
+      </w:r>
+    </w:p>
+    <w:bookmarkEnd w:id="4"/>
+    <w:p>
+      <w:pPr>
+        <w:rPr>
+          <w:lang w:val="en-US"/>
+        </w:rPr>
+      </w:pPr>
+    </w:p>
+    <w:p>
+      <w:pPr>
+        <w:rPr>
+          <w:lang w:val="en-US"/>
+        </w:rPr>
+      </w:pPr>
+    </w:p>
+    <w:p>
+      <w:pPr>
+        <w:rPr>
+          <w:lang w:val="en-US"/>
+        </w:rPr>
+      </w:pPr>
+      <w:hyperlink r:id="rId11" w:history="1">
+        <w:r>
+          <w:rPr>
+            <w:rStyle w:val="Hyperlink"/>
+            <w:lang w:val="en-US"/>
+          </w:rPr>
+          <w:t>https://www.geeksforgeeks.org/difference-between-multiprocessing-and-multithreadi</w:t>
+        </w:r>
+        <w:r>
+          <w:rPr>
+            <w:rStyle w:val="Hyperlink"/>
+            <w:lang w:val="en-US"/>
+          </w:rPr>
+          <w:t>n</w:t>
+        </w:r>
+        <w:r>
+          <w:rPr>
+            <w:rStyle w:val="Hyperlink"/>
+            <w:lang w:val="en-US"/>
+          </w:rPr>
+          <w:t>g/</w:t>
+        </w:r>
+      </w:hyperlink>
+    </w:p>
+    <w:p>
+      <w:pPr>
+        <w:rPr>
+          <w:lang w:val="en-US"/>
+        </w:rPr>
+      </w:pPr>
+      <w:r>
+        <w:rPr>
+          <w:lang w:val="en-US"/>
+        </w:rPr>
+        <w:br/>
+      </w:r>
+    </w:p>
+    <w:p>
+      <w:pPr>
+        <w:rPr>
+          <w:lang w:val="en-US"/>
+        </w:rPr>
+      </w:pPr>
+      <w:hyperlink r:id="rId12" w:history="1">
+        <w:r>
+          <w:rPr>
+            <w:rStyle w:val="Hyperlink"/>
+            <w:lang w:val="en-US"/>
+          </w:rPr>
+          <w:t>https://www.guru99.com</w:t>
+        </w:r>
+        <w:r>
+          <w:rPr>
+            <w:rStyle w:val="Hyperlink"/>
+            <w:lang w:val="en-US"/>
+          </w:rPr>
+          <w:t>/</w:t>
+        </w:r>
+        <w:r>
+          <w:rPr>
+            <w:rStyle w:val="Hyperlink"/>
+            <w:lang w:val="en-US"/>
+          </w:rPr>
+          <w:t>difference-between-multiprocessing-and-multithreading.html</w:t>
+        </w:r>
+      </w:hyperlink>
+    </w:p>
+    <w:p>
+      <w:pPr>
+        <w:rPr>
+          <w:lang w:val="en-US"/>
+        </w:rPr>
+      </w:pPr>
+    </w:p>
+    <w:p>
+      <w:pPr>
+        <w:rPr>
+          <w:lang w:val="en-US"/>
+        </w:rPr>
+      </w:pPr>
+      <w:hyperlink r:id="rId13" w:history="1">
+        <w:r>
+          <w:rPr>
+            <w:rStyle w:val="Hyperlink"/>
+            <w:lang w:val="en-US"/>
+          </w:rPr>
+          <w:t>https://techdifferences.com/difference-between-multiprocessing-</w:t>
+        </w:r>
+        <w:r>
+          <w:rPr>
+            <w:rStyle w:val="Hyperlink"/>
+            <w:lang w:val="en-US"/>
+          </w:rPr>
+          <w:t>a</w:t>
+        </w:r>
+        <w:r>
+          <w:rPr>
+            <w:rStyle w:val="Hyperlink"/>
+            <w:lang w:val="en-US"/>
+          </w:rPr>
+          <w:t>nd-multithreading.html</w:t>
+        </w:r>
+      </w:hyperlink>
+    </w:p>
+    <w:p>
+      <w:pPr>
+        <w:rPr>
+          <w:lang w:val="en-US"/>
+        </w:rPr>
+      </w:pPr>
+    </w:p>
     <w:sectPr>
-      <w:footerReference w:type="default" r:id="rId11"/>
+      <w:footerReference w:type="default" r:id="rId14"/>
       <w:pgSz w:w="11906" w:h="16838"/>
       <w:pgMar w:top="1440" w:right="1440" w:bottom="1440" w:left="1440" w:header="708" w:footer="708" w:gutter="0"/>
       <w:cols w:space="708"/>
@@ -19830,6 +21355,41 @@
       </w:tcPr>
     </w:tblStylePr>
   </w:style>
+  <w:style w:type="character" w:styleId="Hyperlink">
+    <w:name w:val="Hyperlink"/>
+    <w:basedOn w:val="DefaultParagraphFont"/>
+    <w:uiPriority w:val="99"/>
+    <w:unhideWhenUsed/>
+    <w:rsid w:val="007D479D"/>
+    <w:rPr>
+      <w:color w:val="0563C1" w:themeColor="hyperlink"/>
+      <w:u w:val="single"/>
+    </w:rPr>
+  </w:style>
+  <w:style w:type="character" w:styleId="UnresolvedMention">
+    <w:name w:val="Unresolved Mention"/>
+    <w:basedOn w:val="DefaultParagraphFont"/>
+    <w:uiPriority w:val="99"/>
+    <w:semiHidden/>
+    <w:unhideWhenUsed/>
+    <w:rsid w:val="007D479D"/>
+    <w:rPr>
+      <w:color w:val="605E5C"/>
+      <w:shd w:val="clear" w:color="auto" w:fill="E1DFDD"/>
+    </w:rPr>
+  </w:style>
+  <w:style w:type="character" w:styleId="FollowedHyperlink">
+    <w:name w:val="FollowedHyperlink"/>
+    <w:basedOn w:val="DefaultParagraphFont"/>
+    <w:uiPriority w:val="99"/>
+    <w:semiHidden/>
+    <w:unhideWhenUsed/>
+    <w:rsid w:val="006A6992"/>
+    <w:rPr>
+      <w:color w:val="954F72" w:themeColor="followedHyperlink"/>
+      <w:u w:val="single"/>
+    </w:rPr>
+  </w:style>
 </w:styles>
 </file>
 

--- a/Assignment 1.docx
+++ b/Assignment 1.docx
@@ -3272,25 +3272,7 @@
           <w:bCs/>
           <w:lang w:val="en-US"/>
         </w:rPr>
-        <w:t xml:space="preserve">Convert X from decimal to base 14, Where A, </w:t>
-      </w:r>
-      <w:proofErr w:type="gramStart"/>
-      <w:r>
-        <w:rPr>
-          <w:b/>
-          <w:bCs/>
-          <w:lang w:val="en-US"/>
-        </w:rPr>
-        <w:t>B,C</w:t>
-      </w:r>
-      <w:proofErr w:type="gramEnd"/>
-      <w:r>
-        <w:rPr>
-          <w:b/>
-          <w:bCs/>
-          <w:lang w:val="en-US"/>
-        </w:rPr>
-        <w:t xml:space="preserve"> and D correspond to 10, 11, 12 and 13 respectively.</w:t>
+        <w:t>Convert X from decimal to base 14, Where A, B,C and D correspond to 10, 11, 12 and 13 respectively.</w:t>
       </w:r>
     </w:p>
     <w:p>
@@ -4007,31 +3989,7 @@
           <w:iCs/>
           <w:lang w:val="en-US"/>
         </w:rPr>
-        <w:t xml:space="preserve">That is, A=0, B=1, C=2, </w:t>
-      </w:r>
-      <w:proofErr w:type="gramStart"/>
-      <w:r>
-        <w:rPr>
-          <w:rFonts w:eastAsiaTheme="minorEastAsia"/>
-          <w:b/>
-          <w:bCs/>
-          <w:i/>
-          <w:iCs/>
-          <w:lang w:val="en-US"/>
-        </w:rPr>
-        <w:t>….Z</w:t>
-      </w:r>
-      <w:proofErr w:type="gramEnd"/>
-      <w:r>
-        <w:rPr>
-          <w:rFonts w:eastAsiaTheme="minorEastAsia"/>
-          <w:b/>
-          <w:bCs/>
-          <w:i/>
-          <w:iCs/>
-          <w:lang w:val="en-US"/>
-        </w:rPr>
-        <w:t>=25 in base 10.</w:t>
+        <w:t>That is, A=0, B=1, C=2, ….Z=25 in base 10.</w:t>
       </w:r>
     </w:p>
     <w:p>
@@ -18101,21 +18059,7 @@
         <w:rPr>
           <w:lang w:val="en-US"/>
         </w:rPr>
-        <w:t xml:space="preserve">Even though multi-processing has its advantages its not ideal for a lot of tasks on its own; tasks that would benefit from multi-processing would be Video Rendering, Scientific Calculations, that require large amounts of computational power. Now we need to keep in mind that current generation </w:t>
-      </w:r>
-      <w:proofErr w:type="gramStart"/>
-      <w:r>
-        <w:rPr>
-          <w:lang w:val="en-US"/>
-        </w:rPr>
-        <w:t>CPU’s</w:t>
-      </w:r>
-      <w:proofErr w:type="gramEnd"/>
-      <w:r>
-        <w:rPr>
-          <w:lang w:val="en-US"/>
-        </w:rPr>
-        <w:t xml:space="preserve"> are no longer just a single CPU; they are multi-core CPU’s, each core is a CPU in its own right however they do share cache memory and a few </w:t>
+        <w:t xml:space="preserve">Even though multi-processing has its advantages its not ideal for a lot of tasks on its own; tasks that would benefit from multi-processing would be Video Rendering, Scientific Calculations, that require large amounts of computational power. Now we need to keep in mind that current generation CPU’s are no longer just a single CPU; they are multi-core CPU’s, each core is a CPU in its own right however they do share cache memory and a few </w:t>
       </w:r>
       <w:r>
         <w:rPr>
@@ -18308,11 +18252,102 @@
       <w:pPr>
         <w:pStyle w:val="ListParagraph"/>
         <w:rPr>
+          <w:lang w:val="en-US"/>
+        </w:rPr>
+      </w:pPr>
+      <w:r>
+        <w:rPr>
+          <w:lang w:val="en-US"/>
+        </w:rPr>
+        <w:t>Threads are processes that can split into multiple sub processes to be processed in parallel, Intel CPUs call this process hyper-threading, AMD &amp; ARM call this simultaneous multithreading or SMT for short both have the same outcome but the manner in which it is achieved is different due to patients.</w:t>
+      </w:r>
+    </w:p>
+    <w:p>
+      <w:pPr>
+        <w:pStyle w:val="ListParagraph"/>
+        <w:rPr>
+          <w:lang w:val="en-US"/>
+        </w:rPr>
+      </w:pPr>
+    </w:p>
+    <w:p>
+      <w:pPr>
+        <w:pStyle w:val="ListParagraph"/>
+      </w:pPr>
+      <w:r>
+        <w:rPr>
+          <w:lang w:val="en-US"/>
+        </w:rPr>
+        <w:t xml:space="preserve">Using the example mentioned in the question “multi-core mobile phone” which in my case is an android phone; Samsung Galaxy S21 which is using a </w:t>
+      </w:r>
+      <w:r>
+        <w:rPr>
+          <w:rStyle w:val="hgkelc"/>
           <w:b/>
           <w:bCs/>
-          <w:lang w:val="en-US"/>
-        </w:rPr>
-      </w:pPr>
+        </w:rPr>
+        <w:t>Snapdragon 888</w:t>
+      </w:r>
+      <w:r>
+        <w:rPr>
+          <w:rStyle w:val="hgkelc"/>
+          <w:b/>
+          <w:bCs/>
+        </w:rPr>
+        <w:t xml:space="preserve"> SOC </w:t>
+      </w:r>
+      <w:r>
+        <w:rPr>
+          <w:rStyle w:val="hgkelc"/>
+        </w:rPr>
+        <w:t xml:space="preserve">which contains a CPU based on </w:t>
+      </w:r>
+      <w:r>
+        <w:t>Arm Cortex-X1</w:t>
+      </w:r>
+      <w:r>
+        <w:t xml:space="preserve"> design.</w:t>
+      </w:r>
+      <w:r>
+        <w:br/>
+      </w:r>
+      <w:r>
+        <w:br/>
+        <w:t xml:space="preserve">The Arm Cortex-X1 is a </w:t>
+      </w:r>
+      <w:r>
+        <w:t>64bit Advanced Risk Machine CPU with 8 CPU cores in total 4x cores running at 2.3Ghz and 4x cores running at 1.6Ghz.</w:t>
+      </w:r>
+    </w:p>
+    <w:p>
+      <w:pPr>
+        <w:pStyle w:val="ListParagraph"/>
+      </w:pPr>
+      <w:r>
+        <w:t xml:space="preserve">This processor uses SMT (Simultaneous Multithreading similar to that of AMD). </w:t>
+      </w:r>
+    </w:p>
+    <w:p>
+      <w:pPr>
+        <w:pStyle w:val="ListParagraph"/>
+      </w:pPr>
+    </w:p>
+    <w:p>
+      <w:pPr>
+        <w:pStyle w:val="ListParagraph"/>
+      </w:pPr>
+      <w:r>
+        <w:t>SMT is a process in which a CPU is able to split a physical core and create an extra virtual core allowing it to run two processes simultaneously</w:t>
+      </w:r>
+      <w:r>
+        <w:t xml:space="preserve"> on that core</w:t>
+      </w:r>
+      <w:r>
+        <w:t>. Applications with processes that are designed for multi-threading are able to take full advantage of this in order to increase computational power and reduce latency of a task. When an application is written to take advantage of this the CPU is able to split the process in to multiple smaller tasks/threads and process them in parallel rather than sequentially</w:t>
+      </w:r>
+      <w:r>
+        <w:t>.</w:t>
+      </w:r>
     </w:p>
     <w:p>
       <w:pPr>
@@ -18333,11 +18368,779 @@
           <w:bCs/>
           <w:lang w:val="en-US"/>
         </w:rPr>
+        <w:lastRenderedPageBreak/>
         <w:t>What is a warp GPU architecture and what is the major constraint of its operation?</w:t>
       </w:r>
     </w:p>
     <w:p>
       <w:pPr>
+        <w:pStyle w:val="ListParagraph"/>
+        <w:rPr>
+          <w:lang w:val="en-US"/>
+        </w:rPr>
+      </w:pPr>
+      <w:r>
+        <w:rPr>
+          <w:lang w:val="en-US"/>
+        </w:rPr>
+        <w:t>Firstly, GPUs and CPU while similar in many aspects use different terms, the table bellow explains this:</w:t>
+      </w:r>
+    </w:p>
+    <w:tbl>
+      <w:tblPr>
+        <w:tblStyle w:val="TableGrid"/>
+        <w:tblW w:w="0" w:type="auto"/>
+        <w:tblInd w:w="720" w:type="dxa"/>
+        <w:tblLook w:val="04A0" w:firstRow="1" w:lastRow="0" w:firstColumn="1" w:lastColumn="0" w:noHBand="0" w:noVBand="1"/>
+      </w:tblPr>
+      <w:tblGrid>
+        <w:gridCol w:w="1558"/>
+        <w:gridCol w:w="4961"/>
+        <w:gridCol w:w="1701"/>
+      </w:tblGrid>
+      <w:tr>
+        <w:tc>
+          <w:tcPr>
+            <w:tcW w:w="1260" w:type="dxa"/>
+          </w:tcPr>
+          <w:p>
+            <w:pPr>
+              <w:pStyle w:val="ListParagraph"/>
+              <w:ind w:left="0"/>
+              <w:jc w:val="center"/>
+              <w:rPr>
+                <w:b/>
+                <w:bCs/>
+                <w:lang w:val="en-US"/>
+              </w:rPr>
+            </w:pPr>
+            <w:r>
+              <w:rPr>
+                <w:b/>
+                <w:bCs/>
+                <w:lang w:val="en-US"/>
+              </w:rPr>
+              <w:t>GPU Term</w:t>
+            </w:r>
+          </w:p>
+        </w:tc>
+        <w:tc>
+          <w:tcPr>
+            <w:tcW w:w="4961" w:type="dxa"/>
+          </w:tcPr>
+          <w:p>
+            <w:pPr>
+              <w:pStyle w:val="ListParagraph"/>
+              <w:ind w:left="0"/>
+              <w:jc w:val="center"/>
+              <w:rPr>
+                <w:b/>
+                <w:bCs/>
+                <w:lang w:val="en-US"/>
+              </w:rPr>
+            </w:pPr>
+            <w:r>
+              <w:rPr>
+                <w:b/>
+                <w:bCs/>
+                <w:lang w:val="en-US"/>
+              </w:rPr>
+              <w:t>Quick Definition for a GPU</w:t>
+            </w:r>
+          </w:p>
+        </w:tc>
+        <w:tc>
+          <w:tcPr>
+            <w:tcW w:w="1701" w:type="dxa"/>
+          </w:tcPr>
+          <w:p>
+            <w:pPr>
+              <w:pStyle w:val="ListParagraph"/>
+              <w:ind w:left="0"/>
+              <w:jc w:val="center"/>
+              <w:rPr>
+                <w:b/>
+                <w:bCs/>
+                <w:lang w:val="en-US"/>
+              </w:rPr>
+            </w:pPr>
+            <w:r>
+              <w:rPr>
+                <w:b/>
+                <w:bCs/>
+                <w:lang w:val="en-US"/>
+              </w:rPr>
+              <w:t>CPU Equivalent</w:t>
+            </w:r>
+          </w:p>
+        </w:tc>
+      </w:tr>
+      <w:tr>
+        <w:tc>
+          <w:tcPr>
+            <w:tcW w:w="1260" w:type="dxa"/>
+          </w:tcPr>
+          <w:p>
+            <w:pPr>
+              <w:pStyle w:val="ListParagraph"/>
+              <w:ind w:left="0"/>
+              <w:rPr>
+                <w:b/>
+                <w:bCs/>
+                <w:lang w:val="en-US"/>
+              </w:rPr>
+            </w:pPr>
+            <w:r>
+              <w:rPr>
+                <w:b/>
+                <w:bCs/>
+                <w:lang w:val="en-US"/>
+              </w:rPr>
+              <w:t>T</w:t>
+            </w:r>
+            <w:r>
+              <w:rPr>
+                <w:b/>
+                <w:bCs/>
+                <w:lang w:val="en-US"/>
+              </w:rPr>
+              <w:t>hread</w:t>
+            </w:r>
+          </w:p>
+        </w:tc>
+        <w:tc>
+          <w:tcPr>
+            <w:tcW w:w="4961" w:type="dxa"/>
+          </w:tcPr>
+          <w:p>
+            <w:pPr>
+              <w:pStyle w:val="ListParagraph"/>
+              <w:ind w:left="0"/>
+              <w:rPr>
+                <w:lang w:val="en-US"/>
+              </w:rPr>
+            </w:pPr>
+            <w:r>
+              <w:rPr>
+                <w:lang w:val="en-US"/>
+              </w:rPr>
+              <w:t>The stream of instructions and data that is assigned</w:t>
+            </w:r>
+          </w:p>
+          <w:p>
+            <w:pPr>
+              <w:pStyle w:val="ListParagraph"/>
+              <w:ind w:left="0"/>
+              <w:rPr>
+                <w:lang w:val="en-US"/>
+              </w:rPr>
+            </w:pPr>
+            <w:r>
+              <w:rPr>
+                <w:lang w:val="en-US"/>
+              </w:rPr>
+              <w:t>to one CUDA core; note, a Single Instruction applies</w:t>
+            </w:r>
+          </w:p>
+          <w:p>
+            <w:pPr>
+              <w:pStyle w:val="ListParagraph"/>
+              <w:ind w:left="0"/>
+              <w:rPr>
+                <w:lang w:val="en-US"/>
+              </w:rPr>
+            </w:pPr>
+            <w:r>
+              <w:rPr>
+                <w:lang w:val="en-US"/>
+              </w:rPr>
+              <w:t>to Multiple Threads, acting on multiple data (SIMT)</w:t>
+            </w:r>
+          </w:p>
+        </w:tc>
+        <w:tc>
+          <w:tcPr>
+            <w:tcW w:w="1701" w:type="dxa"/>
+          </w:tcPr>
+          <w:p>
+            <w:pPr>
+              <w:pStyle w:val="ListParagraph"/>
+              <w:ind w:left="0"/>
+              <w:rPr>
+                <w:lang w:val="en-US"/>
+              </w:rPr>
+            </w:pPr>
+            <w:r>
+              <w:rPr>
+                <w:lang w:val="en-US"/>
+              </w:rPr>
+              <w:t>N/A</w:t>
+            </w:r>
+          </w:p>
+        </w:tc>
+      </w:tr>
+      <w:tr>
+        <w:tc>
+          <w:tcPr>
+            <w:tcW w:w="1260" w:type="dxa"/>
+          </w:tcPr>
+          <w:p>
+            <w:pPr>
+              <w:pStyle w:val="ListParagraph"/>
+              <w:ind w:left="0"/>
+              <w:rPr>
+                <w:b/>
+                <w:bCs/>
+                <w:lang w:val="en-US"/>
+              </w:rPr>
+            </w:pPr>
+            <w:r>
+              <w:rPr>
+                <w:b/>
+                <w:bCs/>
+                <w:lang w:val="en-US"/>
+              </w:rPr>
+              <w:t>CUDA Core</w:t>
+            </w:r>
+          </w:p>
+        </w:tc>
+        <w:tc>
+          <w:tcPr>
+            <w:tcW w:w="4961" w:type="dxa"/>
+          </w:tcPr>
+          <w:p>
+            <w:pPr>
+              <w:pStyle w:val="ListParagraph"/>
+              <w:ind w:left="0"/>
+              <w:rPr>
+                <w:lang w:val="en-US"/>
+              </w:rPr>
+            </w:pPr>
+            <w:r>
+              <w:rPr>
+                <w:lang w:val="en-US"/>
+              </w:rPr>
+              <w:t>Unit that processes one data item after another, to</w:t>
+            </w:r>
+          </w:p>
+          <w:p>
+            <w:pPr>
+              <w:pStyle w:val="ListParagraph"/>
+              <w:ind w:left="0"/>
+              <w:rPr>
+                <w:lang w:val="en-US"/>
+              </w:rPr>
+            </w:pPr>
+            <w:r>
+              <w:rPr>
+                <w:lang w:val="en-US"/>
+              </w:rPr>
+              <w:t>execute its portion of a SIMT instruction stream</w:t>
+            </w:r>
+          </w:p>
+        </w:tc>
+        <w:tc>
+          <w:tcPr>
+            <w:tcW w:w="1701" w:type="dxa"/>
+          </w:tcPr>
+          <w:p>
+            <w:pPr>
+              <w:pStyle w:val="ListParagraph"/>
+              <w:ind w:left="0"/>
+              <w:rPr>
+                <w:lang w:val="en-US"/>
+              </w:rPr>
+            </w:pPr>
+            <w:r>
+              <w:rPr>
+                <w:lang w:val="en-US"/>
+              </w:rPr>
+              <w:t>Vector Lane</w:t>
+            </w:r>
+          </w:p>
+        </w:tc>
+      </w:tr>
+      <w:tr>
+        <w:tc>
+          <w:tcPr>
+            <w:tcW w:w="1260" w:type="dxa"/>
+          </w:tcPr>
+          <w:p>
+            <w:pPr>
+              <w:pStyle w:val="ListParagraph"/>
+              <w:ind w:left="0"/>
+              <w:rPr>
+                <w:lang w:val="en-US"/>
+              </w:rPr>
+            </w:pPr>
+            <w:r>
+              <w:rPr>
+                <w:lang w:val="en-US"/>
+              </w:rPr>
+              <w:t>Warp</w:t>
+            </w:r>
+          </w:p>
+        </w:tc>
+        <w:tc>
+          <w:tcPr>
+            <w:tcW w:w="4961" w:type="dxa"/>
+          </w:tcPr>
+          <w:p>
+            <w:pPr>
+              <w:pStyle w:val="ListParagraph"/>
+              <w:ind w:left="0"/>
+              <w:rPr>
+                <w:lang w:val="en-US"/>
+              </w:rPr>
+            </w:pPr>
+            <w:r>
+              <w:t>Group of 32 threads that executes the same stream</w:t>
+            </w:r>
+            <w:r>
+              <w:br/>
+              <w:t>of instructions together, on different data</w:t>
+            </w:r>
+          </w:p>
+        </w:tc>
+        <w:tc>
+          <w:tcPr>
+            <w:tcW w:w="1701" w:type="dxa"/>
+          </w:tcPr>
+          <w:p>
+            <w:pPr>
+              <w:pStyle w:val="ListParagraph"/>
+              <w:ind w:left="0"/>
+              <w:rPr>
+                <w:lang w:val="en-US"/>
+              </w:rPr>
+            </w:pPr>
+            <w:r>
+              <w:rPr>
+                <w:lang w:val="en-US"/>
+              </w:rPr>
+              <w:t>Vector</w:t>
+            </w:r>
+          </w:p>
+        </w:tc>
+      </w:tr>
+      <w:tr>
+        <w:tc>
+          <w:tcPr>
+            <w:tcW w:w="1260" w:type="dxa"/>
+          </w:tcPr>
+          <w:p>
+            <w:pPr>
+              <w:pStyle w:val="ListParagraph"/>
+              <w:ind w:left="0"/>
+              <w:rPr>
+                <w:lang w:val="en-US"/>
+              </w:rPr>
+            </w:pPr>
+            <w:r>
+              <w:rPr>
+                <w:lang w:val="en-US"/>
+              </w:rPr>
+              <w:t>Kernel</w:t>
+            </w:r>
+          </w:p>
+        </w:tc>
+        <w:tc>
+          <w:tcPr>
+            <w:tcW w:w="4961" w:type="dxa"/>
+          </w:tcPr>
+          <w:p>
+            <w:pPr>
+              <w:pStyle w:val="ListParagraph"/>
+              <w:ind w:left="0"/>
+            </w:pPr>
+            <w:r>
+              <w:t>Function that runs on the device; a kernel may be</w:t>
+            </w:r>
+            <w:r>
+              <w:br/>
+              <w:t xml:space="preserve">subdivided into </w:t>
+            </w:r>
+            <w:r>
+              <w:rPr>
+                <w:rStyle w:val="glossaryterm"/>
+                <w:i/>
+                <w:iCs/>
+              </w:rPr>
+              <w:t>thread blocks</w:t>
+            </w:r>
+          </w:p>
+        </w:tc>
+        <w:tc>
+          <w:tcPr>
+            <w:tcW w:w="1701" w:type="dxa"/>
+          </w:tcPr>
+          <w:p>
+            <w:pPr>
+              <w:pStyle w:val="ListParagraph"/>
+              <w:ind w:left="0"/>
+              <w:rPr>
+                <w:b/>
+                <w:bCs/>
+                <w:lang w:val="en-US"/>
+              </w:rPr>
+            </w:pPr>
+            <w:r>
+              <w:rPr>
+                <w:b/>
+                <w:bCs/>
+                <w:lang w:val="en-US"/>
+              </w:rPr>
+              <w:t>Threads(s)</w:t>
+            </w:r>
+          </w:p>
+        </w:tc>
+      </w:tr>
+      <w:tr>
+        <w:tc>
+          <w:tcPr>
+            <w:tcW w:w="1260" w:type="dxa"/>
+          </w:tcPr>
+          <w:p>
+            <w:pPr>
+              <w:pStyle w:val="ListParagraph"/>
+              <w:ind w:left="0"/>
+              <w:rPr>
+                <w:lang w:val="en-US"/>
+              </w:rPr>
+            </w:pPr>
+            <w:r>
+              <w:rPr>
+                <w:lang w:val="en-US"/>
+              </w:rPr>
+              <w:t>SM, streaming</w:t>
+            </w:r>
+          </w:p>
+          <w:p>
+            <w:pPr>
+              <w:pStyle w:val="ListParagraph"/>
+              <w:ind w:left="0"/>
+              <w:rPr>
+                <w:lang w:val="en-US"/>
+              </w:rPr>
+            </w:pPr>
+            <w:r>
+              <w:rPr>
+                <w:lang w:val="en-US"/>
+              </w:rPr>
+              <w:t>multiprocessor</w:t>
+            </w:r>
+          </w:p>
+        </w:tc>
+        <w:tc>
+          <w:tcPr>
+            <w:tcW w:w="4961" w:type="dxa"/>
+          </w:tcPr>
+          <w:p>
+            <w:pPr>
+              <w:pStyle w:val="ListParagraph"/>
+              <w:ind w:left="0"/>
+            </w:pPr>
+            <w:r>
+              <w:t>Unit capable of executing a thread block of a kernel;</w:t>
+            </w:r>
+          </w:p>
+          <w:p>
+            <w:pPr>
+              <w:pStyle w:val="ListParagraph"/>
+              <w:ind w:left="0"/>
+            </w:pPr>
+            <w:r>
+              <w:t>multiple SMs may work together on a kernel</w:t>
+            </w:r>
+          </w:p>
+        </w:tc>
+        <w:tc>
+          <w:tcPr>
+            <w:tcW w:w="1701" w:type="dxa"/>
+          </w:tcPr>
+          <w:p>
+            <w:pPr>
+              <w:pStyle w:val="ListParagraph"/>
+              <w:ind w:left="0"/>
+              <w:rPr>
+                <w:b/>
+                <w:bCs/>
+                <w:lang w:val="en-US"/>
+              </w:rPr>
+            </w:pPr>
+            <w:r>
+              <w:rPr>
+                <w:b/>
+                <w:bCs/>
+                <w:lang w:val="en-US"/>
+              </w:rPr>
+              <w:t>Core</w:t>
+            </w:r>
+          </w:p>
+        </w:tc>
+      </w:tr>
+    </w:tbl>
+    <w:p>
+      <w:pPr>
+        <w:pStyle w:val="ListParagraph"/>
+        <w:rPr>
+          <w:i/>
+          <w:iCs/>
+          <w:lang w:val="en-US"/>
+        </w:rPr>
+      </w:pPr>
+      <w:r>
+        <w:rPr>
+          <w:i/>
+          <w:iCs/>
+          <w:lang w:val="en-US"/>
+        </w:rPr>
+        <w:t xml:space="preserve">Source: </w:t>
+      </w:r>
+      <w:hyperlink r:id="rId11" w:history="1">
+        <w:r>
+          <w:rPr>
+            <w:rStyle w:val="Hyperlink"/>
+            <w:i/>
+            <w:iCs/>
+            <w:lang w:val="en-US"/>
+          </w:rPr>
+          <w:t>https://cvw.cac.cornell.edu/GPUarch/threadcore</w:t>
+        </w:r>
+      </w:hyperlink>
+    </w:p>
+    <w:p>
+      <w:pPr>
+        <w:pStyle w:val="ListParagraph"/>
+        <w:rPr>
+          <w:i/>
+          <w:iCs/>
+          <w:lang w:val="en-US"/>
+        </w:rPr>
+      </w:pPr>
+    </w:p>
+    <w:p>
+      <w:pPr>
+        <w:pStyle w:val="ListParagraph"/>
+        <w:rPr>
+          <w:lang w:val="en-US"/>
+        </w:rPr>
+      </w:pPr>
+      <w:r>
+        <w:rPr>
+          <w:lang w:val="en-US"/>
+        </w:rPr>
+        <w:t>A Warp is a group of threads currently 32 that will execute the same stream of instructions</w:t>
+      </w:r>
+      <w:r>
+        <w:rPr>
+          <w:lang w:val="en-US"/>
+        </w:rPr>
+        <w:t xml:space="preserve"> together on different dataset simultaneously. Multiple Warps can be processed simultaneously by a single SM (Streaming multiprocessor)</w:t>
+      </w:r>
+    </w:p>
+    <w:p>
+      <w:pPr>
+        <w:pStyle w:val="ListParagraph"/>
+        <w:rPr>
+          <w:lang w:val="en-US"/>
+        </w:rPr>
+      </w:pPr>
+    </w:p>
+    <w:p>
+      <w:pPr>
+        <w:pStyle w:val="ListParagraph"/>
+        <w:rPr>
+          <w:lang w:val="en-US"/>
+        </w:rPr>
+      </w:pPr>
+      <w:r>
+        <w:rPr>
+          <w:lang w:val="en-US"/>
+        </w:rPr>
+        <w:t>To better explain this, I have created a diagram</w:t>
+      </w:r>
+      <w:r>
+        <w:rPr>
+          <w:lang w:val="en-US"/>
+        </w:rPr>
+        <w:t xml:space="preserve"> of my understanding of the process flow</w:t>
+      </w:r>
+      <w:r>
+        <w:rPr>
+          <w:lang w:val="en-US"/>
+        </w:rPr>
+        <w:t>:</w:t>
+      </w:r>
+    </w:p>
+    <w:p>
+      <w:pPr>
+        <w:pStyle w:val="ListParagraph"/>
+        <w:rPr>
+          <w:lang w:val="en-US"/>
+        </w:rPr>
+      </w:pPr>
+      <w:r>
+        <w:rPr>
+          <w:noProof/>
+          <w:lang w:val="en-US"/>
+        </w:rPr>
+        <w:drawing>
+          <wp:inline distT="0" distB="0" distL="0" distR="0" wp14:anchorId="3AFF30FA" wp14:editId="2F3169A3">
+            <wp:extent cx="5350934" cy="1393756"/>
+            <wp:effectExtent l="0" t="0" r="2540" b="0"/>
+            <wp:docPr id="1" name="Picture 1"/>
+            <wp:cNvGraphicFramePr>
+              <a:graphicFrameLocks xmlns:a="http://schemas.openxmlformats.org/drawingml/2006/main" noChangeAspect="1"/>
+            </wp:cNvGraphicFramePr>
+            <a:graphic xmlns:a="http://schemas.openxmlformats.org/drawingml/2006/main">
+              <a:graphicData uri="http://schemas.openxmlformats.org/drawingml/2006/picture">
+                <pic:pic xmlns:pic="http://schemas.openxmlformats.org/drawingml/2006/picture">
+                  <pic:nvPicPr>
+                    <pic:cNvPr id="1" name="Picture 1"/>
+                    <pic:cNvPicPr/>
+                  </pic:nvPicPr>
+                  <pic:blipFill>
+                    <a:blip r:embed="rId12" cstate="print">
+                      <a:extLst>
+                        <a:ext uri="{28A0092B-C50C-407E-A947-70E740481C1C}">
+                          <a14:useLocalDpi xmlns:a14="http://schemas.microsoft.com/office/drawing/2010/main" val="0"/>
+                        </a:ext>
+                      </a:extLst>
+                    </a:blip>
+                    <a:stretch>
+                      <a:fillRect/>
+                    </a:stretch>
+                  </pic:blipFill>
+                  <pic:spPr>
+                    <a:xfrm>
+                      <a:off x="0" y="0"/>
+                      <a:ext cx="5361811" cy="1396589"/>
+                    </a:xfrm>
+                    <a:prstGeom prst="rect">
+                      <a:avLst/>
+                    </a:prstGeom>
+                  </pic:spPr>
+                </pic:pic>
+              </a:graphicData>
+            </a:graphic>
+          </wp:inline>
+        </w:drawing>
+      </w:r>
+    </w:p>
+    <w:p>
+      <w:pPr>
+        <w:pStyle w:val="ListParagraph"/>
+        <w:rPr>
+          <w:lang w:val="en-US"/>
+        </w:rPr>
+      </w:pPr>
+      <w:r>
+        <w:rPr>
+          <w:lang w:val="en-US"/>
+        </w:rPr>
+        <w:t xml:space="preserve">A major constraint of its operation is performance penalties when two or more parts of the same “warp” branch to different instruction sets, complicating the execution flow of the warp; I could not find further information on this constraint to elaborate further. </w:t>
+      </w:r>
+    </w:p>
+    <w:p>
+      <w:pPr>
+        <w:pStyle w:val="ListParagraph"/>
+        <w:rPr>
+          <w:lang w:val="en-US"/>
+        </w:rPr>
+      </w:pPr>
+    </w:p>
+    <w:p>
+      <w:pPr>
+        <w:pStyle w:val="ListParagraph"/>
+        <w:rPr>
+          <w:lang w:val="en-US"/>
+        </w:rPr>
+      </w:pPr>
+    </w:p>
+    <w:p>
+      <w:pPr>
+        <w:pStyle w:val="ListParagraph"/>
+        <w:rPr>
+          <w:lang w:val="en-US"/>
+        </w:rPr>
+      </w:pPr>
+    </w:p>
+    <w:p>
+      <w:pPr>
+        <w:pStyle w:val="ListParagraph"/>
+        <w:rPr>
+          <w:lang w:val="en-US"/>
+        </w:rPr>
+      </w:pPr>
+    </w:p>
+    <w:p>
+      <w:pPr>
+        <w:pStyle w:val="ListParagraph"/>
+        <w:rPr>
+          <w:lang w:val="en-US"/>
+        </w:rPr>
+      </w:pPr>
+    </w:p>
+    <w:p>
+      <w:pPr>
+        <w:pStyle w:val="ListParagraph"/>
+        <w:rPr>
+          <w:lang w:val="en-US"/>
+        </w:rPr>
+      </w:pPr>
+    </w:p>
+    <w:p>
+      <w:pPr>
+        <w:pStyle w:val="ListParagraph"/>
+        <w:rPr>
+          <w:lang w:val="en-US"/>
+        </w:rPr>
+      </w:pPr>
+    </w:p>
+    <w:p>
+      <w:pPr>
+        <w:pStyle w:val="ListParagraph"/>
+        <w:rPr>
+          <w:lang w:val="en-US"/>
+        </w:rPr>
+      </w:pPr>
+    </w:p>
+    <w:p>
+      <w:pPr>
+        <w:pStyle w:val="ListParagraph"/>
+        <w:rPr>
+          <w:lang w:val="en-US"/>
+        </w:rPr>
+      </w:pPr>
+    </w:p>
+    <w:p>
+      <w:pPr>
+        <w:pStyle w:val="ListParagraph"/>
+        <w:rPr>
+          <w:lang w:val="en-US"/>
+        </w:rPr>
+      </w:pPr>
+    </w:p>
+    <w:p>
+      <w:pPr>
+        <w:pStyle w:val="ListParagraph"/>
+        <w:rPr>
+          <w:lang w:val="en-US"/>
+        </w:rPr>
+      </w:pPr>
+    </w:p>
+    <w:p>
+      <w:pPr>
+        <w:pStyle w:val="ListParagraph"/>
+        <w:rPr>
+          <w:lang w:val="en-US"/>
+        </w:rPr>
+      </w:pPr>
+    </w:p>
+    <w:p>
+      <w:pPr>
+        <w:pStyle w:val="ListParagraph"/>
         <w:rPr>
           <w:lang w:val="en-US"/>
         </w:rPr>
@@ -18354,6 +19157,7 @@
         <w:rPr>
           <w:lang w:val="en-US"/>
         </w:rPr>
+        <w:lastRenderedPageBreak/>
         <w:t>Task 7 – Memory</w:t>
       </w:r>
     </w:p>
@@ -18365,15 +19169,346 @@
           <w:numId w:val="15"/>
         </w:numPr>
         <w:rPr>
-          <w:lang w:val="en-US"/>
-        </w:rPr>
-      </w:pPr>
-      <w:r>
-        <w:rPr>
+          <w:b/>
+          <w:bCs/>
+          <w:lang w:val="en-US"/>
+        </w:rPr>
+      </w:pPr>
+      <w:r>
+        <w:rPr>
+          <w:b/>
+          <w:bCs/>
           <w:lang w:val="en-US"/>
         </w:rPr>
         <w:t>Describe the main features of INTEL’s “Optane Memory”?</w:t>
       </w:r>
+    </w:p>
+    <w:tbl>
+      <w:tblPr>
+        <w:tblStyle w:val="TableGrid"/>
+        <w:tblW w:w="0" w:type="auto"/>
+        <w:tblInd w:w="720" w:type="dxa"/>
+        <w:tblLook w:val="04A0" w:firstRow="1" w:lastRow="0" w:firstColumn="1" w:lastColumn="0" w:noHBand="0" w:noVBand="1"/>
+      </w:tblPr>
+      <w:tblGrid>
+        <w:gridCol w:w="2536"/>
+        <w:gridCol w:w="5760"/>
+      </w:tblGrid>
+      <w:tr>
+        <w:tc>
+          <w:tcPr>
+            <w:tcW w:w="2536" w:type="dxa"/>
+          </w:tcPr>
+          <w:p>
+            <w:pPr>
+              <w:pStyle w:val="ListParagraph"/>
+              <w:ind w:left="0"/>
+              <w:rPr>
+                <w:b/>
+                <w:bCs/>
+                <w:lang w:val="en-US"/>
+              </w:rPr>
+            </w:pPr>
+            <w:r>
+              <w:rPr>
+                <w:b/>
+                <w:bCs/>
+                <w:lang w:val="en-US"/>
+              </w:rPr>
+              <w:t>Feature</w:t>
+            </w:r>
+          </w:p>
+        </w:tc>
+        <w:tc>
+          <w:tcPr>
+            <w:tcW w:w="5760" w:type="dxa"/>
+          </w:tcPr>
+          <w:p>
+            <w:pPr>
+              <w:pStyle w:val="ListParagraph"/>
+              <w:ind w:left="0"/>
+              <w:rPr>
+                <w:b/>
+                <w:bCs/>
+                <w:lang w:val="en-US"/>
+              </w:rPr>
+            </w:pPr>
+            <w:r>
+              <w:rPr>
+                <w:b/>
+                <w:bCs/>
+                <w:lang w:val="en-US"/>
+              </w:rPr>
+              <w:t>Description</w:t>
+            </w:r>
+          </w:p>
+        </w:tc>
+      </w:tr>
+      <w:tr>
+        <w:tc>
+          <w:tcPr>
+            <w:tcW w:w="2536" w:type="dxa"/>
+          </w:tcPr>
+          <w:p>
+            <w:pPr>
+              <w:pStyle w:val="ListParagraph"/>
+              <w:ind w:left="0"/>
+              <w:rPr>
+                <w:lang w:val="en-US"/>
+              </w:rPr>
+            </w:pPr>
+            <w:r>
+              <w:rPr>
+                <w:lang w:val="en-US"/>
+              </w:rPr>
+              <w:t xml:space="preserve">&lt; 1 Microsecond Latency </w:t>
+            </w:r>
+          </w:p>
+        </w:tc>
+        <w:tc>
+          <w:tcPr>
+            <w:tcW w:w="5760" w:type="dxa"/>
+          </w:tcPr>
+          <w:p>
+            <w:pPr>
+              <w:pStyle w:val="ListParagraph"/>
+              <w:ind w:left="0"/>
+              <w:rPr>
+                <w:lang w:val="en-US"/>
+              </w:rPr>
+            </w:pPr>
+            <w:r>
+              <w:rPr>
+                <w:lang w:val="en-US"/>
+              </w:rPr>
+              <w:t xml:space="preserve">This feature is claiming access times to the memory from the CPU are less than 1 Microsecond, 1 Microsecond is 1 second divided by </w:t>
+            </w:r>
+            <w:r>
+              <w:rPr>
+                <w:rStyle w:val="hgkelc"/>
+              </w:rPr>
+              <w:t>1,000,000</w:t>
+            </w:r>
+            <w:r>
+              <w:rPr>
+                <w:rStyle w:val="hgkelc"/>
+              </w:rPr>
+              <w:t xml:space="preserve"> and is close to native CPU cache speeds</w:t>
+            </w:r>
+          </w:p>
+        </w:tc>
+      </w:tr>
+      <w:tr>
+        <w:tc>
+          <w:tcPr>
+            <w:tcW w:w="2536" w:type="dxa"/>
+          </w:tcPr>
+          <w:p>
+            <w:pPr>
+              <w:pStyle w:val="ListParagraph"/>
+              <w:ind w:left="0"/>
+              <w:rPr>
+                <w:lang w:val="en-US"/>
+              </w:rPr>
+            </w:pPr>
+            <w:r>
+              <w:rPr>
+                <w:lang w:val="en-US"/>
+              </w:rPr>
+              <w:t xml:space="preserve">Memory has </w:t>
+            </w:r>
+            <w:r>
+              <w:rPr>
+                <w:lang w:val="en-US"/>
+              </w:rPr>
+              <w:t>three</w:t>
+            </w:r>
+            <w:r>
+              <w:rPr>
+                <w:lang w:val="en-US"/>
+              </w:rPr>
+              <w:t xml:space="preserve"> modes</w:t>
+            </w:r>
+          </w:p>
+        </w:tc>
+        <w:tc>
+          <w:tcPr>
+            <w:tcW w:w="5760" w:type="dxa"/>
+          </w:tcPr>
+          <w:p>
+            <w:pPr>
+              <w:pStyle w:val="ListParagraph"/>
+              <w:ind w:left="0"/>
+              <w:rPr>
+                <w:lang w:val="en-US"/>
+              </w:rPr>
+            </w:pPr>
+            <w:r>
+              <w:rPr>
+                <w:b/>
+                <w:bCs/>
+                <w:lang w:val="en-US"/>
+              </w:rPr>
+              <w:t>App Direct Mode:</w:t>
+            </w:r>
+            <w:r>
+              <w:rPr>
+                <w:lang w:val="en-US"/>
+              </w:rPr>
+              <w:t xml:space="preserve"> Data in memory is retained even after suffering a power loss or restart</w:t>
+            </w:r>
+            <w:r>
+              <w:rPr>
+                <w:lang w:val="en-US"/>
+              </w:rPr>
+              <w:t xml:space="preserve"> (Persistent Memory)</w:t>
+            </w:r>
+          </w:p>
+          <w:p>
+            <w:pPr>
+              <w:pStyle w:val="ListParagraph"/>
+              <w:ind w:left="0"/>
+              <w:rPr>
+                <w:lang w:val="en-US"/>
+              </w:rPr>
+            </w:pPr>
+          </w:p>
+          <w:p>
+            <w:pPr>
+              <w:pStyle w:val="ListParagraph"/>
+              <w:ind w:left="0"/>
+              <w:rPr>
+                <w:lang w:val="en-US"/>
+              </w:rPr>
+            </w:pPr>
+            <w:r>
+              <w:rPr>
+                <w:b/>
+                <w:bCs/>
+                <w:lang w:val="en-US"/>
+              </w:rPr>
+              <w:t>Memory Mode:</w:t>
+            </w:r>
+            <w:r>
+              <w:rPr>
+                <w:lang w:val="en-US"/>
+              </w:rPr>
+              <w:t xml:space="preserve"> Enables applications to use “Intel Optane </w:t>
+            </w:r>
+            <w:proofErr w:type="spellStart"/>
+            <w:r>
+              <w:rPr>
+                <w:lang w:val="en-US"/>
+              </w:rPr>
+              <w:t>PMem</w:t>
+            </w:r>
+            <w:proofErr w:type="spellEnd"/>
+            <w:r>
+              <w:rPr>
+                <w:lang w:val="en-US"/>
+              </w:rPr>
+              <w:t xml:space="preserve"> (Persistent Memory) as expanded volatile system memory.</w:t>
+            </w:r>
+          </w:p>
+          <w:p>
+            <w:pPr>
+              <w:pStyle w:val="ListParagraph"/>
+              <w:ind w:left="0"/>
+              <w:rPr>
+                <w:lang w:val="en-US"/>
+              </w:rPr>
+            </w:pPr>
+          </w:p>
+          <w:p>
+            <w:pPr>
+              <w:pStyle w:val="ListParagraph"/>
+              <w:ind w:left="0"/>
+              <w:rPr>
+                <w:lang w:val="en-US"/>
+              </w:rPr>
+            </w:pPr>
+            <w:r>
+              <w:rPr>
+                <w:b/>
+                <w:bCs/>
+                <w:lang w:val="en-US"/>
+              </w:rPr>
+              <w:t xml:space="preserve">Storage Over App Direct Mode: </w:t>
+            </w:r>
+            <w:r>
+              <w:rPr>
+                <w:lang w:val="en-US"/>
+              </w:rPr>
+              <w:t>Allows</w:t>
+            </w:r>
+            <w:r>
+              <w:rPr>
+                <w:lang w:val="en-US"/>
+              </w:rPr>
+              <w:t xml:space="preserve"> memory to be used as a persistent storage device similar to an SSD</w:t>
+            </w:r>
+          </w:p>
+          <w:p>
+            <w:pPr>
+              <w:pStyle w:val="ListParagraph"/>
+              <w:ind w:left="0"/>
+              <w:rPr>
+                <w:lang w:val="en-US"/>
+              </w:rPr>
+            </w:pPr>
+          </w:p>
+        </w:tc>
+      </w:tr>
+      <w:tr>
+        <w:tc>
+          <w:tcPr>
+            <w:tcW w:w="2536" w:type="dxa"/>
+          </w:tcPr>
+          <w:p>
+            <w:pPr>
+              <w:pStyle w:val="ListParagraph"/>
+              <w:ind w:left="0"/>
+              <w:rPr>
+                <w:lang w:val="en-US"/>
+              </w:rPr>
+            </w:pPr>
+            <w:r>
+              <w:rPr>
+                <w:lang w:val="en-US"/>
+              </w:rPr>
+              <w:t xml:space="preserve">High Capacity </w:t>
+            </w:r>
+          </w:p>
+        </w:tc>
+        <w:tc>
+          <w:tcPr>
+            <w:tcW w:w="5760" w:type="dxa"/>
+          </w:tcPr>
+          <w:p>
+            <w:pPr>
+              <w:pStyle w:val="ListParagraph"/>
+              <w:ind w:left="0"/>
+              <w:rPr>
+                <w:lang w:val="en-US"/>
+              </w:rPr>
+            </w:pPr>
+            <w:r>
+              <w:rPr>
+                <w:lang w:val="en-US"/>
+              </w:rPr>
+              <w:t>Module Sizes up 512GB</w:t>
+            </w:r>
+          </w:p>
+        </w:tc>
+      </w:tr>
+    </w:tbl>
+    <w:p>
+      <w:pPr>
+        <w:pStyle w:val="ListParagraph"/>
+        <w:rPr>
+          <w:lang w:val="en-US"/>
+        </w:rPr>
+      </w:pPr>
     </w:p>
     <w:p>
       <w:pPr>
@@ -18383,15 +19518,177 @@
           <w:numId w:val="15"/>
         </w:numPr>
         <w:rPr>
-          <w:lang w:val="en-US"/>
-        </w:rPr>
-      </w:pPr>
-      <w:r>
-        <w:rPr>
-          <w:lang w:val="en-US"/>
-        </w:rPr>
-        <w:t>What are some of the claims made by the “Intel Marketing Department” regarding to what Optane Memory provides</w:t>
-      </w:r>
+          <w:b/>
+          <w:bCs/>
+          <w:lang w:val="en-US"/>
+        </w:rPr>
+      </w:pPr>
+      <w:r>
+        <w:rPr>
+          <w:b/>
+          <w:bCs/>
+          <w:lang w:val="en-US"/>
+        </w:rPr>
+        <w:t xml:space="preserve">What are some of the claims made by the “Intel Marketing Department” regarding to what Optane Memory </w:t>
+      </w:r>
+      <w:r>
+        <w:rPr>
+          <w:b/>
+          <w:bCs/>
+          <w:lang w:val="en-US"/>
+        </w:rPr>
+        <w:t>provides?</w:t>
+      </w:r>
+    </w:p>
+    <w:p>
+      <w:pPr>
+        <w:pStyle w:val="ListParagraph"/>
+        <w:numPr>
+          <w:ilvl w:val="0"/>
+          <w:numId w:val="17"/>
+        </w:numPr>
+        <w:rPr>
+          <w:lang w:val="en-US"/>
+        </w:rPr>
+      </w:pPr>
+      <w:r>
+        <w:rPr>
+          <w:lang w:val="en-US"/>
+        </w:rPr>
+        <w:t>L</w:t>
+      </w:r>
+      <w:r>
+        <w:rPr>
+          <w:lang w:val="en-US"/>
+        </w:rPr>
+        <w:t>ess than 1 Microsecond latency</w:t>
+      </w:r>
+    </w:p>
+    <w:p>
+      <w:pPr>
+        <w:pStyle w:val="ListParagraph"/>
+        <w:numPr>
+          <w:ilvl w:val="1"/>
+          <w:numId w:val="17"/>
+        </w:numPr>
+        <w:rPr>
+          <w:lang w:val="en-US"/>
+        </w:rPr>
+      </w:pPr>
+      <w:r>
+        <w:rPr>
+          <w:lang w:val="en-US"/>
+        </w:rPr>
+        <w:t>T</w:t>
+      </w:r>
+      <w:r>
+        <w:rPr>
+          <w:lang w:val="en-US"/>
+        </w:rPr>
+        <w:t>his would be in the most ideal and optimized environment.</w:t>
+      </w:r>
+    </w:p>
+    <w:p>
+      <w:pPr>
+        <w:pStyle w:val="ListParagraph"/>
+        <w:numPr>
+          <w:ilvl w:val="0"/>
+          <w:numId w:val="17"/>
+        </w:numPr>
+        <w:rPr>
+          <w:lang w:val="en-US"/>
+        </w:rPr>
+      </w:pPr>
+      <w:r>
+        <w:rPr>
+          <w:lang w:val="en-US"/>
+        </w:rPr>
+        <w:t>No other memory that exists today can customize your system’s performance like Intel® Optane™ memory</w:t>
+      </w:r>
+    </w:p>
+    <w:p>
+      <w:pPr>
+        <w:pStyle w:val="ListParagraph"/>
+        <w:numPr>
+          <w:ilvl w:val="1"/>
+          <w:numId w:val="17"/>
+        </w:numPr>
+        <w:rPr>
+          <w:lang w:val="en-US"/>
+        </w:rPr>
+      </w:pPr>
+      <w:r>
+        <w:rPr>
+          <w:lang w:val="en-US"/>
+        </w:rPr>
+        <w:t xml:space="preserve">Some of features claimed to be unique are just enhancements on already existing technology such as RAM disks (Using Memory as Storage), Persistent memory storage devices have previously been available with independent backup power to keep data persistent during power outages and reboots  </w:t>
+      </w:r>
+    </w:p>
+    <w:p>
+      <w:pPr>
+        <w:pStyle w:val="ListParagraph"/>
+        <w:numPr>
+          <w:ilvl w:val="0"/>
+          <w:numId w:val="17"/>
+        </w:numPr>
+        <w:rPr>
+          <w:lang w:val="en-US"/>
+        </w:rPr>
+      </w:pPr>
+      <w:r>
+        <w:rPr>
+          <w:lang w:val="en-US"/>
+        </w:rPr>
+        <w:t>Close the gap between traditional memory and storage with Intel® Optane™ memory, a standalone memory device that is different from all the rest. It streamlines your computing experience by combining storage capacity and intelligent system acceleration. You get both speed and capacity—all at a low price.</w:t>
+      </w:r>
+    </w:p>
+    <w:p>
+      <w:pPr>
+        <w:pStyle w:val="ListParagraph"/>
+        <w:numPr>
+          <w:ilvl w:val="1"/>
+          <w:numId w:val="17"/>
+        </w:numPr>
+        <w:rPr>
+          <w:lang w:val="en-US"/>
+        </w:rPr>
+      </w:pPr>
+      <w:r>
+        <w:rPr>
+          <w:lang w:val="en-US"/>
+        </w:rPr>
+        <w:t xml:space="preserve">This is just a </w:t>
+      </w:r>
+      <w:r>
+        <w:rPr>
+          <w:lang w:val="en-US"/>
+        </w:rPr>
+        <w:t>marketing gimmick</w:t>
+      </w:r>
+      <w:r>
+        <w:rPr>
+          <w:lang w:val="en-US"/>
+        </w:rPr>
+        <w:t xml:space="preserve">, designed to attract gamers, </w:t>
+      </w:r>
+      <w:proofErr w:type="spellStart"/>
+      <w:r>
+        <w:rPr>
+          <w:lang w:val="en-US"/>
+        </w:rPr>
+        <w:t>etc</w:t>
+      </w:r>
+      <w:proofErr w:type="spellEnd"/>
+    </w:p>
+    <w:p>
+      <w:pPr>
+        <w:pStyle w:val="ListParagraph"/>
+        <w:rPr>
+          <w:b/>
+          <w:bCs/>
+          <w:lang w:val="en-US"/>
+        </w:rPr>
+      </w:pPr>
       <w:r>
         <w:rPr>
           <w:lang w:val="en-US"/>
@@ -18423,15 +19720,53 @@
           <w:numId w:val="15"/>
         </w:numPr>
         <w:rPr>
-          <w:lang w:val="en-US"/>
-        </w:rPr>
-      </w:pPr>
-      <w:r>
-        <w:rPr>
+          <w:b/>
+          <w:bCs/>
+          <w:lang w:val="en-US"/>
+        </w:rPr>
+      </w:pPr>
+      <w:r>
+        <w:rPr>
+          <w:b/>
+          <w:bCs/>
           <w:lang w:val="en-US"/>
         </w:rPr>
         <w:t>What are the maximum clocks speeds for DDR4 memory, and what is proposed for DDR5?</w:t>
       </w:r>
+    </w:p>
+    <w:p>
+      <w:pPr>
+        <w:pStyle w:val="ListParagraph"/>
+        <w:rPr>
+          <w:lang w:val="en-US"/>
+        </w:rPr>
+      </w:pPr>
+      <w:r>
+        <w:rPr>
+          <w:lang w:val="en-US"/>
+        </w:rPr>
+        <w:t xml:space="preserve">DDR4’s Maximum clock speed is 3200Mhz and DDR5 proposed maximum is </w:t>
+      </w:r>
+      <w:r>
+        <w:rPr>
+          <w:lang w:val="en-US"/>
+        </w:rPr>
+        <w:t>8</w:t>
+      </w:r>
+      <w:r>
+        <w:rPr>
+          <w:lang w:val="en-US"/>
+        </w:rPr>
+        <w:t>400Mhz</w:t>
+      </w:r>
+    </w:p>
+    <w:p>
+      <w:pPr>
+        <w:pStyle w:val="ListParagraph"/>
+        <w:rPr>
+          <w:lang w:val="en-US"/>
+        </w:rPr>
+      </w:pPr>
     </w:p>
     <w:p>
       <w:pPr>
@@ -18441,11 +19776,15 @@
           <w:numId w:val="15"/>
         </w:numPr>
         <w:rPr>
-          <w:lang w:val="en-US"/>
-        </w:rPr>
-      </w:pPr>
-      <w:r>
-        <w:rPr>
+          <w:b/>
+          <w:bCs/>
+          <w:lang w:val="en-US"/>
+        </w:rPr>
+      </w:pPr>
+      <w:r>
+        <w:rPr>
+          <w:b/>
+          <w:bCs/>
           <w:lang w:val="en-US"/>
         </w:rPr>
         <w:t>What is the current maximum throughput available for DDR4 and what is proposed for DDR5?</w:t>
@@ -18458,6 +19797,56 @@
           <w:lang w:val="en-US"/>
         </w:rPr>
       </w:pPr>
+      <w:r>
+        <w:rPr>
+          <w:lang w:val="en-US"/>
+        </w:rPr>
+        <w:t>DDR4’s Maximum throughput at 3200Mhz is 25.6 GB/s</w:t>
+      </w:r>
+    </w:p>
+    <w:p>
+      <w:pPr>
+        <w:pStyle w:val="ListParagraph"/>
+        <w:rPr>
+          <w:lang w:val="en-US"/>
+        </w:rPr>
+      </w:pPr>
+      <w:r>
+        <w:rPr>
+          <w:lang w:val="en-US"/>
+        </w:rPr>
+        <w:t xml:space="preserve">DDR5’s Maximum </w:t>
+      </w:r>
+      <w:r>
+        <w:rPr>
+          <w:lang w:val="en-US"/>
+        </w:rPr>
+        <w:t xml:space="preserve">proposed </w:t>
+      </w:r>
+      <w:r>
+        <w:rPr>
+          <w:lang w:val="en-US"/>
+        </w:rPr>
+        <w:t xml:space="preserve">throughput </w:t>
+      </w:r>
+      <w:r>
+        <w:rPr>
+          <w:lang w:val="en-US"/>
+        </w:rPr>
+        <w:t>is</w:t>
+      </w:r>
+      <w:r>
+        <w:rPr>
+          <w:lang w:val="en-US"/>
+        </w:rPr>
+        <w:t xml:space="preserve"> up to</w:t>
+      </w:r>
+      <w:r>
+        <w:rPr>
+          <w:lang w:val="en-US"/>
+        </w:rPr>
+        <w:t xml:space="preserve"> 90 GB/s</w:t>
+      </w:r>
     </w:p>
     <w:p>
       <w:pPr>
@@ -18852,6 +20241,111 @@
     </w:p>
     <w:p>
       <w:pPr>
+        <w:rPr>
+          <w:lang w:val="en-US"/>
+        </w:rPr>
+      </w:pPr>
+    </w:p>
+    <w:p>
+      <w:pPr>
+        <w:rPr>
+          <w:lang w:val="en-US"/>
+        </w:rPr>
+      </w:pPr>
+    </w:p>
+    <w:p>
+      <w:pPr>
+        <w:rPr>
+          <w:lang w:val="en-US"/>
+        </w:rPr>
+      </w:pPr>
+    </w:p>
+    <w:p>
+      <w:pPr>
+        <w:rPr>
+          <w:lang w:val="en-US"/>
+        </w:rPr>
+      </w:pPr>
+    </w:p>
+    <w:p>
+      <w:pPr>
+        <w:rPr>
+          <w:lang w:val="en-US"/>
+        </w:rPr>
+      </w:pPr>
+    </w:p>
+    <w:p>
+      <w:pPr>
+        <w:rPr>
+          <w:lang w:val="en-US"/>
+        </w:rPr>
+      </w:pPr>
+    </w:p>
+    <w:p>
+      <w:pPr>
+        <w:rPr>
+          <w:lang w:val="en-US"/>
+        </w:rPr>
+      </w:pPr>
+    </w:p>
+    <w:p>
+      <w:pPr>
+        <w:rPr>
+          <w:lang w:val="en-US"/>
+        </w:rPr>
+      </w:pPr>
+    </w:p>
+    <w:p>
+      <w:pPr>
+        <w:rPr>
+          <w:lang w:val="en-US"/>
+        </w:rPr>
+      </w:pPr>
+    </w:p>
+    <w:p>
+      <w:pPr>
+        <w:rPr>
+          <w:lang w:val="en-US"/>
+        </w:rPr>
+      </w:pPr>
+    </w:p>
+    <w:p>
+      <w:pPr>
+        <w:rPr>
+          <w:lang w:val="en-US"/>
+        </w:rPr>
+      </w:pPr>
+    </w:p>
+    <w:p>
+      <w:pPr>
+        <w:rPr>
+          <w:lang w:val="en-US"/>
+        </w:rPr>
+      </w:pPr>
+    </w:p>
+    <w:p>
+      <w:pPr>
+        <w:rPr>
+          <w:lang w:val="en-US"/>
+        </w:rPr>
+      </w:pPr>
+    </w:p>
+    <w:p>
+      <w:pPr>
+        <w:rPr>
+          <w:lang w:val="en-US"/>
+        </w:rPr>
+      </w:pPr>
+    </w:p>
+    <w:p>
+      <w:pPr>
+        <w:rPr>
+          <w:lang w:val="en-US"/>
+        </w:rPr>
+      </w:pPr>
+    </w:p>
+    <w:p>
+      <w:pPr>
         <w:pStyle w:val="Heading1"/>
         <w:rPr>
           <w:lang w:val="en-US"/>
@@ -18875,38 +20369,348 @@
     </w:p>
     <w:p>
       <w:pPr>
-        <w:rPr>
-          <w:lang w:val="en-US"/>
-        </w:rPr>
-      </w:pPr>
-    </w:p>
-    <w:p>
-      <w:pPr>
-        <w:rPr>
-          <w:lang w:val="en-US"/>
-        </w:rPr>
-      </w:pPr>
-      <w:hyperlink r:id="rId11" w:history="1">
+        <w:pStyle w:val="Heading2"/>
+        <w:rPr>
+          <w:lang w:val="en-US"/>
+        </w:rPr>
+      </w:pPr>
+      <w:r>
+        <w:rPr>
+          <w:lang w:val="en-US"/>
+        </w:rPr>
+        <w:t>Task 6 – Question A</w:t>
+      </w:r>
+    </w:p>
+    <w:p>
+      <w:pPr>
+        <w:rPr>
+          <w:lang w:val="en-US"/>
+        </w:rPr>
+      </w:pPr>
+      <w:hyperlink r:id="rId13" w:history="1">
         <w:r>
           <w:rPr>
             <w:rStyle w:val="Hyperlink"/>
             <w:lang w:val="en-US"/>
           </w:rPr>
-          <w:t>https://www.geeksforgeeks.org/difference-between-multiprocessing-and-multithreadi</w:t>
+          <w:t>https://www.geeksforgeeks.org/difference-between-multiprocessing-and-multithreading/</w:t>
+        </w:r>
+      </w:hyperlink>
+    </w:p>
+    <w:p>
+      <w:pPr>
+        <w:rPr>
+          <w:lang w:val="en-US"/>
+        </w:rPr>
+      </w:pPr>
+      <w:hyperlink r:id="rId14" w:history="1">
+        <w:r>
+          <w:rPr>
+            <w:rStyle w:val="Hyperlink"/>
+            <w:lang w:val="en-US"/>
+          </w:rPr>
+          <w:t>https://www.guru99.com/difference-between-multiprocessing-and-multithreading.html</w:t>
+        </w:r>
+      </w:hyperlink>
+    </w:p>
+    <w:p>
+      <w:pPr>
+        <w:rPr>
+          <w:lang w:val="en-US"/>
+        </w:rPr>
+      </w:pPr>
+      <w:hyperlink r:id="rId15" w:history="1">
+        <w:r>
+          <w:rPr>
+            <w:rStyle w:val="Hyperlink"/>
+            <w:lang w:val="en-US"/>
+          </w:rPr>
+          <w:t>https://techdifferences.com/difference-between-multiprocessing-and-multithreading.html</w:t>
+        </w:r>
+      </w:hyperlink>
+    </w:p>
+    <w:p>
+      <w:pPr>
+        <w:rPr>
+          <w:lang w:val="en-US"/>
+        </w:rPr>
+      </w:pPr>
+    </w:p>
+    <w:p>
+      <w:pPr>
+        <w:pStyle w:val="Heading2"/>
+        <w:rPr>
+          <w:lang w:val="en-US"/>
+        </w:rPr>
+      </w:pPr>
+      <w:r>
+        <w:rPr>
+          <w:lang w:val="en-US"/>
+        </w:rPr>
+        <w:t xml:space="preserve">Task 6 – Question </w:t>
+      </w:r>
+      <w:r>
+        <w:rPr>
+          <w:lang w:val="en-US"/>
+        </w:rPr>
+        <w:t>B</w:t>
+      </w:r>
+    </w:p>
+    <w:p>
+      <w:pPr>
+        <w:rPr>
+          <w:lang w:val="en-US"/>
+        </w:rPr>
+      </w:pPr>
+      <w:hyperlink r:id="rId16" w:history="1">
+        <w:r>
+          <w:rPr>
+            <w:rStyle w:val="Hyperlink"/>
+            <w:lang w:val="en-US"/>
+          </w:rPr>
+          <w:t>https://www.qualcomm.com/products/snapdragon-888-5g-mobile-platform</w:t>
+        </w:r>
+      </w:hyperlink>
+    </w:p>
+    <w:p>
+      <w:pPr>
+        <w:rPr>
+          <w:lang w:val="en-US"/>
+        </w:rPr>
+      </w:pPr>
+      <w:hyperlink r:id="rId17" w:history="1">
+        <w:r>
+          <w:rPr>
+            <w:rStyle w:val="Hyperlink"/>
+            <w:lang w:val="en-US"/>
+          </w:rPr>
+          <w:t>https://www.tomshardware.com/reviews/simultaneous-multithreading-definition,5762.html</w:t>
+        </w:r>
+      </w:hyperlink>
+    </w:p>
+    <w:p>
+      <w:pPr>
+        <w:rPr>
+          <w:lang w:val="en-US"/>
+        </w:rPr>
+      </w:pPr>
+      <w:hyperlink r:id="rId18" w:history="1">
+        <w:r>
+          <w:rPr>
+            <w:rStyle w:val="Hyperlink"/>
+            <w:lang w:val="en-US"/>
+          </w:rPr>
+          <w:t>https://developer.arm.com/documentation/#sort=relevancy&amp;f:@navigationhierarchiesproducts=[IP%20Products,Processors,Cortex-X</w:t>
+        </w:r>
+      </w:hyperlink>
+      <w:r>
+        <w:rPr>
+          <w:lang w:val="en-US"/>
+        </w:rPr>
+        <w:t>]</w:t>
+      </w:r>
+    </w:p>
+    <w:p>
+      <w:pPr>
+        <w:rPr>
+          <w:lang w:val="en-US"/>
+        </w:rPr>
+      </w:pPr>
+    </w:p>
+    <w:p>
+      <w:pPr>
+        <w:pStyle w:val="Heading2"/>
+        <w:rPr>
+          <w:lang w:val="en-US"/>
+        </w:rPr>
+      </w:pPr>
+      <w:r>
+        <w:rPr>
+          <w:lang w:val="en-US"/>
+        </w:rPr>
+        <w:t>Task 6 – Question C</w:t>
+      </w:r>
+    </w:p>
+    <w:p>
+      <w:pPr>
+        <w:rPr>
+          <w:lang w:val="en-US"/>
+        </w:rPr>
+      </w:pPr>
+      <w:hyperlink r:id="rId19" w:history="1">
+        <w:r>
+          <w:rPr>
+            <w:rStyle w:val="Hyperlink"/>
+            <w:lang w:val="en-US"/>
+          </w:rPr>
+          <w:t>https://nyu-cds.github.io/python-gpu/02-cuda/</w:t>
+        </w:r>
+      </w:hyperlink>
+    </w:p>
+    <w:p>
+      <w:pPr>
+        <w:rPr>
+          <w:lang w:val="en-US"/>
+        </w:rPr>
+      </w:pPr>
+      <w:hyperlink r:id="rId20" w:history="1">
+        <w:r>
+          <w:rPr>
+            <w:rStyle w:val="Hyperlink"/>
+            <w:lang w:val="en-US"/>
+          </w:rPr>
+          <w:t>https://cvw.cac.cornell.edu/GPUarch/simt_warp</w:t>
+        </w:r>
+      </w:hyperlink>
+    </w:p>
+    <w:p>
+      <w:pPr>
+        <w:rPr>
+          <w:lang w:val="en-US"/>
+        </w:rPr>
+      </w:pPr>
+      <w:hyperlink r:id="rId21" w:history="1">
+        <w:r>
+          <w:rPr>
+            <w:rStyle w:val="Hyperlink"/>
+            <w:lang w:val="en-US"/>
+          </w:rPr>
+          <w:t>https://cvw.cac.cornell.edu/GPUarch/threadcore</w:t>
+        </w:r>
+      </w:hyperlink>
+    </w:p>
+    <w:p>
+      <w:pPr>
+        <w:rPr>
+          <w:lang w:val="en-US"/>
+        </w:rPr>
+      </w:pPr>
+    </w:p>
+    <w:p>
+      <w:pPr>
+        <w:pStyle w:val="Heading2"/>
+        <w:rPr>
+          <w:lang w:val="en-US"/>
+        </w:rPr>
+      </w:pPr>
+      <w:r>
+        <w:rPr>
+          <w:lang w:val="en-US"/>
+        </w:rPr>
+        <w:t>Task 7 – Question A</w:t>
+      </w:r>
+    </w:p>
+    <w:p>
+      <w:pPr>
+        <w:rPr>
+          <w:lang w:val="en-US"/>
+        </w:rPr>
+      </w:pPr>
+      <w:hyperlink r:id="rId22" w:history="1">
+        <w:r>
+          <w:rPr>
+            <w:rStyle w:val="Hyperlink"/>
+            <w:lang w:val="en-US"/>
+          </w:rPr>
+          <w:t>https://www.intel.com/content/dam/www/public/us/en/documents/technology-briefs/what-is-optane-technology-brief.pdf</w:t>
+        </w:r>
+      </w:hyperlink>
+    </w:p>
+    <w:p>
+      <w:pPr>
+        <w:rPr>
+          <w:lang w:val="en-US"/>
+        </w:rPr>
+      </w:pPr>
+    </w:p>
+    <w:p>
+      <w:pPr>
+        <w:pStyle w:val="Heading2"/>
+        <w:rPr>
+          <w:lang w:val="en-US"/>
+        </w:rPr>
+      </w:pPr>
+      <w:r>
+        <w:rPr>
+          <w:lang w:val="en-US"/>
+        </w:rPr>
+        <w:t>Task 7 – Question B</w:t>
+      </w:r>
+    </w:p>
+    <w:p>
+      <w:pPr>
+        <w:rPr>
+          <w:lang w:val="en-US"/>
+        </w:rPr>
+      </w:pPr>
+      <w:hyperlink r:id="rId23" w:history="1">
+        <w:r>
+          <w:rPr>
+            <w:rStyle w:val="Hyperlink"/>
+            <w:lang w:val="en-US"/>
+          </w:rPr>
+          <w:t>https://news.skhynix.com/why-ddr5-is-the-industrys-powerful-next-gen-memory/</w:t>
+        </w:r>
+      </w:hyperlink>
+    </w:p>
+    <w:p>
+      <w:pPr>
+        <w:rPr>
+          <w:lang w:val="en-US"/>
+        </w:rPr>
+      </w:pPr>
+      <w:hyperlink r:id="rId24" w:history="1">
+        <w:r>
+          <w:rPr>
+            <w:rStyle w:val="Hyperlink"/>
+            <w:lang w:val="en-US"/>
+          </w:rPr>
+          <w:t>https://www.transcend-info.com/Support/FAQ-292</w:t>
+        </w:r>
+      </w:hyperlink>
+    </w:p>
+    <w:p>
+      <w:pPr>
+        <w:pStyle w:val="Heading2"/>
+        <w:rPr>
+          <w:lang w:val="en-US"/>
+        </w:rPr>
+      </w:pPr>
+      <w:r>
+        <w:rPr>
+          <w:lang w:val="en-US"/>
+        </w:rPr>
+        <w:br/>
+        <w:t>Task 7 - Question C</w:t>
+      </w:r>
+    </w:p>
+    <w:p>
+      <w:pPr>
+        <w:rPr>
+          <w:lang w:val="en-US"/>
+        </w:rPr>
+      </w:pPr>
+      <w:hyperlink r:id="rId25" w:history="1">
+        <w:r>
+          <w:rPr>
+            <w:rStyle w:val="Hyperlink"/>
+            <w:lang w:val="en-US"/>
+          </w:rPr>
+          <w:t>https://www.notebookcheck.net/Leaked-DDR5-6400-RAM-test-on-Intel-s-upcoming-Alder-Lake-platform-shows-that-faster-DDR5-specs</w:t>
         </w:r>
         <w:r>
           <w:rPr>
             <w:rStyle w:val="Hyperlink"/>
             <w:lang w:val="en-US"/>
           </w:rPr>
-          <w:t>n</w:t>
+          <w:t>-</w:t>
         </w:r>
         <w:r>
           <w:rPr>
             <w:rStyle w:val="Hyperlink"/>
             <w:lang w:val="en-US"/>
           </w:rPr>
-          <w:t>g/</w:t>
+          <w:t>are-not-really-suitable-for-gaming.561114.0.html</w:t>
         </w:r>
       </w:hyperlink>
     </w:p>
@@ -18916,79 +20720,13 @@
           <w:lang w:val="en-US"/>
         </w:rPr>
       </w:pPr>
-      <w:r>
-        <w:rPr>
-          <w:lang w:val="en-US"/>
-        </w:rPr>
-        <w:br/>
-      </w:r>
-    </w:p>
-    <w:p>
-      <w:pPr>
-        <w:rPr>
-          <w:lang w:val="en-US"/>
-        </w:rPr>
-      </w:pPr>
-      <w:hyperlink r:id="rId12" w:history="1">
-        <w:r>
-          <w:rPr>
-            <w:rStyle w:val="Hyperlink"/>
-            <w:lang w:val="en-US"/>
-          </w:rPr>
-          <w:t>https://www.guru99.com</w:t>
-        </w:r>
-        <w:r>
-          <w:rPr>
-            <w:rStyle w:val="Hyperlink"/>
-            <w:lang w:val="en-US"/>
-          </w:rPr>
-          <w:t>/</w:t>
-        </w:r>
-        <w:r>
-          <w:rPr>
-            <w:rStyle w:val="Hyperlink"/>
-            <w:lang w:val="en-US"/>
-          </w:rPr>
-          <w:t>difference-between-multiprocessing-and-multithreading.html</w:t>
-        </w:r>
-      </w:hyperlink>
-    </w:p>
-    <w:p>
-      <w:pPr>
-        <w:rPr>
-          <w:lang w:val="en-US"/>
-        </w:rPr>
-      </w:pPr>
-    </w:p>
-    <w:p>
-      <w:pPr>
-        <w:rPr>
-          <w:lang w:val="en-US"/>
-        </w:rPr>
-      </w:pPr>
-      <w:hyperlink r:id="rId13" w:history="1">
-        <w:r>
-          <w:rPr>
-            <w:rStyle w:val="Hyperlink"/>
-            <w:lang w:val="en-US"/>
-          </w:rPr>
-          <w:t>https://techdifferences.com/difference-between-multiprocessing-</w:t>
-        </w:r>
-        <w:r>
-          <w:rPr>
-            <w:rStyle w:val="Hyperlink"/>
-            <w:lang w:val="en-US"/>
-          </w:rPr>
-          <w:t>a</w:t>
-        </w:r>
-        <w:r>
-          <w:rPr>
-            <w:rStyle w:val="Hyperlink"/>
-            <w:lang w:val="en-US"/>
-          </w:rPr>
-          <w:t>nd-multithreading.html</w:t>
-        </w:r>
-      </w:hyperlink>
+    </w:p>
+    <w:p>
+      <w:pPr>
+        <w:rPr>
+          <w:lang w:val="en-US"/>
+        </w:rPr>
+      </w:pPr>
     </w:p>
     <w:p>
       <w:pPr>
@@ -18998,7 +20736,7 @@
       </w:pPr>
     </w:p>
     <w:sectPr>
-      <w:footerReference w:type="default" r:id="rId14"/>
+      <w:footerReference w:type="default" r:id="rId26"/>
       <w:pgSz w:w="11906" w:h="16838"/>
       <w:pgMar w:top="1440" w:right="1440" w:bottom="1440" w:left="1440" w:header="708" w:footer="708" w:gutter="0"/>
       <w:cols w:space="708"/>
@@ -20530,6 +22268,119 @@
     </w:lvl>
   </w:abstractNum>
   <w:abstractNum w:abstractNumId="15" w15:restartNumberingAfterBreak="0">
+    <w:nsid w:val="76AC646F"/>
+    <w:multiLevelType w:val="hybridMultilevel"/>
+    <w:tmpl w:val="6542FA44"/>
+    <w:lvl w:ilvl="0" w:tplc="0C090001">
+      <w:start w:val="1"/>
+      <w:numFmt w:val="bullet"/>
+      <w:lvlText w:val=""/>
+      <w:lvlJc w:val="left"/>
+      <w:pPr>
+        <w:ind w:left="1440" w:hanging="360"/>
+      </w:pPr>
+      <w:rPr>
+        <w:rFonts w:ascii="Symbol" w:hAnsi="Symbol" w:hint="default"/>
+      </w:rPr>
+    </w:lvl>
+    <w:lvl w:ilvl="1" w:tplc="0C090003">
+      <w:start w:val="1"/>
+      <w:numFmt w:val="bullet"/>
+      <w:lvlText w:val="o"/>
+      <w:lvlJc w:val="left"/>
+      <w:pPr>
+        <w:ind w:left="2160" w:hanging="360"/>
+      </w:pPr>
+      <w:rPr>
+        <w:rFonts w:ascii="Courier New" w:hAnsi="Courier New" w:cs="Courier New" w:hint="default"/>
+      </w:rPr>
+    </w:lvl>
+    <w:lvl w:ilvl="2" w:tplc="0C090005" w:tentative="1">
+      <w:start w:val="1"/>
+      <w:numFmt w:val="bullet"/>
+      <w:lvlText w:val=""/>
+      <w:lvlJc w:val="left"/>
+      <w:pPr>
+        <w:ind w:left="2880" w:hanging="360"/>
+      </w:pPr>
+      <w:rPr>
+        <w:rFonts w:ascii="Wingdings" w:hAnsi="Wingdings" w:hint="default"/>
+      </w:rPr>
+    </w:lvl>
+    <w:lvl w:ilvl="3" w:tplc="0C090001" w:tentative="1">
+      <w:start w:val="1"/>
+      <w:numFmt w:val="bullet"/>
+      <w:lvlText w:val=""/>
+      <w:lvlJc w:val="left"/>
+      <w:pPr>
+        <w:ind w:left="3600" w:hanging="360"/>
+      </w:pPr>
+      <w:rPr>
+        <w:rFonts w:ascii="Symbol" w:hAnsi="Symbol" w:hint="default"/>
+      </w:rPr>
+    </w:lvl>
+    <w:lvl w:ilvl="4" w:tplc="0C090003" w:tentative="1">
+      <w:start w:val="1"/>
+      <w:numFmt w:val="bullet"/>
+      <w:lvlText w:val="o"/>
+      <w:lvlJc w:val="left"/>
+      <w:pPr>
+        <w:ind w:left="4320" w:hanging="360"/>
+      </w:pPr>
+      <w:rPr>
+        <w:rFonts w:ascii="Courier New" w:hAnsi="Courier New" w:cs="Courier New" w:hint="default"/>
+      </w:rPr>
+    </w:lvl>
+    <w:lvl w:ilvl="5" w:tplc="0C090005" w:tentative="1">
+      <w:start w:val="1"/>
+      <w:numFmt w:val="bullet"/>
+      <w:lvlText w:val=""/>
+      <w:lvlJc w:val="left"/>
+      <w:pPr>
+        <w:ind w:left="5040" w:hanging="360"/>
+      </w:pPr>
+      <w:rPr>
+        <w:rFonts w:ascii="Wingdings" w:hAnsi="Wingdings" w:hint="default"/>
+      </w:rPr>
+    </w:lvl>
+    <w:lvl w:ilvl="6" w:tplc="0C090001" w:tentative="1">
+      <w:start w:val="1"/>
+      <w:numFmt w:val="bullet"/>
+      <w:lvlText w:val=""/>
+      <w:lvlJc w:val="left"/>
+      <w:pPr>
+        <w:ind w:left="5760" w:hanging="360"/>
+      </w:pPr>
+      <w:rPr>
+        <w:rFonts w:ascii="Symbol" w:hAnsi="Symbol" w:hint="default"/>
+      </w:rPr>
+    </w:lvl>
+    <w:lvl w:ilvl="7" w:tplc="0C090003" w:tentative="1">
+      <w:start w:val="1"/>
+      <w:numFmt w:val="bullet"/>
+      <w:lvlText w:val="o"/>
+      <w:lvlJc w:val="left"/>
+      <w:pPr>
+        <w:ind w:left="6480" w:hanging="360"/>
+      </w:pPr>
+      <w:rPr>
+        <w:rFonts w:ascii="Courier New" w:hAnsi="Courier New" w:cs="Courier New" w:hint="default"/>
+      </w:rPr>
+    </w:lvl>
+    <w:lvl w:ilvl="8" w:tplc="0C090005" w:tentative="1">
+      <w:start w:val="1"/>
+      <w:numFmt w:val="bullet"/>
+      <w:lvlText w:val=""/>
+      <w:lvlJc w:val="left"/>
+      <w:pPr>
+        <w:ind w:left="7200" w:hanging="360"/>
+      </w:pPr>
+      <w:rPr>
+        <w:rFonts w:ascii="Wingdings" w:hAnsi="Wingdings" w:hint="default"/>
+      </w:rPr>
+    </w:lvl>
+  </w:abstractNum>
+  <w:abstractNum w:abstractNumId="16" w15:restartNumberingAfterBreak="0">
     <w:nsid w:val="7FA7720F"/>
     <w:multiLevelType w:val="hybridMultilevel"/>
     <w:tmpl w:val="68B8E0F6"/>
@@ -20646,7 +22497,7 @@
     <w:abstractNumId w:val="2"/>
   </w:num>
   <w:num w:numId="10">
-    <w:abstractNumId w:val="15"/>
+    <w:abstractNumId w:val="16"/>
   </w:num>
   <w:num w:numId="11">
     <w:abstractNumId w:val="9"/>
@@ -20665,6 +22516,9 @@
   </w:num>
   <w:num w:numId="16">
     <w:abstractNumId w:val="1"/>
+  </w:num>
+  <w:num w:numId="17">
+    <w:abstractNumId w:val="15"/>
   </w:num>
 </w:numbering>
 </file>
@@ -21090,6 +22944,28 @@
       <w:szCs w:val="32"/>
     </w:rPr>
   </w:style>
+  <w:style w:type="paragraph" w:styleId="Heading2">
+    <w:name w:val="heading 2"/>
+    <w:basedOn w:val="Normal"/>
+    <w:next w:val="Normal"/>
+    <w:link w:val="Heading2Char"/>
+    <w:uiPriority w:val="9"/>
+    <w:unhideWhenUsed/>
+    <w:qFormat/>
+    <w:rsid w:val="00E66490"/>
+    <w:pPr>
+      <w:keepNext/>
+      <w:keepLines/>
+      <w:spacing w:before="40" w:after="0"/>
+      <w:outlineLvl w:val="1"/>
+    </w:pPr>
+    <w:rPr>
+      <w:rFonts w:asciiTheme="majorHAnsi" w:eastAsiaTheme="majorEastAsia" w:hAnsiTheme="majorHAnsi" w:cstheme="majorBidi"/>
+      <w:color w:val="2F5496" w:themeColor="accent1" w:themeShade="BF"/>
+      <w:sz w:val="26"/>
+      <w:szCs w:val="26"/>
+    </w:rPr>
+  </w:style>
   <w:style w:type="character" w:default="1" w:styleId="DefaultParagraphFont">
     <w:name w:val="Default Paragraph Font"/>
     <w:uiPriority w:val="1"/>
@@ -21390,6 +23266,40 @@
       <w:u w:val="single"/>
     </w:rPr>
   </w:style>
+  <w:style w:type="character" w:customStyle="1" w:styleId="hgkelc">
+    <w:name w:val="hgkelc"/>
+    <w:basedOn w:val="DefaultParagraphFont"/>
+    <w:rsid w:val="009C24AB"/>
+  </w:style>
+  <w:style w:type="character" w:styleId="Emphasis">
+    <w:name w:val="Emphasis"/>
+    <w:basedOn w:val="DefaultParagraphFont"/>
+    <w:uiPriority w:val="20"/>
+    <w:qFormat/>
+    <w:rsid w:val="00292298"/>
+    <w:rPr>
+      <w:i/>
+      <w:iCs/>
+    </w:rPr>
+  </w:style>
+  <w:style w:type="character" w:customStyle="1" w:styleId="glossaryterm">
+    <w:name w:val="glossaryterm"/>
+    <w:basedOn w:val="DefaultParagraphFont"/>
+    <w:rsid w:val="007D30EE"/>
+  </w:style>
+  <w:style w:type="character" w:customStyle="1" w:styleId="Heading2Char">
+    <w:name w:val="Heading 2 Char"/>
+    <w:basedOn w:val="DefaultParagraphFont"/>
+    <w:link w:val="Heading2"/>
+    <w:uiPriority w:val="9"/>
+    <w:rsid w:val="00E66490"/>
+    <w:rPr>
+      <w:rFonts w:asciiTheme="majorHAnsi" w:eastAsiaTheme="majorEastAsia" w:hAnsiTheme="majorHAnsi" w:cstheme="majorBidi"/>
+      <w:color w:val="2F5496" w:themeColor="accent1" w:themeShade="BF"/>
+      <w:sz w:val="26"/>
+      <w:szCs w:val="26"/>
+    </w:rPr>
+  </w:style>
 </w:styles>
 </file>
 

--- a/Assignment 1.docx
+++ b/Assignment 1.docx
@@ -3272,7 +3272,25 @@
           <w:bCs/>
           <w:lang w:val="en-US"/>
         </w:rPr>
-        <w:t>Convert X from decimal to base 14, Where A, B,C and D correspond to 10, 11, 12 and 13 respectively.</w:t>
+        <w:t xml:space="preserve">Convert X from decimal to base 14, Where A, </w:t>
+      </w:r>
+      <w:proofErr w:type="gramStart"/>
+      <w:r>
+        <w:rPr>
+          <w:b/>
+          <w:bCs/>
+          <w:lang w:val="en-US"/>
+        </w:rPr>
+        <w:t>B,C</w:t>
+      </w:r>
+      <w:proofErr w:type="gramEnd"/>
+      <w:r>
+        <w:rPr>
+          <w:b/>
+          <w:bCs/>
+          <w:lang w:val="en-US"/>
+        </w:rPr>
+        <w:t xml:space="preserve"> and D correspond to 10, 11, 12 and 13 respectively.</w:t>
       </w:r>
     </w:p>
     <w:p>
@@ -3989,7 +4007,31 @@
           <w:iCs/>
           <w:lang w:val="en-US"/>
         </w:rPr>
-        <w:t>That is, A=0, B=1, C=2, ….Z=25 in base 10.</w:t>
+        <w:t xml:space="preserve">That is, A=0, B=1, C=2, </w:t>
+      </w:r>
+      <w:proofErr w:type="gramStart"/>
+      <w:r>
+        <w:rPr>
+          <w:rFonts w:eastAsiaTheme="minorEastAsia"/>
+          <w:b/>
+          <w:bCs/>
+          <w:i/>
+          <w:iCs/>
+          <w:lang w:val="en-US"/>
+        </w:rPr>
+        <w:t>….Z</w:t>
+      </w:r>
+      <w:proofErr w:type="gramEnd"/>
+      <w:r>
+        <w:rPr>
+          <w:rFonts w:eastAsiaTheme="minorEastAsia"/>
+          <w:b/>
+          <w:bCs/>
+          <w:i/>
+          <w:iCs/>
+          <w:lang w:val="en-US"/>
+        </w:rPr>
+        <w:t>=25 in base 10.</w:t>
       </w:r>
     </w:p>
     <w:p>
@@ -18059,7 +18101,21 @@
         <w:rPr>
           <w:lang w:val="en-US"/>
         </w:rPr>
-        <w:t xml:space="preserve">Even though multi-processing has its advantages its not ideal for a lot of tasks on its own; tasks that would benefit from multi-processing would be Video Rendering, Scientific Calculations, that require large amounts of computational power. Now we need to keep in mind that current generation CPU’s are no longer just a single CPU; they are multi-core CPU’s, each core is a CPU in its own right however they do share cache memory and a few </w:t>
+        <w:t xml:space="preserve">Even though multi-processing has its advantages its not ideal for a lot of tasks on its own; tasks that would benefit from multi-processing would be Video Rendering, Scientific Calculations, that require large amounts of computational power. Now we need to keep in mind that current generation </w:t>
+      </w:r>
+      <w:proofErr w:type="gramStart"/>
+      <w:r>
+        <w:rPr>
+          <w:lang w:val="en-US"/>
+        </w:rPr>
+        <w:t>CPU’s</w:t>
+      </w:r>
+      <w:proofErr w:type="gramEnd"/>
+      <w:r>
+        <w:rPr>
+          <w:lang w:val="en-US"/>
+        </w:rPr>
+        <w:t xml:space="preserve"> are no longer just a single CPU; they are multi-core CPU’s, each core is a CPU in its own right however they do share cache memory and a few </w:t>
       </w:r>
       <w:r>
         <w:rPr>
@@ -18286,27 +18342,16 @@
           <w:b/>
           <w:bCs/>
         </w:rPr>
-        <w:t>Snapdragon 888</w:t>
+        <w:t xml:space="preserve">Snapdragon 888 SOC </w:t>
       </w:r>
       <w:r>
         <w:rPr>
           <w:rStyle w:val="hgkelc"/>
-          <w:b/>
-          <w:bCs/>
-        </w:rPr>
-        <w:t xml:space="preserve"> SOC </w:t>
-      </w:r>
-      <w:r>
-        <w:rPr>
-          <w:rStyle w:val="hgkelc"/>
         </w:rPr>
         <w:t xml:space="preserve">which contains a CPU based on </w:t>
       </w:r>
       <w:r>
-        <w:t>Arm Cortex-X1</w:t>
-      </w:r>
-      <w:r>
-        <w:t xml:space="preserve"> design.</w:t>
+        <w:t>Arm Cortex-X1 design.</w:t>
       </w:r>
       <w:r>
         <w:br/>
@@ -19287,13 +19332,7 @@
               <w:rPr>
                 <w:rStyle w:val="hgkelc"/>
               </w:rPr>
-              <w:t>1,000,000</w:t>
-            </w:r>
-            <w:r>
-              <w:rPr>
-                <w:rStyle w:val="hgkelc"/>
-              </w:rPr>
-              <w:t xml:space="preserve"> and is close to native CPU cache speeds</w:t>
+              <w:t>1,000,000 and is close to native CPU cache speeds</w:t>
             </w:r>
           </w:p>
         </w:tc>
@@ -19871,14 +19910,1878 @@
           <w:numId w:val="16"/>
         </w:numPr>
         <w:rPr>
-          <w:lang w:val="en-US"/>
-        </w:rPr>
-      </w:pPr>
-      <w:r>
-        <w:rPr>
+          <w:b/>
+          <w:bCs/>
+          <w:lang w:val="en-US"/>
+        </w:rPr>
+      </w:pPr>
+      <w:r>
+        <w:rPr>
+          <w:b/>
+          <w:bCs/>
           <w:lang w:val="en-US"/>
         </w:rPr>
         <w:t>For data, using 4 Hamming code parity bits determine the maximum number of data bits that can be protected</w:t>
+      </w:r>
+    </w:p>
+    <w:tbl>
+      <w:tblPr>
+        <w:tblStyle w:val="TableGrid"/>
+        <w:tblW w:w="9421" w:type="dxa"/>
+        <w:tblLook w:val="04A0" w:firstRow="1" w:lastRow="0" w:firstColumn="1" w:lastColumn="0" w:noHBand="0" w:noVBand="1"/>
+      </w:tblPr>
+      <w:tblGrid>
+        <w:gridCol w:w="1696"/>
+        <w:gridCol w:w="560"/>
+        <w:gridCol w:w="522"/>
+        <w:gridCol w:w="442"/>
+        <w:gridCol w:w="463"/>
+        <w:gridCol w:w="442"/>
+        <w:gridCol w:w="463"/>
+        <w:gridCol w:w="463"/>
+        <w:gridCol w:w="463"/>
+        <w:gridCol w:w="442"/>
+        <w:gridCol w:w="463"/>
+        <w:gridCol w:w="463"/>
+        <w:gridCol w:w="463"/>
+        <w:gridCol w:w="463"/>
+        <w:gridCol w:w="463"/>
+        <w:gridCol w:w="575"/>
+        <w:gridCol w:w="575"/>
+      </w:tblGrid>
+      <w:tr>
+        <w:trPr>
+          <w:trHeight w:val="329"/>
+        </w:trPr>
+        <w:tc>
+          <w:tcPr>
+            <w:tcW w:w="2256" w:type="dxa"/>
+            <w:gridSpan w:val="2"/>
+          </w:tcPr>
+          <w:p>
+            <w:pPr>
+              <w:rPr>
+                <w:lang w:val="en-US"/>
+              </w:rPr>
+            </w:pPr>
+            <w:r>
+              <w:rPr>
+                <w:lang w:val="en-US"/>
+              </w:rPr>
+              <w:t>BIT #</w:t>
+            </w:r>
+          </w:p>
+        </w:tc>
+        <w:tc>
+          <w:tcPr>
+            <w:tcW w:w="522" w:type="dxa"/>
+          </w:tcPr>
+          <w:p>
+            <w:pPr>
+              <w:jc w:val="center"/>
+              <w:rPr>
+                <w:sz w:val="18"/>
+                <w:szCs w:val="18"/>
+                <w:lang w:val="en-US"/>
+              </w:rPr>
+            </w:pPr>
+            <w:r>
+              <w:rPr>
+                <w:sz w:val="18"/>
+                <w:szCs w:val="18"/>
+                <w:lang w:val="en-US"/>
+              </w:rPr>
+              <w:t>1</w:t>
+            </w:r>
+          </w:p>
+        </w:tc>
+        <w:tc>
+          <w:tcPr>
+            <w:tcW w:w="442" w:type="dxa"/>
+          </w:tcPr>
+          <w:p>
+            <w:pPr>
+              <w:jc w:val="center"/>
+              <w:rPr>
+                <w:sz w:val="18"/>
+                <w:szCs w:val="18"/>
+                <w:lang w:val="en-US"/>
+              </w:rPr>
+            </w:pPr>
+            <w:r>
+              <w:rPr>
+                <w:sz w:val="18"/>
+                <w:szCs w:val="18"/>
+                <w:lang w:val="en-US"/>
+              </w:rPr>
+              <w:t>2</w:t>
+            </w:r>
+          </w:p>
+        </w:tc>
+        <w:tc>
+          <w:tcPr>
+            <w:tcW w:w="463" w:type="dxa"/>
+          </w:tcPr>
+          <w:p>
+            <w:pPr>
+              <w:jc w:val="center"/>
+              <w:rPr>
+                <w:sz w:val="18"/>
+                <w:szCs w:val="18"/>
+                <w:lang w:val="en-US"/>
+              </w:rPr>
+            </w:pPr>
+            <w:r>
+              <w:rPr>
+                <w:sz w:val="18"/>
+                <w:szCs w:val="18"/>
+                <w:lang w:val="en-US"/>
+              </w:rPr>
+              <w:t>3</w:t>
+            </w:r>
+          </w:p>
+        </w:tc>
+        <w:tc>
+          <w:tcPr>
+            <w:tcW w:w="442" w:type="dxa"/>
+          </w:tcPr>
+          <w:p>
+            <w:pPr>
+              <w:jc w:val="center"/>
+              <w:rPr>
+                <w:sz w:val="18"/>
+                <w:szCs w:val="18"/>
+                <w:lang w:val="en-US"/>
+              </w:rPr>
+            </w:pPr>
+            <w:r>
+              <w:rPr>
+                <w:sz w:val="18"/>
+                <w:szCs w:val="18"/>
+                <w:lang w:val="en-US"/>
+              </w:rPr>
+              <w:t>4</w:t>
+            </w:r>
+          </w:p>
+        </w:tc>
+        <w:tc>
+          <w:tcPr>
+            <w:tcW w:w="463" w:type="dxa"/>
+          </w:tcPr>
+          <w:p>
+            <w:pPr>
+              <w:jc w:val="center"/>
+              <w:rPr>
+                <w:sz w:val="18"/>
+                <w:szCs w:val="18"/>
+                <w:lang w:val="en-US"/>
+              </w:rPr>
+            </w:pPr>
+            <w:r>
+              <w:rPr>
+                <w:sz w:val="18"/>
+                <w:szCs w:val="18"/>
+                <w:lang w:val="en-US"/>
+              </w:rPr>
+              <w:t>5</w:t>
+            </w:r>
+          </w:p>
+        </w:tc>
+        <w:tc>
+          <w:tcPr>
+            <w:tcW w:w="463" w:type="dxa"/>
+          </w:tcPr>
+          <w:p>
+            <w:pPr>
+              <w:jc w:val="center"/>
+              <w:rPr>
+                <w:sz w:val="18"/>
+                <w:szCs w:val="18"/>
+                <w:lang w:val="en-US"/>
+              </w:rPr>
+            </w:pPr>
+            <w:r>
+              <w:rPr>
+                <w:sz w:val="18"/>
+                <w:szCs w:val="18"/>
+                <w:lang w:val="en-US"/>
+              </w:rPr>
+              <w:t>6</w:t>
+            </w:r>
+          </w:p>
+        </w:tc>
+        <w:tc>
+          <w:tcPr>
+            <w:tcW w:w="463" w:type="dxa"/>
+          </w:tcPr>
+          <w:p>
+            <w:pPr>
+              <w:jc w:val="center"/>
+              <w:rPr>
+                <w:sz w:val="18"/>
+                <w:szCs w:val="18"/>
+                <w:lang w:val="en-US"/>
+              </w:rPr>
+            </w:pPr>
+            <w:r>
+              <w:rPr>
+                <w:sz w:val="18"/>
+                <w:szCs w:val="18"/>
+                <w:lang w:val="en-US"/>
+              </w:rPr>
+              <w:t>7</w:t>
+            </w:r>
+          </w:p>
+        </w:tc>
+        <w:tc>
+          <w:tcPr>
+            <w:tcW w:w="442" w:type="dxa"/>
+          </w:tcPr>
+          <w:p>
+            <w:pPr>
+              <w:jc w:val="center"/>
+              <w:rPr>
+                <w:sz w:val="18"/>
+                <w:szCs w:val="18"/>
+                <w:lang w:val="en-US"/>
+              </w:rPr>
+            </w:pPr>
+            <w:r>
+              <w:rPr>
+                <w:sz w:val="18"/>
+                <w:szCs w:val="18"/>
+                <w:lang w:val="en-US"/>
+              </w:rPr>
+              <w:t>8</w:t>
+            </w:r>
+          </w:p>
+        </w:tc>
+        <w:tc>
+          <w:tcPr>
+            <w:tcW w:w="463" w:type="dxa"/>
+          </w:tcPr>
+          <w:p>
+            <w:pPr>
+              <w:jc w:val="center"/>
+              <w:rPr>
+                <w:sz w:val="18"/>
+                <w:szCs w:val="18"/>
+                <w:lang w:val="en-US"/>
+              </w:rPr>
+            </w:pPr>
+            <w:r>
+              <w:rPr>
+                <w:sz w:val="18"/>
+                <w:szCs w:val="18"/>
+                <w:lang w:val="en-US"/>
+              </w:rPr>
+              <w:t>9</w:t>
+            </w:r>
+          </w:p>
+        </w:tc>
+        <w:tc>
+          <w:tcPr>
+            <w:tcW w:w="463" w:type="dxa"/>
+          </w:tcPr>
+          <w:p>
+            <w:pPr>
+              <w:jc w:val="center"/>
+              <w:rPr>
+                <w:sz w:val="18"/>
+                <w:szCs w:val="18"/>
+                <w:lang w:val="en-US"/>
+              </w:rPr>
+            </w:pPr>
+            <w:r>
+              <w:rPr>
+                <w:sz w:val="18"/>
+                <w:szCs w:val="18"/>
+                <w:lang w:val="en-US"/>
+              </w:rPr>
+              <w:t>10</w:t>
+            </w:r>
+          </w:p>
+        </w:tc>
+        <w:tc>
+          <w:tcPr>
+            <w:tcW w:w="463" w:type="dxa"/>
+          </w:tcPr>
+          <w:p>
+            <w:pPr>
+              <w:jc w:val="center"/>
+              <w:rPr>
+                <w:sz w:val="18"/>
+                <w:szCs w:val="18"/>
+                <w:lang w:val="en-US"/>
+              </w:rPr>
+            </w:pPr>
+            <w:r>
+              <w:rPr>
+                <w:sz w:val="18"/>
+                <w:szCs w:val="18"/>
+                <w:lang w:val="en-US"/>
+              </w:rPr>
+              <w:t>11</w:t>
+            </w:r>
+          </w:p>
+        </w:tc>
+        <w:tc>
+          <w:tcPr>
+            <w:tcW w:w="463" w:type="dxa"/>
+          </w:tcPr>
+          <w:p>
+            <w:pPr>
+              <w:jc w:val="center"/>
+              <w:rPr>
+                <w:sz w:val="18"/>
+                <w:szCs w:val="18"/>
+                <w:lang w:val="en-US"/>
+              </w:rPr>
+            </w:pPr>
+            <w:r>
+              <w:rPr>
+                <w:sz w:val="18"/>
+                <w:szCs w:val="18"/>
+                <w:lang w:val="en-US"/>
+              </w:rPr>
+              <w:t>12</w:t>
+            </w:r>
+          </w:p>
+        </w:tc>
+        <w:tc>
+          <w:tcPr>
+            <w:tcW w:w="463" w:type="dxa"/>
+          </w:tcPr>
+          <w:p>
+            <w:pPr>
+              <w:jc w:val="center"/>
+              <w:rPr>
+                <w:sz w:val="18"/>
+                <w:szCs w:val="18"/>
+                <w:lang w:val="en-US"/>
+              </w:rPr>
+            </w:pPr>
+            <w:r>
+              <w:rPr>
+                <w:sz w:val="18"/>
+                <w:szCs w:val="18"/>
+                <w:lang w:val="en-US"/>
+              </w:rPr>
+              <w:t>13</w:t>
+            </w:r>
+          </w:p>
+        </w:tc>
+        <w:tc>
+          <w:tcPr>
+            <w:tcW w:w="575" w:type="dxa"/>
+          </w:tcPr>
+          <w:p>
+            <w:pPr>
+              <w:jc w:val="center"/>
+              <w:rPr>
+                <w:sz w:val="18"/>
+                <w:szCs w:val="18"/>
+                <w:lang w:val="en-US"/>
+              </w:rPr>
+            </w:pPr>
+            <w:r>
+              <w:rPr>
+                <w:sz w:val="18"/>
+                <w:szCs w:val="18"/>
+                <w:lang w:val="en-US"/>
+              </w:rPr>
+              <w:t>14</w:t>
+            </w:r>
+          </w:p>
+        </w:tc>
+        <w:tc>
+          <w:tcPr>
+            <w:tcW w:w="575" w:type="dxa"/>
+          </w:tcPr>
+          <w:p>
+            <w:pPr>
+              <w:jc w:val="center"/>
+              <w:rPr>
+                <w:sz w:val="18"/>
+                <w:szCs w:val="18"/>
+                <w:lang w:val="en-US"/>
+              </w:rPr>
+            </w:pPr>
+            <w:r>
+              <w:rPr>
+                <w:sz w:val="18"/>
+                <w:szCs w:val="18"/>
+                <w:lang w:val="en-US"/>
+              </w:rPr>
+              <w:t>15</w:t>
+            </w:r>
+          </w:p>
+        </w:tc>
+      </w:tr>
+      <w:tr>
+        <w:trPr>
+          <w:trHeight w:val="307"/>
+        </w:trPr>
+        <w:tc>
+          <w:tcPr>
+            <w:tcW w:w="2256" w:type="dxa"/>
+            <w:gridSpan w:val="2"/>
+          </w:tcPr>
+          <w:p>
+            <w:pPr>
+              <w:rPr>
+                <w:lang w:val="en-US"/>
+              </w:rPr>
+            </w:pPr>
+            <w:r>
+              <w:rPr>
+                <w:lang w:val="en-US"/>
+              </w:rPr>
+              <w:t>Encoded data Bits</w:t>
+            </w:r>
+          </w:p>
+        </w:tc>
+        <w:tc>
+          <w:tcPr>
+            <w:tcW w:w="522" w:type="dxa"/>
+            <w:shd w:val="clear" w:color="auto" w:fill="70AD47" w:themeFill="accent6"/>
+          </w:tcPr>
+          <w:p>
+            <w:pPr>
+              <w:rPr>
+                <w:lang w:val="en-US"/>
+              </w:rPr>
+            </w:pPr>
+            <w:r>
+              <w:rPr>
+                <w:lang w:val="en-US"/>
+              </w:rPr>
+              <w:t>P1</w:t>
+            </w:r>
+          </w:p>
+        </w:tc>
+        <w:tc>
+          <w:tcPr>
+            <w:tcW w:w="442" w:type="dxa"/>
+            <w:shd w:val="clear" w:color="auto" w:fill="70AD47" w:themeFill="accent6"/>
+          </w:tcPr>
+          <w:p>
+            <w:pPr>
+              <w:rPr>
+                <w:lang w:val="en-US"/>
+              </w:rPr>
+            </w:pPr>
+            <w:r>
+              <w:rPr>
+                <w:lang w:val="en-US"/>
+              </w:rPr>
+              <w:t>P2</w:t>
+            </w:r>
+          </w:p>
+        </w:tc>
+        <w:tc>
+          <w:tcPr>
+            <w:tcW w:w="463" w:type="dxa"/>
+          </w:tcPr>
+          <w:p>
+            <w:pPr>
+              <w:rPr>
+                <w:lang w:val="en-US"/>
+              </w:rPr>
+            </w:pPr>
+            <w:r>
+              <w:rPr>
+                <w:lang w:val="en-US"/>
+              </w:rPr>
+              <w:t>D1</w:t>
+            </w:r>
+          </w:p>
+        </w:tc>
+        <w:tc>
+          <w:tcPr>
+            <w:tcW w:w="442" w:type="dxa"/>
+            <w:shd w:val="clear" w:color="auto" w:fill="70AD47" w:themeFill="accent6"/>
+          </w:tcPr>
+          <w:p>
+            <w:pPr>
+              <w:rPr>
+                <w:lang w:val="en-US"/>
+              </w:rPr>
+            </w:pPr>
+            <w:r>
+              <w:rPr>
+                <w:lang w:val="en-US"/>
+              </w:rPr>
+              <w:t>P4</w:t>
+            </w:r>
+          </w:p>
+        </w:tc>
+        <w:tc>
+          <w:tcPr>
+            <w:tcW w:w="463" w:type="dxa"/>
+          </w:tcPr>
+          <w:p>
+            <w:pPr>
+              <w:rPr>
+                <w:lang w:val="en-US"/>
+              </w:rPr>
+            </w:pPr>
+            <w:r>
+              <w:rPr>
+                <w:lang w:val="en-US"/>
+              </w:rPr>
+              <w:t>D2</w:t>
+            </w:r>
+          </w:p>
+        </w:tc>
+        <w:tc>
+          <w:tcPr>
+            <w:tcW w:w="463" w:type="dxa"/>
+          </w:tcPr>
+          <w:p>
+            <w:pPr>
+              <w:rPr>
+                <w:lang w:val="en-US"/>
+              </w:rPr>
+            </w:pPr>
+            <w:r>
+              <w:rPr>
+                <w:lang w:val="en-US"/>
+              </w:rPr>
+              <w:t>D3</w:t>
+            </w:r>
+          </w:p>
+        </w:tc>
+        <w:tc>
+          <w:tcPr>
+            <w:tcW w:w="463" w:type="dxa"/>
+          </w:tcPr>
+          <w:p>
+            <w:pPr>
+              <w:rPr>
+                <w:lang w:val="en-US"/>
+              </w:rPr>
+            </w:pPr>
+            <w:r>
+              <w:rPr>
+                <w:lang w:val="en-US"/>
+              </w:rPr>
+              <w:t>D4</w:t>
+            </w:r>
+          </w:p>
+        </w:tc>
+        <w:tc>
+          <w:tcPr>
+            <w:tcW w:w="442" w:type="dxa"/>
+            <w:shd w:val="clear" w:color="auto" w:fill="70AD47" w:themeFill="accent6"/>
+          </w:tcPr>
+          <w:p>
+            <w:pPr>
+              <w:rPr>
+                <w:lang w:val="en-US"/>
+              </w:rPr>
+            </w:pPr>
+            <w:r>
+              <w:rPr>
+                <w:lang w:val="en-US"/>
+              </w:rPr>
+              <w:t>P8</w:t>
+            </w:r>
+          </w:p>
+        </w:tc>
+        <w:tc>
+          <w:tcPr>
+            <w:tcW w:w="463" w:type="dxa"/>
+          </w:tcPr>
+          <w:p>
+            <w:pPr>
+              <w:rPr>
+                <w:lang w:val="en-US"/>
+              </w:rPr>
+            </w:pPr>
+            <w:r>
+              <w:rPr>
+                <w:lang w:val="en-US"/>
+              </w:rPr>
+              <w:t>D5</w:t>
+            </w:r>
+          </w:p>
+        </w:tc>
+        <w:tc>
+          <w:tcPr>
+            <w:tcW w:w="463" w:type="dxa"/>
+          </w:tcPr>
+          <w:p>
+            <w:pPr>
+              <w:rPr>
+                <w:lang w:val="en-US"/>
+              </w:rPr>
+            </w:pPr>
+            <w:r>
+              <w:rPr>
+                <w:lang w:val="en-US"/>
+              </w:rPr>
+              <w:t>D6</w:t>
+            </w:r>
+          </w:p>
+        </w:tc>
+        <w:tc>
+          <w:tcPr>
+            <w:tcW w:w="463" w:type="dxa"/>
+          </w:tcPr>
+          <w:p>
+            <w:pPr>
+              <w:rPr>
+                <w:lang w:val="en-US"/>
+              </w:rPr>
+            </w:pPr>
+            <w:r>
+              <w:rPr>
+                <w:lang w:val="en-US"/>
+              </w:rPr>
+              <w:t>D7</w:t>
+            </w:r>
+          </w:p>
+        </w:tc>
+        <w:tc>
+          <w:tcPr>
+            <w:tcW w:w="463" w:type="dxa"/>
+          </w:tcPr>
+          <w:p>
+            <w:pPr>
+              <w:rPr>
+                <w:lang w:val="en-US"/>
+              </w:rPr>
+            </w:pPr>
+            <w:r>
+              <w:rPr>
+                <w:lang w:val="en-US"/>
+              </w:rPr>
+              <w:t>D8</w:t>
+            </w:r>
+          </w:p>
+        </w:tc>
+        <w:tc>
+          <w:tcPr>
+            <w:tcW w:w="463" w:type="dxa"/>
+          </w:tcPr>
+          <w:p>
+            <w:pPr>
+              <w:rPr>
+                <w:lang w:val="en-US"/>
+              </w:rPr>
+            </w:pPr>
+            <w:r>
+              <w:rPr>
+                <w:lang w:val="en-US"/>
+              </w:rPr>
+              <w:t>D9</w:t>
+            </w:r>
+          </w:p>
+        </w:tc>
+        <w:tc>
+          <w:tcPr>
+            <w:tcW w:w="575" w:type="dxa"/>
+          </w:tcPr>
+          <w:p>
+            <w:pPr>
+              <w:rPr>
+                <w:lang w:val="en-US"/>
+              </w:rPr>
+            </w:pPr>
+            <w:r>
+              <w:rPr>
+                <w:lang w:val="en-US"/>
+              </w:rPr>
+              <w:t>D10</w:t>
+            </w:r>
+          </w:p>
+        </w:tc>
+        <w:tc>
+          <w:tcPr>
+            <w:tcW w:w="575" w:type="dxa"/>
+          </w:tcPr>
+          <w:p>
+            <w:pPr>
+              <w:rPr>
+                <w:lang w:val="en-US"/>
+              </w:rPr>
+            </w:pPr>
+            <w:r>
+              <w:rPr>
+                <w:lang w:val="en-US"/>
+              </w:rPr>
+              <w:t>D11</w:t>
+            </w:r>
+          </w:p>
+        </w:tc>
+      </w:tr>
+      <w:tr>
+        <w:trPr>
+          <w:trHeight w:val="329"/>
+        </w:trPr>
+        <w:tc>
+          <w:tcPr>
+            <w:tcW w:w="1696" w:type="dxa"/>
+            <w:vMerge w:val="restart"/>
+          </w:tcPr>
+          <w:p>
+            <w:pPr>
+              <w:rPr>
+                <w:lang w:val="en-US"/>
+              </w:rPr>
+            </w:pPr>
+          </w:p>
+          <w:p>
+            <w:pPr>
+              <w:rPr>
+                <w:lang w:val="en-US"/>
+              </w:rPr>
+            </w:pPr>
+          </w:p>
+          <w:p>
+            <w:pPr>
+              <w:rPr>
+                <w:lang w:val="en-US"/>
+              </w:rPr>
+            </w:pPr>
+            <w:r>
+              <w:rPr>
+                <w:lang w:val="en-US"/>
+              </w:rPr>
+              <w:t>Parity Coverage</w:t>
+            </w:r>
+          </w:p>
+        </w:tc>
+        <w:tc>
+          <w:tcPr>
+            <w:tcW w:w="560" w:type="dxa"/>
+            <w:shd w:val="clear" w:color="auto" w:fill="70AD47" w:themeFill="accent6"/>
+          </w:tcPr>
+          <w:p>
+            <w:pPr>
+              <w:rPr>
+                <w:lang w:val="en-US"/>
+              </w:rPr>
+            </w:pPr>
+            <w:r>
+              <w:rPr>
+                <w:lang w:val="en-US"/>
+              </w:rPr>
+              <w:t>P1</w:t>
+            </w:r>
+          </w:p>
+        </w:tc>
+        <w:tc>
+          <w:tcPr>
+            <w:tcW w:w="522" w:type="dxa"/>
+          </w:tcPr>
+          <w:p>
+            <w:pPr>
+              <w:jc w:val="center"/>
+              <w:rPr>
+                <w:lang w:val="en-US"/>
+              </w:rPr>
+            </w:pPr>
+            <w:r>
+              <w:rPr>
+                <w:lang w:val="en-US"/>
+              </w:rPr>
+              <w:t>X</w:t>
+            </w:r>
+          </w:p>
+        </w:tc>
+        <w:tc>
+          <w:tcPr>
+            <w:tcW w:w="442" w:type="dxa"/>
+          </w:tcPr>
+          <w:p>
+            <w:pPr>
+              <w:jc w:val="center"/>
+              <w:rPr>
+                <w:lang w:val="en-US"/>
+              </w:rPr>
+            </w:pPr>
+          </w:p>
+        </w:tc>
+        <w:tc>
+          <w:tcPr>
+            <w:tcW w:w="463" w:type="dxa"/>
+          </w:tcPr>
+          <w:p>
+            <w:pPr>
+              <w:jc w:val="center"/>
+              <w:rPr>
+                <w:lang w:val="en-US"/>
+              </w:rPr>
+            </w:pPr>
+            <w:r>
+              <w:rPr>
+                <w:lang w:val="en-US"/>
+              </w:rPr>
+              <w:t>X</w:t>
+            </w:r>
+          </w:p>
+        </w:tc>
+        <w:tc>
+          <w:tcPr>
+            <w:tcW w:w="442" w:type="dxa"/>
+          </w:tcPr>
+          <w:p>
+            <w:pPr>
+              <w:jc w:val="center"/>
+              <w:rPr>
+                <w:lang w:val="en-US"/>
+              </w:rPr>
+            </w:pPr>
+          </w:p>
+        </w:tc>
+        <w:tc>
+          <w:tcPr>
+            <w:tcW w:w="463" w:type="dxa"/>
+          </w:tcPr>
+          <w:p>
+            <w:pPr>
+              <w:jc w:val="center"/>
+              <w:rPr>
+                <w:lang w:val="en-US"/>
+              </w:rPr>
+            </w:pPr>
+            <w:r>
+              <w:rPr>
+                <w:lang w:val="en-US"/>
+              </w:rPr>
+              <w:t>X</w:t>
+            </w:r>
+          </w:p>
+        </w:tc>
+        <w:tc>
+          <w:tcPr>
+            <w:tcW w:w="463" w:type="dxa"/>
+          </w:tcPr>
+          <w:p>
+            <w:pPr>
+              <w:jc w:val="center"/>
+              <w:rPr>
+                <w:lang w:val="en-US"/>
+              </w:rPr>
+            </w:pPr>
+          </w:p>
+        </w:tc>
+        <w:tc>
+          <w:tcPr>
+            <w:tcW w:w="463" w:type="dxa"/>
+          </w:tcPr>
+          <w:p>
+            <w:pPr>
+              <w:jc w:val="center"/>
+              <w:rPr>
+                <w:lang w:val="en-US"/>
+              </w:rPr>
+            </w:pPr>
+            <w:r>
+              <w:rPr>
+                <w:lang w:val="en-US"/>
+              </w:rPr>
+              <w:t>X</w:t>
+            </w:r>
+          </w:p>
+        </w:tc>
+        <w:tc>
+          <w:tcPr>
+            <w:tcW w:w="442" w:type="dxa"/>
+          </w:tcPr>
+          <w:p>
+            <w:pPr>
+              <w:jc w:val="center"/>
+              <w:rPr>
+                <w:lang w:val="en-US"/>
+              </w:rPr>
+            </w:pPr>
+          </w:p>
+        </w:tc>
+        <w:tc>
+          <w:tcPr>
+            <w:tcW w:w="463" w:type="dxa"/>
+          </w:tcPr>
+          <w:p>
+            <w:pPr>
+              <w:jc w:val="center"/>
+              <w:rPr>
+                <w:lang w:val="en-US"/>
+              </w:rPr>
+            </w:pPr>
+            <w:r>
+              <w:rPr>
+                <w:lang w:val="en-US"/>
+              </w:rPr>
+              <w:t>X</w:t>
+            </w:r>
+          </w:p>
+        </w:tc>
+        <w:tc>
+          <w:tcPr>
+            <w:tcW w:w="463" w:type="dxa"/>
+          </w:tcPr>
+          <w:p>
+            <w:pPr>
+              <w:jc w:val="center"/>
+              <w:rPr>
+                <w:lang w:val="en-US"/>
+              </w:rPr>
+            </w:pPr>
+          </w:p>
+        </w:tc>
+        <w:tc>
+          <w:tcPr>
+            <w:tcW w:w="463" w:type="dxa"/>
+          </w:tcPr>
+          <w:p>
+            <w:pPr>
+              <w:jc w:val="center"/>
+              <w:rPr>
+                <w:lang w:val="en-US"/>
+              </w:rPr>
+            </w:pPr>
+            <w:r>
+              <w:rPr>
+                <w:lang w:val="en-US"/>
+              </w:rPr>
+              <w:t>X</w:t>
+            </w:r>
+          </w:p>
+        </w:tc>
+        <w:tc>
+          <w:tcPr>
+            <w:tcW w:w="463" w:type="dxa"/>
+          </w:tcPr>
+          <w:p>
+            <w:pPr>
+              <w:jc w:val="center"/>
+              <w:rPr>
+                <w:lang w:val="en-US"/>
+              </w:rPr>
+            </w:pPr>
+          </w:p>
+        </w:tc>
+        <w:tc>
+          <w:tcPr>
+            <w:tcW w:w="463" w:type="dxa"/>
+          </w:tcPr>
+          <w:p>
+            <w:pPr>
+              <w:jc w:val="center"/>
+              <w:rPr>
+                <w:lang w:val="en-US"/>
+              </w:rPr>
+            </w:pPr>
+            <w:r>
+              <w:rPr>
+                <w:lang w:val="en-US"/>
+              </w:rPr>
+              <w:t>X</w:t>
+            </w:r>
+          </w:p>
+        </w:tc>
+        <w:tc>
+          <w:tcPr>
+            <w:tcW w:w="575" w:type="dxa"/>
+          </w:tcPr>
+          <w:p>
+            <w:pPr>
+              <w:jc w:val="center"/>
+              <w:rPr>
+                <w:lang w:val="en-US"/>
+              </w:rPr>
+            </w:pPr>
+          </w:p>
+        </w:tc>
+        <w:tc>
+          <w:tcPr>
+            <w:tcW w:w="575" w:type="dxa"/>
+          </w:tcPr>
+          <w:p>
+            <w:pPr>
+              <w:jc w:val="center"/>
+              <w:rPr>
+                <w:lang w:val="en-US"/>
+              </w:rPr>
+            </w:pPr>
+            <w:r>
+              <w:rPr>
+                <w:lang w:val="en-US"/>
+              </w:rPr>
+              <w:t>X</w:t>
+            </w:r>
+          </w:p>
+        </w:tc>
+      </w:tr>
+      <w:tr>
+        <w:trPr>
+          <w:trHeight w:val="329"/>
+        </w:trPr>
+        <w:tc>
+          <w:tcPr>
+            <w:tcW w:w="1696" w:type="dxa"/>
+            <w:vMerge/>
+          </w:tcPr>
+          <w:p>
+            <w:pPr>
+              <w:rPr>
+                <w:lang w:val="en-US"/>
+              </w:rPr>
+            </w:pPr>
+          </w:p>
+        </w:tc>
+        <w:tc>
+          <w:tcPr>
+            <w:tcW w:w="560" w:type="dxa"/>
+            <w:shd w:val="clear" w:color="auto" w:fill="70AD47" w:themeFill="accent6"/>
+          </w:tcPr>
+          <w:p>
+            <w:pPr>
+              <w:rPr>
+                <w:lang w:val="en-US"/>
+              </w:rPr>
+            </w:pPr>
+            <w:r>
+              <w:rPr>
+                <w:lang w:val="en-US"/>
+              </w:rPr>
+              <w:t>P2</w:t>
+            </w:r>
+          </w:p>
+        </w:tc>
+        <w:tc>
+          <w:tcPr>
+            <w:tcW w:w="522" w:type="dxa"/>
+          </w:tcPr>
+          <w:p>
+            <w:pPr>
+              <w:jc w:val="center"/>
+              <w:rPr>
+                <w:lang w:val="en-US"/>
+              </w:rPr>
+            </w:pPr>
+          </w:p>
+        </w:tc>
+        <w:tc>
+          <w:tcPr>
+            <w:tcW w:w="442" w:type="dxa"/>
+          </w:tcPr>
+          <w:p>
+            <w:pPr>
+              <w:jc w:val="center"/>
+              <w:rPr>
+                <w:lang w:val="en-US"/>
+              </w:rPr>
+            </w:pPr>
+            <w:r>
+              <w:rPr>
+                <w:lang w:val="en-US"/>
+              </w:rPr>
+              <w:t>X</w:t>
+            </w:r>
+          </w:p>
+        </w:tc>
+        <w:tc>
+          <w:tcPr>
+            <w:tcW w:w="463" w:type="dxa"/>
+          </w:tcPr>
+          <w:p>
+            <w:pPr>
+              <w:jc w:val="center"/>
+              <w:rPr>
+                <w:lang w:val="en-US"/>
+              </w:rPr>
+            </w:pPr>
+            <w:r>
+              <w:rPr>
+                <w:lang w:val="en-US"/>
+              </w:rPr>
+              <w:t>X</w:t>
+            </w:r>
+          </w:p>
+        </w:tc>
+        <w:tc>
+          <w:tcPr>
+            <w:tcW w:w="442" w:type="dxa"/>
+          </w:tcPr>
+          <w:p>
+            <w:pPr>
+              <w:jc w:val="center"/>
+              <w:rPr>
+                <w:lang w:val="en-US"/>
+              </w:rPr>
+            </w:pPr>
+          </w:p>
+        </w:tc>
+        <w:tc>
+          <w:tcPr>
+            <w:tcW w:w="463" w:type="dxa"/>
+          </w:tcPr>
+          <w:p>
+            <w:pPr>
+              <w:jc w:val="center"/>
+              <w:rPr>
+                <w:lang w:val="en-US"/>
+              </w:rPr>
+            </w:pPr>
+          </w:p>
+        </w:tc>
+        <w:tc>
+          <w:tcPr>
+            <w:tcW w:w="463" w:type="dxa"/>
+          </w:tcPr>
+          <w:p>
+            <w:pPr>
+              <w:jc w:val="center"/>
+              <w:rPr>
+                <w:lang w:val="en-US"/>
+              </w:rPr>
+            </w:pPr>
+            <w:r>
+              <w:rPr>
+                <w:lang w:val="en-US"/>
+              </w:rPr>
+              <w:t>X</w:t>
+            </w:r>
+          </w:p>
+        </w:tc>
+        <w:tc>
+          <w:tcPr>
+            <w:tcW w:w="463" w:type="dxa"/>
+          </w:tcPr>
+          <w:p>
+            <w:pPr>
+              <w:jc w:val="center"/>
+              <w:rPr>
+                <w:lang w:val="en-US"/>
+              </w:rPr>
+            </w:pPr>
+            <w:r>
+              <w:rPr>
+                <w:lang w:val="en-US"/>
+              </w:rPr>
+              <w:t>X</w:t>
+            </w:r>
+          </w:p>
+        </w:tc>
+        <w:tc>
+          <w:tcPr>
+            <w:tcW w:w="442" w:type="dxa"/>
+          </w:tcPr>
+          <w:p>
+            <w:pPr>
+              <w:jc w:val="center"/>
+              <w:rPr>
+                <w:lang w:val="en-US"/>
+              </w:rPr>
+            </w:pPr>
+          </w:p>
+        </w:tc>
+        <w:tc>
+          <w:tcPr>
+            <w:tcW w:w="463" w:type="dxa"/>
+          </w:tcPr>
+          <w:p>
+            <w:pPr>
+              <w:jc w:val="center"/>
+              <w:rPr>
+                <w:lang w:val="en-US"/>
+              </w:rPr>
+            </w:pPr>
+          </w:p>
+        </w:tc>
+        <w:tc>
+          <w:tcPr>
+            <w:tcW w:w="463" w:type="dxa"/>
+          </w:tcPr>
+          <w:p>
+            <w:pPr>
+              <w:jc w:val="center"/>
+              <w:rPr>
+                <w:lang w:val="en-US"/>
+              </w:rPr>
+            </w:pPr>
+            <w:r>
+              <w:rPr>
+                <w:lang w:val="en-US"/>
+              </w:rPr>
+              <w:t>X</w:t>
+            </w:r>
+          </w:p>
+        </w:tc>
+        <w:tc>
+          <w:tcPr>
+            <w:tcW w:w="463" w:type="dxa"/>
+          </w:tcPr>
+          <w:p>
+            <w:pPr>
+              <w:jc w:val="center"/>
+              <w:rPr>
+                <w:lang w:val="en-US"/>
+              </w:rPr>
+            </w:pPr>
+            <w:r>
+              <w:rPr>
+                <w:lang w:val="en-US"/>
+              </w:rPr>
+              <w:t>X</w:t>
+            </w:r>
+          </w:p>
+        </w:tc>
+        <w:tc>
+          <w:tcPr>
+            <w:tcW w:w="463" w:type="dxa"/>
+          </w:tcPr>
+          <w:p>
+            <w:pPr>
+              <w:jc w:val="center"/>
+              <w:rPr>
+                <w:lang w:val="en-US"/>
+              </w:rPr>
+            </w:pPr>
+          </w:p>
+        </w:tc>
+        <w:tc>
+          <w:tcPr>
+            <w:tcW w:w="463" w:type="dxa"/>
+          </w:tcPr>
+          <w:p>
+            <w:pPr>
+              <w:jc w:val="center"/>
+              <w:rPr>
+                <w:lang w:val="en-US"/>
+              </w:rPr>
+            </w:pPr>
+          </w:p>
+        </w:tc>
+        <w:tc>
+          <w:tcPr>
+            <w:tcW w:w="575" w:type="dxa"/>
+          </w:tcPr>
+          <w:p>
+            <w:pPr>
+              <w:jc w:val="center"/>
+              <w:rPr>
+                <w:lang w:val="en-US"/>
+              </w:rPr>
+            </w:pPr>
+            <w:r>
+              <w:rPr>
+                <w:lang w:val="en-US"/>
+              </w:rPr>
+              <w:t>X</w:t>
+            </w:r>
+          </w:p>
+        </w:tc>
+        <w:tc>
+          <w:tcPr>
+            <w:tcW w:w="575" w:type="dxa"/>
+          </w:tcPr>
+          <w:p>
+            <w:pPr>
+              <w:jc w:val="center"/>
+              <w:rPr>
+                <w:lang w:val="en-US"/>
+              </w:rPr>
+            </w:pPr>
+            <w:r>
+              <w:rPr>
+                <w:lang w:val="en-US"/>
+              </w:rPr>
+              <w:t>X</w:t>
+            </w:r>
+          </w:p>
+        </w:tc>
+      </w:tr>
+      <w:tr>
+        <w:trPr>
+          <w:trHeight w:val="329"/>
+        </w:trPr>
+        <w:tc>
+          <w:tcPr>
+            <w:tcW w:w="1696" w:type="dxa"/>
+            <w:vMerge/>
+          </w:tcPr>
+          <w:p>
+            <w:pPr>
+              <w:rPr>
+                <w:lang w:val="en-US"/>
+              </w:rPr>
+            </w:pPr>
+          </w:p>
+        </w:tc>
+        <w:tc>
+          <w:tcPr>
+            <w:tcW w:w="560" w:type="dxa"/>
+            <w:shd w:val="clear" w:color="auto" w:fill="70AD47" w:themeFill="accent6"/>
+          </w:tcPr>
+          <w:p>
+            <w:pPr>
+              <w:rPr>
+                <w:lang w:val="en-US"/>
+              </w:rPr>
+            </w:pPr>
+            <w:r>
+              <w:rPr>
+                <w:lang w:val="en-US"/>
+              </w:rPr>
+              <w:t>P4</w:t>
+            </w:r>
+          </w:p>
+        </w:tc>
+        <w:tc>
+          <w:tcPr>
+            <w:tcW w:w="522" w:type="dxa"/>
+          </w:tcPr>
+          <w:p>
+            <w:pPr>
+              <w:jc w:val="center"/>
+              <w:rPr>
+                <w:lang w:val="en-US"/>
+              </w:rPr>
+            </w:pPr>
+          </w:p>
+        </w:tc>
+        <w:tc>
+          <w:tcPr>
+            <w:tcW w:w="442" w:type="dxa"/>
+          </w:tcPr>
+          <w:p>
+            <w:pPr>
+              <w:jc w:val="center"/>
+              <w:rPr>
+                <w:lang w:val="en-US"/>
+              </w:rPr>
+            </w:pPr>
+          </w:p>
+        </w:tc>
+        <w:tc>
+          <w:tcPr>
+            <w:tcW w:w="463" w:type="dxa"/>
+          </w:tcPr>
+          <w:p>
+            <w:pPr>
+              <w:jc w:val="center"/>
+              <w:rPr>
+                <w:lang w:val="en-US"/>
+              </w:rPr>
+            </w:pPr>
+          </w:p>
+        </w:tc>
+        <w:tc>
+          <w:tcPr>
+            <w:tcW w:w="442" w:type="dxa"/>
+          </w:tcPr>
+          <w:p>
+            <w:pPr>
+              <w:jc w:val="center"/>
+              <w:rPr>
+                <w:lang w:val="en-US"/>
+              </w:rPr>
+            </w:pPr>
+            <w:r>
+              <w:rPr>
+                <w:lang w:val="en-US"/>
+              </w:rPr>
+              <w:t>X</w:t>
+            </w:r>
+          </w:p>
+        </w:tc>
+        <w:tc>
+          <w:tcPr>
+            <w:tcW w:w="463" w:type="dxa"/>
+          </w:tcPr>
+          <w:p>
+            <w:pPr>
+              <w:jc w:val="center"/>
+              <w:rPr>
+                <w:lang w:val="en-US"/>
+              </w:rPr>
+            </w:pPr>
+            <w:r>
+              <w:rPr>
+                <w:lang w:val="en-US"/>
+              </w:rPr>
+              <w:t>X</w:t>
+            </w:r>
+          </w:p>
+        </w:tc>
+        <w:tc>
+          <w:tcPr>
+            <w:tcW w:w="463" w:type="dxa"/>
+          </w:tcPr>
+          <w:p>
+            <w:pPr>
+              <w:jc w:val="center"/>
+              <w:rPr>
+                <w:lang w:val="en-US"/>
+              </w:rPr>
+            </w:pPr>
+            <w:r>
+              <w:rPr>
+                <w:lang w:val="en-US"/>
+              </w:rPr>
+              <w:t>X</w:t>
+            </w:r>
+          </w:p>
+        </w:tc>
+        <w:tc>
+          <w:tcPr>
+            <w:tcW w:w="463" w:type="dxa"/>
+          </w:tcPr>
+          <w:p>
+            <w:pPr>
+              <w:jc w:val="center"/>
+              <w:rPr>
+                <w:lang w:val="en-US"/>
+              </w:rPr>
+            </w:pPr>
+            <w:r>
+              <w:rPr>
+                <w:lang w:val="en-US"/>
+              </w:rPr>
+              <w:t>X</w:t>
+            </w:r>
+          </w:p>
+        </w:tc>
+        <w:tc>
+          <w:tcPr>
+            <w:tcW w:w="442" w:type="dxa"/>
+          </w:tcPr>
+          <w:p>
+            <w:pPr>
+              <w:jc w:val="center"/>
+              <w:rPr>
+                <w:lang w:val="en-US"/>
+              </w:rPr>
+            </w:pPr>
+          </w:p>
+        </w:tc>
+        <w:tc>
+          <w:tcPr>
+            <w:tcW w:w="463" w:type="dxa"/>
+          </w:tcPr>
+          <w:p>
+            <w:pPr>
+              <w:jc w:val="center"/>
+              <w:rPr>
+                <w:lang w:val="en-US"/>
+              </w:rPr>
+            </w:pPr>
+          </w:p>
+        </w:tc>
+        <w:tc>
+          <w:tcPr>
+            <w:tcW w:w="463" w:type="dxa"/>
+          </w:tcPr>
+          <w:p>
+            <w:pPr>
+              <w:jc w:val="center"/>
+              <w:rPr>
+                <w:lang w:val="en-US"/>
+              </w:rPr>
+            </w:pPr>
+          </w:p>
+        </w:tc>
+        <w:tc>
+          <w:tcPr>
+            <w:tcW w:w="463" w:type="dxa"/>
+          </w:tcPr>
+          <w:p>
+            <w:pPr>
+              <w:jc w:val="center"/>
+              <w:rPr>
+                <w:lang w:val="en-US"/>
+              </w:rPr>
+            </w:pPr>
+          </w:p>
+        </w:tc>
+        <w:tc>
+          <w:tcPr>
+            <w:tcW w:w="463" w:type="dxa"/>
+          </w:tcPr>
+          <w:p>
+            <w:pPr>
+              <w:jc w:val="center"/>
+              <w:rPr>
+                <w:lang w:val="en-US"/>
+              </w:rPr>
+            </w:pPr>
+            <w:r>
+              <w:rPr>
+                <w:lang w:val="en-US"/>
+              </w:rPr>
+              <w:t>X</w:t>
+            </w:r>
+          </w:p>
+        </w:tc>
+        <w:tc>
+          <w:tcPr>
+            <w:tcW w:w="463" w:type="dxa"/>
+          </w:tcPr>
+          <w:p>
+            <w:pPr>
+              <w:jc w:val="center"/>
+              <w:rPr>
+                <w:lang w:val="en-US"/>
+              </w:rPr>
+            </w:pPr>
+            <w:r>
+              <w:rPr>
+                <w:lang w:val="en-US"/>
+              </w:rPr>
+              <w:t>X</w:t>
+            </w:r>
+          </w:p>
+        </w:tc>
+        <w:tc>
+          <w:tcPr>
+            <w:tcW w:w="575" w:type="dxa"/>
+          </w:tcPr>
+          <w:p>
+            <w:pPr>
+              <w:jc w:val="center"/>
+              <w:rPr>
+                <w:lang w:val="en-US"/>
+              </w:rPr>
+            </w:pPr>
+            <w:r>
+              <w:rPr>
+                <w:lang w:val="en-US"/>
+              </w:rPr>
+              <w:t>X</w:t>
+            </w:r>
+          </w:p>
+        </w:tc>
+        <w:tc>
+          <w:tcPr>
+            <w:tcW w:w="575" w:type="dxa"/>
+          </w:tcPr>
+          <w:p>
+            <w:pPr>
+              <w:jc w:val="center"/>
+              <w:rPr>
+                <w:lang w:val="en-US"/>
+              </w:rPr>
+            </w:pPr>
+            <w:r>
+              <w:rPr>
+                <w:lang w:val="en-US"/>
+              </w:rPr>
+              <w:t>X</w:t>
+            </w:r>
+          </w:p>
+        </w:tc>
+      </w:tr>
+      <w:tr>
+        <w:trPr>
+          <w:trHeight w:val="329"/>
+        </w:trPr>
+        <w:tc>
+          <w:tcPr>
+            <w:tcW w:w="1696" w:type="dxa"/>
+            <w:vMerge/>
+          </w:tcPr>
+          <w:p>
+            <w:pPr>
+              <w:rPr>
+                <w:lang w:val="en-US"/>
+              </w:rPr>
+            </w:pPr>
+          </w:p>
+        </w:tc>
+        <w:tc>
+          <w:tcPr>
+            <w:tcW w:w="560" w:type="dxa"/>
+            <w:shd w:val="clear" w:color="auto" w:fill="70AD47" w:themeFill="accent6"/>
+          </w:tcPr>
+          <w:p>
+            <w:pPr>
+              <w:jc w:val="center"/>
+              <w:rPr>
+                <w:lang w:val="en-US"/>
+              </w:rPr>
+            </w:pPr>
+            <w:r>
+              <w:rPr>
+                <w:lang w:val="en-US"/>
+              </w:rPr>
+              <w:t>P8</w:t>
+            </w:r>
+          </w:p>
+        </w:tc>
+        <w:tc>
+          <w:tcPr>
+            <w:tcW w:w="522" w:type="dxa"/>
+          </w:tcPr>
+          <w:p>
+            <w:pPr>
+              <w:jc w:val="center"/>
+              <w:rPr>
+                <w:lang w:val="en-US"/>
+              </w:rPr>
+            </w:pPr>
+          </w:p>
+        </w:tc>
+        <w:tc>
+          <w:tcPr>
+            <w:tcW w:w="442" w:type="dxa"/>
+          </w:tcPr>
+          <w:p>
+            <w:pPr>
+              <w:jc w:val="center"/>
+              <w:rPr>
+                <w:lang w:val="en-US"/>
+              </w:rPr>
+            </w:pPr>
+          </w:p>
+        </w:tc>
+        <w:tc>
+          <w:tcPr>
+            <w:tcW w:w="463" w:type="dxa"/>
+          </w:tcPr>
+          <w:p>
+            <w:pPr>
+              <w:jc w:val="center"/>
+              <w:rPr>
+                <w:lang w:val="en-US"/>
+              </w:rPr>
+            </w:pPr>
+          </w:p>
+        </w:tc>
+        <w:tc>
+          <w:tcPr>
+            <w:tcW w:w="442" w:type="dxa"/>
+          </w:tcPr>
+          <w:p>
+            <w:pPr>
+              <w:jc w:val="center"/>
+              <w:rPr>
+                <w:lang w:val="en-US"/>
+              </w:rPr>
+            </w:pPr>
+          </w:p>
+        </w:tc>
+        <w:tc>
+          <w:tcPr>
+            <w:tcW w:w="463" w:type="dxa"/>
+          </w:tcPr>
+          <w:p>
+            <w:pPr>
+              <w:jc w:val="center"/>
+              <w:rPr>
+                <w:lang w:val="en-US"/>
+              </w:rPr>
+            </w:pPr>
+          </w:p>
+        </w:tc>
+        <w:tc>
+          <w:tcPr>
+            <w:tcW w:w="463" w:type="dxa"/>
+          </w:tcPr>
+          <w:p>
+            <w:pPr>
+              <w:jc w:val="center"/>
+              <w:rPr>
+                <w:lang w:val="en-US"/>
+              </w:rPr>
+            </w:pPr>
+          </w:p>
+        </w:tc>
+        <w:tc>
+          <w:tcPr>
+            <w:tcW w:w="463" w:type="dxa"/>
+          </w:tcPr>
+          <w:p>
+            <w:pPr>
+              <w:jc w:val="center"/>
+              <w:rPr>
+                <w:lang w:val="en-US"/>
+              </w:rPr>
+            </w:pPr>
+          </w:p>
+        </w:tc>
+        <w:tc>
+          <w:tcPr>
+            <w:tcW w:w="442" w:type="dxa"/>
+          </w:tcPr>
+          <w:p>
+            <w:pPr>
+              <w:jc w:val="center"/>
+              <w:rPr>
+                <w:lang w:val="en-US"/>
+              </w:rPr>
+            </w:pPr>
+            <w:r>
+              <w:rPr>
+                <w:lang w:val="en-US"/>
+              </w:rPr>
+              <w:t>X</w:t>
+            </w:r>
+          </w:p>
+        </w:tc>
+        <w:tc>
+          <w:tcPr>
+            <w:tcW w:w="463" w:type="dxa"/>
+          </w:tcPr>
+          <w:p>
+            <w:pPr>
+              <w:jc w:val="center"/>
+              <w:rPr>
+                <w:lang w:val="en-US"/>
+              </w:rPr>
+            </w:pPr>
+            <w:r>
+              <w:rPr>
+                <w:lang w:val="en-US"/>
+              </w:rPr>
+              <w:t>X</w:t>
+            </w:r>
+          </w:p>
+        </w:tc>
+        <w:tc>
+          <w:tcPr>
+            <w:tcW w:w="463" w:type="dxa"/>
+          </w:tcPr>
+          <w:p>
+            <w:pPr>
+              <w:jc w:val="center"/>
+              <w:rPr>
+                <w:lang w:val="en-US"/>
+              </w:rPr>
+            </w:pPr>
+            <w:r>
+              <w:rPr>
+                <w:lang w:val="en-US"/>
+              </w:rPr>
+              <w:t>X</w:t>
+            </w:r>
+          </w:p>
+        </w:tc>
+        <w:tc>
+          <w:tcPr>
+            <w:tcW w:w="463" w:type="dxa"/>
+          </w:tcPr>
+          <w:p>
+            <w:pPr>
+              <w:jc w:val="center"/>
+              <w:rPr>
+                <w:lang w:val="en-US"/>
+              </w:rPr>
+            </w:pPr>
+            <w:r>
+              <w:rPr>
+                <w:lang w:val="en-US"/>
+              </w:rPr>
+              <w:t>X</w:t>
+            </w:r>
+          </w:p>
+        </w:tc>
+        <w:tc>
+          <w:tcPr>
+            <w:tcW w:w="463" w:type="dxa"/>
+          </w:tcPr>
+          <w:p>
+            <w:pPr>
+              <w:jc w:val="center"/>
+              <w:rPr>
+                <w:lang w:val="en-US"/>
+              </w:rPr>
+            </w:pPr>
+            <w:r>
+              <w:rPr>
+                <w:lang w:val="en-US"/>
+              </w:rPr>
+              <w:t>X</w:t>
+            </w:r>
+          </w:p>
+        </w:tc>
+        <w:tc>
+          <w:tcPr>
+            <w:tcW w:w="463" w:type="dxa"/>
+          </w:tcPr>
+          <w:p>
+            <w:pPr>
+              <w:jc w:val="center"/>
+              <w:rPr>
+                <w:lang w:val="en-US"/>
+              </w:rPr>
+            </w:pPr>
+            <w:r>
+              <w:rPr>
+                <w:lang w:val="en-US"/>
+              </w:rPr>
+              <w:t>X</w:t>
+            </w:r>
+          </w:p>
+        </w:tc>
+        <w:tc>
+          <w:tcPr>
+            <w:tcW w:w="575" w:type="dxa"/>
+          </w:tcPr>
+          <w:p>
+            <w:pPr>
+              <w:jc w:val="center"/>
+              <w:rPr>
+                <w:lang w:val="en-US"/>
+              </w:rPr>
+            </w:pPr>
+            <w:r>
+              <w:rPr>
+                <w:lang w:val="en-US"/>
+              </w:rPr>
+              <w:t>X</w:t>
+            </w:r>
+          </w:p>
+        </w:tc>
+        <w:tc>
+          <w:tcPr>
+            <w:tcW w:w="575" w:type="dxa"/>
+          </w:tcPr>
+          <w:p>
+            <w:pPr>
+              <w:jc w:val="center"/>
+              <w:rPr>
+                <w:lang w:val="en-US"/>
+              </w:rPr>
+            </w:pPr>
+            <w:r>
+              <w:rPr>
+                <w:lang w:val="en-US"/>
+              </w:rPr>
+              <w:t>X</w:t>
+            </w:r>
+          </w:p>
+        </w:tc>
+      </w:tr>
+    </w:tbl>
+    <w:p>
+      <w:pPr>
+        <w:rPr>
+          <w:lang w:val="en-US"/>
+        </w:rPr>
+      </w:pPr>
+    </w:p>
+    <w:p>
+      <w:pPr>
+        <w:rPr>
+          <w:lang w:val="en-US"/>
+        </w:rPr>
+      </w:pPr>
+      <w:r>
+        <w:rPr>
+          <w:lang w:val="en-US"/>
+        </w:rPr>
+        <w:t>Using 4 hamming code parity bits the total maximum length will be 15 – 4 parity bits leaving a total of 11 data bits that can be protected.</w:t>
+      </w:r>
+      <w:r>
+        <w:rPr>
+          <w:lang w:val="en-US"/>
+        </w:rPr>
+        <w:br/>
       </w:r>
     </w:p>
     <w:p>
@@ -19890,15 +21793,123 @@
         </w:numPr>
         <w:rPr>
           <w:rFonts w:eastAsiaTheme="minorEastAsia"/>
-          <w:lang w:val="en-US"/>
-        </w:rPr>
-      </w:pPr>
-      <w:r>
-        <w:rPr>
+          <w:b/>
+          <w:bCs/>
+          <w:lang w:val="en-US"/>
+        </w:rPr>
+      </w:pPr>
+      <w:r>
+        <w:rPr>
+          <w:b/>
+          <w:bCs/>
           <w:lang w:val="en-US"/>
         </w:rPr>
         <w:t xml:space="preserve">A SECDED encoded character has been retrieved, with the hexadecimal value </w:t>
       </w:r>
+      <w:bookmarkStart w:id="4" w:name="_Hlk85701558"/>
+      <m:oMath>
+        <m:r>
+          <m:rPr>
+            <m:sty m:val="bi"/>
+          </m:rPr>
+          <w:rPr>
+            <w:rFonts w:ascii="Cambria Math" w:hAnsi="Cambria Math"/>
+            <w:lang w:val="en-US"/>
+          </w:rPr>
+          <m:t>E</m:t>
+        </m:r>
+        <m:sSup>
+          <m:sSupPr>
+            <m:ctrlPr>
+              <w:rPr>
+                <w:rFonts w:ascii="Cambria Math" w:hAnsi="Cambria Math"/>
+                <w:b/>
+                <w:bCs/>
+                <w:i/>
+                <w:lang w:val="en-US"/>
+              </w:rPr>
+            </m:ctrlPr>
+          </m:sSupPr>
+          <m:e>
+            <m:r>
+              <m:rPr>
+                <m:sty m:val="bi"/>
+              </m:rPr>
+              <w:rPr>
+                <w:rFonts w:ascii="Cambria Math" w:hAnsi="Cambria Math"/>
+                <w:lang w:val="en-US"/>
+              </w:rPr>
+              <m:t>76</m:t>
+            </m:r>
+          </m:e>
+          <m:sup>
+            <m:r>
+              <m:rPr>
+                <m:sty m:val="bi"/>
+              </m:rPr>
+              <w:rPr>
+                <w:rFonts w:ascii="Cambria Math" w:hAnsi="Cambria Math"/>
+                <w:lang w:val="en-US"/>
+              </w:rPr>
+              <m:t>16</m:t>
+            </m:r>
+          </m:sup>
+        </m:sSup>
+      </m:oMath>
+      <w:bookmarkEnd w:id="4"/>
+      <w:r>
+        <w:rPr>
+          <w:rFonts w:eastAsiaTheme="minorEastAsia"/>
+          <w:b/>
+          <w:bCs/>
+          <w:lang w:val="en-US"/>
+        </w:rPr>
+        <w:t xml:space="preserve">. </w:t>
+      </w:r>
+      <w:r>
+        <w:rPr>
+          <w:rFonts w:eastAsiaTheme="minorEastAsia"/>
+          <w:b/>
+          <w:bCs/>
+          <w:color w:val="FF0000"/>
+          <w:lang w:val="en-US"/>
+        </w:rPr>
+        <w:t>You may assume that the SECDED parity is even.</w:t>
+      </w:r>
+      <w:r>
+        <w:rPr>
+          <w:rFonts w:eastAsiaTheme="minorEastAsia"/>
+          <w:b/>
+          <w:bCs/>
+          <w:color w:val="FF0000"/>
+          <w:lang w:val="en-US"/>
+        </w:rPr>
+        <w:br/>
+      </w:r>
+    </w:p>
+    <w:p>
+      <w:pPr>
+        <w:pStyle w:val="ListParagraph"/>
+        <w:rPr>
+          <w:rFonts w:eastAsiaTheme="minorEastAsia"/>
+          <w:lang w:val="en-US"/>
+        </w:rPr>
+      </w:pPr>
+      <w:r>
+        <w:rPr>
+          <w:lang w:val="en-US"/>
+        </w:rPr>
+        <w:t xml:space="preserve">Convert Hexadecimal to binary: </w:t>
+      </w:r>
+    </w:p>
+    <w:p>
+      <w:pPr>
+        <w:pStyle w:val="ListParagraph"/>
+        <w:rPr>
+          <w:rFonts w:eastAsiaTheme="minorEastAsia"/>
+          <w:lang w:val="en-US"/>
+        </w:rPr>
+      </w:pPr>
       <m:oMath>
         <m:r>
           <w:rPr>
@@ -19942,16 +21953,2933 @@
           <w:rFonts w:eastAsiaTheme="minorEastAsia"/>
           <w:lang w:val="en-US"/>
         </w:rPr>
-        <w:t xml:space="preserve">. </w:t>
-      </w:r>
-      <w:r>
+        <w:t xml:space="preserve"> = (E = 1110) (7= 0111) (6=0110) = </w:t>
+      </w:r>
+      <m:oMath>
+        <m:r>
+          <w:rPr>
+            <w:rFonts w:ascii="Cambria Math" w:eastAsiaTheme="minorEastAsia" w:hAnsi="Cambria Math"/>
+            <w:lang w:val="en-US"/>
+          </w:rPr>
+          <m:t xml:space="preserve">1110 0111 </m:t>
+        </m:r>
+        <m:sSup>
+          <m:sSupPr>
+            <m:ctrlPr>
+              <w:rPr>
+                <w:rFonts w:ascii="Cambria Math" w:eastAsiaTheme="minorEastAsia" w:hAnsi="Cambria Math"/>
+                <w:i/>
+                <w:lang w:val="en-US"/>
+              </w:rPr>
+            </m:ctrlPr>
+          </m:sSupPr>
+          <m:e>
+            <m:r>
+              <w:rPr>
+                <w:rFonts w:ascii="Cambria Math" w:eastAsiaTheme="minorEastAsia" w:hAnsi="Cambria Math"/>
+                <w:lang w:val="en-US"/>
+              </w:rPr>
+              <m:t>0110</m:t>
+            </m:r>
+          </m:e>
+          <m:sup>
+            <m:r>
+              <w:rPr>
+                <w:rFonts w:ascii="Cambria Math" w:eastAsiaTheme="minorEastAsia" w:hAnsi="Cambria Math"/>
+                <w:lang w:val="en-US"/>
+              </w:rPr>
+              <m:t>2</m:t>
+            </m:r>
+          </m:sup>
+        </m:sSup>
+      </m:oMath>
+    </w:p>
+    <w:p>
+      <w:pPr>
+        <w:pStyle w:val="ListParagraph"/>
         <w:rPr>
           <w:rFonts w:eastAsiaTheme="minorEastAsia"/>
-          <w:color w:val="FF0000"/>
-          <w:lang w:val="en-US"/>
-        </w:rPr>
-        <w:t>You may assume that the SECDED parity is even.</w:t>
-      </w:r>
+          <w:lang w:val="en-US"/>
+        </w:rPr>
+      </w:pPr>
+    </w:p>
+    <w:tbl>
+      <w:tblPr>
+        <w:tblStyle w:val="TableGrid"/>
+        <w:tblW w:w="9585" w:type="dxa"/>
+        <w:tblInd w:w="720" w:type="dxa"/>
+        <w:tblLook w:val="04A0" w:firstRow="1" w:lastRow="0" w:firstColumn="1" w:lastColumn="0" w:noHBand="0" w:noVBand="1"/>
+      </w:tblPr>
+      <w:tblGrid>
+        <w:gridCol w:w="667"/>
+        <w:gridCol w:w="666"/>
+        <w:gridCol w:w="634"/>
+        <w:gridCol w:w="634"/>
+        <w:gridCol w:w="634"/>
+        <w:gridCol w:w="634"/>
+        <w:gridCol w:w="634"/>
+        <w:gridCol w:w="634"/>
+        <w:gridCol w:w="635"/>
+        <w:gridCol w:w="635"/>
+        <w:gridCol w:w="635"/>
+        <w:gridCol w:w="635"/>
+        <w:gridCol w:w="954"/>
+        <w:gridCol w:w="954"/>
+      </w:tblGrid>
+      <w:tr>
+        <w:tc>
+          <w:tcPr>
+            <w:tcW w:w="667" w:type="dxa"/>
+            <w:shd w:val="clear" w:color="auto" w:fill="70AD47" w:themeFill="accent6"/>
+          </w:tcPr>
+          <w:p>
+            <w:pPr>
+              <w:pStyle w:val="ListParagraph"/>
+              <w:ind w:left="0"/>
+              <w:jc w:val="center"/>
+              <w:rPr>
+                <w:rFonts w:eastAsiaTheme="minorEastAsia"/>
+                <w:b/>
+                <w:bCs/>
+                <w:lang w:val="en-US"/>
+              </w:rPr>
+            </w:pPr>
+            <w:bookmarkStart w:id="5" w:name="_Hlk85708417"/>
+            <w:r>
+              <w:rPr>
+                <w:rFonts w:eastAsiaTheme="minorEastAsia"/>
+                <w:b/>
+                <w:bCs/>
+                <w:lang w:val="en-US"/>
+              </w:rPr>
+              <w:t>11</w:t>
+            </w:r>
+          </w:p>
+        </w:tc>
+        <w:tc>
+          <w:tcPr>
+            <w:tcW w:w="666" w:type="dxa"/>
+            <w:shd w:val="clear" w:color="auto" w:fill="70AD47" w:themeFill="accent6"/>
+          </w:tcPr>
+          <w:p>
+            <w:pPr>
+              <w:pStyle w:val="ListParagraph"/>
+              <w:ind w:left="0"/>
+              <w:jc w:val="center"/>
+              <w:rPr>
+                <w:rFonts w:eastAsiaTheme="minorEastAsia"/>
+                <w:b/>
+                <w:bCs/>
+                <w:lang w:val="en-US"/>
+              </w:rPr>
+            </w:pPr>
+            <w:r>
+              <w:rPr>
+                <w:rFonts w:eastAsiaTheme="minorEastAsia"/>
+                <w:b/>
+                <w:bCs/>
+                <w:lang w:val="en-US"/>
+              </w:rPr>
+              <w:t>10</w:t>
+            </w:r>
+          </w:p>
+        </w:tc>
+        <w:tc>
+          <w:tcPr>
+            <w:tcW w:w="634" w:type="dxa"/>
+            <w:shd w:val="clear" w:color="auto" w:fill="70AD47" w:themeFill="accent6"/>
+          </w:tcPr>
+          <w:p>
+            <w:pPr>
+              <w:pStyle w:val="ListParagraph"/>
+              <w:ind w:left="0"/>
+              <w:jc w:val="center"/>
+              <w:rPr>
+                <w:rFonts w:eastAsiaTheme="minorEastAsia"/>
+                <w:b/>
+                <w:bCs/>
+                <w:lang w:val="en-US"/>
+              </w:rPr>
+            </w:pPr>
+            <w:r>
+              <w:rPr>
+                <w:rFonts w:eastAsiaTheme="minorEastAsia"/>
+                <w:b/>
+                <w:bCs/>
+                <w:lang w:val="en-US"/>
+              </w:rPr>
+              <w:t>9</w:t>
+            </w:r>
+          </w:p>
+        </w:tc>
+        <w:tc>
+          <w:tcPr>
+            <w:tcW w:w="634" w:type="dxa"/>
+            <w:shd w:val="clear" w:color="auto" w:fill="70AD47" w:themeFill="accent6"/>
+          </w:tcPr>
+          <w:p>
+            <w:pPr>
+              <w:pStyle w:val="ListParagraph"/>
+              <w:ind w:left="0"/>
+              <w:jc w:val="center"/>
+              <w:rPr>
+                <w:rFonts w:eastAsiaTheme="minorEastAsia"/>
+                <w:b/>
+                <w:bCs/>
+                <w:lang w:val="en-US"/>
+              </w:rPr>
+            </w:pPr>
+            <w:r>
+              <w:rPr>
+                <w:rFonts w:eastAsiaTheme="minorEastAsia"/>
+                <w:b/>
+                <w:bCs/>
+                <w:lang w:val="en-US"/>
+              </w:rPr>
+              <w:t>8</w:t>
+            </w:r>
+          </w:p>
+        </w:tc>
+        <w:tc>
+          <w:tcPr>
+            <w:tcW w:w="634" w:type="dxa"/>
+            <w:shd w:val="clear" w:color="auto" w:fill="70AD47" w:themeFill="accent6"/>
+          </w:tcPr>
+          <w:p>
+            <w:pPr>
+              <w:pStyle w:val="ListParagraph"/>
+              <w:ind w:left="0"/>
+              <w:jc w:val="center"/>
+              <w:rPr>
+                <w:rFonts w:eastAsiaTheme="minorEastAsia"/>
+                <w:b/>
+                <w:bCs/>
+                <w:lang w:val="en-US"/>
+              </w:rPr>
+            </w:pPr>
+            <w:r>
+              <w:rPr>
+                <w:rFonts w:eastAsiaTheme="minorEastAsia"/>
+                <w:b/>
+                <w:bCs/>
+                <w:lang w:val="en-US"/>
+              </w:rPr>
+              <w:t>7</w:t>
+            </w:r>
+          </w:p>
+        </w:tc>
+        <w:tc>
+          <w:tcPr>
+            <w:tcW w:w="634" w:type="dxa"/>
+            <w:shd w:val="clear" w:color="auto" w:fill="70AD47" w:themeFill="accent6"/>
+          </w:tcPr>
+          <w:p>
+            <w:pPr>
+              <w:pStyle w:val="ListParagraph"/>
+              <w:ind w:left="0"/>
+              <w:jc w:val="center"/>
+              <w:rPr>
+                <w:rFonts w:eastAsiaTheme="minorEastAsia"/>
+                <w:b/>
+                <w:bCs/>
+                <w:lang w:val="en-US"/>
+              </w:rPr>
+            </w:pPr>
+            <w:r>
+              <w:rPr>
+                <w:rFonts w:eastAsiaTheme="minorEastAsia"/>
+                <w:b/>
+                <w:bCs/>
+                <w:lang w:val="en-US"/>
+              </w:rPr>
+              <w:t>6</w:t>
+            </w:r>
+          </w:p>
+        </w:tc>
+        <w:tc>
+          <w:tcPr>
+            <w:tcW w:w="634" w:type="dxa"/>
+            <w:shd w:val="clear" w:color="auto" w:fill="70AD47" w:themeFill="accent6"/>
+          </w:tcPr>
+          <w:p>
+            <w:pPr>
+              <w:pStyle w:val="ListParagraph"/>
+              <w:ind w:left="0"/>
+              <w:jc w:val="center"/>
+              <w:rPr>
+                <w:rFonts w:eastAsiaTheme="minorEastAsia"/>
+                <w:b/>
+                <w:bCs/>
+                <w:lang w:val="en-US"/>
+              </w:rPr>
+            </w:pPr>
+            <w:r>
+              <w:rPr>
+                <w:rFonts w:eastAsiaTheme="minorEastAsia"/>
+                <w:b/>
+                <w:bCs/>
+                <w:lang w:val="en-US"/>
+              </w:rPr>
+              <w:t>5</w:t>
+            </w:r>
+          </w:p>
+        </w:tc>
+        <w:tc>
+          <w:tcPr>
+            <w:tcW w:w="634" w:type="dxa"/>
+            <w:shd w:val="clear" w:color="auto" w:fill="70AD47" w:themeFill="accent6"/>
+          </w:tcPr>
+          <w:p>
+            <w:pPr>
+              <w:pStyle w:val="ListParagraph"/>
+              <w:ind w:left="0"/>
+              <w:jc w:val="center"/>
+              <w:rPr>
+                <w:rFonts w:eastAsiaTheme="minorEastAsia"/>
+                <w:b/>
+                <w:bCs/>
+                <w:lang w:val="en-US"/>
+              </w:rPr>
+            </w:pPr>
+            <w:r>
+              <w:rPr>
+                <w:rFonts w:eastAsiaTheme="minorEastAsia"/>
+                <w:b/>
+                <w:bCs/>
+                <w:lang w:val="en-US"/>
+              </w:rPr>
+              <w:t>4</w:t>
+            </w:r>
+          </w:p>
+        </w:tc>
+        <w:tc>
+          <w:tcPr>
+            <w:tcW w:w="635" w:type="dxa"/>
+            <w:shd w:val="clear" w:color="auto" w:fill="70AD47" w:themeFill="accent6"/>
+          </w:tcPr>
+          <w:p>
+            <w:pPr>
+              <w:pStyle w:val="ListParagraph"/>
+              <w:ind w:left="0"/>
+              <w:jc w:val="center"/>
+              <w:rPr>
+                <w:rFonts w:eastAsiaTheme="minorEastAsia"/>
+                <w:b/>
+                <w:bCs/>
+                <w:lang w:val="en-US"/>
+              </w:rPr>
+            </w:pPr>
+            <w:r>
+              <w:rPr>
+                <w:rFonts w:eastAsiaTheme="minorEastAsia"/>
+                <w:b/>
+                <w:bCs/>
+                <w:lang w:val="en-US"/>
+              </w:rPr>
+              <w:t>3</w:t>
+            </w:r>
+          </w:p>
+        </w:tc>
+        <w:tc>
+          <w:tcPr>
+            <w:tcW w:w="635" w:type="dxa"/>
+            <w:shd w:val="clear" w:color="auto" w:fill="70AD47" w:themeFill="accent6"/>
+          </w:tcPr>
+          <w:p>
+            <w:pPr>
+              <w:pStyle w:val="ListParagraph"/>
+              <w:ind w:left="0"/>
+              <w:jc w:val="center"/>
+              <w:rPr>
+                <w:rFonts w:eastAsiaTheme="minorEastAsia"/>
+                <w:b/>
+                <w:bCs/>
+                <w:lang w:val="en-US"/>
+              </w:rPr>
+            </w:pPr>
+            <w:r>
+              <w:rPr>
+                <w:rFonts w:eastAsiaTheme="minorEastAsia"/>
+                <w:b/>
+                <w:bCs/>
+                <w:lang w:val="en-US"/>
+              </w:rPr>
+              <w:t>2</w:t>
+            </w:r>
+          </w:p>
+        </w:tc>
+        <w:tc>
+          <w:tcPr>
+            <w:tcW w:w="635" w:type="dxa"/>
+            <w:shd w:val="clear" w:color="auto" w:fill="70AD47" w:themeFill="accent6"/>
+          </w:tcPr>
+          <w:p>
+            <w:pPr>
+              <w:pStyle w:val="ListParagraph"/>
+              <w:ind w:left="0"/>
+              <w:jc w:val="center"/>
+              <w:rPr>
+                <w:rFonts w:eastAsiaTheme="minorEastAsia"/>
+                <w:b/>
+                <w:bCs/>
+                <w:lang w:val="en-US"/>
+              </w:rPr>
+            </w:pPr>
+            <w:r>
+              <w:rPr>
+                <w:rFonts w:eastAsiaTheme="minorEastAsia"/>
+                <w:b/>
+                <w:bCs/>
+                <w:lang w:val="en-US"/>
+              </w:rPr>
+              <w:t>1</w:t>
+            </w:r>
+          </w:p>
+        </w:tc>
+        <w:tc>
+          <w:tcPr>
+            <w:tcW w:w="635" w:type="dxa"/>
+            <w:shd w:val="clear" w:color="auto" w:fill="70AD47" w:themeFill="accent6"/>
+          </w:tcPr>
+          <w:p>
+            <w:pPr>
+              <w:pStyle w:val="ListParagraph"/>
+              <w:ind w:left="0"/>
+              <w:jc w:val="center"/>
+              <w:rPr>
+                <w:rFonts w:eastAsiaTheme="minorEastAsia"/>
+                <w:b/>
+                <w:bCs/>
+                <w:lang w:val="en-US"/>
+              </w:rPr>
+            </w:pPr>
+            <w:r>
+              <w:rPr>
+                <w:rFonts w:eastAsiaTheme="minorEastAsia"/>
+                <w:b/>
+                <w:bCs/>
+                <w:lang w:val="en-US"/>
+              </w:rPr>
+              <w:t>0</w:t>
+            </w:r>
+          </w:p>
+        </w:tc>
+        <w:tc>
+          <w:tcPr>
+            <w:tcW w:w="954" w:type="dxa"/>
+            <w:shd w:val="clear" w:color="auto" w:fill="70AD47" w:themeFill="accent6"/>
+          </w:tcPr>
+          <w:p>
+            <w:pPr>
+              <w:pStyle w:val="ListParagraph"/>
+              <w:ind w:left="0"/>
+              <w:jc w:val="center"/>
+              <w:rPr>
+                <w:rFonts w:eastAsiaTheme="minorEastAsia"/>
+                <w:b/>
+                <w:bCs/>
+                <w:lang w:val="en-US"/>
+              </w:rPr>
+            </w:pPr>
+            <w:r>
+              <w:rPr>
+                <w:rFonts w:eastAsiaTheme="minorEastAsia"/>
+                <w:b/>
+                <w:bCs/>
+                <w:lang w:val="en-US"/>
+              </w:rPr>
+              <w:t>BIT #</w:t>
+            </w:r>
+          </w:p>
+        </w:tc>
+        <w:tc>
+          <w:tcPr>
+            <w:tcW w:w="954" w:type="dxa"/>
+            <w:shd w:val="clear" w:color="auto" w:fill="70AD47" w:themeFill="accent6"/>
+          </w:tcPr>
+          <w:p>
+            <w:pPr>
+              <w:pStyle w:val="ListParagraph"/>
+              <w:ind w:left="0"/>
+              <w:jc w:val="center"/>
+              <w:rPr>
+                <w:rFonts w:eastAsiaTheme="minorEastAsia"/>
+                <w:b/>
+                <w:bCs/>
+                <w:lang w:val="en-US"/>
+              </w:rPr>
+            </w:pPr>
+          </w:p>
+        </w:tc>
+      </w:tr>
+      <w:tr>
+        <w:tc>
+          <w:tcPr>
+            <w:tcW w:w="667" w:type="dxa"/>
+            <w:shd w:val="clear" w:color="auto" w:fill="70AD47" w:themeFill="accent6"/>
+          </w:tcPr>
+          <w:p>
+            <w:pPr>
+              <w:pStyle w:val="ListParagraph"/>
+              <w:ind w:left="0"/>
+              <w:jc w:val="center"/>
+              <w:rPr>
+                <w:rFonts w:eastAsiaTheme="minorEastAsia"/>
+                <w:lang w:val="en-US"/>
+              </w:rPr>
+            </w:pPr>
+            <w:r>
+              <w:rPr>
+                <w:rFonts w:eastAsiaTheme="minorEastAsia"/>
+                <w:lang w:val="en-US"/>
+              </w:rPr>
+              <w:t>D7</w:t>
+            </w:r>
+          </w:p>
+        </w:tc>
+        <w:tc>
+          <w:tcPr>
+            <w:tcW w:w="666" w:type="dxa"/>
+            <w:shd w:val="clear" w:color="auto" w:fill="70AD47" w:themeFill="accent6"/>
+          </w:tcPr>
+          <w:p>
+            <w:pPr>
+              <w:pStyle w:val="ListParagraph"/>
+              <w:ind w:left="0"/>
+              <w:jc w:val="center"/>
+              <w:rPr>
+                <w:rFonts w:eastAsiaTheme="minorEastAsia"/>
+                <w:lang w:val="en-US"/>
+              </w:rPr>
+            </w:pPr>
+            <w:r>
+              <w:rPr>
+                <w:rFonts w:eastAsiaTheme="minorEastAsia"/>
+                <w:lang w:val="en-US"/>
+              </w:rPr>
+              <w:t>D6</w:t>
+            </w:r>
+          </w:p>
+        </w:tc>
+        <w:tc>
+          <w:tcPr>
+            <w:tcW w:w="634" w:type="dxa"/>
+            <w:shd w:val="clear" w:color="auto" w:fill="70AD47" w:themeFill="accent6"/>
+          </w:tcPr>
+          <w:p>
+            <w:pPr>
+              <w:pStyle w:val="ListParagraph"/>
+              <w:ind w:left="0"/>
+              <w:jc w:val="center"/>
+              <w:rPr>
+                <w:rFonts w:eastAsiaTheme="minorEastAsia"/>
+                <w:lang w:val="en-US"/>
+              </w:rPr>
+            </w:pPr>
+            <w:r>
+              <w:rPr>
+                <w:rFonts w:eastAsiaTheme="minorEastAsia"/>
+                <w:lang w:val="en-US"/>
+              </w:rPr>
+              <w:t>D5</w:t>
+            </w:r>
+          </w:p>
+        </w:tc>
+        <w:tc>
+          <w:tcPr>
+            <w:tcW w:w="634" w:type="dxa"/>
+            <w:shd w:val="clear" w:color="auto" w:fill="70AD47" w:themeFill="accent6"/>
+          </w:tcPr>
+          <w:p>
+            <w:pPr>
+              <w:pStyle w:val="ListParagraph"/>
+              <w:ind w:left="0"/>
+              <w:jc w:val="center"/>
+              <w:rPr>
+                <w:rFonts w:eastAsiaTheme="minorEastAsia"/>
+                <w:lang w:val="en-US"/>
+              </w:rPr>
+            </w:pPr>
+            <w:r>
+              <w:rPr>
+                <w:rFonts w:eastAsiaTheme="minorEastAsia"/>
+                <w:lang w:val="en-US"/>
+              </w:rPr>
+              <w:t>P8</w:t>
+            </w:r>
+          </w:p>
+        </w:tc>
+        <w:tc>
+          <w:tcPr>
+            <w:tcW w:w="634" w:type="dxa"/>
+            <w:shd w:val="clear" w:color="auto" w:fill="70AD47" w:themeFill="accent6"/>
+          </w:tcPr>
+          <w:p>
+            <w:pPr>
+              <w:pStyle w:val="ListParagraph"/>
+              <w:ind w:left="0"/>
+              <w:jc w:val="center"/>
+              <w:rPr>
+                <w:rFonts w:eastAsiaTheme="minorEastAsia"/>
+                <w:lang w:val="en-US"/>
+              </w:rPr>
+            </w:pPr>
+            <w:r>
+              <w:rPr>
+                <w:rFonts w:eastAsiaTheme="minorEastAsia"/>
+                <w:lang w:val="en-US"/>
+              </w:rPr>
+              <w:t>D4</w:t>
+            </w:r>
+          </w:p>
+        </w:tc>
+        <w:tc>
+          <w:tcPr>
+            <w:tcW w:w="634" w:type="dxa"/>
+            <w:shd w:val="clear" w:color="auto" w:fill="70AD47" w:themeFill="accent6"/>
+          </w:tcPr>
+          <w:p>
+            <w:pPr>
+              <w:pStyle w:val="ListParagraph"/>
+              <w:ind w:left="0"/>
+              <w:jc w:val="center"/>
+              <w:rPr>
+                <w:rFonts w:eastAsiaTheme="minorEastAsia"/>
+                <w:lang w:val="en-US"/>
+              </w:rPr>
+            </w:pPr>
+            <w:r>
+              <w:rPr>
+                <w:rFonts w:eastAsiaTheme="minorEastAsia"/>
+                <w:lang w:val="en-US"/>
+              </w:rPr>
+              <w:t>D3</w:t>
+            </w:r>
+          </w:p>
+        </w:tc>
+        <w:tc>
+          <w:tcPr>
+            <w:tcW w:w="634" w:type="dxa"/>
+            <w:shd w:val="clear" w:color="auto" w:fill="70AD47" w:themeFill="accent6"/>
+          </w:tcPr>
+          <w:p>
+            <w:pPr>
+              <w:pStyle w:val="ListParagraph"/>
+              <w:ind w:left="0"/>
+              <w:jc w:val="center"/>
+              <w:rPr>
+                <w:rFonts w:eastAsiaTheme="minorEastAsia"/>
+                <w:lang w:val="en-US"/>
+              </w:rPr>
+            </w:pPr>
+            <w:r>
+              <w:rPr>
+                <w:rFonts w:eastAsiaTheme="minorEastAsia"/>
+                <w:lang w:val="en-US"/>
+              </w:rPr>
+              <w:t>D2</w:t>
+            </w:r>
+          </w:p>
+        </w:tc>
+        <w:tc>
+          <w:tcPr>
+            <w:tcW w:w="634" w:type="dxa"/>
+            <w:shd w:val="clear" w:color="auto" w:fill="70AD47" w:themeFill="accent6"/>
+          </w:tcPr>
+          <w:p>
+            <w:pPr>
+              <w:pStyle w:val="ListParagraph"/>
+              <w:ind w:left="0"/>
+              <w:jc w:val="center"/>
+              <w:rPr>
+                <w:rFonts w:eastAsiaTheme="minorEastAsia"/>
+                <w:lang w:val="en-US"/>
+              </w:rPr>
+            </w:pPr>
+            <w:r>
+              <w:rPr>
+                <w:rFonts w:eastAsiaTheme="minorEastAsia"/>
+                <w:lang w:val="en-US"/>
+              </w:rPr>
+              <w:t>P4</w:t>
+            </w:r>
+          </w:p>
+        </w:tc>
+        <w:tc>
+          <w:tcPr>
+            <w:tcW w:w="635" w:type="dxa"/>
+            <w:shd w:val="clear" w:color="auto" w:fill="70AD47" w:themeFill="accent6"/>
+          </w:tcPr>
+          <w:p>
+            <w:pPr>
+              <w:pStyle w:val="ListParagraph"/>
+              <w:ind w:left="0"/>
+              <w:jc w:val="center"/>
+              <w:rPr>
+                <w:rFonts w:eastAsiaTheme="minorEastAsia"/>
+                <w:lang w:val="en-US"/>
+              </w:rPr>
+            </w:pPr>
+            <w:r>
+              <w:rPr>
+                <w:rFonts w:eastAsiaTheme="minorEastAsia"/>
+                <w:lang w:val="en-US"/>
+              </w:rPr>
+              <w:t>D1</w:t>
+            </w:r>
+          </w:p>
+        </w:tc>
+        <w:tc>
+          <w:tcPr>
+            <w:tcW w:w="635" w:type="dxa"/>
+            <w:shd w:val="clear" w:color="auto" w:fill="70AD47" w:themeFill="accent6"/>
+          </w:tcPr>
+          <w:p>
+            <w:pPr>
+              <w:pStyle w:val="ListParagraph"/>
+              <w:ind w:left="0"/>
+              <w:jc w:val="center"/>
+              <w:rPr>
+                <w:rFonts w:eastAsiaTheme="minorEastAsia"/>
+                <w:lang w:val="en-US"/>
+              </w:rPr>
+            </w:pPr>
+            <w:r>
+              <w:rPr>
+                <w:rFonts w:eastAsiaTheme="minorEastAsia"/>
+                <w:lang w:val="en-US"/>
+              </w:rPr>
+              <w:t>P2</w:t>
+            </w:r>
+          </w:p>
+        </w:tc>
+        <w:tc>
+          <w:tcPr>
+            <w:tcW w:w="635" w:type="dxa"/>
+            <w:shd w:val="clear" w:color="auto" w:fill="70AD47" w:themeFill="accent6"/>
+          </w:tcPr>
+          <w:p>
+            <w:pPr>
+              <w:pStyle w:val="ListParagraph"/>
+              <w:ind w:left="0"/>
+              <w:jc w:val="center"/>
+              <w:rPr>
+                <w:rFonts w:eastAsiaTheme="minorEastAsia"/>
+                <w:lang w:val="en-US"/>
+              </w:rPr>
+            </w:pPr>
+            <w:r>
+              <w:rPr>
+                <w:rFonts w:eastAsiaTheme="minorEastAsia"/>
+                <w:lang w:val="en-US"/>
+              </w:rPr>
+              <w:t>P</w:t>
+            </w:r>
+            <w:r>
+              <w:rPr>
+                <w:rFonts w:eastAsiaTheme="minorEastAsia"/>
+                <w:lang w:val="en-US"/>
+              </w:rPr>
+              <w:t>1</w:t>
+            </w:r>
+          </w:p>
+        </w:tc>
+        <w:tc>
+          <w:tcPr>
+            <w:tcW w:w="635" w:type="dxa"/>
+            <w:shd w:val="clear" w:color="auto" w:fill="70AD47" w:themeFill="accent6"/>
+          </w:tcPr>
+          <w:p>
+            <w:pPr>
+              <w:pStyle w:val="ListParagraph"/>
+              <w:ind w:left="0"/>
+              <w:jc w:val="center"/>
+              <w:rPr>
+                <w:rFonts w:eastAsiaTheme="minorEastAsia"/>
+                <w:lang w:val="en-US"/>
+              </w:rPr>
+            </w:pPr>
+            <w:r>
+              <w:rPr>
+                <w:rFonts w:eastAsiaTheme="minorEastAsia"/>
+                <w:lang w:val="en-US"/>
+              </w:rPr>
+              <w:t>P0</w:t>
+            </w:r>
+          </w:p>
+        </w:tc>
+        <w:tc>
+          <w:tcPr>
+            <w:tcW w:w="954" w:type="dxa"/>
+            <w:shd w:val="clear" w:color="auto" w:fill="70AD47" w:themeFill="accent6"/>
+          </w:tcPr>
+          <w:p>
+            <w:pPr>
+              <w:pStyle w:val="ListParagraph"/>
+              <w:ind w:left="0"/>
+              <w:jc w:val="center"/>
+              <w:rPr>
+                <w:rFonts w:eastAsiaTheme="minorEastAsia"/>
+                <w:b/>
+                <w:bCs/>
+                <w:lang w:val="en-US"/>
+              </w:rPr>
+            </w:pPr>
+          </w:p>
+        </w:tc>
+        <w:tc>
+          <w:tcPr>
+            <w:tcW w:w="954" w:type="dxa"/>
+            <w:shd w:val="clear" w:color="auto" w:fill="70AD47" w:themeFill="accent6"/>
+          </w:tcPr>
+          <w:p>
+            <w:pPr>
+              <w:pStyle w:val="ListParagraph"/>
+              <w:ind w:left="0"/>
+              <w:jc w:val="center"/>
+              <w:rPr>
+                <w:rFonts w:eastAsiaTheme="minorEastAsia"/>
+                <w:b/>
+                <w:bCs/>
+                <w:lang w:val="en-US"/>
+              </w:rPr>
+            </w:pPr>
+          </w:p>
+        </w:tc>
+      </w:tr>
+      <w:tr>
+        <w:tc>
+          <w:tcPr>
+            <w:tcW w:w="667" w:type="dxa"/>
+            <w:shd w:val="clear" w:color="auto" w:fill="C5E0B3" w:themeFill="accent6" w:themeFillTint="66"/>
+          </w:tcPr>
+          <w:p>
+            <w:pPr>
+              <w:pStyle w:val="ListParagraph"/>
+              <w:ind w:left="0"/>
+              <w:jc w:val="center"/>
+              <w:rPr>
+                <w:rFonts w:eastAsiaTheme="minorEastAsia"/>
+                <w:lang w:val="en-US"/>
+              </w:rPr>
+            </w:pPr>
+            <w:r>
+              <w:rPr>
+                <w:rFonts w:eastAsiaTheme="minorEastAsia"/>
+                <w:lang w:val="en-US"/>
+              </w:rPr>
+              <w:t>1</w:t>
+            </w:r>
+          </w:p>
+        </w:tc>
+        <w:tc>
+          <w:tcPr>
+            <w:tcW w:w="666" w:type="dxa"/>
+            <w:shd w:val="clear" w:color="auto" w:fill="C5E0B3" w:themeFill="accent6" w:themeFillTint="66"/>
+          </w:tcPr>
+          <w:p>
+            <w:pPr>
+              <w:pStyle w:val="ListParagraph"/>
+              <w:ind w:left="0"/>
+              <w:jc w:val="center"/>
+              <w:rPr>
+                <w:rFonts w:eastAsiaTheme="minorEastAsia"/>
+                <w:lang w:val="en-US"/>
+              </w:rPr>
+            </w:pPr>
+            <w:r>
+              <w:rPr>
+                <w:rFonts w:eastAsiaTheme="minorEastAsia"/>
+                <w:lang w:val="en-US"/>
+              </w:rPr>
+              <w:t>1</w:t>
+            </w:r>
+          </w:p>
+        </w:tc>
+        <w:tc>
+          <w:tcPr>
+            <w:tcW w:w="634" w:type="dxa"/>
+            <w:shd w:val="clear" w:color="auto" w:fill="C5E0B3" w:themeFill="accent6" w:themeFillTint="66"/>
+          </w:tcPr>
+          <w:p>
+            <w:pPr>
+              <w:pStyle w:val="ListParagraph"/>
+              <w:ind w:left="0"/>
+              <w:jc w:val="center"/>
+              <w:rPr>
+                <w:rFonts w:eastAsiaTheme="minorEastAsia"/>
+                <w:lang w:val="en-US"/>
+              </w:rPr>
+            </w:pPr>
+            <w:r>
+              <w:rPr>
+                <w:rFonts w:eastAsiaTheme="minorEastAsia"/>
+                <w:lang w:val="en-US"/>
+              </w:rPr>
+              <w:t>1</w:t>
+            </w:r>
+          </w:p>
+        </w:tc>
+        <w:tc>
+          <w:tcPr>
+            <w:tcW w:w="634" w:type="dxa"/>
+            <w:shd w:val="clear" w:color="auto" w:fill="C5E0B3" w:themeFill="accent6" w:themeFillTint="66"/>
+          </w:tcPr>
+          <w:p>
+            <w:pPr>
+              <w:pStyle w:val="ListParagraph"/>
+              <w:ind w:left="0"/>
+              <w:jc w:val="center"/>
+              <w:rPr>
+                <w:rFonts w:eastAsiaTheme="minorEastAsia"/>
+                <w:lang w:val="en-US"/>
+              </w:rPr>
+            </w:pPr>
+            <w:r>
+              <w:rPr>
+                <w:rFonts w:eastAsiaTheme="minorEastAsia"/>
+                <w:lang w:val="en-US"/>
+              </w:rPr>
+              <w:t>0</w:t>
+            </w:r>
+          </w:p>
+        </w:tc>
+        <w:tc>
+          <w:tcPr>
+            <w:tcW w:w="634" w:type="dxa"/>
+            <w:shd w:val="clear" w:color="auto" w:fill="C5E0B3" w:themeFill="accent6" w:themeFillTint="66"/>
+          </w:tcPr>
+          <w:p>
+            <w:pPr>
+              <w:pStyle w:val="ListParagraph"/>
+              <w:ind w:left="0"/>
+              <w:jc w:val="center"/>
+              <w:rPr>
+                <w:rFonts w:eastAsiaTheme="minorEastAsia"/>
+                <w:lang w:val="en-US"/>
+              </w:rPr>
+            </w:pPr>
+            <w:r>
+              <w:rPr>
+                <w:rFonts w:eastAsiaTheme="minorEastAsia"/>
+                <w:lang w:val="en-US"/>
+              </w:rPr>
+              <w:t>0</w:t>
+            </w:r>
+          </w:p>
+        </w:tc>
+        <w:tc>
+          <w:tcPr>
+            <w:tcW w:w="634" w:type="dxa"/>
+            <w:shd w:val="clear" w:color="auto" w:fill="C5E0B3" w:themeFill="accent6" w:themeFillTint="66"/>
+          </w:tcPr>
+          <w:p>
+            <w:pPr>
+              <w:pStyle w:val="ListParagraph"/>
+              <w:ind w:left="0"/>
+              <w:jc w:val="center"/>
+              <w:rPr>
+                <w:rFonts w:eastAsiaTheme="minorEastAsia"/>
+                <w:lang w:val="en-US"/>
+              </w:rPr>
+            </w:pPr>
+            <w:r>
+              <w:rPr>
+                <w:rFonts w:eastAsiaTheme="minorEastAsia"/>
+                <w:lang w:val="en-US"/>
+              </w:rPr>
+              <w:t>1</w:t>
+            </w:r>
+          </w:p>
+        </w:tc>
+        <w:tc>
+          <w:tcPr>
+            <w:tcW w:w="634" w:type="dxa"/>
+            <w:shd w:val="clear" w:color="auto" w:fill="C5E0B3" w:themeFill="accent6" w:themeFillTint="66"/>
+          </w:tcPr>
+          <w:p>
+            <w:pPr>
+              <w:pStyle w:val="ListParagraph"/>
+              <w:ind w:left="0"/>
+              <w:jc w:val="center"/>
+              <w:rPr>
+                <w:rFonts w:eastAsiaTheme="minorEastAsia"/>
+                <w:lang w:val="en-US"/>
+              </w:rPr>
+            </w:pPr>
+            <w:r>
+              <w:rPr>
+                <w:rFonts w:eastAsiaTheme="minorEastAsia"/>
+                <w:lang w:val="en-US"/>
+              </w:rPr>
+              <w:t>1</w:t>
+            </w:r>
+          </w:p>
+        </w:tc>
+        <w:tc>
+          <w:tcPr>
+            <w:tcW w:w="634" w:type="dxa"/>
+            <w:shd w:val="clear" w:color="auto" w:fill="C5E0B3" w:themeFill="accent6" w:themeFillTint="66"/>
+          </w:tcPr>
+          <w:p>
+            <w:pPr>
+              <w:pStyle w:val="ListParagraph"/>
+              <w:ind w:left="0"/>
+              <w:jc w:val="center"/>
+              <w:rPr>
+                <w:rFonts w:eastAsiaTheme="minorEastAsia"/>
+                <w:lang w:val="en-US"/>
+              </w:rPr>
+            </w:pPr>
+            <w:r>
+              <w:rPr>
+                <w:rFonts w:eastAsiaTheme="minorEastAsia"/>
+                <w:lang w:val="en-US"/>
+              </w:rPr>
+              <w:t>1</w:t>
+            </w:r>
+          </w:p>
+        </w:tc>
+        <w:tc>
+          <w:tcPr>
+            <w:tcW w:w="635" w:type="dxa"/>
+            <w:shd w:val="clear" w:color="auto" w:fill="C5E0B3" w:themeFill="accent6" w:themeFillTint="66"/>
+          </w:tcPr>
+          <w:p>
+            <w:pPr>
+              <w:pStyle w:val="ListParagraph"/>
+              <w:ind w:left="0"/>
+              <w:jc w:val="center"/>
+              <w:rPr>
+                <w:rFonts w:eastAsiaTheme="minorEastAsia"/>
+                <w:lang w:val="en-US"/>
+              </w:rPr>
+            </w:pPr>
+            <w:r>
+              <w:rPr>
+                <w:rFonts w:eastAsiaTheme="minorEastAsia"/>
+                <w:lang w:val="en-US"/>
+              </w:rPr>
+              <w:t>0</w:t>
+            </w:r>
+          </w:p>
+        </w:tc>
+        <w:tc>
+          <w:tcPr>
+            <w:tcW w:w="635" w:type="dxa"/>
+            <w:shd w:val="clear" w:color="auto" w:fill="C5E0B3" w:themeFill="accent6" w:themeFillTint="66"/>
+          </w:tcPr>
+          <w:p>
+            <w:pPr>
+              <w:pStyle w:val="ListParagraph"/>
+              <w:ind w:left="0"/>
+              <w:jc w:val="center"/>
+              <w:rPr>
+                <w:rFonts w:eastAsiaTheme="minorEastAsia"/>
+                <w:lang w:val="en-US"/>
+              </w:rPr>
+            </w:pPr>
+            <w:r>
+              <w:rPr>
+                <w:rFonts w:eastAsiaTheme="minorEastAsia"/>
+                <w:lang w:val="en-US"/>
+              </w:rPr>
+              <w:t>1</w:t>
+            </w:r>
+          </w:p>
+        </w:tc>
+        <w:tc>
+          <w:tcPr>
+            <w:tcW w:w="635" w:type="dxa"/>
+            <w:shd w:val="clear" w:color="auto" w:fill="C5E0B3" w:themeFill="accent6" w:themeFillTint="66"/>
+          </w:tcPr>
+          <w:p>
+            <w:pPr>
+              <w:pStyle w:val="ListParagraph"/>
+              <w:ind w:left="0"/>
+              <w:jc w:val="center"/>
+              <w:rPr>
+                <w:rFonts w:eastAsiaTheme="minorEastAsia"/>
+                <w:lang w:val="en-US"/>
+              </w:rPr>
+            </w:pPr>
+            <w:r>
+              <w:rPr>
+                <w:rFonts w:eastAsiaTheme="minorEastAsia"/>
+                <w:lang w:val="en-US"/>
+              </w:rPr>
+              <w:t>1</w:t>
+            </w:r>
+          </w:p>
+        </w:tc>
+        <w:tc>
+          <w:tcPr>
+            <w:tcW w:w="635" w:type="dxa"/>
+            <w:shd w:val="clear" w:color="auto" w:fill="C5E0B3" w:themeFill="accent6" w:themeFillTint="66"/>
+          </w:tcPr>
+          <w:p>
+            <w:pPr>
+              <w:pStyle w:val="ListParagraph"/>
+              <w:ind w:left="0"/>
+              <w:jc w:val="center"/>
+              <w:rPr>
+                <w:rFonts w:eastAsiaTheme="minorEastAsia"/>
+                <w:lang w:val="en-US"/>
+              </w:rPr>
+            </w:pPr>
+            <w:r>
+              <w:rPr>
+                <w:rFonts w:eastAsiaTheme="minorEastAsia"/>
+                <w:lang w:val="en-US"/>
+              </w:rPr>
+              <w:t>0</w:t>
+            </w:r>
+          </w:p>
+        </w:tc>
+        <w:tc>
+          <w:tcPr>
+            <w:tcW w:w="954" w:type="dxa"/>
+            <w:shd w:val="clear" w:color="auto" w:fill="C5E0B3" w:themeFill="accent6" w:themeFillTint="66"/>
+          </w:tcPr>
+          <w:p>
+            <w:pPr>
+              <w:pStyle w:val="ListParagraph"/>
+              <w:ind w:left="0"/>
+              <w:jc w:val="center"/>
+              <w:rPr>
+                <w:rFonts w:eastAsiaTheme="minorEastAsia"/>
+                <w:b/>
+                <w:bCs/>
+                <w:lang w:val="en-US"/>
+              </w:rPr>
+            </w:pPr>
+            <w:r>
+              <w:rPr>
+                <w:rFonts w:eastAsiaTheme="minorEastAsia"/>
+                <w:b/>
+                <w:bCs/>
+                <w:lang w:val="en-US"/>
+              </w:rPr>
+              <w:t>DATA</w:t>
+            </w:r>
+          </w:p>
+        </w:tc>
+        <w:tc>
+          <w:tcPr>
+            <w:tcW w:w="954" w:type="dxa"/>
+            <w:shd w:val="clear" w:color="auto" w:fill="C5E0B3" w:themeFill="accent6" w:themeFillTint="66"/>
+          </w:tcPr>
+          <w:p>
+            <w:pPr>
+              <w:pStyle w:val="ListParagraph"/>
+              <w:ind w:left="0"/>
+              <w:jc w:val="center"/>
+              <w:rPr>
+                <w:rFonts w:eastAsiaTheme="minorEastAsia"/>
+                <w:b/>
+                <w:bCs/>
+                <w:lang w:val="en-US"/>
+              </w:rPr>
+            </w:pPr>
+          </w:p>
+        </w:tc>
+      </w:tr>
+      <w:tr>
+        <w:tc>
+          <w:tcPr>
+            <w:tcW w:w="667" w:type="dxa"/>
+          </w:tcPr>
+          <w:p>
+            <w:pPr>
+              <w:pStyle w:val="ListParagraph"/>
+              <w:ind w:left="0"/>
+              <w:jc w:val="center"/>
+              <w:rPr>
+                <w:rFonts w:eastAsiaTheme="minorEastAsia"/>
+                <w:lang w:val="en-US"/>
+              </w:rPr>
+            </w:pPr>
+          </w:p>
+        </w:tc>
+        <w:tc>
+          <w:tcPr>
+            <w:tcW w:w="666" w:type="dxa"/>
+          </w:tcPr>
+          <w:p>
+            <w:pPr>
+              <w:pStyle w:val="ListParagraph"/>
+              <w:ind w:left="0"/>
+              <w:jc w:val="center"/>
+              <w:rPr>
+                <w:rFonts w:eastAsiaTheme="minorEastAsia"/>
+                <w:lang w:val="en-US"/>
+              </w:rPr>
+            </w:pPr>
+          </w:p>
+        </w:tc>
+        <w:tc>
+          <w:tcPr>
+            <w:tcW w:w="634" w:type="dxa"/>
+          </w:tcPr>
+          <w:p>
+            <w:pPr>
+              <w:pStyle w:val="ListParagraph"/>
+              <w:ind w:left="0"/>
+              <w:jc w:val="center"/>
+              <w:rPr>
+                <w:rFonts w:eastAsiaTheme="minorEastAsia"/>
+                <w:lang w:val="en-US"/>
+              </w:rPr>
+            </w:pPr>
+          </w:p>
+        </w:tc>
+        <w:tc>
+          <w:tcPr>
+            <w:tcW w:w="634" w:type="dxa"/>
+          </w:tcPr>
+          <w:p>
+            <w:pPr>
+              <w:pStyle w:val="ListParagraph"/>
+              <w:ind w:left="0"/>
+              <w:jc w:val="center"/>
+              <w:rPr>
+                <w:rFonts w:eastAsiaTheme="minorEastAsia"/>
+                <w:lang w:val="en-US"/>
+              </w:rPr>
+            </w:pPr>
+          </w:p>
+        </w:tc>
+        <w:tc>
+          <w:tcPr>
+            <w:tcW w:w="634" w:type="dxa"/>
+          </w:tcPr>
+          <w:p>
+            <w:pPr>
+              <w:pStyle w:val="ListParagraph"/>
+              <w:ind w:left="0"/>
+              <w:jc w:val="center"/>
+              <w:rPr>
+                <w:rFonts w:eastAsiaTheme="minorEastAsia"/>
+                <w:lang w:val="en-US"/>
+              </w:rPr>
+            </w:pPr>
+          </w:p>
+        </w:tc>
+        <w:tc>
+          <w:tcPr>
+            <w:tcW w:w="634" w:type="dxa"/>
+          </w:tcPr>
+          <w:p>
+            <w:pPr>
+              <w:pStyle w:val="ListParagraph"/>
+              <w:ind w:left="0"/>
+              <w:jc w:val="center"/>
+              <w:rPr>
+                <w:rFonts w:eastAsiaTheme="minorEastAsia"/>
+                <w:lang w:val="en-US"/>
+              </w:rPr>
+            </w:pPr>
+          </w:p>
+        </w:tc>
+        <w:tc>
+          <w:tcPr>
+            <w:tcW w:w="634" w:type="dxa"/>
+          </w:tcPr>
+          <w:p>
+            <w:pPr>
+              <w:pStyle w:val="ListParagraph"/>
+              <w:ind w:left="0"/>
+              <w:jc w:val="center"/>
+              <w:rPr>
+                <w:rFonts w:eastAsiaTheme="minorEastAsia"/>
+                <w:lang w:val="en-US"/>
+              </w:rPr>
+            </w:pPr>
+          </w:p>
+        </w:tc>
+        <w:tc>
+          <w:tcPr>
+            <w:tcW w:w="634" w:type="dxa"/>
+          </w:tcPr>
+          <w:p>
+            <w:pPr>
+              <w:pStyle w:val="ListParagraph"/>
+              <w:ind w:left="0"/>
+              <w:jc w:val="center"/>
+              <w:rPr>
+                <w:rFonts w:eastAsiaTheme="minorEastAsia"/>
+                <w:lang w:val="en-US"/>
+              </w:rPr>
+            </w:pPr>
+          </w:p>
+        </w:tc>
+        <w:tc>
+          <w:tcPr>
+            <w:tcW w:w="635" w:type="dxa"/>
+          </w:tcPr>
+          <w:p>
+            <w:pPr>
+              <w:pStyle w:val="ListParagraph"/>
+              <w:ind w:left="0"/>
+              <w:jc w:val="center"/>
+              <w:rPr>
+                <w:rFonts w:eastAsiaTheme="minorEastAsia"/>
+                <w:lang w:val="en-US"/>
+              </w:rPr>
+            </w:pPr>
+          </w:p>
+        </w:tc>
+        <w:tc>
+          <w:tcPr>
+            <w:tcW w:w="635" w:type="dxa"/>
+          </w:tcPr>
+          <w:p>
+            <w:pPr>
+              <w:pStyle w:val="ListParagraph"/>
+              <w:ind w:left="0"/>
+              <w:jc w:val="center"/>
+              <w:rPr>
+                <w:rFonts w:eastAsiaTheme="minorEastAsia"/>
+                <w:lang w:val="en-US"/>
+              </w:rPr>
+            </w:pPr>
+          </w:p>
+        </w:tc>
+        <w:tc>
+          <w:tcPr>
+            <w:tcW w:w="635" w:type="dxa"/>
+          </w:tcPr>
+          <w:p>
+            <w:pPr>
+              <w:pStyle w:val="ListParagraph"/>
+              <w:ind w:left="0"/>
+              <w:jc w:val="center"/>
+              <w:rPr>
+                <w:rFonts w:eastAsiaTheme="minorEastAsia"/>
+                <w:lang w:val="en-US"/>
+              </w:rPr>
+            </w:pPr>
+          </w:p>
+        </w:tc>
+        <w:tc>
+          <w:tcPr>
+            <w:tcW w:w="635" w:type="dxa"/>
+          </w:tcPr>
+          <w:p>
+            <w:pPr>
+              <w:pStyle w:val="ListParagraph"/>
+              <w:ind w:left="0"/>
+              <w:jc w:val="center"/>
+              <w:rPr>
+                <w:rFonts w:eastAsiaTheme="minorEastAsia"/>
+                <w:lang w:val="en-US"/>
+              </w:rPr>
+            </w:pPr>
+            <w:r>
+              <w:rPr>
+                <w:rFonts w:eastAsiaTheme="minorEastAsia"/>
+                <w:lang w:val="en-US"/>
+              </w:rPr>
+              <w:t>X</w:t>
+            </w:r>
+          </w:p>
+        </w:tc>
+        <w:tc>
+          <w:tcPr>
+            <w:tcW w:w="954" w:type="dxa"/>
+            <w:shd w:val="clear" w:color="auto" w:fill="C5E0B3" w:themeFill="accent6" w:themeFillTint="66"/>
+          </w:tcPr>
+          <w:p>
+            <w:pPr>
+              <w:pStyle w:val="ListParagraph"/>
+              <w:ind w:left="0"/>
+              <w:jc w:val="center"/>
+              <w:rPr>
+                <w:rFonts w:eastAsiaTheme="minorEastAsia"/>
+                <w:b/>
+                <w:bCs/>
+                <w:lang w:val="en-US"/>
+              </w:rPr>
+            </w:pPr>
+            <w:r>
+              <w:rPr>
+                <w:rFonts w:eastAsiaTheme="minorEastAsia"/>
+                <w:b/>
+                <w:bCs/>
+                <w:lang w:val="en-US"/>
+              </w:rPr>
+              <w:t>P0</w:t>
+            </w:r>
+          </w:p>
+        </w:tc>
+        <w:tc>
+          <w:tcPr>
+            <w:tcW w:w="954" w:type="dxa"/>
+            <w:shd w:val="clear" w:color="auto" w:fill="C5E0B3" w:themeFill="accent6" w:themeFillTint="66"/>
+          </w:tcPr>
+          <w:p>
+            <w:pPr>
+              <w:pStyle w:val="ListParagraph"/>
+              <w:ind w:left="0"/>
+              <w:jc w:val="center"/>
+              <w:rPr>
+                <w:rFonts w:eastAsiaTheme="minorEastAsia"/>
+                <w:b/>
+                <w:bCs/>
+                <w:lang w:val="en-US"/>
+              </w:rPr>
+            </w:pPr>
+          </w:p>
+        </w:tc>
+      </w:tr>
+      <w:tr>
+        <w:tc>
+          <w:tcPr>
+            <w:tcW w:w="667" w:type="dxa"/>
+          </w:tcPr>
+          <w:p>
+            <w:pPr>
+              <w:pStyle w:val="ListParagraph"/>
+              <w:ind w:left="0"/>
+              <w:jc w:val="center"/>
+              <w:rPr>
+                <w:rFonts w:eastAsiaTheme="minorEastAsia"/>
+                <w:lang w:val="en-US"/>
+              </w:rPr>
+            </w:pPr>
+            <w:r>
+              <w:rPr>
+                <w:rFonts w:eastAsiaTheme="minorEastAsia"/>
+                <w:lang w:val="en-US"/>
+              </w:rPr>
+              <w:t>1</w:t>
+            </w:r>
+          </w:p>
+        </w:tc>
+        <w:tc>
+          <w:tcPr>
+            <w:tcW w:w="666" w:type="dxa"/>
+          </w:tcPr>
+          <w:p>
+            <w:pPr>
+              <w:pStyle w:val="ListParagraph"/>
+              <w:ind w:left="0"/>
+              <w:jc w:val="center"/>
+              <w:rPr>
+                <w:rFonts w:eastAsiaTheme="minorEastAsia"/>
+                <w:lang w:val="en-US"/>
+              </w:rPr>
+            </w:pPr>
+          </w:p>
+        </w:tc>
+        <w:tc>
+          <w:tcPr>
+            <w:tcW w:w="634" w:type="dxa"/>
+          </w:tcPr>
+          <w:p>
+            <w:pPr>
+              <w:pStyle w:val="ListParagraph"/>
+              <w:ind w:left="0"/>
+              <w:jc w:val="center"/>
+              <w:rPr>
+                <w:rFonts w:eastAsiaTheme="minorEastAsia"/>
+                <w:lang w:val="en-US"/>
+              </w:rPr>
+            </w:pPr>
+            <w:r>
+              <w:rPr>
+                <w:rFonts w:eastAsiaTheme="minorEastAsia"/>
+                <w:lang w:val="en-US"/>
+              </w:rPr>
+              <w:t>1</w:t>
+            </w:r>
+          </w:p>
+        </w:tc>
+        <w:tc>
+          <w:tcPr>
+            <w:tcW w:w="634" w:type="dxa"/>
+          </w:tcPr>
+          <w:p>
+            <w:pPr>
+              <w:pStyle w:val="ListParagraph"/>
+              <w:ind w:left="0"/>
+              <w:jc w:val="center"/>
+              <w:rPr>
+                <w:rFonts w:eastAsiaTheme="minorEastAsia"/>
+                <w:lang w:val="en-US"/>
+              </w:rPr>
+            </w:pPr>
+          </w:p>
+        </w:tc>
+        <w:tc>
+          <w:tcPr>
+            <w:tcW w:w="634" w:type="dxa"/>
+          </w:tcPr>
+          <w:p>
+            <w:pPr>
+              <w:pStyle w:val="ListParagraph"/>
+              <w:ind w:left="0"/>
+              <w:jc w:val="center"/>
+              <w:rPr>
+                <w:rFonts w:eastAsiaTheme="minorEastAsia"/>
+                <w:lang w:val="en-US"/>
+              </w:rPr>
+            </w:pPr>
+            <w:r>
+              <w:rPr>
+                <w:rFonts w:eastAsiaTheme="minorEastAsia"/>
+                <w:lang w:val="en-US"/>
+              </w:rPr>
+              <w:t>0</w:t>
+            </w:r>
+          </w:p>
+        </w:tc>
+        <w:tc>
+          <w:tcPr>
+            <w:tcW w:w="634" w:type="dxa"/>
+          </w:tcPr>
+          <w:p>
+            <w:pPr>
+              <w:pStyle w:val="ListParagraph"/>
+              <w:ind w:left="0"/>
+              <w:jc w:val="center"/>
+              <w:rPr>
+                <w:rFonts w:eastAsiaTheme="minorEastAsia"/>
+                <w:lang w:val="en-US"/>
+              </w:rPr>
+            </w:pPr>
+          </w:p>
+        </w:tc>
+        <w:tc>
+          <w:tcPr>
+            <w:tcW w:w="634" w:type="dxa"/>
+          </w:tcPr>
+          <w:p>
+            <w:pPr>
+              <w:pStyle w:val="ListParagraph"/>
+              <w:ind w:left="0"/>
+              <w:jc w:val="center"/>
+              <w:rPr>
+                <w:rFonts w:eastAsiaTheme="minorEastAsia"/>
+                <w:lang w:val="en-US"/>
+              </w:rPr>
+            </w:pPr>
+            <w:r>
+              <w:rPr>
+                <w:rFonts w:eastAsiaTheme="minorEastAsia"/>
+                <w:lang w:val="en-US"/>
+              </w:rPr>
+              <w:t>1</w:t>
+            </w:r>
+          </w:p>
+        </w:tc>
+        <w:tc>
+          <w:tcPr>
+            <w:tcW w:w="634" w:type="dxa"/>
+          </w:tcPr>
+          <w:p>
+            <w:pPr>
+              <w:pStyle w:val="ListParagraph"/>
+              <w:ind w:left="0"/>
+              <w:jc w:val="center"/>
+              <w:rPr>
+                <w:rFonts w:eastAsiaTheme="minorEastAsia"/>
+                <w:lang w:val="en-US"/>
+              </w:rPr>
+            </w:pPr>
+          </w:p>
+        </w:tc>
+        <w:tc>
+          <w:tcPr>
+            <w:tcW w:w="635" w:type="dxa"/>
+          </w:tcPr>
+          <w:p>
+            <w:pPr>
+              <w:pStyle w:val="ListParagraph"/>
+              <w:ind w:left="0"/>
+              <w:jc w:val="center"/>
+              <w:rPr>
+                <w:rFonts w:eastAsiaTheme="minorEastAsia"/>
+                <w:lang w:val="en-US"/>
+              </w:rPr>
+            </w:pPr>
+            <w:r>
+              <w:rPr>
+                <w:rFonts w:eastAsiaTheme="minorEastAsia"/>
+                <w:lang w:val="en-US"/>
+              </w:rPr>
+              <w:t>0</w:t>
+            </w:r>
+          </w:p>
+        </w:tc>
+        <w:tc>
+          <w:tcPr>
+            <w:tcW w:w="635" w:type="dxa"/>
+          </w:tcPr>
+          <w:p>
+            <w:pPr>
+              <w:pStyle w:val="ListParagraph"/>
+              <w:ind w:left="0"/>
+              <w:jc w:val="center"/>
+              <w:rPr>
+                <w:rFonts w:eastAsiaTheme="minorEastAsia"/>
+                <w:lang w:val="en-US"/>
+              </w:rPr>
+            </w:pPr>
+          </w:p>
+        </w:tc>
+        <w:tc>
+          <w:tcPr>
+            <w:tcW w:w="635" w:type="dxa"/>
+          </w:tcPr>
+          <w:p>
+            <w:pPr>
+              <w:pStyle w:val="ListParagraph"/>
+              <w:ind w:left="0"/>
+              <w:jc w:val="center"/>
+              <w:rPr>
+                <w:rFonts w:eastAsiaTheme="minorEastAsia"/>
+                <w:lang w:val="en-US"/>
+              </w:rPr>
+            </w:pPr>
+            <w:r>
+              <w:rPr>
+                <w:rFonts w:eastAsiaTheme="minorEastAsia"/>
+                <w:lang w:val="en-US"/>
+              </w:rPr>
+              <w:t>1</w:t>
+            </w:r>
+          </w:p>
+        </w:tc>
+        <w:tc>
+          <w:tcPr>
+            <w:tcW w:w="635" w:type="dxa"/>
+          </w:tcPr>
+          <w:p>
+            <w:pPr>
+              <w:pStyle w:val="ListParagraph"/>
+              <w:ind w:left="0"/>
+              <w:jc w:val="center"/>
+              <w:rPr>
+                <w:rFonts w:eastAsiaTheme="minorEastAsia"/>
+                <w:lang w:val="en-US"/>
+              </w:rPr>
+            </w:pPr>
+          </w:p>
+        </w:tc>
+        <w:tc>
+          <w:tcPr>
+            <w:tcW w:w="954" w:type="dxa"/>
+            <w:shd w:val="clear" w:color="auto" w:fill="C5E0B3" w:themeFill="accent6" w:themeFillTint="66"/>
+          </w:tcPr>
+          <w:p>
+            <w:pPr>
+              <w:pStyle w:val="ListParagraph"/>
+              <w:ind w:left="0"/>
+              <w:jc w:val="center"/>
+              <w:rPr>
+                <w:rFonts w:eastAsiaTheme="minorEastAsia"/>
+                <w:b/>
+                <w:bCs/>
+                <w:lang w:val="en-US"/>
+              </w:rPr>
+            </w:pPr>
+            <w:r>
+              <w:rPr>
+                <w:rFonts w:eastAsiaTheme="minorEastAsia"/>
+                <w:b/>
+                <w:bCs/>
+                <w:lang w:val="en-US"/>
+              </w:rPr>
+              <w:t>P1</w:t>
+            </w:r>
+          </w:p>
+        </w:tc>
+        <w:tc>
+          <w:tcPr>
+            <w:tcW w:w="954" w:type="dxa"/>
+            <w:shd w:val="clear" w:color="auto" w:fill="C5E0B3" w:themeFill="accent6" w:themeFillTint="66"/>
+          </w:tcPr>
+          <w:p>
+            <w:pPr>
+              <w:pStyle w:val="ListParagraph"/>
+              <w:ind w:left="0"/>
+              <w:jc w:val="center"/>
+              <w:rPr>
+                <w:rFonts w:eastAsiaTheme="minorEastAsia"/>
+                <w:b/>
+                <w:bCs/>
+                <w:lang w:val="en-US"/>
+              </w:rPr>
+            </w:pPr>
+          </w:p>
+        </w:tc>
+      </w:tr>
+      <w:tr>
+        <w:tc>
+          <w:tcPr>
+            <w:tcW w:w="667" w:type="dxa"/>
+          </w:tcPr>
+          <w:p>
+            <w:pPr>
+              <w:pStyle w:val="ListParagraph"/>
+              <w:ind w:left="0"/>
+              <w:jc w:val="center"/>
+              <w:rPr>
+                <w:rFonts w:eastAsiaTheme="minorEastAsia"/>
+                <w:lang w:val="en-US"/>
+              </w:rPr>
+            </w:pPr>
+            <w:r>
+              <w:rPr>
+                <w:rFonts w:eastAsiaTheme="minorEastAsia"/>
+                <w:lang w:val="en-US"/>
+              </w:rPr>
+              <w:t>1</w:t>
+            </w:r>
+          </w:p>
+        </w:tc>
+        <w:tc>
+          <w:tcPr>
+            <w:tcW w:w="666" w:type="dxa"/>
+          </w:tcPr>
+          <w:p>
+            <w:pPr>
+              <w:pStyle w:val="ListParagraph"/>
+              <w:ind w:left="0"/>
+              <w:jc w:val="center"/>
+              <w:rPr>
+                <w:rFonts w:eastAsiaTheme="minorEastAsia"/>
+                <w:lang w:val="en-US"/>
+              </w:rPr>
+            </w:pPr>
+            <w:r>
+              <w:rPr>
+                <w:rFonts w:eastAsiaTheme="minorEastAsia"/>
+                <w:lang w:val="en-US"/>
+              </w:rPr>
+              <w:t>1</w:t>
+            </w:r>
+          </w:p>
+        </w:tc>
+        <w:tc>
+          <w:tcPr>
+            <w:tcW w:w="634" w:type="dxa"/>
+          </w:tcPr>
+          <w:p>
+            <w:pPr>
+              <w:pStyle w:val="ListParagraph"/>
+              <w:ind w:left="0"/>
+              <w:jc w:val="center"/>
+              <w:rPr>
+                <w:rFonts w:eastAsiaTheme="minorEastAsia"/>
+                <w:lang w:val="en-US"/>
+              </w:rPr>
+            </w:pPr>
+          </w:p>
+        </w:tc>
+        <w:tc>
+          <w:tcPr>
+            <w:tcW w:w="634" w:type="dxa"/>
+          </w:tcPr>
+          <w:p>
+            <w:pPr>
+              <w:pStyle w:val="ListParagraph"/>
+              <w:ind w:left="0"/>
+              <w:jc w:val="center"/>
+              <w:rPr>
+                <w:rFonts w:eastAsiaTheme="minorEastAsia"/>
+                <w:lang w:val="en-US"/>
+              </w:rPr>
+            </w:pPr>
+          </w:p>
+        </w:tc>
+        <w:tc>
+          <w:tcPr>
+            <w:tcW w:w="634" w:type="dxa"/>
+          </w:tcPr>
+          <w:p>
+            <w:pPr>
+              <w:pStyle w:val="ListParagraph"/>
+              <w:ind w:left="0"/>
+              <w:jc w:val="center"/>
+              <w:rPr>
+                <w:rFonts w:eastAsiaTheme="minorEastAsia"/>
+                <w:lang w:val="en-US"/>
+              </w:rPr>
+            </w:pPr>
+            <w:r>
+              <w:rPr>
+                <w:rFonts w:eastAsiaTheme="minorEastAsia"/>
+                <w:lang w:val="en-US"/>
+              </w:rPr>
+              <w:t>0</w:t>
+            </w:r>
+          </w:p>
+        </w:tc>
+        <w:tc>
+          <w:tcPr>
+            <w:tcW w:w="634" w:type="dxa"/>
+          </w:tcPr>
+          <w:p>
+            <w:pPr>
+              <w:pStyle w:val="ListParagraph"/>
+              <w:ind w:left="0"/>
+              <w:jc w:val="center"/>
+              <w:rPr>
+                <w:rFonts w:eastAsiaTheme="minorEastAsia"/>
+                <w:lang w:val="en-US"/>
+              </w:rPr>
+            </w:pPr>
+            <w:r>
+              <w:rPr>
+                <w:rFonts w:eastAsiaTheme="minorEastAsia"/>
+                <w:lang w:val="en-US"/>
+              </w:rPr>
+              <w:t>1</w:t>
+            </w:r>
+          </w:p>
+        </w:tc>
+        <w:tc>
+          <w:tcPr>
+            <w:tcW w:w="634" w:type="dxa"/>
+          </w:tcPr>
+          <w:p>
+            <w:pPr>
+              <w:pStyle w:val="ListParagraph"/>
+              <w:ind w:left="0"/>
+              <w:jc w:val="center"/>
+              <w:rPr>
+                <w:rFonts w:eastAsiaTheme="minorEastAsia"/>
+                <w:lang w:val="en-US"/>
+              </w:rPr>
+            </w:pPr>
+          </w:p>
+        </w:tc>
+        <w:tc>
+          <w:tcPr>
+            <w:tcW w:w="634" w:type="dxa"/>
+          </w:tcPr>
+          <w:p>
+            <w:pPr>
+              <w:pStyle w:val="ListParagraph"/>
+              <w:ind w:left="0"/>
+              <w:jc w:val="center"/>
+              <w:rPr>
+                <w:rFonts w:eastAsiaTheme="minorEastAsia"/>
+                <w:lang w:val="en-US"/>
+              </w:rPr>
+            </w:pPr>
+          </w:p>
+        </w:tc>
+        <w:tc>
+          <w:tcPr>
+            <w:tcW w:w="635" w:type="dxa"/>
+          </w:tcPr>
+          <w:p>
+            <w:pPr>
+              <w:pStyle w:val="ListParagraph"/>
+              <w:ind w:left="0"/>
+              <w:jc w:val="center"/>
+              <w:rPr>
+                <w:rFonts w:eastAsiaTheme="minorEastAsia"/>
+                <w:lang w:val="en-US"/>
+              </w:rPr>
+            </w:pPr>
+            <w:r>
+              <w:rPr>
+                <w:rFonts w:eastAsiaTheme="minorEastAsia"/>
+                <w:lang w:val="en-US"/>
+              </w:rPr>
+              <w:t>0</w:t>
+            </w:r>
+          </w:p>
+        </w:tc>
+        <w:tc>
+          <w:tcPr>
+            <w:tcW w:w="635" w:type="dxa"/>
+          </w:tcPr>
+          <w:p>
+            <w:pPr>
+              <w:pStyle w:val="ListParagraph"/>
+              <w:ind w:left="0"/>
+              <w:jc w:val="center"/>
+              <w:rPr>
+                <w:rFonts w:eastAsiaTheme="minorEastAsia"/>
+                <w:lang w:val="en-US"/>
+              </w:rPr>
+            </w:pPr>
+            <w:r>
+              <w:rPr>
+                <w:rFonts w:eastAsiaTheme="minorEastAsia"/>
+                <w:lang w:val="en-US"/>
+              </w:rPr>
+              <w:t>1</w:t>
+            </w:r>
+          </w:p>
+        </w:tc>
+        <w:tc>
+          <w:tcPr>
+            <w:tcW w:w="635" w:type="dxa"/>
+          </w:tcPr>
+          <w:p>
+            <w:pPr>
+              <w:pStyle w:val="ListParagraph"/>
+              <w:ind w:left="0"/>
+              <w:jc w:val="center"/>
+              <w:rPr>
+                <w:rFonts w:eastAsiaTheme="minorEastAsia"/>
+                <w:lang w:val="en-US"/>
+              </w:rPr>
+            </w:pPr>
+          </w:p>
+        </w:tc>
+        <w:tc>
+          <w:tcPr>
+            <w:tcW w:w="635" w:type="dxa"/>
+          </w:tcPr>
+          <w:p>
+            <w:pPr>
+              <w:pStyle w:val="ListParagraph"/>
+              <w:ind w:left="0"/>
+              <w:jc w:val="center"/>
+              <w:rPr>
+                <w:rFonts w:eastAsiaTheme="minorEastAsia"/>
+                <w:lang w:val="en-US"/>
+              </w:rPr>
+            </w:pPr>
+          </w:p>
+        </w:tc>
+        <w:tc>
+          <w:tcPr>
+            <w:tcW w:w="954" w:type="dxa"/>
+            <w:shd w:val="clear" w:color="auto" w:fill="C5E0B3" w:themeFill="accent6" w:themeFillTint="66"/>
+          </w:tcPr>
+          <w:p>
+            <w:pPr>
+              <w:pStyle w:val="ListParagraph"/>
+              <w:ind w:left="0"/>
+              <w:jc w:val="center"/>
+              <w:rPr>
+                <w:rFonts w:eastAsiaTheme="minorEastAsia"/>
+                <w:b/>
+                <w:bCs/>
+                <w:lang w:val="en-US"/>
+              </w:rPr>
+            </w:pPr>
+            <w:r>
+              <w:rPr>
+                <w:rFonts w:eastAsiaTheme="minorEastAsia"/>
+                <w:b/>
+                <w:bCs/>
+                <w:lang w:val="en-US"/>
+              </w:rPr>
+              <w:t>P2</w:t>
+            </w:r>
+          </w:p>
+        </w:tc>
+        <w:tc>
+          <w:tcPr>
+            <w:tcW w:w="954" w:type="dxa"/>
+            <w:shd w:val="clear" w:color="auto" w:fill="C5E0B3" w:themeFill="accent6" w:themeFillTint="66"/>
+          </w:tcPr>
+          <w:p>
+            <w:pPr>
+              <w:pStyle w:val="ListParagraph"/>
+              <w:ind w:left="0"/>
+              <w:jc w:val="center"/>
+              <w:rPr>
+                <w:rFonts w:eastAsiaTheme="minorEastAsia"/>
+                <w:b/>
+                <w:bCs/>
+                <w:lang w:val="en-US"/>
+              </w:rPr>
+            </w:pPr>
+          </w:p>
+        </w:tc>
+      </w:tr>
+      <w:tr>
+        <w:tc>
+          <w:tcPr>
+            <w:tcW w:w="667" w:type="dxa"/>
+          </w:tcPr>
+          <w:p>
+            <w:pPr>
+              <w:pStyle w:val="ListParagraph"/>
+              <w:ind w:left="0"/>
+              <w:jc w:val="center"/>
+              <w:rPr>
+                <w:rFonts w:eastAsiaTheme="minorEastAsia"/>
+                <w:lang w:val="en-US"/>
+              </w:rPr>
+            </w:pPr>
+          </w:p>
+        </w:tc>
+        <w:tc>
+          <w:tcPr>
+            <w:tcW w:w="666" w:type="dxa"/>
+          </w:tcPr>
+          <w:p>
+            <w:pPr>
+              <w:pStyle w:val="ListParagraph"/>
+              <w:ind w:left="0"/>
+              <w:jc w:val="center"/>
+              <w:rPr>
+                <w:rFonts w:eastAsiaTheme="minorEastAsia"/>
+                <w:lang w:val="en-US"/>
+              </w:rPr>
+            </w:pPr>
+          </w:p>
+        </w:tc>
+        <w:tc>
+          <w:tcPr>
+            <w:tcW w:w="634" w:type="dxa"/>
+          </w:tcPr>
+          <w:p>
+            <w:pPr>
+              <w:pStyle w:val="ListParagraph"/>
+              <w:ind w:left="0"/>
+              <w:jc w:val="center"/>
+              <w:rPr>
+                <w:rFonts w:eastAsiaTheme="minorEastAsia"/>
+                <w:lang w:val="en-US"/>
+              </w:rPr>
+            </w:pPr>
+          </w:p>
+        </w:tc>
+        <w:tc>
+          <w:tcPr>
+            <w:tcW w:w="634" w:type="dxa"/>
+          </w:tcPr>
+          <w:p>
+            <w:pPr>
+              <w:pStyle w:val="ListParagraph"/>
+              <w:ind w:left="0"/>
+              <w:jc w:val="center"/>
+              <w:rPr>
+                <w:rFonts w:eastAsiaTheme="minorEastAsia"/>
+                <w:lang w:val="en-US"/>
+              </w:rPr>
+            </w:pPr>
+          </w:p>
+        </w:tc>
+        <w:tc>
+          <w:tcPr>
+            <w:tcW w:w="634" w:type="dxa"/>
+          </w:tcPr>
+          <w:p>
+            <w:pPr>
+              <w:pStyle w:val="ListParagraph"/>
+              <w:ind w:left="0"/>
+              <w:jc w:val="center"/>
+              <w:rPr>
+                <w:rFonts w:eastAsiaTheme="minorEastAsia"/>
+                <w:lang w:val="en-US"/>
+              </w:rPr>
+            </w:pPr>
+            <w:r>
+              <w:rPr>
+                <w:rFonts w:eastAsiaTheme="minorEastAsia"/>
+                <w:lang w:val="en-US"/>
+              </w:rPr>
+              <w:t>0</w:t>
+            </w:r>
+          </w:p>
+        </w:tc>
+        <w:tc>
+          <w:tcPr>
+            <w:tcW w:w="634" w:type="dxa"/>
+          </w:tcPr>
+          <w:p>
+            <w:pPr>
+              <w:pStyle w:val="ListParagraph"/>
+              <w:ind w:left="0"/>
+              <w:jc w:val="center"/>
+              <w:rPr>
+                <w:rFonts w:eastAsiaTheme="minorEastAsia"/>
+                <w:lang w:val="en-US"/>
+              </w:rPr>
+            </w:pPr>
+            <w:r>
+              <w:rPr>
+                <w:rFonts w:eastAsiaTheme="minorEastAsia"/>
+                <w:lang w:val="en-US"/>
+              </w:rPr>
+              <w:t>1</w:t>
+            </w:r>
+          </w:p>
+        </w:tc>
+        <w:tc>
+          <w:tcPr>
+            <w:tcW w:w="634" w:type="dxa"/>
+          </w:tcPr>
+          <w:p>
+            <w:pPr>
+              <w:pStyle w:val="ListParagraph"/>
+              <w:ind w:left="0"/>
+              <w:jc w:val="center"/>
+              <w:rPr>
+                <w:rFonts w:eastAsiaTheme="minorEastAsia"/>
+                <w:lang w:val="en-US"/>
+              </w:rPr>
+            </w:pPr>
+            <w:r>
+              <w:rPr>
+                <w:rFonts w:eastAsiaTheme="minorEastAsia"/>
+                <w:lang w:val="en-US"/>
+              </w:rPr>
+              <w:t>1</w:t>
+            </w:r>
+          </w:p>
+        </w:tc>
+        <w:tc>
+          <w:tcPr>
+            <w:tcW w:w="634" w:type="dxa"/>
+          </w:tcPr>
+          <w:p>
+            <w:pPr>
+              <w:pStyle w:val="ListParagraph"/>
+              <w:ind w:left="0"/>
+              <w:jc w:val="center"/>
+              <w:rPr>
+                <w:rFonts w:eastAsiaTheme="minorEastAsia"/>
+                <w:lang w:val="en-US"/>
+              </w:rPr>
+            </w:pPr>
+            <w:r>
+              <w:rPr>
+                <w:rFonts w:eastAsiaTheme="minorEastAsia"/>
+                <w:lang w:val="en-US"/>
+              </w:rPr>
+              <w:t>1</w:t>
+            </w:r>
+          </w:p>
+        </w:tc>
+        <w:tc>
+          <w:tcPr>
+            <w:tcW w:w="635" w:type="dxa"/>
+          </w:tcPr>
+          <w:p>
+            <w:pPr>
+              <w:pStyle w:val="ListParagraph"/>
+              <w:ind w:left="0"/>
+              <w:jc w:val="center"/>
+              <w:rPr>
+                <w:rFonts w:eastAsiaTheme="minorEastAsia"/>
+                <w:lang w:val="en-US"/>
+              </w:rPr>
+            </w:pPr>
+          </w:p>
+        </w:tc>
+        <w:tc>
+          <w:tcPr>
+            <w:tcW w:w="635" w:type="dxa"/>
+          </w:tcPr>
+          <w:p>
+            <w:pPr>
+              <w:pStyle w:val="ListParagraph"/>
+              <w:ind w:left="0"/>
+              <w:jc w:val="center"/>
+              <w:rPr>
+                <w:rFonts w:eastAsiaTheme="minorEastAsia"/>
+                <w:lang w:val="en-US"/>
+              </w:rPr>
+            </w:pPr>
+          </w:p>
+        </w:tc>
+        <w:tc>
+          <w:tcPr>
+            <w:tcW w:w="635" w:type="dxa"/>
+          </w:tcPr>
+          <w:p>
+            <w:pPr>
+              <w:pStyle w:val="ListParagraph"/>
+              <w:ind w:left="0"/>
+              <w:jc w:val="center"/>
+              <w:rPr>
+                <w:rFonts w:eastAsiaTheme="minorEastAsia"/>
+                <w:lang w:val="en-US"/>
+              </w:rPr>
+            </w:pPr>
+          </w:p>
+        </w:tc>
+        <w:tc>
+          <w:tcPr>
+            <w:tcW w:w="635" w:type="dxa"/>
+          </w:tcPr>
+          <w:p>
+            <w:pPr>
+              <w:pStyle w:val="ListParagraph"/>
+              <w:ind w:left="0"/>
+              <w:jc w:val="center"/>
+              <w:rPr>
+                <w:rFonts w:eastAsiaTheme="minorEastAsia"/>
+                <w:lang w:val="en-US"/>
+              </w:rPr>
+            </w:pPr>
+          </w:p>
+        </w:tc>
+        <w:tc>
+          <w:tcPr>
+            <w:tcW w:w="954" w:type="dxa"/>
+            <w:shd w:val="clear" w:color="auto" w:fill="C5E0B3" w:themeFill="accent6" w:themeFillTint="66"/>
+          </w:tcPr>
+          <w:p>
+            <w:pPr>
+              <w:pStyle w:val="ListParagraph"/>
+              <w:ind w:left="0"/>
+              <w:jc w:val="center"/>
+              <w:rPr>
+                <w:rFonts w:eastAsiaTheme="minorEastAsia"/>
+                <w:b/>
+                <w:bCs/>
+                <w:lang w:val="en-US"/>
+              </w:rPr>
+            </w:pPr>
+            <w:r>
+              <w:rPr>
+                <w:rFonts w:eastAsiaTheme="minorEastAsia"/>
+                <w:b/>
+                <w:bCs/>
+                <w:lang w:val="en-US"/>
+              </w:rPr>
+              <w:t>P4</w:t>
+            </w:r>
+          </w:p>
+        </w:tc>
+        <w:tc>
+          <w:tcPr>
+            <w:tcW w:w="954" w:type="dxa"/>
+            <w:shd w:val="clear" w:color="auto" w:fill="C5E0B3" w:themeFill="accent6" w:themeFillTint="66"/>
+          </w:tcPr>
+          <w:p>
+            <w:pPr>
+              <w:pStyle w:val="ListParagraph"/>
+              <w:ind w:left="0"/>
+              <w:jc w:val="center"/>
+              <w:rPr>
+                <w:rFonts w:eastAsiaTheme="minorEastAsia"/>
+                <w:b/>
+                <w:bCs/>
+                <w:lang w:val="en-US"/>
+              </w:rPr>
+            </w:pPr>
+          </w:p>
+        </w:tc>
+      </w:tr>
+      <w:tr>
+        <w:tc>
+          <w:tcPr>
+            <w:tcW w:w="667" w:type="dxa"/>
+          </w:tcPr>
+          <w:p>
+            <w:pPr>
+              <w:pStyle w:val="ListParagraph"/>
+              <w:ind w:left="0"/>
+              <w:jc w:val="center"/>
+              <w:rPr>
+                <w:rFonts w:eastAsiaTheme="minorEastAsia"/>
+                <w:lang w:val="en-US"/>
+              </w:rPr>
+            </w:pPr>
+            <w:r>
+              <w:rPr>
+                <w:rFonts w:eastAsiaTheme="minorEastAsia"/>
+                <w:lang w:val="en-US"/>
+              </w:rPr>
+              <w:t>1</w:t>
+            </w:r>
+          </w:p>
+        </w:tc>
+        <w:tc>
+          <w:tcPr>
+            <w:tcW w:w="666" w:type="dxa"/>
+          </w:tcPr>
+          <w:p>
+            <w:pPr>
+              <w:pStyle w:val="ListParagraph"/>
+              <w:ind w:left="0"/>
+              <w:jc w:val="center"/>
+              <w:rPr>
+                <w:rFonts w:eastAsiaTheme="minorEastAsia"/>
+                <w:lang w:val="en-US"/>
+              </w:rPr>
+            </w:pPr>
+            <w:r>
+              <w:rPr>
+                <w:rFonts w:eastAsiaTheme="minorEastAsia"/>
+                <w:lang w:val="en-US"/>
+              </w:rPr>
+              <w:t>1</w:t>
+            </w:r>
+          </w:p>
+        </w:tc>
+        <w:tc>
+          <w:tcPr>
+            <w:tcW w:w="634" w:type="dxa"/>
+          </w:tcPr>
+          <w:p>
+            <w:pPr>
+              <w:pStyle w:val="ListParagraph"/>
+              <w:ind w:left="0"/>
+              <w:jc w:val="center"/>
+              <w:rPr>
+                <w:rFonts w:eastAsiaTheme="minorEastAsia"/>
+                <w:lang w:val="en-US"/>
+              </w:rPr>
+            </w:pPr>
+            <w:r>
+              <w:rPr>
+                <w:rFonts w:eastAsiaTheme="minorEastAsia"/>
+                <w:lang w:val="en-US"/>
+              </w:rPr>
+              <w:t>1</w:t>
+            </w:r>
+          </w:p>
+        </w:tc>
+        <w:tc>
+          <w:tcPr>
+            <w:tcW w:w="634" w:type="dxa"/>
+          </w:tcPr>
+          <w:p>
+            <w:pPr>
+              <w:pStyle w:val="ListParagraph"/>
+              <w:ind w:left="0"/>
+              <w:jc w:val="center"/>
+              <w:rPr>
+                <w:rFonts w:eastAsiaTheme="minorEastAsia"/>
+                <w:lang w:val="en-US"/>
+              </w:rPr>
+            </w:pPr>
+            <w:r>
+              <w:rPr>
+                <w:rFonts w:eastAsiaTheme="minorEastAsia"/>
+                <w:lang w:val="en-US"/>
+              </w:rPr>
+              <w:t>0</w:t>
+            </w:r>
+          </w:p>
+        </w:tc>
+        <w:tc>
+          <w:tcPr>
+            <w:tcW w:w="634" w:type="dxa"/>
+          </w:tcPr>
+          <w:p>
+            <w:pPr>
+              <w:pStyle w:val="ListParagraph"/>
+              <w:ind w:left="0"/>
+              <w:jc w:val="center"/>
+              <w:rPr>
+                <w:rFonts w:eastAsiaTheme="minorEastAsia"/>
+                <w:lang w:val="en-US"/>
+              </w:rPr>
+            </w:pPr>
+          </w:p>
+        </w:tc>
+        <w:tc>
+          <w:tcPr>
+            <w:tcW w:w="634" w:type="dxa"/>
+          </w:tcPr>
+          <w:p>
+            <w:pPr>
+              <w:pStyle w:val="ListParagraph"/>
+              <w:ind w:left="0"/>
+              <w:jc w:val="center"/>
+              <w:rPr>
+                <w:rFonts w:eastAsiaTheme="minorEastAsia"/>
+                <w:lang w:val="en-US"/>
+              </w:rPr>
+            </w:pPr>
+          </w:p>
+        </w:tc>
+        <w:tc>
+          <w:tcPr>
+            <w:tcW w:w="634" w:type="dxa"/>
+          </w:tcPr>
+          <w:p>
+            <w:pPr>
+              <w:pStyle w:val="ListParagraph"/>
+              <w:ind w:left="0"/>
+              <w:jc w:val="center"/>
+              <w:rPr>
+                <w:rFonts w:eastAsiaTheme="minorEastAsia"/>
+                <w:lang w:val="en-US"/>
+              </w:rPr>
+            </w:pPr>
+          </w:p>
+        </w:tc>
+        <w:tc>
+          <w:tcPr>
+            <w:tcW w:w="634" w:type="dxa"/>
+          </w:tcPr>
+          <w:p>
+            <w:pPr>
+              <w:pStyle w:val="ListParagraph"/>
+              <w:ind w:left="0"/>
+              <w:jc w:val="center"/>
+              <w:rPr>
+                <w:rFonts w:eastAsiaTheme="minorEastAsia"/>
+                <w:lang w:val="en-US"/>
+              </w:rPr>
+            </w:pPr>
+          </w:p>
+        </w:tc>
+        <w:tc>
+          <w:tcPr>
+            <w:tcW w:w="635" w:type="dxa"/>
+          </w:tcPr>
+          <w:p>
+            <w:pPr>
+              <w:pStyle w:val="ListParagraph"/>
+              <w:ind w:left="0"/>
+              <w:jc w:val="center"/>
+              <w:rPr>
+                <w:rFonts w:eastAsiaTheme="minorEastAsia"/>
+                <w:lang w:val="en-US"/>
+              </w:rPr>
+            </w:pPr>
+          </w:p>
+        </w:tc>
+        <w:tc>
+          <w:tcPr>
+            <w:tcW w:w="635" w:type="dxa"/>
+          </w:tcPr>
+          <w:p>
+            <w:pPr>
+              <w:pStyle w:val="ListParagraph"/>
+              <w:ind w:left="0"/>
+              <w:jc w:val="center"/>
+              <w:rPr>
+                <w:rFonts w:eastAsiaTheme="minorEastAsia"/>
+                <w:lang w:val="en-US"/>
+              </w:rPr>
+            </w:pPr>
+          </w:p>
+        </w:tc>
+        <w:tc>
+          <w:tcPr>
+            <w:tcW w:w="635" w:type="dxa"/>
+          </w:tcPr>
+          <w:p>
+            <w:pPr>
+              <w:pStyle w:val="ListParagraph"/>
+              <w:ind w:left="0"/>
+              <w:jc w:val="center"/>
+              <w:rPr>
+                <w:rFonts w:eastAsiaTheme="minorEastAsia"/>
+                <w:lang w:val="en-US"/>
+              </w:rPr>
+            </w:pPr>
+          </w:p>
+        </w:tc>
+        <w:tc>
+          <w:tcPr>
+            <w:tcW w:w="635" w:type="dxa"/>
+          </w:tcPr>
+          <w:p>
+            <w:pPr>
+              <w:pStyle w:val="ListParagraph"/>
+              <w:ind w:left="0"/>
+              <w:jc w:val="center"/>
+              <w:rPr>
+                <w:rFonts w:eastAsiaTheme="minorEastAsia"/>
+                <w:lang w:val="en-US"/>
+              </w:rPr>
+            </w:pPr>
+          </w:p>
+        </w:tc>
+        <w:tc>
+          <w:tcPr>
+            <w:tcW w:w="954" w:type="dxa"/>
+            <w:shd w:val="clear" w:color="auto" w:fill="C5E0B3" w:themeFill="accent6" w:themeFillTint="66"/>
+          </w:tcPr>
+          <w:p>
+            <w:pPr>
+              <w:pStyle w:val="ListParagraph"/>
+              <w:ind w:left="0"/>
+              <w:jc w:val="center"/>
+              <w:rPr>
+                <w:rFonts w:eastAsiaTheme="minorEastAsia"/>
+                <w:b/>
+                <w:bCs/>
+                <w:lang w:val="en-US"/>
+              </w:rPr>
+            </w:pPr>
+            <w:r>
+              <w:rPr>
+                <w:rFonts w:eastAsiaTheme="minorEastAsia"/>
+                <w:b/>
+                <w:bCs/>
+                <w:lang w:val="en-US"/>
+              </w:rPr>
+              <w:t>P8</w:t>
+            </w:r>
+          </w:p>
+        </w:tc>
+        <w:tc>
+          <w:tcPr>
+            <w:tcW w:w="954" w:type="dxa"/>
+            <w:shd w:val="clear" w:color="auto" w:fill="C5E0B3" w:themeFill="accent6" w:themeFillTint="66"/>
+          </w:tcPr>
+          <w:p>
+            <w:pPr>
+              <w:pStyle w:val="ListParagraph"/>
+              <w:ind w:left="0"/>
+              <w:jc w:val="center"/>
+              <w:rPr>
+                <w:rFonts w:eastAsiaTheme="minorEastAsia"/>
+                <w:b/>
+                <w:bCs/>
+                <w:lang w:val="en-US"/>
+              </w:rPr>
+            </w:pPr>
+          </w:p>
+        </w:tc>
+      </w:tr>
+      <w:bookmarkEnd w:id="5"/>
+    </w:tbl>
+    <w:p>
+      <w:pPr>
+        <w:pStyle w:val="ListParagraph"/>
+        <w:rPr>
+          <w:rFonts w:eastAsiaTheme="minorEastAsia"/>
+          <w:lang w:val="en-US"/>
+        </w:rPr>
+      </w:pPr>
+    </w:p>
+    <w:p>
+      <w:pPr>
+        <w:pStyle w:val="ListParagraph"/>
+        <w:rPr>
+          <w:rFonts w:eastAsiaTheme="minorEastAsia"/>
+          <w:lang w:val="en-US"/>
+        </w:rPr>
+      </w:pPr>
+      <w:r>
+        <w:rPr>
+          <w:rFonts w:eastAsiaTheme="minorEastAsia"/>
+          <w:lang w:val="en-US"/>
+        </w:rPr>
+        <w:t>Received:</w:t>
+      </w:r>
+    </w:p>
+    <w:p>
+      <w:pPr>
+        <w:pStyle w:val="ListParagraph"/>
+        <w:rPr>
+          <w:rFonts w:eastAsiaTheme="minorEastAsia"/>
+          <w:lang w:val="en-US"/>
+        </w:rPr>
+      </w:pPr>
+      <w:r>
+        <w:rPr>
+          <w:rFonts w:eastAsiaTheme="minorEastAsia"/>
+          <w:lang w:val="en-US"/>
+        </w:rPr>
+        <w:t>P0 = 0 (SECDED BIT)</w:t>
+      </w:r>
+    </w:p>
+    <w:p>
+      <w:pPr>
+        <w:pStyle w:val="ListParagraph"/>
+        <w:rPr>
+          <w:rFonts w:eastAsiaTheme="minorEastAsia"/>
+          <w:lang w:val="en-US"/>
+        </w:rPr>
+      </w:pPr>
+      <w:r>
+        <w:rPr>
+          <w:rFonts w:eastAsiaTheme="minorEastAsia"/>
+          <w:lang w:val="en-US"/>
+        </w:rPr>
+        <w:t>P1 = 1</w:t>
+      </w:r>
+    </w:p>
+    <w:p>
+      <w:pPr>
+        <w:pStyle w:val="ListParagraph"/>
+        <w:rPr>
+          <w:rFonts w:eastAsiaTheme="minorEastAsia"/>
+          <w:lang w:val="en-US"/>
+        </w:rPr>
+      </w:pPr>
+      <w:r>
+        <w:rPr>
+          <w:rFonts w:eastAsiaTheme="minorEastAsia"/>
+          <w:lang w:val="en-US"/>
+        </w:rPr>
+        <w:t>P2 = 1</w:t>
+      </w:r>
+    </w:p>
+    <w:p>
+      <w:pPr>
+        <w:pStyle w:val="ListParagraph"/>
+        <w:rPr>
+          <w:rFonts w:eastAsiaTheme="minorEastAsia"/>
+          <w:lang w:val="en-US"/>
+        </w:rPr>
+      </w:pPr>
+      <w:r>
+        <w:rPr>
+          <w:rFonts w:eastAsiaTheme="minorEastAsia"/>
+          <w:lang w:val="en-US"/>
+        </w:rPr>
+        <w:t>P4 = 1</w:t>
+      </w:r>
+    </w:p>
+    <w:p>
+      <w:pPr>
+        <w:pStyle w:val="ListParagraph"/>
+        <w:rPr>
+          <w:rFonts w:eastAsiaTheme="minorEastAsia"/>
+          <w:lang w:val="en-US"/>
+        </w:rPr>
+      </w:pPr>
+      <w:r>
+        <w:rPr>
+          <w:rFonts w:eastAsiaTheme="minorEastAsia"/>
+          <w:lang w:val="en-US"/>
+        </w:rPr>
+        <w:t>P8 = 0</w:t>
+      </w:r>
+    </w:p>
+    <w:p>
+      <w:pPr>
+        <w:pStyle w:val="ListParagraph"/>
+        <w:rPr>
+          <w:rFonts w:eastAsiaTheme="minorEastAsia"/>
+          <w:lang w:val="en-US"/>
+        </w:rPr>
+      </w:pPr>
+    </w:p>
+    <w:p>
+      <w:pPr>
+        <w:pStyle w:val="ListParagraph"/>
+        <w:rPr>
+          <w:rFonts w:eastAsiaTheme="minorEastAsia"/>
+          <w:lang w:val="en-US"/>
+        </w:rPr>
+      </w:pPr>
+      <w:r>
+        <w:rPr>
+          <w:rFonts w:eastAsiaTheme="minorEastAsia"/>
+          <w:lang w:val="en-US"/>
+        </w:rPr>
+        <w:t>Calculated:</w:t>
+      </w:r>
+      <w:r>
+        <w:rPr>
+          <w:rFonts w:eastAsiaTheme="minorEastAsia"/>
+          <w:lang w:val="en-US"/>
+        </w:rPr>
+        <w:t xml:space="preserve"> (Assuming even parity)</w:t>
+      </w:r>
+    </w:p>
+    <w:p>
+      <w:pPr>
+        <w:pStyle w:val="ListParagraph"/>
+        <w:rPr>
+          <w:rFonts w:eastAsiaTheme="minorEastAsia"/>
+          <w:lang w:val="en-US"/>
+        </w:rPr>
+      </w:pPr>
+      <w:r>
+        <w:rPr>
+          <w:rFonts w:eastAsiaTheme="minorEastAsia"/>
+          <w:lang w:val="en-US"/>
+        </w:rPr>
+        <w:t xml:space="preserve">P1 = </w:t>
+      </w:r>
+      <w:proofErr w:type="gramStart"/>
+      <w:r>
+        <w:rPr>
+          <w:rFonts w:eastAsiaTheme="minorEastAsia"/>
+          <w:lang w:val="en-US"/>
+        </w:rPr>
+        <w:t>XOR(</w:t>
+      </w:r>
+      <w:proofErr w:type="gramEnd"/>
+      <w:r>
+        <w:rPr>
+          <w:rFonts w:eastAsiaTheme="minorEastAsia"/>
+          <w:lang w:val="en-US"/>
+        </w:rPr>
+        <w:t xml:space="preserve">0,1,0,1,1) = </w:t>
+      </w:r>
+      <w:r>
+        <w:rPr>
+          <w:rFonts w:eastAsiaTheme="minorEastAsia"/>
+          <w:lang w:val="en-US"/>
+        </w:rPr>
+        <w:t>XOR</w:t>
+      </w:r>
+      <w:r>
+        <w:rPr>
+          <w:rFonts w:eastAsiaTheme="minorEastAsia"/>
+          <w:lang w:val="en-US"/>
+        </w:rPr>
+        <w:t xml:space="preserve"> (0,1,0,1,1,0) = </w:t>
+      </w:r>
+      <w:r>
+        <w:rPr>
+          <w:rFonts w:eastAsiaTheme="minorEastAsia"/>
+          <w:lang w:val="en-US"/>
+        </w:rPr>
+        <w:t>1</w:t>
+      </w:r>
+    </w:p>
+    <w:p>
+      <w:pPr>
+        <w:pStyle w:val="ListParagraph"/>
+        <w:rPr>
+          <w:rFonts w:eastAsiaTheme="minorEastAsia"/>
+          <w:lang w:val="en-US"/>
+        </w:rPr>
+      </w:pPr>
+      <w:r>
+        <w:rPr>
+          <w:rFonts w:eastAsiaTheme="minorEastAsia"/>
+          <w:lang w:val="en-US"/>
+        </w:rPr>
+        <w:t>P</w:t>
+      </w:r>
+      <w:r>
+        <w:rPr>
+          <w:rFonts w:eastAsiaTheme="minorEastAsia"/>
+          <w:lang w:val="en-US"/>
+        </w:rPr>
+        <w:t>2</w:t>
+      </w:r>
+      <w:r>
+        <w:rPr>
+          <w:rFonts w:eastAsiaTheme="minorEastAsia"/>
+          <w:lang w:val="en-US"/>
+        </w:rPr>
+        <w:t xml:space="preserve"> = </w:t>
+      </w:r>
+      <w:proofErr w:type="gramStart"/>
+      <w:r>
+        <w:rPr>
+          <w:rFonts w:eastAsiaTheme="minorEastAsia"/>
+          <w:lang w:val="en-US"/>
+        </w:rPr>
+        <w:t>XOR(</w:t>
+      </w:r>
+      <w:proofErr w:type="gramEnd"/>
+      <w:r>
+        <w:rPr>
+          <w:rFonts w:eastAsiaTheme="minorEastAsia"/>
+          <w:lang w:val="en-US"/>
+        </w:rPr>
+        <w:t xml:space="preserve">0,1,0,1,1) </w:t>
+      </w:r>
+      <w:r>
+        <w:rPr>
+          <w:rFonts w:eastAsiaTheme="minorEastAsia"/>
+          <w:lang w:val="en-US"/>
+        </w:rPr>
+        <w:t xml:space="preserve">= </w:t>
+      </w:r>
+      <w:r>
+        <w:rPr>
+          <w:rFonts w:eastAsiaTheme="minorEastAsia"/>
+          <w:lang w:val="en-US"/>
+        </w:rPr>
+        <w:t>XOR</w:t>
+      </w:r>
+      <w:r>
+        <w:rPr>
+          <w:rFonts w:eastAsiaTheme="minorEastAsia"/>
+          <w:lang w:val="en-US"/>
+        </w:rPr>
+        <w:t xml:space="preserve"> (0,1,0,1,1,0) =</w:t>
+      </w:r>
+      <w:r>
+        <w:rPr>
+          <w:rFonts w:eastAsiaTheme="minorEastAsia"/>
+          <w:lang w:val="en-US"/>
+        </w:rPr>
+        <w:t xml:space="preserve"> 1</w:t>
+      </w:r>
+      <w:r>
+        <w:rPr>
+          <w:rFonts w:eastAsiaTheme="minorEastAsia"/>
+          <w:lang w:val="en-US"/>
+        </w:rPr>
+        <w:t xml:space="preserve"> </w:t>
+      </w:r>
+    </w:p>
+    <w:p>
+      <w:pPr>
+        <w:pStyle w:val="ListParagraph"/>
+        <w:rPr>
+          <w:rFonts w:eastAsiaTheme="minorEastAsia"/>
+          <w:lang w:val="en-US"/>
+        </w:rPr>
+      </w:pPr>
+      <w:r>
+        <w:rPr>
+          <w:rFonts w:eastAsiaTheme="minorEastAsia"/>
+          <w:lang w:val="en-US"/>
+        </w:rPr>
+        <w:t xml:space="preserve">P4 = </w:t>
+      </w:r>
+      <w:proofErr w:type="gramStart"/>
+      <w:r>
+        <w:rPr>
+          <w:rFonts w:eastAsiaTheme="minorEastAsia"/>
+          <w:lang w:val="en-US"/>
+        </w:rPr>
+        <w:t>XOR(</w:t>
+      </w:r>
+      <w:proofErr w:type="gramEnd"/>
+      <w:r>
+        <w:rPr>
+          <w:rFonts w:eastAsiaTheme="minorEastAsia"/>
+          <w:lang w:val="en-US"/>
+        </w:rPr>
+        <w:t>1,1,0</w:t>
+      </w:r>
+      <w:r>
+        <w:rPr>
+          <w:rFonts w:eastAsiaTheme="minorEastAsia"/>
+          <w:lang w:val="en-US"/>
+        </w:rPr>
+        <w:t xml:space="preserve">) = </w:t>
+      </w:r>
+      <w:r>
+        <w:rPr>
+          <w:rFonts w:eastAsiaTheme="minorEastAsia"/>
+          <w:lang w:val="en-US"/>
+        </w:rPr>
+        <w:t>XOR</w:t>
+      </w:r>
+      <w:r>
+        <w:rPr>
+          <w:rFonts w:eastAsiaTheme="minorEastAsia"/>
+          <w:lang w:val="en-US"/>
+        </w:rPr>
+        <w:t xml:space="preserve"> (1,1,0,0) = </w:t>
+      </w:r>
+      <w:r>
+        <w:rPr>
+          <w:rFonts w:eastAsiaTheme="minorEastAsia"/>
+          <w:lang w:val="en-US"/>
+        </w:rPr>
+        <w:t>0</w:t>
+      </w:r>
+    </w:p>
+    <w:p>
+      <w:pPr>
+        <w:pStyle w:val="ListParagraph"/>
+        <w:rPr>
+          <w:rFonts w:eastAsiaTheme="minorEastAsia"/>
+          <w:lang w:val="en-US"/>
+        </w:rPr>
+      </w:pPr>
+      <w:r>
+        <w:rPr>
+          <w:rFonts w:eastAsiaTheme="minorEastAsia"/>
+          <w:lang w:val="en-US"/>
+        </w:rPr>
+        <w:t xml:space="preserve">P8 = </w:t>
+      </w:r>
+      <w:proofErr w:type="gramStart"/>
+      <w:r>
+        <w:rPr>
+          <w:rFonts w:eastAsiaTheme="minorEastAsia"/>
+          <w:lang w:val="en-US"/>
+        </w:rPr>
+        <w:t>XOR(</w:t>
+      </w:r>
+      <w:proofErr w:type="gramEnd"/>
+      <w:r>
+        <w:rPr>
+          <w:rFonts w:eastAsiaTheme="minorEastAsia"/>
+          <w:lang w:val="en-US"/>
+        </w:rPr>
+        <w:t xml:space="preserve">1,1,1) = </w:t>
+      </w:r>
+      <w:r>
+        <w:rPr>
+          <w:rFonts w:eastAsiaTheme="minorEastAsia"/>
+          <w:lang w:val="en-US"/>
+        </w:rPr>
+        <w:t xml:space="preserve">XOR(1,1,1,1) = </w:t>
+      </w:r>
+      <w:r>
+        <w:rPr>
+          <w:rFonts w:eastAsiaTheme="minorEastAsia"/>
+          <w:lang w:val="en-US"/>
+        </w:rPr>
+        <w:t>0</w:t>
+      </w:r>
+    </w:p>
+    <w:p>
+      <w:pPr>
+        <w:pStyle w:val="ListParagraph"/>
+        <w:rPr>
+          <w:rFonts w:eastAsiaTheme="minorEastAsia"/>
+          <w:lang w:val="en-US"/>
+        </w:rPr>
+      </w:pPr>
+    </w:p>
+    <w:p>
+      <w:pPr>
+        <w:pStyle w:val="ListParagraph"/>
+        <w:rPr>
+          <w:rFonts w:eastAsiaTheme="minorEastAsia"/>
+          <w:lang w:val="en-US"/>
+        </w:rPr>
+      </w:pPr>
+      <w:r>
+        <w:rPr>
+          <w:rFonts w:eastAsiaTheme="minorEastAsia"/>
+          <w:lang w:val="en-US"/>
+        </w:rPr>
+        <w:t>P0 = (Count 1’s received exclude bit# 0/p0) = 8x 1’s =&gt;</w:t>
+      </w:r>
+      <w:r>
+        <w:rPr>
+          <w:rFonts w:eastAsiaTheme="minorEastAsia"/>
+          <w:lang w:val="en-US"/>
+        </w:rPr>
+        <w:t xml:space="preserve"> 0</w:t>
+      </w:r>
+      <w:r>
+        <w:rPr>
+          <w:rFonts w:eastAsiaTheme="minorEastAsia"/>
+          <w:lang w:val="en-US"/>
+        </w:rPr>
+        <w:t xml:space="preserve"> </w:t>
+      </w:r>
+    </w:p>
+    <w:p>
+      <w:pPr>
+        <w:pStyle w:val="ListParagraph"/>
+        <w:rPr>
+          <w:rFonts w:eastAsiaTheme="minorEastAsia"/>
+          <w:lang w:val="en-US"/>
+        </w:rPr>
+      </w:pPr>
+    </w:p>
+    <w:p>
+      <w:pPr>
+        <w:pStyle w:val="ListParagraph"/>
+        <w:rPr>
+          <w:rFonts w:eastAsiaTheme="minorEastAsia"/>
+          <w:lang w:val="en-US"/>
+        </w:rPr>
+      </w:pPr>
+    </w:p>
+    <w:p>
+      <w:pPr>
+        <w:pStyle w:val="ListParagraph"/>
+        <w:rPr>
+          <w:rFonts w:eastAsiaTheme="minorEastAsia"/>
+          <w:lang w:val="en-US"/>
+        </w:rPr>
+      </w:pPr>
     </w:p>
     <w:p>
       <w:pPr>
@@ -19962,16 +24890,165 @@
         </w:numPr>
         <w:rPr>
           <w:rFonts w:eastAsiaTheme="minorEastAsia"/>
+          <w:b/>
+          <w:bCs/>
           <w:lang w:val="en-US"/>
         </w:rPr>
       </w:pPr>
       <w:r>
         <w:rPr>
           <w:rFonts w:eastAsiaTheme="minorEastAsia"/>
-          <w:lang w:val="en-US"/>
-        </w:rPr>
+          <w:b/>
+          <w:bCs/>
+          <w:lang w:val="en-US"/>
+        </w:rPr>
+        <w:lastRenderedPageBreak/>
         <w:t>Was there an error in transmission? Explain your answer.</w:t>
       </w:r>
+    </w:p>
+    <w:p>
+      <w:pPr>
+        <w:pStyle w:val="ListParagraph"/>
+        <w:ind w:left="1440"/>
+        <w:rPr>
+          <w:rFonts w:eastAsiaTheme="minorEastAsia"/>
+          <w:lang w:val="en-US"/>
+        </w:rPr>
+      </w:pPr>
+      <w:r>
+        <w:rPr>
+          <w:rFonts w:eastAsiaTheme="minorEastAsia"/>
+          <w:lang w:val="en-US"/>
+        </w:rPr>
+        <w:t>Yes, there was an error detected. Parity check bits received did not match the parity bits calculated.</w:t>
+      </w:r>
+    </w:p>
+    <w:p>
+      <w:pPr>
+        <w:pStyle w:val="ListParagraph"/>
+        <w:ind w:left="1440"/>
+        <w:rPr>
+          <w:rFonts w:eastAsiaTheme="minorEastAsia"/>
+          <w:lang w:val="en-US"/>
+        </w:rPr>
+      </w:pPr>
+      <w:r>
+        <w:rPr>
+          <w:rFonts w:eastAsiaTheme="minorEastAsia"/>
+          <w:lang w:val="en-US"/>
+        </w:rPr>
+        <w:t xml:space="preserve">Parity Bits received: </w:t>
+      </w:r>
+      <w:r>
+        <w:rPr>
+          <w:rFonts w:eastAsiaTheme="minorEastAsia"/>
+          <w:lang w:val="en-US"/>
+        </w:rPr>
+        <w:t>0</w:t>
+      </w:r>
+      <w:r>
+        <w:rPr>
+          <w:rFonts w:eastAsiaTheme="minorEastAsia"/>
+          <w:lang w:val="en-US"/>
+        </w:rPr>
+        <w:t>11</w:t>
+      </w:r>
+      <w:r>
+        <w:rPr>
+          <w:rFonts w:eastAsiaTheme="minorEastAsia"/>
+          <w:lang w:val="en-US"/>
+        </w:rPr>
+        <w:t>1</w:t>
+      </w:r>
+      <w:r>
+        <w:rPr>
+          <w:rFonts w:eastAsiaTheme="minorEastAsia"/>
+          <w:lang w:val="en-US"/>
+        </w:rPr>
+        <w:t xml:space="preserve"> 0</w:t>
+      </w:r>
+    </w:p>
+    <w:p>
+      <w:pPr>
+        <w:pStyle w:val="ListParagraph"/>
+        <w:ind w:left="1440"/>
+        <w:rPr>
+          <w:rFonts w:eastAsiaTheme="minorEastAsia"/>
+          <w:lang w:val="en-US"/>
+        </w:rPr>
+      </w:pPr>
+      <w:r>
+        <w:rPr>
+          <w:rFonts w:eastAsiaTheme="minorEastAsia"/>
+          <w:lang w:val="en-US"/>
+        </w:rPr>
+        <w:t xml:space="preserve">Parity Bits Calculated: </w:t>
+      </w:r>
+      <w:r>
+        <w:rPr>
+          <w:rFonts w:eastAsiaTheme="minorEastAsia"/>
+          <w:lang w:val="en-US"/>
+        </w:rPr>
+        <w:t>0011</w:t>
+      </w:r>
+      <w:r>
+        <w:rPr>
+          <w:rFonts w:eastAsiaTheme="minorEastAsia"/>
+          <w:lang w:val="en-US"/>
+        </w:rPr>
+        <w:t xml:space="preserve"> </w:t>
+      </w:r>
+      <w:r>
+        <w:rPr>
+          <w:rFonts w:eastAsiaTheme="minorEastAsia"/>
+          <w:lang w:val="en-US"/>
+        </w:rPr>
+        <w:t>0</w:t>
+      </w:r>
+    </w:p>
+    <w:p>
+      <w:pPr>
+        <w:pStyle w:val="ListParagraph"/>
+        <w:ind w:left="1440"/>
+        <w:rPr>
+          <w:rFonts w:eastAsiaTheme="minorEastAsia"/>
+          <w:lang w:val="en-US"/>
+        </w:rPr>
+      </w:pPr>
+    </w:p>
+    <w:p>
+      <w:pPr>
+        <w:pStyle w:val="ListParagraph"/>
+        <w:ind w:left="1440"/>
+        <w:rPr>
+          <w:rFonts w:eastAsiaTheme="minorEastAsia"/>
+          <w:lang w:val="en-US"/>
+        </w:rPr>
+      </w:pPr>
+      <w:r>
+        <w:rPr>
+          <w:rFonts w:eastAsiaTheme="minorEastAsia"/>
+          <w:lang w:val="en-US"/>
+        </w:rPr>
+        <w:t xml:space="preserve">According to the Single Error Detection bits we have an error in P4, </w:t>
+      </w:r>
+      <w:r>
+        <w:rPr>
+          <w:rFonts w:eastAsiaTheme="minorEastAsia"/>
+          <w:lang w:val="en-US"/>
+        </w:rPr>
+        <w:t>however P0 is indicating no error.</w:t>
+      </w:r>
+    </w:p>
+    <w:p>
+      <w:pPr>
+        <w:pStyle w:val="ListParagraph"/>
+        <w:ind w:left="1440"/>
+        <w:rPr>
+          <w:rFonts w:eastAsiaTheme="minorEastAsia"/>
+          <w:lang w:val="en-US"/>
+        </w:rPr>
+      </w:pPr>
     </w:p>
     <w:p>
       <w:pPr>
@@ -19982,12 +25059,16 @@
         </w:numPr>
         <w:rPr>
           <w:rFonts w:eastAsiaTheme="minorEastAsia"/>
+          <w:b/>
+          <w:bCs/>
           <w:lang w:val="en-US"/>
         </w:rPr>
       </w:pPr>
       <w:r>
         <w:rPr>
           <w:rFonts w:eastAsiaTheme="minorEastAsia"/>
+          <w:b/>
+          <w:bCs/>
           <w:lang w:val="en-US"/>
         </w:rPr>
         <w:t>If there was an error, either correct it (Reporting the corrected ASCII character) or explain why it could not be corrected (</w:t>
@@ -19995,6 +25076,8 @@
       <w:r>
         <w:rPr>
           <w:rFonts w:eastAsiaTheme="minorEastAsia"/>
+          <w:b/>
+          <w:bCs/>
           <w:color w:val="FF0000"/>
           <w:lang w:val="en-US"/>
         </w:rPr>
@@ -20003,6 +25086,8 @@
       <w:r>
         <w:rPr>
           <w:rFonts w:eastAsiaTheme="minorEastAsia"/>
+          <w:b/>
+          <w:bCs/>
           <w:lang w:val="en-US"/>
         </w:rPr>
         <w:t>)</w:t>
@@ -20010,6 +25095,257 @@
     </w:p>
     <w:p>
       <w:pPr>
+        <w:pStyle w:val="ListParagraph"/>
+        <w:ind w:left="1440"/>
+        <w:rPr>
+          <w:rFonts w:eastAsiaTheme="minorEastAsia"/>
+          <w:b/>
+          <w:bCs/>
+          <w:lang w:val="en-US"/>
+        </w:rPr>
+      </w:pPr>
+    </w:p>
+    <w:p>
+      <w:pPr>
+        <w:pStyle w:val="ListParagraph"/>
+        <w:rPr>
+          <w:rFonts w:eastAsiaTheme="minorEastAsia"/>
+          <w:b/>
+          <w:bCs/>
+          <w:lang w:val="en-US"/>
+        </w:rPr>
+      </w:pPr>
+      <w:r>
+        <w:rPr>
+          <w:rFonts w:eastAsiaTheme="minorEastAsia"/>
+          <w:b/>
+          <w:bCs/>
+          <w:noProof/>
+          <w:lang w:val="en-US"/>
+        </w:rPr>
+        <w:drawing>
+          <wp:inline distT="0" distB="0" distL="0" distR="0" wp14:anchorId="1F6FBC4B" wp14:editId="059081F6">
+            <wp:extent cx="6420132" cy="2993390"/>
+            <wp:effectExtent l="0" t="0" r="0" b="0"/>
+            <wp:docPr id="8" name="Picture 8"/>
+            <wp:cNvGraphicFramePr>
+              <a:graphicFrameLocks xmlns:a="http://schemas.openxmlformats.org/drawingml/2006/main" noChangeAspect="1"/>
+            </wp:cNvGraphicFramePr>
+            <a:graphic xmlns:a="http://schemas.openxmlformats.org/drawingml/2006/main">
+              <a:graphicData uri="http://schemas.openxmlformats.org/drawingml/2006/picture">
+                <pic:pic xmlns:pic="http://schemas.openxmlformats.org/drawingml/2006/picture">
+                  <pic:nvPicPr>
+                    <pic:cNvPr id="8" name="Picture 8"/>
+                    <pic:cNvPicPr/>
+                  </pic:nvPicPr>
+                  <pic:blipFill>
+                    <a:blip r:embed="rId13" cstate="print">
+                      <a:extLst>
+                        <a:ext uri="{28A0092B-C50C-407E-A947-70E740481C1C}">
+                          <a14:useLocalDpi xmlns:a14="http://schemas.microsoft.com/office/drawing/2010/main" val="0"/>
+                        </a:ext>
+                      </a:extLst>
+                    </a:blip>
+                    <a:stretch>
+                      <a:fillRect/>
+                    </a:stretch>
+                  </pic:blipFill>
+                  <pic:spPr>
+                    <a:xfrm>
+                      <a:off x="0" y="0"/>
+                      <a:ext cx="6422171" cy="2994341"/>
+                    </a:xfrm>
+                    <a:prstGeom prst="rect">
+                      <a:avLst/>
+                    </a:prstGeom>
+                  </pic:spPr>
+                </pic:pic>
+              </a:graphicData>
+            </a:graphic>
+          </wp:inline>
+        </w:drawing>
+      </w:r>
+    </w:p>
+    <w:p>
+      <w:pPr>
+        <w:pStyle w:val="ListParagraph"/>
+        <w:ind w:left="1440"/>
+        <w:rPr>
+          <w:rFonts w:eastAsiaTheme="minorEastAsia"/>
+          <w:lang w:val="en-US"/>
+        </w:rPr>
+      </w:pPr>
+      <w:r>
+        <w:rPr>
+          <w:rFonts w:eastAsiaTheme="minorEastAsia"/>
+          <w:lang w:val="en-US"/>
+        </w:rPr>
+        <w:t>Based on my calculations with the assumption of even parity,</w:t>
+      </w:r>
+      <w:r>
+        <w:rPr>
+          <w:rFonts w:eastAsiaTheme="minorEastAsia"/>
+          <w:lang w:val="en-US"/>
+        </w:rPr>
+        <w:t xml:space="preserve"> only parity bit 4 has been flipped indicating our data is intact. However, for completeness’ sake the actual binary message should have been: </w:t>
+      </w:r>
+      <m:oMath>
+        <m:r>
+          <w:rPr>
+            <w:rFonts w:ascii="Cambria Math" w:eastAsiaTheme="minorEastAsia" w:hAnsi="Cambria Math"/>
+            <w:lang w:val="en-US"/>
+          </w:rPr>
+          <m:t xml:space="preserve">1110 0110 </m:t>
+        </m:r>
+        <m:sSup>
+          <m:sSupPr>
+            <m:ctrlPr>
+              <w:rPr>
+                <w:rFonts w:ascii="Cambria Math" w:eastAsiaTheme="minorEastAsia" w:hAnsi="Cambria Math"/>
+                <w:i/>
+                <w:lang w:val="en-US"/>
+              </w:rPr>
+            </m:ctrlPr>
+          </m:sSupPr>
+          <m:e>
+            <m:r>
+              <w:rPr>
+                <w:rFonts w:ascii="Cambria Math" w:eastAsiaTheme="minorEastAsia" w:hAnsi="Cambria Math"/>
+                <w:lang w:val="en-US"/>
+              </w:rPr>
+              <m:t>0110</m:t>
+            </m:r>
+          </m:e>
+          <m:sup>
+            <m:r>
+              <w:rPr>
+                <w:rFonts w:ascii="Cambria Math" w:eastAsiaTheme="minorEastAsia" w:hAnsi="Cambria Math"/>
+                <w:lang w:val="en-US"/>
+              </w:rPr>
+              <m:t>2</m:t>
+            </m:r>
+          </m:sup>
+        </m:sSup>
+      </m:oMath>
+      <w:r>
+        <w:rPr>
+          <w:rFonts w:eastAsiaTheme="minorEastAsia"/>
+          <w:lang w:val="en-US"/>
+        </w:rPr>
+        <w:t xml:space="preserve"> and decoded is: </w:t>
+      </w:r>
+      <m:oMath>
+        <m:sSup>
+          <m:sSupPr>
+            <m:ctrlPr>
+              <w:rPr>
+                <w:rFonts w:ascii="Cambria Math" w:eastAsiaTheme="minorEastAsia" w:hAnsi="Cambria Math"/>
+                <w:i/>
+                <w:lang w:val="en-US"/>
+              </w:rPr>
+            </m:ctrlPr>
+          </m:sSupPr>
+          <m:e>
+            <m:r>
+              <w:rPr>
+                <w:rFonts w:ascii="Cambria Math" w:eastAsiaTheme="minorEastAsia" w:hAnsi="Cambria Math"/>
+                <w:lang w:val="en-US"/>
+              </w:rPr>
+              <m:t>110110</m:t>
+            </m:r>
+          </m:e>
+          <m:sup>
+            <m:r>
+              <w:rPr>
+                <w:rFonts w:ascii="Cambria Math" w:eastAsiaTheme="minorEastAsia" w:hAnsi="Cambria Math"/>
+                <w:lang w:val="en-US"/>
+              </w:rPr>
+              <m:t>2</m:t>
+            </m:r>
+          </m:sup>
+        </m:sSup>
+      </m:oMath>
+    </w:p>
+    <w:p>
+      <w:pPr>
+        <w:pStyle w:val="ListParagraph"/>
+        <w:ind w:left="1440"/>
+        <w:rPr>
+          <w:rFonts w:eastAsiaTheme="minorEastAsia"/>
+          <w:lang w:val="en-US"/>
+        </w:rPr>
+      </w:pPr>
+    </w:p>
+    <w:p>
+      <w:pPr>
+        <w:pStyle w:val="ListParagraph"/>
+        <w:ind w:left="1440"/>
+        <w:rPr>
+          <w:rFonts w:eastAsiaTheme="minorEastAsia"/>
+          <w:lang w:val="en-US"/>
+        </w:rPr>
+      </w:pPr>
+      <w:r>
+        <w:rPr>
+          <w:rFonts w:eastAsiaTheme="minorEastAsia"/>
+          <w:lang w:val="en-US"/>
+        </w:rPr>
+        <w:t xml:space="preserve">The ASCII representation is: </w:t>
+      </w:r>
+      <w:r>
+        <w:rPr>
+          <w:rFonts w:eastAsiaTheme="minorEastAsia"/>
+          <w:b/>
+          <w:bCs/>
+          <w:lang w:val="en-US"/>
+        </w:rPr>
+        <w:t>v</w:t>
+      </w:r>
+    </w:p>
+    <w:p>
+      <w:pPr>
+        <w:rPr>
+          <w:lang w:val="en-US"/>
+        </w:rPr>
+      </w:pPr>
+    </w:p>
+    <w:p>
+      <w:pPr>
+        <w:rPr>
+          <w:lang w:val="en-US"/>
+        </w:rPr>
+      </w:pPr>
+    </w:p>
+    <w:p>
+      <w:pPr>
+        <w:rPr>
+          <w:lang w:val="en-US"/>
+        </w:rPr>
+      </w:pPr>
+    </w:p>
+    <w:p>
+      <w:pPr>
+        <w:rPr>
+          <w:lang w:val="en-US"/>
+        </w:rPr>
+      </w:pPr>
+    </w:p>
+    <w:p>
+      <w:pPr>
+        <w:rPr>
+          <w:lang w:val="en-US"/>
+        </w:rPr>
+      </w:pPr>
+    </w:p>
+    <w:p>
+      <w:pPr>
+        <w:rPr>
+          <w:lang w:val="en-US"/>
+        </w:rPr>
+      </w:pPr>
+    </w:p>
+    <w:p>
+      <w:pPr>
         <w:rPr>
           <w:lang w:val="en-US"/>
         </w:rPr>
@@ -20026,6 +25362,7 @@
         <w:rPr>
           <w:lang w:val="en-US"/>
         </w:rPr>
+        <w:lastRenderedPageBreak/>
         <w:t>Advanced Questions</w:t>
       </w:r>
     </w:p>
@@ -20351,7 +25688,7 @@
           <w:lang w:val="en-US"/>
         </w:rPr>
       </w:pPr>
-      <w:bookmarkStart w:id="4" w:name="_Hlk85648017"/>
+      <w:bookmarkStart w:id="6" w:name="_Hlk85648017"/>
       <w:r>
         <w:rPr>
           <w:lang w:val="en-US"/>
@@ -20359,7 +25696,7 @@
         <w:t>References / Bibliography</w:t>
       </w:r>
     </w:p>
-    <w:bookmarkEnd w:id="4"/>
+    <w:bookmarkEnd w:id="6"/>
     <w:p>
       <w:pPr>
         <w:rPr>
@@ -20387,7 +25724,7 @@
           <w:lang w:val="en-US"/>
         </w:rPr>
       </w:pPr>
-      <w:hyperlink r:id="rId13" w:history="1">
+      <w:hyperlink r:id="rId14" w:history="1">
         <w:r>
           <w:rPr>
             <w:rStyle w:val="Hyperlink"/>
@@ -20403,7 +25740,7 @@
           <w:lang w:val="en-US"/>
         </w:rPr>
       </w:pPr>
-      <w:hyperlink r:id="rId14" w:history="1">
+      <w:hyperlink r:id="rId15" w:history="1">
         <w:r>
           <w:rPr>
             <w:rStyle w:val="Hyperlink"/>
@@ -20419,7 +25756,7 @@
           <w:lang w:val="en-US"/>
         </w:rPr>
       </w:pPr>
-      <w:hyperlink r:id="rId15" w:history="1">
+      <w:hyperlink r:id="rId16" w:history="1">
         <w:r>
           <w:rPr>
             <w:rStyle w:val="Hyperlink"/>
@@ -20447,22 +25784,16 @@
         <w:rPr>
           <w:lang w:val="en-US"/>
         </w:rPr>
-        <w:t xml:space="preserve">Task 6 – Question </w:t>
-      </w:r>
-      <w:r>
-        <w:rPr>
-          <w:lang w:val="en-US"/>
-        </w:rPr>
-        <w:t>B</w:t>
-      </w:r>
-    </w:p>
-    <w:p>
-      <w:pPr>
-        <w:rPr>
-          <w:lang w:val="en-US"/>
-        </w:rPr>
-      </w:pPr>
-      <w:hyperlink r:id="rId16" w:history="1">
+        <w:t>Task 6 – Question B</w:t>
+      </w:r>
+    </w:p>
+    <w:p>
+      <w:pPr>
+        <w:rPr>
+          <w:lang w:val="en-US"/>
+        </w:rPr>
+      </w:pPr>
+      <w:hyperlink r:id="rId17" w:history="1">
         <w:r>
           <w:rPr>
             <w:rStyle w:val="Hyperlink"/>
@@ -20478,7 +25809,7 @@
           <w:lang w:val="en-US"/>
         </w:rPr>
       </w:pPr>
-      <w:hyperlink r:id="rId17" w:history="1">
+      <w:hyperlink r:id="rId18" w:history="1">
         <w:r>
           <w:rPr>
             <w:rStyle w:val="Hyperlink"/>
@@ -20494,7 +25825,7 @@
           <w:lang w:val="en-US"/>
         </w:rPr>
       </w:pPr>
-      <w:hyperlink r:id="rId18" w:history="1">
+      <w:hyperlink r:id="rId19" w:anchor="sort=relevancy&amp;f:@navigationhierarchiesproducts=[IP%20Products,Processors,Cortex-X" w:history="1">
         <w:r>
           <w:rPr>
             <w:rStyle w:val="Hyperlink"/>
@@ -20537,7 +25868,7 @@
           <w:lang w:val="en-US"/>
         </w:rPr>
       </w:pPr>
-      <w:hyperlink r:id="rId19" w:history="1">
+      <w:hyperlink r:id="rId20" w:history="1">
         <w:r>
           <w:rPr>
             <w:rStyle w:val="Hyperlink"/>
@@ -20553,7 +25884,7 @@
           <w:lang w:val="en-US"/>
         </w:rPr>
       </w:pPr>
-      <w:hyperlink r:id="rId20" w:history="1">
+      <w:hyperlink r:id="rId21" w:history="1">
         <w:r>
           <w:rPr>
             <w:rStyle w:val="Hyperlink"/>
@@ -20569,7 +25900,7 @@
           <w:lang w:val="en-US"/>
         </w:rPr>
       </w:pPr>
-      <w:hyperlink r:id="rId21" w:history="1">
+      <w:hyperlink r:id="rId22" w:history="1">
         <w:r>
           <w:rPr>
             <w:rStyle w:val="Hyperlink"/>
@@ -20606,7 +25937,7 @@
           <w:lang w:val="en-US"/>
         </w:rPr>
       </w:pPr>
-      <w:hyperlink r:id="rId22" w:history="1">
+      <w:hyperlink r:id="rId23" w:history="1">
         <w:r>
           <w:rPr>
             <w:rStyle w:val="Hyperlink"/>
@@ -20643,7 +25974,7 @@
           <w:lang w:val="en-US"/>
         </w:rPr>
       </w:pPr>
-      <w:hyperlink r:id="rId23" w:history="1">
+      <w:hyperlink r:id="rId24" w:history="1">
         <w:r>
           <w:rPr>
             <w:rStyle w:val="Hyperlink"/>
@@ -20659,7 +25990,7 @@
           <w:lang w:val="en-US"/>
         </w:rPr>
       </w:pPr>
-      <w:hyperlink r:id="rId24" w:history="1">
+      <w:hyperlink r:id="rId25" w:history="1">
         <w:r>
           <w:rPr>
             <w:rStyle w:val="Hyperlink"/>
@@ -20690,27 +26021,13 @@
           <w:lang w:val="en-US"/>
         </w:rPr>
       </w:pPr>
-      <w:hyperlink r:id="rId25" w:history="1">
+      <w:hyperlink r:id="rId26" w:history="1">
         <w:r>
           <w:rPr>
             <w:rStyle w:val="Hyperlink"/>
             <w:lang w:val="en-US"/>
           </w:rPr>
-          <w:t>https://www.notebookcheck.net/Leaked-DDR5-6400-RAM-test-on-Intel-s-upcoming-Alder-Lake-platform-shows-that-faster-DDR5-specs</w:t>
-        </w:r>
-        <w:r>
-          <w:rPr>
-            <w:rStyle w:val="Hyperlink"/>
-            <w:lang w:val="en-US"/>
-          </w:rPr>
-          <w:t>-</w:t>
-        </w:r>
-        <w:r>
-          <w:rPr>
-            <w:rStyle w:val="Hyperlink"/>
-            <w:lang w:val="en-US"/>
-          </w:rPr>
-          <w:t>are-not-really-suitable-for-gaming.561114.0.html</w:t>
+          <w:t>https://www.notebookcheck.net/Leaked-DDR5-6400-RAM-test-on-Intel-s-upcoming-Alder-Lake-platform-shows-that-faster-DDR5-specs-are-not-really-suitable-for-gaming.561114.0.html</w:t>
         </w:r>
       </w:hyperlink>
     </w:p>
@@ -20736,7 +26053,7 @@
       </w:pPr>
     </w:p>
     <w:sectPr>
-      <w:footerReference w:type="default" r:id="rId26"/>
+      <w:footerReference w:type="default" r:id="rId27"/>
       <w:pgSz w:w="11906" w:h="16838"/>
       <w:pgMar w:top="1440" w:right="1440" w:bottom="1440" w:left="1440" w:header="708" w:footer="708" w:gutter="0"/>
       <w:cols w:space="708"/>

--- a/Assignment 1.docx
+++ b/Assignment 1.docx
@@ -322,6 +322,1244 @@
         </w:rPr>
       </w:pPr>
     </w:p>
+    <w:sdt>
+      <w:sdtPr>
+        <w:id w:val="1060670690"/>
+        <w:docPartObj>
+          <w:docPartGallery w:val="Table of Contents"/>
+          <w:docPartUnique/>
+        </w:docPartObj>
+      </w:sdtPr>
+      <w:sdtEndPr>
+        <w:rPr>
+          <w:rFonts w:asciiTheme="minorHAnsi" w:eastAsiaTheme="minorHAnsi" w:hAnsiTheme="minorHAnsi" w:cstheme="minorBidi"/>
+          <w:b/>
+          <w:bCs/>
+          <w:noProof/>
+          <w:color w:val="auto"/>
+          <w:sz w:val="22"/>
+          <w:szCs w:val="22"/>
+          <w:lang w:val="en-AU"/>
+        </w:rPr>
+      </w:sdtEndPr>
+      <w:sdtContent>
+        <w:p>
+          <w:pPr>
+            <w:pStyle w:val="TOCHeading"/>
+          </w:pPr>
+          <w:r>
+            <w:t>Contents</w:t>
+          </w:r>
+        </w:p>
+        <w:p>
+          <w:pPr>
+            <w:pStyle w:val="TOC1"/>
+            <w:tabs>
+              <w:tab w:val="right" w:leader="dot" w:pos="9016"/>
+            </w:tabs>
+            <w:rPr>
+              <w:noProof/>
+            </w:rPr>
+          </w:pPr>
+          <w:r>
+            <w:fldChar w:fldCharType="begin"/>
+          </w:r>
+          <w:r>
+            <w:instrText xml:space="preserve"> TOC \o "1-3" \h \z \u </w:instrText>
+          </w:r>
+          <w:r>
+            <w:fldChar w:fldCharType="separate"/>
+          </w:r>
+          <w:hyperlink w:anchor="_Toc85717127" w:history="1">
+            <w:r>
+              <w:rPr>
+                <w:rStyle w:val="Hyperlink"/>
+                <w:noProof/>
+                <w:lang w:val="en-US"/>
+              </w:rPr>
+              <w:t>Task 1 – Number Systems</w:t>
+            </w:r>
+            <w:r>
+              <w:rPr>
+                <w:noProof/>
+                <w:webHidden/>
+              </w:rPr>
+              <w:tab/>
+            </w:r>
+            <w:r>
+              <w:rPr>
+                <w:noProof/>
+                <w:webHidden/>
+              </w:rPr>
+              <w:fldChar w:fldCharType="begin"/>
+            </w:r>
+            <w:r>
+              <w:rPr>
+                <w:noProof/>
+                <w:webHidden/>
+              </w:rPr>
+              <w:instrText xml:space="preserve"> PAGEREF _Toc85717127 \h </w:instrText>
+            </w:r>
+            <w:r>
+              <w:rPr>
+                <w:noProof/>
+                <w:webHidden/>
+              </w:rPr>
+            </w:r>
+            <w:r>
+              <w:rPr>
+                <w:noProof/>
+                <w:webHidden/>
+              </w:rPr>
+              <w:fldChar w:fldCharType="separate"/>
+            </w:r>
+            <w:r>
+              <w:rPr>
+                <w:noProof/>
+                <w:webHidden/>
+              </w:rPr>
+              <w:t>3</w:t>
+            </w:r>
+            <w:r>
+              <w:rPr>
+                <w:noProof/>
+                <w:webHidden/>
+              </w:rPr>
+              <w:fldChar w:fldCharType="end"/>
+            </w:r>
+          </w:hyperlink>
+        </w:p>
+        <w:p>
+          <w:pPr>
+            <w:pStyle w:val="TOC1"/>
+            <w:tabs>
+              <w:tab w:val="right" w:leader="dot" w:pos="9016"/>
+            </w:tabs>
+            <w:rPr>
+              <w:noProof/>
+            </w:rPr>
+          </w:pPr>
+          <w:hyperlink w:anchor="_Toc85717128" w:history="1">
+            <w:r>
+              <w:rPr>
+                <w:rStyle w:val="Hyperlink"/>
+                <w:noProof/>
+                <w:lang w:val="en-US"/>
+              </w:rPr>
+              <w:t>Task 2 – Binary Addition and Subtraction</w:t>
+            </w:r>
+            <w:r>
+              <w:rPr>
+                <w:noProof/>
+                <w:webHidden/>
+              </w:rPr>
+              <w:tab/>
+            </w:r>
+            <w:r>
+              <w:rPr>
+                <w:noProof/>
+                <w:webHidden/>
+              </w:rPr>
+              <w:fldChar w:fldCharType="begin"/>
+            </w:r>
+            <w:r>
+              <w:rPr>
+                <w:noProof/>
+                <w:webHidden/>
+              </w:rPr>
+              <w:instrText xml:space="preserve"> PAGEREF _Toc85717128 \h </w:instrText>
+            </w:r>
+            <w:r>
+              <w:rPr>
+                <w:noProof/>
+                <w:webHidden/>
+              </w:rPr>
+            </w:r>
+            <w:r>
+              <w:rPr>
+                <w:noProof/>
+                <w:webHidden/>
+              </w:rPr>
+              <w:fldChar w:fldCharType="separate"/>
+            </w:r>
+            <w:r>
+              <w:rPr>
+                <w:noProof/>
+                <w:webHidden/>
+              </w:rPr>
+              <w:t>6</w:t>
+            </w:r>
+            <w:r>
+              <w:rPr>
+                <w:noProof/>
+                <w:webHidden/>
+              </w:rPr>
+              <w:fldChar w:fldCharType="end"/>
+            </w:r>
+          </w:hyperlink>
+        </w:p>
+        <w:p>
+          <w:pPr>
+            <w:pStyle w:val="TOC1"/>
+            <w:tabs>
+              <w:tab w:val="right" w:leader="dot" w:pos="9016"/>
+            </w:tabs>
+            <w:rPr>
+              <w:noProof/>
+            </w:rPr>
+          </w:pPr>
+          <w:hyperlink w:anchor="_Toc85717129" w:history="1">
+            <w:r>
+              <w:rPr>
+                <w:rStyle w:val="Hyperlink"/>
+                <w:noProof/>
+                <w:lang w:val="en-US"/>
+              </w:rPr>
+              <w:t>Task 3 – Bitwise Operations</w:t>
+            </w:r>
+            <w:r>
+              <w:rPr>
+                <w:noProof/>
+                <w:webHidden/>
+              </w:rPr>
+              <w:tab/>
+            </w:r>
+            <w:r>
+              <w:rPr>
+                <w:noProof/>
+                <w:webHidden/>
+              </w:rPr>
+              <w:fldChar w:fldCharType="begin"/>
+            </w:r>
+            <w:r>
+              <w:rPr>
+                <w:noProof/>
+                <w:webHidden/>
+              </w:rPr>
+              <w:instrText xml:space="preserve"> PAGEREF _Toc85717129 \h </w:instrText>
+            </w:r>
+            <w:r>
+              <w:rPr>
+                <w:noProof/>
+                <w:webHidden/>
+              </w:rPr>
+            </w:r>
+            <w:r>
+              <w:rPr>
+                <w:noProof/>
+                <w:webHidden/>
+              </w:rPr>
+              <w:fldChar w:fldCharType="separate"/>
+            </w:r>
+            <w:r>
+              <w:rPr>
+                <w:noProof/>
+                <w:webHidden/>
+              </w:rPr>
+              <w:t>8</w:t>
+            </w:r>
+            <w:r>
+              <w:rPr>
+                <w:noProof/>
+                <w:webHidden/>
+              </w:rPr>
+              <w:fldChar w:fldCharType="end"/>
+            </w:r>
+          </w:hyperlink>
+        </w:p>
+        <w:p>
+          <w:pPr>
+            <w:pStyle w:val="TOC1"/>
+            <w:tabs>
+              <w:tab w:val="right" w:leader="dot" w:pos="9016"/>
+            </w:tabs>
+            <w:rPr>
+              <w:noProof/>
+            </w:rPr>
+          </w:pPr>
+          <w:hyperlink w:anchor="_Toc85717130" w:history="1">
+            <w:r>
+              <w:rPr>
+                <w:rStyle w:val="Hyperlink"/>
+                <w:noProof/>
+                <w:lang w:val="en-US"/>
+              </w:rPr>
+              <w:t>Task 4 – Logic Circuits and Truth Tables</w:t>
+            </w:r>
+            <w:r>
+              <w:rPr>
+                <w:noProof/>
+                <w:webHidden/>
+              </w:rPr>
+              <w:tab/>
+            </w:r>
+            <w:r>
+              <w:rPr>
+                <w:noProof/>
+                <w:webHidden/>
+              </w:rPr>
+              <w:fldChar w:fldCharType="begin"/>
+            </w:r>
+            <w:r>
+              <w:rPr>
+                <w:noProof/>
+                <w:webHidden/>
+              </w:rPr>
+              <w:instrText xml:space="preserve"> PAGEREF _Toc85717130 \h </w:instrText>
+            </w:r>
+            <w:r>
+              <w:rPr>
+                <w:noProof/>
+                <w:webHidden/>
+              </w:rPr>
+            </w:r>
+            <w:r>
+              <w:rPr>
+                <w:noProof/>
+                <w:webHidden/>
+              </w:rPr>
+              <w:fldChar w:fldCharType="separate"/>
+            </w:r>
+            <w:r>
+              <w:rPr>
+                <w:noProof/>
+                <w:webHidden/>
+              </w:rPr>
+              <w:t>9</w:t>
+            </w:r>
+            <w:r>
+              <w:rPr>
+                <w:noProof/>
+                <w:webHidden/>
+              </w:rPr>
+              <w:fldChar w:fldCharType="end"/>
+            </w:r>
+          </w:hyperlink>
+        </w:p>
+        <w:p>
+          <w:pPr>
+            <w:pStyle w:val="TOC1"/>
+            <w:tabs>
+              <w:tab w:val="right" w:leader="dot" w:pos="9016"/>
+            </w:tabs>
+            <w:rPr>
+              <w:noProof/>
+            </w:rPr>
+          </w:pPr>
+          <w:hyperlink w:anchor="_Toc85717131" w:history="1">
+            <w:r>
+              <w:rPr>
+                <w:rStyle w:val="Hyperlink"/>
+                <w:noProof/>
+                <w:lang w:val="en-US"/>
+              </w:rPr>
+              <w:t>Task 5 – Pipelining</w:t>
+            </w:r>
+            <w:r>
+              <w:rPr>
+                <w:noProof/>
+                <w:webHidden/>
+              </w:rPr>
+              <w:tab/>
+            </w:r>
+            <w:r>
+              <w:rPr>
+                <w:noProof/>
+                <w:webHidden/>
+              </w:rPr>
+              <w:fldChar w:fldCharType="begin"/>
+            </w:r>
+            <w:r>
+              <w:rPr>
+                <w:noProof/>
+                <w:webHidden/>
+              </w:rPr>
+              <w:instrText xml:space="preserve"> PAGEREF _Toc85717131 \h </w:instrText>
+            </w:r>
+            <w:r>
+              <w:rPr>
+                <w:noProof/>
+                <w:webHidden/>
+              </w:rPr>
+            </w:r>
+            <w:r>
+              <w:rPr>
+                <w:noProof/>
+                <w:webHidden/>
+              </w:rPr>
+              <w:fldChar w:fldCharType="separate"/>
+            </w:r>
+            <w:r>
+              <w:rPr>
+                <w:noProof/>
+                <w:webHidden/>
+              </w:rPr>
+              <w:t>10</w:t>
+            </w:r>
+            <w:r>
+              <w:rPr>
+                <w:noProof/>
+                <w:webHidden/>
+              </w:rPr>
+              <w:fldChar w:fldCharType="end"/>
+            </w:r>
+          </w:hyperlink>
+        </w:p>
+        <w:p>
+          <w:pPr>
+            <w:pStyle w:val="TOC1"/>
+            <w:tabs>
+              <w:tab w:val="right" w:leader="dot" w:pos="9016"/>
+            </w:tabs>
+            <w:rPr>
+              <w:noProof/>
+            </w:rPr>
+          </w:pPr>
+          <w:hyperlink w:anchor="_Toc85717132" w:history="1">
+            <w:r>
+              <w:rPr>
+                <w:rStyle w:val="Hyperlink"/>
+                <w:noProof/>
+                <w:lang w:val="en-US"/>
+              </w:rPr>
+              <w:t>Task 6 – CPU Architecture</w:t>
+            </w:r>
+            <w:r>
+              <w:rPr>
+                <w:noProof/>
+                <w:webHidden/>
+              </w:rPr>
+              <w:tab/>
+            </w:r>
+            <w:r>
+              <w:rPr>
+                <w:noProof/>
+                <w:webHidden/>
+              </w:rPr>
+              <w:fldChar w:fldCharType="begin"/>
+            </w:r>
+            <w:r>
+              <w:rPr>
+                <w:noProof/>
+                <w:webHidden/>
+              </w:rPr>
+              <w:instrText xml:space="preserve"> PAGEREF _Toc85717132 \h </w:instrText>
+            </w:r>
+            <w:r>
+              <w:rPr>
+                <w:noProof/>
+                <w:webHidden/>
+              </w:rPr>
+            </w:r>
+            <w:r>
+              <w:rPr>
+                <w:noProof/>
+                <w:webHidden/>
+              </w:rPr>
+              <w:fldChar w:fldCharType="separate"/>
+            </w:r>
+            <w:r>
+              <w:rPr>
+                <w:noProof/>
+                <w:webHidden/>
+              </w:rPr>
+              <w:t>11</w:t>
+            </w:r>
+            <w:r>
+              <w:rPr>
+                <w:noProof/>
+                <w:webHidden/>
+              </w:rPr>
+              <w:fldChar w:fldCharType="end"/>
+            </w:r>
+          </w:hyperlink>
+        </w:p>
+        <w:p>
+          <w:pPr>
+            <w:pStyle w:val="TOC1"/>
+            <w:tabs>
+              <w:tab w:val="right" w:leader="dot" w:pos="9016"/>
+            </w:tabs>
+            <w:rPr>
+              <w:noProof/>
+            </w:rPr>
+          </w:pPr>
+          <w:hyperlink w:anchor="_Toc85717133" w:history="1">
+            <w:r>
+              <w:rPr>
+                <w:rStyle w:val="Hyperlink"/>
+                <w:noProof/>
+                <w:lang w:val="en-US"/>
+              </w:rPr>
+              <w:t>Task 7 – Memory</w:t>
+            </w:r>
+            <w:r>
+              <w:rPr>
+                <w:noProof/>
+                <w:webHidden/>
+              </w:rPr>
+              <w:tab/>
+            </w:r>
+            <w:r>
+              <w:rPr>
+                <w:noProof/>
+                <w:webHidden/>
+              </w:rPr>
+              <w:fldChar w:fldCharType="begin"/>
+            </w:r>
+            <w:r>
+              <w:rPr>
+                <w:noProof/>
+                <w:webHidden/>
+              </w:rPr>
+              <w:instrText xml:space="preserve"> PAGEREF _Toc85717133 \h </w:instrText>
+            </w:r>
+            <w:r>
+              <w:rPr>
+                <w:noProof/>
+                <w:webHidden/>
+              </w:rPr>
+            </w:r>
+            <w:r>
+              <w:rPr>
+                <w:noProof/>
+                <w:webHidden/>
+              </w:rPr>
+              <w:fldChar w:fldCharType="separate"/>
+            </w:r>
+            <w:r>
+              <w:rPr>
+                <w:noProof/>
+                <w:webHidden/>
+              </w:rPr>
+              <w:t>14</w:t>
+            </w:r>
+            <w:r>
+              <w:rPr>
+                <w:noProof/>
+                <w:webHidden/>
+              </w:rPr>
+              <w:fldChar w:fldCharType="end"/>
+            </w:r>
+          </w:hyperlink>
+        </w:p>
+        <w:p>
+          <w:pPr>
+            <w:pStyle w:val="TOC1"/>
+            <w:tabs>
+              <w:tab w:val="right" w:leader="dot" w:pos="9016"/>
+            </w:tabs>
+            <w:rPr>
+              <w:noProof/>
+            </w:rPr>
+          </w:pPr>
+          <w:hyperlink w:anchor="_Toc85717134" w:history="1">
+            <w:r>
+              <w:rPr>
+                <w:rStyle w:val="Hyperlink"/>
+                <w:noProof/>
+                <w:lang w:val="en-US"/>
+              </w:rPr>
+              <w:t>Task 8 – Hamming &amp; SECDED Code</w:t>
+            </w:r>
+            <w:r>
+              <w:rPr>
+                <w:noProof/>
+                <w:webHidden/>
+              </w:rPr>
+              <w:tab/>
+            </w:r>
+            <w:r>
+              <w:rPr>
+                <w:noProof/>
+                <w:webHidden/>
+              </w:rPr>
+              <w:fldChar w:fldCharType="begin"/>
+            </w:r>
+            <w:r>
+              <w:rPr>
+                <w:noProof/>
+                <w:webHidden/>
+              </w:rPr>
+              <w:instrText xml:space="preserve"> PAGEREF _Toc85717134 \h </w:instrText>
+            </w:r>
+            <w:r>
+              <w:rPr>
+                <w:noProof/>
+                <w:webHidden/>
+              </w:rPr>
+            </w:r>
+            <w:r>
+              <w:rPr>
+                <w:noProof/>
+                <w:webHidden/>
+              </w:rPr>
+              <w:fldChar w:fldCharType="separate"/>
+            </w:r>
+            <w:r>
+              <w:rPr>
+                <w:noProof/>
+                <w:webHidden/>
+              </w:rPr>
+              <w:t>15</w:t>
+            </w:r>
+            <w:r>
+              <w:rPr>
+                <w:noProof/>
+                <w:webHidden/>
+              </w:rPr>
+              <w:fldChar w:fldCharType="end"/>
+            </w:r>
+          </w:hyperlink>
+        </w:p>
+        <w:p>
+          <w:pPr>
+            <w:pStyle w:val="TOC1"/>
+            <w:tabs>
+              <w:tab w:val="right" w:leader="dot" w:pos="9016"/>
+            </w:tabs>
+            <w:rPr>
+              <w:noProof/>
+            </w:rPr>
+          </w:pPr>
+          <w:hyperlink w:anchor="_Toc85717135" w:history="1">
+            <w:r>
+              <w:rPr>
+                <w:rStyle w:val="Hyperlink"/>
+                <w:noProof/>
+                <w:lang w:val="en-US"/>
+              </w:rPr>
+              <w:t>Advanced Questions</w:t>
+            </w:r>
+            <w:r>
+              <w:rPr>
+                <w:noProof/>
+                <w:webHidden/>
+              </w:rPr>
+              <w:tab/>
+            </w:r>
+            <w:r>
+              <w:rPr>
+                <w:noProof/>
+                <w:webHidden/>
+              </w:rPr>
+              <w:fldChar w:fldCharType="begin"/>
+            </w:r>
+            <w:r>
+              <w:rPr>
+                <w:noProof/>
+                <w:webHidden/>
+              </w:rPr>
+              <w:instrText xml:space="preserve"> PAGEREF _Toc85717135 \h </w:instrText>
+            </w:r>
+            <w:r>
+              <w:rPr>
+                <w:noProof/>
+                <w:webHidden/>
+              </w:rPr>
+            </w:r>
+            <w:r>
+              <w:rPr>
+                <w:noProof/>
+                <w:webHidden/>
+              </w:rPr>
+              <w:fldChar w:fldCharType="separate"/>
+            </w:r>
+            <w:r>
+              <w:rPr>
+                <w:noProof/>
+                <w:webHidden/>
+              </w:rPr>
+              <w:t>17</w:t>
+            </w:r>
+            <w:r>
+              <w:rPr>
+                <w:noProof/>
+                <w:webHidden/>
+              </w:rPr>
+              <w:fldChar w:fldCharType="end"/>
+            </w:r>
+          </w:hyperlink>
+        </w:p>
+        <w:p>
+          <w:pPr>
+            <w:pStyle w:val="TOC1"/>
+            <w:tabs>
+              <w:tab w:val="right" w:leader="dot" w:pos="9016"/>
+            </w:tabs>
+            <w:rPr>
+              <w:noProof/>
+            </w:rPr>
+          </w:pPr>
+          <w:hyperlink w:anchor="_Toc85717136" w:history="1">
+            <w:r>
+              <w:rPr>
+                <w:rStyle w:val="Hyperlink"/>
+                <w:noProof/>
+                <w:lang w:val="en-US"/>
+              </w:rPr>
+              <w:t>References / Bibliography</w:t>
+            </w:r>
+            <w:r>
+              <w:rPr>
+                <w:noProof/>
+                <w:webHidden/>
+              </w:rPr>
+              <w:tab/>
+            </w:r>
+            <w:r>
+              <w:rPr>
+                <w:noProof/>
+                <w:webHidden/>
+              </w:rPr>
+              <w:fldChar w:fldCharType="begin"/>
+            </w:r>
+            <w:r>
+              <w:rPr>
+                <w:noProof/>
+                <w:webHidden/>
+              </w:rPr>
+              <w:instrText xml:space="preserve"> PAGEREF _Toc85717136 \h </w:instrText>
+            </w:r>
+            <w:r>
+              <w:rPr>
+                <w:noProof/>
+                <w:webHidden/>
+              </w:rPr>
+            </w:r>
+            <w:r>
+              <w:rPr>
+                <w:noProof/>
+                <w:webHidden/>
+              </w:rPr>
+              <w:fldChar w:fldCharType="separate"/>
+            </w:r>
+            <w:r>
+              <w:rPr>
+                <w:noProof/>
+                <w:webHidden/>
+              </w:rPr>
+              <w:t>18</w:t>
+            </w:r>
+            <w:r>
+              <w:rPr>
+                <w:noProof/>
+                <w:webHidden/>
+              </w:rPr>
+              <w:fldChar w:fldCharType="end"/>
+            </w:r>
+          </w:hyperlink>
+        </w:p>
+        <w:p>
+          <w:pPr>
+            <w:pStyle w:val="TOC2"/>
+            <w:tabs>
+              <w:tab w:val="right" w:leader="dot" w:pos="9016"/>
+            </w:tabs>
+            <w:rPr>
+              <w:noProof/>
+            </w:rPr>
+          </w:pPr>
+          <w:hyperlink w:anchor="_Toc85717137" w:history="1">
+            <w:r>
+              <w:rPr>
+                <w:rStyle w:val="Hyperlink"/>
+                <w:noProof/>
+                <w:lang w:val="en-US"/>
+              </w:rPr>
+              <w:t>Task 6 – Question A</w:t>
+            </w:r>
+            <w:r>
+              <w:rPr>
+                <w:noProof/>
+                <w:webHidden/>
+              </w:rPr>
+              <w:tab/>
+            </w:r>
+            <w:r>
+              <w:rPr>
+                <w:noProof/>
+                <w:webHidden/>
+              </w:rPr>
+              <w:fldChar w:fldCharType="begin"/>
+            </w:r>
+            <w:r>
+              <w:rPr>
+                <w:noProof/>
+                <w:webHidden/>
+              </w:rPr>
+              <w:instrText xml:space="preserve"> PAGEREF _Toc85717137 \h </w:instrText>
+            </w:r>
+            <w:r>
+              <w:rPr>
+                <w:noProof/>
+                <w:webHidden/>
+              </w:rPr>
+            </w:r>
+            <w:r>
+              <w:rPr>
+                <w:noProof/>
+                <w:webHidden/>
+              </w:rPr>
+              <w:fldChar w:fldCharType="separate"/>
+            </w:r>
+            <w:r>
+              <w:rPr>
+                <w:noProof/>
+                <w:webHidden/>
+              </w:rPr>
+              <w:t>18</w:t>
+            </w:r>
+            <w:r>
+              <w:rPr>
+                <w:noProof/>
+                <w:webHidden/>
+              </w:rPr>
+              <w:fldChar w:fldCharType="end"/>
+            </w:r>
+          </w:hyperlink>
+        </w:p>
+        <w:p>
+          <w:pPr>
+            <w:pStyle w:val="TOC2"/>
+            <w:tabs>
+              <w:tab w:val="right" w:leader="dot" w:pos="9016"/>
+            </w:tabs>
+            <w:rPr>
+              <w:noProof/>
+            </w:rPr>
+          </w:pPr>
+          <w:hyperlink w:anchor="_Toc85717138" w:history="1">
+            <w:r>
+              <w:rPr>
+                <w:rStyle w:val="Hyperlink"/>
+                <w:noProof/>
+                <w:lang w:val="en-US"/>
+              </w:rPr>
+              <w:t>Task 6 – Question B</w:t>
+            </w:r>
+            <w:r>
+              <w:rPr>
+                <w:noProof/>
+                <w:webHidden/>
+              </w:rPr>
+              <w:tab/>
+            </w:r>
+            <w:r>
+              <w:rPr>
+                <w:noProof/>
+                <w:webHidden/>
+              </w:rPr>
+              <w:fldChar w:fldCharType="begin"/>
+            </w:r>
+            <w:r>
+              <w:rPr>
+                <w:noProof/>
+                <w:webHidden/>
+              </w:rPr>
+              <w:instrText xml:space="preserve"> PAGEREF _Toc85717138 \h </w:instrText>
+            </w:r>
+            <w:r>
+              <w:rPr>
+                <w:noProof/>
+                <w:webHidden/>
+              </w:rPr>
+            </w:r>
+            <w:r>
+              <w:rPr>
+                <w:noProof/>
+                <w:webHidden/>
+              </w:rPr>
+              <w:fldChar w:fldCharType="separate"/>
+            </w:r>
+            <w:r>
+              <w:rPr>
+                <w:noProof/>
+                <w:webHidden/>
+              </w:rPr>
+              <w:t>18</w:t>
+            </w:r>
+            <w:r>
+              <w:rPr>
+                <w:noProof/>
+                <w:webHidden/>
+              </w:rPr>
+              <w:fldChar w:fldCharType="end"/>
+            </w:r>
+          </w:hyperlink>
+        </w:p>
+        <w:p>
+          <w:pPr>
+            <w:pStyle w:val="TOC2"/>
+            <w:tabs>
+              <w:tab w:val="right" w:leader="dot" w:pos="9016"/>
+            </w:tabs>
+            <w:rPr>
+              <w:noProof/>
+            </w:rPr>
+          </w:pPr>
+          <w:hyperlink w:anchor="_Toc85717139" w:history="1">
+            <w:r>
+              <w:rPr>
+                <w:rStyle w:val="Hyperlink"/>
+                <w:noProof/>
+                <w:lang w:val="en-US"/>
+              </w:rPr>
+              <w:t>Task 6 – Question C</w:t>
+            </w:r>
+            <w:r>
+              <w:rPr>
+                <w:noProof/>
+                <w:webHidden/>
+              </w:rPr>
+              <w:tab/>
+            </w:r>
+            <w:r>
+              <w:rPr>
+                <w:noProof/>
+                <w:webHidden/>
+              </w:rPr>
+              <w:fldChar w:fldCharType="begin"/>
+            </w:r>
+            <w:r>
+              <w:rPr>
+                <w:noProof/>
+                <w:webHidden/>
+              </w:rPr>
+              <w:instrText xml:space="preserve"> PAGEREF _Toc85717139 \h </w:instrText>
+            </w:r>
+            <w:r>
+              <w:rPr>
+                <w:noProof/>
+                <w:webHidden/>
+              </w:rPr>
+            </w:r>
+            <w:r>
+              <w:rPr>
+                <w:noProof/>
+                <w:webHidden/>
+              </w:rPr>
+              <w:fldChar w:fldCharType="separate"/>
+            </w:r>
+            <w:r>
+              <w:rPr>
+                <w:noProof/>
+                <w:webHidden/>
+              </w:rPr>
+              <w:t>18</w:t>
+            </w:r>
+            <w:r>
+              <w:rPr>
+                <w:noProof/>
+                <w:webHidden/>
+              </w:rPr>
+              <w:fldChar w:fldCharType="end"/>
+            </w:r>
+          </w:hyperlink>
+        </w:p>
+        <w:p>
+          <w:pPr>
+            <w:pStyle w:val="TOC2"/>
+            <w:tabs>
+              <w:tab w:val="right" w:leader="dot" w:pos="9016"/>
+            </w:tabs>
+            <w:rPr>
+              <w:noProof/>
+            </w:rPr>
+          </w:pPr>
+          <w:hyperlink w:anchor="_Toc85717140" w:history="1">
+            <w:r>
+              <w:rPr>
+                <w:rStyle w:val="Hyperlink"/>
+                <w:noProof/>
+                <w:lang w:val="en-US"/>
+              </w:rPr>
+              <w:t>Task 7 – Question A</w:t>
+            </w:r>
+            <w:r>
+              <w:rPr>
+                <w:noProof/>
+                <w:webHidden/>
+              </w:rPr>
+              <w:tab/>
+            </w:r>
+            <w:r>
+              <w:rPr>
+                <w:noProof/>
+                <w:webHidden/>
+              </w:rPr>
+              <w:fldChar w:fldCharType="begin"/>
+            </w:r>
+            <w:r>
+              <w:rPr>
+                <w:noProof/>
+                <w:webHidden/>
+              </w:rPr>
+              <w:instrText xml:space="preserve"> PAGEREF _Toc85717140 \h </w:instrText>
+            </w:r>
+            <w:r>
+              <w:rPr>
+                <w:noProof/>
+                <w:webHidden/>
+              </w:rPr>
+            </w:r>
+            <w:r>
+              <w:rPr>
+                <w:noProof/>
+                <w:webHidden/>
+              </w:rPr>
+              <w:fldChar w:fldCharType="separate"/>
+            </w:r>
+            <w:r>
+              <w:rPr>
+                <w:noProof/>
+                <w:webHidden/>
+              </w:rPr>
+              <w:t>18</w:t>
+            </w:r>
+            <w:r>
+              <w:rPr>
+                <w:noProof/>
+                <w:webHidden/>
+              </w:rPr>
+              <w:fldChar w:fldCharType="end"/>
+            </w:r>
+          </w:hyperlink>
+        </w:p>
+        <w:p>
+          <w:pPr>
+            <w:pStyle w:val="TOC2"/>
+            <w:tabs>
+              <w:tab w:val="right" w:leader="dot" w:pos="9016"/>
+            </w:tabs>
+            <w:rPr>
+              <w:noProof/>
+            </w:rPr>
+          </w:pPr>
+          <w:hyperlink w:anchor="_Toc85717141" w:history="1">
+            <w:r>
+              <w:rPr>
+                <w:rStyle w:val="Hyperlink"/>
+                <w:noProof/>
+                <w:lang w:val="en-US"/>
+              </w:rPr>
+              <w:t>Task 7 – Question B</w:t>
+            </w:r>
+            <w:r>
+              <w:rPr>
+                <w:noProof/>
+                <w:webHidden/>
+              </w:rPr>
+              <w:tab/>
+            </w:r>
+            <w:r>
+              <w:rPr>
+                <w:noProof/>
+                <w:webHidden/>
+              </w:rPr>
+              <w:fldChar w:fldCharType="begin"/>
+            </w:r>
+            <w:r>
+              <w:rPr>
+                <w:noProof/>
+                <w:webHidden/>
+              </w:rPr>
+              <w:instrText xml:space="preserve"> PAGEREF _Toc85717141 \h </w:instrText>
+            </w:r>
+            <w:r>
+              <w:rPr>
+                <w:noProof/>
+                <w:webHidden/>
+              </w:rPr>
+            </w:r>
+            <w:r>
+              <w:rPr>
+                <w:noProof/>
+                <w:webHidden/>
+              </w:rPr>
+              <w:fldChar w:fldCharType="separate"/>
+            </w:r>
+            <w:r>
+              <w:rPr>
+                <w:noProof/>
+                <w:webHidden/>
+              </w:rPr>
+              <w:t>18</w:t>
+            </w:r>
+            <w:r>
+              <w:rPr>
+                <w:noProof/>
+                <w:webHidden/>
+              </w:rPr>
+              <w:fldChar w:fldCharType="end"/>
+            </w:r>
+          </w:hyperlink>
+        </w:p>
+        <w:p>
+          <w:pPr>
+            <w:pStyle w:val="TOC2"/>
+            <w:tabs>
+              <w:tab w:val="right" w:leader="dot" w:pos="9016"/>
+            </w:tabs>
+            <w:rPr>
+              <w:noProof/>
+            </w:rPr>
+          </w:pPr>
+          <w:hyperlink w:anchor="_Toc85717142" w:history="1">
+            <w:r>
+              <w:rPr>
+                <w:rStyle w:val="Hyperlink"/>
+                <w:noProof/>
+                <w:lang w:val="en-US"/>
+              </w:rPr>
+              <w:t>Task 7 - Question C</w:t>
+            </w:r>
+            <w:r>
+              <w:rPr>
+                <w:noProof/>
+                <w:webHidden/>
+              </w:rPr>
+              <w:tab/>
+            </w:r>
+            <w:r>
+              <w:rPr>
+                <w:noProof/>
+                <w:webHidden/>
+              </w:rPr>
+              <w:fldChar w:fldCharType="begin"/>
+            </w:r>
+            <w:r>
+              <w:rPr>
+                <w:noProof/>
+                <w:webHidden/>
+              </w:rPr>
+              <w:instrText xml:space="preserve"> PAGEREF _Toc85717142 \h </w:instrText>
+            </w:r>
+            <w:r>
+              <w:rPr>
+                <w:noProof/>
+                <w:webHidden/>
+              </w:rPr>
+            </w:r>
+            <w:r>
+              <w:rPr>
+                <w:noProof/>
+                <w:webHidden/>
+              </w:rPr>
+              <w:fldChar w:fldCharType="separate"/>
+            </w:r>
+            <w:r>
+              <w:rPr>
+                <w:noProof/>
+                <w:webHidden/>
+              </w:rPr>
+              <w:t>18</w:t>
+            </w:r>
+            <w:r>
+              <w:rPr>
+                <w:noProof/>
+                <w:webHidden/>
+              </w:rPr>
+              <w:fldChar w:fldCharType="end"/>
+            </w:r>
+          </w:hyperlink>
+        </w:p>
+        <w:p>
+          <w:r>
+            <w:rPr>
+              <w:b/>
+              <w:bCs/>
+              <w:noProof/>
+            </w:rPr>
+            <w:fldChar w:fldCharType="end"/>
+          </w:r>
+        </w:p>
+      </w:sdtContent>
+    </w:sdt>
+    <w:p>
+      <w:pPr>
+        <w:rPr>
+          <w:lang w:val="en-US"/>
+        </w:rPr>
+      </w:pPr>
+    </w:p>
+    <w:p>
+      <w:pPr>
+        <w:rPr>
+          <w:lang w:val="en-US"/>
+        </w:rPr>
+      </w:pPr>
+    </w:p>
+    <w:p>
+      <w:pPr>
+        <w:rPr>
+          <w:lang w:val="en-US"/>
+        </w:rPr>
+      </w:pPr>
+    </w:p>
+    <w:p>
+      <w:pPr>
+        <w:rPr>
+          <w:lang w:val="en-US"/>
+        </w:rPr>
+      </w:pPr>
+    </w:p>
+    <w:p>
+      <w:pPr>
+        <w:rPr>
+          <w:lang w:val="en-US"/>
+        </w:rPr>
+      </w:pPr>
+    </w:p>
+    <w:p>
+      <w:pPr>
+        <w:rPr>
+          <w:lang w:val="en-US"/>
+        </w:rPr>
+      </w:pPr>
+    </w:p>
+    <w:p>
+      <w:pPr>
+        <w:rPr>
+          <w:lang w:val="en-US"/>
+        </w:rPr>
+      </w:pPr>
+    </w:p>
+    <w:p>
+      <w:pPr>
+        <w:rPr>
+          <w:lang w:val="en-US"/>
+        </w:rPr>
+      </w:pPr>
+    </w:p>
+    <w:p>
+      <w:pPr>
+        <w:rPr>
+          <w:lang w:val="en-US"/>
+        </w:rPr>
+      </w:pPr>
+    </w:p>
+    <w:p>
+      <w:pPr>
+        <w:rPr>
+          <w:lang w:val="en-US"/>
+        </w:rPr>
+      </w:pPr>
+    </w:p>
+    <w:p>
+      <w:pPr>
+        <w:rPr>
+          <w:lang w:val="en-US"/>
+        </w:rPr>
+      </w:pPr>
+    </w:p>
+    <w:p>
+      <w:pPr>
+        <w:rPr>
+          <w:lang w:val="en-US"/>
+        </w:rPr>
+      </w:pPr>
+    </w:p>
     <w:p>
       <w:pPr>
         <w:rPr>
@@ -336,6 +1574,7 @@
           <w:lang w:val="en-US"/>
         </w:rPr>
       </w:pPr>
+      <w:bookmarkStart w:id="0" w:name="_Toc85717127"/>
       <w:r>
         <w:rPr>
           <w:lang w:val="en-US"/>
@@ -343,6 +1582,7 @@
         <w:lastRenderedPageBreak/>
         <w:t>Task 1 – Number Systems</w:t>
       </w:r>
+      <w:bookmarkEnd w:id="0"/>
     </w:p>
     <w:p>
       <w:pPr>
@@ -1352,7 +2592,7 @@
                       <w:szCs w:val="20"/>
                     </w:rPr>
                   </w:pPr>
-                  <w:bookmarkStart w:id="0" w:name="_Hlk84962378"/>
+                  <w:bookmarkStart w:id="1" w:name="_Hlk84962378"/>
                   <w:r>
                     <w:rPr>
                       <w:b/>
@@ -2103,7 +3343,7 @@
           </w:p>
         </w:tc>
       </w:tr>
-      <w:bookmarkEnd w:id="0"/>
+      <w:bookmarkEnd w:id="1"/>
     </w:tbl>
     <w:p>
       <w:pPr>
@@ -3329,7 +4569,7 @@
                     </pic:cNvPicPr>
                   </pic:nvPicPr>
                   <pic:blipFill>
-                    <a:blip r:embed="rId7">
+                    <a:blip r:embed="rId8">
                       <a:extLst>
                         <a:ext uri="{28A0092B-C50C-407E-A947-70E740481C1C}">
                           <a14:useLocalDpi xmlns:a14="http://schemas.microsoft.com/office/drawing/2010/main" val="0"/>
@@ -3597,7 +4837,7 @@
                     <pic:cNvPicPr/>
                   </pic:nvPicPr>
                   <pic:blipFill>
-                    <a:blip r:embed="rId8" cstate="print">
+                    <a:blip r:embed="rId9" cstate="print">
                       <a:extLst>
                         <a:ext uri="{28A0092B-C50C-407E-A947-70E740481C1C}">
                           <a14:useLocalDpi xmlns:a14="http://schemas.microsoft.com/office/drawing/2010/main" val="0"/>
@@ -3655,7 +4895,7 @@
                     <pic:cNvPicPr/>
                   </pic:nvPicPr>
                   <pic:blipFill>
-                    <a:blip r:embed="rId9" cstate="print">
+                    <a:blip r:embed="rId10" cstate="print">
                       <a:extLst>
                         <a:ext uri="{28A0092B-C50C-407E-A947-70E740481C1C}">
                           <a14:useLocalDpi xmlns:a14="http://schemas.microsoft.com/office/drawing/2010/main" val="0"/>
@@ -3783,7 +5023,7 @@
                     <pic:cNvPicPr/>
                   </pic:nvPicPr>
                   <pic:blipFill>
-                    <a:blip r:embed="rId10" cstate="print">
+                    <a:blip r:embed="rId11" cstate="print">
                       <a:extLst>
                         <a:ext uri="{28A0092B-C50C-407E-A947-70E740481C1C}">
                           <a14:useLocalDpi xmlns:a14="http://schemas.microsoft.com/office/drawing/2010/main" val="0"/>
@@ -3974,7 +5214,7 @@
           <w:lang w:val="en-US"/>
         </w:rPr>
       </w:pPr>
-      <w:bookmarkStart w:id="1" w:name="_Hlk85102474"/>
+      <w:bookmarkStart w:id="2" w:name="_Hlk85102474"/>
       <w:r>
         <w:rPr>
           <w:rFonts w:eastAsiaTheme="minorEastAsia"/>
@@ -4733,7 +5973,6 @@
         </w:rPr>
       </w:pPr>
     </w:p>
-    <w:bookmarkEnd w:id="1"/>
     <w:p>
       <w:pPr>
         <w:pStyle w:val="Heading1"/>
@@ -4741,12 +5980,15 @@
           <w:lang w:val="en-US"/>
         </w:rPr>
       </w:pPr>
+      <w:bookmarkStart w:id="3" w:name="_Toc85717128"/>
+      <w:bookmarkEnd w:id="2"/>
       <w:r>
         <w:rPr>
           <w:lang w:val="en-US"/>
         </w:rPr>
         <w:t>Task 2 – Binary Addition and Subtraction</w:t>
       </w:r>
+      <w:bookmarkEnd w:id="3"/>
     </w:p>
     <w:p>
       <w:pPr>
@@ -4801,7 +6043,7 @@
                 <w:bCs/>
               </w:rPr>
             </w:pPr>
-            <w:bookmarkStart w:id="2" w:name="_Hlk85277595"/>
+            <w:bookmarkStart w:id="4" w:name="_Hlk85277595"/>
             <w:r>
               <w:rPr>
                 <w:b/>
@@ -5067,7 +6309,7 @@
           </w:p>
         </w:tc>
       </w:tr>
-      <w:bookmarkEnd w:id="2"/>
+      <w:bookmarkEnd w:id="4"/>
     </w:tbl>
     <w:p>
       <w:pPr>
@@ -9350,6 +10592,7 @@
           <w:lang w:val="en-US"/>
         </w:rPr>
       </w:pPr>
+      <w:bookmarkStart w:id="5" w:name="_Toc85717129"/>
       <w:r>
         <w:rPr>
           <w:lang w:val="en-US"/>
@@ -9357,6 +10600,7 @@
         <w:lastRenderedPageBreak/>
         <w:t>Task 3 – Bitwise Operations</w:t>
       </w:r>
+      <w:bookmarkEnd w:id="5"/>
     </w:p>
     <w:p>
       <w:pPr>
@@ -10994,7 +12238,7 @@
                 <w:lang w:val="en-US"/>
               </w:rPr>
             </w:pPr>
-            <w:bookmarkStart w:id="3" w:name="_Hlk85297039"/>
+            <w:bookmarkStart w:id="6" w:name="_Hlk85297039"/>
             <w:r>
               <w:rPr>
                 <w:b/>
@@ -11797,7 +13041,7 @@
           </w:p>
         </w:tc>
       </w:tr>
-      <w:bookmarkEnd w:id="3"/>
+      <w:bookmarkEnd w:id="6"/>
     </w:tbl>
     <w:p>
       <w:pPr>
@@ -13857,6 +15101,7 @@
           <w:lang w:val="en-US"/>
         </w:rPr>
       </w:pPr>
+      <w:bookmarkStart w:id="7" w:name="_Toc85717130"/>
       <w:r>
         <w:rPr>
           <w:lang w:val="en-US"/>
@@ -13864,6 +15109,7 @@
         <w:lastRenderedPageBreak/>
         <w:t>Task 4 – Logic Circuits and Truth Tables</w:t>
       </w:r>
+      <w:bookmarkEnd w:id="7"/>
     </w:p>
     <w:p>
       <w:pPr>
@@ -16304,12 +17550,14 @@
           <w:lang w:val="en-US"/>
         </w:rPr>
       </w:pPr>
+      <w:bookmarkStart w:id="8" w:name="_Toc85717131"/>
       <w:r>
         <w:rPr>
           <w:lang w:val="en-US"/>
         </w:rPr>
         <w:t>Task 5 – Pipelining</w:t>
       </w:r>
+      <w:bookmarkEnd w:id="8"/>
     </w:p>
     <w:tbl>
       <w:tblPr>
@@ -17439,12 +18687,14 @@
           <w:lang w:val="en-US"/>
         </w:rPr>
       </w:pPr>
+      <w:bookmarkStart w:id="9" w:name="_Toc85717132"/>
       <w:r>
         <w:rPr>
           <w:lang w:val="en-US"/>
         </w:rPr>
         <w:t>Task 6 – CPU Architecture</w:t>
       </w:r>
+      <w:bookmarkEnd w:id="9"/>
     </w:p>
     <w:p>
       <w:pPr>
@@ -18942,7 +20192,7 @@
         </w:rPr>
         <w:t xml:space="preserve">Source: </w:t>
       </w:r>
-      <w:hyperlink r:id="rId11" w:history="1">
+      <w:hyperlink r:id="rId12" w:history="1">
         <w:r>
           <w:rPr>
             <w:rStyle w:val="Hyperlink"/>
@@ -19046,7 +20296,7 @@
                     <pic:cNvPicPr/>
                   </pic:nvPicPr>
                   <pic:blipFill>
-                    <a:blip r:embed="rId12" cstate="print">
+                    <a:blip r:embed="rId13" cstate="print">
                       <a:extLst>
                         <a:ext uri="{28A0092B-C50C-407E-A947-70E740481C1C}">
                           <a14:useLocalDpi xmlns:a14="http://schemas.microsoft.com/office/drawing/2010/main" val="0"/>
@@ -19198,6 +20448,7 @@
           <w:lang w:val="en-US"/>
         </w:rPr>
       </w:pPr>
+      <w:bookmarkStart w:id="10" w:name="_Toc85717133"/>
       <w:r>
         <w:rPr>
           <w:lang w:val="en-US"/>
@@ -19205,6 +20456,7 @@
         <w:lastRenderedPageBreak/>
         <w:t>Task 7 – Memory</w:t>
       </w:r>
+      <w:bookmarkEnd w:id="10"/>
     </w:p>
     <w:p>
       <w:pPr>
@@ -19894,6 +21146,7 @@
           <w:lang w:val="en-US"/>
         </w:rPr>
       </w:pPr>
+      <w:bookmarkStart w:id="11" w:name="_Toc85717134"/>
       <w:r>
         <w:rPr>
           <w:lang w:val="en-US"/>
@@ -19901,6 +21154,7 @@
         <w:lastRenderedPageBreak/>
         <w:t>Task 8 – Hamming &amp; SECDED Code</w:t>
       </w:r>
+      <w:bookmarkEnd w:id="11"/>
     </w:p>
     <w:p>
       <w:pPr>
@@ -21806,7 +23060,7 @@
         </w:rPr>
         <w:t xml:space="preserve">A SECDED encoded character has been retrieved, with the hexadecimal value </w:t>
       </w:r>
-      <w:bookmarkStart w:id="4" w:name="_Hlk85701558"/>
+      <w:bookmarkStart w:id="12" w:name="_Hlk85701558"/>
       <m:oMath>
         <m:r>
           <m:rPr>
@@ -21856,7 +23110,7 @@
           </m:sup>
         </m:sSup>
       </m:oMath>
-      <w:bookmarkEnd w:id="4"/>
+      <w:bookmarkEnd w:id="12"/>
       <w:r>
         <w:rPr>
           <w:rFonts w:eastAsiaTheme="minorEastAsia"/>
@@ -22044,7 +23298,7 @@
                 <w:lang w:val="en-US"/>
               </w:rPr>
             </w:pPr>
-            <w:bookmarkStart w:id="5" w:name="_Hlk85708417"/>
+            <w:bookmarkStart w:id="13" w:name="_Hlk85708417"/>
             <w:r>
               <w:rPr>
                 <w:rFonts w:eastAsiaTheme="minorEastAsia"/>
@@ -24436,7 +25690,7 @@
           </w:p>
         </w:tc>
       </w:tr>
-      <w:bookmarkEnd w:id="5"/>
+      <w:bookmarkEnd w:id="13"/>
     </w:tbl>
     <w:p>
       <w:pPr>
@@ -24611,21 +25865,67 @@
           <w:rFonts w:eastAsiaTheme="minorEastAsia"/>
           <w:lang w:val="en-US"/>
         </w:rPr>
-        <w:t>XOR</w:t>
+        <w:t xml:space="preserve">XOR (0,1,0,1,1,0) = </w:t>
       </w:r>
       <w:r>
         <w:rPr>
           <w:rFonts w:eastAsiaTheme="minorEastAsia"/>
           <w:lang w:val="en-US"/>
         </w:rPr>
-        <w:t xml:space="preserve"> (0,1,0,1,1,0) = </w:t>
-      </w:r>
-      <w:r>
+        <w:t>1</w:t>
+      </w:r>
+    </w:p>
+    <w:p>
+      <w:pPr>
+        <w:pStyle w:val="ListParagraph"/>
         <w:rPr>
           <w:rFonts w:eastAsiaTheme="minorEastAsia"/>
           <w:lang w:val="en-US"/>
         </w:rPr>
-        <w:t>1</w:t>
+      </w:pPr>
+      <w:r>
+        <w:rPr>
+          <w:rFonts w:eastAsiaTheme="minorEastAsia"/>
+          <w:lang w:val="en-US"/>
+        </w:rPr>
+        <w:t xml:space="preserve">P2 = </w:t>
+      </w:r>
+      <w:proofErr w:type="gramStart"/>
+      <w:r>
+        <w:rPr>
+          <w:rFonts w:eastAsiaTheme="minorEastAsia"/>
+          <w:lang w:val="en-US"/>
+        </w:rPr>
+        <w:t>XOR(</w:t>
+      </w:r>
+      <w:proofErr w:type="gramEnd"/>
+      <w:r>
+        <w:rPr>
+          <w:rFonts w:eastAsiaTheme="minorEastAsia"/>
+          <w:lang w:val="en-US"/>
+        </w:rPr>
+        <w:t xml:space="preserve">0,1,0,1,1) </w:t>
+      </w:r>
+      <w:r>
+        <w:rPr>
+          <w:rFonts w:eastAsiaTheme="minorEastAsia"/>
+          <w:lang w:val="en-US"/>
+        </w:rPr>
+        <w:t>= XOR (0,1,0,1,1,0) =</w:t>
+      </w:r>
+      <w:r>
+        <w:rPr>
+          <w:rFonts w:eastAsiaTheme="minorEastAsia"/>
+          <w:lang w:val="en-US"/>
+        </w:rPr>
+        <w:t xml:space="preserve"> 1</w:t>
+      </w:r>
+      <w:r>
+        <w:rPr>
+          <w:rFonts w:eastAsiaTheme="minorEastAsia"/>
+          <w:lang w:val="en-US"/>
+        </w:rPr>
+        <w:t xml:space="preserve"> </w:t>
       </w:r>
     </w:p>
     <w:p>
@@ -24641,125 +25941,37 @@
           <w:rFonts w:eastAsiaTheme="minorEastAsia"/>
           <w:lang w:val="en-US"/>
         </w:rPr>
-        <w:t>P</w:t>
-      </w:r>
+        <w:t xml:space="preserve">P4 = </w:t>
+      </w:r>
+      <w:proofErr w:type="gramStart"/>
       <w:r>
         <w:rPr>
           <w:rFonts w:eastAsiaTheme="minorEastAsia"/>
           <w:lang w:val="en-US"/>
         </w:rPr>
-        <w:t>2</w:t>
-      </w:r>
+        <w:t>XOR(</w:t>
+      </w:r>
+      <w:proofErr w:type="gramEnd"/>
       <w:r>
         <w:rPr>
           <w:rFonts w:eastAsiaTheme="minorEastAsia"/>
           <w:lang w:val="en-US"/>
         </w:rPr>
-        <w:t xml:space="preserve"> = </w:t>
-      </w:r>
-      <w:proofErr w:type="gramStart"/>
+        <w:t>1,1,0</w:t>
+      </w:r>
       <w:r>
         <w:rPr>
           <w:rFonts w:eastAsiaTheme="minorEastAsia"/>
           <w:lang w:val="en-US"/>
         </w:rPr>
-        <w:t>XOR(</w:t>
-      </w:r>
-      <w:proofErr w:type="gramEnd"/>
+        <w:t xml:space="preserve">) = </w:t>
+      </w:r>
       <w:r>
         <w:rPr>
           <w:rFonts w:eastAsiaTheme="minorEastAsia"/>
           <w:lang w:val="en-US"/>
         </w:rPr>
-        <w:t xml:space="preserve">0,1,0,1,1) </w:t>
-      </w:r>
-      <w:r>
-        <w:rPr>
-          <w:rFonts w:eastAsiaTheme="minorEastAsia"/>
-          <w:lang w:val="en-US"/>
-        </w:rPr>
-        <w:t xml:space="preserve">= </w:t>
-      </w:r>
-      <w:r>
-        <w:rPr>
-          <w:rFonts w:eastAsiaTheme="minorEastAsia"/>
-          <w:lang w:val="en-US"/>
-        </w:rPr>
-        <w:t>XOR</w:t>
-      </w:r>
-      <w:r>
-        <w:rPr>
-          <w:rFonts w:eastAsiaTheme="minorEastAsia"/>
-          <w:lang w:val="en-US"/>
-        </w:rPr>
-        <w:t xml:space="preserve"> (0,1,0,1,1,0) =</w:t>
-      </w:r>
-      <w:r>
-        <w:rPr>
-          <w:rFonts w:eastAsiaTheme="minorEastAsia"/>
-          <w:lang w:val="en-US"/>
-        </w:rPr>
-        <w:t xml:space="preserve"> 1</w:t>
-      </w:r>
-      <w:r>
-        <w:rPr>
-          <w:rFonts w:eastAsiaTheme="minorEastAsia"/>
-          <w:lang w:val="en-US"/>
-        </w:rPr>
-        <w:t xml:space="preserve"> </w:t>
-      </w:r>
-    </w:p>
-    <w:p>
-      <w:pPr>
-        <w:pStyle w:val="ListParagraph"/>
-        <w:rPr>
-          <w:rFonts w:eastAsiaTheme="minorEastAsia"/>
-          <w:lang w:val="en-US"/>
-        </w:rPr>
-      </w:pPr>
-      <w:r>
-        <w:rPr>
-          <w:rFonts w:eastAsiaTheme="minorEastAsia"/>
-          <w:lang w:val="en-US"/>
-        </w:rPr>
-        <w:t xml:space="preserve">P4 = </w:t>
-      </w:r>
-      <w:proofErr w:type="gramStart"/>
-      <w:r>
-        <w:rPr>
-          <w:rFonts w:eastAsiaTheme="minorEastAsia"/>
-          <w:lang w:val="en-US"/>
-        </w:rPr>
-        <w:t>XOR(</w:t>
-      </w:r>
-      <w:proofErr w:type="gramEnd"/>
-      <w:r>
-        <w:rPr>
-          <w:rFonts w:eastAsiaTheme="minorEastAsia"/>
-          <w:lang w:val="en-US"/>
-        </w:rPr>
-        <w:t>1,1,0</w:t>
-      </w:r>
-      <w:r>
-        <w:rPr>
-          <w:rFonts w:eastAsiaTheme="minorEastAsia"/>
-          <w:lang w:val="en-US"/>
-        </w:rPr>
-        <w:t xml:space="preserve">) = </w:t>
-      </w:r>
-      <w:r>
-        <w:rPr>
-          <w:rFonts w:eastAsiaTheme="minorEastAsia"/>
-          <w:lang w:val="en-US"/>
-        </w:rPr>
-        <w:t>XOR</w:t>
-      </w:r>
-      <w:r>
-        <w:rPr>
-          <w:rFonts w:eastAsiaTheme="minorEastAsia"/>
-          <w:lang w:val="en-US"/>
-        </w:rPr>
-        <w:t xml:space="preserve"> (1,1,0,0) = </w:t>
+        <w:t xml:space="preserve">XOR (1,1,0,0) = </w:t>
       </w:r>
       <w:r>
         <w:rPr>
@@ -25139,7 +26351,7 @@
                     <pic:cNvPicPr/>
                   </pic:nvPicPr>
                   <pic:blipFill>
-                    <a:blip r:embed="rId13" cstate="print">
+                    <a:blip r:embed="rId14" cstate="print">
                       <a:extLst>
                         <a:ext uri="{28A0092B-C50C-407E-A947-70E740481C1C}">
                           <a14:useLocalDpi xmlns:a14="http://schemas.microsoft.com/office/drawing/2010/main" val="0"/>
@@ -25358,6 +26570,7 @@
           <w:lang w:val="en-US"/>
         </w:rPr>
       </w:pPr>
+      <w:bookmarkStart w:id="14" w:name="_Toc85717135"/>
       <w:r>
         <w:rPr>
           <w:lang w:val="en-US"/>
@@ -25365,111 +26578,7 @@
         <w:lastRenderedPageBreak/>
         <w:t>Advanced Questions</w:t>
       </w:r>
-    </w:p>
-    <w:p>
-      <w:pPr>
-        <w:rPr>
-          <w:lang w:val="en-US"/>
-        </w:rPr>
-      </w:pPr>
-    </w:p>
-    <w:p>
-      <w:pPr>
-        <w:rPr>
-          <w:lang w:val="en-US"/>
-        </w:rPr>
-      </w:pPr>
-    </w:p>
-    <w:p>
-      <w:pPr>
-        <w:rPr>
-          <w:lang w:val="en-US"/>
-        </w:rPr>
-      </w:pPr>
-    </w:p>
-    <w:p>
-      <w:pPr>
-        <w:rPr>
-          <w:lang w:val="en-US"/>
-        </w:rPr>
-      </w:pPr>
-    </w:p>
-    <w:p>
-      <w:pPr>
-        <w:rPr>
-          <w:lang w:val="en-US"/>
-        </w:rPr>
-      </w:pPr>
-    </w:p>
-    <w:p>
-      <w:pPr>
-        <w:rPr>
-          <w:lang w:val="en-US"/>
-        </w:rPr>
-      </w:pPr>
-    </w:p>
-    <w:p>
-      <w:pPr>
-        <w:rPr>
-          <w:lang w:val="en-US"/>
-        </w:rPr>
-      </w:pPr>
-    </w:p>
-    <w:p>
-      <w:pPr>
-        <w:rPr>
-          <w:lang w:val="en-US"/>
-        </w:rPr>
-      </w:pPr>
-    </w:p>
-    <w:p>
-      <w:pPr>
-        <w:rPr>
-          <w:lang w:val="en-US"/>
-        </w:rPr>
-      </w:pPr>
-    </w:p>
-    <w:p>
-      <w:pPr>
-        <w:rPr>
-          <w:lang w:val="en-US"/>
-        </w:rPr>
-      </w:pPr>
-    </w:p>
-    <w:p>
-      <w:pPr>
-        <w:rPr>
-          <w:lang w:val="en-US"/>
-        </w:rPr>
-      </w:pPr>
-    </w:p>
-    <w:p>
-      <w:pPr>
-        <w:rPr>
-          <w:lang w:val="en-US"/>
-        </w:rPr>
-      </w:pPr>
-    </w:p>
-    <w:p>
-      <w:pPr>
-        <w:rPr>
-          <w:lang w:val="en-US"/>
-        </w:rPr>
-      </w:pPr>
-    </w:p>
-    <w:p>
-      <w:pPr>
-        <w:rPr>
-          <w:lang w:val="en-US"/>
-        </w:rPr>
-      </w:pPr>
-    </w:p>
-    <w:p>
-      <w:pPr>
-        <w:rPr>
-          <w:lang w:val="en-US"/>
-        </w:rPr>
-      </w:pPr>
+      <w:bookmarkEnd w:id="14"/>
     </w:p>
     <w:p>
       <w:pPr>
@@ -25688,15 +26797,18 @@
           <w:lang w:val="en-US"/>
         </w:rPr>
       </w:pPr>
-      <w:bookmarkStart w:id="6" w:name="_Hlk85648017"/>
-      <w:r>
-        <w:rPr>
-          <w:lang w:val="en-US"/>
-        </w:rPr>
+      <w:bookmarkStart w:id="15" w:name="_Hlk85648017"/>
+      <w:bookmarkStart w:id="16" w:name="_Toc85717136"/>
+      <w:r>
+        <w:rPr>
+          <w:lang w:val="en-US"/>
+        </w:rPr>
+        <w:lastRenderedPageBreak/>
         <w:t>References / Bibliography</w:t>
       </w:r>
-    </w:p>
-    <w:bookmarkEnd w:id="6"/>
+      <w:bookmarkEnd w:id="16"/>
+    </w:p>
+    <w:bookmarkEnd w:id="15"/>
     <w:p>
       <w:pPr>
         <w:rPr>
@@ -25711,20 +26823,22 @@
           <w:lang w:val="en-US"/>
         </w:rPr>
       </w:pPr>
+      <w:bookmarkStart w:id="17" w:name="_Toc85717137"/>
       <w:r>
         <w:rPr>
           <w:lang w:val="en-US"/>
         </w:rPr>
         <w:t>Task 6 – Question A</w:t>
       </w:r>
-    </w:p>
-    <w:p>
-      <w:pPr>
-        <w:rPr>
-          <w:lang w:val="en-US"/>
-        </w:rPr>
-      </w:pPr>
-      <w:hyperlink r:id="rId14" w:history="1">
+      <w:bookmarkEnd w:id="17"/>
+    </w:p>
+    <w:p>
+      <w:pPr>
+        <w:rPr>
+          <w:lang w:val="en-US"/>
+        </w:rPr>
+      </w:pPr>
+      <w:hyperlink r:id="rId15" w:history="1">
         <w:r>
           <w:rPr>
             <w:rStyle w:val="Hyperlink"/>
@@ -25740,7 +26854,7 @@
           <w:lang w:val="en-US"/>
         </w:rPr>
       </w:pPr>
-      <w:hyperlink r:id="rId15" w:history="1">
+      <w:hyperlink r:id="rId16" w:history="1">
         <w:r>
           <w:rPr>
             <w:rStyle w:val="Hyperlink"/>
@@ -25756,7 +26870,7 @@
           <w:lang w:val="en-US"/>
         </w:rPr>
       </w:pPr>
-      <w:hyperlink r:id="rId16" w:history="1">
+      <w:hyperlink r:id="rId17" w:history="1">
         <w:r>
           <w:rPr>
             <w:rStyle w:val="Hyperlink"/>
@@ -25780,20 +26894,22 @@
           <w:lang w:val="en-US"/>
         </w:rPr>
       </w:pPr>
+      <w:bookmarkStart w:id="18" w:name="_Toc85717138"/>
       <w:r>
         <w:rPr>
           <w:lang w:val="en-US"/>
         </w:rPr>
         <w:t>Task 6 – Question B</w:t>
       </w:r>
-    </w:p>
-    <w:p>
-      <w:pPr>
-        <w:rPr>
-          <w:lang w:val="en-US"/>
-        </w:rPr>
-      </w:pPr>
-      <w:hyperlink r:id="rId17" w:history="1">
+      <w:bookmarkEnd w:id="18"/>
+    </w:p>
+    <w:p>
+      <w:pPr>
+        <w:rPr>
+          <w:lang w:val="en-US"/>
+        </w:rPr>
+      </w:pPr>
+      <w:hyperlink r:id="rId18" w:history="1">
         <w:r>
           <w:rPr>
             <w:rStyle w:val="Hyperlink"/>
@@ -25809,7 +26925,7 @@
           <w:lang w:val="en-US"/>
         </w:rPr>
       </w:pPr>
-      <w:hyperlink r:id="rId18" w:history="1">
+      <w:hyperlink r:id="rId19" w:history="1">
         <w:r>
           <w:rPr>
             <w:rStyle w:val="Hyperlink"/>
@@ -25825,7 +26941,7 @@
           <w:lang w:val="en-US"/>
         </w:rPr>
       </w:pPr>
-      <w:hyperlink r:id="rId19" w:anchor="sort=relevancy&amp;f:@navigationhierarchiesproducts=[IP%20Products,Processors,Cortex-X" w:history="1">
+      <w:hyperlink r:id="rId20" w:anchor="sort=relevancy&amp;f:@navigationhierarchiesproducts=[IP%20Products,Processors,Cortex-X" w:history="1">
         <w:r>
           <w:rPr>
             <w:rStyle w:val="Hyperlink"/>
@@ -25855,20 +26971,22 @@
           <w:lang w:val="en-US"/>
         </w:rPr>
       </w:pPr>
+      <w:bookmarkStart w:id="19" w:name="_Toc85717139"/>
       <w:r>
         <w:rPr>
           <w:lang w:val="en-US"/>
         </w:rPr>
         <w:t>Task 6 – Question C</w:t>
       </w:r>
-    </w:p>
-    <w:p>
-      <w:pPr>
-        <w:rPr>
-          <w:lang w:val="en-US"/>
-        </w:rPr>
-      </w:pPr>
-      <w:hyperlink r:id="rId20" w:history="1">
+      <w:bookmarkEnd w:id="19"/>
+    </w:p>
+    <w:p>
+      <w:pPr>
+        <w:rPr>
+          <w:lang w:val="en-US"/>
+        </w:rPr>
+      </w:pPr>
+      <w:hyperlink r:id="rId21" w:history="1">
         <w:r>
           <w:rPr>
             <w:rStyle w:val="Hyperlink"/>
@@ -25884,7 +27002,7 @@
           <w:lang w:val="en-US"/>
         </w:rPr>
       </w:pPr>
-      <w:hyperlink r:id="rId21" w:history="1">
+      <w:hyperlink r:id="rId22" w:history="1">
         <w:r>
           <w:rPr>
             <w:rStyle w:val="Hyperlink"/>
@@ -25900,7 +27018,7 @@
           <w:lang w:val="en-US"/>
         </w:rPr>
       </w:pPr>
-      <w:hyperlink r:id="rId22" w:history="1">
+      <w:hyperlink r:id="rId23" w:history="1">
         <w:r>
           <w:rPr>
             <w:rStyle w:val="Hyperlink"/>
@@ -25924,20 +27042,22 @@
           <w:lang w:val="en-US"/>
         </w:rPr>
       </w:pPr>
+      <w:bookmarkStart w:id="20" w:name="_Toc85717140"/>
       <w:r>
         <w:rPr>
           <w:lang w:val="en-US"/>
         </w:rPr>
         <w:t>Task 7 – Question A</w:t>
       </w:r>
-    </w:p>
-    <w:p>
-      <w:pPr>
-        <w:rPr>
-          <w:lang w:val="en-US"/>
-        </w:rPr>
-      </w:pPr>
-      <w:hyperlink r:id="rId23" w:history="1">
+      <w:bookmarkEnd w:id="20"/>
+    </w:p>
+    <w:p>
+      <w:pPr>
+        <w:rPr>
+          <w:lang w:val="en-US"/>
+        </w:rPr>
+      </w:pPr>
+      <w:hyperlink r:id="rId24" w:history="1">
         <w:r>
           <w:rPr>
             <w:rStyle w:val="Hyperlink"/>
@@ -25961,20 +27081,22 @@
           <w:lang w:val="en-US"/>
         </w:rPr>
       </w:pPr>
+      <w:bookmarkStart w:id="21" w:name="_Toc85717141"/>
       <w:r>
         <w:rPr>
           <w:lang w:val="en-US"/>
         </w:rPr>
         <w:t>Task 7 – Question B</w:t>
       </w:r>
-    </w:p>
-    <w:p>
-      <w:pPr>
-        <w:rPr>
-          <w:lang w:val="en-US"/>
-        </w:rPr>
-      </w:pPr>
-      <w:hyperlink r:id="rId24" w:history="1">
+      <w:bookmarkEnd w:id="21"/>
+    </w:p>
+    <w:p>
+      <w:pPr>
+        <w:rPr>
+          <w:lang w:val="en-US"/>
+        </w:rPr>
+      </w:pPr>
+      <w:hyperlink r:id="rId25" w:history="1">
         <w:r>
           <w:rPr>
             <w:rStyle w:val="Hyperlink"/>
@@ -25990,7 +27112,7 @@
           <w:lang w:val="en-US"/>
         </w:rPr>
       </w:pPr>
-      <w:hyperlink r:id="rId25" w:history="1">
+      <w:hyperlink r:id="rId26" w:history="1">
         <w:r>
           <w:rPr>
             <w:rStyle w:val="Hyperlink"/>
@@ -26012,16 +27134,23 @@
           <w:lang w:val="en-US"/>
         </w:rPr>
         <w:br/>
+      </w:r>
+      <w:bookmarkStart w:id="22" w:name="_Toc85717142"/>
+      <w:r>
+        <w:rPr>
+          <w:lang w:val="en-US"/>
+        </w:rPr>
         <w:t>Task 7 - Question C</w:t>
       </w:r>
-    </w:p>
-    <w:p>
-      <w:pPr>
-        <w:rPr>
-          <w:lang w:val="en-US"/>
-        </w:rPr>
-      </w:pPr>
-      <w:hyperlink r:id="rId26" w:history="1">
+      <w:bookmarkEnd w:id="22"/>
+    </w:p>
+    <w:p>
+      <w:pPr>
+        <w:rPr>
+          <w:lang w:val="en-US"/>
+        </w:rPr>
+      </w:pPr>
+      <w:hyperlink r:id="rId27" w:history="1">
         <w:r>
           <w:rPr>
             <w:rStyle w:val="Hyperlink"/>
@@ -26053,7 +27182,7 @@
       </w:pPr>
     </w:p>
     <w:sectPr>
-      <w:footerReference w:type="default" r:id="rId27"/>
+      <w:footerReference w:type="default" r:id="rId28"/>
       <w:pgSz w:w="11906" w:h="16838"/>
       <w:pgMar w:top="1440" w:right="1440" w:bottom="1440" w:left="1440" w:header="708" w:footer="708" w:gutter="0"/>
       <w:cols w:space="708"/>
@@ -28617,6 +29746,46 @@
       <w:szCs w:val="26"/>
     </w:rPr>
   </w:style>
+  <w:style w:type="paragraph" w:styleId="TOCHeading">
+    <w:name w:val="TOC Heading"/>
+    <w:basedOn w:val="Heading1"/>
+    <w:next w:val="Normal"/>
+    <w:uiPriority w:val="39"/>
+    <w:unhideWhenUsed/>
+    <w:qFormat/>
+    <w:rsid w:val="00EC7D77"/>
+    <w:pPr>
+      <w:outlineLvl w:val="9"/>
+    </w:pPr>
+    <w:rPr>
+      <w:lang w:val="en-US"/>
+    </w:rPr>
+  </w:style>
+  <w:style w:type="paragraph" w:styleId="TOC1">
+    <w:name w:val="toc 1"/>
+    <w:basedOn w:val="Normal"/>
+    <w:next w:val="Normal"/>
+    <w:autoRedefine/>
+    <w:uiPriority w:val="39"/>
+    <w:unhideWhenUsed/>
+    <w:rsid w:val="00EC7D77"/>
+    <w:pPr>
+      <w:spacing w:after="100"/>
+    </w:pPr>
+  </w:style>
+  <w:style w:type="paragraph" w:styleId="TOC2">
+    <w:name w:val="toc 2"/>
+    <w:basedOn w:val="Normal"/>
+    <w:next w:val="Normal"/>
+    <w:autoRedefine/>
+    <w:uiPriority w:val="39"/>
+    <w:unhideWhenUsed/>
+    <w:rsid w:val="00EC7D77"/>
+    <w:pPr>
+      <w:spacing w:after="100"/>
+      <w:ind w:left="220"/>
+    </w:pPr>
+  </w:style>
 </w:styles>
 </file>
 
@@ -28913,4 +30082,16 @@
     </a:ext>
   </a:extLst>
 </a:theme>
+</file>
+
+<file path=customXml/item1.xml><?xml version="1.0" encoding="utf-8"?>
+<b:Sources xmlns:b="http://schemas.openxmlformats.org/officeDocument/2006/bibliography" xmlns="http://schemas.openxmlformats.org/officeDocument/2006/bibliography" SelectedStyle="\APASixthEditionOfficeOnline.xsl" StyleName="APA" Version="6"/>
+</file>
+
+<file path=customXml/itemProps1.xml><?xml version="1.0" encoding="utf-8"?>
+<ds:datastoreItem xmlns:ds="http://schemas.openxmlformats.org/officeDocument/2006/customXml" ds:itemID="{2F57E930-08BB-49A3-A2F0-C5E9186B8406}">
+  <ds:schemaRefs>
+    <ds:schemaRef ds:uri="http://schemas.openxmlformats.org/officeDocument/2006/bibliography"/>
+  </ds:schemaRefs>
+</ds:datastoreItem>
 </file>